--- a/CastReporting.Reporting.Core/Templates/Application/Compliance reports/OWASP-Mobile-2016 Detailed Report.docx
+++ b/CastReporting.Reporting.Core/Templates/Application/Compliance reports/OWASP-Mobile-2016 Detailed Report.docx
@@ -4204,11 +4204,7 @@
               </mc:Choice>
               <mc:Fallback>
                 <w:pict>
-                  <v:shapetype w14:anchorId="789AD5BD" id="_x0000_t202" coordsize="21600,21600" o:spt="202" path="m,l,21600r21600,l21600,xe">
-                    <v:stroke joinstyle="miter"/>
-                    <v:path gradientshapeok="t" o:connecttype="rect"/>
-                  </v:shapetype>
-                  <v:shape id="Text Box 83" o:spid="_x0000_s1056" type="#_x0000_t202" style="position:absolute;left:0;text-align:left;margin-left:229.05pt;margin-top:114.95pt;width:473.6pt;height:202.8pt;z-index:251670528;visibility:visible;mso-wrap-style:square;mso-width-percent:0;mso-height-percent:0;mso-wrap-distance-left:9pt;mso-wrap-distance-top:0;mso-wrap-distance-right:9pt;mso-wrap-distance-bottom:0;mso-position-horizontal:absolute;mso-position-horizontal-relative:page;mso-position-vertical:absolute;mso-position-vertical-relative:page;mso-width-percent:0;mso-height-percent:0;mso-width-relative:page;mso-height-relative:margin;v-text-anchor:top" o:gfxdata="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" filled="f" stroked="f" strokeweight=".5pt">
+                  <v:shape w14:anchorId="789AD5BD" id="Text Box 83" o:spid="_x0000_s1056" type="#_x0000_t202" style="position:absolute;left:0;text-align:left;margin-left:229.05pt;margin-top:114.95pt;width:473.6pt;height:202.8pt;z-index:251670528;visibility:visible;mso-wrap-style:square;mso-width-percent:0;mso-height-percent:0;mso-wrap-distance-left:9pt;mso-wrap-distance-top:0;mso-wrap-distance-right:9pt;mso-wrap-distance-bottom:0;mso-position-horizontal:absolute;mso-position-horizontal-relative:page;mso-position-vertical:absolute;mso-position-vertical-relative:page;mso-width-percent:0;mso-height-percent:0;mso-width-relative:page;mso-height-relative:margin;v-text-anchor:top" o:gfxdata="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" filled="f" stroked="f" strokeweight=".5pt">
                     <v:textbox inset="0,0,0,0">
                       <w:txbxContent>
                         <w:p>
@@ -5244,6 +5240,7 @@
       <w:bookmarkStart w:id="2" w:name="_Toc531948642"/>
       <w:bookmarkStart w:id="3" w:name="_Toc21077534"/>
       <w:bookmarkStart w:id="4" w:name="_Toc25240622"/>
+      <w:bookmarkStart w:id="5" w:name="_Toc25309965"/>
       <w:r>
         <w:t>Table of Content</w:t>
       </w:r>
@@ -5251,6 +5248,7 @@
       <w:bookmarkEnd w:id="2"/>
       <w:bookmarkEnd w:id="3"/>
       <w:bookmarkEnd w:id="4"/>
+      <w:bookmarkEnd w:id="5"/>
       <w:r>
         <w:rPr>
           <w:rFonts w:asciiTheme="majorHAnsi" w:hAnsiTheme="majorHAnsi"/>
@@ -5293,8 +5291,8 @@
           <w:lang w:eastAsia="en-US"/>
         </w:rPr>
       </w:pPr>
-      <w:bookmarkStart w:id="5" w:name="_GoBack"/>
-      <w:bookmarkEnd w:id="5"/>
+      <w:bookmarkStart w:id="6" w:name="_GoBack"/>
+      <w:bookmarkEnd w:id="6"/>
       <w:r>
         <w:rPr>
           <w:noProof/>
@@ -5738,24 +5736,26 @@
         <w:lastRenderedPageBreak/>
         <w:t xml:space="preserve"> </w:t>
       </w:r>
-      <w:bookmarkStart w:id="6" w:name="_Toc531862197"/>
-      <w:bookmarkStart w:id="7" w:name="_Toc531948643"/>
-      <w:bookmarkStart w:id="8" w:name="_Toc21077535"/>
-      <w:bookmarkStart w:id="9" w:name="_Toc25240623"/>
+      <w:bookmarkStart w:id="7" w:name="_Toc531862197"/>
+      <w:bookmarkStart w:id="8" w:name="_Toc531948643"/>
+      <w:bookmarkStart w:id="9" w:name="_Toc21077535"/>
+      <w:bookmarkStart w:id="10" w:name="_Toc25240623"/>
+      <w:bookmarkStart w:id="11" w:name="_Toc25309966"/>
       <w:r>
         <w:t>Introduction</w:t>
       </w:r>
-      <w:bookmarkEnd w:id="6"/>
       <w:bookmarkEnd w:id="7"/>
       <w:bookmarkEnd w:id="8"/>
       <w:bookmarkEnd w:id="9"/>
+      <w:bookmarkEnd w:id="10"/>
+      <w:bookmarkEnd w:id="11"/>
     </w:p>
     <w:p>
       <w:pPr>
         <w:spacing w:after="0" w:line="240" w:lineRule="auto"/>
         <w:ind w:right="657"/>
       </w:pPr>
-      <w:bookmarkStart w:id="10" w:name="_Toc380677725"/>
+      <w:bookmarkStart w:id="12" w:name="_Toc380677725"/>
       <w:r>
         <w:t xml:space="preserve">This assessment is an effort to determine the </w:t>
       </w:r>
@@ -5805,27 +5805,29 @@
           <w:lang w:val="en-US"/>
         </w:rPr>
       </w:pPr>
-      <w:bookmarkStart w:id="11" w:name="_Toc531862198"/>
-      <w:bookmarkStart w:id="12" w:name="_Toc531948644"/>
-      <w:bookmarkStart w:id="13" w:name="_Toc21077536"/>
-      <w:bookmarkStart w:id="14" w:name="_Toc25240624"/>
+      <w:bookmarkStart w:id="13" w:name="_Toc531862198"/>
+      <w:bookmarkStart w:id="14" w:name="_Toc531948644"/>
+      <w:bookmarkStart w:id="15" w:name="_Toc21077536"/>
+      <w:bookmarkStart w:id="16" w:name="_Toc25240624"/>
+      <w:bookmarkStart w:id="17" w:name="_Toc25309967"/>
       <w:r>
         <w:rPr>
           <w:lang w:val="en-US"/>
         </w:rPr>
         <w:t xml:space="preserve">Application </w:t>
       </w:r>
-      <w:bookmarkEnd w:id="10"/>
+      <w:bookmarkEnd w:id="12"/>
       <w:r>
         <w:rPr>
           <w:lang w:val="en-US"/>
         </w:rPr>
         <w:t>Characteristics</w:t>
       </w:r>
-      <w:bookmarkEnd w:id="11"/>
-      <w:bookmarkEnd w:id="12"/>
       <w:bookmarkEnd w:id="13"/>
       <w:bookmarkEnd w:id="14"/>
+      <w:bookmarkEnd w:id="15"/>
+      <w:bookmarkEnd w:id="16"/>
+      <w:bookmarkEnd w:id="17"/>
     </w:p>
     <w:p>
       <w:pPr>
@@ -6486,21 +6488,23 @@
           <w:sz w:val="22"/>
         </w:rPr>
       </w:pPr>
-      <w:bookmarkStart w:id="15" w:name="_Toc531862199"/>
-      <w:bookmarkStart w:id="16" w:name="_Toc531948645"/>
-      <w:bookmarkStart w:id="17" w:name="_Toc21077537"/>
-      <w:bookmarkStart w:id="18" w:name="_Toc25240625"/>
+      <w:bookmarkStart w:id="18" w:name="_Toc531862199"/>
+      <w:bookmarkStart w:id="19" w:name="_Toc531948645"/>
+      <w:bookmarkStart w:id="20" w:name="_Toc21077537"/>
+      <w:bookmarkStart w:id="21" w:name="_Toc25240625"/>
+      <w:bookmarkStart w:id="22" w:name="_Toc25309968"/>
       <w:r>
         <w:lastRenderedPageBreak/>
         <w:t>OWASP Mobile 2016</w:t>
       </w:r>
-      <w:bookmarkEnd w:id="15"/>
-      <w:bookmarkEnd w:id="16"/>
+      <w:bookmarkEnd w:id="18"/>
+      <w:bookmarkEnd w:id="19"/>
       <w:r>
         <w:t xml:space="preserve"> Summary</w:t>
       </w:r>
-      <w:bookmarkEnd w:id="17"/>
-      <w:bookmarkEnd w:id="18"/>
+      <w:bookmarkEnd w:id="20"/>
+      <w:bookmarkEnd w:id="21"/>
+      <w:bookmarkEnd w:id="22"/>
     </w:p>
     <w:p>
       <w:pPr>
@@ -6672,10 +6676,11 @@
           <w:rFonts w:eastAsia="Calibri"/>
         </w:rPr>
       </w:pPr>
-      <w:bookmarkStart w:id="19" w:name="_Toc531862200"/>
-      <w:bookmarkStart w:id="20" w:name="_Toc531948646"/>
-      <w:bookmarkStart w:id="21" w:name="_Toc21077538"/>
-      <w:bookmarkStart w:id="22" w:name="_Toc25240626"/>
+      <w:bookmarkStart w:id="23" w:name="_Toc531862200"/>
+      <w:bookmarkStart w:id="24" w:name="_Toc531948646"/>
+      <w:bookmarkStart w:id="25" w:name="_Toc21077538"/>
+      <w:bookmarkStart w:id="26" w:name="_Toc25240626"/>
+      <w:bookmarkStart w:id="27" w:name="_Toc25309969"/>
       <w:r>
         <w:rPr>
           <w:rFonts w:eastAsia="Calibri"/>
@@ -6704,8 +6709,8 @@
         </w:rPr>
         <w:t>vulnerabilities</w:t>
       </w:r>
-      <w:bookmarkEnd w:id="19"/>
-      <w:bookmarkEnd w:id="20"/>
+      <w:bookmarkEnd w:id="23"/>
+      <w:bookmarkEnd w:id="24"/>
       <w:r>
         <w:rPr>
           <w:rFonts w:eastAsia="Calibri"/>
@@ -6713,8 +6718,9 @@
         </w:rPr>
         <w:t xml:space="preserve"> Summary</w:t>
       </w:r>
-      <w:bookmarkEnd w:id="21"/>
-      <w:bookmarkEnd w:id="22"/>
+      <w:bookmarkEnd w:id="25"/>
+      <w:bookmarkEnd w:id="26"/>
+      <w:bookmarkEnd w:id="27"/>
     </w:p>
     <w:p>
       <w:pPr>
@@ -7511,14 +7517,16 @@
           <w:sz w:val="22"/>
         </w:rPr>
       </w:pPr>
-      <w:bookmarkStart w:id="23" w:name="_Toc21077539"/>
-      <w:bookmarkStart w:id="24" w:name="_Toc25240627"/>
+      <w:bookmarkStart w:id="28" w:name="_Toc21077539"/>
+      <w:bookmarkStart w:id="29" w:name="_Toc25240627"/>
+      <w:bookmarkStart w:id="30" w:name="_Toc25309970"/>
       <w:r>
         <w:lastRenderedPageBreak/>
         <w:t>CAST Findings for OWASP Mobile 2016</w:t>
       </w:r>
-      <w:bookmarkEnd w:id="23"/>
-      <w:bookmarkEnd w:id="24"/>
+      <w:bookmarkEnd w:id="28"/>
+      <w:bookmarkEnd w:id="29"/>
+      <w:bookmarkEnd w:id="30"/>
     </w:p>
     <w:p>
       <w:pPr>
@@ -8179,18 +8187,14 @@
           <w:sz w:val="22"/>
         </w:rPr>
       </w:pPr>
-      <w:bookmarkStart w:id="25" w:name="_Toc25240628"/>
+      <w:bookmarkStart w:id="31" w:name="_Toc25240628"/>
+      <w:bookmarkStart w:id="32" w:name="_Toc25309971"/>
       <w:r>
         <w:lastRenderedPageBreak/>
-        <w:t>CAST Findings</w:t>
+        <w:t>CAST Findings Details for OWASP Mobile 2016</w:t>
       </w:r>
-      <w:r>
-        <w:t xml:space="preserve"> Details</w:t>
-      </w:r>
-      <w:r>
-        <w:t xml:space="preserve"> for OWASP Mobile 2016</w:t>
-      </w:r>
-      <w:bookmarkEnd w:id="25"/>
+      <w:bookmarkEnd w:id="31"/>
+      <w:bookmarkEnd w:id="32"/>
     </w:p>
     <w:tbl>
       <w:tblPr>
@@ -8206,7 +8210,7 @@
           <w:insideV w:val="none" w:sz="0" w:space="0" w:color="auto"/>
         </w:tblBorders>
         <w:tblLook w:val="0420" w:firstRow="1" w:lastRow="0" w:firstColumn="0" w:lastColumn="0" w:noHBand="0" w:noVBand="1"/>
-        <w:tblDescription w:val="TABLE;LIST_RULES_VIOLATIONS_BOOKMARKS;METRICS=OWASP-Mobile-2016,COUNT=-1"/>
+        <w:tblDescription w:val="TABLE;LIST_RULES_VIOLATIONS_BOOKMARKS;METRICS=OWASP-Mobile-2016,COUNT=50"/>
       </w:tblPr>
       <w:tblGrid>
         <w:gridCol w:w="9264"/>
@@ -8292,10 +8296,11 @@
         <w:pStyle w:val="Heading1"/>
         <w:ind w:right="657"/>
       </w:pPr>
-      <w:bookmarkStart w:id="26" w:name="_Toc531862210"/>
-      <w:bookmarkStart w:id="27" w:name="_Toc531948657"/>
-      <w:bookmarkStart w:id="28" w:name="_Toc21077540"/>
-      <w:bookmarkStart w:id="29" w:name="_Toc25240629"/>
+      <w:bookmarkStart w:id="33" w:name="_Toc531862210"/>
+      <w:bookmarkStart w:id="34" w:name="_Toc531948657"/>
+      <w:bookmarkStart w:id="35" w:name="_Toc21077540"/>
+      <w:bookmarkStart w:id="36" w:name="_Toc25240629"/>
+      <w:bookmarkStart w:id="37" w:name="_Toc25309972"/>
       <w:r>
         <w:lastRenderedPageBreak/>
         <w:t>A</w:t>
@@ -8303,10 +8308,11 @@
       <w:r>
         <w:t>ppendix</w:t>
       </w:r>
-      <w:bookmarkEnd w:id="26"/>
-      <w:bookmarkEnd w:id="27"/>
-      <w:bookmarkEnd w:id="28"/>
-      <w:bookmarkEnd w:id="29"/>
+      <w:bookmarkEnd w:id="33"/>
+      <w:bookmarkEnd w:id="34"/>
+      <w:bookmarkEnd w:id="35"/>
+      <w:bookmarkEnd w:id="36"/>
+      <w:bookmarkEnd w:id="37"/>
       <w:r>
         <w:t xml:space="preserve"> </w:t>
       </w:r>
@@ -8320,21 +8326,23 @@
           <w:lang w:val="en-US"/>
         </w:rPr>
       </w:pPr>
-      <w:bookmarkStart w:id="30" w:name="_Toc531862211"/>
-      <w:bookmarkStart w:id="31" w:name="_Toc531948658"/>
-      <w:bookmarkStart w:id="32" w:name="_Toc21077541"/>
-      <w:bookmarkStart w:id="33" w:name="_Hlk529891554"/>
-      <w:bookmarkStart w:id="34" w:name="_Toc25240630"/>
+      <w:bookmarkStart w:id="38" w:name="_Toc531862211"/>
+      <w:bookmarkStart w:id="39" w:name="_Toc531948658"/>
+      <w:bookmarkStart w:id="40" w:name="_Toc21077541"/>
+      <w:bookmarkStart w:id="41" w:name="_Toc25240630"/>
+      <w:bookmarkStart w:id="42" w:name="_Hlk529891554"/>
+      <w:bookmarkStart w:id="43" w:name="_Toc25309973"/>
       <w:r>
         <w:rPr>
           <w:lang w:val="en-US"/>
         </w:rPr>
         <w:t>About CAST Software Intelligence</w:t>
       </w:r>
-      <w:bookmarkEnd w:id="30"/>
-      <w:bookmarkEnd w:id="31"/>
-      <w:bookmarkEnd w:id="32"/>
-      <w:bookmarkEnd w:id="34"/>
+      <w:bookmarkEnd w:id="38"/>
+      <w:bookmarkEnd w:id="39"/>
+      <w:bookmarkEnd w:id="40"/>
+      <w:bookmarkEnd w:id="41"/>
+      <w:bookmarkEnd w:id="43"/>
     </w:p>
     <w:p>
       <w:pPr>
@@ -8379,22 +8387,24 @@
         <w:spacing w:after="0"/>
         <w:ind w:left="540" w:right="657" w:hanging="540"/>
       </w:pPr>
-      <w:bookmarkStart w:id="35" w:name="_Toc529890287"/>
-      <w:bookmarkStart w:id="36" w:name="_Toc531862212"/>
-      <w:bookmarkStart w:id="37" w:name="_Toc531948659"/>
-      <w:bookmarkStart w:id="38" w:name="_Toc21077542"/>
-      <w:bookmarkStart w:id="39" w:name="_Toc25240631"/>
+      <w:bookmarkStart w:id="44" w:name="_Toc529890287"/>
+      <w:bookmarkStart w:id="45" w:name="_Toc531862212"/>
+      <w:bookmarkStart w:id="46" w:name="_Toc531948659"/>
+      <w:bookmarkStart w:id="47" w:name="_Toc21077542"/>
+      <w:bookmarkStart w:id="48" w:name="_Toc25240631"/>
+      <w:bookmarkStart w:id="49" w:name="_Toc25309974"/>
       <w:r>
         <w:rPr>
           <w:lang w:val="en-US"/>
         </w:rPr>
         <w:t>About CAST Security</w:t>
       </w:r>
-      <w:bookmarkEnd w:id="35"/>
-      <w:bookmarkEnd w:id="36"/>
-      <w:bookmarkEnd w:id="37"/>
-      <w:bookmarkEnd w:id="38"/>
-      <w:bookmarkEnd w:id="39"/>
+      <w:bookmarkEnd w:id="44"/>
+      <w:bookmarkEnd w:id="45"/>
+      <w:bookmarkEnd w:id="46"/>
+      <w:bookmarkEnd w:id="47"/>
+      <w:bookmarkEnd w:id="48"/>
+      <w:bookmarkEnd w:id="49"/>
     </w:p>
     <w:p>
       <w:pPr>
@@ -8449,7 +8459,7 @@
         <w:t>.</w:t>
       </w:r>
     </w:p>
-    <w:bookmarkEnd w:id="33"/>
+    <w:bookmarkEnd w:id="42"/>
     <w:p>
       <w:pPr>
         <w:ind w:right="657"/>
@@ -15982,7 +15992,7 @@
 </file>
 
 <file path=customXml/itemProps2.xml><?xml version="1.0" encoding="utf-8"?>
-<ds:datastoreItem xmlns:ds="http://schemas.openxmlformats.org/officeDocument/2006/customXml" ds:itemID="{1EB8FC41-BC70-49DE-B4C2-76630C553A11}">
+<ds:datastoreItem xmlns:ds="http://schemas.openxmlformats.org/officeDocument/2006/customXml" ds:itemID="{0EB30384-32E7-4B3C-8D37-6B2EE9F39415}">
   <ds:schemaRefs>
     <ds:schemaRef ds:uri="http://schemas.openxmlformats.org/officeDocument/2006/bibliography"/>
   </ds:schemaRefs>

--- a/CastReporting.Reporting.Core/Templates/Application/Compliance reports/OWASP-Mobile-2016 Detailed Report.docx
+++ b/CastReporting.Reporting.Core/Templates/Application/Compliance reports/OWASP-Mobile-2016 Detailed Report.docx
@@ -4204,7 +4204,11 @@
               </mc:Choice>
               <mc:Fallback>
                 <w:pict>
-                  <v:shape w14:anchorId="789AD5BD" id="Text Box 83" o:spid="_x0000_s1056" type="#_x0000_t202" style="position:absolute;left:0;text-align:left;margin-left:229.05pt;margin-top:114.95pt;width:473.6pt;height:202.8pt;z-index:251670528;visibility:visible;mso-wrap-style:square;mso-width-percent:0;mso-height-percent:0;mso-wrap-distance-left:9pt;mso-wrap-distance-top:0;mso-wrap-distance-right:9pt;mso-wrap-distance-bottom:0;mso-position-horizontal:absolute;mso-position-horizontal-relative:page;mso-position-vertical:absolute;mso-position-vertical-relative:page;mso-width-percent:0;mso-height-percent:0;mso-width-relative:page;mso-height-relative:margin;v-text-anchor:top" o:gfxdata="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" filled="f" stroked="f" strokeweight=".5pt">
+                  <v:shapetype w14:anchorId="789AD5BD" id="_x0000_t202" coordsize="21600,21600" o:spt="202" path="m,l,21600r21600,l21600,xe">
+                    <v:stroke joinstyle="miter"/>
+                    <v:path gradientshapeok="t" o:connecttype="rect"/>
+                  </v:shapetype>
+                  <v:shape id="Text Box 83" o:spid="_x0000_s1056" type="#_x0000_t202" style="position:absolute;left:0;text-align:left;margin-left:229.05pt;margin-top:114.95pt;width:473.6pt;height:202.8pt;z-index:251670528;visibility:visible;mso-wrap-style:square;mso-width-percent:0;mso-height-percent:0;mso-wrap-distance-left:9pt;mso-wrap-distance-top:0;mso-wrap-distance-right:9pt;mso-wrap-distance-bottom:0;mso-position-horizontal:absolute;mso-position-horizontal-relative:page;mso-position-vertical:absolute;mso-position-vertical-relative:page;mso-width-percent:0;mso-height-percent:0;mso-width-relative:page;mso-height-relative:margin;v-text-anchor:top" o:gfxdata="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" filled="f" stroked="f" strokeweight=".5pt">
                     <v:textbox inset="0,0,0,0">
                       <w:txbxContent>
                         <w:p>
@@ -5241,14 +5245,21 @@
       <w:bookmarkStart w:id="3" w:name="_Toc21077534"/>
       <w:bookmarkStart w:id="4" w:name="_Toc25240622"/>
       <w:bookmarkStart w:id="5" w:name="_Toc25309965"/>
-      <w:r>
-        <w:t>Table of Content</w:t>
+      <w:bookmarkStart w:id="6" w:name="_Toc32418312"/>
+      <w:r>
+        <w:t>Table of Conten</w:t>
+      </w:r>
+      <w:bookmarkStart w:id="7" w:name="_GoBack"/>
+      <w:bookmarkEnd w:id="7"/>
+      <w:r>
+        <w:t>t</w:t>
       </w:r>
       <w:bookmarkEnd w:id="1"/>
       <w:bookmarkEnd w:id="2"/>
       <w:bookmarkEnd w:id="3"/>
       <w:bookmarkEnd w:id="4"/>
       <w:bookmarkEnd w:id="5"/>
+      <w:bookmarkEnd w:id="6"/>
       <w:r>
         <w:rPr>
           <w:rFonts w:asciiTheme="majorHAnsi" w:hAnsiTheme="majorHAnsi"/>
@@ -5286,13 +5297,11 @@
           <w:caps w:val="0"/>
           <w:noProof/>
           <w:color w:val="auto"/>
-          <w:sz w:val="22"/>
-          <w:szCs w:val="22"/>
-          <w:lang w:eastAsia="en-US"/>
-        </w:rPr>
-      </w:pPr>
-      <w:bookmarkStart w:id="6" w:name="_GoBack"/>
-      <w:bookmarkEnd w:id="6"/>
+          <w:sz w:val="24"/>
+          <w:szCs w:val="24"/>
+          <w:lang w:val="en-FR" w:eastAsia="en-GB"/>
+        </w:rPr>
+      </w:pPr>
       <w:r>
         <w:rPr>
           <w:noProof/>
@@ -5312,9 +5321,9 @@
           <w:caps w:val="0"/>
           <w:noProof/>
           <w:color w:val="auto"/>
-          <w:sz w:val="22"/>
-          <w:szCs w:val="22"/>
-          <w:lang w:eastAsia="en-US"/>
+          <w:sz w:val="24"/>
+          <w:szCs w:val="24"/>
+          <w:lang w:val="en-FR" w:eastAsia="en-GB"/>
         </w:rPr>
       </w:pPr>
       <w:r>
@@ -5330,9 +5339,9 @@
           <w:caps w:val="0"/>
           <w:noProof/>
           <w:color w:val="auto"/>
-          <w:sz w:val="22"/>
-          <w:szCs w:val="22"/>
-          <w:lang w:eastAsia="en-US"/>
+          <w:sz w:val="24"/>
+          <w:szCs w:val="24"/>
+          <w:lang w:val="en-FR" w:eastAsia="en-GB"/>
         </w:rPr>
         <w:tab/>
       </w:r>
@@ -5354,9 +5363,9 @@
           <w:smallCaps w:val="0"/>
           <w:noProof/>
           <w:color w:val="auto"/>
-          <w:sz w:val="22"/>
-          <w:szCs w:val="22"/>
-          <w:lang w:eastAsia="en-US"/>
+          <w:sz w:val="24"/>
+          <w:szCs w:val="24"/>
+          <w:lang w:val="en-FR" w:eastAsia="en-GB"/>
         </w:rPr>
       </w:pPr>
       <w:r>
@@ -5377,9 +5386,9 @@
           <w:smallCaps w:val="0"/>
           <w:noProof/>
           <w:color w:val="auto"/>
-          <w:sz w:val="22"/>
-          <w:szCs w:val="22"/>
-          <w:lang w:eastAsia="en-US"/>
+          <w:sz w:val="24"/>
+          <w:szCs w:val="24"/>
+          <w:lang w:val="en-FR" w:eastAsia="en-GB"/>
         </w:rPr>
         <w:tab/>
       </w:r>
@@ -5402,9 +5411,9 @@
           <w:caps w:val="0"/>
           <w:noProof/>
           <w:color w:val="auto"/>
-          <w:sz w:val="22"/>
-          <w:szCs w:val="22"/>
-          <w:lang w:eastAsia="en-US"/>
+          <w:sz w:val="24"/>
+          <w:szCs w:val="24"/>
+          <w:lang w:val="en-FR" w:eastAsia="en-GB"/>
         </w:rPr>
       </w:pPr>
       <w:r>
@@ -5421,9 +5430,9 @@
           <w:caps w:val="0"/>
           <w:noProof/>
           <w:color w:val="auto"/>
-          <w:sz w:val="22"/>
-          <w:szCs w:val="22"/>
-          <w:lang w:eastAsia="en-US"/>
+          <w:sz w:val="24"/>
+          <w:szCs w:val="24"/>
+          <w:lang w:val="en-FR" w:eastAsia="en-GB"/>
         </w:rPr>
         <w:tab/>
       </w:r>
@@ -5445,9 +5454,9 @@
           <w:smallCaps w:val="0"/>
           <w:noProof/>
           <w:color w:val="auto"/>
-          <w:sz w:val="22"/>
-          <w:szCs w:val="22"/>
-          <w:lang w:eastAsia="en-US"/>
+          <w:sz w:val="24"/>
+          <w:szCs w:val="24"/>
+          <w:lang w:val="en-FR" w:eastAsia="en-GB"/>
         </w:rPr>
       </w:pPr>
       <w:r>
@@ -5469,9 +5478,9 @@
           <w:smallCaps w:val="0"/>
           <w:noProof/>
           <w:color w:val="auto"/>
-          <w:sz w:val="22"/>
-          <w:szCs w:val="22"/>
-          <w:lang w:eastAsia="en-US"/>
+          <w:sz w:val="24"/>
+          <w:szCs w:val="24"/>
+          <w:lang w:val="en-FR" w:eastAsia="en-GB"/>
         </w:rPr>
         <w:tab/>
       </w:r>
@@ -5481,6 +5490,363 @@
           <w:noProof/>
         </w:rPr>
         <w:t>OWASP Mobile 2016 Top 10 vulnerabilities Summary</w:t>
+      </w:r>
+    </w:p>
+    <w:p>
+      <w:pPr>
+        <w:pStyle w:val="TOC2"/>
+        <w:tabs>
+          <w:tab w:val="left" w:pos="1200"/>
+        </w:tabs>
+        <w:rPr>
+          <w:rFonts w:asciiTheme="minorHAnsi" w:eastAsiaTheme="minorEastAsia" w:hAnsiTheme="minorHAnsi" w:cstheme="minorBidi"/>
+          <w:smallCaps w:val="0"/>
+          <w:noProof/>
+          <w:color w:val="auto"/>
+          <w:sz w:val="24"/>
+          <w:szCs w:val="24"/>
+          <w:lang w:val="en-FR" w:eastAsia="en-GB"/>
+        </w:rPr>
+      </w:pPr>
+      <w:r>
+        <w:rPr>
+          <w:rFonts w:eastAsia="Calibri"/>
+          <w:noProof/>
+          <w:lang w:val="it-IT"/>
+          <w14:scene3d>
+            <w14:camera w14:prst="orthographicFront"/>
+            <w14:lightRig w14:rig="threePt" w14:dir="t">
+              <w14:rot w14:lat="0" w14:lon="0" w14:rev="0"/>
+            </w14:lightRig>
+          </w14:scene3d>
+        </w:rPr>
+        <w:t>2.2.</w:t>
+      </w:r>
+      <w:r>
+        <w:rPr>
+          <w:rFonts w:asciiTheme="minorHAnsi" w:eastAsiaTheme="minorEastAsia" w:hAnsiTheme="minorHAnsi" w:cstheme="minorBidi"/>
+          <w:smallCaps w:val="0"/>
+          <w:noProof/>
+          <w:color w:val="auto"/>
+          <w:sz w:val="24"/>
+          <w:szCs w:val="24"/>
+          <w:lang w:val="en-FR" w:eastAsia="en-GB"/>
+        </w:rPr>
+        <w:tab/>
+      </w:r>
+      <w:r>
+        <w:rPr>
+          <w:rFonts w:eastAsia="Calibri"/>
+          <w:noProof/>
+          <w:lang w:val="it-IT"/>
+        </w:rPr>
+        <w:t>OWASP -2016 Mobile M1 - Improper Platform Usage</w:t>
+      </w:r>
+    </w:p>
+    <w:p>
+      <w:pPr>
+        <w:pStyle w:val="TOC2"/>
+        <w:tabs>
+          <w:tab w:val="left" w:pos="1200"/>
+        </w:tabs>
+        <w:rPr>
+          <w:rFonts w:asciiTheme="minorHAnsi" w:eastAsiaTheme="minorEastAsia" w:hAnsiTheme="minorHAnsi" w:cstheme="minorBidi"/>
+          <w:smallCaps w:val="0"/>
+          <w:noProof/>
+          <w:color w:val="auto"/>
+          <w:sz w:val="24"/>
+          <w:szCs w:val="24"/>
+          <w:lang w:val="en-FR" w:eastAsia="en-GB"/>
+        </w:rPr>
+      </w:pPr>
+      <w:r>
+        <w:rPr>
+          <w:rFonts w:eastAsia="Calibri"/>
+          <w:noProof/>
+          <w:lang w:val="it-IT"/>
+          <w14:scene3d>
+            <w14:camera w14:prst="orthographicFront"/>
+            <w14:lightRig w14:rig="threePt" w14:dir="t">
+              <w14:rot w14:lat="0" w14:lon="0" w14:rev="0"/>
+            </w14:lightRig>
+          </w14:scene3d>
+        </w:rPr>
+        <w:t>2.3.</w:t>
+      </w:r>
+      <w:r>
+        <w:rPr>
+          <w:rFonts w:asciiTheme="minorHAnsi" w:eastAsiaTheme="minorEastAsia" w:hAnsiTheme="minorHAnsi" w:cstheme="minorBidi"/>
+          <w:smallCaps w:val="0"/>
+          <w:noProof/>
+          <w:color w:val="auto"/>
+          <w:sz w:val="24"/>
+          <w:szCs w:val="24"/>
+          <w:lang w:val="en-FR" w:eastAsia="en-GB"/>
+        </w:rPr>
+        <w:tab/>
+      </w:r>
+      <w:r>
+        <w:rPr>
+          <w:rFonts w:eastAsia="Calibri"/>
+          <w:noProof/>
+          <w:lang w:val="it-IT"/>
+        </w:rPr>
+        <w:t>OWASP -2016 Mobile M2 – Insecure Data Storage</w:t>
+      </w:r>
+    </w:p>
+    <w:p>
+      <w:pPr>
+        <w:pStyle w:val="TOC2"/>
+        <w:tabs>
+          <w:tab w:val="left" w:pos="1200"/>
+        </w:tabs>
+        <w:rPr>
+          <w:rFonts w:asciiTheme="minorHAnsi" w:eastAsiaTheme="minorEastAsia" w:hAnsiTheme="minorHAnsi" w:cstheme="minorBidi"/>
+          <w:smallCaps w:val="0"/>
+          <w:noProof/>
+          <w:color w:val="auto"/>
+          <w:sz w:val="24"/>
+          <w:szCs w:val="24"/>
+          <w:lang w:val="en-FR" w:eastAsia="en-GB"/>
+        </w:rPr>
+      </w:pPr>
+      <w:r>
+        <w:rPr>
+          <w:rFonts w:eastAsia="Calibri"/>
+          <w:noProof/>
+          <w:lang w:val="en-FR"/>
+          <w14:scene3d>
+            <w14:camera w14:prst="orthographicFront"/>
+            <w14:lightRig w14:rig="threePt" w14:dir="t">
+              <w14:rot w14:lat="0" w14:lon="0" w14:rev="0"/>
+            </w14:lightRig>
+          </w14:scene3d>
+        </w:rPr>
+        <w:t>2.4.</w:t>
+      </w:r>
+      <w:r>
+        <w:rPr>
+          <w:rFonts w:asciiTheme="minorHAnsi" w:eastAsiaTheme="minorEastAsia" w:hAnsiTheme="minorHAnsi" w:cstheme="minorBidi"/>
+          <w:smallCaps w:val="0"/>
+          <w:noProof/>
+          <w:color w:val="auto"/>
+          <w:sz w:val="24"/>
+          <w:szCs w:val="24"/>
+          <w:lang w:val="en-FR" w:eastAsia="en-GB"/>
+        </w:rPr>
+        <w:tab/>
+      </w:r>
+      <w:r>
+        <w:rPr>
+          <w:rFonts w:eastAsia="Calibri"/>
+          <w:noProof/>
+          <w:lang w:val="en-FR"/>
+        </w:rPr>
+        <w:t>OWASP -2016 Mobile M3 – Insecure Communication</w:t>
+      </w:r>
+    </w:p>
+    <w:p>
+      <w:pPr>
+        <w:pStyle w:val="TOC2"/>
+        <w:tabs>
+          <w:tab w:val="left" w:pos="1200"/>
+        </w:tabs>
+        <w:rPr>
+          <w:rFonts w:asciiTheme="minorHAnsi" w:eastAsiaTheme="minorEastAsia" w:hAnsiTheme="minorHAnsi" w:cstheme="minorBidi"/>
+          <w:smallCaps w:val="0"/>
+          <w:noProof/>
+          <w:color w:val="auto"/>
+          <w:sz w:val="24"/>
+          <w:szCs w:val="24"/>
+          <w:lang w:val="en-FR" w:eastAsia="en-GB"/>
+        </w:rPr>
+      </w:pPr>
+      <w:r>
+        <w:rPr>
+          <w:rFonts w:eastAsia="Calibri"/>
+          <w:noProof/>
+          <w:lang w:val="en-FR"/>
+          <w14:scene3d>
+            <w14:camera w14:prst="orthographicFront"/>
+            <w14:lightRig w14:rig="threePt" w14:dir="t">
+              <w14:rot w14:lat="0" w14:lon="0" w14:rev="0"/>
+            </w14:lightRig>
+          </w14:scene3d>
+        </w:rPr>
+        <w:t>2.5.</w:t>
+      </w:r>
+      <w:r>
+        <w:rPr>
+          <w:rFonts w:asciiTheme="minorHAnsi" w:eastAsiaTheme="minorEastAsia" w:hAnsiTheme="minorHAnsi" w:cstheme="minorBidi"/>
+          <w:smallCaps w:val="0"/>
+          <w:noProof/>
+          <w:color w:val="auto"/>
+          <w:sz w:val="24"/>
+          <w:szCs w:val="24"/>
+          <w:lang w:val="en-FR" w:eastAsia="en-GB"/>
+        </w:rPr>
+        <w:tab/>
+      </w:r>
+      <w:r>
+        <w:rPr>
+          <w:rFonts w:eastAsia="Calibri"/>
+          <w:noProof/>
+          <w:lang w:val="en-FR"/>
+        </w:rPr>
+        <w:t>OWASP -2016 Mobile M4 – Insecure Authentication</w:t>
+      </w:r>
+    </w:p>
+    <w:p>
+      <w:pPr>
+        <w:pStyle w:val="TOC2"/>
+        <w:tabs>
+          <w:tab w:val="left" w:pos="1200"/>
+        </w:tabs>
+        <w:rPr>
+          <w:rFonts w:asciiTheme="minorHAnsi" w:eastAsiaTheme="minorEastAsia" w:hAnsiTheme="minorHAnsi" w:cstheme="minorBidi"/>
+          <w:smallCaps w:val="0"/>
+          <w:noProof/>
+          <w:color w:val="auto"/>
+          <w:sz w:val="24"/>
+          <w:szCs w:val="24"/>
+          <w:lang w:val="en-FR" w:eastAsia="en-GB"/>
+        </w:rPr>
+      </w:pPr>
+      <w:r>
+        <w:rPr>
+          <w:rFonts w:eastAsia="Calibri"/>
+          <w:noProof/>
+          <w:lang w:val="en-FR"/>
+          <w14:scene3d>
+            <w14:camera w14:prst="orthographicFront"/>
+            <w14:lightRig w14:rig="threePt" w14:dir="t">
+              <w14:rot w14:lat="0" w14:lon="0" w14:rev="0"/>
+            </w14:lightRig>
+          </w14:scene3d>
+        </w:rPr>
+        <w:t>2.6.</w:t>
+      </w:r>
+      <w:r>
+        <w:rPr>
+          <w:rFonts w:asciiTheme="minorHAnsi" w:eastAsiaTheme="minorEastAsia" w:hAnsiTheme="minorHAnsi" w:cstheme="minorBidi"/>
+          <w:smallCaps w:val="0"/>
+          <w:noProof/>
+          <w:color w:val="auto"/>
+          <w:sz w:val="24"/>
+          <w:szCs w:val="24"/>
+          <w:lang w:val="en-FR" w:eastAsia="en-GB"/>
+        </w:rPr>
+        <w:tab/>
+      </w:r>
+      <w:r>
+        <w:rPr>
+          <w:rFonts w:eastAsia="Calibri"/>
+          <w:noProof/>
+          <w:lang w:val="en-FR"/>
+        </w:rPr>
+        <w:t>OWASP -2016 Mobile M5 – Insufficient Cryptography</w:t>
+      </w:r>
+    </w:p>
+    <w:p>
+      <w:pPr>
+        <w:pStyle w:val="TOC2"/>
+        <w:tabs>
+          <w:tab w:val="left" w:pos="1200"/>
+        </w:tabs>
+        <w:rPr>
+          <w:rFonts w:asciiTheme="minorHAnsi" w:eastAsiaTheme="minorEastAsia" w:hAnsiTheme="minorHAnsi" w:cstheme="minorBidi"/>
+          <w:smallCaps w:val="0"/>
+          <w:noProof/>
+          <w:color w:val="auto"/>
+          <w:sz w:val="24"/>
+          <w:szCs w:val="24"/>
+          <w:lang w:val="en-FR" w:eastAsia="en-GB"/>
+        </w:rPr>
+      </w:pPr>
+      <w:r>
+        <w:rPr>
+          <w:rFonts w:eastAsia="Calibri"/>
+          <w:noProof/>
+          <w:lang w:val="en-FR"/>
+          <w14:scene3d>
+            <w14:camera w14:prst="orthographicFront"/>
+            <w14:lightRig w14:rig="threePt" w14:dir="t">
+              <w14:rot w14:lat="0" w14:lon="0" w14:rev="0"/>
+            </w14:lightRig>
+          </w14:scene3d>
+        </w:rPr>
+        <w:t>2.7.</w:t>
+      </w:r>
+      <w:r>
+        <w:rPr>
+          <w:rFonts w:asciiTheme="minorHAnsi" w:eastAsiaTheme="minorEastAsia" w:hAnsiTheme="minorHAnsi" w:cstheme="minorBidi"/>
+          <w:smallCaps w:val="0"/>
+          <w:noProof/>
+          <w:color w:val="auto"/>
+          <w:sz w:val="24"/>
+          <w:szCs w:val="24"/>
+          <w:lang w:val="en-FR" w:eastAsia="en-GB"/>
+        </w:rPr>
+        <w:tab/>
+      </w:r>
+      <w:r>
+        <w:rPr>
+          <w:rFonts w:eastAsia="Calibri"/>
+          <w:noProof/>
+          <w:lang w:val="en-FR"/>
+        </w:rPr>
+        <w:t>OWASP -2016 Mobile M6 – Insecure Authorization</w:t>
+      </w:r>
+    </w:p>
+    <w:p>
+      <w:pPr>
+        <w:pStyle w:val="TOC2"/>
+        <w:tabs>
+          <w:tab w:val="left" w:pos="1200"/>
+        </w:tabs>
+        <w:rPr>
+          <w:rFonts w:asciiTheme="minorHAnsi" w:eastAsiaTheme="minorEastAsia" w:hAnsiTheme="minorHAnsi" w:cstheme="minorBidi"/>
+          <w:smallCaps w:val="0"/>
+          <w:noProof/>
+          <w:color w:val="auto"/>
+          <w:sz w:val="24"/>
+          <w:szCs w:val="24"/>
+          <w:lang w:val="en-FR" w:eastAsia="en-GB"/>
+        </w:rPr>
+      </w:pPr>
+      <w:r>
+        <w:rPr>
+          <w:rFonts w:eastAsia="Calibri"/>
+          <w:noProof/>
+          <w:lang w:val="en-FR"/>
+          <w14:scene3d>
+            <w14:camera w14:prst="orthographicFront"/>
+            <w14:lightRig w14:rig="threePt" w14:dir="t">
+              <w14:rot w14:lat="0" w14:lon="0" w14:rev="0"/>
+            </w14:lightRig>
+          </w14:scene3d>
+        </w:rPr>
+        <w:t>2.8.</w:t>
+      </w:r>
+      <w:r>
+        <w:rPr>
+          <w:rFonts w:asciiTheme="minorHAnsi" w:eastAsiaTheme="minorEastAsia" w:hAnsiTheme="minorHAnsi" w:cstheme="minorBidi"/>
+          <w:smallCaps w:val="0"/>
+          <w:noProof/>
+          <w:color w:val="auto"/>
+          <w:sz w:val="24"/>
+          <w:szCs w:val="24"/>
+          <w:lang w:val="en-FR" w:eastAsia="en-GB"/>
+        </w:rPr>
+        <w:tab/>
+      </w:r>
+      <w:r>
+        <w:rPr>
+          <w:rFonts w:eastAsia="Calibri"/>
+          <w:noProof/>
+          <w:lang w:val="en-FR"/>
+        </w:rPr>
+        <w:t>OWASP -2016 Mobile M7 – Client Code Quality</w:t>
       </w:r>
     </w:p>
     <w:p>
@@ -5495,9 +5861,9 @@
           <w:caps w:val="0"/>
           <w:noProof/>
           <w:color w:val="auto"/>
-          <w:sz w:val="22"/>
-          <w:szCs w:val="22"/>
-          <w:lang w:eastAsia="en-US"/>
+          <w:sz w:val="24"/>
+          <w:szCs w:val="24"/>
+          <w:lang w:val="en-FR" w:eastAsia="en-GB"/>
         </w:rPr>
       </w:pPr>
       <w:r>
@@ -5514,9 +5880,9 @@
           <w:caps w:val="0"/>
           <w:noProof/>
           <w:color w:val="auto"/>
-          <w:sz w:val="22"/>
-          <w:szCs w:val="22"/>
-          <w:lang w:eastAsia="en-US"/>
+          <w:sz w:val="24"/>
+          <w:szCs w:val="24"/>
+          <w:lang w:val="en-FR" w:eastAsia="en-GB"/>
         </w:rPr>
         <w:tab/>
       </w:r>
@@ -5524,94 +5890,7 @@
         <w:rPr>
           <w:noProof/>
         </w:rPr>
-        <w:t>CAST Findings for OWASP Mobile 2016</w:t>
-      </w:r>
-    </w:p>
-    <w:p>
-      <w:pPr>
-        <w:pStyle w:val="TOC1"/>
-        <w:tabs>
-          <w:tab w:val="left" w:pos="737"/>
-        </w:tabs>
-        <w:rPr>
-          <w:rFonts w:asciiTheme="minorHAnsi" w:eastAsiaTheme="minorEastAsia" w:hAnsiTheme="minorHAnsi" w:cstheme="minorBidi"/>
-          <w:b w:val="0"/>
-          <w:caps w:val="0"/>
-          <w:noProof/>
-          <w:color w:val="auto"/>
-          <w:sz w:val="22"/>
-          <w:szCs w:val="22"/>
-          <w:lang w:eastAsia="en-US"/>
-        </w:rPr>
-      </w:pPr>
-      <w:r>
-        <w:rPr>
-          <w:rFonts w:asciiTheme="minorHAnsi" w:hAnsiTheme="minorHAnsi"/>
-          <w:noProof/>
-        </w:rPr>
-        <w:t>4.</w:t>
-      </w:r>
-      <w:r>
-        <w:rPr>
-          <w:rFonts w:asciiTheme="minorHAnsi" w:eastAsiaTheme="minorEastAsia" w:hAnsiTheme="minorHAnsi" w:cstheme="minorBidi"/>
-          <w:b w:val="0"/>
-          <w:caps w:val="0"/>
-          <w:noProof/>
-          <w:color w:val="auto"/>
-          <w:sz w:val="22"/>
-          <w:szCs w:val="22"/>
-          <w:lang w:eastAsia="en-US"/>
-        </w:rPr>
-        <w:tab/>
-      </w:r>
-      <w:r>
-        <w:rPr>
-          <w:noProof/>
-        </w:rPr>
-        <w:t>CAST Findings Details for OWASP Mobile 2016</w:t>
-      </w:r>
-    </w:p>
-    <w:p>
-      <w:pPr>
-        <w:pStyle w:val="TOC1"/>
-        <w:tabs>
-          <w:tab w:val="left" w:pos="737"/>
-        </w:tabs>
-        <w:rPr>
-          <w:rFonts w:asciiTheme="minorHAnsi" w:eastAsiaTheme="minorEastAsia" w:hAnsiTheme="minorHAnsi" w:cstheme="minorBidi"/>
-          <w:b w:val="0"/>
-          <w:caps w:val="0"/>
-          <w:noProof/>
-          <w:color w:val="auto"/>
-          <w:sz w:val="22"/>
-          <w:szCs w:val="22"/>
-          <w:lang w:eastAsia="en-US"/>
-        </w:rPr>
-      </w:pPr>
-      <w:r>
-        <w:rPr>
-          <w:noProof/>
-        </w:rPr>
-        <w:t>5.</w:t>
-      </w:r>
-      <w:r>
-        <w:rPr>
-          <w:rFonts w:asciiTheme="minorHAnsi" w:eastAsiaTheme="minorEastAsia" w:hAnsiTheme="minorHAnsi" w:cstheme="minorBidi"/>
-          <w:b w:val="0"/>
-          <w:caps w:val="0"/>
-          <w:noProof/>
-          <w:color w:val="auto"/>
-          <w:sz w:val="22"/>
-          <w:szCs w:val="22"/>
-          <w:lang w:eastAsia="en-US"/>
-        </w:rPr>
-        <w:tab/>
-      </w:r>
-      <w:r>
-        <w:rPr>
-          <w:noProof/>
-        </w:rPr>
-        <w:t>Appendix</w:t>
+        <w:t>Security Violation Details</w:t>
       </w:r>
     </w:p>
     <w:p>
@@ -5625,9 +5904,9 @@
           <w:smallCaps w:val="0"/>
           <w:noProof/>
           <w:color w:val="auto"/>
-          <w:sz w:val="22"/>
-          <w:szCs w:val="22"/>
-          <w:lang w:eastAsia="en-US"/>
+          <w:sz w:val="24"/>
+          <w:szCs w:val="24"/>
+          <w:lang w:val="en-FR" w:eastAsia="en-GB"/>
         </w:rPr>
       </w:pPr>
       <w:r>
@@ -5640,7 +5919,7 @@
             </w14:lightRig>
           </w14:scene3d>
         </w:rPr>
-        <w:t>5.1.</w:t>
+        <w:t>3.1.</w:t>
       </w:r>
       <w:r>
         <w:rPr>
@@ -5648,9 +5927,9 @@
           <w:smallCaps w:val="0"/>
           <w:noProof/>
           <w:color w:val="auto"/>
-          <w:sz w:val="22"/>
-          <w:szCs w:val="22"/>
-          <w:lang w:eastAsia="en-US"/>
+          <w:sz w:val="24"/>
+          <w:szCs w:val="24"/>
+          <w:lang w:val="en-FR" w:eastAsia="en-GB"/>
         </w:rPr>
         <w:tab/>
       </w:r>
@@ -5658,7 +5937,7 @@
         <w:rPr>
           <w:noProof/>
         </w:rPr>
-        <w:t>About CAST Software Intelligence</w:t>
+        <w:t>OWASP -2016 Mobile M1 – Improper Platform Usage</w:t>
       </w:r>
     </w:p>
     <w:p>
@@ -5672,9 +5951,346 @@
           <w:smallCaps w:val="0"/>
           <w:noProof/>
           <w:color w:val="auto"/>
-          <w:sz w:val="22"/>
-          <w:szCs w:val="22"/>
-          <w:lang w:eastAsia="en-US"/>
+          <w:sz w:val="24"/>
+          <w:szCs w:val="24"/>
+          <w:lang w:val="en-FR" w:eastAsia="en-GB"/>
+        </w:rPr>
+      </w:pPr>
+      <w:r>
+        <w:rPr>
+          <w:noProof/>
+          <w:lang w:val="it-IT"/>
+          <w14:scene3d>
+            <w14:camera w14:prst="orthographicFront"/>
+            <w14:lightRig w14:rig="threePt" w14:dir="t">
+              <w14:rot w14:lat="0" w14:lon="0" w14:rev="0"/>
+            </w14:lightRig>
+          </w14:scene3d>
+        </w:rPr>
+        <w:t>3.2.</w:t>
+      </w:r>
+      <w:r>
+        <w:rPr>
+          <w:rFonts w:asciiTheme="minorHAnsi" w:eastAsiaTheme="minorEastAsia" w:hAnsiTheme="minorHAnsi" w:cstheme="minorBidi"/>
+          <w:smallCaps w:val="0"/>
+          <w:noProof/>
+          <w:color w:val="auto"/>
+          <w:sz w:val="24"/>
+          <w:szCs w:val="24"/>
+          <w:lang w:val="en-FR" w:eastAsia="en-GB"/>
+        </w:rPr>
+        <w:tab/>
+      </w:r>
+      <w:r>
+        <w:rPr>
+          <w:noProof/>
+          <w:lang w:val="it-IT"/>
+        </w:rPr>
+        <w:t>OWASP -2016 Mobile M2 – Insecure Data Storage</w:t>
+      </w:r>
+    </w:p>
+    <w:p>
+      <w:pPr>
+        <w:pStyle w:val="TOC2"/>
+        <w:tabs>
+          <w:tab w:val="left" w:pos="1200"/>
+        </w:tabs>
+        <w:rPr>
+          <w:rFonts w:asciiTheme="minorHAnsi" w:eastAsiaTheme="minorEastAsia" w:hAnsiTheme="minorHAnsi" w:cstheme="minorBidi"/>
+          <w:smallCaps w:val="0"/>
+          <w:noProof/>
+          <w:color w:val="auto"/>
+          <w:sz w:val="24"/>
+          <w:szCs w:val="24"/>
+          <w:lang w:val="en-FR" w:eastAsia="en-GB"/>
+        </w:rPr>
+      </w:pPr>
+      <w:r>
+        <w:rPr>
+          <w:noProof/>
+          <w:lang w:val="en-FR"/>
+          <w14:scene3d>
+            <w14:camera w14:prst="orthographicFront"/>
+            <w14:lightRig w14:rig="threePt" w14:dir="t">
+              <w14:rot w14:lat="0" w14:lon="0" w14:rev="0"/>
+            </w14:lightRig>
+          </w14:scene3d>
+        </w:rPr>
+        <w:t>3.3.</w:t>
+      </w:r>
+      <w:r>
+        <w:rPr>
+          <w:rFonts w:asciiTheme="minorHAnsi" w:eastAsiaTheme="minorEastAsia" w:hAnsiTheme="minorHAnsi" w:cstheme="minorBidi"/>
+          <w:smallCaps w:val="0"/>
+          <w:noProof/>
+          <w:color w:val="auto"/>
+          <w:sz w:val="24"/>
+          <w:szCs w:val="24"/>
+          <w:lang w:val="en-FR" w:eastAsia="en-GB"/>
+        </w:rPr>
+        <w:tab/>
+      </w:r>
+      <w:r>
+        <w:rPr>
+          <w:noProof/>
+          <w:lang w:val="en-FR"/>
+        </w:rPr>
+        <w:t>OWASP -2016 Mobile M3 – Insecure Communication</w:t>
+      </w:r>
+    </w:p>
+    <w:p>
+      <w:pPr>
+        <w:pStyle w:val="TOC2"/>
+        <w:tabs>
+          <w:tab w:val="left" w:pos="1200"/>
+        </w:tabs>
+        <w:rPr>
+          <w:rFonts w:asciiTheme="minorHAnsi" w:eastAsiaTheme="minorEastAsia" w:hAnsiTheme="minorHAnsi" w:cstheme="minorBidi"/>
+          <w:smallCaps w:val="0"/>
+          <w:noProof/>
+          <w:color w:val="auto"/>
+          <w:sz w:val="24"/>
+          <w:szCs w:val="24"/>
+          <w:lang w:val="en-FR" w:eastAsia="en-GB"/>
+        </w:rPr>
+      </w:pPr>
+      <w:r>
+        <w:rPr>
+          <w:noProof/>
+          <w:lang w:val="en-FR"/>
+          <w14:scene3d>
+            <w14:camera w14:prst="orthographicFront"/>
+            <w14:lightRig w14:rig="threePt" w14:dir="t">
+              <w14:rot w14:lat="0" w14:lon="0" w14:rev="0"/>
+            </w14:lightRig>
+          </w14:scene3d>
+        </w:rPr>
+        <w:t>3.4.</w:t>
+      </w:r>
+      <w:r>
+        <w:rPr>
+          <w:rFonts w:asciiTheme="minorHAnsi" w:eastAsiaTheme="minorEastAsia" w:hAnsiTheme="minorHAnsi" w:cstheme="minorBidi"/>
+          <w:smallCaps w:val="0"/>
+          <w:noProof/>
+          <w:color w:val="auto"/>
+          <w:sz w:val="24"/>
+          <w:szCs w:val="24"/>
+          <w:lang w:val="en-FR" w:eastAsia="en-GB"/>
+        </w:rPr>
+        <w:tab/>
+      </w:r>
+      <w:r>
+        <w:rPr>
+          <w:noProof/>
+          <w:lang w:val="en-FR"/>
+        </w:rPr>
+        <w:t>OWASP -2016 Mobile M4 – Insecure Authentication</w:t>
+      </w:r>
+    </w:p>
+    <w:p>
+      <w:pPr>
+        <w:pStyle w:val="TOC2"/>
+        <w:tabs>
+          <w:tab w:val="left" w:pos="1200"/>
+        </w:tabs>
+        <w:rPr>
+          <w:rFonts w:asciiTheme="minorHAnsi" w:eastAsiaTheme="minorEastAsia" w:hAnsiTheme="minorHAnsi" w:cstheme="minorBidi"/>
+          <w:smallCaps w:val="0"/>
+          <w:noProof/>
+          <w:color w:val="auto"/>
+          <w:sz w:val="24"/>
+          <w:szCs w:val="24"/>
+          <w:lang w:val="en-FR" w:eastAsia="en-GB"/>
+        </w:rPr>
+      </w:pPr>
+      <w:r>
+        <w:rPr>
+          <w:noProof/>
+          <w:lang w:val="en-FR"/>
+          <w14:scene3d>
+            <w14:camera w14:prst="orthographicFront"/>
+            <w14:lightRig w14:rig="threePt" w14:dir="t">
+              <w14:rot w14:lat="0" w14:lon="0" w14:rev="0"/>
+            </w14:lightRig>
+          </w14:scene3d>
+        </w:rPr>
+        <w:t>3.5.</w:t>
+      </w:r>
+      <w:r>
+        <w:rPr>
+          <w:rFonts w:asciiTheme="minorHAnsi" w:eastAsiaTheme="minorEastAsia" w:hAnsiTheme="minorHAnsi" w:cstheme="minorBidi"/>
+          <w:smallCaps w:val="0"/>
+          <w:noProof/>
+          <w:color w:val="auto"/>
+          <w:sz w:val="24"/>
+          <w:szCs w:val="24"/>
+          <w:lang w:val="en-FR" w:eastAsia="en-GB"/>
+        </w:rPr>
+        <w:tab/>
+      </w:r>
+      <w:r>
+        <w:rPr>
+          <w:noProof/>
+          <w:lang w:val="en-FR"/>
+        </w:rPr>
+        <w:t>OWASP -2016 Mobile M5 – Insufficient Cryptography</w:t>
+      </w:r>
+    </w:p>
+    <w:p>
+      <w:pPr>
+        <w:pStyle w:val="TOC2"/>
+        <w:tabs>
+          <w:tab w:val="left" w:pos="1200"/>
+        </w:tabs>
+        <w:rPr>
+          <w:rFonts w:asciiTheme="minorHAnsi" w:eastAsiaTheme="minorEastAsia" w:hAnsiTheme="minorHAnsi" w:cstheme="minorBidi"/>
+          <w:smallCaps w:val="0"/>
+          <w:noProof/>
+          <w:color w:val="auto"/>
+          <w:sz w:val="24"/>
+          <w:szCs w:val="24"/>
+          <w:lang w:val="en-FR" w:eastAsia="en-GB"/>
+        </w:rPr>
+      </w:pPr>
+      <w:r>
+        <w:rPr>
+          <w:noProof/>
+          <w:lang w:val="en-FR"/>
+          <w14:scene3d>
+            <w14:camera w14:prst="orthographicFront"/>
+            <w14:lightRig w14:rig="threePt" w14:dir="t">
+              <w14:rot w14:lat="0" w14:lon="0" w14:rev="0"/>
+            </w14:lightRig>
+          </w14:scene3d>
+        </w:rPr>
+        <w:t>3.6.</w:t>
+      </w:r>
+      <w:r>
+        <w:rPr>
+          <w:rFonts w:asciiTheme="minorHAnsi" w:eastAsiaTheme="minorEastAsia" w:hAnsiTheme="minorHAnsi" w:cstheme="minorBidi"/>
+          <w:smallCaps w:val="0"/>
+          <w:noProof/>
+          <w:color w:val="auto"/>
+          <w:sz w:val="24"/>
+          <w:szCs w:val="24"/>
+          <w:lang w:val="en-FR" w:eastAsia="en-GB"/>
+        </w:rPr>
+        <w:tab/>
+      </w:r>
+      <w:r>
+        <w:rPr>
+          <w:noProof/>
+          <w:lang w:val="en-FR"/>
+        </w:rPr>
+        <w:t>OWASP -2016 Mobile M6 – Insecure Authorization</w:t>
+      </w:r>
+    </w:p>
+    <w:p>
+      <w:pPr>
+        <w:pStyle w:val="TOC2"/>
+        <w:tabs>
+          <w:tab w:val="left" w:pos="1200"/>
+        </w:tabs>
+        <w:rPr>
+          <w:rFonts w:asciiTheme="minorHAnsi" w:eastAsiaTheme="minorEastAsia" w:hAnsiTheme="minorHAnsi" w:cstheme="minorBidi"/>
+          <w:smallCaps w:val="0"/>
+          <w:noProof/>
+          <w:color w:val="auto"/>
+          <w:sz w:val="24"/>
+          <w:szCs w:val="24"/>
+          <w:lang w:val="en-FR" w:eastAsia="en-GB"/>
+        </w:rPr>
+      </w:pPr>
+      <w:r>
+        <w:rPr>
+          <w:noProof/>
+          <w:lang w:val="en-FR"/>
+          <w14:scene3d>
+            <w14:camera w14:prst="orthographicFront"/>
+            <w14:lightRig w14:rig="threePt" w14:dir="t">
+              <w14:rot w14:lat="0" w14:lon="0" w14:rev="0"/>
+            </w14:lightRig>
+          </w14:scene3d>
+        </w:rPr>
+        <w:t>3.7.</w:t>
+      </w:r>
+      <w:r>
+        <w:rPr>
+          <w:rFonts w:asciiTheme="minorHAnsi" w:eastAsiaTheme="minorEastAsia" w:hAnsiTheme="minorHAnsi" w:cstheme="minorBidi"/>
+          <w:smallCaps w:val="0"/>
+          <w:noProof/>
+          <w:color w:val="auto"/>
+          <w:sz w:val="24"/>
+          <w:szCs w:val="24"/>
+          <w:lang w:val="en-FR" w:eastAsia="en-GB"/>
+        </w:rPr>
+        <w:tab/>
+      </w:r>
+      <w:r>
+        <w:rPr>
+          <w:noProof/>
+          <w:lang w:val="en-FR"/>
+        </w:rPr>
+        <w:t>OWASP -2016 Mobile M7 – Client Code Quality</w:t>
+      </w:r>
+    </w:p>
+    <w:p>
+      <w:pPr>
+        <w:pStyle w:val="TOC1"/>
+        <w:tabs>
+          <w:tab w:val="left" w:pos="737"/>
+        </w:tabs>
+        <w:rPr>
+          <w:rFonts w:asciiTheme="minorHAnsi" w:eastAsiaTheme="minorEastAsia" w:hAnsiTheme="minorHAnsi" w:cstheme="minorBidi"/>
+          <w:b w:val="0"/>
+          <w:caps w:val="0"/>
+          <w:noProof/>
+          <w:color w:val="auto"/>
+          <w:sz w:val="24"/>
+          <w:szCs w:val="24"/>
+          <w:lang w:val="en-FR" w:eastAsia="en-GB"/>
+        </w:rPr>
+      </w:pPr>
+      <w:r>
+        <w:rPr>
+          <w:noProof/>
+        </w:rPr>
+        <w:t>4.</w:t>
+      </w:r>
+      <w:r>
+        <w:rPr>
+          <w:rFonts w:asciiTheme="minorHAnsi" w:eastAsiaTheme="minorEastAsia" w:hAnsiTheme="minorHAnsi" w:cstheme="minorBidi"/>
+          <w:b w:val="0"/>
+          <w:caps w:val="0"/>
+          <w:noProof/>
+          <w:color w:val="auto"/>
+          <w:sz w:val="24"/>
+          <w:szCs w:val="24"/>
+          <w:lang w:val="en-FR" w:eastAsia="en-GB"/>
+        </w:rPr>
+        <w:tab/>
+      </w:r>
+      <w:r>
+        <w:rPr>
+          <w:noProof/>
+        </w:rPr>
+        <w:t>Appendix</w:t>
+      </w:r>
+    </w:p>
+    <w:p>
+      <w:pPr>
+        <w:pStyle w:val="TOC2"/>
+        <w:tabs>
+          <w:tab w:val="left" w:pos="1200"/>
+        </w:tabs>
+        <w:rPr>
+          <w:rFonts w:asciiTheme="minorHAnsi" w:eastAsiaTheme="minorEastAsia" w:hAnsiTheme="minorHAnsi" w:cstheme="minorBidi"/>
+          <w:smallCaps w:val="0"/>
+          <w:noProof/>
+          <w:color w:val="auto"/>
+          <w:sz w:val="24"/>
+          <w:szCs w:val="24"/>
+          <w:lang w:val="en-FR" w:eastAsia="en-GB"/>
         </w:rPr>
       </w:pPr>
       <w:r>
@@ -5687,7 +6303,7 @@
             </w14:lightRig>
           </w14:scene3d>
         </w:rPr>
-        <w:t>5.2.</w:t>
+        <w:t>4.1.</w:t>
       </w:r>
       <w:r>
         <w:rPr>
@@ -5695,9 +6311,56 @@
           <w:smallCaps w:val="0"/>
           <w:noProof/>
           <w:color w:val="auto"/>
-          <w:sz w:val="22"/>
-          <w:szCs w:val="22"/>
-          <w:lang w:eastAsia="en-US"/>
+          <w:sz w:val="24"/>
+          <w:szCs w:val="24"/>
+          <w:lang w:val="en-FR" w:eastAsia="en-GB"/>
+        </w:rPr>
+        <w:tab/>
+      </w:r>
+      <w:r>
+        <w:rPr>
+          <w:noProof/>
+        </w:rPr>
+        <w:t>About CAST Software Intelligence</w:t>
+      </w:r>
+    </w:p>
+    <w:p>
+      <w:pPr>
+        <w:pStyle w:val="TOC2"/>
+        <w:tabs>
+          <w:tab w:val="left" w:pos="1200"/>
+        </w:tabs>
+        <w:rPr>
+          <w:rFonts w:asciiTheme="minorHAnsi" w:eastAsiaTheme="minorEastAsia" w:hAnsiTheme="minorHAnsi" w:cstheme="minorBidi"/>
+          <w:smallCaps w:val="0"/>
+          <w:noProof/>
+          <w:color w:val="auto"/>
+          <w:sz w:val="24"/>
+          <w:szCs w:val="24"/>
+          <w:lang w:val="en-FR" w:eastAsia="en-GB"/>
+        </w:rPr>
+      </w:pPr>
+      <w:r>
+        <w:rPr>
+          <w:noProof/>
+          <w14:scene3d>
+            <w14:camera w14:prst="orthographicFront"/>
+            <w14:lightRig w14:rig="threePt" w14:dir="t">
+              <w14:rot w14:lat="0" w14:lon="0" w14:rev="0"/>
+            </w14:lightRig>
+          </w14:scene3d>
+        </w:rPr>
+        <w:t>4.2.</w:t>
+      </w:r>
+      <w:r>
+        <w:rPr>
+          <w:rFonts w:asciiTheme="minorHAnsi" w:eastAsiaTheme="minorEastAsia" w:hAnsiTheme="minorHAnsi" w:cstheme="minorBidi"/>
+          <w:smallCaps w:val="0"/>
+          <w:noProof/>
+          <w:color w:val="auto"/>
+          <w:sz w:val="24"/>
+          <w:szCs w:val="24"/>
+          <w:lang w:val="en-FR" w:eastAsia="en-GB"/>
         </w:rPr>
         <w:tab/>
       </w:r>
@@ -5736,26 +6399,28 @@
         <w:lastRenderedPageBreak/>
         <w:t xml:space="preserve"> </w:t>
       </w:r>
-      <w:bookmarkStart w:id="7" w:name="_Toc531862197"/>
-      <w:bookmarkStart w:id="8" w:name="_Toc531948643"/>
-      <w:bookmarkStart w:id="9" w:name="_Toc21077535"/>
-      <w:bookmarkStart w:id="10" w:name="_Toc25240623"/>
-      <w:bookmarkStart w:id="11" w:name="_Toc25309966"/>
+      <w:bookmarkStart w:id="8" w:name="_Toc531862197"/>
+      <w:bookmarkStart w:id="9" w:name="_Toc531948643"/>
+      <w:bookmarkStart w:id="10" w:name="_Toc21077535"/>
+      <w:bookmarkStart w:id="11" w:name="_Toc25240623"/>
+      <w:bookmarkStart w:id="12" w:name="_Toc25309966"/>
+      <w:bookmarkStart w:id="13" w:name="_Toc32418313"/>
       <w:r>
         <w:t>Introduction</w:t>
       </w:r>
-      <w:bookmarkEnd w:id="7"/>
       <w:bookmarkEnd w:id="8"/>
       <w:bookmarkEnd w:id="9"/>
       <w:bookmarkEnd w:id="10"/>
       <w:bookmarkEnd w:id="11"/>
+      <w:bookmarkEnd w:id="12"/>
+      <w:bookmarkEnd w:id="13"/>
     </w:p>
     <w:p>
       <w:pPr>
         <w:spacing w:after="0" w:line="240" w:lineRule="auto"/>
         <w:ind w:right="657"/>
       </w:pPr>
-      <w:bookmarkStart w:id="12" w:name="_Toc380677725"/>
+      <w:bookmarkStart w:id="14" w:name="_Toc380677725"/>
       <w:r>
         <w:t xml:space="preserve">This assessment is an effort to determine the </w:t>
       </w:r>
@@ -5805,29 +6470,31 @@
           <w:lang w:val="en-US"/>
         </w:rPr>
       </w:pPr>
-      <w:bookmarkStart w:id="13" w:name="_Toc531862198"/>
-      <w:bookmarkStart w:id="14" w:name="_Toc531948644"/>
-      <w:bookmarkStart w:id="15" w:name="_Toc21077536"/>
-      <w:bookmarkStart w:id="16" w:name="_Toc25240624"/>
-      <w:bookmarkStart w:id="17" w:name="_Toc25309967"/>
+      <w:bookmarkStart w:id="15" w:name="_Toc531862198"/>
+      <w:bookmarkStart w:id="16" w:name="_Toc531948644"/>
+      <w:bookmarkStart w:id="17" w:name="_Toc21077536"/>
+      <w:bookmarkStart w:id="18" w:name="_Toc25240624"/>
+      <w:bookmarkStart w:id="19" w:name="_Toc25309967"/>
+      <w:bookmarkStart w:id="20" w:name="_Toc32418314"/>
       <w:r>
         <w:rPr>
           <w:lang w:val="en-US"/>
         </w:rPr>
         <w:t xml:space="preserve">Application </w:t>
       </w:r>
-      <w:bookmarkEnd w:id="12"/>
+      <w:bookmarkEnd w:id="14"/>
       <w:r>
         <w:rPr>
           <w:lang w:val="en-US"/>
         </w:rPr>
         <w:t>Characteristics</w:t>
       </w:r>
-      <w:bookmarkEnd w:id="13"/>
-      <w:bookmarkEnd w:id="14"/>
       <w:bookmarkEnd w:id="15"/>
       <w:bookmarkEnd w:id="16"/>
       <w:bookmarkEnd w:id="17"/>
+      <w:bookmarkEnd w:id="18"/>
+      <w:bookmarkEnd w:id="19"/>
+      <w:bookmarkEnd w:id="20"/>
     </w:p>
     <w:p>
       <w:pPr>
@@ -6488,23 +7155,25 @@
           <w:sz w:val="22"/>
         </w:rPr>
       </w:pPr>
-      <w:bookmarkStart w:id="18" w:name="_Toc531862199"/>
-      <w:bookmarkStart w:id="19" w:name="_Toc531948645"/>
-      <w:bookmarkStart w:id="20" w:name="_Toc21077537"/>
-      <w:bookmarkStart w:id="21" w:name="_Toc25240625"/>
-      <w:bookmarkStart w:id="22" w:name="_Toc25309968"/>
+      <w:bookmarkStart w:id="21" w:name="_Toc531862199"/>
+      <w:bookmarkStart w:id="22" w:name="_Toc531948645"/>
+      <w:bookmarkStart w:id="23" w:name="_Toc21077537"/>
+      <w:bookmarkStart w:id="24" w:name="_Toc25240625"/>
+      <w:bookmarkStart w:id="25" w:name="_Toc25309968"/>
+      <w:bookmarkStart w:id="26" w:name="_Toc32418315"/>
       <w:r>
         <w:lastRenderedPageBreak/>
         <w:t>OWASP Mobile 2016</w:t>
       </w:r>
-      <w:bookmarkEnd w:id="18"/>
-      <w:bookmarkEnd w:id="19"/>
-      <w:r>
-        <w:t xml:space="preserve"> Summary</w:t>
-      </w:r>
-      <w:bookmarkEnd w:id="20"/>
       <w:bookmarkEnd w:id="21"/>
       <w:bookmarkEnd w:id="22"/>
+      <w:r>
+        <w:t xml:space="preserve"> Summary</w:t>
+      </w:r>
+      <w:bookmarkEnd w:id="23"/>
+      <w:bookmarkEnd w:id="24"/>
+      <w:bookmarkEnd w:id="25"/>
+      <w:bookmarkEnd w:id="26"/>
     </w:p>
     <w:p>
       <w:pPr>
@@ -6676,11 +7345,12 @@
           <w:rFonts w:eastAsia="Calibri"/>
         </w:rPr>
       </w:pPr>
-      <w:bookmarkStart w:id="23" w:name="_Toc531862200"/>
-      <w:bookmarkStart w:id="24" w:name="_Toc531948646"/>
-      <w:bookmarkStart w:id="25" w:name="_Toc21077538"/>
-      <w:bookmarkStart w:id="26" w:name="_Toc25240626"/>
-      <w:bookmarkStart w:id="27" w:name="_Toc25309969"/>
+      <w:bookmarkStart w:id="27" w:name="_Toc531862200"/>
+      <w:bookmarkStart w:id="28" w:name="_Toc531948646"/>
+      <w:bookmarkStart w:id="29" w:name="_Toc21077538"/>
+      <w:bookmarkStart w:id="30" w:name="_Toc25240626"/>
+      <w:bookmarkStart w:id="31" w:name="_Toc25309969"/>
+      <w:bookmarkStart w:id="32" w:name="_Toc32418316"/>
       <w:r>
         <w:rPr>
           <w:rFonts w:eastAsia="Calibri"/>
@@ -6709,8 +7379,8 @@
         </w:rPr>
         <w:t>vulnerabilities</w:t>
       </w:r>
-      <w:bookmarkEnd w:id="23"/>
-      <w:bookmarkEnd w:id="24"/>
+      <w:bookmarkEnd w:id="27"/>
+      <w:bookmarkEnd w:id="28"/>
       <w:r>
         <w:rPr>
           <w:rFonts w:eastAsia="Calibri"/>
@@ -6718,9 +7388,10 @@
         </w:rPr>
         <w:t xml:space="preserve"> Summary</w:t>
       </w:r>
-      <w:bookmarkEnd w:id="25"/>
-      <w:bookmarkEnd w:id="26"/>
-      <w:bookmarkEnd w:id="27"/>
+      <w:bookmarkEnd w:id="29"/>
+      <w:bookmarkEnd w:id="30"/>
+      <w:bookmarkEnd w:id="31"/>
+      <w:bookmarkEnd w:id="32"/>
     </w:p>
     <w:p>
       <w:pPr>
@@ -6878,13 +7549,6 @@
               </w:rPr>
               <w:t xml:space="preserve">Total </w:t>
             </w:r>
-            <w:r>
-              <w:rPr>
-                <w:rFonts w:ascii="Open Sans" w:hAnsi="Open Sans" w:cs="Open Sans"/>
-                <w:b w:val="0"/>
-              </w:rPr>
-              <w:t>Vulnerabilities</w:t>
-            </w:r>
           </w:p>
         </w:tc>
         <w:tc>
@@ -6910,13 +7574,6 @@
               </w:rPr>
               <w:t xml:space="preserve">Added </w:t>
             </w:r>
-            <w:r>
-              <w:rPr>
-                <w:rFonts w:ascii="Open Sans" w:hAnsi="Open Sans" w:cs="Open Sans"/>
-                <w:b w:val="0"/>
-              </w:rPr>
-              <w:t>Vulnerabilities</w:t>
-            </w:r>
           </w:p>
         </w:tc>
         <w:tc>
@@ -6941,13 +7598,6 @@
                 <w:b w:val="0"/>
               </w:rPr>
               <w:t xml:space="preserve">Removed </w:t>
-            </w:r>
-            <w:r>
-              <w:rPr>
-                <w:rFonts w:ascii="Open Sans" w:hAnsi="Open Sans" w:cs="Open Sans"/>
-                <w:b w:val="0"/>
-              </w:rPr>
-              <w:t>Vulnerabilities</w:t>
             </w:r>
           </w:p>
         </w:tc>
@@ -7479,54 +8129,42 @@
           <w:i/>
           <w:sz w:val="14"/>
         </w:rPr>
-        <w:t xml:space="preserve"> Top 10 Rules </w:t>
+        <w:t xml:space="preserve"> Top 10 Rules</w:t>
       </w:r>
     </w:p>
     <w:p>
       <w:pPr>
-        <w:pStyle w:val="BodyContent"/>
-        <w:ind w:right="657"/>
-        <w:jc w:val="center"/>
-        <w:rPr>
-          <w:rFonts w:ascii="Calibri" w:eastAsia="Calibri" w:hAnsi="Calibri"/>
-          <w:bCs/>
-          <w:i/>
-          <w:noProof/>
-          <w:color w:val="auto"/>
-          <w:sz w:val="20"/>
-          <w:szCs w:val="22"/>
-        </w:rPr>
-      </w:pPr>
-    </w:p>
-    <w:p>
-      <w:pPr>
-        <w:ind w:left="3829" w:right="657" w:firstLine="425"/>
-        <w:rPr>
-          <w:i/>
-          <w:sz w:val="14"/>
-        </w:rPr>
-      </w:pPr>
-    </w:p>
-    <w:p>
-      <w:pPr>
-        <w:pStyle w:val="Heading1"/>
-        <w:ind w:right="657"/>
-        <w:rPr>
-          <w:rFonts w:asciiTheme="minorHAnsi" w:hAnsiTheme="minorHAnsi"/>
-          <w:noProof/>
-          <w:sz w:val="22"/>
-        </w:rPr>
-      </w:pPr>
-      <w:bookmarkStart w:id="28" w:name="_Toc21077539"/>
-      <w:bookmarkStart w:id="29" w:name="_Toc25240627"/>
-      <w:bookmarkStart w:id="30" w:name="_Toc25309970"/>
-      <w:r>
-        <w:lastRenderedPageBreak/>
-        <w:t>CAST Findings for OWASP Mobile 2016</w:t>
-      </w:r>
-      <w:bookmarkEnd w:id="28"/>
-      <w:bookmarkEnd w:id="29"/>
-      <w:bookmarkEnd w:id="30"/>
+        <w:pStyle w:val="Heading2"/>
+        <w:spacing w:after="0"/>
+        <w:ind w:left="540" w:right="657" w:hanging="540"/>
+        <w:rPr>
+          <w:rFonts w:eastAsia="Calibri"/>
+        </w:rPr>
+      </w:pPr>
+      <w:bookmarkStart w:id="33" w:name="_Toc531865300"/>
+      <w:bookmarkStart w:id="34" w:name="_Toc531949429"/>
+      <w:bookmarkStart w:id="35" w:name="_Toc531949639"/>
+      <w:bookmarkStart w:id="36" w:name="_Toc32417130"/>
+      <w:bookmarkStart w:id="37" w:name="_Toc32418317"/>
+      <w:r>
+        <w:rPr>
+          <w:rFonts w:eastAsia="Calibri"/>
+          <w:lang w:val="en-US"/>
+        </w:rPr>
+        <w:t xml:space="preserve">OWASP -2016 Mobile M1 - </w:t>
+      </w:r>
+      <w:bookmarkEnd w:id="33"/>
+      <w:bookmarkEnd w:id="34"/>
+      <w:bookmarkEnd w:id="35"/>
+      <w:r>
+        <w:rPr>
+          <w:rFonts w:eastAsia="Calibri"/>
+          <w:lang w:val="en-US"/>
+        </w:rPr>
+        <w:t>Improper Platform Usage</w:t>
+      </w:r>
+      <w:bookmarkEnd w:id="36"/>
+      <w:bookmarkEnd w:id="37"/>
     </w:p>
     <w:p>
       <w:pPr>
@@ -7538,21 +8176,1681 @@
           <w:szCs w:val="20"/>
         </w:rPr>
       </w:pPr>
-      <w:r>
+    </w:p>
+    <w:p>
+      <w:pPr>
+        <w:pStyle w:val="BodyContent"/>
+        <w:ind w:right="657"/>
+        <w:rPr>
+          <w:rFonts w:asciiTheme="minorHAnsi" w:hAnsiTheme="minorHAnsi" w:cstheme="minorHAnsi"/>
+          <w:sz w:val="20"/>
+          <w:szCs w:val="20"/>
+        </w:rPr>
+      </w:pPr>
+      <w:r>
+        <w:rPr>
+          <w:rFonts w:asciiTheme="minorHAnsi" w:hAnsiTheme="minorHAnsi" w:cstheme="minorHAnsi"/>
+          <w:sz w:val="20"/>
+          <w:szCs w:val="20"/>
+        </w:rPr>
+        <w:t xml:space="preserve">This category covers misuse of a platform feature or failure to use platform security controls. It might include Android intents, platform permissions, misuse of </w:t>
+      </w:r>
+      <w:proofErr w:type="spellStart"/>
+      <w:r>
+        <w:rPr>
+          <w:rFonts w:asciiTheme="minorHAnsi" w:hAnsiTheme="minorHAnsi" w:cstheme="minorHAnsi"/>
+          <w:sz w:val="20"/>
+          <w:szCs w:val="20"/>
+        </w:rPr>
+        <w:t>TouchID</w:t>
+      </w:r>
+      <w:proofErr w:type="spellEnd"/>
+      <w:r>
+        <w:rPr>
+          <w:rFonts w:asciiTheme="minorHAnsi" w:hAnsiTheme="minorHAnsi" w:cstheme="minorHAnsi"/>
+          <w:sz w:val="20"/>
+          <w:szCs w:val="20"/>
+        </w:rPr>
+        <w:t>, the Keychain, or some other security control that is part of the mobile operating system. There are several ways that mobile apps can experience this risk.</w:t>
+      </w:r>
+    </w:p>
+    <w:p>
+      <w:pPr>
+        <w:pStyle w:val="BodyContent"/>
+        <w:ind w:right="657"/>
+        <w:rPr>
+          <w:rFonts w:asciiTheme="minorHAnsi" w:hAnsiTheme="minorHAnsi" w:cstheme="minorHAnsi"/>
+          <w:sz w:val="20"/>
+          <w:szCs w:val="20"/>
+        </w:rPr>
+      </w:pPr>
+      <w:r>
+        <w:rPr>
+          <w:rFonts w:asciiTheme="minorHAnsi" w:hAnsiTheme="minorHAnsi" w:cstheme="minorHAnsi"/>
+          <w:sz w:val="20"/>
+          <w:szCs w:val="20"/>
+        </w:rPr>
+        <w:t>List of M1- Improper Platform Usage vulnerabilities</w:t>
+      </w:r>
+      <w:r>
+        <w:rPr>
+          <w:rFonts w:asciiTheme="minorHAnsi" w:hAnsiTheme="minorHAnsi" w:cstheme="minorHAnsi"/>
+          <w:sz w:val="20"/>
+          <w:szCs w:val="20"/>
+        </w:rPr>
+        <w:t xml:space="preserve"> that had any findings in this application</w:t>
+      </w:r>
+      <w:r>
+        <w:rPr>
+          <w:rFonts w:asciiTheme="minorHAnsi" w:hAnsiTheme="minorHAnsi" w:cstheme="minorHAnsi"/>
+          <w:sz w:val="20"/>
+          <w:szCs w:val="20"/>
+        </w:rPr>
+        <w:t>.</w:t>
+      </w:r>
+    </w:p>
+    <w:tbl>
+      <w:tblPr>
+        <w:tblStyle w:val="GridTable1Light-Accent1"/>
+        <w:tblW w:w="9265" w:type="dxa"/>
+        <w:tblLayout w:type="fixed"/>
+        <w:tblLook w:val="04A0" w:firstRow="1" w:lastRow="0" w:firstColumn="1" w:lastColumn="0" w:noHBand="0" w:noVBand="1"/>
+        <w:tblDescription w:val="TABLE;RULES_LIST_STATISTICS_RATIO;METRICS=M1-2016"/>
+      </w:tblPr>
+      <w:tblGrid>
+        <w:gridCol w:w="4675"/>
+        <w:gridCol w:w="1440"/>
+        <w:gridCol w:w="1620"/>
+        <w:gridCol w:w="1530"/>
+      </w:tblGrid>
+      <w:tr>
+        <w:trPr>
+          <w:cnfStyle w:val="100000000000" w:firstRow="1" w:lastRow="0" w:firstColumn="0" w:lastColumn="0" w:oddVBand="0" w:evenVBand="0" w:oddHBand="0" w:evenHBand="0" w:firstRowFirstColumn="0" w:firstRowLastColumn="0" w:lastRowFirstColumn="0" w:lastRowLastColumn="0"/>
+          <w:trHeight w:val="585"/>
+        </w:trPr>
+        <w:tc>
+          <w:tcPr>
+            <w:cnfStyle w:val="001000000000" w:firstRow="0" w:lastRow="0" w:firstColumn="1" w:lastColumn="0" w:oddVBand="0" w:evenVBand="0" w:oddHBand="0" w:evenHBand="0" w:firstRowFirstColumn="0" w:firstRowLastColumn="0" w:lastRowFirstColumn="0" w:lastRowLastColumn="0"/>
+            <w:tcW w:w="4675" w:type="dxa"/>
+            <w:shd w:val="clear" w:color="auto" w:fill="DBE5F1" w:themeFill="accent1" w:themeFillTint="33"/>
+            <w:vAlign w:val="center"/>
+          </w:tcPr>
+          <w:p>
+            <w:pPr>
+              <w:ind w:left="330" w:right="657"/>
+              <w:jc w:val="left"/>
+              <w:rPr>
+                <w:rFonts w:ascii="Open Sans" w:hAnsi="Open Sans" w:cs="Open Sans"/>
+              </w:rPr>
+            </w:pPr>
+            <w:r>
+              <w:rPr>
+                <w:rFonts w:ascii="Open Sans" w:hAnsi="Open Sans" w:cs="Open Sans"/>
+              </w:rPr>
+              <w:t xml:space="preserve">CAST </w:t>
+            </w:r>
+            <w:r>
+              <w:rPr>
+                <w:rFonts w:ascii="Open Sans" w:hAnsi="Open Sans" w:cs="Open Sans"/>
+              </w:rPr>
+              <w:t>Rules</w:t>
+            </w:r>
+          </w:p>
+        </w:tc>
+        <w:tc>
+          <w:tcPr>
+            <w:tcW w:w="1440" w:type="dxa"/>
+            <w:shd w:val="clear" w:color="auto" w:fill="DBE5F1" w:themeFill="accent1" w:themeFillTint="33"/>
+            <w:vAlign w:val="center"/>
+          </w:tcPr>
+          <w:p>
+            <w:pPr>
+              <w:ind w:left="72"/>
+              <w:jc w:val="center"/>
+              <w:cnfStyle w:val="100000000000" w:firstRow="1" w:lastRow="0" w:firstColumn="0" w:lastColumn="0" w:oddVBand="0" w:evenVBand="0" w:oddHBand="0" w:evenHBand="0" w:firstRowFirstColumn="0" w:firstRowLastColumn="0" w:lastRowFirstColumn="0" w:lastRowLastColumn="0"/>
+              <w:rPr>
+                <w:rFonts w:ascii="Open Sans" w:hAnsi="Open Sans" w:cs="Open Sans"/>
+                <w:b w:val="0"/>
+              </w:rPr>
+            </w:pPr>
+            <w:r>
+              <w:rPr>
+                <w:rFonts w:ascii="Open Sans" w:hAnsi="Open Sans" w:cs="Open Sans"/>
+                <w:b w:val="0"/>
+              </w:rPr>
+              <w:t xml:space="preserve">Total </w:t>
+            </w:r>
+          </w:p>
+        </w:tc>
+        <w:tc>
+          <w:tcPr>
+            <w:tcW w:w="1620" w:type="dxa"/>
+            <w:shd w:val="clear" w:color="auto" w:fill="DBE5F1" w:themeFill="accent1" w:themeFillTint="33"/>
+            <w:vAlign w:val="center"/>
+          </w:tcPr>
+          <w:p>
+            <w:pPr>
+              <w:ind w:left="66" w:right="72"/>
+              <w:jc w:val="center"/>
+              <w:cnfStyle w:val="100000000000" w:firstRow="1" w:lastRow="0" w:firstColumn="0" w:lastColumn="0" w:oddVBand="0" w:evenVBand="0" w:oddHBand="0" w:evenHBand="0" w:firstRowFirstColumn="0" w:firstRowLastColumn="0" w:lastRowFirstColumn="0" w:lastRowLastColumn="0"/>
+              <w:rPr>
+                <w:rFonts w:ascii="Open Sans" w:hAnsi="Open Sans" w:cs="Open Sans"/>
+                <w:b w:val="0"/>
+              </w:rPr>
+            </w:pPr>
+            <w:r>
+              <w:rPr>
+                <w:rFonts w:ascii="Open Sans" w:hAnsi="Open Sans" w:cs="Open Sans"/>
+                <w:b w:val="0"/>
+              </w:rPr>
+              <w:t xml:space="preserve">Added </w:t>
+            </w:r>
+          </w:p>
+        </w:tc>
+        <w:tc>
+          <w:tcPr>
+            <w:tcW w:w="1530" w:type="dxa"/>
+            <w:shd w:val="clear" w:color="auto" w:fill="DBE5F1" w:themeFill="accent1" w:themeFillTint="33"/>
+            <w:vAlign w:val="center"/>
+          </w:tcPr>
+          <w:p>
+            <w:pPr>
+              <w:ind w:left="-18" w:right="-18"/>
+              <w:jc w:val="center"/>
+              <w:cnfStyle w:val="100000000000" w:firstRow="1" w:lastRow="0" w:firstColumn="0" w:lastColumn="0" w:oddVBand="0" w:evenVBand="0" w:oddHBand="0" w:evenHBand="0" w:firstRowFirstColumn="0" w:firstRowLastColumn="0" w:lastRowFirstColumn="0" w:lastRowLastColumn="0"/>
+              <w:rPr>
+                <w:rFonts w:ascii="Open Sans" w:hAnsi="Open Sans" w:cs="Open Sans"/>
+                <w:b w:val="0"/>
+              </w:rPr>
+            </w:pPr>
+            <w:r>
+              <w:rPr>
+                <w:rFonts w:ascii="Open Sans" w:hAnsi="Open Sans" w:cs="Open Sans"/>
+                <w:b w:val="0"/>
+              </w:rPr>
+              <w:t xml:space="preserve">Removed </w:t>
+            </w:r>
+          </w:p>
+        </w:tc>
+      </w:tr>
+      <w:tr>
+        <w:trPr>
+          <w:trHeight w:val="360"/>
+        </w:trPr>
+        <w:tc>
+          <w:tcPr>
+            <w:cnfStyle w:val="001000000000" w:firstRow="0" w:lastRow="0" w:firstColumn="1" w:lastColumn="0" w:oddVBand="0" w:evenVBand="0" w:oddHBand="0" w:evenHBand="0" w:firstRowFirstColumn="0" w:firstRowLastColumn="0" w:lastRowFirstColumn="0" w:lastRowLastColumn="0"/>
+            <w:tcW w:w="4675" w:type="dxa"/>
+          </w:tcPr>
+          <w:p>
+            <w:pPr>
+              <w:ind w:right="657"/>
+              <w:jc w:val="left"/>
+              <w:rPr>
+                <w:rFonts w:ascii="Open Sans" w:hAnsi="Open Sans" w:cs="Open Sans"/>
+                <w:b w:val="0"/>
+              </w:rPr>
+            </w:pPr>
+            <w:r>
+              <w:rPr>
+                <w:rFonts w:ascii="Open Sans" w:hAnsi="Open Sans" w:cs="Open Sans"/>
+                <w:b w:val="0"/>
+              </w:rPr>
+              <w:t>Rule 1</w:t>
+            </w:r>
+          </w:p>
+        </w:tc>
+        <w:tc>
+          <w:tcPr>
+            <w:tcW w:w="1440" w:type="dxa"/>
+          </w:tcPr>
+          <w:p>
+            <w:pPr>
+              <w:ind w:left="0"/>
+              <w:jc w:val="center"/>
+              <w:cnfStyle w:val="000000000000" w:firstRow="0" w:lastRow="0" w:firstColumn="0" w:lastColumn="0" w:oddVBand="0" w:evenVBand="0" w:oddHBand="0" w:evenHBand="0" w:firstRowFirstColumn="0" w:firstRowLastColumn="0" w:lastRowFirstColumn="0" w:lastRowLastColumn="0"/>
+              <w:rPr>
+                <w:rFonts w:ascii="Open Sans" w:hAnsi="Open Sans" w:cs="Open Sans"/>
+              </w:rPr>
+            </w:pPr>
+            <w:r>
+              <w:rPr>
+                <w:rFonts w:ascii="Open Sans" w:hAnsi="Open Sans" w:cs="Open Sans"/>
+              </w:rPr>
+              <w:t>0</w:t>
+            </w:r>
+          </w:p>
+        </w:tc>
+        <w:tc>
+          <w:tcPr>
+            <w:tcW w:w="1620" w:type="dxa"/>
+          </w:tcPr>
+          <w:p>
+            <w:pPr>
+              <w:ind w:left="0"/>
+              <w:jc w:val="center"/>
+              <w:cnfStyle w:val="000000000000" w:firstRow="0" w:lastRow="0" w:firstColumn="0" w:lastColumn="0" w:oddVBand="0" w:evenVBand="0" w:oddHBand="0" w:evenHBand="0" w:firstRowFirstColumn="0" w:firstRowLastColumn="0" w:lastRowFirstColumn="0" w:lastRowLastColumn="0"/>
+              <w:rPr>
+                <w:rFonts w:ascii="Open Sans" w:hAnsi="Open Sans" w:cs="Open Sans"/>
+              </w:rPr>
+            </w:pPr>
+            <w:r>
+              <w:rPr>
+                <w:rFonts w:ascii="Open Sans" w:hAnsi="Open Sans" w:cs="Open Sans"/>
+              </w:rPr>
+              <w:t>0</w:t>
+            </w:r>
+          </w:p>
+        </w:tc>
+        <w:tc>
+          <w:tcPr>
+            <w:tcW w:w="1530" w:type="dxa"/>
+          </w:tcPr>
+          <w:p>
+            <w:pPr>
+              <w:ind w:left="0"/>
+              <w:jc w:val="center"/>
+              <w:cnfStyle w:val="000000000000" w:firstRow="0" w:lastRow="0" w:firstColumn="0" w:lastColumn="0" w:oddVBand="0" w:evenVBand="0" w:oddHBand="0" w:evenHBand="0" w:firstRowFirstColumn="0" w:firstRowLastColumn="0" w:lastRowFirstColumn="0" w:lastRowLastColumn="0"/>
+              <w:rPr>
+                <w:rFonts w:ascii="Open Sans" w:hAnsi="Open Sans" w:cs="Open Sans"/>
+              </w:rPr>
+            </w:pPr>
+            <w:r>
+              <w:rPr>
+                <w:rFonts w:ascii="Open Sans" w:hAnsi="Open Sans" w:cs="Open Sans"/>
+              </w:rPr>
+              <w:t>0</w:t>
+            </w:r>
+          </w:p>
+        </w:tc>
+      </w:tr>
+      <w:tr>
+        <w:trPr>
+          <w:trHeight w:val="360"/>
+        </w:trPr>
+        <w:tc>
+          <w:tcPr>
+            <w:cnfStyle w:val="001000000000" w:firstRow="0" w:lastRow="0" w:firstColumn="1" w:lastColumn="0" w:oddVBand="0" w:evenVBand="0" w:oddHBand="0" w:evenHBand="0" w:firstRowFirstColumn="0" w:firstRowLastColumn="0" w:lastRowFirstColumn="0" w:lastRowLastColumn="0"/>
+            <w:tcW w:w="4675" w:type="dxa"/>
+          </w:tcPr>
+          <w:p>
+            <w:pPr>
+              <w:ind w:right="657"/>
+              <w:jc w:val="left"/>
+              <w:rPr>
+                <w:rFonts w:ascii="Open Sans" w:hAnsi="Open Sans" w:cs="Open Sans"/>
+                <w:b w:val="0"/>
+              </w:rPr>
+            </w:pPr>
+            <w:r>
+              <w:rPr>
+                <w:rFonts w:ascii="Open Sans" w:hAnsi="Open Sans" w:cs="Open Sans"/>
+                <w:b w:val="0"/>
+              </w:rPr>
+              <w:t>Rule 2</w:t>
+            </w:r>
+          </w:p>
+        </w:tc>
+        <w:tc>
+          <w:tcPr>
+            <w:tcW w:w="1440" w:type="dxa"/>
+          </w:tcPr>
+          <w:p>
+            <w:pPr>
+              <w:ind w:left="0"/>
+              <w:jc w:val="center"/>
+              <w:cnfStyle w:val="000000000000" w:firstRow="0" w:lastRow="0" w:firstColumn="0" w:lastColumn="0" w:oddVBand="0" w:evenVBand="0" w:oddHBand="0" w:evenHBand="0" w:firstRowFirstColumn="0" w:firstRowLastColumn="0" w:lastRowFirstColumn="0" w:lastRowLastColumn="0"/>
+              <w:rPr>
+                <w:rFonts w:ascii="Open Sans" w:hAnsi="Open Sans" w:cs="Open Sans"/>
+              </w:rPr>
+            </w:pPr>
+            <w:r>
+              <w:rPr>
+                <w:rFonts w:ascii="Open Sans" w:hAnsi="Open Sans" w:cs="Open Sans"/>
+              </w:rPr>
+              <w:t>0</w:t>
+            </w:r>
+          </w:p>
+        </w:tc>
+        <w:tc>
+          <w:tcPr>
+            <w:tcW w:w="1620" w:type="dxa"/>
+          </w:tcPr>
+          <w:p>
+            <w:pPr>
+              <w:ind w:left="0"/>
+              <w:jc w:val="center"/>
+              <w:cnfStyle w:val="000000000000" w:firstRow="0" w:lastRow="0" w:firstColumn="0" w:lastColumn="0" w:oddVBand="0" w:evenVBand="0" w:oddHBand="0" w:evenHBand="0" w:firstRowFirstColumn="0" w:firstRowLastColumn="0" w:lastRowFirstColumn="0" w:lastRowLastColumn="0"/>
+              <w:rPr>
+                <w:rFonts w:ascii="Open Sans" w:hAnsi="Open Sans" w:cs="Open Sans"/>
+              </w:rPr>
+            </w:pPr>
+            <w:r>
+              <w:rPr>
+                <w:rFonts w:ascii="Open Sans" w:hAnsi="Open Sans" w:cs="Open Sans"/>
+              </w:rPr>
+              <w:t>0</w:t>
+            </w:r>
+          </w:p>
+        </w:tc>
+        <w:tc>
+          <w:tcPr>
+            <w:tcW w:w="1530" w:type="dxa"/>
+          </w:tcPr>
+          <w:p>
+            <w:pPr>
+              <w:ind w:left="0"/>
+              <w:jc w:val="center"/>
+              <w:cnfStyle w:val="000000000000" w:firstRow="0" w:lastRow="0" w:firstColumn="0" w:lastColumn="0" w:oddVBand="0" w:evenVBand="0" w:oddHBand="0" w:evenHBand="0" w:firstRowFirstColumn="0" w:firstRowLastColumn="0" w:lastRowFirstColumn="0" w:lastRowLastColumn="0"/>
+              <w:rPr>
+                <w:rFonts w:ascii="Open Sans" w:hAnsi="Open Sans" w:cs="Open Sans"/>
+              </w:rPr>
+            </w:pPr>
+            <w:r>
+              <w:rPr>
+                <w:rFonts w:ascii="Open Sans" w:hAnsi="Open Sans" w:cs="Open Sans"/>
+              </w:rPr>
+              <w:t>0</w:t>
+            </w:r>
+          </w:p>
+        </w:tc>
+      </w:tr>
+      <w:tr>
+        <w:trPr>
+          <w:trHeight w:val="360"/>
+        </w:trPr>
+        <w:tc>
+          <w:tcPr>
+            <w:cnfStyle w:val="001000000000" w:firstRow="0" w:lastRow="0" w:firstColumn="1" w:lastColumn="0" w:oddVBand="0" w:evenVBand="0" w:oddHBand="0" w:evenHBand="0" w:firstRowFirstColumn="0" w:firstRowLastColumn="0" w:lastRowFirstColumn="0" w:lastRowLastColumn="0"/>
+            <w:tcW w:w="4675" w:type="dxa"/>
+          </w:tcPr>
+          <w:p>
+            <w:pPr>
+              <w:ind w:right="657"/>
+              <w:jc w:val="left"/>
+              <w:rPr>
+                <w:rFonts w:ascii="Open Sans" w:hAnsi="Open Sans" w:cs="Open Sans"/>
+                <w:b w:val="0"/>
+              </w:rPr>
+            </w:pPr>
+            <w:r>
+              <w:rPr>
+                <w:rFonts w:ascii="Open Sans" w:hAnsi="Open Sans" w:cs="Open Sans"/>
+                <w:b w:val="0"/>
+              </w:rPr>
+              <w:t>Rule 3</w:t>
+            </w:r>
+          </w:p>
+        </w:tc>
+        <w:tc>
+          <w:tcPr>
+            <w:tcW w:w="1440" w:type="dxa"/>
+          </w:tcPr>
+          <w:p>
+            <w:pPr>
+              <w:ind w:left="0"/>
+              <w:jc w:val="center"/>
+              <w:cnfStyle w:val="000000000000" w:firstRow="0" w:lastRow="0" w:firstColumn="0" w:lastColumn="0" w:oddVBand="0" w:evenVBand="0" w:oddHBand="0" w:evenHBand="0" w:firstRowFirstColumn="0" w:firstRowLastColumn="0" w:lastRowFirstColumn="0" w:lastRowLastColumn="0"/>
+              <w:rPr>
+                <w:rFonts w:ascii="Open Sans" w:hAnsi="Open Sans" w:cs="Open Sans"/>
+              </w:rPr>
+            </w:pPr>
+            <w:r>
+              <w:rPr>
+                <w:rFonts w:ascii="Open Sans" w:hAnsi="Open Sans" w:cs="Open Sans"/>
+              </w:rPr>
+              <w:t>0</w:t>
+            </w:r>
+          </w:p>
+        </w:tc>
+        <w:tc>
+          <w:tcPr>
+            <w:tcW w:w="1620" w:type="dxa"/>
+          </w:tcPr>
+          <w:p>
+            <w:pPr>
+              <w:ind w:left="0"/>
+              <w:jc w:val="center"/>
+              <w:cnfStyle w:val="000000000000" w:firstRow="0" w:lastRow="0" w:firstColumn="0" w:lastColumn="0" w:oddVBand="0" w:evenVBand="0" w:oddHBand="0" w:evenHBand="0" w:firstRowFirstColumn="0" w:firstRowLastColumn="0" w:lastRowFirstColumn="0" w:lastRowLastColumn="0"/>
+              <w:rPr>
+                <w:rFonts w:ascii="Open Sans" w:hAnsi="Open Sans" w:cs="Open Sans"/>
+              </w:rPr>
+            </w:pPr>
+            <w:r>
+              <w:rPr>
+                <w:rFonts w:ascii="Open Sans" w:hAnsi="Open Sans" w:cs="Open Sans"/>
+              </w:rPr>
+              <w:t>0</w:t>
+            </w:r>
+          </w:p>
+        </w:tc>
+        <w:tc>
+          <w:tcPr>
+            <w:tcW w:w="1530" w:type="dxa"/>
+          </w:tcPr>
+          <w:p>
+            <w:pPr>
+              <w:ind w:left="0"/>
+              <w:jc w:val="center"/>
+              <w:cnfStyle w:val="000000000000" w:firstRow="0" w:lastRow="0" w:firstColumn="0" w:lastColumn="0" w:oddVBand="0" w:evenVBand="0" w:oddHBand="0" w:evenHBand="0" w:firstRowFirstColumn="0" w:firstRowLastColumn="0" w:lastRowFirstColumn="0" w:lastRowLastColumn="0"/>
+              <w:rPr>
+                <w:rFonts w:ascii="Open Sans" w:hAnsi="Open Sans" w:cs="Open Sans"/>
+              </w:rPr>
+            </w:pPr>
+            <w:r>
+              <w:rPr>
+                <w:rFonts w:ascii="Open Sans" w:hAnsi="Open Sans" w:cs="Open Sans"/>
+              </w:rPr>
+              <w:t>0</w:t>
+            </w:r>
+          </w:p>
+        </w:tc>
+      </w:tr>
+      <w:tr>
+        <w:trPr>
+          <w:trHeight w:val="360"/>
+        </w:trPr>
+        <w:tc>
+          <w:tcPr>
+            <w:cnfStyle w:val="001000000000" w:firstRow="0" w:lastRow="0" w:firstColumn="1" w:lastColumn="0" w:oddVBand="0" w:evenVBand="0" w:oddHBand="0" w:evenHBand="0" w:firstRowFirstColumn="0" w:firstRowLastColumn="0" w:lastRowFirstColumn="0" w:lastRowLastColumn="0"/>
+            <w:tcW w:w="4675" w:type="dxa"/>
+          </w:tcPr>
+          <w:p>
+            <w:pPr>
+              <w:ind w:right="657"/>
+              <w:jc w:val="left"/>
+              <w:rPr>
+                <w:rFonts w:ascii="Open Sans" w:hAnsi="Open Sans" w:cs="Open Sans"/>
+                <w:b w:val="0"/>
+              </w:rPr>
+            </w:pPr>
+            <w:r>
+              <w:rPr>
+                <w:rFonts w:ascii="Open Sans" w:hAnsi="Open Sans" w:cs="Open Sans"/>
+                <w:b w:val="0"/>
+              </w:rPr>
+              <w:t>Rule 4</w:t>
+            </w:r>
+          </w:p>
+        </w:tc>
+        <w:tc>
+          <w:tcPr>
+            <w:tcW w:w="1440" w:type="dxa"/>
+          </w:tcPr>
+          <w:p>
+            <w:pPr>
+              <w:ind w:left="0"/>
+              <w:jc w:val="center"/>
+              <w:cnfStyle w:val="000000000000" w:firstRow="0" w:lastRow="0" w:firstColumn="0" w:lastColumn="0" w:oddVBand="0" w:evenVBand="0" w:oddHBand="0" w:evenHBand="0" w:firstRowFirstColumn="0" w:firstRowLastColumn="0" w:lastRowFirstColumn="0" w:lastRowLastColumn="0"/>
+              <w:rPr>
+                <w:rFonts w:ascii="Open Sans" w:hAnsi="Open Sans" w:cs="Open Sans"/>
+              </w:rPr>
+            </w:pPr>
+            <w:r>
+              <w:rPr>
+                <w:rFonts w:ascii="Open Sans" w:hAnsi="Open Sans" w:cs="Open Sans"/>
+              </w:rPr>
+              <w:t>0</w:t>
+            </w:r>
+          </w:p>
+        </w:tc>
+        <w:tc>
+          <w:tcPr>
+            <w:tcW w:w="1620" w:type="dxa"/>
+          </w:tcPr>
+          <w:p>
+            <w:pPr>
+              <w:ind w:left="0"/>
+              <w:jc w:val="center"/>
+              <w:cnfStyle w:val="000000000000" w:firstRow="0" w:lastRow="0" w:firstColumn="0" w:lastColumn="0" w:oddVBand="0" w:evenVBand="0" w:oddHBand="0" w:evenHBand="0" w:firstRowFirstColumn="0" w:firstRowLastColumn="0" w:lastRowFirstColumn="0" w:lastRowLastColumn="0"/>
+              <w:rPr>
+                <w:rFonts w:ascii="Open Sans" w:hAnsi="Open Sans" w:cs="Open Sans"/>
+              </w:rPr>
+            </w:pPr>
+            <w:r>
+              <w:rPr>
+                <w:rFonts w:ascii="Open Sans" w:hAnsi="Open Sans" w:cs="Open Sans"/>
+              </w:rPr>
+              <w:t>0</w:t>
+            </w:r>
+          </w:p>
+        </w:tc>
+        <w:tc>
+          <w:tcPr>
+            <w:tcW w:w="1530" w:type="dxa"/>
+          </w:tcPr>
+          <w:p>
+            <w:pPr>
+              <w:ind w:left="0"/>
+              <w:jc w:val="center"/>
+              <w:cnfStyle w:val="000000000000" w:firstRow="0" w:lastRow="0" w:firstColumn="0" w:lastColumn="0" w:oddVBand="0" w:evenVBand="0" w:oddHBand="0" w:evenHBand="0" w:firstRowFirstColumn="0" w:firstRowLastColumn="0" w:lastRowFirstColumn="0" w:lastRowLastColumn="0"/>
+              <w:rPr>
+                <w:rFonts w:ascii="Open Sans" w:hAnsi="Open Sans" w:cs="Open Sans"/>
+              </w:rPr>
+            </w:pPr>
+            <w:r>
+              <w:rPr>
+                <w:rFonts w:ascii="Open Sans" w:hAnsi="Open Sans" w:cs="Open Sans"/>
+              </w:rPr>
+              <w:t>0</w:t>
+            </w:r>
+          </w:p>
+        </w:tc>
+      </w:tr>
+      <w:tr>
+        <w:trPr>
+          <w:trHeight w:val="360"/>
+        </w:trPr>
+        <w:tc>
+          <w:tcPr>
+            <w:cnfStyle w:val="001000000000" w:firstRow="0" w:lastRow="0" w:firstColumn="1" w:lastColumn="0" w:oddVBand="0" w:evenVBand="0" w:oddHBand="0" w:evenHBand="0" w:firstRowFirstColumn="0" w:firstRowLastColumn="0" w:lastRowFirstColumn="0" w:lastRowLastColumn="0"/>
+            <w:tcW w:w="4675" w:type="dxa"/>
+          </w:tcPr>
+          <w:p>
+            <w:pPr>
+              <w:ind w:right="657"/>
+              <w:jc w:val="left"/>
+              <w:rPr>
+                <w:rFonts w:ascii="Open Sans" w:hAnsi="Open Sans" w:cs="Open Sans"/>
+                <w:b w:val="0"/>
+              </w:rPr>
+            </w:pPr>
+            <w:r>
+              <w:rPr>
+                <w:rFonts w:ascii="Open Sans" w:hAnsi="Open Sans" w:cs="Open Sans"/>
+                <w:b w:val="0"/>
+              </w:rPr>
+              <w:t>Rule 5</w:t>
+            </w:r>
+          </w:p>
+        </w:tc>
+        <w:tc>
+          <w:tcPr>
+            <w:tcW w:w="1440" w:type="dxa"/>
+          </w:tcPr>
+          <w:p>
+            <w:pPr>
+              <w:ind w:left="0"/>
+              <w:jc w:val="center"/>
+              <w:cnfStyle w:val="000000000000" w:firstRow="0" w:lastRow="0" w:firstColumn="0" w:lastColumn="0" w:oddVBand="0" w:evenVBand="0" w:oddHBand="0" w:evenHBand="0" w:firstRowFirstColumn="0" w:firstRowLastColumn="0" w:lastRowFirstColumn="0" w:lastRowLastColumn="0"/>
+              <w:rPr>
+                <w:rFonts w:ascii="Open Sans" w:hAnsi="Open Sans" w:cs="Open Sans"/>
+              </w:rPr>
+            </w:pPr>
+            <w:r>
+              <w:rPr>
+                <w:rFonts w:ascii="Open Sans" w:hAnsi="Open Sans" w:cs="Open Sans"/>
+              </w:rPr>
+              <w:t>0</w:t>
+            </w:r>
+          </w:p>
+        </w:tc>
+        <w:tc>
+          <w:tcPr>
+            <w:tcW w:w="1620" w:type="dxa"/>
+          </w:tcPr>
+          <w:p>
+            <w:pPr>
+              <w:ind w:left="0"/>
+              <w:jc w:val="center"/>
+              <w:cnfStyle w:val="000000000000" w:firstRow="0" w:lastRow="0" w:firstColumn="0" w:lastColumn="0" w:oddVBand="0" w:evenVBand="0" w:oddHBand="0" w:evenHBand="0" w:firstRowFirstColumn="0" w:firstRowLastColumn="0" w:lastRowFirstColumn="0" w:lastRowLastColumn="0"/>
+              <w:rPr>
+                <w:rFonts w:ascii="Open Sans" w:hAnsi="Open Sans" w:cs="Open Sans"/>
+              </w:rPr>
+            </w:pPr>
+            <w:r>
+              <w:rPr>
+                <w:rFonts w:ascii="Open Sans" w:hAnsi="Open Sans" w:cs="Open Sans"/>
+              </w:rPr>
+              <w:t>0</w:t>
+            </w:r>
+          </w:p>
+        </w:tc>
+        <w:tc>
+          <w:tcPr>
+            <w:tcW w:w="1530" w:type="dxa"/>
+          </w:tcPr>
+          <w:p>
+            <w:pPr>
+              <w:ind w:left="0"/>
+              <w:jc w:val="center"/>
+              <w:cnfStyle w:val="000000000000" w:firstRow="0" w:lastRow="0" w:firstColumn="0" w:lastColumn="0" w:oddVBand="0" w:evenVBand="0" w:oddHBand="0" w:evenHBand="0" w:firstRowFirstColumn="0" w:firstRowLastColumn="0" w:lastRowFirstColumn="0" w:lastRowLastColumn="0"/>
+              <w:rPr>
+                <w:rFonts w:ascii="Open Sans" w:hAnsi="Open Sans" w:cs="Open Sans"/>
+              </w:rPr>
+            </w:pPr>
+            <w:r>
+              <w:rPr>
+                <w:rFonts w:ascii="Open Sans" w:hAnsi="Open Sans" w:cs="Open Sans"/>
+              </w:rPr>
+              <w:t>0</w:t>
+            </w:r>
+          </w:p>
+        </w:tc>
+      </w:tr>
+    </w:tbl>
+    <w:p>
+      <w:pPr>
+        <w:spacing w:after="0" w:line="240" w:lineRule="auto"/>
+        <w:ind w:left="0"/>
+        <w:jc w:val="left"/>
+        <w:rPr>
+          <w:rFonts w:eastAsia="Calibri"/>
+          <w:lang w:eastAsia="en-US"/>
+        </w:rPr>
+      </w:pPr>
+    </w:p>
+    <w:p>
+      <w:pPr>
+        <w:pStyle w:val="BodyContent"/>
+        <w:ind w:right="657"/>
+        <w:rPr>
+          <w:rFonts w:ascii="Verdana" w:hAnsi="Verdana"/>
+          <w:i/>
+          <w:sz w:val="14"/>
+        </w:rPr>
+      </w:pPr>
+      <w:r>
+        <w:rPr>
+          <w:rFonts w:ascii="Verdana" w:hAnsi="Verdana"/>
+          <w:i/>
+          <w:sz w:val="14"/>
+        </w:rPr>
+        <w:t xml:space="preserve">Table </w:t>
+      </w:r>
+      <w:r>
+        <w:rPr>
+          <w:rFonts w:ascii="Verdana" w:hAnsi="Verdana"/>
+          <w:i/>
+          <w:sz w:val="14"/>
+        </w:rPr>
+        <w:t>3</w:t>
+      </w:r>
+      <w:r>
+        <w:rPr>
+          <w:rFonts w:ascii="Verdana" w:hAnsi="Verdana"/>
+          <w:i/>
+          <w:sz w:val="14"/>
+        </w:rPr>
+        <w:t xml:space="preserve">: </w:t>
+      </w:r>
+      <w:r>
+        <w:rPr>
+          <w:rFonts w:ascii="Verdana" w:hAnsi="Verdana"/>
+          <w:i/>
+          <w:sz w:val="14"/>
+        </w:rPr>
+        <w:t>M1</w:t>
+      </w:r>
+      <w:r>
+        <w:rPr>
+          <w:rFonts w:ascii="Verdana" w:hAnsi="Verdana"/>
+          <w:i/>
+          <w:sz w:val="14"/>
+        </w:rPr>
+        <w:t xml:space="preserve">- </w:t>
+      </w:r>
+      <w:r>
+        <w:rPr>
+          <w:rFonts w:ascii="Verdana" w:hAnsi="Verdana"/>
+          <w:i/>
+          <w:sz w:val="14"/>
+        </w:rPr>
+        <w:t>Improper Platform Usage</w:t>
+      </w:r>
+      <w:r>
+        <w:rPr>
+          <w:rFonts w:ascii="Verdana" w:hAnsi="Verdana"/>
+          <w:i/>
+          <w:sz w:val="14"/>
+        </w:rPr>
+        <w:t xml:space="preserve"> </w:t>
+      </w:r>
+      <w:r>
+        <w:rPr>
+          <w:rFonts w:ascii="Verdana" w:hAnsi="Verdana"/>
+          <w:i/>
+          <w:sz w:val="14"/>
+        </w:rPr>
+        <w:t>Vulnerabilities</w:t>
+      </w:r>
+    </w:p>
+    <w:p>
+      <w:pPr>
+        <w:pStyle w:val="BodyContent"/>
+        <w:ind w:right="657"/>
         <w:rPr>
           <w:rFonts w:ascii="Verdana" w:hAnsi="Verdana" w:cstheme="minorHAnsi"/>
-          <w:sz w:val="18"/>
-          <w:szCs w:val="18"/>
-        </w:rPr>
-        <w:t>List of</w:t>
-      </w:r>
-      <w:r>
-        <w:rPr>
-          <w:rFonts w:ascii="Verdana" w:hAnsi="Verdana" w:cstheme="minorHAnsi"/>
-          <w:sz w:val="18"/>
-          <w:szCs w:val="18"/>
-        </w:rPr>
-        <w:t xml:space="preserve"> CAST vulnerabilities for OWASP Mobile 2016</w:t>
+          <w:sz w:val="20"/>
+          <w:szCs w:val="20"/>
+        </w:rPr>
+      </w:pPr>
+    </w:p>
+    <w:p>
+      <w:pPr>
+        <w:pStyle w:val="Heading2"/>
+        <w:spacing w:after="0"/>
+        <w:ind w:left="540" w:right="657" w:hanging="540"/>
+        <w:rPr>
+          <w:rFonts w:eastAsia="Calibri"/>
+        </w:rPr>
+      </w:pPr>
+      <w:bookmarkStart w:id="38" w:name="_Toc531865301"/>
+      <w:bookmarkStart w:id="39" w:name="_Toc531949430"/>
+      <w:bookmarkStart w:id="40" w:name="_Toc531949640"/>
+      <w:bookmarkStart w:id="41" w:name="_Toc32417131"/>
+      <w:bookmarkStart w:id="42" w:name="_Toc32418318"/>
+      <w:r>
+        <w:rPr>
+          <w:rFonts w:eastAsia="Calibri"/>
+          <w:lang w:val="it-IT"/>
+        </w:rPr>
+        <w:lastRenderedPageBreak/>
+        <w:t xml:space="preserve">OWASP -2016 Mobile M2 – </w:t>
+      </w:r>
+      <w:bookmarkEnd w:id="38"/>
+      <w:bookmarkEnd w:id="39"/>
+      <w:bookmarkEnd w:id="40"/>
+      <w:proofErr w:type="spellStart"/>
+      <w:r>
+        <w:rPr>
+          <w:rFonts w:eastAsia="Calibri"/>
+          <w:lang w:val="it-IT"/>
+        </w:rPr>
+        <w:t>Insecure</w:t>
+      </w:r>
+      <w:proofErr w:type="spellEnd"/>
+      <w:r>
+        <w:rPr>
+          <w:rFonts w:eastAsia="Calibri"/>
+          <w:lang w:val="it-IT"/>
+        </w:rPr>
+        <w:t xml:space="preserve"> Data Storage</w:t>
+      </w:r>
+      <w:bookmarkEnd w:id="41"/>
+      <w:bookmarkEnd w:id="42"/>
+    </w:p>
+    <w:p>
+      <w:pPr>
+        <w:pStyle w:val="BodyContent"/>
+        <w:ind w:right="657"/>
+        <w:rPr>
+          <w:rFonts w:asciiTheme="minorHAnsi" w:hAnsiTheme="minorHAnsi" w:cstheme="minorHAnsi"/>
+          <w:sz w:val="20"/>
+          <w:szCs w:val="20"/>
+          <w:lang w:val="it-IT"/>
+        </w:rPr>
+      </w:pPr>
+    </w:p>
+    <w:p>
+      <w:pPr>
+        <w:pStyle w:val="BodyContent"/>
+        <w:ind w:right="657"/>
+        <w:rPr>
+          <w:rFonts w:ascii="Arial" w:hAnsi="Arial" w:cs="Arial"/>
+          <w:color w:val="252525"/>
+          <w:sz w:val="21"/>
+          <w:szCs w:val="21"/>
+          <w:shd w:val="clear" w:color="auto" w:fill="F2F1FF"/>
+        </w:rPr>
+      </w:pPr>
+      <w:r>
+        <w:rPr>
+          <w:rFonts w:asciiTheme="minorHAnsi" w:hAnsiTheme="minorHAnsi" w:cstheme="minorHAnsi"/>
+          <w:sz w:val="20"/>
+          <w:szCs w:val="20"/>
+        </w:rPr>
+        <w:t>This covers insecure data storage and unintended data leakage</w:t>
+      </w:r>
+      <w:r>
+        <w:rPr>
+          <w:rFonts w:asciiTheme="minorHAnsi" w:hAnsiTheme="minorHAnsi" w:cstheme="minorHAnsi"/>
+          <w:sz w:val="20"/>
+          <w:szCs w:val="20"/>
+        </w:rPr>
+        <w:t>.</w:t>
+      </w:r>
+    </w:p>
+    <w:p>
+      <w:pPr>
+        <w:pStyle w:val="BodyContent"/>
+        <w:ind w:right="657"/>
+        <w:rPr>
+          <w:rFonts w:asciiTheme="minorHAnsi" w:hAnsiTheme="minorHAnsi" w:cstheme="minorHAnsi"/>
+          <w:sz w:val="20"/>
+          <w:szCs w:val="20"/>
+        </w:rPr>
+      </w:pPr>
+      <w:r>
+        <w:rPr>
+          <w:rFonts w:asciiTheme="minorHAnsi" w:hAnsiTheme="minorHAnsi" w:cstheme="minorHAnsi"/>
+          <w:sz w:val="20"/>
+          <w:szCs w:val="20"/>
+        </w:rPr>
+        <w:t>List of M2-Insecure Data Storage vulnerabilities</w:t>
+      </w:r>
+      <w:r>
+        <w:rPr>
+          <w:rFonts w:asciiTheme="minorHAnsi" w:hAnsiTheme="minorHAnsi" w:cstheme="minorHAnsi"/>
+          <w:sz w:val="20"/>
+          <w:szCs w:val="20"/>
+        </w:rPr>
+        <w:t xml:space="preserve"> that had any findings in this application</w:t>
+      </w:r>
+      <w:r>
+        <w:rPr>
+          <w:rFonts w:asciiTheme="minorHAnsi" w:hAnsiTheme="minorHAnsi" w:cstheme="minorHAnsi"/>
+          <w:sz w:val="20"/>
+          <w:szCs w:val="20"/>
+        </w:rPr>
+        <w:t>.</w:t>
+      </w:r>
+    </w:p>
+    <w:tbl>
+      <w:tblPr>
+        <w:tblStyle w:val="GridTable1Light-Accent1"/>
+        <w:tblW w:w="9265" w:type="dxa"/>
+        <w:tblLayout w:type="fixed"/>
+        <w:tblLook w:val="04A0" w:firstRow="1" w:lastRow="0" w:firstColumn="1" w:lastColumn="0" w:noHBand="0" w:noVBand="1"/>
+        <w:tblDescription w:val="TABLE;RULES_LIST_STATISTICS_RATIO;METRICS=M2-2016"/>
+      </w:tblPr>
+      <w:tblGrid>
+        <w:gridCol w:w="4675"/>
+        <w:gridCol w:w="1440"/>
+        <w:gridCol w:w="1620"/>
+        <w:gridCol w:w="1530"/>
+      </w:tblGrid>
+      <w:tr>
+        <w:trPr>
+          <w:cnfStyle w:val="100000000000" w:firstRow="1" w:lastRow="0" w:firstColumn="0" w:lastColumn="0" w:oddVBand="0" w:evenVBand="0" w:oddHBand="0" w:evenHBand="0" w:firstRowFirstColumn="0" w:firstRowLastColumn="0" w:lastRowFirstColumn="0" w:lastRowLastColumn="0"/>
+          <w:trHeight w:val="585"/>
+        </w:trPr>
+        <w:tc>
+          <w:tcPr>
+            <w:cnfStyle w:val="001000000000" w:firstRow="0" w:lastRow="0" w:firstColumn="1" w:lastColumn="0" w:oddVBand="0" w:evenVBand="0" w:oddHBand="0" w:evenHBand="0" w:firstRowFirstColumn="0" w:firstRowLastColumn="0" w:lastRowFirstColumn="0" w:lastRowLastColumn="0"/>
+            <w:tcW w:w="4675" w:type="dxa"/>
+            <w:shd w:val="clear" w:color="auto" w:fill="DBE5F1" w:themeFill="accent1" w:themeFillTint="33"/>
+            <w:vAlign w:val="center"/>
+          </w:tcPr>
+          <w:p>
+            <w:pPr>
+              <w:ind w:left="330" w:right="657"/>
+              <w:jc w:val="left"/>
+              <w:rPr>
+                <w:rFonts w:ascii="Open Sans" w:hAnsi="Open Sans" w:cs="Open Sans"/>
+              </w:rPr>
+            </w:pPr>
+            <w:r>
+              <w:rPr>
+                <w:rFonts w:ascii="Open Sans" w:hAnsi="Open Sans" w:cs="Open Sans"/>
+              </w:rPr>
+              <w:t xml:space="preserve">CAST </w:t>
+            </w:r>
+            <w:r>
+              <w:rPr>
+                <w:rFonts w:ascii="Open Sans" w:hAnsi="Open Sans" w:cs="Open Sans"/>
+              </w:rPr>
+              <w:t>Rules</w:t>
+            </w:r>
+          </w:p>
+        </w:tc>
+        <w:tc>
+          <w:tcPr>
+            <w:tcW w:w="1440" w:type="dxa"/>
+            <w:shd w:val="clear" w:color="auto" w:fill="DBE5F1" w:themeFill="accent1" w:themeFillTint="33"/>
+            <w:vAlign w:val="center"/>
+          </w:tcPr>
+          <w:p>
+            <w:pPr>
+              <w:ind w:left="72"/>
+              <w:jc w:val="center"/>
+              <w:cnfStyle w:val="100000000000" w:firstRow="1" w:lastRow="0" w:firstColumn="0" w:lastColumn="0" w:oddVBand="0" w:evenVBand="0" w:oddHBand="0" w:evenHBand="0" w:firstRowFirstColumn="0" w:firstRowLastColumn="0" w:lastRowFirstColumn="0" w:lastRowLastColumn="0"/>
+              <w:rPr>
+                <w:rFonts w:ascii="Open Sans" w:hAnsi="Open Sans" w:cs="Open Sans"/>
+                <w:b w:val="0"/>
+              </w:rPr>
+            </w:pPr>
+            <w:r>
+              <w:rPr>
+                <w:rFonts w:ascii="Open Sans" w:hAnsi="Open Sans" w:cs="Open Sans"/>
+                <w:b w:val="0"/>
+              </w:rPr>
+              <w:t xml:space="preserve">Total </w:t>
+            </w:r>
+          </w:p>
+        </w:tc>
+        <w:tc>
+          <w:tcPr>
+            <w:tcW w:w="1620" w:type="dxa"/>
+            <w:shd w:val="clear" w:color="auto" w:fill="DBE5F1" w:themeFill="accent1" w:themeFillTint="33"/>
+            <w:vAlign w:val="center"/>
+          </w:tcPr>
+          <w:p>
+            <w:pPr>
+              <w:ind w:left="66" w:right="72"/>
+              <w:jc w:val="center"/>
+              <w:cnfStyle w:val="100000000000" w:firstRow="1" w:lastRow="0" w:firstColumn="0" w:lastColumn="0" w:oddVBand="0" w:evenVBand="0" w:oddHBand="0" w:evenHBand="0" w:firstRowFirstColumn="0" w:firstRowLastColumn="0" w:lastRowFirstColumn="0" w:lastRowLastColumn="0"/>
+              <w:rPr>
+                <w:rFonts w:ascii="Open Sans" w:hAnsi="Open Sans" w:cs="Open Sans"/>
+                <w:b w:val="0"/>
+              </w:rPr>
+            </w:pPr>
+            <w:r>
+              <w:rPr>
+                <w:rFonts w:ascii="Open Sans" w:hAnsi="Open Sans" w:cs="Open Sans"/>
+                <w:b w:val="0"/>
+              </w:rPr>
+              <w:t xml:space="preserve">Added </w:t>
+            </w:r>
+          </w:p>
+        </w:tc>
+        <w:tc>
+          <w:tcPr>
+            <w:tcW w:w="1530" w:type="dxa"/>
+            <w:shd w:val="clear" w:color="auto" w:fill="DBE5F1" w:themeFill="accent1" w:themeFillTint="33"/>
+            <w:vAlign w:val="center"/>
+          </w:tcPr>
+          <w:p>
+            <w:pPr>
+              <w:ind w:left="-18" w:right="-18"/>
+              <w:jc w:val="center"/>
+              <w:cnfStyle w:val="100000000000" w:firstRow="1" w:lastRow="0" w:firstColumn="0" w:lastColumn="0" w:oddVBand="0" w:evenVBand="0" w:oddHBand="0" w:evenHBand="0" w:firstRowFirstColumn="0" w:firstRowLastColumn="0" w:lastRowFirstColumn="0" w:lastRowLastColumn="0"/>
+              <w:rPr>
+                <w:rFonts w:ascii="Open Sans" w:hAnsi="Open Sans" w:cs="Open Sans"/>
+                <w:b w:val="0"/>
+              </w:rPr>
+            </w:pPr>
+            <w:r>
+              <w:rPr>
+                <w:rFonts w:ascii="Open Sans" w:hAnsi="Open Sans" w:cs="Open Sans"/>
+                <w:b w:val="0"/>
+              </w:rPr>
+              <w:t xml:space="preserve">Removed </w:t>
+            </w:r>
+          </w:p>
+        </w:tc>
+      </w:tr>
+      <w:tr>
+        <w:trPr>
+          <w:trHeight w:val="360"/>
+        </w:trPr>
+        <w:tc>
+          <w:tcPr>
+            <w:cnfStyle w:val="001000000000" w:firstRow="0" w:lastRow="0" w:firstColumn="1" w:lastColumn="0" w:oddVBand="0" w:evenVBand="0" w:oddHBand="0" w:evenHBand="0" w:firstRowFirstColumn="0" w:firstRowLastColumn="0" w:lastRowFirstColumn="0" w:lastRowLastColumn="0"/>
+            <w:tcW w:w="4675" w:type="dxa"/>
+          </w:tcPr>
+          <w:p>
+            <w:pPr>
+              <w:ind w:right="657"/>
+              <w:jc w:val="left"/>
+              <w:rPr>
+                <w:rFonts w:ascii="Open Sans" w:hAnsi="Open Sans" w:cs="Open Sans"/>
+                <w:b w:val="0"/>
+              </w:rPr>
+            </w:pPr>
+            <w:r>
+              <w:rPr>
+                <w:rFonts w:ascii="Open Sans" w:hAnsi="Open Sans" w:cs="Open Sans"/>
+                <w:b w:val="0"/>
+              </w:rPr>
+              <w:t>Rule 1</w:t>
+            </w:r>
+          </w:p>
+        </w:tc>
+        <w:tc>
+          <w:tcPr>
+            <w:tcW w:w="1440" w:type="dxa"/>
+          </w:tcPr>
+          <w:p>
+            <w:pPr>
+              <w:ind w:left="0"/>
+              <w:jc w:val="center"/>
+              <w:cnfStyle w:val="000000000000" w:firstRow="0" w:lastRow="0" w:firstColumn="0" w:lastColumn="0" w:oddVBand="0" w:evenVBand="0" w:oddHBand="0" w:evenHBand="0" w:firstRowFirstColumn="0" w:firstRowLastColumn="0" w:lastRowFirstColumn="0" w:lastRowLastColumn="0"/>
+              <w:rPr>
+                <w:rFonts w:ascii="Open Sans" w:hAnsi="Open Sans" w:cs="Open Sans"/>
+              </w:rPr>
+            </w:pPr>
+            <w:r>
+              <w:rPr>
+                <w:rFonts w:ascii="Open Sans" w:hAnsi="Open Sans" w:cs="Open Sans"/>
+              </w:rPr>
+              <w:t>0</w:t>
+            </w:r>
+          </w:p>
+        </w:tc>
+        <w:tc>
+          <w:tcPr>
+            <w:tcW w:w="1620" w:type="dxa"/>
+          </w:tcPr>
+          <w:p>
+            <w:pPr>
+              <w:ind w:left="0"/>
+              <w:jc w:val="center"/>
+              <w:cnfStyle w:val="000000000000" w:firstRow="0" w:lastRow="0" w:firstColumn="0" w:lastColumn="0" w:oddVBand="0" w:evenVBand="0" w:oddHBand="0" w:evenHBand="0" w:firstRowFirstColumn="0" w:firstRowLastColumn="0" w:lastRowFirstColumn="0" w:lastRowLastColumn="0"/>
+              <w:rPr>
+                <w:rFonts w:ascii="Open Sans" w:hAnsi="Open Sans" w:cs="Open Sans"/>
+              </w:rPr>
+            </w:pPr>
+            <w:r>
+              <w:rPr>
+                <w:rFonts w:ascii="Open Sans" w:hAnsi="Open Sans" w:cs="Open Sans"/>
+              </w:rPr>
+              <w:t>0</w:t>
+            </w:r>
+          </w:p>
+        </w:tc>
+        <w:tc>
+          <w:tcPr>
+            <w:tcW w:w="1530" w:type="dxa"/>
+          </w:tcPr>
+          <w:p>
+            <w:pPr>
+              <w:ind w:left="0"/>
+              <w:jc w:val="center"/>
+              <w:cnfStyle w:val="000000000000" w:firstRow="0" w:lastRow="0" w:firstColumn="0" w:lastColumn="0" w:oddVBand="0" w:evenVBand="0" w:oddHBand="0" w:evenHBand="0" w:firstRowFirstColumn="0" w:firstRowLastColumn="0" w:lastRowFirstColumn="0" w:lastRowLastColumn="0"/>
+              <w:rPr>
+                <w:rFonts w:ascii="Open Sans" w:hAnsi="Open Sans" w:cs="Open Sans"/>
+              </w:rPr>
+            </w:pPr>
+            <w:r>
+              <w:rPr>
+                <w:rFonts w:ascii="Open Sans" w:hAnsi="Open Sans" w:cs="Open Sans"/>
+              </w:rPr>
+              <w:t>0</w:t>
+            </w:r>
+          </w:p>
+        </w:tc>
+      </w:tr>
+      <w:tr>
+        <w:trPr>
+          <w:trHeight w:val="360"/>
+        </w:trPr>
+        <w:tc>
+          <w:tcPr>
+            <w:cnfStyle w:val="001000000000" w:firstRow="0" w:lastRow="0" w:firstColumn="1" w:lastColumn="0" w:oddVBand="0" w:evenVBand="0" w:oddHBand="0" w:evenHBand="0" w:firstRowFirstColumn="0" w:firstRowLastColumn="0" w:lastRowFirstColumn="0" w:lastRowLastColumn="0"/>
+            <w:tcW w:w="4675" w:type="dxa"/>
+          </w:tcPr>
+          <w:p>
+            <w:pPr>
+              <w:ind w:right="657"/>
+              <w:jc w:val="left"/>
+              <w:rPr>
+                <w:rFonts w:ascii="Open Sans" w:hAnsi="Open Sans" w:cs="Open Sans"/>
+                <w:b w:val="0"/>
+              </w:rPr>
+            </w:pPr>
+            <w:r>
+              <w:rPr>
+                <w:rFonts w:ascii="Open Sans" w:hAnsi="Open Sans" w:cs="Open Sans"/>
+                <w:b w:val="0"/>
+              </w:rPr>
+              <w:t>Rule 2</w:t>
+            </w:r>
+          </w:p>
+        </w:tc>
+        <w:tc>
+          <w:tcPr>
+            <w:tcW w:w="1440" w:type="dxa"/>
+          </w:tcPr>
+          <w:p>
+            <w:pPr>
+              <w:ind w:left="0"/>
+              <w:jc w:val="center"/>
+              <w:cnfStyle w:val="000000000000" w:firstRow="0" w:lastRow="0" w:firstColumn="0" w:lastColumn="0" w:oddVBand="0" w:evenVBand="0" w:oddHBand="0" w:evenHBand="0" w:firstRowFirstColumn="0" w:firstRowLastColumn="0" w:lastRowFirstColumn="0" w:lastRowLastColumn="0"/>
+              <w:rPr>
+                <w:rFonts w:ascii="Open Sans" w:hAnsi="Open Sans" w:cs="Open Sans"/>
+              </w:rPr>
+            </w:pPr>
+            <w:r>
+              <w:rPr>
+                <w:rFonts w:ascii="Open Sans" w:hAnsi="Open Sans" w:cs="Open Sans"/>
+              </w:rPr>
+              <w:t>0</w:t>
+            </w:r>
+          </w:p>
+        </w:tc>
+        <w:tc>
+          <w:tcPr>
+            <w:tcW w:w="1620" w:type="dxa"/>
+          </w:tcPr>
+          <w:p>
+            <w:pPr>
+              <w:ind w:left="0"/>
+              <w:jc w:val="center"/>
+              <w:cnfStyle w:val="000000000000" w:firstRow="0" w:lastRow="0" w:firstColumn="0" w:lastColumn="0" w:oddVBand="0" w:evenVBand="0" w:oddHBand="0" w:evenHBand="0" w:firstRowFirstColumn="0" w:firstRowLastColumn="0" w:lastRowFirstColumn="0" w:lastRowLastColumn="0"/>
+              <w:rPr>
+                <w:rFonts w:ascii="Open Sans" w:hAnsi="Open Sans" w:cs="Open Sans"/>
+              </w:rPr>
+            </w:pPr>
+            <w:r>
+              <w:rPr>
+                <w:rFonts w:ascii="Open Sans" w:hAnsi="Open Sans" w:cs="Open Sans"/>
+              </w:rPr>
+              <w:t>0</w:t>
+            </w:r>
+          </w:p>
+        </w:tc>
+        <w:tc>
+          <w:tcPr>
+            <w:tcW w:w="1530" w:type="dxa"/>
+          </w:tcPr>
+          <w:p>
+            <w:pPr>
+              <w:ind w:left="0"/>
+              <w:jc w:val="center"/>
+              <w:cnfStyle w:val="000000000000" w:firstRow="0" w:lastRow="0" w:firstColumn="0" w:lastColumn="0" w:oddVBand="0" w:evenVBand="0" w:oddHBand="0" w:evenHBand="0" w:firstRowFirstColumn="0" w:firstRowLastColumn="0" w:lastRowFirstColumn="0" w:lastRowLastColumn="0"/>
+              <w:rPr>
+                <w:rFonts w:ascii="Open Sans" w:hAnsi="Open Sans" w:cs="Open Sans"/>
+              </w:rPr>
+            </w:pPr>
+            <w:r>
+              <w:rPr>
+                <w:rFonts w:ascii="Open Sans" w:hAnsi="Open Sans" w:cs="Open Sans"/>
+              </w:rPr>
+              <w:t>0</w:t>
+            </w:r>
+          </w:p>
+        </w:tc>
+      </w:tr>
+      <w:tr>
+        <w:trPr>
+          <w:trHeight w:val="360"/>
+        </w:trPr>
+        <w:tc>
+          <w:tcPr>
+            <w:cnfStyle w:val="001000000000" w:firstRow="0" w:lastRow="0" w:firstColumn="1" w:lastColumn="0" w:oddVBand="0" w:evenVBand="0" w:oddHBand="0" w:evenHBand="0" w:firstRowFirstColumn="0" w:firstRowLastColumn="0" w:lastRowFirstColumn="0" w:lastRowLastColumn="0"/>
+            <w:tcW w:w="4675" w:type="dxa"/>
+          </w:tcPr>
+          <w:p>
+            <w:pPr>
+              <w:ind w:right="657"/>
+              <w:jc w:val="left"/>
+              <w:rPr>
+                <w:rFonts w:ascii="Open Sans" w:hAnsi="Open Sans" w:cs="Open Sans"/>
+                <w:b w:val="0"/>
+              </w:rPr>
+            </w:pPr>
+            <w:r>
+              <w:rPr>
+                <w:rFonts w:ascii="Open Sans" w:hAnsi="Open Sans" w:cs="Open Sans"/>
+                <w:b w:val="0"/>
+              </w:rPr>
+              <w:t>Rule 3</w:t>
+            </w:r>
+          </w:p>
+        </w:tc>
+        <w:tc>
+          <w:tcPr>
+            <w:tcW w:w="1440" w:type="dxa"/>
+          </w:tcPr>
+          <w:p>
+            <w:pPr>
+              <w:ind w:left="0"/>
+              <w:jc w:val="center"/>
+              <w:cnfStyle w:val="000000000000" w:firstRow="0" w:lastRow="0" w:firstColumn="0" w:lastColumn="0" w:oddVBand="0" w:evenVBand="0" w:oddHBand="0" w:evenHBand="0" w:firstRowFirstColumn="0" w:firstRowLastColumn="0" w:lastRowFirstColumn="0" w:lastRowLastColumn="0"/>
+              <w:rPr>
+                <w:rFonts w:ascii="Open Sans" w:hAnsi="Open Sans" w:cs="Open Sans"/>
+              </w:rPr>
+            </w:pPr>
+            <w:r>
+              <w:rPr>
+                <w:rFonts w:ascii="Open Sans" w:hAnsi="Open Sans" w:cs="Open Sans"/>
+              </w:rPr>
+              <w:t>0</w:t>
+            </w:r>
+          </w:p>
+        </w:tc>
+        <w:tc>
+          <w:tcPr>
+            <w:tcW w:w="1620" w:type="dxa"/>
+          </w:tcPr>
+          <w:p>
+            <w:pPr>
+              <w:ind w:left="0"/>
+              <w:jc w:val="center"/>
+              <w:cnfStyle w:val="000000000000" w:firstRow="0" w:lastRow="0" w:firstColumn="0" w:lastColumn="0" w:oddVBand="0" w:evenVBand="0" w:oddHBand="0" w:evenHBand="0" w:firstRowFirstColumn="0" w:firstRowLastColumn="0" w:lastRowFirstColumn="0" w:lastRowLastColumn="0"/>
+              <w:rPr>
+                <w:rFonts w:ascii="Open Sans" w:hAnsi="Open Sans" w:cs="Open Sans"/>
+              </w:rPr>
+            </w:pPr>
+            <w:r>
+              <w:rPr>
+                <w:rFonts w:ascii="Open Sans" w:hAnsi="Open Sans" w:cs="Open Sans"/>
+              </w:rPr>
+              <w:t>0</w:t>
+            </w:r>
+          </w:p>
+        </w:tc>
+        <w:tc>
+          <w:tcPr>
+            <w:tcW w:w="1530" w:type="dxa"/>
+          </w:tcPr>
+          <w:p>
+            <w:pPr>
+              <w:ind w:left="0"/>
+              <w:jc w:val="center"/>
+              <w:cnfStyle w:val="000000000000" w:firstRow="0" w:lastRow="0" w:firstColumn="0" w:lastColumn="0" w:oddVBand="0" w:evenVBand="0" w:oddHBand="0" w:evenHBand="0" w:firstRowFirstColumn="0" w:firstRowLastColumn="0" w:lastRowFirstColumn="0" w:lastRowLastColumn="0"/>
+              <w:rPr>
+                <w:rFonts w:ascii="Open Sans" w:hAnsi="Open Sans" w:cs="Open Sans"/>
+              </w:rPr>
+            </w:pPr>
+            <w:r>
+              <w:rPr>
+                <w:rFonts w:ascii="Open Sans" w:hAnsi="Open Sans" w:cs="Open Sans"/>
+              </w:rPr>
+              <w:t>0</w:t>
+            </w:r>
+          </w:p>
+        </w:tc>
+      </w:tr>
+      <w:tr>
+        <w:trPr>
+          <w:trHeight w:val="360"/>
+        </w:trPr>
+        <w:tc>
+          <w:tcPr>
+            <w:cnfStyle w:val="001000000000" w:firstRow="0" w:lastRow="0" w:firstColumn="1" w:lastColumn="0" w:oddVBand="0" w:evenVBand="0" w:oddHBand="0" w:evenHBand="0" w:firstRowFirstColumn="0" w:firstRowLastColumn="0" w:lastRowFirstColumn="0" w:lastRowLastColumn="0"/>
+            <w:tcW w:w="4675" w:type="dxa"/>
+          </w:tcPr>
+          <w:p>
+            <w:pPr>
+              <w:ind w:right="657"/>
+              <w:jc w:val="left"/>
+              <w:rPr>
+                <w:rFonts w:ascii="Open Sans" w:hAnsi="Open Sans" w:cs="Open Sans"/>
+                <w:b w:val="0"/>
+              </w:rPr>
+            </w:pPr>
+            <w:r>
+              <w:rPr>
+                <w:rFonts w:ascii="Open Sans" w:hAnsi="Open Sans" w:cs="Open Sans"/>
+                <w:b w:val="0"/>
+              </w:rPr>
+              <w:t>Rule 4</w:t>
+            </w:r>
+          </w:p>
+        </w:tc>
+        <w:tc>
+          <w:tcPr>
+            <w:tcW w:w="1440" w:type="dxa"/>
+          </w:tcPr>
+          <w:p>
+            <w:pPr>
+              <w:ind w:left="0"/>
+              <w:jc w:val="center"/>
+              <w:cnfStyle w:val="000000000000" w:firstRow="0" w:lastRow="0" w:firstColumn="0" w:lastColumn="0" w:oddVBand="0" w:evenVBand="0" w:oddHBand="0" w:evenHBand="0" w:firstRowFirstColumn="0" w:firstRowLastColumn="0" w:lastRowFirstColumn="0" w:lastRowLastColumn="0"/>
+              <w:rPr>
+                <w:rFonts w:ascii="Open Sans" w:hAnsi="Open Sans" w:cs="Open Sans"/>
+              </w:rPr>
+            </w:pPr>
+            <w:r>
+              <w:rPr>
+                <w:rFonts w:ascii="Open Sans" w:hAnsi="Open Sans" w:cs="Open Sans"/>
+              </w:rPr>
+              <w:t>0</w:t>
+            </w:r>
+          </w:p>
+        </w:tc>
+        <w:tc>
+          <w:tcPr>
+            <w:tcW w:w="1620" w:type="dxa"/>
+          </w:tcPr>
+          <w:p>
+            <w:pPr>
+              <w:ind w:left="0"/>
+              <w:jc w:val="center"/>
+              <w:cnfStyle w:val="000000000000" w:firstRow="0" w:lastRow="0" w:firstColumn="0" w:lastColumn="0" w:oddVBand="0" w:evenVBand="0" w:oddHBand="0" w:evenHBand="0" w:firstRowFirstColumn="0" w:firstRowLastColumn="0" w:lastRowFirstColumn="0" w:lastRowLastColumn="0"/>
+              <w:rPr>
+                <w:rFonts w:ascii="Open Sans" w:hAnsi="Open Sans" w:cs="Open Sans"/>
+              </w:rPr>
+            </w:pPr>
+            <w:r>
+              <w:rPr>
+                <w:rFonts w:ascii="Open Sans" w:hAnsi="Open Sans" w:cs="Open Sans"/>
+              </w:rPr>
+              <w:t>0</w:t>
+            </w:r>
+          </w:p>
+        </w:tc>
+        <w:tc>
+          <w:tcPr>
+            <w:tcW w:w="1530" w:type="dxa"/>
+          </w:tcPr>
+          <w:p>
+            <w:pPr>
+              <w:ind w:left="0"/>
+              <w:jc w:val="center"/>
+              <w:cnfStyle w:val="000000000000" w:firstRow="0" w:lastRow="0" w:firstColumn="0" w:lastColumn="0" w:oddVBand="0" w:evenVBand="0" w:oddHBand="0" w:evenHBand="0" w:firstRowFirstColumn="0" w:firstRowLastColumn="0" w:lastRowFirstColumn="0" w:lastRowLastColumn="0"/>
+              <w:rPr>
+                <w:rFonts w:ascii="Open Sans" w:hAnsi="Open Sans" w:cs="Open Sans"/>
+              </w:rPr>
+            </w:pPr>
+            <w:r>
+              <w:rPr>
+                <w:rFonts w:ascii="Open Sans" w:hAnsi="Open Sans" w:cs="Open Sans"/>
+              </w:rPr>
+              <w:t>0</w:t>
+            </w:r>
+          </w:p>
+        </w:tc>
+      </w:tr>
+      <w:tr>
+        <w:trPr>
+          <w:trHeight w:val="360"/>
+        </w:trPr>
+        <w:tc>
+          <w:tcPr>
+            <w:cnfStyle w:val="001000000000" w:firstRow="0" w:lastRow="0" w:firstColumn="1" w:lastColumn="0" w:oddVBand="0" w:evenVBand="0" w:oddHBand="0" w:evenHBand="0" w:firstRowFirstColumn="0" w:firstRowLastColumn="0" w:lastRowFirstColumn="0" w:lastRowLastColumn="0"/>
+            <w:tcW w:w="4675" w:type="dxa"/>
+          </w:tcPr>
+          <w:p>
+            <w:pPr>
+              <w:ind w:right="657"/>
+              <w:jc w:val="left"/>
+              <w:rPr>
+                <w:rFonts w:ascii="Open Sans" w:hAnsi="Open Sans" w:cs="Open Sans"/>
+                <w:b w:val="0"/>
+              </w:rPr>
+            </w:pPr>
+            <w:r>
+              <w:rPr>
+                <w:rFonts w:ascii="Open Sans" w:hAnsi="Open Sans" w:cs="Open Sans"/>
+                <w:b w:val="0"/>
+              </w:rPr>
+              <w:t>Rule 5</w:t>
+            </w:r>
+          </w:p>
+        </w:tc>
+        <w:tc>
+          <w:tcPr>
+            <w:tcW w:w="1440" w:type="dxa"/>
+          </w:tcPr>
+          <w:p>
+            <w:pPr>
+              <w:ind w:left="0"/>
+              <w:jc w:val="center"/>
+              <w:cnfStyle w:val="000000000000" w:firstRow="0" w:lastRow="0" w:firstColumn="0" w:lastColumn="0" w:oddVBand="0" w:evenVBand="0" w:oddHBand="0" w:evenHBand="0" w:firstRowFirstColumn="0" w:firstRowLastColumn="0" w:lastRowFirstColumn="0" w:lastRowLastColumn="0"/>
+              <w:rPr>
+                <w:rFonts w:ascii="Open Sans" w:hAnsi="Open Sans" w:cs="Open Sans"/>
+              </w:rPr>
+            </w:pPr>
+            <w:r>
+              <w:rPr>
+                <w:rFonts w:ascii="Open Sans" w:hAnsi="Open Sans" w:cs="Open Sans"/>
+              </w:rPr>
+              <w:t>0</w:t>
+            </w:r>
+          </w:p>
+        </w:tc>
+        <w:tc>
+          <w:tcPr>
+            <w:tcW w:w="1620" w:type="dxa"/>
+          </w:tcPr>
+          <w:p>
+            <w:pPr>
+              <w:ind w:left="0"/>
+              <w:jc w:val="center"/>
+              <w:cnfStyle w:val="000000000000" w:firstRow="0" w:lastRow="0" w:firstColumn="0" w:lastColumn="0" w:oddVBand="0" w:evenVBand="0" w:oddHBand="0" w:evenHBand="0" w:firstRowFirstColumn="0" w:firstRowLastColumn="0" w:lastRowFirstColumn="0" w:lastRowLastColumn="0"/>
+              <w:rPr>
+                <w:rFonts w:ascii="Open Sans" w:hAnsi="Open Sans" w:cs="Open Sans"/>
+              </w:rPr>
+            </w:pPr>
+            <w:r>
+              <w:rPr>
+                <w:rFonts w:ascii="Open Sans" w:hAnsi="Open Sans" w:cs="Open Sans"/>
+              </w:rPr>
+              <w:t>0</w:t>
+            </w:r>
+          </w:p>
+        </w:tc>
+        <w:tc>
+          <w:tcPr>
+            <w:tcW w:w="1530" w:type="dxa"/>
+          </w:tcPr>
+          <w:p>
+            <w:pPr>
+              <w:ind w:left="0"/>
+              <w:jc w:val="center"/>
+              <w:cnfStyle w:val="000000000000" w:firstRow="0" w:lastRow="0" w:firstColumn="0" w:lastColumn="0" w:oddVBand="0" w:evenVBand="0" w:oddHBand="0" w:evenHBand="0" w:firstRowFirstColumn="0" w:firstRowLastColumn="0" w:lastRowFirstColumn="0" w:lastRowLastColumn="0"/>
+              <w:rPr>
+                <w:rFonts w:ascii="Open Sans" w:hAnsi="Open Sans" w:cs="Open Sans"/>
+              </w:rPr>
+            </w:pPr>
+            <w:r>
+              <w:rPr>
+                <w:rFonts w:ascii="Open Sans" w:hAnsi="Open Sans" w:cs="Open Sans"/>
+              </w:rPr>
+              <w:t>0</w:t>
+            </w:r>
+          </w:p>
+        </w:tc>
+      </w:tr>
+    </w:tbl>
+    <w:p>
+      <w:pPr>
+        <w:spacing w:after="0" w:line="240" w:lineRule="auto"/>
+        <w:ind w:left="0"/>
+        <w:jc w:val="left"/>
+        <w:rPr>
+          <w:rFonts w:eastAsia="Calibri"/>
+          <w:lang w:eastAsia="en-US"/>
+        </w:rPr>
+      </w:pPr>
+    </w:p>
+    <w:p>
+      <w:pPr>
+        <w:spacing w:after="0" w:line="240" w:lineRule="auto"/>
+        <w:ind w:left="0"/>
+        <w:jc w:val="left"/>
+        <w:rPr>
+          <w:rFonts w:eastAsia="Calibri"/>
+          <w:lang w:eastAsia="en-US"/>
+        </w:rPr>
+      </w:pPr>
+    </w:p>
+    <w:p>
+      <w:pPr>
+        <w:pStyle w:val="BodyContent"/>
+        <w:ind w:right="657"/>
+        <w:rPr>
+          <w:rFonts w:ascii="Verdana" w:hAnsi="Verdana"/>
+          <w:i/>
+          <w:sz w:val="14"/>
+          <w:lang w:val="it-IT"/>
+        </w:rPr>
+      </w:pPr>
+      <w:proofErr w:type="spellStart"/>
+      <w:r>
+        <w:rPr>
+          <w:rFonts w:ascii="Verdana" w:hAnsi="Verdana"/>
+          <w:i/>
+          <w:sz w:val="14"/>
+          <w:lang w:val="it-IT"/>
+        </w:rPr>
+        <w:t>Table</w:t>
+      </w:r>
+      <w:proofErr w:type="spellEnd"/>
+      <w:r>
+        <w:rPr>
+          <w:rFonts w:ascii="Verdana" w:hAnsi="Verdana"/>
+          <w:i/>
+          <w:sz w:val="14"/>
+          <w:lang w:val="it-IT"/>
+        </w:rPr>
+        <w:t xml:space="preserve"> 4: M2- </w:t>
+      </w:r>
+      <w:proofErr w:type="spellStart"/>
+      <w:r>
+        <w:rPr>
+          <w:rFonts w:ascii="Verdana" w:hAnsi="Verdana"/>
+          <w:i/>
+          <w:sz w:val="14"/>
+          <w:lang w:val="it-IT"/>
+        </w:rPr>
+        <w:t>Insecure</w:t>
+      </w:r>
+      <w:proofErr w:type="spellEnd"/>
+      <w:r>
+        <w:rPr>
+          <w:rFonts w:ascii="Verdana" w:hAnsi="Verdana"/>
+          <w:i/>
+          <w:sz w:val="14"/>
+          <w:lang w:val="it-IT"/>
+        </w:rPr>
+        <w:t xml:space="preserve"> Data Storage </w:t>
+      </w:r>
+      <w:proofErr w:type="spellStart"/>
+      <w:r>
+        <w:rPr>
+          <w:rFonts w:ascii="Verdana" w:hAnsi="Verdana"/>
+          <w:i/>
+          <w:sz w:val="14"/>
+          <w:lang w:val="it-IT"/>
+        </w:rPr>
+        <w:t>Vulnerabilities</w:t>
+      </w:r>
+      <w:proofErr w:type="spellEnd"/>
+    </w:p>
+    <w:p>
+      <w:pPr>
+        <w:spacing w:after="0" w:line="240" w:lineRule="auto"/>
+        <w:ind w:left="0"/>
+        <w:jc w:val="left"/>
+        <w:rPr>
+          <w:rFonts w:eastAsia="Perpetua"/>
+          <w:i/>
+          <w:color w:val="000000"/>
+          <w:sz w:val="14"/>
+          <w:szCs w:val="24"/>
+          <w:lang w:val="it-IT" w:eastAsia="en-US"/>
+        </w:rPr>
+      </w:pPr>
+      <w:r>
+        <w:rPr>
+          <w:i/>
+          <w:sz w:val="14"/>
+          <w:lang w:val="it-IT"/>
+        </w:rPr>
+        <w:br w:type="page"/>
+      </w:r>
+    </w:p>
+    <w:p>
+      <w:pPr>
+        <w:pStyle w:val="Heading2"/>
+        <w:spacing w:after="0"/>
+        <w:ind w:left="540" w:right="657" w:hanging="540"/>
+        <w:rPr>
+          <w:rFonts w:eastAsia="Calibri"/>
+        </w:rPr>
+      </w:pPr>
+      <w:bookmarkStart w:id="43" w:name="_Toc531865302"/>
+      <w:bookmarkStart w:id="44" w:name="_Toc531949431"/>
+      <w:bookmarkStart w:id="45" w:name="_Toc531949641"/>
+      <w:bookmarkStart w:id="46" w:name="_Toc32417132"/>
+      <w:bookmarkStart w:id="47" w:name="_Toc32418319"/>
+      <w:r>
+        <w:rPr>
+          <w:rFonts w:eastAsia="Calibri"/>
+          <w:lang w:val="it-IT"/>
+        </w:rPr>
+        <w:lastRenderedPageBreak/>
+        <w:t xml:space="preserve">OWASP -2016 Mobile M3 – </w:t>
+      </w:r>
+      <w:bookmarkEnd w:id="43"/>
+      <w:bookmarkEnd w:id="44"/>
+      <w:bookmarkEnd w:id="45"/>
+      <w:proofErr w:type="spellStart"/>
+      <w:r>
+        <w:rPr>
+          <w:rFonts w:eastAsia="Calibri"/>
+          <w:lang w:val="it-IT"/>
+        </w:rPr>
+        <w:t>Insecure</w:t>
+      </w:r>
+      <w:proofErr w:type="spellEnd"/>
+      <w:r>
+        <w:rPr>
+          <w:rFonts w:eastAsia="Calibri"/>
+          <w:lang w:val="it-IT"/>
+        </w:rPr>
+        <w:t xml:space="preserve"> </w:t>
+      </w:r>
+      <w:proofErr w:type="spellStart"/>
+      <w:r>
+        <w:rPr>
+          <w:rFonts w:eastAsia="Calibri"/>
+          <w:lang w:val="it-IT"/>
+        </w:rPr>
+        <w:t>Communication</w:t>
+      </w:r>
+      <w:bookmarkEnd w:id="46"/>
+      <w:bookmarkEnd w:id="47"/>
+      <w:proofErr w:type="spellEnd"/>
+    </w:p>
+    <w:p>
+      <w:pPr>
+        <w:pStyle w:val="BodyContent"/>
+        <w:ind w:right="657"/>
+        <w:rPr>
+          <w:rFonts w:asciiTheme="minorHAnsi" w:hAnsiTheme="minorHAnsi" w:cstheme="minorHAnsi"/>
+          <w:sz w:val="20"/>
+          <w:szCs w:val="20"/>
+          <w:lang w:val="it-IT"/>
+        </w:rPr>
+      </w:pPr>
+    </w:p>
+    <w:p>
+      <w:pPr>
+        <w:pStyle w:val="BodyContent"/>
+        <w:ind w:right="657"/>
+        <w:rPr>
+          <w:rFonts w:asciiTheme="minorHAnsi" w:hAnsiTheme="minorHAnsi" w:cstheme="minorHAnsi"/>
+          <w:sz w:val="20"/>
+          <w:szCs w:val="20"/>
+        </w:rPr>
+      </w:pPr>
+      <w:r>
+        <w:rPr>
+          <w:rFonts w:asciiTheme="minorHAnsi" w:hAnsiTheme="minorHAnsi" w:cstheme="minorHAnsi"/>
+          <w:sz w:val="20"/>
+          <w:szCs w:val="20"/>
+        </w:rPr>
+        <w:t>This covers poor handshaking, incorrect SSL versions, weak negotiation, cleartext communication of sensitive assets, etc.</w:t>
+      </w:r>
+    </w:p>
+    <w:p>
+      <w:pPr>
+        <w:pStyle w:val="BodyContent"/>
+        <w:ind w:right="657"/>
+        <w:rPr>
+          <w:rFonts w:asciiTheme="minorHAnsi" w:hAnsiTheme="minorHAnsi" w:cstheme="minorHAnsi"/>
+          <w:sz w:val="20"/>
+          <w:szCs w:val="20"/>
+        </w:rPr>
+      </w:pPr>
+      <w:r>
+        <w:rPr>
+          <w:rFonts w:asciiTheme="minorHAnsi" w:hAnsiTheme="minorHAnsi" w:cstheme="minorHAnsi"/>
+          <w:sz w:val="20"/>
+          <w:szCs w:val="20"/>
+        </w:rPr>
+        <w:t>List of M3-Insecure Communication vulnerabilities</w:t>
+      </w:r>
+      <w:r>
+        <w:rPr>
+          <w:rFonts w:asciiTheme="minorHAnsi" w:hAnsiTheme="minorHAnsi" w:cstheme="minorHAnsi"/>
+          <w:sz w:val="20"/>
+          <w:szCs w:val="20"/>
+        </w:rPr>
+        <w:t xml:space="preserve"> that had any findings in this application</w:t>
+      </w:r>
+      <w:r>
+        <w:rPr>
+          <w:rFonts w:asciiTheme="minorHAnsi" w:hAnsiTheme="minorHAnsi" w:cstheme="minorHAnsi"/>
+          <w:sz w:val="20"/>
+          <w:szCs w:val="20"/>
+        </w:rPr>
+        <w:t xml:space="preserve">. </w:t>
       </w:r>
     </w:p>
     <w:tbl>
@@ -7561,7 +9859,7 @@
         <w:tblW w:w="9000" w:type="dxa"/>
         <w:tblLayout w:type="fixed"/>
         <w:tblLook w:val="04A0" w:firstRow="1" w:lastRow="0" w:firstColumn="1" w:lastColumn="0" w:noHBand="0" w:noVBand="1"/>
-        <w:tblDescription w:val="TABLE;QUALITY_TAGS_RULES_EVOLUTION;STD=OWASP-Mobile-2016"/>
+        <w:tblDescription w:val="TABLE;RULES_LIST_STATISTICS_RATIO;METRICS=M3-2016"/>
       </w:tblPr>
       <w:tblGrid>
         <w:gridCol w:w="4675"/>
@@ -7593,7 +9891,13 @@
               <w:rPr>
                 <w:rFonts w:ascii="Open Sans" w:hAnsi="Open Sans" w:cs="Open Sans"/>
               </w:rPr>
-              <w:t>OWASP-Mobile 2016</w:t>
+              <w:t xml:space="preserve">CAST </w:t>
+            </w:r>
+            <w:r>
+              <w:rPr>
+                <w:rFonts w:ascii="Open Sans" w:hAnsi="Open Sans" w:cs="Open Sans"/>
+              </w:rPr>
+              <w:t>Rules</w:t>
             </w:r>
           </w:p>
         </w:tc>
@@ -7618,7 +9922,7 @@
                 <w:rFonts w:ascii="Open Sans" w:hAnsi="Open Sans" w:cs="Open Sans"/>
                 <w:b w:val="0"/>
               </w:rPr>
-              <w:t>Total Vulnerabilities</w:t>
+              <w:t xml:space="preserve">Total </w:t>
             </w:r>
           </w:p>
         </w:tc>
@@ -7643,7 +9947,7 @@
                 <w:rFonts w:ascii="Open Sans" w:hAnsi="Open Sans" w:cs="Open Sans"/>
                 <w:b w:val="0"/>
               </w:rPr>
-              <w:t>Added Vulnerabilities</w:t>
+              <w:t xml:space="preserve">Added </w:t>
             </w:r>
           </w:p>
         </w:tc>
@@ -7669,13 +9973,6 @@
                 <w:b w:val="0"/>
               </w:rPr>
               <w:t xml:space="preserve">Removed </w:t>
-            </w:r>
-            <w:r>
-              <w:rPr>
-                <w:rFonts w:ascii="Open Sans" w:hAnsi="Open Sans" w:cs="Open Sans"/>
-                <w:b w:val="0"/>
-              </w:rPr>
-              <w:t>Vulnerabilities</w:t>
             </w:r>
           </w:p>
         </w:tc>
@@ -7703,7 +10000,7 @@
                 <w:rFonts w:ascii="Open Sans" w:hAnsi="Open Sans" w:cs="Open Sans"/>
                 <w:b w:val="0"/>
               </w:rPr>
-              <w:t>M1</w:t>
+              <w:t>Rule 1</w:t>
             </w:r>
           </w:p>
         </w:tc>
@@ -7794,7 +10091,7 @@
                 <w:rFonts w:ascii="Open Sans" w:hAnsi="Open Sans" w:cs="Open Sans"/>
                 <w:b w:val="0"/>
               </w:rPr>
-              <w:t>M2</w:t>
+              <w:t>Rule 2</w:t>
             </w:r>
           </w:p>
         </w:tc>
@@ -7885,7 +10182,7 @@
                 <w:rFonts w:ascii="Open Sans" w:hAnsi="Open Sans" w:cs="Open Sans"/>
                 <w:b w:val="0"/>
               </w:rPr>
-              <w:t>M3</w:t>
+              <w:t>Rule 3</w:t>
             </w:r>
           </w:p>
         </w:tc>
@@ -7976,7 +10273,7 @@
                 <w:rFonts w:ascii="Open Sans" w:hAnsi="Open Sans" w:cs="Open Sans"/>
                 <w:b w:val="0"/>
               </w:rPr>
-              <w:t>M4</w:t>
+              <w:t>Rule 4</w:t>
             </w:r>
           </w:p>
         </w:tc>
@@ -8067,7 +10364,7 @@
                 <w:rFonts w:ascii="Open Sans" w:hAnsi="Open Sans" w:cs="Open Sans"/>
                 <w:b w:val="0"/>
               </w:rPr>
-              <w:t>…</w:t>
+              <w:t>Rule 5</w:t>
             </w:r>
           </w:p>
         </w:tc>
@@ -8138,16 +10435,2354 @@
     </w:tbl>
     <w:p>
       <w:pPr>
+        <w:pStyle w:val="BodyContent"/>
         <w:ind w:right="657"/>
+        <w:rPr>
+          <w:rFonts w:ascii="Verdana" w:hAnsi="Verdana"/>
+          <w:i/>
+          <w:sz w:val="14"/>
+        </w:rPr>
+      </w:pPr>
+    </w:p>
+    <w:p>
+      <w:pPr>
+        <w:pStyle w:val="BodyContent"/>
+        <w:ind w:right="657"/>
+        <w:rPr>
+          <w:rFonts w:ascii="Verdana" w:hAnsi="Verdana"/>
+          <w:i/>
+          <w:sz w:val="14"/>
+        </w:rPr>
+      </w:pPr>
+      <w:r>
+        <w:rPr>
+          <w:rFonts w:ascii="Verdana" w:hAnsi="Verdana"/>
+          <w:i/>
+          <w:sz w:val="14"/>
+        </w:rPr>
+        <w:t xml:space="preserve">Table </w:t>
+      </w:r>
+      <w:r>
+        <w:rPr>
+          <w:rFonts w:ascii="Verdana" w:hAnsi="Verdana"/>
+          <w:i/>
+          <w:sz w:val="14"/>
+        </w:rPr>
+        <w:t>5</w:t>
+      </w:r>
+      <w:r>
+        <w:rPr>
+          <w:rFonts w:ascii="Verdana" w:hAnsi="Verdana"/>
+          <w:i/>
+          <w:sz w:val="14"/>
+        </w:rPr>
+        <w:t xml:space="preserve">: </w:t>
+      </w:r>
+      <w:r>
+        <w:rPr>
+          <w:rFonts w:ascii="Verdana" w:hAnsi="Verdana"/>
+          <w:i/>
+          <w:sz w:val="14"/>
+        </w:rPr>
+        <w:t xml:space="preserve">M3-Insecure Communication </w:t>
+      </w:r>
+      <w:r>
+        <w:rPr>
+          <w:rFonts w:ascii="Verdana" w:hAnsi="Verdana"/>
+          <w:i/>
+          <w:sz w:val="14"/>
+        </w:rPr>
+        <w:t>vulnerabilities</w:t>
+      </w:r>
+    </w:p>
+    <w:p>
+      <w:pPr>
+        <w:pStyle w:val="BodyContent"/>
+        <w:ind w:right="657"/>
+        <w:rPr>
+          <w:rFonts w:ascii="Verdana" w:hAnsi="Verdana"/>
+          <w:i/>
+          <w:sz w:val="14"/>
+        </w:rPr>
+      </w:pPr>
+    </w:p>
+    <w:p>
+      <w:pPr>
+        <w:pStyle w:val="Heading2"/>
+        <w:spacing w:after="0"/>
+        <w:ind w:left="540" w:right="657" w:hanging="540"/>
+        <w:rPr>
+          <w:rFonts w:eastAsia="Calibri"/>
+        </w:rPr>
+      </w:pPr>
+      <w:bookmarkStart w:id="48" w:name="_Toc531865303"/>
+      <w:bookmarkStart w:id="49" w:name="_Toc531949432"/>
+      <w:bookmarkStart w:id="50" w:name="_Toc531949642"/>
+      <w:bookmarkStart w:id="51" w:name="_Hlk531860421"/>
+      <w:bookmarkStart w:id="52" w:name="_Toc32417133"/>
+      <w:bookmarkStart w:id="53" w:name="_Toc32418320"/>
+      <w:r>
+        <w:rPr>
+          <w:rFonts w:eastAsia="Calibri"/>
+          <w:lang w:val="en-US"/>
+        </w:rPr>
+        <w:t xml:space="preserve">OWASP -2016 Mobile M4 – </w:t>
+      </w:r>
+      <w:bookmarkEnd w:id="48"/>
+      <w:bookmarkEnd w:id="49"/>
+      <w:bookmarkEnd w:id="50"/>
+      <w:r>
+        <w:rPr>
+          <w:rFonts w:eastAsia="Calibri"/>
+          <w:lang w:val="en-US"/>
+        </w:rPr>
+        <w:t>Insecure Authentication</w:t>
+      </w:r>
+      <w:bookmarkEnd w:id="52"/>
+      <w:bookmarkEnd w:id="53"/>
+    </w:p>
+    <w:p>
+      <w:pPr>
+        <w:pStyle w:val="BodyContent"/>
+        <w:ind w:right="657"/>
+        <w:rPr>
+          <w:rFonts w:asciiTheme="minorHAnsi" w:hAnsiTheme="minorHAnsi" w:cstheme="minorHAnsi"/>
+          <w:sz w:val="20"/>
+          <w:szCs w:val="20"/>
+        </w:rPr>
+      </w:pPr>
+    </w:p>
+    <w:p>
+      <w:pPr>
+        <w:pStyle w:val="BodyContent"/>
+        <w:ind w:right="657"/>
+        <w:rPr>
+          <w:rFonts w:asciiTheme="minorHAnsi" w:hAnsiTheme="minorHAnsi" w:cstheme="minorHAnsi"/>
+          <w:sz w:val="20"/>
+          <w:szCs w:val="20"/>
+        </w:rPr>
+      </w:pPr>
+      <w:r>
+        <w:rPr>
+          <w:rFonts w:asciiTheme="minorHAnsi" w:hAnsiTheme="minorHAnsi" w:cstheme="minorHAnsi"/>
+          <w:sz w:val="20"/>
+          <w:szCs w:val="20"/>
+        </w:rPr>
+        <w:t xml:space="preserve">This category captures notions of authenticating the end user or bad session management. This can </w:t>
+      </w:r>
+      <w:proofErr w:type="gramStart"/>
+      <w:r>
+        <w:rPr>
+          <w:rFonts w:asciiTheme="minorHAnsi" w:hAnsiTheme="minorHAnsi" w:cstheme="minorHAnsi"/>
+          <w:sz w:val="20"/>
+          <w:szCs w:val="20"/>
+        </w:rPr>
+        <w:t>include:</w:t>
+      </w:r>
+      <w:proofErr w:type="gramEnd"/>
+      <w:r>
+        <w:rPr>
+          <w:rFonts w:asciiTheme="minorHAnsi" w:hAnsiTheme="minorHAnsi" w:cstheme="minorHAnsi"/>
+          <w:sz w:val="20"/>
+          <w:szCs w:val="20"/>
+        </w:rPr>
+        <w:t xml:space="preserve"> failing to identify the user at all when that should be required, failure to maintain the user's identity when it is required, weaknesses in session management</w:t>
+      </w:r>
+    </w:p>
+    <w:p>
+      <w:pPr>
+        <w:pStyle w:val="BodyContent"/>
+        <w:ind w:right="657"/>
+        <w:rPr>
+          <w:rFonts w:asciiTheme="minorHAnsi" w:hAnsiTheme="minorHAnsi" w:cstheme="minorHAnsi"/>
+          <w:sz w:val="20"/>
+          <w:szCs w:val="20"/>
+        </w:rPr>
+      </w:pPr>
+      <w:r>
+        <w:rPr>
+          <w:rFonts w:asciiTheme="minorHAnsi" w:hAnsiTheme="minorHAnsi" w:cstheme="minorHAnsi"/>
+          <w:sz w:val="20"/>
+          <w:szCs w:val="20"/>
+        </w:rPr>
+        <w:t>List of M4 – Insecure Authentication vulnerabilities</w:t>
+      </w:r>
+      <w:r>
+        <w:rPr>
+          <w:rFonts w:asciiTheme="minorHAnsi" w:hAnsiTheme="minorHAnsi" w:cstheme="minorHAnsi"/>
+          <w:sz w:val="20"/>
+          <w:szCs w:val="20"/>
+        </w:rPr>
+        <w:t xml:space="preserve"> that had any findings in this application</w:t>
+      </w:r>
+      <w:r>
+        <w:rPr>
+          <w:rFonts w:asciiTheme="minorHAnsi" w:hAnsiTheme="minorHAnsi" w:cstheme="minorHAnsi"/>
+          <w:sz w:val="20"/>
+          <w:szCs w:val="20"/>
+        </w:rPr>
+        <w:t xml:space="preserve">. </w:t>
+      </w:r>
+    </w:p>
+    <w:tbl>
+      <w:tblPr>
+        <w:tblStyle w:val="GridTable1Light-Accent1"/>
+        <w:tblW w:w="9000" w:type="dxa"/>
+        <w:tblLayout w:type="fixed"/>
+        <w:tblLook w:val="04A0" w:firstRow="1" w:lastRow="0" w:firstColumn="1" w:lastColumn="0" w:noHBand="0" w:noVBand="1"/>
+        <w:tblDescription w:val="TABLE;RULES_LIST_STATISTICS_RATIO;METRICS=M4-2016"/>
+      </w:tblPr>
+      <w:tblGrid>
+        <w:gridCol w:w="4675"/>
+        <w:gridCol w:w="1440"/>
+        <w:gridCol w:w="1530"/>
+        <w:gridCol w:w="1355"/>
+      </w:tblGrid>
+      <w:tr>
+        <w:trPr>
+          <w:cnfStyle w:val="100000000000" w:firstRow="1" w:lastRow="0" w:firstColumn="0" w:lastColumn="0" w:oddVBand="0" w:evenVBand="0" w:oddHBand="0" w:evenHBand="0" w:firstRowFirstColumn="0" w:firstRowLastColumn="0" w:lastRowFirstColumn="0" w:lastRowLastColumn="0"/>
+          <w:trHeight w:val="585"/>
+        </w:trPr>
+        <w:tc>
+          <w:tcPr>
+            <w:cnfStyle w:val="001000000000" w:firstRow="0" w:lastRow="0" w:firstColumn="1" w:lastColumn="0" w:oddVBand="0" w:evenVBand="0" w:oddHBand="0" w:evenHBand="0" w:firstRowFirstColumn="0" w:firstRowLastColumn="0" w:lastRowFirstColumn="0" w:lastRowLastColumn="0"/>
+            <w:tcW w:w="4675" w:type="dxa"/>
+            <w:shd w:val="clear" w:color="auto" w:fill="DBE5F1" w:themeFill="accent1" w:themeFillTint="33"/>
+            <w:vAlign w:val="center"/>
+          </w:tcPr>
+          <w:p>
+            <w:pPr>
+              <w:ind w:left="330" w:right="657"/>
+              <w:jc w:val="left"/>
+              <w:rPr>
+                <w:rFonts w:ascii="Open Sans" w:hAnsi="Open Sans" w:cs="Open Sans"/>
+              </w:rPr>
+            </w:pPr>
+            <w:r>
+              <w:rPr>
+                <w:rFonts w:ascii="Open Sans" w:hAnsi="Open Sans" w:cs="Open Sans"/>
+              </w:rPr>
+              <w:t>CAST R</w:t>
+            </w:r>
+            <w:r>
+              <w:rPr>
+                <w:rFonts w:ascii="Open Sans" w:hAnsi="Open Sans" w:cs="Open Sans"/>
+              </w:rPr>
+              <w:t>ules</w:t>
+            </w:r>
+          </w:p>
+        </w:tc>
+        <w:tc>
+          <w:tcPr>
+            <w:tcW w:w="1440" w:type="dxa"/>
+            <w:shd w:val="clear" w:color="auto" w:fill="DBE5F1" w:themeFill="accent1" w:themeFillTint="33"/>
+            <w:vAlign w:val="center"/>
+          </w:tcPr>
+          <w:p>
+            <w:pPr>
+              <w:ind w:left="72"/>
+              <w:jc w:val="center"/>
+              <w:cnfStyle w:val="100000000000" w:firstRow="1" w:lastRow="0" w:firstColumn="0" w:lastColumn="0" w:oddVBand="0" w:evenVBand="0" w:oddHBand="0" w:evenHBand="0" w:firstRowFirstColumn="0" w:firstRowLastColumn="0" w:lastRowFirstColumn="0" w:lastRowLastColumn="0"/>
+              <w:rPr>
+                <w:rFonts w:ascii="Open Sans" w:hAnsi="Open Sans" w:cs="Open Sans"/>
+                <w:b w:val="0"/>
+              </w:rPr>
+            </w:pPr>
+            <w:r>
+              <w:rPr>
+                <w:rFonts w:ascii="Open Sans" w:hAnsi="Open Sans" w:cs="Open Sans"/>
+                <w:b w:val="0"/>
+              </w:rPr>
+              <w:t>Total</w:t>
+            </w:r>
+          </w:p>
+        </w:tc>
+        <w:tc>
+          <w:tcPr>
+            <w:tcW w:w="1530" w:type="dxa"/>
+            <w:shd w:val="clear" w:color="auto" w:fill="DBE5F1" w:themeFill="accent1" w:themeFillTint="33"/>
+            <w:vAlign w:val="center"/>
+          </w:tcPr>
+          <w:p>
+            <w:pPr>
+              <w:ind w:left="66" w:right="72"/>
+              <w:jc w:val="center"/>
+              <w:cnfStyle w:val="100000000000" w:firstRow="1" w:lastRow="0" w:firstColumn="0" w:lastColumn="0" w:oddVBand="0" w:evenVBand="0" w:oddHBand="0" w:evenHBand="0" w:firstRowFirstColumn="0" w:firstRowLastColumn="0" w:lastRowFirstColumn="0" w:lastRowLastColumn="0"/>
+              <w:rPr>
+                <w:rFonts w:ascii="Open Sans" w:hAnsi="Open Sans" w:cs="Open Sans"/>
+                <w:b w:val="0"/>
+              </w:rPr>
+            </w:pPr>
+            <w:r>
+              <w:rPr>
+                <w:rFonts w:ascii="Open Sans" w:hAnsi="Open Sans" w:cs="Open Sans"/>
+                <w:b w:val="0"/>
+              </w:rPr>
+              <w:t>Added</w:t>
+            </w:r>
+          </w:p>
+        </w:tc>
+        <w:tc>
+          <w:tcPr>
+            <w:tcW w:w="1355" w:type="dxa"/>
+            <w:shd w:val="clear" w:color="auto" w:fill="DBE5F1" w:themeFill="accent1" w:themeFillTint="33"/>
+            <w:vAlign w:val="center"/>
+          </w:tcPr>
+          <w:p>
+            <w:pPr>
+              <w:ind w:left="-18" w:right="-18"/>
+              <w:jc w:val="center"/>
+              <w:cnfStyle w:val="100000000000" w:firstRow="1" w:lastRow="0" w:firstColumn="0" w:lastColumn="0" w:oddVBand="0" w:evenVBand="0" w:oddHBand="0" w:evenHBand="0" w:firstRowFirstColumn="0" w:firstRowLastColumn="0" w:lastRowFirstColumn="0" w:lastRowLastColumn="0"/>
+              <w:rPr>
+                <w:rFonts w:ascii="Open Sans" w:hAnsi="Open Sans" w:cs="Open Sans"/>
+                <w:b w:val="0"/>
+              </w:rPr>
+            </w:pPr>
+            <w:r>
+              <w:rPr>
+                <w:rFonts w:ascii="Open Sans" w:hAnsi="Open Sans" w:cs="Open Sans"/>
+                <w:b w:val="0"/>
+              </w:rPr>
+              <w:t>Removed</w:t>
+            </w:r>
+          </w:p>
+        </w:tc>
+      </w:tr>
+      <w:tr>
+        <w:trPr>
+          <w:trHeight w:val="360"/>
+        </w:trPr>
+        <w:tc>
+          <w:tcPr>
+            <w:cnfStyle w:val="001000000000" w:firstRow="0" w:lastRow="0" w:firstColumn="1" w:lastColumn="0" w:oddVBand="0" w:evenVBand="0" w:oddHBand="0" w:evenHBand="0" w:firstRowFirstColumn="0" w:firstRowLastColumn="0" w:lastRowFirstColumn="0" w:lastRowLastColumn="0"/>
+            <w:tcW w:w="4675" w:type="dxa"/>
+          </w:tcPr>
+          <w:p>
+            <w:pPr>
+              <w:ind w:right="657"/>
+              <w:jc w:val="left"/>
+              <w:rPr>
+                <w:rFonts w:ascii="Open Sans" w:hAnsi="Open Sans" w:cs="Open Sans"/>
+                <w:b w:val="0"/>
+              </w:rPr>
+            </w:pPr>
+            <w:r>
+              <w:rPr>
+                <w:rFonts w:ascii="Open Sans" w:hAnsi="Open Sans" w:cs="Open Sans"/>
+                <w:b w:val="0"/>
+              </w:rPr>
+              <w:t>Rule 1</w:t>
+            </w:r>
+          </w:p>
+        </w:tc>
+        <w:tc>
+          <w:tcPr>
+            <w:tcW w:w="1440" w:type="dxa"/>
+          </w:tcPr>
+          <w:p>
+            <w:pPr>
+              <w:ind w:left="0"/>
+              <w:jc w:val="center"/>
+              <w:cnfStyle w:val="000000000000" w:firstRow="0" w:lastRow="0" w:firstColumn="0" w:lastColumn="0" w:oddVBand="0" w:evenVBand="0" w:oddHBand="0" w:evenHBand="0" w:firstRowFirstColumn="0" w:firstRowLastColumn="0" w:lastRowFirstColumn="0" w:lastRowLastColumn="0"/>
+              <w:rPr>
+                <w:rFonts w:ascii="Open Sans" w:hAnsi="Open Sans" w:cs="Open Sans"/>
+              </w:rPr>
+            </w:pPr>
+            <w:r>
+              <w:rPr>
+                <w:rFonts w:ascii="Open Sans" w:hAnsi="Open Sans" w:cs="Open Sans"/>
+              </w:rPr>
+              <w:t>0</w:t>
+            </w:r>
+          </w:p>
+        </w:tc>
+        <w:tc>
+          <w:tcPr>
+            <w:tcW w:w="1530" w:type="dxa"/>
+          </w:tcPr>
+          <w:p>
+            <w:pPr>
+              <w:ind w:left="0"/>
+              <w:jc w:val="center"/>
+              <w:cnfStyle w:val="000000000000" w:firstRow="0" w:lastRow="0" w:firstColumn="0" w:lastColumn="0" w:oddVBand="0" w:evenVBand="0" w:oddHBand="0" w:evenHBand="0" w:firstRowFirstColumn="0" w:firstRowLastColumn="0" w:lastRowFirstColumn="0" w:lastRowLastColumn="0"/>
+              <w:rPr>
+                <w:rFonts w:ascii="Open Sans" w:hAnsi="Open Sans" w:cs="Open Sans"/>
+              </w:rPr>
+            </w:pPr>
+            <w:r>
+              <w:rPr>
+                <w:rFonts w:ascii="Open Sans" w:hAnsi="Open Sans" w:cs="Open Sans"/>
+              </w:rPr>
+              <w:t>0</w:t>
+            </w:r>
+          </w:p>
+        </w:tc>
+        <w:tc>
+          <w:tcPr>
+            <w:tcW w:w="1355" w:type="dxa"/>
+          </w:tcPr>
+          <w:p>
+            <w:pPr>
+              <w:ind w:left="0"/>
+              <w:jc w:val="center"/>
+              <w:cnfStyle w:val="000000000000" w:firstRow="0" w:lastRow="0" w:firstColumn="0" w:lastColumn="0" w:oddVBand="0" w:evenVBand="0" w:oddHBand="0" w:evenHBand="0" w:firstRowFirstColumn="0" w:firstRowLastColumn="0" w:lastRowFirstColumn="0" w:lastRowLastColumn="0"/>
+              <w:rPr>
+                <w:rFonts w:ascii="Open Sans" w:hAnsi="Open Sans" w:cs="Open Sans"/>
+              </w:rPr>
+            </w:pPr>
+            <w:r>
+              <w:rPr>
+                <w:rFonts w:ascii="Open Sans" w:hAnsi="Open Sans" w:cs="Open Sans"/>
+              </w:rPr>
+              <w:t>0</w:t>
+            </w:r>
+          </w:p>
+        </w:tc>
+      </w:tr>
+      <w:tr>
+        <w:trPr>
+          <w:trHeight w:val="360"/>
+        </w:trPr>
+        <w:tc>
+          <w:tcPr>
+            <w:cnfStyle w:val="001000000000" w:firstRow="0" w:lastRow="0" w:firstColumn="1" w:lastColumn="0" w:oddVBand="0" w:evenVBand="0" w:oddHBand="0" w:evenHBand="0" w:firstRowFirstColumn="0" w:firstRowLastColumn="0" w:lastRowFirstColumn="0" w:lastRowLastColumn="0"/>
+            <w:tcW w:w="4675" w:type="dxa"/>
+          </w:tcPr>
+          <w:p>
+            <w:pPr>
+              <w:ind w:right="657"/>
+              <w:jc w:val="left"/>
+              <w:rPr>
+                <w:rFonts w:ascii="Open Sans" w:hAnsi="Open Sans" w:cs="Open Sans"/>
+                <w:b w:val="0"/>
+              </w:rPr>
+            </w:pPr>
+            <w:r>
+              <w:rPr>
+                <w:rFonts w:ascii="Open Sans" w:hAnsi="Open Sans" w:cs="Open Sans"/>
+                <w:b w:val="0"/>
+              </w:rPr>
+              <w:t>Rule 2</w:t>
+            </w:r>
+          </w:p>
+        </w:tc>
+        <w:tc>
+          <w:tcPr>
+            <w:tcW w:w="1440" w:type="dxa"/>
+          </w:tcPr>
+          <w:p>
+            <w:pPr>
+              <w:ind w:left="0"/>
+              <w:jc w:val="center"/>
+              <w:cnfStyle w:val="000000000000" w:firstRow="0" w:lastRow="0" w:firstColumn="0" w:lastColumn="0" w:oddVBand="0" w:evenVBand="0" w:oddHBand="0" w:evenHBand="0" w:firstRowFirstColumn="0" w:firstRowLastColumn="0" w:lastRowFirstColumn="0" w:lastRowLastColumn="0"/>
+              <w:rPr>
+                <w:rFonts w:ascii="Open Sans" w:hAnsi="Open Sans" w:cs="Open Sans"/>
+              </w:rPr>
+            </w:pPr>
+            <w:r>
+              <w:rPr>
+                <w:rFonts w:ascii="Open Sans" w:hAnsi="Open Sans" w:cs="Open Sans"/>
+              </w:rPr>
+              <w:t>0</w:t>
+            </w:r>
+          </w:p>
+        </w:tc>
+        <w:tc>
+          <w:tcPr>
+            <w:tcW w:w="1530" w:type="dxa"/>
+          </w:tcPr>
+          <w:p>
+            <w:pPr>
+              <w:ind w:left="0"/>
+              <w:jc w:val="center"/>
+              <w:cnfStyle w:val="000000000000" w:firstRow="0" w:lastRow="0" w:firstColumn="0" w:lastColumn="0" w:oddVBand="0" w:evenVBand="0" w:oddHBand="0" w:evenHBand="0" w:firstRowFirstColumn="0" w:firstRowLastColumn="0" w:lastRowFirstColumn="0" w:lastRowLastColumn="0"/>
+              <w:rPr>
+                <w:rFonts w:ascii="Open Sans" w:hAnsi="Open Sans" w:cs="Open Sans"/>
+              </w:rPr>
+            </w:pPr>
+            <w:r>
+              <w:rPr>
+                <w:rFonts w:ascii="Open Sans" w:hAnsi="Open Sans" w:cs="Open Sans"/>
+              </w:rPr>
+              <w:t>0</w:t>
+            </w:r>
+          </w:p>
+        </w:tc>
+        <w:tc>
+          <w:tcPr>
+            <w:tcW w:w="1355" w:type="dxa"/>
+          </w:tcPr>
+          <w:p>
+            <w:pPr>
+              <w:ind w:left="0"/>
+              <w:jc w:val="center"/>
+              <w:cnfStyle w:val="000000000000" w:firstRow="0" w:lastRow="0" w:firstColumn="0" w:lastColumn="0" w:oddVBand="0" w:evenVBand="0" w:oddHBand="0" w:evenHBand="0" w:firstRowFirstColumn="0" w:firstRowLastColumn="0" w:lastRowFirstColumn="0" w:lastRowLastColumn="0"/>
+              <w:rPr>
+                <w:rFonts w:ascii="Open Sans" w:hAnsi="Open Sans" w:cs="Open Sans"/>
+              </w:rPr>
+            </w:pPr>
+            <w:r>
+              <w:rPr>
+                <w:rFonts w:ascii="Open Sans" w:hAnsi="Open Sans" w:cs="Open Sans"/>
+              </w:rPr>
+              <w:t>0</w:t>
+            </w:r>
+          </w:p>
+        </w:tc>
+      </w:tr>
+      <w:tr>
+        <w:trPr>
+          <w:trHeight w:val="360"/>
+        </w:trPr>
+        <w:tc>
+          <w:tcPr>
+            <w:cnfStyle w:val="001000000000" w:firstRow="0" w:lastRow="0" w:firstColumn="1" w:lastColumn="0" w:oddVBand="0" w:evenVBand="0" w:oddHBand="0" w:evenHBand="0" w:firstRowFirstColumn="0" w:firstRowLastColumn="0" w:lastRowFirstColumn="0" w:lastRowLastColumn="0"/>
+            <w:tcW w:w="4675" w:type="dxa"/>
+          </w:tcPr>
+          <w:p>
+            <w:pPr>
+              <w:ind w:right="657"/>
+              <w:jc w:val="left"/>
+              <w:rPr>
+                <w:rFonts w:ascii="Open Sans" w:hAnsi="Open Sans" w:cs="Open Sans"/>
+                <w:b w:val="0"/>
+              </w:rPr>
+            </w:pPr>
+            <w:r>
+              <w:rPr>
+                <w:rFonts w:ascii="Open Sans" w:hAnsi="Open Sans" w:cs="Open Sans"/>
+                <w:b w:val="0"/>
+              </w:rPr>
+              <w:t>Rule 3</w:t>
+            </w:r>
+          </w:p>
+        </w:tc>
+        <w:tc>
+          <w:tcPr>
+            <w:tcW w:w="1440" w:type="dxa"/>
+          </w:tcPr>
+          <w:p>
+            <w:pPr>
+              <w:ind w:left="0"/>
+              <w:jc w:val="center"/>
+              <w:cnfStyle w:val="000000000000" w:firstRow="0" w:lastRow="0" w:firstColumn="0" w:lastColumn="0" w:oddVBand="0" w:evenVBand="0" w:oddHBand="0" w:evenHBand="0" w:firstRowFirstColumn="0" w:firstRowLastColumn="0" w:lastRowFirstColumn="0" w:lastRowLastColumn="0"/>
+              <w:rPr>
+                <w:rFonts w:ascii="Open Sans" w:hAnsi="Open Sans" w:cs="Open Sans"/>
+              </w:rPr>
+            </w:pPr>
+            <w:r>
+              <w:rPr>
+                <w:rFonts w:ascii="Open Sans" w:hAnsi="Open Sans" w:cs="Open Sans"/>
+              </w:rPr>
+              <w:t>0</w:t>
+            </w:r>
+          </w:p>
+        </w:tc>
+        <w:tc>
+          <w:tcPr>
+            <w:tcW w:w="1530" w:type="dxa"/>
+          </w:tcPr>
+          <w:p>
+            <w:pPr>
+              <w:ind w:left="0"/>
+              <w:jc w:val="center"/>
+              <w:cnfStyle w:val="000000000000" w:firstRow="0" w:lastRow="0" w:firstColumn="0" w:lastColumn="0" w:oddVBand="0" w:evenVBand="0" w:oddHBand="0" w:evenHBand="0" w:firstRowFirstColumn="0" w:firstRowLastColumn="0" w:lastRowFirstColumn="0" w:lastRowLastColumn="0"/>
+              <w:rPr>
+                <w:rFonts w:ascii="Open Sans" w:hAnsi="Open Sans" w:cs="Open Sans"/>
+              </w:rPr>
+            </w:pPr>
+            <w:r>
+              <w:rPr>
+                <w:rFonts w:ascii="Open Sans" w:hAnsi="Open Sans" w:cs="Open Sans"/>
+              </w:rPr>
+              <w:t>0</w:t>
+            </w:r>
+          </w:p>
+        </w:tc>
+        <w:tc>
+          <w:tcPr>
+            <w:tcW w:w="1355" w:type="dxa"/>
+          </w:tcPr>
+          <w:p>
+            <w:pPr>
+              <w:ind w:left="0"/>
+              <w:jc w:val="center"/>
+              <w:cnfStyle w:val="000000000000" w:firstRow="0" w:lastRow="0" w:firstColumn="0" w:lastColumn="0" w:oddVBand="0" w:evenVBand="0" w:oddHBand="0" w:evenHBand="0" w:firstRowFirstColumn="0" w:firstRowLastColumn="0" w:lastRowFirstColumn="0" w:lastRowLastColumn="0"/>
+              <w:rPr>
+                <w:rFonts w:ascii="Open Sans" w:hAnsi="Open Sans" w:cs="Open Sans"/>
+              </w:rPr>
+            </w:pPr>
+            <w:r>
+              <w:rPr>
+                <w:rFonts w:ascii="Open Sans" w:hAnsi="Open Sans" w:cs="Open Sans"/>
+              </w:rPr>
+              <w:t>0</w:t>
+            </w:r>
+          </w:p>
+        </w:tc>
+      </w:tr>
+      <w:tr>
+        <w:trPr>
+          <w:trHeight w:val="360"/>
+        </w:trPr>
+        <w:tc>
+          <w:tcPr>
+            <w:cnfStyle w:val="001000000000" w:firstRow="0" w:lastRow="0" w:firstColumn="1" w:lastColumn="0" w:oddVBand="0" w:evenVBand="0" w:oddHBand="0" w:evenHBand="0" w:firstRowFirstColumn="0" w:firstRowLastColumn="0" w:lastRowFirstColumn="0" w:lastRowLastColumn="0"/>
+            <w:tcW w:w="4675" w:type="dxa"/>
+          </w:tcPr>
+          <w:p>
+            <w:pPr>
+              <w:ind w:right="657"/>
+              <w:jc w:val="left"/>
+              <w:rPr>
+                <w:rFonts w:ascii="Open Sans" w:hAnsi="Open Sans" w:cs="Open Sans"/>
+                <w:b w:val="0"/>
+              </w:rPr>
+            </w:pPr>
+            <w:r>
+              <w:rPr>
+                <w:rFonts w:ascii="Open Sans" w:hAnsi="Open Sans" w:cs="Open Sans"/>
+                <w:b w:val="0"/>
+              </w:rPr>
+              <w:t>Rule 4</w:t>
+            </w:r>
+          </w:p>
+        </w:tc>
+        <w:tc>
+          <w:tcPr>
+            <w:tcW w:w="1440" w:type="dxa"/>
+          </w:tcPr>
+          <w:p>
+            <w:pPr>
+              <w:ind w:left="0"/>
+              <w:jc w:val="center"/>
+              <w:cnfStyle w:val="000000000000" w:firstRow="0" w:lastRow="0" w:firstColumn="0" w:lastColumn="0" w:oddVBand="0" w:evenVBand="0" w:oddHBand="0" w:evenHBand="0" w:firstRowFirstColumn="0" w:firstRowLastColumn="0" w:lastRowFirstColumn="0" w:lastRowLastColumn="0"/>
+              <w:rPr>
+                <w:rFonts w:ascii="Open Sans" w:hAnsi="Open Sans" w:cs="Open Sans"/>
+              </w:rPr>
+            </w:pPr>
+            <w:r>
+              <w:rPr>
+                <w:rFonts w:ascii="Open Sans" w:hAnsi="Open Sans" w:cs="Open Sans"/>
+              </w:rPr>
+              <w:t>0</w:t>
+            </w:r>
+          </w:p>
+        </w:tc>
+        <w:tc>
+          <w:tcPr>
+            <w:tcW w:w="1530" w:type="dxa"/>
+          </w:tcPr>
+          <w:p>
+            <w:pPr>
+              <w:ind w:left="0"/>
+              <w:jc w:val="center"/>
+              <w:cnfStyle w:val="000000000000" w:firstRow="0" w:lastRow="0" w:firstColumn="0" w:lastColumn="0" w:oddVBand="0" w:evenVBand="0" w:oddHBand="0" w:evenHBand="0" w:firstRowFirstColumn="0" w:firstRowLastColumn="0" w:lastRowFirstColumn="0" w:lastRowLastColumn="0"/>
+              <w:rPr>
+                <w:rFonts w:ascii="Open Sans" w:hAnsi="Open Sans" w:cs="Open Sans"/>
+              </w:rPr>
+            </w:pPr>
+            <w:r>
+              <w:rPr>
+                <w:rFonts w:ascii="Open Sans" w:hAnsi="Open Sans" w:cs="Open Sans"/>
+              </w:rPr>
+              <w:t>0</w:t>
+            </w:r>
+          </w:p>
+        </w:tc>
+        <w:tc>
+          <w:tcPr>
+            <w:tcW w:w="1355" w:type="dxa"/>
+          </w:tcPr>
+          <w:p>
+            <w:pPr>
+              <w:ind w:left="0"/>
+              <w:jc w:val="center"/>
+              <w:cnfStyle w:val="000000000000" w:firstRow="0" w:lastRow="0" w:firstColumn="0" w:lastColumn="0" w:oddVBand="0" w:evenVBand="0" w:oddHBand="0" w:evenHBand="0" w:firstRowFirstColumn="0" w:firstRowLastColumn="0" w:lastRowFirstColumn="0" w:lastRowLastColumn="0"/>
+              <w:rPr>
+                <w:rFonts w:ascii="Open Sans" w:hAnsi="Open Sans" w:cs="Open Sans"/>
+              </w:rPr>
+            </w:pPr>
+            <w:r>
+              <w:rPr>
+                <w:rFonts w:ascii="Open Sans" w:hAnsi="Open Sans" w:cs="Open Sans"/>
+              </w:rPr>
+              <w:t>0</w:t>
+            </w:r>
+          </w:p>
+        </w:tc>
+      </w:tr>
+      <w:tr>
+        <w:trPr>
+          <w:trHeight w:val="360"/>
+        </w:trPr>
+        <w:tc>
+          <w:tcPr>
+            <w:cnfStyle w:val="001000000000" w:firstRow="0" w:lastRow="0" w:firstColumn="1" w:lastColumn="0" w:oddVBand="0" w:evenVBand="0" w:oddHBand="0" w:evenHBand="0" w:firstRowFirstColumn="0" w:firstRowLastColumn="0" w:lastRowFirstColumn="0" w:lastRowLastColumn="0"/>
+            <w:tcW w:w="4675" w:type="dxa"/>
+          </w:tcPr>
+          <w:p>
+            <w:pPr>
+              <w:ind w:right="657"/>
+              <w:jc w:val="left"/>
+              <w:rPr>
+                <w:rFonts w:ascii="Open Sans" w:hAnsi="Open Sans" w:cs="Open Sans"/>
+                <w:b w:val="0"/>
+              </w:rPr>
+            </w:pPr>
+            <w:r>
+              <w:rPr>
+                <w:rFonts w:ascii="Open Sans" w:hAnsi="Open Sans" w:cs="Open Sans"/>
+                <w:b w:val="0"/>
+              </w:rPr>
+              <w:t>Rule 5</w:t>
+            </w:r>
+          </w:p>
+        </w:tc>
+        <w:tc>
+          <w:tcPr>
+            <w:tcW w:w="1440" w:type="dxa"/>
+          </w:tcPr>
+          <w:p>
+            <w:pPr>
+              <w:ind w:left="0"/>
+              <w:jc w:val="center"/>
+              <w:cnfStyle w:val="000000000000" w:firstRow="0" w:lastRow="0" w:firstColumn="0" w:lastColumn="0" w:oddVBand="0" w:evenVBand="0" w:oddHBand="0" w:evenHBand="0" w:firstRowFirstColumn="0" w:firstRowLastColumn="0" w:lastRowFirstColumn="0" w:lastRowLastColumn="0"/>
+              <w:rPr>
+                <w:rFonts w:ascii="Open Sans" w:hAnsi="Open Sans" w:cs="Open Sans"/>
+              </w:rPr>
+            </w:pPr>
+            <w:r>
+              <w:rPr>
+                <w:rFonts w:ascii="Open Sans" w:hAnsi="Open Sans" w:cs="Open Sans"/>
+              </w:rPr>
+              <w:t>0</w:t>
+            </w:r>
+          </w:p>
+        </w:tc>
+        <w:tc>
+          <w:tcPr>
+            <w:tcW w:w="1530" w:type="dxa"/>
+          </w:tcPr>
+          <w:p>
+            <w:pPr>
+              <w:ind w:left="0"/>
+              <w:jc w:val="center"/>
+              <w:cnfStyle w:val="000000000000" w:firstRow="0" w:lastRow="0" w:firstColumn="0" w:lastColumn="0" w:oddVBand="0" w:evenVBand="0" w:oddHBand="0" w:evenHBand="0" w:firstRowFirstColumn="0" w:firstRowLastColumn="0" w:lastRowFirstColumn="0" w:lastRowLastColumn="0"/>
+              <w:rPr>
+                <w:rFonts w:ascii="Open Sans" w:hAnsi="Open Sans" w:cs="Open Sans"/>
+              </w:rPr>
+            </w:pPr>
+            <w:r>
+              <w:rPr>
+                <w:rFonts w:ascii="Open Sans" w:hAnsi="Open Sans" w:cs="Open Sans"/>
+              </w:rPr>
+              <w:t>0</w:t>
+            </w:r>
+          </w:p>
+        </w:tc>
+        <w:tc>
+          <w:tcPr>
+            <w:tcW w:w="1355" w:type="dxa"/>
+          </w:tcPr>
+          <w:p>
+            <w:pPr>
+              <w:ind w:left="0"/>
+              <w:jc w:val="center"/>
+              <w:cnfStyle w:val="000000000000" w:firstRow="0" w:lastRow="0" w:firstColumn="0" w:lastColumn="0" w:oddVBand="0" w:evenVBand="0" w:oddHBand="0" w:evenHBand="0" w:firstRowFirstColumn="0" w:firstRowLastColumn="0" w:lastRowFirstColumn="0" w:lastRowLastColumn="0"/>
+              <w:rPr>
+                <w:rFonts w:ascii="Open Sans" w:hAnsi="Open Sans" w:cs="Open Sans"/>
+              </w:rPr>
+            </w:pPr>
+            <w:r>
+              <w:rPr>
+                <w:rFonts w:ascii="Open Sans" w:hAnsi="Open Sans" w:cs="Open Sans"/>
+              </w:rPr>
+              <w:t>0</w:t>
+            </w:r>
+          </w:p>
+        </w:tc>
+      </w:tr>
+    </w:tbl>
+    <w:p>
+      <w:pPr>
+        <w:pStyle w:val="BodyContent"/>
+        <w:ind w:right="657"/>
+        <w:rPr>
+          <w:rFonts w:ascii="Verdana" w:hAnsi="Verdana"/>
+          <w:i/>
+          <w:sz w:val="14"/>
+        </w:rPr>
+      </w:pPr>
+    </w:p>
+    <w:p>
+      <w:pPr>
+        <w:pStyle w:val="BodyContent"/>
+        <w:ind w:right="657"/>
+        <w:rPr>
+          <w:rFonts w:ascii="Verdana" w:hAnsi="Verdana"/>
+          <w:i/>
+          <w:sz w:val="14"/>
+        </w:rPr>
+      </w:pPr>
+      <w:r>
+        <w:rPr>
+          <w:rFonts w:ascii="Verdana" w:hAnsi="Verdana"/>
+          <w:i/>
+          <w:sz w:val="14"/>
+        </w:rPr>
+        <w:t xml:space="preserve">Table </w:t>
+      </w:r>
+      <w:r>
+        <w:rPr>
+          <w:rFonts w:ascii="Verdana" w:hAnsi="Verdana"/>
+          <w:i/>
+          <w:sz w:val="14"/>
+        </w:rPr>
+        <w:t>6</w:t>
+      </w:r>
+      <w:r>
+        <w:rPr>
+          <w:rFonts w:ascii="Verdana" w:hAnsi="Verdana"/>
+          <w:i/>
+          <w:sz w:val="14"/>
+        </w:rPr>
+        <w:t xml:space="preserve">: </w:t>
+      </w:r>
+      <w:r>
+        <w:rPr>
+          <w:rFonts w:ascii="Verdana" w:hAnsi="Verdana"/>
+          <w:i/>
+          <w:sz w:val="14"/>
+        </w:rPr>
+        <w:t xml:space="preserve">M4 – Insecure Authentication </w:t>
+      </w:r>
+      <w:r>
+        <w:rPr>
+          <w:rFonts w:ascii="Verdana" w:hAnsi="Verdana"/>
+          <w:i/>
+          <w:sz w:val="14"/>
+        </w:rPr>
+        <w:t>vulnerabilities</w:t>
+      </w:r>
+    </w:p>
+    <w:bookmarkEnd w:id="51"/>
+    <w:p>
+      <w:pPr>
+        <w:spacing w:after="0" w:line="240" w:lineRule="auto"/>
+        <w:ind w:left="0"/>
+        <w:jc w:val="left"/>
+        <w:rPr>
+          <w:rFonts w:eastAsia="Perpetua"/>
+          <w:i/>
+          <w:color w:val="000000"/>
+          <w:sz w:val="14"/>
+          <w:szCs w:val="24"/>
+          <w:lang w:eastAsia="en-US"/>
+        </w:rPr>
+      </w:pPr>
+      <w:r>
+        <w:rPr>
+          <w:i/>
+          <w:sz w:val="14"/>
+        </w:rPr>
+        <w:br w:type="page"/>
+      </w:r>
+    </w:p>
+    <w:p>
+      <w:pPr>
+        <w:pStyle w:val="Heading2"/>
+        <w:spacing w:after="0"/>
+        <w:ind w:left="540" w:right="657" w:hanging="540"/>
+        <w:rPr>
+          <w:rFonts w:eastAsia="Calibri"/>
+        </w:rPr>
+      </w:pPr>
+      <w:bookmarkStart w:id="54" w:name="_Toc531865304"/>
+      <w:bookmarkStart w:id="55" w:name="_Toc531949433"/>
+      <w:bookmarkStart w:id="56" w:name="_Toc531949643"/>
+      <w:bookmarkStart w:id="57" w:name="_Toc32417134"/>
+      <w:bookmarkStart w:id="58" w:name="_Toc32418321"/>
+      <w:r>
+        <w:rPr>
+          <w:rFonts w:eastAsia="Calibri"/>
+          <w:lang w:val="en-US"/>
+        </w:rPr>
+        <w:lastRenderedPageBreak/>
+        <w:t xml:space="preserve">OWASP -2016 Mobile M5 – </w:t>
+      </w:r>
+      <w:bookmarkEnd w:id="54"/>
+      <w:bookmarkEnd w:id="55"/>
+      <w:bookmarkEnd w:id="56"/>
+      <w:r>
+        <w:rPr>
+          <w:rFonts w:eastAsia="Calibri"/>
+          <w:lang w:val="en-US"/>
+        </w:rPr>
+        <w:t>Insufficient Cryptography</w:t>
+      </w:r>
+      <w:bookmarkEnd w:id="57"/>
+      <w:bookmarkEnd w:id="58"/>
+    </w:p>
+    <w:p>
+      <w:pPr>
+        <w:pStyle w:val="BodyContent"/>
+        <w:ind w:right="657"/>
+        <w:rPr>
+          <w:rFonts w:asciiTheme="minorHAnsi" w:hAnsiTheme="minorHAnsi" w:cstheme="minorHAnsi"/>
+          <w:sz w:val="20"/>
+          <w:szCs w:val="20"/>
+        </w:rPr>
+      </w:pPr>
+    </w:p>
+    <w:p>
+      <w:pPr>
+        <w:pStyle w:val="BodyContent"/>
+        <w:ind w:right="657"/>
+        <w:rPr>
+          <w:rFonts w:asciiTheme="minorHAnsi" w:hAnsiTheme="minorHAnsi" w:cstheme="minorHAnsi"/>
+          <w:sz w:val="20"/>
+          <w:szCs w:val="20"/>
+        </w:rPr>
+      </w:pPr>
+      <w:r>
+        <w:rPr>
+          <w:rFonts w:asciiTheme="minorHAnsi" w:hAnsiTheme="minorHAnsi" w:cstheme="minorHAnsi"/>
+          <w:sz w:val="20"/>
+          <w:szCs w:val="20"/>
+        </w:rPr>
+        <w:t xml:space="preserve">The code applies cryptography to a sensitive information asset. However, the cryptography is insufficient in some way. Note that anything and everything related to TLS or SSL goes in M3. Also, if the app fails to use cryptography at all when it should, that probably belongs in M2. This category is for issues where cryptography was attempted, but it wasn't done correctly </w:t>
+      </w:r>
+    </w:p>
+    <w:p>
+      <w:pPr>
+        <w:pStyle w:val="BodyContent"/>
+        <w:ind w:right="657"/>
+        <w:rPr>
+          <w:rFonts w:asciiTheme="minorHAnsi" w:hAnsiTheme="minorHAnsi" w:cstheme="minorHAnsi"/>
+          <w:sz w:val="20"/>
+          <w:szCs w:val="20"/>
+        </w:rPr>
+      </w:pPr>
+      <w:r>
+        <w:rPr>
+          <w:rFonts w:asciiTheme="minorHAnsi" w:hAnsiTheme="minorHAnsi" w:cstheme="minorHAnsi"/>
+          <w:sz w:val="20"/>
+          <w:szCs w:val="20"/>
+        </w:rPr>
+        <w:t>List of M5 – Insufficient Cryptography vulnerabilities</w:t>
+      </w:r>
+      <w:r>
+        <w:rPr>
+          <w:rFonts w:asciiTheme="minorHAnsi" w:hAnsiTheme="minorHAnsi" w:cstheme="minorHAnsi"/>
+          <w:sz w:val="20"/>
+          <w:szCs w:val="20"/>
+        </w:rPr>
+        <w:t xml:space="preserve"> that had any findings in this application</w:t>
+      </w:r>
+      <w:r>
+        <w:rPr>
+          <w:rFonts w:asciiTheme="minorHAnsi" w:hAnsiTheme="minorHAnsi" w:cstheme="minorHAnsi"/>
+          <w:sz w:val="20"/>
+          <w:szCs w:val="20"/>
+        </w:rPr>
+        <w:t xml:space="preserve">. </w:t>
+      </w:r>
+    </w:p>
+    <w:tbl>
+      <w:tblPr>
+        <w:tblStyle w:val="GridTable1Light-Accent1"/>
+        <w:tblW w:w="9000" w:type="dxa"/>
+        <w:tblLayout w:type="fixed"/>
+        <w:tblLook w:val="04A0" w:firstRow="1" w:lastRow="0" w:firstColumn="1" w:lastColumn="0" w:noHBand="0" w:noVBand="1"/>
+        <w:tblDescription w:val="TABLE;RULES_LIST_STATISTICS_RATIO;METRICS=M5-2016"/>
+      </w:tblPr>
+      <w:tblGrid>
+        <w:gridCol w:w="4675"/>
+        <w:gridCol w:w="1440"/>
+        <w:gridCol w:w="1530"/>
+        <w:gridCol w:w="1355"/>
+      </w:tblGrid>
+      <w:tr>
+        <w:trPr>
+          <w:cnfStyle w:val="100000000000" w:firstRow="1" w:lastRow="0" w:firstColumn="0" w:lastColumn="0" w:oddVBand="0" w:evenVBand="0" w:oddHBand="0" w:evenHBand="0" w:firstRowFirstColumn="0" w:firstRowLastColumn="0" w:lastRowFirstColumn="0" w:lastRowLastColumn="0"/>
+          <w:trHeight w:val="585"/>
+        </w:trPr>
+        <w:tc>
+          <w:tcPr>
+            <w:cnfStyle w:val="001000000000" w:firstRow="0" w:lastRow="0" w:firstColumn="1" w:lastColumn="0" w:oddVBand="0" w:evenVBand="0" w:oddHBand="0" w:evenHBand="0" w:firstRowFirstColumn="0" w:firstRowLastColumn="0" w:lastRowFirstColumn="0" w:lastRowLastColumn="0"/>
+            <w:tcW w:w="4675" w:type="dxa"/>
+            <w:shd w:val="clear" w:color="auto" w:fill="DBE5F1" w:themeFill="accent1" w:themeFillTint="33"/>
+            <w:vAlign w:val="center"/>
+          </w:tcPr>
+          <w:p>
+            <w:pPr>
+              <w:ind w:left="330" w:right="657"/>
+              <w:jc w:val="left"/>
+              <w:rPr>
+                <w:rFonts w:ascii="Open Sans" w:hAnsi="Open Sans" w:cs="Open Sans"/>
+              </w:rPr>
+            </w:pPr>
+            <w:r>
+              <w:rPr>
+                <w:rFonts w:ascii="Open Sans" w:hAnsi="Open Sans" w:cs="Open Sans"/>
+              </w:rPr>
+              <w:t>CAST R</w:t>
+            </w:r>
+            <w:r>
+              <w:rPr>
+                <w:rFonts w:ascii="Open Sans" w:hAnsi="Open Sans" w:cs="Open Sans"/>
+              </w:rPr>
+              <w:t>ules</w:t>
+            </w:r>
+          </w:p>
+        </w:tc>
+        <w:tc>
+          <w:tcPr>
+            <w:tcW w:w="1440" w:type="dxa"/>
+            <w:shd w:val="clear" w:color="auto" w:fill="DBE5F1" w:themeFill="accent1" w:themeFillTint="33"/>
+            <w:vAlign w:val="center"/>
+          </w:tcPr>
+          <w:p>
+            <w:pPr>
+              <w:ind w:left="72"/>
+              <w:jc w:val="center"/>
+              <w:cnfStyle w:val="100000000000" w:firstRow="1" w:lastRow="0" w:firstColumn="0" w:lastColumn="0" w:oddVBand="0" w:evenVBand="0" w:oddHBand="0" w:evenHBand="0" w:firstRowFirstColumn="0" w:firstRowLastColumn="0" w:lastRowFirstColumn="0" w:lastRowLastColumn="0"/>
+              <w:rPr>
+                <w:rFonts w:ascii="Open Sans" w:hAnsi="Open Sans" w:cs="Open Sans"/>
+                <w:b w:val="0"/>
+              </w:rPr>
+            </w:pPr>
+            <w:r>
+              <w:rPr>
+                <w:rFonts w:ascii="Open Sans" w:hAnsi="Open Sans" w:cs="Open Sans"/>
+                <w:b w:val="0"/>
+              </w:rPr>
+              <w:t xml:space="preserve">Total </w:t>
+            </w:r>
+          </w:p>
+        </w:tc>
+        <w:tc>
+          <w:tcPr>
+            <w:tcW w:w="1530" w:type="dxa"/>
+            <w:shd w:val="clear" w:color="auto" w:fill="DBE5F1" w:themeFill="accent1" w:themeFillTint="33"/>
+            <w:vAlign w:val="center"/>
+          </w:tcPr>
+          <w:p>
+            <w:pPr>
+              <w:ind w:left="66" w:right="72"/>
+              <w:jc w:val="center"/>
+              <w:cnfStyle w:val="100000000000" w:firstRow="1" w:lastRow="0" w:firstColumn="0" w:lastColumn="0" w:oddVBand="0" w:evenVBand="0" w:oddHBand="0" w:evenHBand="0" w:firstRowFirstColumn="0" w:firstRowLastColumn="0" w:lastRowFirstColumn="0" w:lastRowLastColumn="0"/>
+              <w:rPr>
+                <w:rFonts w:ascii="Open Sans" w:hAnsi="Open Sans" w:cs="Open Sans"/>
+                <w:b w:val="0"/>
+              </w:rPr>
+            </w:pPr>
+            <w:r>
+              <w:rPr>
+                <w:rFonts w:ascii="Open Sans" w:hAnsi="Open Sans" w:cs="Open Sans"/>
+                <w:b w:val="0"/>
+              </w:rPr>
+              <w:t xml:space="preserve">Added </w:t>
+            </w:r>
+          </w:p>
+        </w:tc>
+        <w:tc>
+          <w:tcPr>
+            <w:tcW w:w="1355" w:type="dxa"/>
+            <w:shd w:val="clear" w:color="auto" w:fill="DBE5F1" w:themeFill="accent1" w:themeFillTint="33"/>
+            <w:vAlign w:val="center"/>
+          </w:tcPr>
+          <w:p>
+            <w:pPr>
+              <w:ind w:left="-18" w:right="-18"/>
+              <w:jc w:val="center"/>
+              <w:cnfStyle w:val="100000000000" w:firstRow="1" w:lastRow="0" w:firstColumn="0" w:lastColumn="0" w:oddVBand="0" w:evenVBand="0" w:oddHBand="0" w:evenHBand="0" w:firstRowFirstColumn="0" w:firstRowLastColumn="0" w:lastRowFirstColumn="0" w:lastRowLastColumn="0"/>
+              <w:rPr>
+                <w:rFonts w:ascii="Open Sans" w:hAnsi="Open Sans" w:cs="Open Sans"/>
+                <w:b w:val="0"/>
+              </w:rPr>
+            </w:pPr>
+            <w:r>
+              <w:rPr>
+                <w:rFonts w:ascii="Open Sans" w:hAnsi="Open Sans" w:cs="Open Sans"/>
+                <w:b w:val="0"/>
+              </w:rPr>
+              <w:t xml:space="preserve">Removed </w:t>
+            </w:r>
+          </w:p>
+        </w:tc>
+      </w:tr>
+      <w:tr>
+        <w:trPr>
+          <w:trHeight w:val="360"/>
+        </w:trPr>
+        <w:tc>
+          <w:tcPr>
+            <w:cnfStyle w:val="001000000000" w:firstRow="0" w:lastRow="0" w:firstColumn="1" w:lastColumn="0" w:oddVBand="0" w:evenVBand="0" w:oddHBand="0" w:evenHBand="0" w:firstRowFirstColumn="0" w:firstRowLastColumn="0" w:lastRowFirstColumn="0" w:lastRowLastColumn="0"/>
+            <w:tcW w:w="4675" w:type="dxa"/>
+          </w:tcPr>
+          <w:p>
+            <w:pPr>
+              <w:ind w:right="657"/>
+              <w:jc w:val="left"/>
+              <w:rPr>
+                <w:rFonts w:ascii="Open Sans" w:hAnsi="Open Sans" w:cs="Open Sans"/>
+                <w:b w:val="0"/>
+              </w:rPr>
+            </w:pPr>
+            <w:r>
+              <w:rPr>
+                <w:rFonts w:ascii="Open Sans" w:hAnsi="Open Sans" w:cs="Open Sans"/>
+                <w:b w:val="0"/>
+              </w:rPr>
+              <w:t>Rule 1</w:t>
+            </w:r>
+          </w:p>
+        </w:tc>
+        <w:tc>
+          <w:tcPr>
+            <w:tcW w:w="1440" w:type="dxa"/>
+          </w:tcPr>
+          <w:p>
+            <w:pPr>
+              <w:ind w:left="0"/>
+              <w:jc w:val="center"/>
+              <w:cnfStyle w:val="000000000000" w:firstRow="0" w:lastRow="0" w:firstColumn="0" w:lastColumn="0" w:oddVBand="0" w:evenVBand="0" w:oddHBand="0" w:evenHBand="0" w:firstRowFirstColumn="0" w:firstRowLastColumn="0" w:lastRowFirstColumn="0" w:lastRowLastColumn="0"/>
+              <w:rPr>
+                <w:rFonts w:ascii="Open Sans" w:hAnsi="Open Sans" w:cs="Open Sans"/>
+              </w:rPr>
+            </w:pPr>
+            <w:r>
+              <w:rPr>
+                <w:rFonts w:ascii="Open Sans" w:hAnsi="Open Sans" w:cs="Open Sans"/>
+              </w:rPr>
+              <w:t>0</w:t>
+            </w:r>
+          </w:p>
+        </w:tc>
+        <w:tc>
+          <w:tcPr>
+            <w:tcW w:w="1530" w:type="dxa"/>
+          </w:tcPr>
+          <w:p>
+            <w:pPr>
+              <w:ind w:left="0"/>
+              <w:jc w:val="center"/>
+              <w:cnfStyle w:val="000000000000" w:firstRow="0" w:lastRow="0" w:firstColumn="0" w:lastColumn="0" w:oddVBand="0" w:evenVBand="0" w:oddHBand="0" w:evenHBand="0" w:firstRowFirstColumn="0" w:firstRowLastColumn="0" w:lastRowFirstColumn="0" w:lastRowLastColumn="0"/>
+              <w:rPr>
+                <w:rFonts w:ascii="Open Sans" w:hAnsi="Open Sans" w:cs="Open Sans"/>
+              </w:rPr>
+            </w:pPr>
+            <w:r>
+              <w:rPr>
+                <w:rFonts w:ascii="Open Sans" w:hAnsi="Open Sans" w:cs="Open Sans"/>
+              </w:rPr>
+              <w:t>0</w:t>
+            </w:r>
+          </w:p>
+        </w:tc>
+        <w:tc>
+          <w:tcPr>
+            <w:tcW w:w="1355" w:type="dxa"/>
+          </w:tcPr>
+          <w:p>
+            <w:pPr>
+              <w:ind w:left="0"/>
+              <w:jc w:val="center"/>
+              <w:cnfStyle w:val="000000000000" w:firstRow="0" w:lastRow="0" w:firstColumn="0" w:lastColumn="0" w:oddVBand="0" w:evenVBand="0" w:oddHBand="0" w:evenHBand="0" w:firstRowFirstColumn="0" w:firstRowLastColumn="0" w:lastRowFirstColumn="0" w:lastRowLastColumn="0"/>
+              <w:rPr>
+                <w:rFonts w:ascii="Open Sans" w:hAnsi="Open Sans" w:cs="Open Sans"/>
+              </w:rPr>
+            </w:pPr>
+            <w:r>
+              <w:rPr>
+                <w:rFonts w:ascii="Open Sans" w:hAnsi="Open Sans" w:cs="Open Sans"/>
+              </w:rPr>
+              <w:t>0</w:t>
+            </w:r>
+          </w:p>
+        </w:tc>
+      </w:tr>
+      <w:tr>
+        <w:trPr>
+          <w:trHeight w:val="360"/>
+        </w:trPr>
+        <w:tc>
+          <w:tcPr>
+            <w:cnfStyle w:val="001000000000" w:firstRow="0" w:lastRow="0" w:firstColumn="1" w:lastColumn="0" w:oddVBand="0" w:evenVBand="0" w:oddHBand="0" w:evenHBand="0" w:firstRowFirstColumn="0" w:firstRowLastColumn="0" w:lastRowFirstColumn="0" w:lastRowLastColumn="0"/>
+            <w:tcW w:w="4675" w:type="dxa"/>
+          </w:tcPr>
+          <w:p>
+            <w:pPr>
+              <w:ind w:right="657"/>
+              <w:jc w:val="left"/>
+              <w:rPr>
+                <w:rFonts w:ascii="Open Sans" w:hAnsi="Open Sans" w:cs="Open Sans"/>
+                <w:b w:val="0"/>
+              </w:rPr>
+            </w:pPr>
+            <w:r>
+              <w:rPr>
+                <w:rFonts w:ascii="Open Sans" w:hAnsi="Open Sans" w:cs="Open Sans"/>
+                <w:b w:val="0"/>
+              </w:rPr>
+              <w:t>Rule 2</w:t>
+            </w:r>
+          </w:p>
+        </w:tc>
+        <w:tc>
+          <w:tcPr>
+            <w:tcW w:w="1440" w:type="dxa"/>
+          </w:tcPr>
+          <w:p>
+            <w:pPr>
+              <w:ind w:left="0"/>
+              <w:jc w:val="center"/>
+              <w:cnfStyle w:val="000000000000" w:firstRow="0" w:lastRow="0" w:firstColumn="0" w:lastColumn="0" w:oddVBand="0" w:evenVBand="0" w:oddHBand="0" w:evenHBand="0" w:firstRowFirstColumn="0" w:firstRowLastColumn="0" w:lastRowFirstColumn="0" w:lastRowLastColumn="0"/>
+              <w:rPr>
+                <w:rFonts w:ascii="Open Sans" w:hAnsi="Open Sans" w:cs="Open Sans"/>
+              </w:rPr>
+            </w:pPr>
+            <w:r>
+              <w:rPr>
+                <w:rFonts w:ascii="Open Sans" w:hAnsi="Open Sans" w:cs="Open Sans"/>
+              </w:rPr>
+              <w:t>0</w:t>
+            </w:r>
+          </w:p>
+        </w:tc>
+        <w:tc>
+          <w:tcPr>
+            <w:tcW w:w="1530" w:type="dxa"/>
+          </w:tcPr>
+          <w:p>
+            <w:pPr>
+              <w:ind w:left="0"/>
+              <w:jc w:val="center"/>
+              <w:cnfStyle w:val="000000000000" w:firstRow="0" w:lastRow="0" w:firstColumn="0" w:lastColumn="0" w:oddVBand="0" w:evenVBand="0" w:oddHBand="0" w:evenHBand="0" w:firstRowFirstColumn="0" w:firstRowLastColumn="0" w:lastRowFirstColumn="0" w:lastRowLastColumn="0"/>
+              <w:rPr>
+                <w:rFonts w:ascii="Open Sans" w:hAnsi="Open Sans" w:cs="Open Sans"/>
+              </w:rPr>
+            </w:pPr>
+            <w:r>
+              <w:rPr>
+                <w:rFonts w:ascii="Open Sans" w:hAnsi="Open Sans" w:cs="Open Sans"/>
+              </w:rPr>
+              <w:t>0</w:t>
+            </w:r>
+          </w:p>
+        </w:tc>
+        <w:tc>
+          <w:tcPr>
+            <w:tcW w:w="1355" w:type="dxa"/>
+          </w:tcPr>
+          <w:p>
+            <w:pPr>
+              <w:ind w:left="0"/>
+              <w:jc w:val="center"/>
+              <w:cnfStyle w:val="000000000000" w:firstRow="0" w:lastRow="0" w:firstColumn="0" w:lastColumn="0" w:oddVBand="0" w:evenVBand="0" w:oddHBand="0" w:evenHBand="0" w:firstRowFirstColumn="0" w:firstRowLastColumn="0" w:lastRowFirstColumn="0" w:lastRowLastColumn="0"/>
+              <w:rPr>
+                <w:rFonts w:ascii="Open Sans" w:hAnsi="Open Sans" w:cs="Open Sans"/>
+              </w:rPr>
+            </w:pPr>
+            <w:r>
+              <w:rPr>
+                <w:rFonts w:ascii="Open Sans" w:hAnsi="Open Sans" w:cs="Open Sans"/>
+              </w:rPr>
+              <w:t>0</w:t>
+            </w:r>
+          </w:p>
+        </w:tc>
+      </w:tr>
+      <w:tr>
+        <w:trPr>
+          <w:trHeight w:val="360"/>
+        </w:trPr>
+        <w:tc>
+          <w:tcPr>
+            <w:cnfStyle w:val="001000000000" w:firstRow="0" w:lastRow="0" w:firstColumn="1" w:lastColumn="0" w:oddVBand="0" w:evenVBand="0" w:oddHBand="0" w:evenHBand="0" w:firstRowFirstColumn="0" w:firstRowLastColumn="0" w:lastRowFirstColumn="0" w:lastRowLastColumn="0"/>
+            <w:tcW w:w="4675" w:type="dxa"/>
+          </w:tcPr>
+          <w:p>
+            <w:pPr>
+              <w:ind w:right="657"/>
+              <w:jc w:val="left"/>
+              <w:rPr>
+                <w:rFonts w:ascii="Open Sans" w:hAnsi="Open Sans" w:cs="Open Sans"/>
+                <w:b w:val="0"/>
+              </w:rPr>
+            </w:pPr>
+            <w:r>
+              <w:rPr>
+                <w:rFonts w:ascii="Open Sans" w:hAnsi="Open Sans" w:cs="Open Sans"/>
+                <w:b w:val="0"/>
+              </w:rPr>
+              <w:t>Rule 3</w:t>
+            </w:r>
+          </w:p>
+        </w:tc>
+        <w:tc>
+          <w:tcPr>
+            <w:tcW w:w="1440" w:type="dxa"/>
+          </w:tcPr>
+          <w:p>
+            <w:pPr>
+              <w:ind w:left="0"/>
+              <w:jc w:val="center"/>
+              <w:cnfStyle w:val="000000000000" w:firstRow="0" w:lastRow="0" w:firstColumn="0" w:lastColumn="0" w:oddVBand="0" w:evenVBand="0" w:oddHBand="0" w:evenHBand="0" w:firstRowFirstColumn="0" w:firstRowLastColumn="0" w:lastRowFirstColumn="0" w:lastRowLastColumn="0"/>
+              <w:rPr>
+                <w:rFonts w:ascii="Open Sans" w:hAnsi="Open Sans" w:cs="Open Sans"/>
+              </w:rPr>
+            </w:pPr>
+            <w:r>
+              <w:rPr>
+                <w:rFonts w:ascii="Open Sans" w:hAnsi="Open Sans" w:cs="Open Sans"/>
+              </w:rPr>
+              <w:t>0</w:t>
+            </w:r>
+          </w:p>
+        </w:tc>
+        <w:tc>
+          <w:tcPr>
+            <w:tcW w:w="1530" w:type="dxa"/>
+          </w:tcPr>
+          <w:p>
+            <w:pPr>
+              <w:ind w:left="0"/>
+              <w:jc w:val="center"/>
+              <w:cnfStyle w:val="000000000000" w:firstRow="0" w:lastRow="0" w:firstColumn="0" w:lastColumn="0" w:oddVBand="0" w:evenVBand="0" w:oddHBand="0" w:evenHBand="0" w:firstRowFirstColumn="0" w:firstRowLastColumn="0" w:lastRowFirstColumn="0" w:lastRowLastColumn="0"/>
+              <w:rPr>
+                <w:rFonts w:ascii="Open Sans" w:hAnsi="Open Sans" w:cs="Open Sans"/>
+              </w:rPr>
+            </w:pPr>
+            <w:r>
+              <w:rPr>
+                <w:rFonts w:ascii="Open Sans" w:hAnsi="Open Sans" w:cs="Open Sans"/>
+              </w:rPr>
+              <w:t>0</w:t>
+            </w:r>
+          </w:p>
+        </w:tc>
+        <w:tc>
+          <w:tcPr>
+            <w:tcW w:w="1355" w:type="dxa"/>
+          </w:tcPr>
+          <w:p>
+            <w:pPr>
+              <w:ind w:left="0"/>
+              <w:jc w:val="center"/>
+              <w:cnfStyle w:val="000000000000" w:firstRow="0" w:lastRow="0" w:firstColumn="0" w:lastColumn="0" w:oddVBand="0" w:evenVBand="0" w:oddHBand="0" w:evenHBand="0" w:firstRowFirstColumn="0" w:firstRowLastColumn="0" w:lastRowFirstColumn="0" w:lastRowLastColumn="0"/>
+              <w:rPr>
+                <w:rFonts w:ascii="Open Sans" w:hAnsi="Open Sans" w:cs="Open Sans"/>
+              </w:rPr>
+            </w:pPr>
+            <w:r>
+              <w:rPr>
+                <w:rFonts w:ascii="Open Sans" w:hAnsi="Open Sans" w:cs="Open Sans"/>
+              </w:rPr>
+              <w:t>0</w:t>
+            </w:r>
+          </w:p>
+        </w:tc>
+      </w:tr>
+      <w:tr>
+        <w:trPr>
+          <w:trHeight w:val="360"/>
+        </w:trPr>
+        <w:tc>
+          <w:tcPr>
+            <w:cnfStyle w:val="001000000000" w:firstRow="0" w:lastRow="0" w:firstColumn="1" w:lastColumn="0" w:oddVBand="0" w:evenVBand="0" w:oddHBand="0" w:evenHBand="0" w:firstRowFirstColumn="0" w:firstRowLastColumn="0" w:lastRowFirstColumn="0" w:lastRowLastColumn="0"/>
+            <w:tcW w:w="4675" w:type="dxa"/>
+          </w:tcPr>
+          <w:p>
+            <w:pPr>
+              <w:ind w:right="657"/>
+              <w:jc w:val="left"/>
+              <w:rPr>
+                <w:rFonts w:ascii="Open Sans" w:hAnsi="Open Sans" w:cs="Open Sans"/>
+                <w:b w:val="0"/>
+              </w:rPr>
+            </w:pPr>
+            <w:r>
+              <w:rPr>
+                <w:rFonts w:ascii="Open Sans" w:hAnsi="Open Sans" w:cs="Open Sans"/>
+                <w:b w:val="0"/>
+              </w:rPr>
+              <w:t>Rule 4</w:t>
+            </w:r>
+          </w:p>
+        </w:tc>
+        <w:tc>
+          <w:tcPr>
+            <w:tcW w:w="1440" w:type="dxa"/>
+          </w:tcPr>
+          <w:p>
+            <w:pPr>
+              <w:ind w:left="0"/>
+              <w:jc w:val="center"/>
+              <w:cnfStyle w:val="000000000000" w:firstRow="0" w:lastRow="0" w:firstColumn="0" w:lastColumn="0" w:oddVBand="0" w:evenVBand="0" w:oddHBand="0" w:evenHBand="0" w:firstRowFirstColumn="0" w:firstRowLastColumn="0" w:lastRowFirstColumn="0" w:lastRowLastColumn="0"/>
+              <w:rPr>
+                <w:rFonts w:ascii="Open Sans" w:hAnsi="Open Sans" w:cs="Open Sans"/>
+              </w:rPr>
+            </w:pPr>
+            <w:r>
+              <w:rPr>
+                <w:rFonts w:ascii="Open Sans" w:hAnsi="Open Sans" w:cs="Open Sans"/>
+              </w:rPr>
+              <w:t>0</w:t>
+            </w:r>
+          </w:p>
+        </w:tc>
+        <w:tc>
+          <w:tcPr>
+            <w:tcW w:w="1530" w:type="dxa"/>
+          </w:tcPr>
+          <w:p>
+            <w:pPr>
+              <w:ind w:left="0"/>
+              <w:jc w:val="center"/>
+              <w:cnfStyle w:val="000000000000" w:firstRow="0" w:lastRow="0" w:firstColumn="0" w:lastColumn="0" w:oddVBand="0" w:evenVBand="0" w:oddHBand="0" w:evenHBand="0" w:firstRowFirstColumn="0" w:firstRowLastColumn="0" w:lastRowFirstColumn="0" w:lastRowLastColumn="0"/>
+              <w:rPr>
+                <w:rFonts w:ascii="Open Sans" w:hAnsi="Open Sans" w:cs="Open Sans"/>
+              </w:rPr>
+            </w:pPr>
+            <w:r>
+              <w:rPr>
+                <w:rFonts w:ascii="Open Sans" w:hAnsi="Open Sans" w:cs="Open Sans"/>
+              </w:rPr>
+              <w:t>0</w:t>
+            </w:r>
+          </w:p>
+        </w:tc>
+        <w:tc>
+          <w:tcPr>
+            <w:tcW w:w="1355" w:type="dxa"/>
+          </w:tcPr>
+          <w:p>
+            <w:pPr>
+              <w:ind w:left="0"/>
+              <w:jc w:val="center"/>
+              <w:cnfStyle w:val="000000000000" w:firstRow="0" w:lastRow="0" w:firstColumn="0" w:lastColumn="0" w:oddVBand="0" w:evenVBand="0" w:oddHBand="0" w:evenHBand="0" w:firstRowFirstColumn="0" w:firstRowLastColumn="0" w:lastRowFirstColumn="0" w:lastRowLastColumn="0"/>
+              <w:rPr>
+                <w:rFonts w:ascii="Open Sans" w:hAnsi="Open Sans" w:cs="Open Sans"/>
+              </w:rPr>
+            </w:pPr>
+            <w:r>
+              <w:rPr>
+                <w:rFonts w:ascii="Open Sans" w:hAnsi="Open Sans" w:cs="Open Sans"/>
+              </w:rPr>
+              <w:t>0</w:t>
+            </w:r>
+          </w:p>
+        </w:tc>
+      </w:tr>
+      <w:tr>
+        <w:trPr>
+          <w:trHeight w:val="360"/>
+        </w:trPr>
+        <w:tc>
+          <w:tcPr>
+            <w:cnfStyle w:val="001000000000" w:firstRow="0" w:lastRow="0" w:firstColumn="1" w:lastColumn="0" w:oddVBand="0" w:evenVBand="0" w:oddHBand="0" w:evenHBand="0" w:firstRowFirstColumn="0" w:firstRowLastColumn="0" w:lastRowFirstColumn="0" w:lastRowLastColumn="0"/>
+            <w:tcW w:w="4675" w:type="dxa"/>
+          </w:tcPr>
+          <w:p>
+            <w:pPr>
+              <w:ind w:right="657"/>
+              <w:jc w:val="left"/>
+              <w:rPr>
+                <w:rFonts w:ascii="Open Sans" w:hAnsi="Open Sans" w:cs="Open Sans"/>
+                <w:b w:val="0"/>
+              </w:rPr>
+            </w:pPr>
+            <w:r>
+              <w:rPr>
+                <w:rFonts w:ascii="Open Sans" w:hAnsi="Open Sans" w:cs="Open Sans"/>
+                <w:b w:val="0"/>
+              </w:rPr>
+              <w:t>Rule 5</w:t>
+            </w:r>
+          </w:p>
+        </w:tc>
+        <w:tc>
+          <w:tcPr>
+            <w:tcW w:w="1440" w:type="dxa"/>
+          </w:tcPr>
+          <w:p>
+            <w:pPr>
+              <w:ind w:left="0"/>
+              <w:jc w:val="center"/>
+              <w:cnfStyle w:val="000000000000" w:firstRow="0" w:lastRow="0" w:firstColumn="0" w:lastColumn="0" w:oddVBand="0" w:evenVBand="0" w:oddHBand="0" w:evenHBand="0" w:firstRowFirstColumn="0" w:firstRowLastColumn="0" w:lastRowFirstColumn="0" w:lastRowLastColumn="0"/>
+              <w:rPr>
+                <w:rFonts w:ascii="Open Sans" w:hAnsi="Open Sans" w:cs="Open Sans"/>
+              </w:rPr>
+            </w:pPr>
+            <w:r>
+              <w:rPr>
+                <w:rFonts w:ascii="Open Sans" w:hAnsi="Open Sans" w:cs="Open Sans"/>
+              </w:rPr>
+              <w:t>0</w:t>
+            </w:r>
+          </w:p>
+        </w:tc>
+        <w:tc>
+          <w:tcPr>
+            <w:tcW w:w="1530" w:type="dxa"/>
+          </w:tcPr>
+          <w:p>
+            <w:pPr>
+              <w:ind w:left="0"/>
+              <w:jc w:val="center"/>
+              <w:cnfStyle w:val="000000000000" w:firstRow="0" w:lastRow="0" w:firstColumn="0" w:lastColumn="0" w:oddVBand="0" w:evenVBand="0" w:oddHBand="0" w:evenHBand="0" w:firstRowFirstColumn="0" w:firstRowLastColumn="0" w:lastRowFirstColumn="0" w:lastRowLastColumn="0"/>
+              <w:rPr>
+                <w:rFonts w:ascii="Open Sans" w:hAnsi="Open Sans" w:cs="Open Sans"/>
+              </w:rPr>
+            </w:pPr>
+            <w:r>
+              <w:rPr>
+                <w:rFonts w:ascii="Open Sans" w:hAnsi="Open Sans" w:cs="Open Sans"/>
+              </w:rPr>
+              <w:t>0</w:t>
+            </w:r>
+          </w:p>
+        </w:tc>
+        <w:tc>
+          <w:tcPr>
+            <w:tcW w:w="1355" w:type="dxa"/>
+          </w:tcPr>
+          <w:p>
+            <w:pPr>
+              <w:ind w:left="0"/>
+              <w:jc w:val="center"/>
+              <w:cnfStyle w:val="000000000000" w:firstRow="0" w:lastRow="0" w:firstColumn="0" w:lastColumn="0" w:oddVBand="0" w:evenVBand="0" w:oddHBand="0" w:evenHBand="0" w:firstRowFirstColumn="0" w:firstRowLastColumn="0" w:lastRowFirstColumn="0" w:lastRowLastColumn="0"/>
+              <w:rPr>
+                <w:rFonts w:ascii="Open Sans" w:hAnsi="Open Sans" w:cs="Open Sans"/>
+              </w:rPr>
+            </w:pPr>
+            <w:r>
+              <w:rPr>
+                <w:rFonts w:ascii="Open Sans" w:hAnsi="Open Sans" w:cs="Open Sans"/>
+              </w:rPr>
+              <w:t>0</w:t>
+            </w:r>
+          </w:p>
+        </w:tc>
+      </w:tr>
+    </w:tbl>
+    <w:p>
+      <w:pPr>
+        <w:pStyle w:val="BodyContent"/>
+        <w:ind w:right="657"/>
+        <w:rPr>
+          <w:rFonts w:ascii="Verdana" w:hAnsi="Verdana"/>
+          <w:i/>
+          <w:sz w:val="14"/>
+        </w:rPr>
+      </w:pPr>
+    </w:p>
+    <w:p>
+      <w:pPr>
+        <w:pStyle w:val="BodyContent"/>
+        <w:ind w:right="657"/>
+        <w:rPr>
+          <w:i/>
+          <w:sz w:val="14"/>
+        </w:rPr>
+      </w:pPr>
+      <w:r>
+        <w:rPr>
+          <w:rFonts w:ascii="Verdana" w:hAnsi="Verdana"/>
+          <w:i/>
+          <w:sz w:val="14"/>
+        </w:rPr>
+        <w:t xml:space="preserve">Table </w:t>
+      </w:r>
+      <w:r>
+        <w:rPr>
+          <w:rFonts w:ascii="Verdana" w:hAnsi="Verdana"/>
+          <w:i/>
+          <w:sz w:val="14"/>
+        </w:rPr>
+        <w:t>7</w:t>
+      </w:r>
+      <w:r>
+        <w:rPr>
+          <w:rFonts w:ascii="Verdana" w:hAnsi="Verdana"/>
+          <w:i/>
+          <w:sz w:val="14"/>
+        </w:rPr>
+        <w:t xml:space="preserve">: </w:t>
+      </w:r>
+      <w:r>
+        <w:rPr>
+          <w:rFonts w:ascii="Verdana" w:hAnsi="Verdana"/>
+          <w:i/>
+          <w:sz w:val="14"/>
+        </w:rPr>
+        <w:t>M5 – Insufficient Cryptography vulnerabilities</w:t>
+      </w:r>
+    </w:p>
+    <w:p>
+      <w:pPr>
+        <w:pStyle w:val="Heading2"/>
+        <w:spacing w:after="0"/>
+        <w:ind w:left="540" w:right="657" w:hanging="540"/>
+        <w:rPr>
+          <w:rFonts w:eastAsia="Calibri"/>
+        </w:rPr>
+      </w:pPr>
+      <w:bookmarkStart w:id="59" w:name="_Toc531865305"/>
+      <w:bookmarkStart w:id="60" w:name="_Toc531949434"/>
+      <w:bookmarkStart w:id="61" w:name="_Toc531949644"/>
+      <w:bookmarkStart w:id="62" w:name="_Toc32417135"/>
+      <w:bookmarkStart w:id="63" w:name="_Toc32418322"/>
+      <w:r>
+        <w:rPr>
+          <w:rFonts w:eastAsia="Calibri"/>
+          <w:lang w:val="en-US"/>
+        </w:rPr>
+        <w:t xml:space="preserve">OWASP -2016 Mobile M6 – </w:t>
+      </w:r>
+      <w:bookmarkEnd w:id="59"/>
+      <w:bookmarkEnd w:id="60"/>
+      <w:bookmarkEnd w:id="61"/>
+      <w:r>
+        <w:rPr>
+          <w:rFonts w:eastAsia="Calibri"/>
+          <w:lang w:val="en-US"/>
+        </w:rPr>
+        <w:t>Insecure Authorization</w:t>
+      </w:r>
+      <w:bookmarkEnd w:id="62"/>
+      <w:bookmarkEnd w:id="63"/>
+    </w:p>
+    <w:p>
+      <w:pPr>
+        <w:tabs>
+          <w:tab w:val="left" w:pos="2847"/>
+        </w:tabs>
+        <w:ind w:left="0" w:right="657"/>
+        <w:rPr>
+          <w:rFonts w:asciiTheme="minorHAnsi" w:hAnsiTheme="minorHAnsi" w:cstheme="minorHAnsi"/>
+          <w:sz w:val="20"/>
+        </w:rPr>
+      </w:pPr>
+    </w:p>
+    <w:p>
+      <w:pPr>
+        <w:tabs>
+          <w:tab w:val="left" w:pos="2847"/>
+        </w:tabs>
+        <w:ind w:left="0" w:right="657"/>
         <w:rPr>
           <w:rFonts w:eastAsia="Calibri"/>
           <w:lang w:eastAsia="en-US"/>
         </w:rPr>
       </w:pPr>
+      <w:r>
+        <w:rPr>
+          <w:rFonts w:asciiTheme="minorHAnsi" w:hAnsiTheme="minorHAnsi" w:cstheme="minorHAnsi"/>
+          <w:sz w:val="20"/>
+        </w:rPr>
+        <w:t>This is a category to capture any failures in authorization (e.g., authorization decisions in the client side, forced browsing, etc.). It is distinct from authentication issues (e.g., device enrolment, user identification, etc.). If the app does not authenticate users at all in a situation where it should (e.g., granting anonymous access to some resource or service when authenticated and authorized access is required), then that is an authentication failure not an authorization failure</w:t>
+      </w:r>
+      <w:r>
+        <w:rPr>
+          <w:rFonts w:asciiTheme="minorHAnsi" w:hAnsiTheme="minorHAnsi" w:cstheme="minorHAnsi"/>
+          <w:sz w:val="20"/>
+        </w:rPr>
+        <w:t>.</w:t>
+      </w:r>
     </w:p>
     <w:p>
       <w:pPr>
-        <w:ind w:left="0" w:right="657"/>
+        <w:pStyle w:val="BodyContent"/>
+        <w:ind w:right="657"/>
+        <w:rPr>
+          <w:rFonts w:asciiTheme="minorHAnsi" w:hAnsiTheme="minorHAnsi" w:cstheme="minorHAnsi"/>
+          <w:sz w:val="20"/>
+          <w:szCs w:val="20"/>
+        </w:rPr>
+      </w:pPr>
+      <w:r>
+        <w:rPr>
+          <w:rFonts w:asciiTheme="minorHAnsi" w:hAnsiTheme="minorHAnsi" w:cstheme="minorHAnsi"/>
+          <w:sz w:val="20"/>
+          <w:szCs w:val="20"/>
+        </w:rPr>
+        <w:t xml:space="preserve">List of </w:t>
+      </w:r>
+      <w:r>
+        <w:rPr>
+          <w:rFonts w:asciiTheme="minorHAnsi" w:hAnsiTheme="minorHAnsi" w:cstheme="minorHAnsi"/>
+          <w:sz w:val="20"/>
+          <w:szCs w:val="20"/>
+        </w:rPr>
+        <w:t>M</w:t>
+      </w:r>
+      <w:r>
+        <w:rPr>
+          <w:rFonts w:asciiTheme="minorHAnsi" w:hAnsiTheme="minorHAnsi" w:cstheme="minorHAnsi"/>
+          <w:sz w:val="20"/>
+        </w:rPr>
+        <w:t>6</w:t>
+      </w:r>
+      <w:r>
+        <w:rPr>
+          <w:rFonts w:asciiTheme="minorHAnsi" w:hAnsiTheme="minorHAnsi" w:cstheme="minorHAnsi"/>
+          <w:sz w:val="20"/>
+          <w:szCs w:val="20"/>
+        </w:rPr>
+        <w:t>-</w:t>
+      </w:r>
+      <w:r>
+        <w:rPr>
+          <w:rFonts w:asciiTheme="minorHAnsi" w:hAnsiTheme="minorHAnsi" w:cstheme="minorHAnsi"/>
+          <w:sz w:val="20"/>
+          <w:szCs w:val="20"/>
+        </w:rPr>
+        <w:t>Insecure Authorization</w:t>
+      </w:r>
+      <w:r>
+        <w:rPr>
+          <w:rFonts w:asciiTheme="minorHAnsi" w:hAnsiTheme="minorHAnsi" w:cstheme="minorHAnsi"/>
+          <w:sz w:val="20"/>
+          <w:szCs w:val="20"/>
+        </w:rPr>
+        <w:t xml:space="preserve"> </w:t>
+      </w:r>
+      <w:r>
+        <w:rPr>
+          <w:rFonts w:asciiTheme="minorHAnsi" w:hAnsiTheme="minorHAnsi" w:cstheme="minorHAnsi"/>
+          <w:sz w:val="20"/>
+          <w:szCs w:val="20"/>
+        </w:rPr>
+        <w:t>vulnerabilities</w:t>
+      </w:r>
+      <w:r>
+        <w:rPr>
+          <w:rFonts w:asciiTheme="minorHAnsi" w:hAnsiTheme="minorHAnsi" w:cstheme="minorHAnsi"/>
+          <w:sz w:val="20"/>
+          <w:szCs w:val="20"/>
+        </w:rPr>
+        <w:t xml:space="preserve"> </w:t>
+      </w:r>
+      <w:r>
+        <w:rPr>
+          <w:rFonts w:asciiTheme="minorHAnsi" w:hAnsiTheme="minorHAnsi" w:cstheme="minorHAnsi"/>
+          <w:sz w:val="20"/>
+          <w:szCs w:val="20"/>
+        </w:rPr>
+        <w:t>that had any findings in this application.</w:t>
+      </w:r>
+      <w:r>
+        <w:rPr>
+          <w:rFonts w:asciiTheme="minorHAnsi" w:hAnsiTheme="minorHAnsi" w:cstheme="minorHAnsi"/>
+          <w:sz w:val="20"/>
+        </w:rPr>
+        <w:t xml:space="preserve"> </w:t>
+      </w:r>
+    </w:p>
+    <w:tbl>
+      <w:tblPr>
+        <w:tblStyle w:val="GridTable1Light-Accent1"/>
+        <w:tblW w:w="9000" w:type="dxa"/>
+        <w:tblLayout w:type="fixed"/>
+        <w:tblLook w:val="04A0" w:firstRow="1" w:lastRow="0" w:firstColumn="1" w:lastColumn="0" w:noHBand="0" w:noVBand="1"/>
+        <w:tblDescription w:val="TABLE;RULES_LIST_STATISTICS_RATIO;METRICS=M6-2016"/>
+      </w:tblPr>
+      <w:tblGrid>
+        <w:gridCol w:w="4675"/>
+        <w:gridCol w:w="1440"/>
+        <w:gridCol w:w="1530"/>
+        <w:gridCol w:w="1355"/>
+      </w:tblGrid>
+      <w:tr>
+        <w:trPr>
+          <w:cnfStyle w:val="100000000000" w:firstRow="1" w:lastRow="0" w:firstColumn="0" w:lastColumn="0" w:oddVBand="0" w:evenVBand="0" w:oddHBand="0" w:evenHBand="0" w:firstRowFirstColumn="0" w:firstRowLastColumn="0" w:lastRowFirstColumn="0" w:lastRowLastColumn="0"/>
+          <w:trHeight w:val="585"/>
+        </w:trPr>
+        <w:tc>
+          <w:tcPr>
+            <w:cnfStyle w:val="001000000000" w:firstRow="0" w:lastRow="0" w:firstColumn="1" w:lastColumn="0" w:oddVBand="0" w:evenVBand="0" w:oddHBand="0" w:evenHBand="0" w:firstRowFirstColumn="0" w:firstRowLastColumn="0" w:lastRowFirstColumn="0" w:lastRowLastColumn="0"/>
+            <w:tcW w:w="4675" w:type="dxa"/>
+            <w:shd w:val="clear" w:color="auto" w:fill="DBE5F1" w:themeFill="accent1" w:themeFillTint="33"/>
+            <w:vAlign w:val="center"/>
+          </w:tcPr>
+          <w:p>
+            <w:pPr>
+              <w:ind w:left="330" w:right="657"/>
+              <w:jc w:val="left"/>
+              <w:rPr>
+                <w:rFonts w:ascii="Open Sans" w:hAnsi="Open Sans" w:cs="Open Sans"/>
+              </w:rPr>
+            </w:pPr>
+            <w:r>
+              <w:rPr>
+                <w:rFonts w:ascii="Open Sans" w:hAnsi="Open Sans" w:cs="Open Sans"/>
+              </w:rPr>
+              <w:t xml:space="preserve">CAST </w:t>
+            </w:r>
+            <w:r>
+              <w:rPr>
+                <w:rFonts w:ascii="Open Sans" w:hAnsi="Open Sans" w:cs="Open Sans"/>
+              </w:rPr>
+              <w:t>Rules</w:t>
+            </w:r>
+          </w:p>
+        </w:tc>
+        <w:tc>
+          <w:tcPr>
+            <w:tcW w:w="1440" w:type="dxa"/>
+            <w:shd w:val="clear" w:color="auto" w:fill="DBE5F1" w:themeFill="accent1" w:themeFillTint="33"/>
+            <w:vAlign w:val="center"/>
+          </w:tcPr>
+          <w:p>
+            <w:pPr>
+              <w:ind w:left="72"/>
+              <w:jc w:val="center"/>
+              <w:cnfStyle w:val="100000000000" w:firstRow="1" w:lastRow="0" w:firstColumn="0" w:lastColumn="0" w:oddVBand="0" w:evenVBand="0" w:oddHBand="0" w:evenHBand="0" w:firstRowFirstColumn="0" w:firstRowLastColumn="0" w:lastRowFirstColumn="0" w:lastRowLastColumn="0"/>
+              <w:rPr>
+                <w:rFonts w:ascii="Open Sans" w:hAnsi="Open Sans" w:cs="Open Sans"/>
+                <w:b w:val="0"/>
+              </w:rPr>
+            </w:pPr>
+            <w:r>
+              <w:rPr>
+                <w:rFonts w:ascii="Open Sans" w:hAnsi="Open Sans" w:cs="Open Sans"/>
+                <w:b w:val="0"/>
+              </w:rPr>
+              <w:t>Total</w:t>
+            </w:r>
+          </w:p>
+        </w:tc>
+        <w:tc>
+          <w:tcPr>
+            <w:tcW w:w="1530" w:type="dxa"/>
+            <w:shd w:val="clear" w:color="auto" w:fill="DBE5F1" w:themeFill="accent1" w:themeFillTint="33"/>
+            <w:vAlign w:val="center"/>
+          </w:tcPr>
+          <w:p>
+            <w:pPr>
+              <w:ind w:left="66" w:right="72"/>
+              <w:jc w:val="center"/>
+              <w:cnfStyle w:val="100000000000" w:firstRow="1" w:lastRow="0" w:firstColumn="0" w:lastColumn="0" w:oddVBand="0" w:evenVBand="0" w:oddHBand="0" w:evenHBand="0" w:firstRowFirstColumn="0" w:firstRowLastColumn="0" w:lastRowFirstColumn="0" w:lastRowLastColumn="0"/>
+              <w:rPr>
+                <w:rFonts w:ascii="Open Sans" w:hAnsi="Open Sans" w:cs="Open Sans"/>
+                <w:b w:val="0"/>
+              </w:rPr>
+            </w:pPr>
+            <w:r>
+              <w:rPr>
+                <w:rFonts w:ascii="Open Sans" w:hAnsi="Open Sans" w:cs="Open Sans"/>
+                <w:b w:val="0"/>
+              </w:rPr>
+              <w:t>Added</w:t>
+            </w:r>
+          </w:p>
+        </w:tc>
+        <w:tc>
+          <w:tcPr>
+            <w:tcW w:w="1355" w:type="dxa"/>
+            <w:shd w:val="clear" w:color="auto" w:fill="DBE5F1" w:themeFill="accent1" w:themeFillTint="33"/>
+            <w:vAlign w:val="center"/>
+          </w:tcPr>
+          <w:p>
+            <w:pPr>
+              <w:ind w:left="-18" w:right="-18"/>
+              <w:jc w:val="center"/>
+              <w:cnfStyle w:val="100000000000" w:firstRow="1" w:lastRow="0" w:firstColumn="0" w:lastColumn="0" w:oddVBand="0" w:evenVBand="0" w:oddHBand="0" w:evenHBand="0" w:firstRowFirstColumn="0" w:firstRowLastColumn="0" w:lastRowFirstColumn="0" w:lastRowLastColumn="0"/>
+              <w:rPr>
+                <w:rFonts w:ascii="Open Sans" w:hAnsi="Open Sans" w:cs="Open Sans"/>
+                <w:b w:val="0"/>
+              </w:rPr>
+            </w:pPr>
+            <w:r>
+              <w:rPr>
+                <w:rFonts w:ascii="Open Sans" w:hAnsi="Open Sans" w:cs="Open Sans"/>
+                <w:b w:val="0"/>
+              </w:rPr>
+              <w:t>Removed</w:t>
+            </w:r>
+          </w:p>
+        </w:tc>
+      </w:tr>
+      <w:tr>
+        <w:trPr>
+          <w:trHeight w:val="360"/>
+        </w:trPr>
+        <w:tc>
+          <w:tcPr>
+            <w:cnfStyle w:val="001000000000" w:firstRow="0" w:lastRow="0" w:firstColumn="1" w:lastColumn="0" w:oddVBand="0" w:evenVBand="0" w:oddHBand="0" w:evenHBand="0" w:firstRowFirstColumn="0" w:firstRowLastColumn="0" w:lastRowFirstColumn="0" w:lastRowLastColumn="0"/>
+            <w:tcW w:w="4675" w:type="dxa"/>
+            <w:shd w:val="clear" w:color="auto" w:fill="FFFFFF" w:themeFill="background1"/>
+          </w:tcPr>
+          <w:p>
+            <w:pPr>
+              <w:ind w:right="657"/>
+              <w:jc w:val="left"/>
+              <w:rPr>
+                <w:rFonts w:ascii="Open Sans" w:hAnsi="Open Sans" w:cs="Open Sans"/>
+                <w:b w:val="0"/>
+              </w:rPr>
+            </w:pPr>
+            <w:r>
+              <w:rPr>
+                <w:rFonts w:ascii="Open Sans" w:hAnsi="Open Sans" w:cs="Open Sans"/>
+                <w:b w:val="0"/>
+              </w:rPr>
+              <w:t>Rule 1</w:t>
+            </w:r>
+          </w:p>
+        </w:tc>
+        <w:tc>
+          <w:tcPr>
+            <w:tcW w:w="1440" w:type="dxa"/>
+            <w:shd w:val="clear" w:color="auto" w:fill="FFFFFF" w:themeFill="background1"/>
+          </w:tcPr>
+          <w:p>
+            <w:pPr>
+              <w:ind w:left="0"/>
+              <w:jc w:val="center"/>
+              <w:cnfStyle w:val="000000000000" w:firstRow="0" w:lastRow="0" w:firstColumn="0" w:lastColumn="0" w:oddVBand="0" w:evenVBand="0" w:oddHBand="0" w:evenHBand="0" w:firstRowFirstColumn="0" w:firstRowLastColumn="0" w:lastRowFirstColumn="0" w:lastRowLastColumn="0"/>
+              <w:rPr>
+                <w:rFonts w:ascii="Open Sans" w:hAnsi="Open Sans" w:cs="Open Sans"/>
+              </w:rPr>
+            </w:pPr>
+            <w:r>
+              <w:rPr>
+                <w:rFonts w:ascii="Open Sans" w:hAnsi="Open Sans" w:cs="Open Sans"/>
+              </w:rPr>
+              <w:t>0</w:t>
+            </w:r>
+          </w:p>
+        </w:tc>
+        <w:tc>
+          <w:tcPr>
+            <w:tcW w:w="1530" w:type="dxa"/>
+            <w:shd w:val="clear" w:color="auto" w:fill="FFFFFF" w:themeFill="background1"/>
+          </w:tcPr>
+          <w:p>
+            <w:pPr>
+              <w:ind w:left="0"/>
+              <w:jc w:val="center"/>
+              <w:cnfStyle w:val="000000000000" w:firstRow="0" w:lastRow="0" w:firstColumn="0" w:lastColumn="0" w:oddVBand="0" w:evenVBand="0" w:oddHBand="0" w:evenHBand="0" w:firstRowFirstColumn="0" w:firstRowLastColumn="0" w:lastRowFirstColumn="0" w:lastRowLastColumn="0"/>
+              <w:rPr>
+                <w:rFonts w:ascii="Open Sans" w:hAnsi="Open Sans" w:cs="Open Sans"/>
+              </w:rPr>
+            </w:pPr>
+            <w:r>
+              <w:rPr>
+                <w:rFonts w:ascii="Open Sans" w:hAnsi="Open Sans" w:cs="Open Sans"/>
+              </w:rPr>
+              <w:t>0</w:t>
+            </w:r>
+          </w:p>
+        </w:tc>
+        <w:tc>
+          <w:tcPr>
+            <w:tcW w:w="1355" w:type="dxa"/>
+            <w:shd w:val="clear" w:color="auto" w:fill="FFFFFF" w:themeFill="background1"/>
+          </w:tcPr>
+          <w:p>
+            <w:pPr>
+              <w:ind w:left="0"/>
+              <w:jc w:val="center"/>
+              <w:cnfStyle w:val="000000000000" w:firstRow="0" w:lastRow="0" w:firstColumn="0" w:lastColumn="0" w:oddVBand="0" w:evenVBand="0" w:oddHBand="0" w:evenHBand="0" w:firstRowFirstColumn="0" w:firstRowLastColumn="0" w:lastRowFirstColumn="0" w:lastRowLastColumn="0"/>
+              <w:rPr>
+                <w:rFonts w:ascii="Open Sans" w:hAnsi="Open Sans" w:cs="Open Sans"/>
+              </w:rPr>
+            </w:pPr>
+            <w:r>
+              <w:rPr>
+                <w:rFonts w:ascii="Open Sans" w:hAnsi="Open Sans" w:cs="Open Sans"/>
+              </w:rPr>
+              <w:t>0</w:t>
+            </w:r>
+          </w:p>
+        </w:tc>
+      </w:tr>
+      <w:tr>
+        <w:trPr>
+          <w:trHeight w:val="360"/>
+        </w:trPr>
+        <w:tc>
+          <w:tcPr>
+            <w:cnfStyle w:val="001000000000" w:firstRow="0" w:lastRow="0" w:firstColumn="1" w:lastColumn="0" w:oddVBand="0" w:evenVBand="0" w:oddHBand="0" w:evenHBand="0" w:firstRowFirstColumn="0" w:firstRowLastColumn="0" w:lastRowFirstColumn="0" w:lastRowLastColumn="0"/>
+            <w:tcW w:w="4675" w:type="dxa"/>
+          </w:tcPr>
+          <w:p>
+            <w:pPr>
+              <w:ind w:right="657"/>
+              <w:jc w:val="left"/>
+              <w:rPr>
+                <w:rFonts w:ascii="Open Sans" w:hAnsi="Open Sans" w:cs="Open Sans"/>
+                <w:b w:val="0"/>
+              </w:rPr>
+            </w:pPr>
+            <w:r>
+              <w:rPr>
+                <w:rFonts w:ascii="Open Sans" w:hAnsi="Open Sans" w:cs="Open Sans"/>
+                <w:b w:val="0"/>
+              </w:rPr>
+              <w:t>Rule 2</w:t>
+            </w:r>
+          </w:p>
+        </w:tc>
+        <w:tc>
+          <w:tcPr>
+            <w:tcW w:w="1440" w:type="dxa"/>
+          </w:tcPr>
+          <w:p>
+            <w:pPr>
+              <w:ind w:left="0"/>
+              <w:jc w:val="center"/>
+              <w:cnfStyle w:val="000000000000" w:firstRow="0" w:lastRow="0" w:firstColumn="0" w:lastColumn="0" w:oddVBand="0" w:evenVBand="0" w:oddHBand="0" w:evenHBand="0" w:firstRowFirstColumn="0" w:firstRowLastColumn="0" w:lastRowFirstColumn="0" w:lastRowLastColumn="0"/>
+              <w:rPr>
+                <w:rFonts w:ascii="Open Sans" w:hAnsi="Open Sans" w:cs="Open Sans"/>
+              </w:rPr>
+            </w:pPr>
+            <w:r>
+              <w:rPr>
+                <w:rFonts w:ascii="Open Sans" w:hAnsi="Open Sans" w:cs="Open Sans"/>
+              </w:rPr>
+              <w:t>0</w:t>
+            </w:r>
+          </w:p>
+        </w:tc>
+        <w:tc>
+          <w:tcPr>
+            <w:tcW w:w="1530" w:type="dxa"/>
+          </w:tcPr>
+          <w:p>
+            <w:pPr>
+              <w:ind w:left="0"/>
+              <w:jc w:val="center"/>
+              <w:cnfStyle w:val="000000000000" w:firstRow="0" w:lastRow="0" w:firstColumn="0" w:lastColumn="0" w:oddVBand="0" w:evenVBand="0" w:oddHBand="0" w:evenHBand="0" w:firstRowFirstColumn="0" w:firstRowLastColumn="0" w:lastRowFirstColumn="0" w:lastRowLastColumn="0"/>
+              <w:rPr>
+                <w:rFonts w:ascii="Open Sans" w:hAnsi="Open Sans" w:cs="Open Sans"/>
+              </w:rPr>
+            </w:pPr>
+            <w:r>
+              <w:rPr>
+                <w:rFonts w:ascii="Open Sans" w:hAnsi="Open Sans" w:cs="Open Sans"/>
+              </w:rPr>
+              <w:t>0</w:t>
+            </w:r>
+          </w:p>
+        </w:tc>
+        <w:tc>
+          <w:tcPr>
+            <w:tcW w:w="1355" w:type="dxa"/>
+          </w:tcPr>
+          <w:p>
+            <w:pPr>
+              <w:ind w:left="0"/>
+              <w:jc w:val="center"/>
+              <w:cnfStyle w:val="000000000000" w:firstRow="0" w:lastRow="0" w:firstColumn="0" w:lastColumn="0" w:oddVBand="0" w:evenVBand="0" w:oddHBand="0" w:evenHBand="0" w:firstRowFirstColumn="0" w:firstRowLastColumn="0" w:lastRowFirstColumn="0" w:lastRowLastColumn="0"/>
+              <w:rPr>
+                <w:rFonts w:ascii="Open Sans" w:hAnsi="Open Sans" w:cs="Open Sans"/>
+              </w:rPr>
+            </w:pPr>
+            <w:r>
+              <w:rPr>
+                <w:rFonts w:ascii="Open Sans" w:hAnsi="Open Sans" w:cs="Open Sans"/>
+              </w:rPr>
+              <w:t>0</w:t>
+            </w:r>
+          </w:p>
+        </w:tc>
+      </w:tr>
+      <w:tr>
+        <w:trPr>
+          <w:trHeight w:val="360"/>
+        </w:trPr>
+        <w:tc>
+          <w:tcPr>
+            <w:cnfStyle w:val="001000000000" w:firstRow="0" w:lastRow="0" w:firstColumn="1" w:lastColumn="0" w:oddVBand="0" w:evenVBand="0" w:oddHBand="0" w:evenHBand="0" w:firstRowFirstColumn="0" w:firstRowLastColumn="0" w:lastRowFirstColumn="0" w:lastRowLastColumn="0"/>
+            <w:tcW w:w="4675" w:type="dxa"/>
+          </w:tcPr>
+          <w:p>
+            <w:pPr>
+              <w:ind w:right="657"/>
+              <w:jc w:val="left"/>
+              <w:rPr>
+                <w:rFonts w:ascii="Open Sans" w:hAnsi="Open Sans" w:cs="Open Sans"/>
+                <w:b w:val="0"/>
+              </w:rPr>
+            </w:pPr>
+            <w:r>
+              <w:rPr>
+                <w:rFonts w:ascii="Open Sans" w:hAnsi="Open Sans" w:cs="Open Sans"/>
+                <w:b w:val="0"/>
+              </w:rPr>
+              <w:t>Rule 3</w:t>
+            </w:r>
+          </w:p>
+        </w:tc>
+        <w:tc>
+          <w:tcPr>
+            <w:tcW w:w="1440" w:type="dxa"/>
+          </w:tcPr>
+          <w:p>
+            <w:pPr>
+              <w:ind w:left="0"/>
+              <w:jc w:val="center"/>
+              <w:cnfStyle w:val="000000000000" w:firstRow="0" w:lastRow="0" w:firstColumn="0" w:lastColumn="0" w:oddVBand="0" w:evenVBand="0" w:oddHBand="0" w:evenHBand="0" w:firstRowFirstColumn="0" w:firstRowLastColumn="0" w:lastRowFirstColumn="0" w:lastRowLastColumn="0"/>
+              <w:rPr>
+                <w:rFonts w:ascii="Open Sans" w:hAnsi="Open Sans" w:cs="Open Sans"/>
+              </w:rPr>
+            </w:pPr>
+            <w:r>
+              <w:rPr>
+                <w:rFonts w:ascii="Open Sans" w:hAnsi="Open Sans" w:cs="Open Sans"/>
+              </w:rPr>
+              <w:t>0</w:t>
+            </w:r>
+          </w:p>
+        </w:tc>
+        <w:tc>
+          <w:tcPr>
+            <w:tcW w:w="1530" w:type="dxa"/>
+          </w:tcPr>
+          <w:p>
+            <w:pPr>
+              <w:ind w:left="0"/>
+              <w:jc w:val="center"/>
+              <w:cnfStyle w:val="000000000000" w:firstRow="0" w:lastRow="0" w:firstColumn="0" w:lastColumn="0" w:oddVBand="0" w:evenVBand="0" w:oddHBand="0" w:evenHBand="0" w:firstRowFirstColumn="0" w:firstRowLastColumn="0" w:lastRowFirstColumn="0" w:lastRowLastColumn="0"/>
+              <w:rPr>
+                <w:rFonts w:ascii="Open Sans" w:hAnsi="Open Sans" w:cs="Open Sans"/>
+              </w:rPr>
+            </w:pPr>
+            <w:r>
+              <w:rPr>
+                <w:rFonts w:ascii="Open Sans" w:hAnsi="Open Sans" w:cs="Open Sans"/>
+              </w:rPr>
+              <w:t>0</w:t>
+            </w:r>
+          </w:p>
+        </w:tc>
+        <w:tc>
+          <w:tcPr>
+            <w:tcW w:w="1355" w:type="dxa"/>
+          </w:tcPr>
+          <w:p>
+            <w:pPr>
+              <w:ind w:left="0"/>
+              <w:jc w:val="center"/>
+              <w:cnfStyle w:val="000000000000" w:firstRow="0" w:lastRow="0" w:firstColumn="0" w:lastColumn="0" w:oddVBand="0" w:evenVBand="0" w:oddHBand="0" w:evenHBand="0" w:firstRowFirstColumn="0" w:firstRowLastColumn="0" w:lastRowFirstColumn="0" w:lastRowLastColumn="0"/>
+              <w:rPr>
+                <w:rFonts w:ascii="Open Sans" w:hAnsi="Open Sans" w:cs="Open Sans"/>
+              </w:rPr>
+            </w:pPr>
+            <w:r>
+              <w:rPr>
+                <w:rFonts w:ascii="Open Sans" w:hAnsi="Open Sans" w:cs="Open Sans"/>
+              </w:rPr>
+              <w:t>0</w:t>
+            </w:r>
+          </w:p>
+        </w:tc>
+      </w:tr>
+      <w:tr>
+        <w:trPr>
+          <w:trHeight w:val="360"/>
+        </w:trPr>
+        <w:tc>
+          <w:tcPr>
+            <w:cnfStyle w:val="001000000000" w:firstRow="0" w:lastRow="0" w:firstColumn="1" w:lastColumn="0" w:oddVBand="0" w:evenVBand="0" w:oddHBand="0" w:evenHBand="0" w:firstRowFirstColumn="0" w:firstRowLastColumn="0" w:lastRowFirstColumn="0" w:lastRowLastColumn="0"/>
+            <w:tcW w:w="4675" w:type="dxa"/>
+          </w:tcPr>
+          <w:p>
+            <w:pPr>
+              <w:ind w:right="657"/>
+              <w:jc w:val="left"/>
+              <w:rPr>
+                <w:rFonts w:ascii="Open Sans" w:hAnsi="Open Sans" w:cs="Open Sans"/>
+                <w:b w:val="0"/>
+              </w:rPr>
+            </w:pPr>
+            <w:r>
+              <w:rPr>
+                <w:rFonts w:ascii="Open Sans" w:hAnsi="Open Sans" w:cs="Open Sans"/>
+                <w:b w:val="0"/>
+              </w:rPr>
+              <w:t>Rule 4</w:t>
+            </w:r>
+          </w:p>
+        </w:tc>
+        <w:tc>
+          <w:tcPr>
+            <w:tcW w:w="1440" w:type="dxa"/>
+          </w:tcPr>
+          <w:p>
+            <w:pPr>
+              <w:ind w:left="0"/>
+              <w:jc w:val="center"/>
+              <w:cnfStyle w:val="000000000000" w:firstRow="0" w:lastRow="0" w:firstColumn="0" w:lastColumn="0" w:oddVBand="0" w:evenVBand="0" w:oddHBand="0" w:evenHBand="0" w:firstRowFirstColumn="0" w:firstRowLastColumn="0" w:lastRowFirstColumn="0" w:lastRowLastColumn="0"/>
+              <w:rPr>
+                <w:rFonts w:ascii="Open Sans" w:hAnsi="Open Sans" w:cs="Open Sans"/>
+              </w:rPr>
+            </w:pPr>
+            <w:r>
+              <w:rPr>
+                <w:rFonts w:ascii="Open Sans" w:hAnsi="Open Sans" w:cs="Open Sans"/>
+              </w:rPr>
+              <w:t>0</w:t>
+            </w:r>
+          </w:p>
+        </w:tc>
+        <w:tc>
+          <w:tcPr>
+            <w:tcW w:w="1530" w:type="dxa"/>
+          </w:tcPr>
+          <w:p>
+            <w:pPr>
+              <w:ind w:left="0"/>
+              <w:jc w:val="center"/>
+              <w:cnfStyle w:val="000000000000" w:firstRow="0" w:lastRow="0" w:firstColumn="0" w:lastColumn="0" w:oddVBand="0" w:evenVBand="0" w:oddHBand="0" w:evenHBand="0" w:firstRowFirstColumn="0" w:firstRowLastColumn="0" w:lastRowFirstColumn="0" w:lastRowLastColumn="0"/>
+              <w:rPr>
+                <w:rFonts w:ascii="Open Sans" w:hAnsi="Open Sans" w:cs="Open Sans"/>
+              </w:rPr>
+            </w:pPr>
+            <w:r>
+              <w:rPr>
+                <w:rFonts w:ascii="Open Sans" w:hAnsi="Open Sans" w:cs="Open Sans"/>
+              </w:rPr>
+              <w:t>0</w:t>
+            </w:r>
+          </w:p>
+        </w:tc>
+        <w:tc>
+          <w:tcPr>
+            <w:tcW w:w="1355" w:type="dxa"/>
+          </w:tcPr>
+          <w:p>
+            <w:pPr>
+              <w:ind w:left="0"/>
+              <w:jc w:val="center"/>
+              <w:cnfStyle w:val="000000000000" w:firstRow="0" w:lastRow="0" w:firstColumn="0" w:lastColumn="0" w:oddVBand="0" w:evenVBand="0" w:oddHBand="0" w:evenHBand="0" w:firstRowFirstColumn="0" w:firstRowLastColumn="0" w:lastRowFirstColumn="0" w:lastRowLastColumn="0"/>
+              <w:rPr>
+                <w:rFonts w:ascii="Open Sans" w:hAnsi="Open Sans" w:cs="Open Sans"/>
+              </w:rPr>
+            </w:pPr>
+            <w:r>
+              <w:rPr>
+                <w:rFonts w:ascii="Open Sans" w:hAnsi="Open Sans" w:cs="Open Sans"/>
+              </w:rPr>
+              <w:t>0</w:t>
+            </w:r>
+          </w:p>
+        </w:tc>
+      </w:tr>
+      <w:tr>
+        <w:trPr>
+          <w:trHeight w:val="360"/>
+        </w:trPr>
+        <w:tc>
+          <w:tcPr>
+            <w:cnfStyle w:val="001000000000" w:firstRow="0" w:lastRow="0" w:firstColumn="1" w:lastColumn="0" w:oddVBand="0" w:evenVBand="0" w:oddHBand="0" w:evenHBand="0" w:firstRowFirstColumn="0" w:firstRowLastColumn="0" w:lastRowFirstColumn="0" w:lastRowLastColumn="0"/>
+            <w:tcW w:w="4675" w:type="dxa"/>
+          </w:tcPr>
+          <w:p>
+            <w:pPr>
+              <w:ind w:right="657"/>
+              <w:jc w:val="left"/>
+              <w:rPr>
+                <w:rFonts w:ascii="Open Sans" w:hAnsi="Open Sans" w:cs="Open Sans"/>
+                <w:b w:val="0"/>
+              </w:rPr>
+            </w:pPr>
+            <w:r>
+              <w:rPr>
+                <w:rFonts w:ascii="Open Sans" w:hAnsi="Open Sans" w:cs="Open Sans"/>
+                <w:b w:val="0"/>
+              </w:rPr>
+              <w:t>Rule 5</w:t>
+            </w:r>
+          </w:p>
+        </w:tc>
+        <w:tc>
+          <w:tcPr>
+            <w:tcW w:w="1440" w:type="dxa"/>
+          </w:tcPr>
+          <w:p>
+            <w:pPr>
+              <w:ind w:left="0"/>
+              <w:jc w:val="center"/>
+              <w:cnfStyle w:val="000000000000" w:firstRow="0" w:lastRow="0" w:firstColumn="0" w:lastColumn="0" w:oddVBand="0" w:evenVBand="0" w:oddHBand="0" w:evenHBand="0" w:firstRowFirstColumn="0" w:firstRowLastColumn="0" w:lastRowFirstColumn="0" w:lastRowLastColumn="0"/>
+              <w:rPr>
+                <w:rFonts w:ascii="Open Sans" w:hAnsi="Open Sans" w:cs="Open Sans"/>
+              </w:rPr>
+            </w:pPr>
+            <w:r>
+              <w:rPr>
+                <w:rFonts w:ascii="Open Sans" w:hAnsi="Open Sans" w:cs="Open Sans"/>
+              </w:rPr>
+              <w:t>0</w:t>
+            </w:r>
+          </w:p>
+        </w:tc>
+        <w:tc>
+          <w:tcPr>
+            <w:tcW w:w="1530" w:type="dxa"/>
+          </w:tcPr>
+          <w:p>
+            <w:pPr>
+              <w:ind w:left="0"/>
+              <w:jc w:val="center"/>
+              <w:cnfStyle w:val="000000000000" w:firstRow="0" w:lastRow="0" w:firstColumn="0" w:lastColumn="0" w:oddVBand="0" w:evenVBand="0" w:oddHBand="0" w:evenHBand="0" w:firstRowFirstColumn="0" w:firstRowLastColumn="0" w:lastRowFirstColumn="0" w:lastRowLastColumn="0"/>
+              <w:rPr>
+                <w:rFonts w:ascii="Open Sans" w:hAnsi="Open Sans" w:cs="Open Sans"/>
+              </w:rPr>
+            </w:pPr>
+            <w:r>
+              <w:rPr>
+                <w:rFonts w:ascii="Open Sans" w:hAnsi="Open Sans" w:cs="Open Sans"/>
+              </w:rPr>
+              <w:t>0</w:t>
+            </w:r>
+          </w:p>
+        </w:tc>
+        <w:tc>
+          <w:tcPr>
+            <w:tcW w:w="1355" w:type="dxa"/>
+          </w:tcPr>
+          <w:p>
+            <w:pPr>
+              <w:ind w:left="0"/>
+              <w:jc w:val="center"/>
+              <w:cnfStyle w:val="000000000000" w:firstRow="0" w:lastRow="0" w:firstColumn="0" w:lastColumn="0" w:oddVBand="0" w:evenVBand="0" w:oddHBand="0" w:evenHBand="0" w:firstRowFirstColumn="0" w:firstRowLastColumn="0" w:lastRowFirstColumn="0" w:lastRowLastColumn="0"/>
+              <w:rPr>
+                <w:rFonts w:ascii="Open Sans" w:hAnsi="Open Sans" w:cs="Open Sans"/>
+              </w:rPr>
+            </w:pPr>
+            <w:r>
+              <w:rPr>
+                <w:rFonts w:ascii="Open Sans" w:hAnsi="Open Sans" w:cs="Open Sans"/>
+              </w:rPr>
+              <w:t>0</w:t>
+            </w:r>
+          </w:p>
+        </w:tc>
+      </w:tr>
+    </w:tbl>
+    <w:p>
+      <w:pPr>
+        <w:pStyle w:val="BodyContent"/>
+        <w:ind w:right="657"/>
+        <w:rPr>
+          <w:rFonts w:asciiTheme="minorHAnsi" w:hAnsiTheme="minorHAnsi" w:cstheme="minorHAnsi"/>
+          <w:sz w:val="20"/>
+          <w:szCs w:val="20"/>
+        </w:rPr>
+      </w:pPr>
+    </w:p>
+    <w:p>
+      <w:pPr>
+        <w:spacing w:after="0" w:line="240" w:lineRule="auto"/>
+        <w:ind w:left="0"/>
+        <w:jc w:val="left"/>
         <w:rPr>
           <w:i/>
           <w:sz w:val="14"/>
@@ -8158,8 +12793,839 @@
           <w:i/>
           <w:sz w:val="14"/>
         </w:rPr>
-        <w:t xml:space="preserve">Table 2: OWASP Mobile 2016 Top 10 Vulnerabilities </w:t>
-      </w:r>
+        <w:t>Table 8: M6- Insecure Authorization vulnerabilities</w:t>
+      </w:r>
+    </w:p>
+    <w:p>
+      <w:pPr>
+        <w:spacing w:after="0" w:line="240" w:lineRule="auto"/>
+        <w:ind w:left="0"/>
+        <w:jc w:val="left"/>
+        <w:rPr>
+          <w:i/>
+          <w:sz w:val="14"/>
+        </w:rPr>
+      </w:pPr>
+      <w:r>
+        <w:rPr>
+          <w:i/>
+          <w:sz w:val="14"/>
+        </w:rPr>
+        <w:br w:type="page"/>
+      </w:r>
+    </w:p>
+    <w:p>
+      <w:pPr>
+        <w:pStyle w:val="Heading2"/>
+        <w:spacing w:after="0"/>
+        <w:ind w:left="540" w:right="657" w:hanging="540"/>
+        <w:rPr>
+          <w:rFonts w:eastAsia="Calibri"/>
+        </w:rPr>
+      </w:pPr>
+      <w:bookmarkStart w:id="64" w:name="_Toc531865306"/>
+      <w:bookmarkStart w:id="65" w:name="_Toc531949435"/>
+      <w:bookmarkStart w:id="66" w:name="_Toc531949645"/>
+      <w:bookmarkStart w:id="67" w:name="_Toc32417136"/>
+      <w:bookmarkStart w:id="68" w:name="_Toc32418323"/>
+      <w:r>
+        <w:rPr>
+          <w:rFonts w:eastAsia="Calibri"/>
+          <w:lang w:val="fr-FR"/>
+        </w:rPr>
+        <w:lastRenderedPageBreak/>
+        <w:t xml:space="preserve">OWASP -2016 Mobile M7 – </w:t>
+      </w:r>
+      <w:bookmarkEnd w:id="64"/>
+      <w:bookmarkEnd w:id="65"/>
+      <w:bookmarkEnd w:id="66"/>
+      <w:r>
+        <w:rPr>
+          <w:rFonts w:eastAsia="Calibri"/>
+          <w:lang w:val="fr-FR"/>
+        </w:rPr>
+        <w:t xml:space="preserve">Client Code </w:t>
+      </w:r>
+      <w:proofErr w:type="spellStart"/>
+      <w:r>
+        <w:rPr>
+          <w:rFonts w:eastAsia="Calibri"/>
+          <w:lang w:val="fr-FR"/>
+        </w:rPr>
+        <w:t>Quality</w:t>
+      </w:r>
+      <w:bookmarkEnd w:id="67"/>
+      <w:bookmarkEnd w:id="68"/>
+      <w:proofErr w:type="spellEnd"/>
+    </w:p>
+    <w:p>
+      <w:pPr>
+        <w:pStyle w:val="BodyContent"/>
+        <w:ind w:right="657"/>
+        <w:rPr>
+          <w:rFonts w:asciiTheme="minorHAnsi" w:hAnsiTheme="minorHAnsi" w:cstheme="minorHAnsi"/>
+          <w:sz w:val="20"/>
+          <w:szCs w:val="20"/>
+          <w:lang w:val="fr-FR"/>
+        </w:rPr>
+      </w:pPr>
+    </w:p>
+    <w:p>
+      <w:pPr>
+        <w:pStyle w:val="BodyContent"/>
+        <w:ind w:right="657"/>
+        <w:rPr>
+          <w:rFonts w:asciiTheme="minorHAnsi" w:hAnsiTheme="minorHAnsi" w:cstheme="minorHAnsi"/>
+          <w:sz w:val="20"/>
+          <w:szCs w:val="20"/>
+        </w:rPr>
+      </w:pPr>
+      <w:r>
+        <w:rPr>
+          <w:rFonts w:asciiTheme="minorHAnsi" w:hAnsiTheme="minorHAnsi" w:cstheme="minorHAnsi"/>
+          <w:sz w:val="20"/>
+          <w:szCs w:val="20"/>
+        </w:rPr>
+        <w:t>This was the "Security Decisions Via Untrusted Inputs", one of our lesser-used categories. This would be the catch-all for code-level implementation problems in the mobile client. That's distinct from server-side coding mistakes. This would capture things like buffer overflows, format string vulnerabilities, and various other code-level mistakes where the solution is to rewrite some code that's running on the mobile device</w:t>
+      </w:r>
+      <w:r>
+        <w:rPr>
+          <w:rFonts w:asciiTheme="minorHAnsi" w:hAnsiTheme="minorHAnsi" w:cstheme="minorHAnsi"/>
+          <w:sz w:val="20"/>
+          <w:szCs w:val="20"/>
+        </w:rPr>
+        <w:t>.</w:t>
+      </w:r>
+    </w:p>
+    <w:p>
+      <w:pPr>
+        <w:pStyle w:val="BodyContent"/>
+        <w:ind w:right="657"/>
+        <w:rPr>
+          <w:rFonts w:asciiTheme="minorHAnsi" w:hAnsiTheme="minorHAnsi" w:cstheme="minorHAnsi"/>
+          <w:sz w:val="20"/>
+          <w:szCs w:val="20"/>
+        </w:rPr>
+      </w:pPr>
+      <w:r>
+        <w:rPr>
+          <w:rFonts w:asciiTheme="minorHAnsi" w:hAnsiTheme="minorHAnsi" w:cstheme="minorHAnsi"/>
+          <w:sz w:val="20"/>
+          <w:szCs w:val="20"/>
+        </w:rPr>
+        <w:t>List of M7 – Client Code Quality vulnerabilities</w:t>
+      </w:r>
+      <w:r>
+        <w:rPr>
+          <w:rFonts w:asciiTheme="minorHAnsi" w:hAnsiTheme="minorHAnsi" w:cstheme="minorHAnsi"/>
+          <w:sz w:val="20"/>
+          <w:szCs w:val="20"/>
+        </w:rPr>
+        <w:t xml:space="preserve"> that had any findings in this application</w:t>
+      </w:r>
+    </w:p>
+    <w:tbl>
+      <w:tblPr>
+        <w:tblStyle w:val="GridTable1Light-Accent1"/>
+        <w:tblW w:w="9000" w:type="dxa"/>
+        <w:tblLayout w:type="fixed"/>
+        <w:tblLook w:val="04A0" w:firstRow="1" w:lastRow="0" w:firstColumn="1" w:lastColumn="0" w:noHBand="0" w:noVBand="1"/>
+        <w:tblDescription w:val="TABLE;RULES_LIST_STATISTICS_RATIO;METRICS=M7-2016"/>
+      </w:tblPr>
+      <w:tblGrid>
+        <w:gridCol w:w="4675"/>
+        <w:gridCol w:w="1440"/>
+        <w:gridCol w:w="1530"/>
+        <w:gridCol w:w="1355"/>
+      </w:tblGrid>
+      <w:tr>
+        <w:trPr>
+          <w:cnfStyle w:val="100000000000" w:firstRow="1" w:lastRow="0" w:firstColumn="0" w:lastColumn="0" w:oddVBand="0" w:evenVBand="0" w:oddHBand="0" w:evenHBand="0" w:firstRowFirstColumn="0" w:firstRowLastColumn="0" w:lastRowFirstColumn="0" w:lastRowLastColumn="0"/>
+          <w:trHeight w:val="585"/>
+        </w:trPr>
+        <w:tc>
+          <w:tcPr>
+            <w:cnfStyle w:val="001000000000" w:firstRow="0" w:lastRow="0" w:firstColumn="1" w:lastColumn="0" w:oddVBand="0" w:evenVBand="0" w:oddHBand="0" w:evenHBand="0" w:firstRowFirstColumn="0" w:firstRowLastColumn="0" w:lastRowFirstColumn="0" w:lastRowLastColumn="0"/>
+            <w:tcW w:w="4675" w:type="dxa"/>
+            <w:shd w:val="clear" w:color="auto" w:fill="DBE5F1" w:themeFill="accent1" w:themeFillTint="33"/>
+            <w:vAlign w:val="center"/>
+          </w:tcPr>
+          <w:p>
+            <w:pPr>
+              <w:ind w:left="330" w:right="657"/>
+              <w:jc w:val="left"/>
+              <w:rPr>
+                <w:rFonts w:ascii="Open Sans" w:hAnsi="Open Sans" w:cs="Open Sans"/>
+              </w:rPr>
+            </w:pPr>
+            <w:r>
+              <w:rPr>
+                <w:rFonts w:ascii="Open Sans" w:hAnsi="Open Sans" w:cs="Open Sans"/>
+              </w:rPr>
+              <w:t xml:space="preserve">CAST </w:t>
+            </w:r>
+            <w:r>
+              <w:rPr>
+                <w:rFonts w:ascii="Open Sans" w:hAnsi="Open Sans" w:cs="Open Sans"/>
+              </w:rPr>
+              <w:t>Rules</w:t>
+            </w:r>
+          </w:p>
+        </w:tc>
+        <w:tc>
+          <w:tcPr>
+            <w:tcW w:w="1440" w:type="dxa"/>
+            <w:shd w:val="clear" w:color="auto" w:fill="DBE5F1" w:themeFill="accent1" w:themeFillTint="33"/>
+            <w:vAlign w:val="center"/>
+          </w:tcPr>
+          <w:p>
+            <w:pPr>
+              <w:ind w:left="72"/>
+              <w:jc w:val="center"/>
+              <w:cnfStyle w:val="100000000000" w:firstRow="1" w:lastRow="0" w:firstColumn="0" w:lastColumn="0" w:oddVBand="0" w:evenVBand="0" w:oddHBand="0" w:evenHBand="0" w:firstRowFirstColumn="0" w:firstRowLastColumn="0" w:lastRowFirstColumn="0" w:lastRowLastColumn="0"/>
+              <w:rPr>
+                <w:rFonts w:ascii="Open Sans" w:hAnsi="Open Sans" w:cs="Open Sans"/>
+                <w:b w:val="0"/>
+              </w:rPr>
+            </w:pPr>
+            <w:r>
+              <w:rPr>
+                <w:rFonts w:ascii="Open Sans" w:hAnsi="Open Sans" w:cs="Open Sans"/>
+                <w:b w:val="0"/>
+              </w:rPr>
+              <w:t xml:space="preserve">Total </w:t>
+            </w:r>
+          </w:p>
+        </w:tc>
+        <w:tc>
+          <w:tcPr>
+            <w:tcW w:w="1530" w:type="dxa"/>
+            <w:shd w:val="clear" w:color="auto" w:fill="DBE5F1" w:themeFill="accent1" w:themeFillTint="33"/>
+            <w:vAlign w:val="center"/>
+          </w:tcPr>
+          <w:p>
+            <w:pPr>
+              <w:ind w:left="66" w:right="72"/>
+              <w:jc w:val="center"/>
+              <w:cnfStyle w:val="100000000000" w:firstRow="1" w:lastRow="0" w:firstColumn="0" w:lastColumn="0" w:oddVBand="0" w:evenVBand="0" w:oddHBand="0" w:evenHBand="0" w:firstRowFirstColumn="0" w:firstRowLastColumn="0" w:lastRowFirstColumn="0" w:lastRowLastColumn="0"/>
+              <w:rPr>
+                <w:rFonts w:ascii="Open Sans" w:hAnsi="Open Sans" w:cs="Open Sans"/>
+                <w:b w:val="0"/>
+              </w:rPr>
+            </w:pPr>
+            <w:r>
+              <w:rPr>
+                <w:rFonts w:ascii="Open Sans" w:hAnsi="Open Sans" w:cs="Open Sans"/>
+                <w:b w:val="0"/>
+              </w:rPr>
+              <w:t xml:space="preserve">Added </w:t>
+            </w:r>
+          </w:p>
+        </w:tc>
+        <w:tc>
+          <w:tcPr>
+            <w:tcW w:w="1355" w:type="dxa"/>
+            <w:shd w:val="clear" w:color="auto" w:fill="DBE5F1" w:themeFill="accent1" w:themeFillTint="33"/>
+            <w:vAlign w:val="center"/>
+          </w:tcPr>
+          <w:p>
+            <w:pPr>
+              <w:ind w:left="-18" w:right="-18"/>
+              <w:jc w:val="center"/>
+              <w:cnfStyle w:val="100000000000" w:firstRow="1" w:lastRow="0" w:firstColumn="0" w:lastColumn="0" w:oddVBand="0" w:evenVBand="0" w:oddHBand="0" w:evenHBand="0" w:firstRowFirstColumn="0" w:firstRowLastColumn="0" w:lastRowFirstColumn="0" w:lastRowLastColumn="0"/>
+              <w:rPr>
+                <w:rFonts w:ascii="Open Sans" w:hAnsi="Open Sans" w:cs="Open Sans"/>
+                <w:b w:val="0"/>
+              </w:rPr>
+            </w:pPr>
+            <w:r>
+              <w:rPr>
+                <w:rFonts w:ascii="Open Sans" w:hAnsi="Open Sans" w:cs="Open Sans"/>
+                <w:b w:val="0"/>
+              </w:rPr>
+              <w:t xml:space="preserve">Removed </w:t>
+            </w:r>
+          </w:p>
+        </w:tc>
+      </w:tr>
+      <w:tr>
+        <w:trPr>
+          <w:trHeight w:val="360"/>
+        </w:trPr>
+        <w:tc>
+          <w:tcPr>
+            <w:cnfStyle w:val="001000000000" w:firstRow="0" w:lastRow="0" w:firstColumn="1" w:lastColumn="0" w:oddVBand="0" w:evenVBand="0" w:oddHBand="0" w:evenHBand="0" w:firstRowFirstColumn="0" w:firstRowLastColumn="0" w:lastRowFirstColumn="0" w:lastRowLastColumn="0"/>
+            <w:tcW w:w="4675" w:type="dxa"/>
+          </w:tcPr>
+          <w:p>
+            <w:pPr>
+              <w:ind w:right="657"/>
+              <w:jc w:val="left"/>
+              <w:rPr>
+                <w:rFonts w:ascii="Open Sans" w:hAnsi="Open Sans" w:cs="Open Sans"/>
+                <w:b w:val="0"/>
+              </w:rPr>
+            </w:pPr>
+            <w:r>
+              <w:rPr>
+                <w:rFonts w:ascii="Open Sans" w:hAnsi="Open Sans" w:cs="Open Sans"/>
+                <w:b w:val="0"/>
+              </w:rPr>
+              <w:t>Rule 1</w:t>
+            </w:r>
+          </w:p>
+        </w:tc>
+        <w:tc>
+          <w:tcPr>
+            <w:tcW w:w="1440" w:type="dxa"/>
+          </w:tcPr>
+          <w:p>
+            <w:pPr>
+              <w:ind w:left="0"/>
+              <w:jc w:val="center"/>
+              <w:cnfStyle w:val="000000000000" w:firstRow="0" w:lastRow="0" w:firstColumn="0" w:lastColumn="0" w:oddVBand="0" w:evenVBand="0" w:oddHBand="0" w:evenHBand="0" w:firstRowFirstColumn="0" w:firstRowLastColumn="0" w:lastRowFirstColumn="0" w:lastRowLastColumn="0"/>
+              <w:rPr>
+                <w:rFonts w:ascii="Open Sans" w:hAnsi="Open Sans" w:cs="Open Sans"/>
+              </w:rPr>
+            </w:pPr>
+            <w:r>
+              <w:rPr>
+                <w:rFonts w:ascii="Open Sans" w:hAnsi="Open Sans" w:cs="Open Sans"/>
+              </w:rPr>
+              <w:t>0</w:t>
+            </w:r>
+          </w:p>
+        </w:tc>
+        <w:tc>
+          <w:tcPr>
+            <w:tcW w:w="1530" w:type="dxa"/>
+          </w:tcPr>
+          <w:p>
+            <w:pPr>
+              <w:ind w:left="0"/>
+              <w:jc w:val="center"/>
+              <w:cnfStyle w:val="000000000000" w:firstRow="0" w:lastRow="0" w:firstColumn="0" w:lastColumn="0" w:oddVBand="0" w:evenVBand="0" w:oddHBand="0" w:evenHBand="0" w:firstRowFirstColumn="0" w:firstRowLastColumn="0" w:lastRowFirstColumn="0" w:lastRowLastColumn="0"/>
+              <w:rPr>
+                <w:rFonts w:ascii="Open Sans" w:hAnsi="Open Sans" w:cs="Open Sans"/>
+              </w:rPr>
+            </w:pPr>
+            <w:r>
+              <w:rPr>
+                <w:rFonts w:ascii="Open Sans" w:hAnsi="Open Sans" w:cs="Open Sans"/>
+              </w:rPr>
+              <w:t>0</w:t>
+            </w:r>
+          </w:p>
+        </w:tc>
+        <w:tc>
+          <w:tcPr>
+            <w:tcW w:w="1355" w:type="dxa"/>
+          </w:tcPr>
+          <w:p>
+            <w:pPr>
+              <w:ind w:left="0"/>
+              <w:jc w:val="center"/>
+              <w:cnfStyle w:val="000000000000" w:firstRow="0" w:lastRow="0" w:firstColumn="0" w:lastColumn="0" w:oddVBand="0" w:evenVBand="0" w:oddHBand="0" w:evenHBand="0" w:firstRowFirstColumn="0" w:firstRowLastColumn="0" w:lastRowFirstColumn="0" w:lastRowLastColumn="0"/>
+              <w:rPr>
+                <w:rFonts w:ascii="Open Sans" w:hAnsi="Open Sans" w:cs="Open Sans"/>
+              </w:rPr>
+            </w:pPr>
+            <w:r>
+              <w:rPr>
+                <w:rFonts w:ascii="Open Sans" w:hAnsi="Open Sans" w:cs="Open Sans"/>
+              </w:rPr>
+              <w:t>0</w:t>
+            </w:r>
+          </w:p>
+        </w:tc>
+      </w:tr>
+      <w:tr>
+        <w:trPr>
+          <w:trHeight w:val="360"/>
+        </w:trPr>
+        <w:tc>
+          <w:tcPr>
+            <w:cnfStyle w:val="001000000000" w:firstRow="0" w:lastRow="0" w:firstColumn="1" w:lastColumn="0" w:oddVBand="0" w:evenVBand="0" w:oddHBand="0" w:evenHBand="0" w:firstRowFirstColumn="0" w:firstRowLastColumn="0" w:lastRowFirstColumn="0" w:lastRowLastColumn="0"/>
+            <w:tcW w:w="4675" w:type="dxa"/>
+          </w:tcPr>
+          <w:p>
+            <w:pPr>
+              <w:ind w:right="657"/>
+              <w:jc w:val="left"/>
+              <w:rPr>
+                <w:rFonts w:ascii="Open Sans" w:hAnsi="Open Sans" w:cs="Open Sans"/>
+                <w:b w:val="0"/>
+              </w:rPr>
+            </w:pPr>
+            <w:r>
+              <w:rPr>
+                <w:rFonts w:ascii="Open Sans" w:hAnsi="Open Sans" w:cs="Open Sans"/>
+                <w:b w:val="0"/>
+              </w:rPr>
+              <w:t>Rule 2</w:t>
+            </w:r>
+          </w:p>
+        </w:tc>
+        <w:tc>
+          <w:tcPr>
+            <w:tcW w:w="1440" w:type="dxa"/>
+          </w:tcPr>
+          <w:p>
+            <w:pPr>
+              <w:ind w:left="0"/>
+              <w:jc w:val="center"/>
+              <w:cnfStyle w:val="000000000000" w:firstRow="0" w:lastRow="0" w:firstColumn="0" w:lastColumn="0" w:oddVBand="0" w:evenVBand="0" w:oddHBand="0" w:evenHBand="0" w:firstRowFirstColumn="0" w:firstRowLastColumn="0" w:lastRowFirstColumn="0" w:lastRowLastColumn="0"/>
+              <w:rPr>
+                <w:rFonts w:ascii="Open Sans" w:hAnsi="Open Sans" w:cs="Open Sans"/>
+              </w:rPr>
+            </w:pPr>
+            <w:r>
+              <w:rPr>
+                <w:rFonts w:ascii="Open Sans" w:hAnsi="Open Sans" w:cs="Open Sans"/>
+              </w:rPr>
+              <w:t>0</w:t>
+            </w:r>
+          </w:p>
+        </w:tc>
+        <w:tc>
+          <w:tcPr>
+            <w:tcW w:w="1530" w:type="dxa"/>
+          </w:tcPr>
+          <w:p>
+            <w:pPr>
+              <w:ind w:left="0"/>
+              <w:jc w:val="center"/>
+              <w:cnfStyle w:val="000000000000" w:firstRow="0" w:lastRow="0" w:firstColumn="0" w:lastColumn="0" w:oddVBand="0" w:evenVBand="0" w:oddHBand="0" w:evenHBand="0" w:firstRowFirstColumn="0" w:firstRowLastColumn="0" w:lastRowFirstColumn="0" w:lastRowLastColumn="0"/>
+              <w:rPr>
+                <w:rFonts w:ascii="Open Sans" w:hAnsi="Open Sans" w:cs="Open Sans"/>
+              </w:rPr>
+            </w:pPr>
+            <w:r>
+              <w:rPr>
+                <w:rFonts w:ascii="Open Sans" w:hAnsi="Open Sans" w:cs="Open Sans"/>
+              </w:rPr>
+              <w:t>0</w:t>
+            </w:r>
+          </w:p>
+        </w:tc>
+        <w:tc>
+          <w:tcPr>
+            <w:tcW w:w="1355" w:type="dxa"/>
+          </w:tcPr>
+          <w:p>
+            <w:pPr>
+              <w:ind w:left="0"/>
+              <w:jc w:val="center"/>
+              <w:cnfStyle w:val="000000000000" w:firstRow="0" w:lastRow="0" w:firstColumn="0" w:lastColumn="0" w:oddVBand="0" w:evenVBand="0" w:oddHBand="0" w:evenHBand="0" w:firstRowFirstColumn="0" w:firstRowLastColumn="0" w:lastRowFirstColumn="0" w:lastRowLastColumn="0"/>
+              <w:rPr>
+                <w:rFonts w:ascii="Open Sans" w:hAnsi="Open Sans" w:cs="Open Sans"/>
+              </w:rPr>
+            </w:pPr>
+            <w:r>
+              <w:rPr>
+                <w:rFonts w:ascii="Open Sans" w:hAnsi="Open Sans" w:cs="Open Sans"/>
+              </w:rPr>
+              <w:t>0</w:t>
+            </w:r>
+          </w:p>
+        </w:tc>
+      </w:tr>
+      <w:tr>
+        <w:trPr>
+          <w:trHeight w:val="360"/>
+        </w:trPr>
+        <w:tc>
+          <w:tcPr>
+            <w:cnfStyle w:val="001000000000" w:firstRow="0" w:lastRow="0" w:firstColumn="1" w:lastColumn="0" w:oddVBand="0" w:evenVBand="0" w:oddHBand="0" w:evenHBand="0" w:firstRowFirstColumn="0" w:firstRowLastColumn="0" w:lastRowFirstColumn="0" w:lastRowLastColumn="0"/>
+            <w:tcW w:w="4675" w:type="dxa"/>
+          </w:tcPr>
+          <w:p>
+            <w:pPr>
+              <w:ind w:right="657"/>
+              <w:jc w:val="left"/>
+              <w:rPr>
+                <w:rFonts w:ascii="Open Sans" w:hAnsi="Open Sans" w:cs="Open Sans"/>
+                <w:b w:val="0"/>
+              </w:rPr>
+            </w:pPr>
+            <w:r>
+              <w:rPr>
+                <w:rFonts w:ascii="Open Sans" w:hAnsi="Open Sans" w:cs="Open Sans"/>
+                <w:b w:val="0"/>
+              </w:rPr>
+              <w:t>Rule 3</w:t>
+            </w:r>
+          </w:p>
+        </w:tc>
+        <w:tc>
+          <w:tcPr>
+            <w:tcW w:w="1440" w:type="dxa"/>
+          </w:tcPr>
+          <w:p>
+            <w:pPr>
+              <w:ind w:left="0"/>
+              <w:jc w:val="center"/>
+              <w:cnfStyle w:val="000000000000" w:firstRow="0" w:lastRow="0" w:firstColumn="0" w:lastColumn="0" w:oddVBand="0" w:evenVBand="0" w:oddHBand="0" w:evenHBand="0" w:firstRowFirstColumn="0" w:firstRowLastColumn="0" w:lastRowFirstColumn="0" w:lastRowLastColumn="0"/>
+              <w:rPr>
+                <w:rFonts w:ascii="Open Sans" w:hAnsi="Open Sans" w:cs="Open Sans"/>
+              </w:rPr>
+            </w:pPr>
+            <w:r>
+              <w:rPr>
+                <w:rFonts w:ascii="Open Sans" w:hAnsi="Open Sans" w:cs="Open Sans"/>
+              </w:rPr>
+              <w:t>0</w:t>
+            </w:r>
+          </w:p>
+        </w:tc>
+        <w:tc>
+          <w:tcPr>
+            <w:tcW w:w="1530" w:type="dxa"/>
+          </w:tcPr>
+          <w:p>
+            <w:pPr>
+              <w:ind w:left="0"/>
+              <w:jc w:val="center"/>
+              <w:cnfStyle w:val="000000000000" w:firstRow="0" w:lastRow="0" w:firstColumn="0" w:lastColumn="0" w:oddVBand="0" w:evenVBand="0" w:oddHBand="0" w:evenHBand="0" w:firstRowFirstColumn="0" w:firstRowLastColumn="0" w:lastRowFirstColumn="0" w:lastRowLastColumn="0"/>
+              <w:rPr>
+                <w:rFonts w:ascii="Open Sans" w:hAnsi="Open Sans" w:cs="Open Sans"/>
+              </w:rPr>
+            </w:pPr>
+            <w:r>
+              <w:rPr>
+                <w:rFonts w:ascii="Open Sans" w:hAnsi="Open Sans" w:cs="Open Sans"/>
+              </w:rPr>
+              <w:t>0</w:t>
+            </w:r>
+          </w:p>
+        </w:tc>
+        <w:tc>
+          <w:tcPr>
+            <w:tcW w:w="1355" w:type="dxa"/>
+          </w:tcPr>
+          <w:p>
+            <w:pPr>
+              <w:ind w:left="0"/>
+              <w:jc w:val="center"/>
+              <w:cnfStyle w:val="000000000000" w:firstRow="0" w:lastRow="0" w:firstColumn="0" w:lastColumn="0" w:oddVBand="0" w:evenVBand="0" w:oddHBand="0" w:evenHBand="0" w:firstRowFirstColumn="0" w:firstRowLastColumn="0" w:lastRowFirstColumn="0" w:lastRowLastColumn="0"/>
+              <w:rPr>
+                <w:rFonts w:ascii="Open Sans" w:hAnsi="Open Sans" w:cs="Open Sans"/>
+              </w:rPr>
+            </w:pPr>
+            <w:r>
+              <w:rPr>
+                <w:rFonts w:ascii="Open Sans" w:hAnsi="Open Sans" w:cs="Open Sans"/>
+              </w:rPr>
+              <w:t>0</w:t>
+            </w:r>
+          </w:p>
+        </w:tc>
+      </w:tr>
+      <w:tr>
+        <w:trPr>
+          <w:trHeight w:val="360"/>
+        </w:trPr>
+        <w:tc>
+          <w:tcPr>
+            <w:cnfStyle w:val="001000000000" w:firstRow="0" w:lastRow="0" w:firstColumn="1" w:lastColumn="0" w:oddVBand="0" w:evenVBand="0" w:oddHBand="0" w:evenHBand="0" w:firstRowFirstColumn="0" w:firstRowLastColumn="0" w:lastRowFirstColumn="0" w:lastRowLastColumn="0"/>
+            <w:tcW w:w="4675" w:type="dxa"/>
+          </w:tcPr>
+          <w:p>
+            <w:pPr>
+              <w:ind w:right="657"/>
+              <w:jc w:val="left"/>
+              <w:rPr>
+                <w:rFonts w:ascii="Open Sans" w:hAnsi="Open Sans" w:cs="Open Sans"/>
+                <w:b w:val="0"/>
+              </w:rPr>
+            </w:pPr>
+            <w:r>
+              <w:rPr>
+                <w:rFonts w:ascii="Open Sans" w:hAnsi="Open Sans" w:cs="Open Sans"/>
+                <w:b w:val="0"/>
+              </w:rPr>
+              <w:t>Rule 4</w:t>
+            </w:r>
+          </w:p>
+        </w:tc>
+        <w:tc>
+          <w:tcPr>
+            <w:tcW w:w="1440" w:type="dxa"/>
+          </w:tcPr>
+          <w:p>
+            <w:pPr>
+              <w:ind w:left="0"/>
+              <w:jc w:val="center"/>
+              <w:cnfStyle w:val="000000000000" w:firstRow="0" w:lastRow="0" w:firstColumn="0" w:lastColumn="0" w:oddVBand="0" w:evenVBand="0" w:oddHBand="0" w:evenHBand="0" w:firstRowFirstColumn="0" w:firstRowLastColumn="0" w:lastRowFirstColumn="0" w:lastRowLastColumn="0"/>
+              <w:rPr>
+                <w:rFonts w:ascii="Open Sans" w:hAnsi="Open Sans" w:cs="Open Sans"/>
+              </w:rPr>
+            </w:pPr>
+            <w:r>
+              <w:rPr>
+                <w:rFonts w:ascii="Open Sans" w:hAnsi="Open Sans" w:cs="Open Sans"/>
+              </w:rPr>
+              <w:t>0</w:t>
+            </w:r>
+          </w:p>
+        </w:tc>
+        <w:tc>
+          <w:tcPr>
+            <w:tcW w:w="1530" w:type="dxa"/>
+          </w:tcPr>
+          <w:p>
+            <w:pPr>
+              <w:ind w:left="0"/>
+              <w:jc w:val="center"/>
+              <w:cnfStyle w:val="000000000000" w:firstRow="0" w:lastRow="0" w:firstColumn="0" w:lastColumn="0" w:oddVBand="0" w:evenVBand="0" w:oddHBand="0" w:evenHBand="0" w:firstRowFirstColumn="0" w:firstRowLastColumn="0" w:lastRowFirstColumn="0" w:lastRowLastColumn="0"/>
+              <w:rPr>
+                <w:rFonts w:ascii="Open Sans" w:hAnsi="Open Sans" w:cs="Open Sans"/>
+              </w:rPr>
+            </w:pPr>
+            <w:r>
+              <w:rPr>
+                <w:rFonts w:ascii="Open Sans" w:hAnsi="Open Sans" w:cs="Open Sans"/>
+              </w:rPr>
+              <w:t>0</w:t>
+            </w:r>
+          </w:p>
+        </w:tc>
+        <w:tc>
+          <w:tcPr>
+            <w:tcW w:w="1355" w:type="dxa"/>
+          </w:tcPr>
+          <w:p>
+            <w:pPr>
+              <w:ind w:left="0"/>
+              <w:jc w:val="center"/>
+              <w:cnfStyle w:val="000000000000" w:firstRow="0" w:lastRow="0" w:firstColumn="0" w:lastColumn="0" w:oddVBand="0" w:evenVBand="0" w:oddHBand="0" w:evenHBand="0" w:firstRowFirstColumn="0" w:firstRowLastColumn="0" w:lastRowFirstColumn="0" w:lastRowLastColumn="0"/>
+              <w:rPr>
+                <w:rFonts w:ascii="Open Sans" w:hAnsi="Open Sans" w:cs="Open Sans"/>
+              </w:rPr>
+            </w:pPr>
+            <w:r>
+              <w:rPr>
+                <w:rFonts w:ascii="Open Sans" w:hAnsi="Open Sans" w:cs="Open Sans"/>
+              </w:rPr>
+              <w:t>0</w:t>
+            </w:r>
+          </w:p>
+        </w:tc>
+      </w:tr>
+      <w:tr>
+        <w:trPr>
+          <w:trHeight w:val="360"/>
+        </w:trPr>
+        <w:tc>
+          <w:tcPr>
+            <w:cnfStyle w:val="001000000000" w:firstRow="0" w:lastRow="0" w:firstColumn="1" w:lastColumn="0" w:oddVBand="0" w:evenVBand="0" w:oddHBand="0" w:evenHBand="0" w:firstRowFirstColumn="0" w:firstRowLastColumn="0" w:lastRowFirstColumn="0" w:lastRowLastColumn="0"/>
+            <w:tcW w:w="4675" w:type="dxa"/>
+          </w:tcPr>
+          <w:p>
+            <w:pPr>
+              <w:ind w:right="657"/>
+              <w:jc w:val="left"/>
+              <w:rPr>
+                <w:rFonts w:ascii="Open Sans" w:hAnsi="Open Sans" w:cs="Open Sans"/>
+                <w:b w:val="0"/>
+              </w:rPr>
+            </w:pPr>
+            <w:r>
+              <w:rPr>
+                <w:rFonts w:ascii="Open Sans" w:hAnsi="Open Sans" w:cs="Open Sans"/>
+                <w:b w:val="0"/>
+              </w:rPr>
+              <w:t>Rule 5</w:t>
+            </w:r>
+          </w:p>
+        </w:tc>
+        <w:tc>
+          <w:tcPr>
+            <w:tcW w:w="1440" w:type="dxa"/>
+          </w:tcPr>
+          <w:p>
+            <w:pPr>
+              <w:ind w:left="0"/>
+              <w:jc w:val="center"/>
+              <w:cnfStyle w:val="000000000000" w:firstRow="0" w:lastRow="0" w:firstColumn="0" w:lastColumn="0" w:oddVBand="0" w:evenVBand="0" w:oddHBand="0" w:evenHBand="0" w:firstRowFirstColumn="0" w:firstRowLastColumn="0" w:lastRowFirstColumn="0" w:lastRowLastColumn="0"/>
+              <w:rPr>
+                <w:rFonts w:ascii="Open Sans" w:hAnsi="Open Sans" w:cs="Open Sans"/>
+              </w:rPr>
+            </w:pPr>
+            <w:r>
+              <w:rPr>
+                <w:rFonts w:ascii="Open Sans" w:hAnsi="Open Sans" w:cs="Open Sans"/>
+              </w:rPr>
+              <w:t>0</w:t>
+            </w:r>
+          </w:p>
+        </w:tc>
+        <w:tc>
+          <w:tcPr>
+            <w:tcW w:w="1530" w:type="dxa"/>
+          </w:tcPr>
+          <w:p>
+            <w:pPr>
+              <w:ind w:left="0"/>
+              <w:jc w:val="center"/>
+              <w:cnfStyle w:val="000000000000" w:firstRow="0" w:lastRow="0" w:firstColumn="0" w:lastColumn="0" w:oddVBand="0" w:evenVBand="0" w:oddHBand="0" w:evenHBand="0" w:firstRowFirstColumn="0" w:firstRowLastColumn="0" w:lastRowFirstColumn="0" w:lastRowLastColumn="0"/>
+              <w:rPr>
+                <w:rFonts w:ascii="Open Sans" w:hAnsi="Open Sans" w:cs="Open Sans"/>
+              </w:rPr>
+            </w:pPr>
+            <w:r>
+              <w:rPr>
+                <w:rFonts w:ascii="Open Sans" w:hAnsi="Open Sans" w:cs="Open Sans"/>
+              </w:rPr>
+              <w:t>0</w:t>
+            </w:r>
+          </w:p>
+        </w:tc>
+        <w:tc>
+          <w:tcPr>
+            <w:tcW w:w="1355" w:type="dxa"/>
+          </w:tcPr>
+          <w:p>
+            <w:pPr>
+              <w:ind w:left="0"/>
+              <w:jc w:val="center"/>
+              <w:cnfStyle w:val="000000000000" w:firstRow="0" w:lastRow="0" w:firstColumn="0" w:lastColumn="0" w:oddVBand="0" w:evenVBand="0" w:oddHBand="0" w:evenHBand="0" w:firstRowFirstColumn="0" w:firstRowLastColumn="0" w:lastRowFirstColumn="0" w:lastRowLastColumn="0"/>
+              <w:rPr>
+                <w:rFonts w:ascii="Open Sans" w:hAnsi="Open Sans" w:cs="Open Sans"/>
+              </w:rPr>
+            </w:pPr>
+            <w:r>
+              <w:rPr>
+                <w:rFonts w:ascii="Open Sans" w:hAnsi="Open Sans" w:cs="Open Sans"/>
+              </w:rPr>
+              <w:t>0</w:t>
+            </w:r>
+          </w:p>
+        </w:tc>
+      </w:tr>
+    </w:tbl>
+    <w:p>
+      <w:pPr>
+        <w:pStyle w:val="BodyContent"/>
+        <w:ind w:right="657"/>
+        <w:rPr>
+          <w:rFonts w:asciiTheme="minorHAnsi" w:hAnsiTheme="minorHAnsi" w:cstheme="minorHAnsi"/>
+          <w:sz w:val="20"/>
+          <w:szCs w:val="20"/>
+        </w:rPr>
+      </w:pPr>
+    </w:p>
+    <w:p>
+      <w:pPr>
+        <w:spacing w:after="0" w:line="240" w:lineRule="auto"/>
+        <w:ind w:left="0"/>
+        <w:jc w:val="left"/>
+        <w:rPr>
+          <w:rFonts w:eastAsia="Calibri"/>
+          <w:b/>
+          <w:color w:val="336699"/>
+          <w:sz w:val="20"/>
+          <w:szCs w:val="16"/>
+          <w:lang w:val="fr-FR" w:eastAsia="x-none"/>
+        </w:rPr>
+      </w:pPr>
+      <w:r>
+        <w:rPr>
+          <w:i/>
+          <w:sz w:val="14"/>
+          <w:lang w:val="fr-FR"/>
+        </w:rPr>
+        <w:t xml:space="preserve">Table </w:t>
+      </w:r>
+      <w:proofErr w:type="gramStart"/>
+      <w:r>
+        <w:rPr>
+          <w:i/>
+          <w:sz w:val="14"/>
+          <w:lang w:val="fr-FR"/>
+        </w:rPr>
+        <w:t>9:</w:t>
+      </w:r>
+      <w:proofErr w:type="gramEnd"/>
+      <w:r>
+        <w:rPr>
+          <w:i/>
+          <w:sz w:val="14"/>
+          <w:lang w:val="fr-FR"/>
+        </w:rPr>
+        <w:t xml:space="preserve"> M7- Client Code </w:t>
+      </w:r>
+      <w:proofErr w:type="spellStart"/>
+      <w:r>
+        <w:rPr>
+          <w:i/>
+          <w:sz w:val="14"/>
+          <w:lang w:val="fr-FR"/>
+        </w:rPr>
+        <w:t>Quality</w:t>
+      </w:r>
+      <w:proofErr w:type="spellEnd"/>
+      <w:r>
+        <w:rPr>
+          <w:i/>
+          <w:sz w:val="14"/>
+          <w:lang w:val="fr-FR"/>
+        </w:rPr>
+        <w:t xml:space="preserve"> </w:t>
+      </w:r>
+      <w:proofErr w:type="spellStart"/>
+      <w:r>
+        <w:rPr>
+          <w:i/>
+          <w:sz w:val="14"/>
+          <w:lang w:val="fr-FR"/>
+        </w:rPr>
+        <w:t>vulnerabilities</w:t>
+      </w:r>
+      <w:proofErr w:type="spellEnd"/>
+      <w:r>
+        <w:rPr>
+          <w:i/>
+          <w:sz w:val="14"/>
+          <w:lang w:val="fr-FR"/>
+        </w:rPr>
+        <w:t xml:space="preserve"> </w:t>
+      </w:r>
+    </w:p>
+    <w:p>
+      <w:pPr>
+        <w:spacing w:after="0" w:line="240" w:lineRule="auto"/>
+        <w:ind w:left="0"/>
+        <w:jc w:val="left"/>
+        <w:rPr>
+          <w:rFonts w:eastAsia="Calibri"/>
+          <w:b/>
+          <w:color w:val="336699"/>
+          <w:sz w:val="20"/>
+          <w:szCs w:val="16"/>
+          <w:lang w:val="fr-FR" w:eastAsia="x-none"/>
+        </w:rPr>
+      </w:pPr>
+    </w:p>
+    <w:p>
+      <w:pPr>
+        <w:ind w:left="3829" w:right="657" w:firstLine="425"/>
+        <w:rPr>
+          <w:i/>
+          <w:sz w:val="14"/>
+          <w:lang w:val="fr-FR"/>
+        </w:rPr>
+      </w:pPr>
+    </w:p>
+    <w:p>
+      <w:pPr>
+        <w:ind w:left="0" w:right="657"/>
+        <w:rPr>
+          <w:i/>
+          <w:sz w:val="14"/>
+          <w:lang w:val="fr-FR"/>
+        </w:rPr>
+      </w:pPr>
     </w:p>
     <w:p>
       <w:pPr>
@@ -8174,33 +13640,142 @@
           <w:color w:val="auto"/>
           <w:sz w:val="20"/>
           <w:szCs w:val="22"/>
+          <w:lang w:val="fr-FR"/>
         </w:rPr>
       </w:pPr>
     </w:p>
     <w:p>
       <w:pPr>
+        <w:ind w:left="3829" w:right="657" w:firstLine="425"/>
+        <w:rPr>
+          <w:i/>
+          <w:sz w:val="14"/>
+          <w:lang w:val="fr-FR"/>
+        </w:rPr>
+      </w:pPr>
+    </w:p>
+    <w:p>
+      <w:pPr>
+        <w:pStyle w:val="BodyContent"/>
+        <w:ind w:right="657"/>
+        <w:jc w:val="center"/>
+        <w:rPr>
+          <w:rFonts w:ascii="Calibri" w:eastAsia="Calibri" w:hAnsi="Calibri"/>
+          <w:bCs/>
+          <w:i/>
+          <w:noProof/>
+          <w:color w:val="auto"/>
+          <w:sz w:val="20"/>
+          <w:szCs w:val="22"/>
+          <w:lang w:val="fr-FR"/>
+        </w:rPr>
+      </w:pPr>
+    </w:p>
+    <w:p>
+      <w:pPr>
         <w:pStyle w:val="Heading1"/>
-        <w:ind w:right="657"/>
         <w:rPr>
           <w:rFonts w:asciiTheme="minorHAnsi" w:hAnsiTheme="minorHAnsi"/>
-          <w:noProof/>
-          <w:sz w:val="22"/>
-        </w:rPr>
-      </w:pPr>
-      <w:bookmarkStart w:id="31" w:name="_Toc25240628"/>
-      <w:bookmarkStart w:id="32" w:name="_Toc25309971"/>
+          <w:sz w:val="20"/>
+        </w:rPr>
+      </w:pPr>
+      <w:bookmarkStart w:id="69" w:name="_Toc25240628"/>
+      <w:bookmarkStart w:id="70" w:name="_Toc25309971"/>
+      <w:bookmarkStart w:id="71" w:name="_Toc525042462"/>
+      <w:bookmarkStart w:id="72" w:name="_Toc531865338"/>
+      <w:bookmarkStart w:id="73" w:name="_Toc531953766"/>
+      <w:bookmarkStart w:id="74" w:name="_Toc25309957"/>
+      <w:bookmarkStart w:id="75" w:name="_Toc32418324"/>
       <w:r>
         <w:lastRenderedPageBreak/>
-        <w:t>CAST Findings Details for OWASP Mobile 2016</w:t>
-      </w:r>
-      <w:bookmarkEnd w:id="31"/>
-      <w:bookmarkEnd w:id="32"/>
+        <w:t>Security Violation Details</w:t>
+      </w:r>
+      <w:bookmarkEnd w:id="71"/>
+      <w:bookmarkEnd w:id="72"/>
+      <w:bookmarkEnd w:id="73"/>
+      <w:bookmarkEnd w:id="74"/>
+      <w:bookmarkEnd w:id="75"/>
+    </w:p>
+    <w:p>
+      <w:pPr>
+        <w:pStyle w:val="Heading2"/>
+        <w:spacing w:after="0"/>
+        <w:ind w:left="540" w:right="657" w:hanging="540"/>
+        <w:rPr>
+          <w:b w:val="0"/>
+          <w:lang w:val="en-US"/>
+        </w:rPr>
+      </w:pPr>
+      <w:bookmarkStart w:id="76" w:name="_Toc531865339"/>
+      <w:bookmarkStart w:id="77" w:name="_Toc531953767"/>
+      <w:bookmarkStart w:id="78" w:name="_Toc25309958"/>
+      <w:bookmarkStart w:id="79" w:name="_Toc32418325"/>
+      <w:r>
+        <w:rPr>
+          <w:b w:val="0"/>
+          <w:lang w:val="en-US"/>
+        </w:rPr>
+        <w:t>OWASP -201</w:t>
+      </w:r>
+      <w:r>
+        <w:rPr>
+          <w:b w:val="0"/>
+          <w:lang w:val="en-US"/>
+        </w:rPr>
+        <w:t>6 Mobile</w:t>
+      </w:r>
+      <w:r>
+        <w:rPr>
+          <w:b w:val="0"/>
+          <w:lang w:val="en-US"/>
+        </w:rPr>
+        <w:t xml:space="preserve"> </w:t>
+      </w:r>
+      <w:r>
+        <w:rPr>
+          <w:b w:val="0"/>
+          <w:lang w:val="en-US"/>
+        </w:rPr>
+        <w:t>M</w:t>
+      </w:r>
+      <w:r>
+        <w:rPr>
+          <w:b w:val="0"/>
+          <w:lang w:val="en-US"/>
+        </w:rPr>
+        <w:t xml:space="preserve">1 </w:t>
+      </w:r>
+      <w:r>
+        <w:rPr>
+          <w:b w:val="0"/>
+          <w:lang w:val="en-US"/>
+        </w:rPr>
+        <w:t>–</w:t>
+      </w:r>
+      <w:r>
+        <w:rPr>
+          <w:b w:val="0"/>
+          <w:lang w:val="en-US"/>
+        </w:rPr>
+        <w:t xml:space="preserve"> </w:t>
+      </w:r>
+      <w:bookmarkEnd w:id="76"/>
+      <w:bookmarkEnd w:id="77"/>
+      <w:bookmarkEnd w:id="78"/>
+      <w:r>
+        <w:rPr>
+          <w:b w:val="0"/>
+          <w:lang w:val="en-US"/>
+        </w:rPr>
+        <w:t>Improper Platform Usage</w:t>
+      </w:r>
+      <w:bookmarkEnd w:id="79"/>
     </w:p>
     <w:tbl>
       <w:tblPr>
         <w:tblStyle w:val="GridTable5Dark-Accent1"/>
         <w:tblpPr w:leftFromText="180" w:rightFromText="180" w:vertAnchor="text" w:horzAnchor="margin" w:tblpY="89"/>
-        <w:tblW w:w="4671" w:type="pct"/>
+        <w:tblW w:w="5000" w:type="pct"/>
         <w:tblBorders>
           <w:top w:val="none" w:sz="0" w:space="0" w:color="auto"/>
           <w:left w:val="none" w:sz="0" w:space="0" w:color="auto"/>
@@ -8210,10 +13785,10 @@
           <w:insideV w:val="none" w:sz="0" w:space="0" w:color="auto"/>
         </w:tblBorders>
         <w:tblLook w:val="0420" w:firstRow="1" w:lastRow="0" w:firstColumn="0" w:lastColumn="0" w:noHBand="0" w:noVBand="1"/>
-        <w:tblDescription w:val="TABLE;LIST_RULES_VIOLATIONS_BOOKMARKS;METRICS=OWASP-Mobile-2016,COUNT=50"/>
+        <w:tblDescription w:val="TABLE;LIST_RULES_VIOLATIONS_BOOKMARKS;METRICS=M1-2016,COUNT=50"/>
       </w:tblPr>
       <w:tblGrid>
-        <w:gridCol w:w="9264"/>
+        <w:gridCol w:w="9917"/>
       </w:tblGrid>
       <w:tr>
         <w:trPr>
@@ -8242,7 +13817,7 @@
               <w:rPr>
                 <w:szCs w:val="18"/>
               </w:rPr>
-              <w:t>Violations</w:t>
+              <w:t>Object name</w:t>
             </w:r>
           </w:p>
         </w:tc>
@@ -8274,75 +13849,1414 @@
                 <w:sz w:val="16"/>
                 <w:szCs w:val="16"/>
               </w:rPr>
-              <w:t>No violation</w:t>
-            </w:r>
+              <w:t>Violation #1</w:t>
+            </w:r>
+          </w:p>
+        </w:tc>
+      </w:tr>
+      <w:tr>
+        <w:trPr>
+          <w:trHeight w:val="294"/>
+        </w:trPr>
+        <w:tc>
+          <w:tcPr>
+            <w:tcW w:w="5000" w:type="pct"/>
+            <w:shd w:val="clear" w:color="auto" w:fill="auto"/>
+            <w:hideMark/>
+          </w:tcPr>
+          <w:p>
+            <w:pPr>
+              <w:spacing w:after="0" w:line="240" w:lineRule="auto"/>
+              <w:ind w:right="657"/>
+              <w:jc w:val="left"/>
+              <w:rPr>
+                <w:b/>
+                <w:sz w:val="16"/>
+                <w:szCs w:val="16"/>
+              </w:rPr>
+            </w:pPr>
+            <w:r>
+              <w:rPr>
+                <w:sz w:val="16"/>
+                <w:szCs w:val="16"/>
+              </w:rPr>
+              <w:t>….</w:t>
+            </w:r>
+          </w:p>
+        </w:tc>
+      </w:tr>
+      <w:tr>
+        <w:trPr>
+          <w:cnfStyle w:val="000000100000" w:firstRow="0" w:lastRow="0" w:firstColumn="0" w:lastColumn="0" w:oddVBand="0" w:evenVBand="0" w:oddHBand="1" w:evenHBand="0" w:firstRowFirstColumn="0" w:firstRowLastColumn="0" w:lastRowFirstColumn="0" w:lastRowLastColumn="0"/>
+          <w:trHeight w:val="294"/>
+        </w:trPr>
+        <w:tc>
+          <w:tcPr>
+            <w:tcW w:w="5000" w:type="pct"/>
+            <w:shd w:val="clear" w:color="auto" w:fill="auto"/>
+          </w:tcPr>
+          <w:p>
+            <w:pPr>
+              <w:spacing w:after="0" w:line="240" w:lineRule="auto"/>
+              <w:ind w:right="657"/>
+              <w:jc w:val="left"/>
+              <w:rPr>
+                <w:sz w:val="16"/>
+                <w:szCs w:val="16"/>
+              </w:rPr>
+            </w:pPr>
+          </w:p>
+          <w:p>
+            <w:pPr>
+              <w:spacing w:after="0" w:line="240" w:lineRule="auto"/>
+              <w:ind w:right="657"/>
+              <w:jc w:val="left"/>
+              <w:rPr>
+                <w:sz w:val="16"/>
+                <w:szCs w:val="16"/>
+              </w:rPr>
+            </w:pPr>
           </w:p>
         </w:tc>
       </w:tr>
     </w:tbl>
     <w:p>
       <w:pPr>
-        <w:spacing w:after="0" w:line="240" w:lineRule="auto"/>
-        <w:ind w:left="0" w:right="657"/>
-        <w:jc w:val="left"/>
-        <w:rPr>
-          <w:rFonts w:eastAsia="Calibri"/>
-          <w:lang w:eastAsia="en-US"/>
-        </w:rPr>
-      </w:pPr>
-    </w:p>
-    <w:p>
-      <w:pPr>
-        <w:pStyle w:val="Heading1"/>
-        <w:ind w:right="657"/>
-      </w:pPr>
-      <w:bookmarkStart w:id="33" w:name="_Toc531862210"/>
-      <w:bookmarkStart w:id="34" w:name="_Toc531948657"/>
-      <w:bookmarkStart w:id="35" w:name="_Toc21077540"/>
-      <w:bookmarkStart w:id="36" w:name="_Toc25240629"/>
-      <w:bookmarkStart w:id="37" w:name="_Toc25309972"/>
-      <w:r>
-        <w:lastRenderedPageBreak/>
-        <w:t>A</w:t>
-      </w:r>
-      <w:r>
-        <w:t>ppendix</w:t>
-      </w:r>
-      <w:bookmarkEnd w:id="33"/>
-      <w:bookmarkEnd w:id="34"/>
-      <w:bookmarkEnd w:id="35"/>
-      <w:bookmarkEnd w:id="36"/>
-      <w:bookmarkEnd w:id="37"/>
-      <w:r>
-        <w:t xml:space="preserve"> </w:t>
-      </w:r>
-    </w:p>
-    <w:p>
-      <w:pPr>
         <w:pStyle w:val="Heading2"/>
         <w:spacing w:after="0"/>
         <w:ind w:left="540" w:right="657" w:hanging="540"/>
         <w:rPr>
+          <w:b w:val="0"/>
           <w:lang w:val="en-US"/>
         </w:rPr>
       </w:pPr>
-      <w:bookmarkStart w:id="38" w:name="_Toc531862211"/>
-      <w:bookmarkStart w:id="39" w:name="_Toc531948658"/>
-      <w:bookmarkStart w:id="40" w:name="_Toc21077541"/>
-      <w:bookmarkStart w:id="41" w:name="_Toc25240630"/>
-      <w:bookmarkStart w:id="42" w:name="_Hlk529891554"/>
-      <w:bookmarkStart w:id="43" w:name="_Toc25309973"/>
-      <w:r>
-        <w:rPr>
+      <w:bookmarkStart w:id="80" w:name="_Toc531865340"/>
+      <w:bookmarkStart w:id="81" w:name="_Toc531953768"/>
+      <w:bookmarkStart w:id="82" w:name="_Toc25309959"/>
+      <w:bookmarkStart w:id="83" w:name="_Toc32418326"/>
+      <w:r>
+        <w:rPr>
+          <w:b w:val="0"/>
           <w:lang w:val="en-US"/>
         </w:rPr>
+        <w:t>OWASP -201</w:t>
+      </w:r>
+      <w:r>
+        <w:rPr>
+          <w:b w:val="0"/>
+          <w:lang w:val="en-US"/>
+        </w:rPr>
+        <w:t>6 Mobile M</w:t>
+      </w:r>
+      <w:r>
+        <w:rPr>
+          <w:b w:val="0"/>
+          <w:lang w:val="en-US"/>
+        </w:rPr>
+        <w:t>2</w:t>
+      </w:r>
+      <w:r>
+        <w:rPr>
+          <w:b w:val="0"/>
+          <w:lang w:val="en-US"/>
+        </w:rPr>
+        <w:t xml:space="preserve"> </w:t>
+      </w:r>
+      <w:r>
+        <w:rPr>
+          <w:b w:val="0"/>
+          <w:lang w:val="en-US"/>
+        </w:rPr>
+        <w:t>–</w:t>
+      </w:r>
+      <w:r>
+        <w:rPr>
+          <w:b w:val="0"/>
+          <w:lang w:val="en-US"/>
+        </w:rPr>
+        <w:t xml:space="preserve"> </w:t>
+      </w:r>
+      <w:r>
+        <w:rPr>
+          <w:b w:val="0"/>
+          <w:lang w:val="en-US"/>
+        </w:rPr>
+        <w:t>Insecure Data Storage</w:t>
+      </w:r>
+      <w:bookmarkEnd w:id="80"/>
+      <w:bookmarkEnd w:id="81"/>
+      <w:bookmarkEnd w:id="82"/>
+      <w:bookmarkEnd w:id="83"/>
+    </w:p>
+    <w:tbl>
+      <w:tblPr>
+        <w:tblStyle w:val="GridTable5Dark-Accent1"/>
+        <w:tblpPr w:leftFromText="180" w:rightFromText="180" w:vertAnchor="text" w:horzAnchor="margin" w:tblpY="89"/>
+        <w:tblW w:w="5000" w:type="pct"/>
+        <w:tblBorders>
+          <w:top w:val="none" w:sz="0" w:space="0" w:color="auto"/>
+          <w:left w:val="none" w:sz="0" w:space="0" w:color="auto"/>
+          <w:bottom w:val="none" w:sz="0" w:space="0" w:color="auto"/>
+          <w:right w:val="none" w:sz="0" w:space="0" w:color="auto"/>
+          <w:insideH w:val="none" w:sz="0" w:space="0" w:color="auto"/>
+          <w:insideV w:val="none" w:sz="0" w:space="0" w:color="auto"/>
+        </w:tblBorders>
+        <w:tblLook w:val="0420" w:firstRow="1" w:lastRow="0" w:firstColumn="0" w:lastColumn="0" w:noHBand="0" w:noVBand="1"/>
+        <w:tblDescription w:val="TABLE;LIST_RULES_VIOLATIONS_BOOKMARKS;METRICS=M2-2016,COUNT=50"/>
+      </w:tblPr>
+      <w:tblGrid>
+        <w:gridCol w:w="9917"/>
+      </w:tblGrid>
+      <w:tr>
+        <w:trPr>
+          <w:cnfStyle w:val="100000000000" w:firstRow="1" w:lastRow="0" w:firstColumn="0" w:lastColumn="0" w:oddVBand="0" w:evenVBand="0" w:oddHBand="0" w:evenHBand="0" w:firstRowFirstColumn="0" w:firstRowLastColumn="0" w:lastRowFirstColumn="0" w:lastRowLastColumn="0"/>
+          <w:trHeight w:val="294"/>
+        </w:trPr>
+        <w:tc>
+          <w:tcPr>
+            <w:tcW w:w="5000" w:type="pct"/>
+            <w:hideMark/>
+          </w:tcPr>
+          <w:p>
+            <w:pPr>
+              <w:spacing w:after="0" w:line="240" w:lineRule="auto"/>
+              <w:ind w:right="657"/>
+              <w:jc w:val="left"/>
+              <w:rPr>
+                <w:b w:val="0"/>
+                <w:bCs w:val="0"/>
+                <w:color w:val="auto"/>
+                <w:szCs w:val="18"/>
+                <w:lang w:val="en-GB"/>
+              </w:rPr>
+            </w:pPr>
+            <w:r>
+              <w:rPr>
+                <w:szCs w:val="18"/>
+              </w:rPr>
+              <w:t>Object name</w:t>
+            </w:r>
+          </w:p>
+        </w:tc>
+      </w:tr>
+      <w:tr>
+        <w:trPr>
+          <w:cnfStyle w:val="000000100000" w:firstRow="0" w:lastRow="0" w:firstColumn="0" w:lastColumn="0" w:oddVBand="0" w:evenVBand="0" w:oddHBand="1" w:evenHBand="0" w:firstRowFirstColumn="0" w:firstRowLastColumn="0" w:lastRowFirstColumn="0" w:lastRowLastColumn="0"/>
+          <w:trHeight w:val="294"/>
+        </w:trPr>
+        <w:tc>
+          <w:tcPr>
+            <w:tcW w:w="5000" w:type="pct"/>
+            <w:shd w:val="clear" w:color="auto" w:fill="auto"/>
+            <w:hideMark/>
+          </w:tcPr>
+          <w:p>
+            <w:pPr>
+              <w:spacing w:after="0" w:line="240" w:lineRule="auto"/>
+              <w:ind w:right="657"/>
+              <w:jc w:val="left"/>
+              <w:rPr>
+                <w:b/>
+                <w:sz w:val="16"/>
+                <w:szCs w:val="16"/>
+              </w:rPr>
+            </w:pPr>
+            <w:r>
+              <w:rPr>
+                <w:sz w:val="16"/>
+                <w:szCs w:val="16"/>
+              </w:rPr>
+              <w:t>Violation #1</w:t>
+            </w:r>
+          </w:p>
+        </w:tc>
+      </w:tr>
+      <w:tr>
+        <w:trPr>
+          <w:trHeight w:val="294"/>
+        </w:trPr>
+        <w:tc>
+          <w:tcPr>
+            <w:tcW w:w="5000" w:type="pct"/>
+            <w:shd w:val="clear" w:color="auto" w:fill="auto"/>
+            <w:hideMark/>
+          </w:tcPr>
+          <w:p>
+            <w:pPr>
+              <w:spacing w:after="0" w:line="240" w:lineRule="auto"/>
+              <w:ind w:right="657"/>
+              <w:jc w:val="left"/>
+              <w:rPr>
+                <w:b/>
+                <w:sz w:val="16"/>
+                <w:szCs w:val="16"/>
+              </w:rPr>
+            </w:pPr>
+            <w:r>
+              <w:rPr>
+                <w:sz w:val="16"/>
+                <w:szCs w:val="16"/>
+              </w:rPr>
+              <w:t>….</w:t>
+            </w:r>
+          </w:p>
+        </w:tc>
+      </w:tr>
+    </w:tbl>
+    <w:p>
+      <w:pPr>
+        <w:pStyle w:val="Heading2"/>
+        <w:spacing w:after="0"/>
+        <w:ind w:left="540" w:right="657" w:hanging="540"/>
+        <w:rPr>
+          <w:b w:val="0"/>
+          <w:lang w:val="it-IT"/>
+        </w:rPr>
+      </w:pPr>
+      <w:bookmarkStart w:id="84" w:name="_Toc531865341"/>
+      <w:bookmarkStart w:id="85" w:name="_Toc531953769"/>
+      <w:bookmarkStart w:id="86" w:name="_Toc25309960"/>
+      <w:bookmarkStart w:id="87" w:name="_Toc32418327"/>
+      <w:r>
+        <w:rPr>
+          <w:b w:val="0"/>
+          <w:lang w:val="it-IT"/>
+        </w:rPr>
+        <w:t>OWASP -201</w:t>
+      </w:r>
+      <w:r>
+        <w:rPr>
+          <w:b w:val="0"/>
+          <w:lang w:val="it-IT"/>
+        </w:rPr>
+        <w:t>6</w:t>
+      </w:r>
+      <w:r>
+        <w:rPr>
+          <w:b w:val="0"/>
+          <w:lang w:val="it-IT"/>
+        </w:rPr>
+        <w:t xml:space="preserve"> </w:t>
+      </w:r>
+      <w:r>
+        <w:rPr>
+          <w:b w:val="0"/>
+          <w:lang w:val="it-IT"/>
+        </w:rPr>
+        <w:t>Mobile M</w:t>
+      </w:r>
+      <w:r>
+        <w:rPr>
+          <w:b w:val="0"/>
+          <w:lang w:val="it-IT"/>
+        </w:rPr>
+        <w:t xml:space="preserve">3 – </w:t>
+      </w:r>
+      <w:proofErr w:type="spellStart"/>
+      <w:r>
+        <w:rPr>
+          <w:b w:val="0"/>
+          <w:lang w:val="it-IT"/>
+        </w:rPr>
+        <w:t>Insecure</w:t>
+      </w:r>
+      <w:proofErr w:type="spellEnd"/>
+      <w:r>
+        <w:rPr>
+          <w:b w:val="0"/>
+          <w:lang w:val="it-IT"/>
+        </w:rPr>
+        <w:t xml:space="preserve"> </w:t>
+      </w:r>
+      <w:proofErr w:type="spellStart"/>
+      <w:r>
+        <w:rPr>
+          <w:b w:val="0"/>
+          <w:lang w:val="it-IT"/>
+        </w:rPr>
+        <w:t>Communication</w:t>
+      </w:r>
+      <w:bookmarkEnd w:id="84"/>
+      <w:bookmarkEnd w:id="85"/>
+      <w:bookmarkEnd w:id="86"/>
+      <w:bookmarkEnd w:id="87"/>
+      <w:proofErr w:type="spellEnd"/>
+    </w:p>
+    <w:tbl>
+      <w:tblPr>
+        <w:tblStyle w:val="GridTable5Dark-Accent1"/>
+        <w:tblpPr w:leftFromText="180" w:rightFromText="180" w:vertAnchor="text" w:horzAnchor="margin" w:tblpY="89"/>
+        <w:tblW w:w="4933" w:type="pct"/>
+        <w:tblBorders>
+          <w:top w:val="none" w:sz="0" w:space="0" w:color="auto"/>
+          <w:left w:val="none" w:sz="0" w:space="0" w:color="auto"/>
+          <w:bottom w:val="none" w:sz="0" w:space="0" w:color="auto"/>
+          <w:right w:val="none" w:sz="0" w:space="0" w:color="auto"/>
+          <w:insideH w:val="none" w:sz="0" w:space="0" w:color="auto"/>
+          <w:insideV w:val="none" w:sz="0" w:space="0" w:color="auto"/>
+        </w:tblBorders>
+        <w:tblLook w:val="0420" w:firstRow="1" w:lastRow="0" w:firstColumn="0" w:lastColumn="0" w:noHBand="0" w:noVBand="1"/>
+        <w:tblDescription w:val="TABLE;LIST_RULES_VIOLATIONS_BOOKMARKS;METRICS=M3-2016,COUNT=50"/>
+      </w:tblPr>
+      <w:tblGrid>
+        <w:gridCol w:w="9784"/>
+      </w:tblGrid>
+      <w:tr>
+        <w:trPr>
+          <w:cnfStyle w:val="100000000000" w:firstRow="1" w:lastRow="0" w:firstColumn="0" w:lastColumn="0" w:oddVBand="0" w:evenVBand="0" w:oddHBand="0" w:evenHBand="0" w:firstRowFirstColumn="0" w:firstRowLastColumn="0" w:lastRowFirstColumn="0" w:lastRowLastColumn="0"/>
+          <w:trHeight w:val="296"/>
+        </w:trPr>
+        <w:tc>
+          <w:tcPr>
+            <w:tcW w:w="5000" w:type="pct"/>
+            <w:hideMark/>
+          </w:tcPr>
+          <w:p>
+            <w:pPr>
+              <w:spacing w:after="0" w:line="240" w:lineRule="auto"/>
+              <w:ind w:right="657"/>
+              <w:jc w:val="left"/>
+              <w:rPr>
+                <w:b w:val="0"/>
+                <w:bCs w:val="0"/>
+                <w:color w:val="auto"/>
+                <w:szCs w:val="18"/>
+                <w:lang w:val="en-GB"/>
+              </w:rPr>
+            </w:pPr>
+            <w:r>
+              <w:rPr>
+                <w:szCs w:val="18"/>
+              </w:rPr>
+              <w:t>Object name</w:t>
+            </w:r>
+          </w:p>
+        </w:tc>
+      </w:tr>
+      <w:tr>
+        <w:trPr>
+          <w:cnfStyle w:val="000000100000" w:firstRow="0" w:lastRow="0" w:firstColumn="0" w:lastColumn="0" w:oddVBand="0" w:evenVBand="0" w:oddHBand="1" w:evenHBand="0" w:firstRowFirstColumn="0" w:firstRowLastColumn="0" w:lastRowFirstColumn="0" w:lastRowLastColumn="0"/>
+          <w:trHeight w:val="296"/>
+        </w:trPr>
+        <w:tc>
+          <w:tcPr>
+            <w:tcW w:w="5000" w:type="pct"/>
+            <w:shd w:val="clear" w:color="auto" w:fill="auto"/>
+            <w:hideMark/>
+          </w:tcPr>
+          <w:p>
+            <w:pPr>
+              <w:spacing w:after="0" w:line="240" w:lineRule="auto"/>
+              <w:ind w:right="657"/>
+              <w:jc w:val="left"/>
+              <w:rPr>
+                <w:b/>
+                <w:sz w:val="16"/>
+                <w:szCs w:val="16"/>
+              </w:rPr>
+            </w:pPr>
+            <w:r>
+              <w:rPr>
+                <w:sz w:val="16"/>
+                <w:szCs w:val="16"/>
+              </w:rPr>
+              <w:t>Violation #1</w:t>
+            </w:r>
+          </w:p>
+        </w:tc>
+      </w:tr>
+      <w:tr>
+        <w:trPr>
+          <w:trHeight w:val="296"/>
+        </w:trPr>
+        <w:tc>
+          <w:tcPr>
+            <w:tcW w:w="5000" w:type="pct"/>
+            <w:shd w:val="clear" w:color="auto" w:fill="auto"/>
+            <w:hideMark/>
+          </w:tcPr>
+          <w:p>
+            <w:pPr>
+              <w:spacing w:after="0" w:line="240" w:lineRule="auto"/>
+              <w:ind w:right="657"/>
+              <w:jc w:val="left"/>
+              <w:rPr>
+                <w:b/>
+                <w:sz w:val="16"/>
+                <w:szCs w:val="16"/>
+              </w:rPr>
+            </w:pPr>
+            <w:r>
+              <w:rPr>
+                <w:sz w:val="16"/>
+                <w:szCs w:val="16"/>
+              </w:rPr>
+              <w:t>….</w:t>
+            </w:r>
+          </w:p>
+        </w:tc>
+      </w:tr>
+      <w:tr>
+        <w:trPr>
+          <w:cnfStyle w:val="000000100000" w:firstRow="0" w:lastRow="0" w:firstColumn="0" w:lastColumn="0" w:oddVBand="0" w:evenVBand="0" w:oddHBand="1" w:evenHBand="0" w:firstRowFirstColumn="0" w:firstRowLastColumn="0" w:lastRowFirstColumn="0" w:lastRowLastColumn="0"/>
+          <w:trHeight w:val="296"/>
+        </w:trPr>
+        <w:tc>
+          <w:tcPr>
+            <w:tcW w:w="5000" w:type="pct"/>
+            <w:shd w:val="clear" w:color="auto" w:fill="auto"/>
+          </w:tcPr>
+          <w:p>
+            <w:pPr>
+              <w:spacing w:after="0" w:line="240" w:lineRule="auto"/>
+              <w:ind w:right="657"/>
+              <w:jc w:val="left"/>
+              <w:rPr>
+                <w:sz w:val="16"/>
+                <w:szCs w:val="16"/>
+              </w:rPr>
+            </w:pPr>
+          </w:p>
+          <w:p>
+            <w:pPr>
+              <w:spacing w:after="0" w:line="240" w:lineRule="auto"/>
+              <w:ind w:right="657"/>
+              <w:jc w:val="left"/>
+              <w:rPr>
+                <w:sz w:val="16"/>
+                <w:szCs w:val="16"/>
+              </w:rPr>
+            </w:pPr>
+          </w:p>
+          <w:p>
+            <w:pPr>
+              <w:spacing w:after="0" w:line="240" w:lineRule="auto"/>
+              <w:ind w:right="657"/>
+              <w:jc w:val="left"/>
+              <w:rPr>
+                <w:sz w:val="16"/>
+                <w:szCs w:val="16"/>
+              </w:rPr>
+            </w:pPr>
+          </w:p>
+        </w:tc>
+      </w:tr>
+      <w:tr>
+        <w:trPr>
+          <w:trHeight w:val="296"/>
+        </w:trPr>
+        <w:tc>
+          <w:tcPr>
+            <w:tcW w:w="5000" w:type="pct"/>
+            <w:shd w:val="clear" w:color="auto" w:fill="auto"/>
+          </w:tcPr>
+          <w:p>
+            <w:pPr>
+              <w:spacing w:after="0" w:line="240" w:lineRule="auto"/>
+              <w:ind w:right="657"/>
+              <w:jc w:val="left"/>
+              <w:rPr>
+                <w:sz w:val="16"/>
+                <w:szCs w:val="16"/>
+              </w:rPr>
+            </w:pPr>
+          </w:p>
+        </w:tc>
+      </w:tr>
+    </w:tbl>
+    <w:p>
+      <w:pPr>
+        <w:pStyle w:val="Heading2"/>
+        <w:spacing w:after="0"/>
+        <w:ind w:left="540" w:right="657" w:hanging="540"/>
+        <w:rPr>
+          <w:b w:val="0"/>
+          <w:lang w:val="en-US"/>
+        </w:rPr>
+      </w:pPr>
+      <w:bookmarkStart w:id="88" w:name="_Toc531865342"/>
+      <w:bookmarkStart w:id="89" w:name="_Toc531953770"/>
+      <w:bookmarkStart w:id="90" w:name="_Toc25309961"/>
+      <w:bookmarkStart w:id="91" w:name="_Toc32418328"/>
+      <w:r>
+        <w:rPr>
+          <w:b w:val="0"/>
+          <w:lang w:val="en-US"/>
+        </w:rPr>
+        <w:t>OWASP -201</w:t>
+      </w:r>
+      <w:r>
+        <w:rPr>
+          <w:b w:val="0"/>
+          <w:lang w:val="en-US"/>
+        </w:rPr>
+        <w:t>6 Mobile</w:t>
+      </w:r>
+      <w:r>
+        <w:rPr>
+          <w:b w:val="0"/>
+          <w:lang w:val="en-US"/>
+        </w:rPr>
+        <w:t xml:space="preserve"> </w:t>
+      </w:r>
+      <w:r>
+        <w:rPr>
+          <w:b w:val="0"/>
+          <w:lang w:val="en-US"/>
+        </w:rPr>
+        <w:t>M</w:t>
+      </w:r>
+      <w:r>
+        <w:rPr>
+          <w:b w:val="0"/>
+          <w:lang w:val="en-US"/>
+        </w:rPr>
+        <w:t>4</w:t>
+      </w:r>
+      <w:r>
+        <w:rPr>
+          <w:b w:val="0"/>
+          <w:lang w:val="en-US"/>
+        </w:rPr>
+        <w:t xml:space="preserve"> – </w:t>
+      </w:r>
+      <w:r>
+        <w:rPr>
+          <w:b w:val="0"/>
+          <w:lang w:val="en-US"/>
+        </w:rPr>
+        <w:t>Insecure Authentication</w:t>
+      </w:r>
+      <w:bookmarkEnd w:id="88"/>
+      <w:bookmarkEnd w:id="89"/>
+      <w:bookmarkEnd w:id="90"/>
+      <w:bookmarkEnd w:id="91"/>
+    </w:p>
+    <w:tbl>
+      <w:tblPr>
+        <w:tblStyle w:val="GridTable5Dark-Accent1"/>
+        <w:tblpPr w:leftFromText="180" w:rightFromText="180" w:vertAnchor="text" w:horzAnchor="margin" w:tblpY="89"/>
+        <w:tblW w:w="4933" w:type="pct"/>
+        <w:tblBorders>
+          <w:top w:val="none" w:sz="0" w:space="0" w:color="auto"/>
+          <w:left w:val="none" w:sz="0" w:space="0" w:color="auto"/>
+          <w:bottom w:val="none" w:sz="0" w:space="0" w:color="auto"/>
+          <w:right w:val="none" w:sz="0" w:space="0" w:color="auto"/>
+          <w:insideH w:val="none" w:sz="0" w:space="0" w:color="auto"/>
+          <w:insideV w:val="none" w:sz="0" w:space="0" w:color="auto"/>
+        </w:tblBorders>
+        <w:tblLook w:val="0420" w:firstRow="1" w:lastRow="0" w:firstColumn="0" w:lastColumn="0" w:noHBand="0" w:noVBand="1"/>
+        <w:tblDescription w:val="TABLE;LIST_RULES_VIOLATIONS_BOOKMARKS;METRICS=M4-2016,COUNT=50"/>
+      </w:tblPr>
+      <w:tblGrid>
+        <w:gridCol w:w="9784"/>
+      </w:tblGrid>
+      <w:tr>
+        <w:trPr>
+          <w:cnfStyle w:val="100000000000" w:firstRow="1" w:lastRow="0" w:firstColumn="0" w:lastColumn="0" w:oddVBand="0" w:evenVBand="0" w:oddHBand="0" w:evenHBand="0" w:firstRowFirstColumn="0" w:firstRowLastColumn="0" w:lastRowFirstColumn="0" w:lastRowLastColumn="0"/>
+          <w:trHeight w:val="296"/>
+        </w:trPr>
+        <w:tc>
+          <w:tcPr>
+            <w:tcW w:w="5000" w:type="pct"/>
+            <w:hideMark/>
+          </w:tcPr>
+          <w:p>
+            <w:pPr>
+              <w:spacing w:after="0" w:line="240" w:lineRule="auto"/>
+              <w:ind w:right="657"/>
+              <w:jc w:val="left"/>
+              <w:rPr>
+                <w:b w:val="0"/>
+                <w:bCs w:val="0"/>
+                <w:color w:val="auto"/>
+                <w:szCs w:val="18"/>
+                <w:lang w:val="en-GB"/>
+              </w:rPr>
+            </w:pPr>
+            <w:r>
+              <w:rPr>
+                <w:szCs w:val="18"/>
+              </w:rPr>
+              <w:t>Object name</w:t>
+            </w:r>
+          </w:p>
+        </w:tc>
+      </w:tr>
+      <w:tr>
+        <w:trPr>
+          <w:cnfStyle w:val="000000100000" w:firstRow="0" w:lastRow="0" w:firstColumn="0" w:lastColumn="0" w:oddVBand="0" w:evenVBand="0" w:oddHBand="1" w:evenHBand="0" w:firstRowFirstColumn="0" w:firstRowLastColumn="0" w:lastRowFirstColumn="0" w:lastRowLastColumn="0"/>
+          <w:trHeight w:val="296"/>
+        </w:trPr>
+        <w:tc>
+          <w:tcPr>
+            <w:tcW w:w="5000" w:type="pct"/>
+            <w:shd w:val="clear" w:color="auto" w:fill="auto"/>
+            <w:hideMark/>
+          </w:tcPr>
+          <w:p>
+            <w:pPr>
+              <w:spacing w:after="0" w:line="240" w:lineRule="auto"/>
+              <w:ind w:right="657"/>
+              <w:jc w:val="left"/>
+              <w:rPr>
+                <w:b/>
+                <w:sz w:val="16"/>
+                <w:szCs w:val="16"/>
+              </w:rPr>
+            </w:pPr>
+            <w:r>
+              <w:rPr>
+                <w:sz w:val="16"/>
+                <w:szCs w:val="16"/>
+              </w:rPr>
+              <w:t>Violation #1</w:t>
+            </w:r>
+          </w:p>
+        </w:tc>
+      </w:tr>
+      <w:tr>
+        <w:trPr>
+          <w:trHeight w:val="296"/>
+        </w:trPr>
+        <w:tc>
+          <w:tcPr>
+            <w:tcW w:w="5000" w:type="pct"/>
+            <w:shd w:val="clear" w:color="auto" w:fill="auto"/>
+            <w:hideMark/>
+          </w:tcPr>
+          <w:p>
+            <w:pPr>
+              <w:spacing w:after="0" w:line="240" w:lineRule="auto"/>
+              <w:ind w:right="657"/>
+              <w:jc w:val="left"/>
+              <w:rPr>
+                <w:b/>
+                <w:sz w:val="16"/>
+                <w:szCs w:val="16"/>
+              </w:rPr>
+            </w:pPr>
+            <w:r>
+              <w:rPr>
+                <w:sz w:val="16"/>
+                <w:szCs w:val="16"/>
+              </w:rPr>
+              <w:t>….</w:t>
+            </w:r>
+          </w:p>
+        </w:tc>
+      </w:tr>
+      <w:tr>
+        <w:trPr>
+          <w:cnfStyle w:val="000000100000" w:firstRow="0" w:lastRow="0" w:firstColumn="0" w:lastColumn="0" w:oddVBand="0" w:evenVBand="0" w:oddHBand="1" w:evenHBand="0" w:firstRowFirstColumn="0" w:firstRowLastColumn="0" w:lastRowFirstColumn="0" w:lastRowLastColumn="0"/>
+          <w:trHeight w:val="296"/>
+        </w:trPr>
+        <w:tc>
+          <w:tcPr>
+            <w:tcW w:w="5000" w:type="pct"/>
+            <w:shd w:val="clear" w:color="auto" w:fill="auto"/>
+          </w:tcPr>
+          <w:p>
+            <w:pPr>
+              <w:spacing w:after="0" w:line="240" w:lineRule="auto"/>
+              <w:ind w:right="657"/>
+              <w:jc w:val="left"/>
+              <w:rPr>
+                <w:sz w:val="16"/>
+                <w:szCs w:val="16"/>
+              </w:rPr>
+            </w:pPr>
+          </w:p>
+          <w:p>
+            <w:pPr>
+              <w:spacing w:after="0" w:line="240" w:lineRule="auto"/>
+              <w:ind w:right="657"/>
+              <w:jc w:val="left"/>
+              <w:rPr>
+                <w:sz w:val="16"/>
+                <w:szCs w:val="16"/>
+              </w:rPr>
+            </w:pPr>
+          </w:p>
+          <w:p>
+            <w:pPr>
+              <w:spacing w:after="0" w:line="240" w:lineRule="auto"/>
+              <w:ind w:right="657"/>
+              <w:jc w:val="left"/>
+              <w:rPr>
+                <w:sz w:val="16"/>
+                <w:szCs w:val="16"/>
+              </w:rPr>
+            </w:pPr>
+          </w:p>
+        </w:tc>
+      </w:tr>
+    </w:tbl>
+    <w:p>
+      <w:pPr>
+        <w:pStyle w:val="Heading2"/>
+        <w:spacing w:after="0"/>
+        <w:ind w:left="540" w:right="657" w:hanging="540"/>
+        <w:rPr>
+          <w:b w:val="0"/>
+          <w:lang w:val="fr-FR"/>
+        </w:rPr>
+      </w:pPr>
+      <w:bookmarkStart w:id="92" w:name="_Toc531865343"/>
+      <w:bookmarkStart w:id="93" w:name="_Toc531953771"/>
+      <w:bookmarkStart w:id="94" w:name="_Toc25309962"/>
+      <w:bookmarkStart w:id="95" w:name="_Toc32418329"/>
+      <w:r>
+        <w:rPr>
+          <w:b w:val="0"/>
+          <w:lang w:val="fr-FR"/>
+        </w:rPr>
+        <w:t>OWASP -201</w:t>
+      </w:r>
+      <w:r>
+        <w:rPr>
+          <w:b w:val="0"/>
+          <w:lang w:val="fr-FR"/>
+        </w:rPr>
+        <w:t>6 Mobile</w:t>
+      </w:r>
+      <w:r>
+        <w:rPr>
+          <w:b w:val="0"/>
+          <w:lang w:val="fr-FR"/>
+        </w:rPr>
+        <w:t xml:space="preserve"> </w:t>
+      </w:r>
+      <w:r>
+        <w:rPr>
+          <w:b w:val="0"/>
+          <w:lang w:val="fr-FR"/>
+        </w:rPr>
+        <w:t>M</w:t>
+      </w:r>
+      <w:r>
+        <w:rPr>
+          <w:b w:val="0"/>
+          <w:lang w:val="fr-FR"/>
+        </w:rPr>
+        <w:t xml:space="preserve">5 – </w:t>
+      </w:r>
+      <w:bookmarkEnd w:id="92"/>
+      <w:bookmarkEnd w:id="93"/>
+      <w:bookmarkEnd w:id="94"/>
+      <w:proofErr w:type="spellStart"/>
+      <w:r>
+        <w:rPr>
+          <w:b w:val="0"/>
+          <w:lang w:val="fr-FR"/>
+        </w:rPr>
+        <w:t>Insufficient</w:t>
+      </w:r>
+      <w:proofErr w:type="spellEnd"/>
+      <w:r>
+        <w:rPr>
+          <w:b w:val="0"/>
+          <w:lang w:val="fr-FR"/>
+        </w:rPr>
+        <w:t xml:space="preserve"> </w:t>
+      </w:r>
+      <w:proofErr w:type="spellStart"/>
+      <w:r>
+        <w:rPr>
+          <w:b w:val="0"/>
+          <w:lang w:val="fr-FR"/>
+        </w:rPr>
+        <w:t>Crypt</w:t>
+      </w:r>
+      <w:r>
+        <w:rPr>
+          <w:b w:val="0"/>
+          <w:lang w:val="fr-FR"/>
+        </w:rPr>
+        <w:t>ography</w:t>
+      </w:r>
+      <w:bookmarkEnd w:id="95"/>
+      <w:proofErr w:type="spellEnd"/>
+    </w:p>
+    <w:tbl>
+      <w:tblPr>
+        <w:tblStyle w:val="GridTable5Dark-Accent1"/>
+        <w:tblpPr w:leftFromText="180" w:rightFromText="180" w:vertAnchor="text" w:horzAnchor="margin" w:tblpY="89"/>
+        <w:tblW w:w="5000" w:type="pct"/>
+        <w:tblBorders>
+          <w:top w:val="none" w:sz="0" w:space="0" w:color="auto"/>
+          <w:left w:val="none" w:sz="0" w:space="0" w:color="auto"/>
+          <w:bottom w:val="none" w:sz="0" w:space="0" w:color="auto"/>
+          <w:right w:val="none" w:sz="0" w:space="0" w:color="auto"/>
+          <w:insideH w:val="none" w:sz="0" w:space="0" w:color="auto"/>
+          <w:insideV w:val="none" w:sz="0" w:space="0" w:color="auto"/>
+        </w:tblBorders>
+        <w:tblLook w:val="0420" w:firstRow="1" w:lastRow="0" w:firstColumn="0" w:lastColumn="0" w:noHBand="0" w:noVBand="1"/>
+        <w:tblDescription w:val="TABLE;LIST_RULES_VIOLATIONS_BOOKMARKS;METRICS=M5-2016,COUNT=50"/>
+      </w:tblPr>
+      <w:tblGrid>
+        <w:gridCol w:w="9917"/>
+      </w:tblGrid>
+      <w:tr>
+        <w:trPr>
+          <w:cnfStyle w:val="100000000000" w:firstRow="1" w:lastRow="0" w:firstColumn="0" w:lastColumn="0" w:oddVBand="0" w:evenVBand="0" w:oddHBand="0" w:evenHBand="0" w:firstRowFirstColumn="0" w:firstRowLastColumn="0" w:lastRowFirstColumn="0" w:lastRowLastColumn="0"/>
+          <w:trHeight w:val="294"/>
+        </w:trPr>
+        <w:tc>
+          <w:tcPr>
+            <w:tcW w:w="5000" w:type="pct"/>
+            <w:hideMark/>
+          </w:tcPr>
+          <w:p>
+            <w:pPr>
+              <w:spacing w:after="0" w:line="240" w:lineRule="auto"/>
+              <w:ind w:right="657"/>
+              <w:jc w:val="left"/>
+              <w:rPr>
+                <w:b w:val="0"/>
+                <w:bCs w:val="0"/>
+                <w:color w:val="auto"/>
+                <w:szCs w:val="18"/>
+                <w:lang w:val="en-GB"/>
+              </w:rPr>
+            </w:pPr>
+            <w:r>
+              <w:rPr>
+                <w:szCs w:val="18"/>
+              </w:rPr>
+              <w:t>Object name</w:t>
+            </w:r>
+          </w:p>
+        </w:tc>
+      </w:tr>
+      <w:tr>
+        <w:trPr>
+          <w:cnfStyle w:val="000000100000" w:firstRow="0" w:lastRow="0" w:firstColumn="0" w:lastColumn="0" w:oddVBand="0" w:evenVBand="0" w:oddHBand="1" w:evenHBand="0" w:firstRowFirstColumn="0" w:firstRowLastColumn="0" w:lastRowFirstColumn="0" w:lastRowLastColumn="0"/>
+          <w:trHeight w:val="294"/>
+        </w:trPr>
+        <w:tc>
+          <w:tcPr>
+            <w:tcW w:w="5000" w:type="pct"/>
+            <w:shd w:val="clear" w:color="auto" w:fill="auto"/>
+            <w:hideMark/>
+          </w:tcPr>
+          <w:p>
+            <w:pPr>
+              <w:spacing w:after="0" w:line="240" w:lineRule="auto"/>
+              <w:ind w:right="657"/>
+              <w:jc w:val="left"/>
+              <w:rPr>
+                <w:b/>
+                <w:sz w:val="16"/>
+                <w:szCs w:val="16"/>
+              </w:rPr>
+            </w:pPr>
+            <w:r>
+              <w:rPr>
+                <w:sz w:val="16"/>
+                <w:szCs w:val="16"/>
+              </w:rPr>
+              <w:t>Violation #1</w:t>
+            </w:r>
+          </w:p>
+        </w:tc>
+      </w:tr>
+      <w:tr>
+        <w:trPr>
+          <w:trHeight w:val="294"/>
+        </w:trPr>
+        <w:tc>
+          <w:tcPr>
+            <w:tcW w:w="5000" w:type="pct"/>
+            <w:shd w:val="clear" w:color="auto" w:fill="auto"/>
+            <w:hideMark/>
+          </w:tcPr>
+          <w:p>
+            <w:pPr>
+              <w:spacing w:after="0" w:line="240" w:lineRule="auto"/>
+              <w:ind w:right="657"/>
+              <w:jc w:val="left"/>
+              <w:rPr>
+                <w:b/>
+                <w:sz w:val="16"/>
+                <w:szCs w:val="16"/>
+              </w:rPr>
+            </w:pPr>
+            <w:r>
+              <w:rPr>
+                <w:sz w:val="16"/>
+                <w:szCs w:val="16"/>
+              </w:rPr>
+              <w:t>….</w:t>
+            </w:r>
+          </w:p>
+        </w:tc>
+      </w:tr>
+      <w:tr>
+        <w:trPr>
+          <w:cnfStyle w:val="000000100000" w:firstRow="0" w:lastRow="0" w:firstColumn="0" w:lastColumn="0" w:oddVBand="0" w:evenVBand="0" w:oddHBand="1" w:evenHBand="0" w:firstRowFirstColumn="0" w:firstRowLastColumn="0" w:lastRowFirstColumn="0" w:lastRowLastColumn="0"/>
+          <w:trHeight w:val="294"/>
+        </w:trPr>
+        <w:tc>
+          <w:tcPr>
+            <w:tcW w:w="5000" w:type="pct"/>
+            <w:shd w:val="clear" w:color="auto" w:fill="auto"/>
+          </w:tcPr>
+          <w:p>
+            <w:pPr>
+              <w:spacing w:after="0" w:line="240" w:lineRule="auto"/>
+              <w:ind w:right="657"/>
+              <w:jc w:val="left"/>
+              <w:rPr>
+                <w:sz w:val="16"/>
+                <w:szCs w:val="16"/>
+              </w:rPr>
+            </w:pPr>
+          </w:p>
+          <w:p>
+            <w:pPr>
+              <w:spacing w:after="0" w:line="240" w:lineRule="auto"/>
+              <w:ind w:right="657"/>
+              <w:jc w:val="left"/>
+              <w:rPr>
+                <w:sz w:val="16"/>
+                <w:szCs w:val="16"/>
+              </w:rPr>
+            </w:pPr>
+          </w:p>
+          <w:p>
+            <w:pPr>
+              <w:spacing w:after="0" w:line="240" w:lineRule="auto"/>
+              <w:ind w:right="657"/>
+              <w:jc w:val="left"/>
+              <w:rPr>
+                <w:sz w:val="16"/>
+                <w:szCs w:val="16"/>
+              </w:rPr>
+            </w:pPr>
+          </w:p>
+        </w:tc>
+      </w:tr>
+    </w:tbl>
+    <w:p>
+      <w:pPr>
+        <w:pStyle w:val="Heading2"/>
+        <w:spacing w:after="0"/>
+        <w:ind w:left="540" w:right="657" w:hanging="540"/>
+        <w:rPr>
+          <w:b w:val="0"/>
+          <w:lang w:val="en-US"/>
+        </w:rPr>
+      </w:pPr>
+      <w:bookmarkStart w:id="96" w:name="_Toc531865344"/>
+      <w:bookmarkStart w:id="97" w:name="_Toc531953772"/>
+      <w:bookmarkStart w:id="98" w:name="_Toc25309963"/>
+      <w:bookmarkStart w:id="99" w:name="_Toc32418330"/>
+      <w:r>
+        <w:rPr>
+          <w:b w:val="0"/>
+          <w:lang w:val="en-US"/>
+        </w:rPr>
+        <w:t>OWASP -201</w:t>
+      </w:r>
+      <w:r>
+        <w:rPr>
+          <w:b w:val="0"/>
+          <w:lang w:val="en-US"/>
+        </w:rPr>
+        <w:t>6 Mobile M</w:t>
+      </w:r>
+      <w:r>
+        <w:rPr>
+          <w:b w:val="0"/>
+          <w:lang w:val="en-US"/>
+        </w:rPr>
+        <w:t xml:space="preserve">6 – </w:t>
+      </w:r>
+      <w:r>
+        <w:rPr>
+          <w:b w:val="0"/>
+          <w:lang w:val="en-US"/>
+        </w:rPr>
+        <w:t>Insecure Authorization</w:t>
+      </w:r>
+      <w:bookmarkEnd w:id="96"/>
+      <w:bookmarkEnd w:id="97"/>
+      <w:bookmarkEnd w:id="98"/>
+      <w:bookmarkEnd w:id="99"/>
+    </w:p>
+    <w:tbl>
+      <w:tblPr>
+        <w:tblStyle w:val="GridTable5Dark-Accent1"/>
+        <w:tblpPr w:leftFromText="180" w:rightFromText="180" w:vertAnchor="text" w:horzAnchor="margin" w:tblpY="89"/>
+        <w:tblW w:w="5000" w:type="pct"/>
+        <w:tblBorders>
+          <w:top w:val="none" w:sz="0" w:space="0" w:color="auto"/>
+          <w:left w:val="none" w:sz="0" w:space="0" w:color="auto"/>
+          <w:bottom w:val="none" w:sz="0" w:space="0" w:color="auto"/>
+          <w:right w:val="none" w:sz="0" w:space="0" w:color="auto"/>
+          <w:insideH w:val="none" w:sz="0" w:space="0" w:color="auto"/>
+          <w:insideV w:val="none" w:sz="0" w:space="0" w:color="auto"/>
+        </w:tblBorders>
+        <w:tblLook w:val="0420" w:firstRow="1" w:lastRow="0" w:firstColumn="0" w:lastColumn="0" w:noHBand="0" w:noVBand="1"/>
+        <w:tblDescription w:val="TABLE;LIST_RULES_VIOLATIONS_BOOKMARKS;METRICS=A6-2017,COUNT=50"/>
+      </w:tblPr>
+      <w:tblGrid>
+        <w:gridCol w:w="9917"/>
+      </w:tblGrid>
+      <w:tr>
+        <w:trPr>
+          <w:cnfStyle w:val="100000000000" w:firstRow="1" w:lastRow="0" w:firstColumn="0" w:lastColumn="0" w:oddVBand="0" w:evenVBand="0" w:oddHBand="0" w:evenHBand="0" w:firstRowFirstColumn="0" w:firstRowLastColumn="0" w:lastRowFirstColumn="0" w:lastRowLastColumn="0"/>
+          <w:trHeight w:val="294"/>
+        </w:trPr>
+        <w:tc>
+          <w:tcPr>
+            <w:tcW w:w="5000" w:type="pct"/>
+            <w:hideMark/>
+          </w:tcPr>
+          <w:p>
+            <w:pPr>
+              <w:spacing w:after="0" w:line="240" w:lineRule="auto"/>
+              <w:ind w:right="657"/>
+              <w:jc w:val="left"/>
+              <w:rPr>
+                <w:b w:val="0"/>
+                <w:bCs w:val="0"/>
+                <w:color w:val="auto"/>
+                <w:szCs w:val="18"/>
+                <w:lang w:val="en-GB"/>
+              </w:rPr>
+            </w:pPr>
+            <w:r>
+              <w:rPr>
+                <w:szCs w:val="18"/>
+              </w:rPr>
+              <w:t>Object name</w:t>
+            </w:r>
+          </w:p>
+        </w:tc>
+      </w:tr>
+      <w:tr>
+        <w:trPr>
+          <w:cnfStyle w:val="000000100000" w:firstRow="0" w:lastRow="0" w:firstColumn="0" w:lastColumn="0" w:oddVBand="0" w:evenVBand="0" w:oddHBand="1" w:evenHBand="0" w:firstRowFirstColumn="0" w:firstRowLastColumn="0" w:lastRowFirstColumn="0" w:lastRowLastColumn="0"/>
+          <w:trHeight w:val="294"/>
+        </w:trPr>
+        <w:tc>
+          <w:tcPr>
+            <w:tcW w:w="5000" w:type="pct"/>
+            <w:shd w:val="clear" w:color="auto" w:fill="auto"/>
+            <w:hideMark/>
+          </w:tcPr>
+          <w:p>
+            <w:pPr>
+              <w:spacing w:after="0" w:line="240" w:lineRule="auto"/>
+              <w:ind w:right="657"/>
+              <w:jc w:val="left"/>
+              <w:rPr>
+                <w:b/>
+                <w:sz w:val="16"/>
+                <w:szCs w:val="16"/>
+              </w:rPr>
+            </w:pPr>
+            <w:r>
+              <w:rPr>
+                <w:sz w:val="16"/>
+                <w:szCs w:val="16"/>
+              </w:rPr>
+              <w:t>Violation #1</w:t>
+            </w:r>
+          </w:p>
+        </w:tc>
+      </w:tr>
+      <w:tr>
+        <w:trPr>
+          <w:trHeight w:val="294"/>
+        </w:trPr>
+        <w:tc>
+          <w:tcPr>
+            <w:tcW w:w="5000" w:type="pct"/>
+            <w:shd w:val="clear" w:color="auto" w:fill="auto"/>
+            <w:hideMark/>
+          </w:tcPr>
+          <w:p>
+            <w:pPr>
+              <w:spacing w:after="0" w:line="240" w:lineRule="auto"/>
+              <w:ind w:right="657"/>
+              <w:jc w:val="left"/>
+              <w:rPr>
+                <w:b/>
+                <w:sz w:val="16"/>
+                <w:szCs w:val="16"/>
+              </w:rPr>
+            </w:pPr>
+            <w:r>
+              <w:rPr>
+                <w:sz w:val="16"/>
+                <w:szCs w:val="16"/>
+              </w:rPr>
+              <w:t>….</w:t>
+            </w:r>
+          </w:p>
+        </w:tc>
+      </w:tr>
+    </w:tbl>
+    <w:p>
+      <w:pPr>
+        <w:rPr>
+          <w:rFonts w:eastAsiaTheme="minorEastAsia"/>
+          <w:lang w:eastAsia="x-none"/>
+        </w:rPr>
+      </w:pPr>
+    </w:p>
+    <w:p>
+      <w:pPr>
+        <w:rPr>
+          <w:rFonts w:eastAsiaTheme="minorEastAsia"/>
+          <w:lang w:eastAsia="x-none"/>
+        </w:rPr>
+      </w:pPr>
+    </w:p>
+    <w:p>
+      <w:pPr>
+        <w:pStyle w:val="Heading2"/>
+        <w:spacing w:after="0"/>
+        <w:ind w:left="540" w:right="657" w:hanging="540"/>
+        <w:rPr>
+          <w:b w:val="0"/>
+          <w:lang w:val="en-US"/>
+        </w:rPr>
+      </w:pPr>
+      <w:bookmarkStart w:id="100" w:name="_Toc531953773"/>
+      <w:bookmarkStart w:id="101" w:name="_Toc25309964"/>
+      <w:bookmarkStart w:id="102" w:name="_Toc32418331"/>
+      <w:r>
+        <w:rPr>
+          <w:b w:val="0"/>
+          <w:lang w:val="en-US"/>
+        </w:rPr>
+        <w:lastRenderedPageBreak/>
+        <w:t>OWASP -201</w:t>
+      </w:r>
+      <w:r>
+        <w:rPr>
+          <w:b w:val="0"/>
+          <w:lang w:val="en-US"/>
+        </w:rPr>
+        <w:t>6</w:t>
+      </w:r>
+      <w:r>
+        <w:rPr>
+          <w:b w:val="0"/>
+          <w:lang w:val="en-US"/>
+        </w:rPr>
+        <w:t xml:space="preserve"> </w:t>
+      </w:r>
+      <w:r>
+        <w:rPr>
+          <w:b w:val="0"/>
+          <w:lang w:val="en-US"/>
+        </w:rPr>
+        <w:t>Mobile M</w:t>
+      </w:r>
+      <w:r>
+        <w:rPr>
+          <w:b w:val="0"/>
+          <w:lang w:val="en-US"/>
+        </w:rPr>
+        <w:t xml:space="preserve">7 – </w:t>
+      </w:r>
+      <w:r>
+        <w:rPr>
+          <w:b w:val="0"/>
+          <w:lang w:val="en-US"/>
+        </w:rPr>
+        <w:t>Client Code Quality</w:t>
+      </w:r>
+      <w:bookmarkEnd w:id="100"/>
+      <w:bookmarkEnd w:id="101"/>
+      <w:bookmarkEnd w:id="102"/>
+    </w:p>
+    <w:tbl>
+      <w:tblPr>
+        <w:tblStyle w:val="GridTable5Dark-Accent1"/>
+        <w:tblpPr w:leftFromText="180" w:rightFromText="180" w:vertAnchor="text" w:horzAnchor="margin" w:tblpY="89"/>
+        <w:tblW w:w="5000" w:type="pct"/>
+        <w:tblBorders>
+          <w:top w:val="none" w:sz="0" w:space="0" w:color="auto"/>
+          <w:left w:val="none" w:sz="0" w:space="0" w:color="auto"/>
+          <w:bottom w:val="none" w:sz="0" w:space="0" w:color="auto"/>
+          <w:right w:val="none" w:sz="0" w:space="0" w:color="auto"/>
+          <w:insideH w:val="none" w:sz="0" w:space="0" w:color="auto"/>
+          <w:insideV w:val="none" w:sz="0" w:space="0" w:color="auto"/>
+        </w:tblBorders>
+        <w:tblLook w:val="0420" w:firstRow="1" w:lastRow="0" w:firstColumn="0" w:lastColumn="0" w:noHBand="0" w:noVBand="1"/>
+        <w:tblDescription w:val="TABLE;LIST_RULES_VIOLATIONS_BOOKMARKS;METRICS=M7-2016,COUNT=50"/>
+      </w:tblPr>
+      <w:tblGrid>
+        <w:gridCol w:w="9917"/>
+      </w:tblGrid>
+      <w:tr>
+        <w:trPr>
+          <w:cnfStyle w:val="100000000000" w:firstRow="1" w:lastRow="0" w:firstColumn="0" w:lastColumn="0" w:oddVBand="0" w:evenVBand="0" w:oddHBand="0" w:evenHBand="0" w:firstRowFirstColumn="0" w:firstRowLastColumn="0" w:lastRowFirstColumn="0" w:lastRowLastColumn="0"/>
+          <w:trHeight w:val="294"/>
+        </w:trPr>
+        <w:tc>
+          <w:tcPr>
+            <w:tcW w:w="5000" w:type="pct"/>
+            <w:hideMark/>
+          </w:tcPr>
+          <w:p>
+            <w:pPr>
+              <w:spacing w:after="0" w:line="240" w:lineRule="auto"/>
+              <w:ind w:right="657"/>
+              <w:jc w:val="left"/>
+              <w:rPr>
+                <w:b w:val="0"/>
+                <w:bCs w:val="0"/>
+                <w:color w:val="auto"/>
+                <w:szCs w:val="18"/>
+                <w:lang w:val="en-GB"/>
+              </w:rPr>
+            </w:pPr>
+            <w:r>
+              <w:rPr>
+                <w:szCs w:val="18"/>
+              </w:rPr>
+              <w:t>Object name</w:t>
+            </w:r>
+          </w:p>
+        </w:tc>
+      </w:tr>
+      <w:tr>
+        <w:trPr>
+          <w:cnfStyle w:val="000000100000" w:firstRow="0" w:lastRow="0" w:firstColumn="0" w:lastColumn="0" w:oddVBand="0" w:evenVBand="0" w:oddHBand="1" w:evenHBand="0" w:firstRowFirstColumn="0" w:firstRowLastColumn="0" w:lastRowFirstColumn="0" w:lastRowLastColumn="0"/>
+          <w:trHeight w:val="294"/>
+        </w:trPr>
+        <w:tc>
+          <w:tcPr>
+            <w:tcW w:w="5000" w:type="pct"/>
+            <w:shd w:val="clear" w:color="auto" w:fill="auto"/>
+            <w:hideMark/>
+          </w:tcPr>
+          <w:p>
+            <w:pPr>
+              <w:spacing w:after="0" w:line="240" w:lineRule="auto"/>
+              <w:ind w:right="657"/>
+              <w:jc w:val="left"/>
+              <w:rPr>
+                <w:b/>
+                <w:sz w:val="16"/>
+                <w:szCs w:val="16"/>
+              </w:rPr>
+            </w:pPr>
+            <w:r>
+              <w:rPr>
+                <w:sz w:val="16"/>
+                <w:szCs w:val="16"/>
+              </w:rPr>
+              <w:t>Violation #1</w:t>
+            </w:r>
+          </w:p>
+        </w:tc>
+      </w:tr>
+      <w:tr>
+        <w:trPr>
+          <w:trHeight w:val="294"/>
+        </w:trPr>
+        <w:tc>
+          <w:tcPr>
+            <w:tcW w:w="5000" w:type="pct"/>
+            <w:shd w:val="clear" w:color="auto" w:fill="auto"/>
+            <w:hideMark/>
+          </w:tcPr>
+          <w:p>
+            <w:pPr>
+              <w:spacing w:after="0" w:line="240" w:lineRule="auto"/>
+              <w:ind w:right="657"/>
+              <w:jc w:val="left"/>
+              <w:rPr>
+                <w:b/>
+                <w:sz w:val="16"/>
+                <w:szCs w:val="16"/>
+              </w:rPr>
+            </w:pPr>
+            <w:r>
+              <w:rPr>
+                <w:sz w:val="16"/>
+                <w:szCs w:val="16"/>
+              </w:rPr>
+              <w:t>….</w:t>
+            </w:r>
+          </w:p>
+        </w:tc>
+      </w:tr>
+    </w:tbl>
+    <w:p>
+      <w:pPr>
+        <w:rPr>
+          <w:rFonts w:eastAsiaTheme="minorEastAsia"/>
+          <w:lang w:eastAsia="x-none"/>
+        </w:rPr>
+      </w:pPr>
+    </w:p>
+    <w:p>
+      <w:pPr>
+        <w:pStyle w:val="Heading1"/>
+        <w:ind w:right="657"/>
+      </w:pPr>
+      <w:bookmarkStart w:id="103" w:name="_Toc531862210"/>
+      <w:bookmarkStart w:id="104" w:name="_Toc531948657"/>
+      <w:bookmarkStart w:id="105" w:name="_Toc21077540"/>
+      <w:bookmarkStart w:id="106" w:name="_Toc25240629"/>
+      <w:bookmarkStart w:id="107" w:name="_Toc25309972"/>
+      <w:bookmarkStart w:id="108" w:name="_Toc32418332"/>
+      <w:bookmarkEnd w:id="69"/>
+      <w:bookmarkEnd w:id="70"/>
+      <w:r>
+        <w:lastRenderedPageBreak/>
+        <w:t>A</w:t>
+      </w:r>
+      <w:r>
+        <w:t>ppendix</w:t>
+      </w:r>
+      <w:bookmarkEnd w:id="103"/>
+      <w:bookmarkEnd w:id="104"/>
+      <w:bookmarkEnd w:id="105"/>
+      <w:bookmarkEnd w:id="106"/>
+      <w:bookmarkEnd w:id="107"/>
+      <w:bookmarkEnd w:id="108"/>
+      <w:r>
+        <w:t xml:space="preserve"> </w:t>
+      </w:r>
+    </w:p>
+    <w:p>
+      <w:pPr>
+        <w:pStyle w:val="Heading2"/>
+        <w:spacing w:after="0"/>
+        <w:ind w:left="540" w:right="657" w:hanging="540"/>
+        <w:rPr>
+          <w:lang w:val="en-US"/>
+        </w:rPr>
+      </w:pPr>
+      <w:bookmarkStart w:id="109" w:name="_Toc531862211"/>
+      <w:bookmarkStart w:id="110" w:name="_Toc531948658"/>
+      <w:bookmarkStart w:id="111" w:name="_Toc21077541"/>
+      <w:bookmarkStart w:id="112" w:name="_Toc25240630"/>
+      <w:bookmarkStart w:id="113" w:name="_Toc25309973"/>
+      <w:bookmarkStart w:id="114" w:name="_Hlk529891554"/>
+      <w:bookmarkStart w:id="115" w:name="_Toc32418333"/>
+      <w:r>
+        <w:rPr>
+          <w:lang w:val="en-US"/>
+        </w:rPr>
         <w:t>About CAST Software Intelligence</w:t>
       </w:r>
-      <w:bookmarkEnd w:id="38"/>
-      <w:bookmarkEnd w:id="39"/>
-      <w:bookmarkEnd w:id="40"/>
-      <w:bookmarkEnd w:id="41"/>
-      <w:bookmarkEnd w:id="43"/>
+      <w:bookmarkEnd w:id="109"/>
+      <w:bookmarkEnd w:id="110"/>
+      <w:bookmarkEnd w:id="111"/>
+      <w:bookmarkEnd w:id="112"/>
+      <w:bookmarkEnd w:id="113"/>
+      <w:bookmarkEnd w:id="115"/>
     </w:p>
     <w:p>
       <w:pPr>
@@ -8387,24 +15301,26 @@
         <w:spacing w:after="0"/>
         <w:ind w:left="540" w:right="657" w:hanging="540"/>
       </w:pPr>
-      <w:bookmarkStart w:id="44" w:name="_Toc529890287"/>
-      <w:bookmarkStart w:id="45" w:name="_Toc531862212"/>
-      <w:bookmarkStart w:id="46" w:name="_Toc531948659"/>
-      <w:bookmarkStart w:id="47" w:name="_Toc21077542"/>
-      <w:bookmarkStart w:id="48" w:name="_Toc25240631"/>
-      <w:bookmarkStart w:id="49" w:name="_Toc25309974"/>
+      <w:bookmarkStart w:id="116" w:name="_Toc529890287"/>
+      <w:bookmarkStart w:id="117" w:name="_Toc531862212"/>
+      <w:bookmarkStart w:id="118" w:name="_Toc531948659"/>
+      <w:bookmarkStart w:id="119" w:name="_Toc21077542"/>
+      <w:bookmarkStart w:id="120" w:name="_Toc25240631"/>
+      <w:bookmarkStart w:id="121" w:name="_Toc25309974"/>
+      <w:bookmarkStart w:id="122" w:name="_Toc32418334"/>
       <w:r>
         <w:rPr>
           <w:lang w:val="en-US"/>
         </w:rPr>
         <w:t>About CAST Security</w:t>
       </w:r>
-      <w:bookmarkEnd w:id="44"/>
-      <w:bookmarkEnd w:id="45"/>
-      <w:bookmarkEnd w:id="46"/>
-      <w:bookmarkEnd w:id="47"/>
-      <w:bookmarkEnd w:id="48"/>
-      <w:bookmarkEnd w:id="49"/>
+      <w:bookmarkEnd w:id="116"/>
+      <w:bookmarkEnd w:id="117"/>
+      <w:bookmarkEnd w:id="118"/>
+      <w:bookmarkEnd w:id="119"/>
+      <w:bookmarkEnd w:id="120"/>
+      <w:bookmarkEnd w:id="121"/>
+      <w:bookmarkEnd w:id="122"/>
     </w:p>
     <w:p>
       <w:pPr>
@@ -8459,7 +15375,7 @@
         <w:t>.</w:t>
       </w:r>
     </w:p>
-    <w:bookmarkEnd w:id="42"/>
+    <w:bookmarkEnd w:id="114"/>
     <w:p>
       <w:pPr>
         <w:ind w:right="657"/>
@@ -8477,9 +15393,10 @@
       </w:pPr>
     </w:p>
     <w:sectPr>
-      <w:headerReference w:type="default" r:id="rId15"/>
-      <w:footerReference w:type="default" r:id="rId16"/>
-      <w:headerReference w:type="first" r:id="rId17"/>
+      <w:headerReference w:type="even" r:id="rId15"/>
+      <w:headerReference w:type="default" r:id="rId16"/>
+      <w:footerReference w:type="default" r:id="rId17"/>
+      <w:headerReference w:type="first" r:id="rId18"/>
       <w:pgSz w:w="11907" w:h="16840" w:code="9"/>
       <w:pgMar w:top="851" w:right="540" w:bottom="1418" w:left="1440" w:header="630" w:footer="312" w:gutter="0"/>
       <w:pgNumType w:start="1"/>
@@ -8727,6 +15644,16 @@
 <w:hdr xmlns:wpc="http://schemas.microsoft.com/office/word/2010/wordprocessingCanvas" xmlns:cx="http://schemas.microsoft.com/office/drawing/2014/chartex" xmlns:cx1="http://schemas.microsoft.com/office/drawing/2015/9/8/chartex" xmlns:cx2="http://schemas.microsoft.com/office/drawing/2015/10/21/chartex" xmlns:cx3="http://schemas.microsoft.com/office/drawing/2016/5/9/chartex" xmlns:cx4="http://schemas.microsoft.com/office/drawing/2016/5/10/chartex" xmlns:cx5="http://schemas.microsoft.com/office/drawing/2016/5/11/chartex" xmlns:cx6="http://schemas.microsoft.com/office/drawing/2016/5/12/chartex" xmlns:cx7="http://schemas.microsoft.com/office/drawing/2016/5/13/chartex" xmlns:cx8="http://schemas.microsoft.com/office/drawing/2016/5/14/chartex" xmlns:mc="http://schemas.openxmlformats.org/markup-compatibility/2006" xmlns:aink="http://schemas.microsoft.com/office/drawing/2016/ink" xmlns:am3d="http://schemas.microsoft.com/office/drawing/2017/model3d" xmlns:o="urn:schemas-microsoft-com:office:office" xmlns:r="http://schemas.openxmlformats.org/officeDocument/2006/relationships" xmlns:m="http://schemas.openxmlformats.org/officeDocument/2006/math" xmlns:v="urn:schemas-microsoft-com:vml" xmlns:wp14="http://schemas.microsoft.com/office/word/2010/wordprocessingDrawing" xmlns:wp="http://schemas.openxmlformats.org/drawingml/2006/wordprocessingDrawing" xmlns:w10="urn:schemas-microsoft-com:office:word" xmlns:w="http://schemas.openxmlformats.org/wordprocessingml/2006/main" xmlns:w14="http://schemas.microsoft.com/office/word/2010/wordml" xmlns:w15="http://schemas.microsoft.com/office/word/2012/wordml" xmlns:w16cid="http://schemas.microsoft.com/office/word/2016/wordml/cid" xmlns:w16se="http://schemas.microsoft.com/office/word/2015/wordml/symex" xmlns:wpg="http://schemas.microsoft.com/office/word/2010/wordprocessingGroup" xmlns:wpi="http://schemas.microsoft.com/office/word/2010/wordprocessingInk" xmlns:wne="http://schemas.microsoft.com/office/word/2006/wordml" xmlns:wps="http://schemas.microsoft.com/office/word/2010/wordprocessingShape" mc:Ignorable="w14 w15 w16se w16cid wp14">
   <w:p>
     <w:pPr>
+      <w:pStyle w:val="Header"/>
+    </w:pPr>
+  </w:p>
+</w:hdr>
+</file>
+
+<file path=word/header2.xml><?xml version="1.0" encoding="utf-8"?>
+<w:hdr xmlns:wpc="http://schemas.microsoft.com/office/word/2010/wordprocessingCanvas" xmlns:cx="http://schemas.microsoft.com/office/drawing/2014/chartex" xmlns:cx1="http://schemas.microsoft.com/office/drawing/2015/9/8/chartex" xmlns:cx2="http://schemas.microsoft.com/office/drawing/2015/10/21/chartex" xmlns:cx3="http://schemas.microsoft.com/office/drawing/2016/5/9/chartex" xmlns:cx4="http://schemas.microsoft.com/office/drawing/2016/5/10/chartex" xmlns:cx5="http://schemas.microsoft.com/office/drawing/2016/5/11/chartex" xmlns:cx6="http://schemas.microsoft.com/office/drawing/2016/5/12/chartex" xmlns:cx7="http://schemas.microsoft.com/office/drawing/2016/5/13/chartex" xmlns:cx8="http://schemas.microsoft.com/office/drawing/2016/5/14/chartex" xmlns:mc="http://schemas.openxmlformats.org/markup-compatibility/2006" xmlns:aink="http://schemas.microsoft.com/office/drawing/2016/ink" xmlns:am3d="http://schemas.microsoft.com/office/drawing/2017/model3d" xmlns:o="urn:schemas-microsoft-com:office:office" xmlns:r="http://schemas.openxmlformats.org/officeDocument/2006/relationships" xmlns:m="http://schemas.openxmlformats.org/officeDocument/2006/math" xmlns:v="urn:schemas-microsoft-com:vml" xmlns:wp14="http://schemas.microsoft.com/office/word/2010/wordprocessingDrawing" xmlns:wp="http://schemas.openxmlformats.org/drawingml/2006/wordprocessingDrawing" xmlns:w10="urn:schemas-microsoft-com:office:word" xmlns:w="http://schemas.openxmlformats.org/wordprocessingml/2006/main" xmlns:w14="http://schemas.microsoft.com/office/word/2010/wordml" xmlns:w15="http://schemas.microsoft.com/office/word/2012/wordml" xmlns:w16cid="http://schemas.microsoft.com/office/word/2016/wordml/cid" xmlns:w16se="http://schemas.microsoft.com/office/word/2015/wordml/symex" xmlns:wpg="http://schemas.microsoft.com/office/word/2010/wordprocessingGroup" xmlns:wpi="http://schemas.microsoft.com/office/word/2010/wordprocessingInk" xmlns:wne="http://schemas.microsoft.com/office/word/2006/wordml" xmlns:wps="http://schemas.microsoft.com/office/word/2010/wordprocessingShape" mc:Ignorable="w14 w15 w16se w16cid wp14">
+  <w:p>
+    <w:pPr>
       <w:spacing w:after="0" w:line="240" w:lineRule="auto"/>
       <w:jc w:val="center"/>
       <w:rPr>
@@ -8770,7 +15697,7 @@
         <w:sz w:val="20"/>
         <w:szCs w:val="24"/>
       </w:rPr>
-      <w:t>Compliance</w:t>
+      <w:t>Detailed</w:t>
     </w:r>
     <w:r>
       <w:rPr>
@@ -8790,7 +15717,7 @@
 </w:hdr>
 </file>
 
-<file path=word/header2.xml><?xml version="1.0" encoding="utf-8"?>
+<file path=word/header3.xml><?xml version="1.0" encoding="utf-8"?>
 <w:hdr xmlns:wpc="http://schemas.microsoft.com/office/word/2010/wordprocessingCanvas" xmlns:cx="http://schemas.microsoft.com/office/drawing/2014/chartex" xmlns:cx1="http://schemas.microsoft.com/office/drawing/2015/9/8/chartex" xmlns:cx2="http://schemas.microsoft.com/office/drawing/2015/10/21/chartex" xmlns:cx3="http://schemas.microsoft.com/office/drawing/2016/5/9/chartex" xmlns:cx4="http://schemas.microsoft.com/office/drawing/2016/5/10/chartex" xmlns:cx5="http://schemas.microsoft.com/office/drawing/2016/5/11/chartex" xmlns:cx6="http://schemas.microsoft.com/office/drawing/2016/5/12/chartex" xmlns:cx7="http://schemas.microsoft.com/office/drawing/2016/5/13/chartex" xmlns:cx8="http://schemas.microsoft.com/office/drawing/2016/5/14/chartex" xmlns:mc="http://schemas.openxmlformats.org/markup-compatibility/2006" xmlns:aink="http://schemas.microsoft.com/office/drawing/2016/ink" xmlns:am3d="http://schemas.microsoft.com/office/drawing/2017/model3d" xmlns:o="urn:schemas-microsoft-com:office:office" xmlns:r="http://schemas.openxmlformats.org/officeDocument/2006/relationships" xmlns:m="http://schemas.openxmlformats.org/officeDocument/2006/math" xmlns:v="urn:schemas-microsoft-com:vml" xmlns:wp14="http://schemas.microsoft.com/office/word/2010/wordprocessingDrawing" xmlns:wp="http://schemas.openxmlformats.org/drawingml/2006/wordprocessingDrawing" xmlns:w10="urn:schemas-microsoft-com:office:word" xmlns:w="http://schemas.openxmlformats.org/wordprocessingml/2006/main" xmlns:w14="http://schemas.microsoft.com/office/word/2010/wordml" xmlns:w15="http://schemas.microsoft.com/office/word/2012/wordml" xmlns:w16cid="http://schemas.microsoft.com/office/word/2016/wordml/cid" xmlns:w16se="http://schemas.microsoft.com/office/word/2015/wordml/symex" xmlns:wpg="http://schemas.microsoft.com/office/word/2010/wordprocessingGroup" xmlns:wpi="http://schemas.microsoft.com/office/word/2010/wordprocessingInk" xmlns:wne="http://schemas.microsoft.com/office/word/2006/wordml" xmlns:wps="http://schemas.microsoft.com/office/word/2010/wordprocessingShape" mc:Ignorable="w14 w15 w16se w16cid wp14">
   <w:p>
     <w:pPr>
@@ -14823,7 +21750,7 @@
 <file path=word/charts/chart1.xml><?xml version="1.0" encoding="utf-8"?>
 <c:chartSpace xmlns:c="http://schemas.openxmlformats.org/drawingml/2006/chart" xmlns:a="http://schemas.openxmlformats.org/drawingml/2006/main" xmlns:r="http://schemas.openxmlformats.org/officeDocument/2006/relationships" xmlns:c16r2="http://schemas.microsoft.com/office/drawing/2015/06/chart">
   <c:date1904 val="0"/>
-  <c:lang val="en-US"/>
+  <c:lang val="en-GB"/>
   <c:roundedCorners val="0"/>
   <mc:AlternateContent xmlns:mc="http://schemas.openxmlformats.org/markup-compatibility/2006">
     <mc:Choice xmlns:c14="http://schemas.microsoft.com/office/drawing/2007/8/2/chart" Requires="c14">
@@ -15075,7 +22002,7 @@
                     <a:cs typeface="+mn-cs"/>
                   </a:defRPr>
                 </a:pPr>
-                <a:endParaRPr lang="en-US"/>
+                <a:endParaRPr lang="en-FR"/>
               </a:p>
             </c:txPr>
             <c:showLegendKey val="0"/>
@@ -15198,7 +22125,7 @@
       <a:pPr>
         <a:defRPr sz="700"/>
       </a:pPr>
-      <a:endParaRPr lang="en-US"/>
+      <a:endParaRPr lang="en-FR"/>
     </a:p>
   </c:txPr>
   <c:externalData r:id="rId3">
@@ -15992,7 +22919,7 @@
 </file>
 
 <file path=customXml/itemProps2.xml><?xml version="1.0" encoding="utf-8"?>
-<ds:datastoreItem xmlns:ds="http://schemas.openxmlformats.org/officeDocument/2006/customXml" ds:itemID="{0EB30384-32E7-4B3C-8D37-6B2EE9F39415}">
+<ds:datastoreItem xmlns:ds="http://schemas.openxmlformats.org/officeDocument/2006/customXml" ds:itemID="{B4FE0A4D-6EC8-B943-AF2C-7A29CF128A74}">
   <ds:schemaRefs>
     <ds:schemaRef ds:uri="http://schemas.openxmlformats.org/officeDocument/2006/bibliography"/>
   </ds:schemaRefs>

--- a/CastReporting.Reporting.Core/Templates/Application/Compliance reports/OWASP-Mobile-2016 Detailed Report.docx
+++ b/CastReporting.Reporting.Core/Templates/Application/Compliance reports/OWASP-Mobile-2016 Detailed Report.docx
@@ -1,6 +1,6 @@
 
 <file path=word/document.xml><?xml version="1.0" encoding="utf-8"?>
-<w:document xmlns:wpc="http://schemas.microsoft.com/office/word/2010/wordprocessingCanvas" xmlns:cx="http://schemas.microsoft.com/office/drawing/2014/chartex" xmlns:cx1="http://schemas.microsoft.com/office/drawing/2015/9/8/chartex" xmlns:cx2="http://schemas.microsoft.com/office/drawing/2015/10/21/chartex" xmlns:cx3="http://schemas.microsoft.com/office/drawing/2016/5/9/chartex" xmlns:cx4="http://schemas.microsoft.com/office/drawing/2016/5/10/chartex" xmlns:cx5="http://schemas.microsoft.com/office/drawing/2016/5/11/chartex" xmlns:cx6="http://schemas.microsoft.com/office/drawing/2016/5/12/chartex" xmlns:cx7="http://schemas.microsoft.com/office/drawing/2016/5/13/chartex" xmlns:cx8="http://schemas.microsoft.com/office/drawing/2016/5/14/chartex" xmlns:mc="http://schemas.openxmlformats.org/markup-compatibility/2006" xmlns:aink="http://schemas.microsoft.com/office/drawing/2016/ink" xmlns:am3d="http://schemas.microsoft.com/office/drawing/2017/model3d" xmlns:o="urn:schemas-microsoft-com:office:office" xmlns:r="http://schemas.openxmlformats.org/officeDocument/2006/relationships" xmlns:m="http://schemas.openxmlformats.org/officeDocument/2006/math" xmlns:v="urn:schemas-microsoft-com:vml" xmlns:wp14="http://schemas.microsoft.com/office/word/2010/wordprocessingDrawing" xmlns:wp="http://schemas.openxmlformats.org/drawingml/2006/wordprocessingDrawing" xmlns:w10="urn:schemas-microsoft-com:office:word" xmlns:w="http://schemas.openxmlformats.org/wordprocessingml/2006/main" xmlns:w14="http://schemas.microsoft.com/office/word/2010/wordml" xmlns:w15="http://schemas.microsoft.com/office/word/2012/wordml" xmlns:w16cid="http://schemas.microsoft.com/office/word/2016/wordml/cid" xmlns:w16se="http://schemas.microsoft.com/office/word/2015/wordml/symex" xmlns:wpg="http://schemas.microsoft.com/office/word/2010/wordprocessingGroup" xmlns:wpi="http://schemas.microsoft.com/office/word/2010/wordprocessingInk" xmlns:wne="http://schemas.microsoft.com/office/word/2006/wordml" xmlns:wps="http://schemas.microsoft.com/office/word/2010/wordprocessingShape" mc:Ignorable="w14 w15 w16se w16cid wp14">
+<w:document xmlns:wpc="http://schemas.microsoft.com/office/word/2010/wordprocessingCanvas" xmlns:cx="http://schemas.microsoft.com/office/drawing/2014/chartex" xmlns:cx1="http://schemas.microsoft.com/office/drawing/2015/9/8/chartex" xmlns:cx2="http://schemas.microsoft.com/office/drawing/2015/10/21/chartex" xmlns:cx3="http://schemas.microsoft.com/office/drawing/2016/5/9/chartex" xmlns:cx4="http://schemas.microsoft.com/office/drawing/2016/5/10/chartex" xmlns:cx5="http://schemas.microsoft.com/office/drawing/2016/5/11/chartex" xmlns:cx6="http://schemas.microsoft.com/office/drawing/2016/5/12/chartex" xmlns:cx7="http://schemas.microsoft.com/office/drawing/2016/5/13/chartex" xmlns:cx8="http://schemas.microsoft.com/office/drawing/2016/5/14/chartex" xmlns:mc="http://schemas.openxmlformats.org/markup-compatibility/2006" xmlns:aink="http://schemas.microsoft.com/office/drawing/2016/ink" xmlns:am3d="http://schemas.microsoft.com/office/drawing/2017/model3d" xmlns:o="urn:schemas-microsoft-com:office:office" xmlns:r="http://schemas.openxmlformats.org/officeDocument/2006/relationships" xmlns:m="http://schemas.openxmlformats.org/officeDocument/2006/math" xmlns:v="urn:schemas-microsoft-com:vml" xmlns:wp14="http://schemas.microsoft.com/office/word/2010/wordprocessingDrawing" xmlns:wp="http://schemas.openxmlformats.org/drawingml/2006/wordprocessingDrawing" xmlns:w10="urn:schemas-microsoft-com:office:word" xmlns:w="http://schemas.openxmlformats.org/wordprocessingml/2006/main" xmlns:w14="http://schemas.microsoft.com/office/word/2010/wordml" xmlns:w15="http://schemas.microsoft.com/office/word/2012/wordml" xmlns:w16cex="http://schemas.microsoft.com/office/word/2018/wordml/cex" xmlns:w16cid="http://schemas.microsoft.com/office/word/2016/wordml/cid" xmlns:w16="http://schemas.microsoft.com/office/word/2018/wordml" xmlns:w16se="http://schemas.microsoft.com/office/word/2015/wordml/symex" xmlns:wpg="http://schemas.microsoft.com/office/word/2010/wordprocessingGroup" xmlns:wpi="http://schemas.microsoft.com/office/word/2010/wordprocessingInk" xmlns:wne="http://schemas.microsoft.com/office/word/2006/wordml" xmlns:wps="http://schemas.microsoft.com/office/word/2010/wordprocessingShape" mc:Ignorable="w14 w15 w16se w16cid w16 w16cex wp14">
   <w:background w:color="FFFFFF" w:themeColor="background1"/>
   <w:body>
     <w:sdt>
@@ -4029,7 +4029,7 @@
                                     <w:color w:val="365F91" w:themeColor="accent1" w:themeShade="BF"/>
                                     <w:sz w:val="56"/>
                                   </w:rPr>
-                                  <w:t>Compliance</w:t>
+                                  <w:t>Detailed</w:t>
                                 </w:r>
                                 <w:r>
                                   <w:rPr>
@@ -4204,11 +4204,7 @@
               </mc:Choice>
               <mc:Fallback>
                 <w:pict>
-                  <v:shapetype w14:anchorId="789AD5BD" id="_x0000_t202" coordsize="21600,21600" o:spt="202" path="m,l,21600r21600,l21600,xe">
-                    <v:stroke joinstyle="miter"/>
-                    <v:path gradientshapeok="t" o:connecttype="rect"/>
-                  </v:shapetype>
-                  <v:shape id="Text Box 83" o:spid="_x0000_s1056" type="#_x0000_t202" style="position:absolute;left:0;text-align:left;margin-left:229.05pt;margin-top:114.95pt;width:473.6pt;height:202.8pt;z-index:251670528;visibility:visible;mso-wrap-style:square;mso-width-percent:0;mso-height-percent:0;mso-wrap-distance-left:9pt;mso-wrap-distance-top:0;mso-wrap-distance-right:9pt;mso-wrap-distance-bottom:0;mso-position-horizontal:absolute;mso-position-horizontal-relative:page;mso-position-vertical:absolute;mso-position-vertical-relative:page;mso-width-percent:0;mso-height-percent:0;mso-width-relative:page;mso-height-relative:margin;v-text-anchor:top" o:gfxdata="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" filled="f" stroked="f" strokeweight=".5pt">
+                  <v:shape w14:anchorId="789AD5BD" id="Text Box 83" o:spid="_x0000_s1056" type="#_x0000_t202" style="position:absolute;left:0;text-align:left;margin-left:229.05pt;margin-top:114.95pt;width:473.6pt;height:202.8pt;z-index:251670528;visibility:visible;mso-wrap-style:square;mso-width-percent:0;mso-height-percent:0;mso-wrap-distance-left:9pt;mso-wrap-distance-top:0;mso-wrap-distance-right:9pt;mso-wrap-distance-bottom:0;mso-position-horizontal:absolute;mso-position-horizontal-relative:page;mso-position-vertical:absolute;mso-position-vertical-relative:page;mso-width-percent:0;mso-height-percent:0;mso-width-relative:page;mso-height-relative:margin;v-text-anchor:top" o:gfxdata="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" filled="f" stroked="f" strokeweight=".5pt">
                     <v:textbox inset="0,0,0,0">
                       <w:txbxContent>
                         <w:p>
@@ -4277,7 +4273,7 @@
                               <w:color w:val="365F91" w:themeColor="accent1" w:themeShade="BF"/>
                               <w:sz w:val="56"/>
                             </w:rPr>
-                            <w:t>Compliance</w:t>
+                            <w:t>Detailed</w:t>
                           </w:r>
                           <w:r>
                             <w:rPr>
@@ -5247,12 +5243,7 @@
       <w:bookmarkStart w:id="5" w:name="_Toc25309965"/>
       <w:bookmarkStart w:id="6" w:name="_Toc32418312"/>
       <w:r>
-        <w:t>Table of Conten</w:t>
-      </w:r>
-      <w:bookmarkStart w:id="7" w:name="_GoBack"/>
-      <w:bookmarkEnd w:id="7"/>
-      <w:r>
-        <w:t>t</w:t>
+        <w:t>Table of Content</w:t>
       </w:r>
       <w:bookmarkEnd w:id="1"/>
       <w:bookmarkEnd w:id="2"/>
@@ -5299,7 +5290,7 @@
           <w:color w:val="auto"/>
           <w:sz w:val="24"/>
           <w:szCs w:val="24"/>
-          <w:lang w:val="en-FR" w:eastAsia="en-GB"/>
+          <w:lang w:eastAsia="en-GB"/>
         </w:rPr>
       </w:pPr>
       <w:r>
@@ -5323,7 +5314,7 @@
           <w:color w:val="auto"/>
           <w:sz w:val="24"/>
           <w:szCs w:val="24"/>
-          <w:lang w:val="en-FR" w:eastAsia="en-GB"/>
+          <w:lang w:eastAsia="en-GB"/>
         </w:rPr>
       </w:pPr>
       <w:r>
@@ -5341,7 +5332,7 @@
           <w:color w:val="auto"/>
           <w:sz w:val="24"/>
           <w:szCs w:val="24"/>
-          <w:lang w:val="en-FR" w:eastAsia="en-GB"/>
+          <w:lang w:eastAsia="en-GB"/>
         </w:rPr>
         <w:tab/>
       </w:r>
@@ -5365,7 +5356,7 @@
           <w:color w:val="auto"/>
           <w:sz w:val="24"/>
           <w:szCs w:val="24"/>
-          <w:lang w:val="en-FR" w:eastAsia="en-GB"/>
+          <w:lang w:eastAsia="en-GB"/>
         </w:rPr>
       </w:pPr>
       <w:r>
@@ -5388,7 +5379,7 @@
           <w:color w:val="auto"/>
           <w:sz w:val="24"/>
           <w:szCs w:val="24"/>
-          <w:lang w:val="en-FR" w:eastAsia="en-GB"/>
+          <w:lang w:eastAsia="en-GB"/>
         </w:rPr>
         <w:tab/>
       </w:r>
@@ -5413,7 +5404,7 @@
           <w:color w:val="auto"/>
           <w:sz w:val="24"/>
           <w:szCs w:val="24"/>
-          <w:lang w:val="en-FR" w:eastAsia="en-GB"/>
+          <w:lang w:eastAsia="en-GB"/>
         </w:rPr>
       </w:pPr>
       <w:r>
@@ -5432,7 +5423,7 @@
           <w:color w:val="auto"/>
           <w:sz w:val="24"/>
           <w:szCs w:val="24"/>
-          <w:lang w:val="en-FR" w:eastAsia="en-GB"/>
+          <w:lang w:eastAsia="en-GB"/>
         </w:rPr>
         <w:tab/>
       </w:r>
@@ -5456,7 +5447,7 @@
           <w:color w:val="auto"/>
           <w:sz w:val="24"/>
           <w:szCs w:val="24"/>
-          <w:lang w:val="en-FR" w:eastAsia="en-GB"/>
+          <w:lang w:eastAsia="en-GB"/>
         </w:rPr>
       </w:pPr>
       <w:r>
@@ -5480,7 +5471,7 @@
           <w:color w:val="auto"/>
           <w:sz w:val="24"/>
           <w:szCs w:val="24"/>
-          <w:lang w:val="en-FR" w:eastAsia="en-GB"/>
+          <w:lang w:eastAsia="en-GB"/>
         </w:rPr>
         <w:tab/>
       </w:r>
@@ -5505,7 +5496,7 @@
           <w:color w:val="auto"/>
           <w:sz w:val="24"/>
           <w:szCs w:val="24"/>
-          <w:lang w:val="en-FR" w:eastAsia="en-GB"/>
+          <w:lang w:eastAsia="en-GB"/>
         </w:rPr>
       </w:pPr>
       <w:r>
@@ -5530,7 +5521,7 @@
           <w:color w:val="auto"/>
           <w:sz w:val="24"/>
           <w:szCs w:val="24"/>
-          <w:lang w:val="en-FR" w:eastAsia="en-GB"/>
+          <w:lang w:eastAsia="en-GB"/>
         </w:rPr>
         <w:tab/>
       </w:r>
@@ -5556,7 +5547,7 @@
           <w:color w:val="auto"/>
           <w:sz w:val="24"/>
           <w:szCs w:val="24"/>
-          <w:lang w:val="en-FR" w:eastAsia="en-GB"/>
+          <w:lang w:eastAsia="en-GB"/>
         </w:rPr>
       </w:pPr>
       <w:r>
@@ -5581,7 +5572,7 @@
           <w:color w:val="auto"/>
           <w:sz w:val="24"/>
           <w:szCs w:val="24"/>
-          <w:lang w:val="en-FR" w:eastAsia="en-GB"/>
+          <w:lang w:eastAsia="en-GB"/>
         </w:rPr>
         <w:tab/>
       </w:r>
@@ -5607,14 +5598,14 @@
           <w:color w:val="auto"/>
           <w:sz w:val="24"/>
           <w:szCs w:val="24"/>
-          <w:lang w:val="en-FR" w:eastAsia="en-GB"/>
+          <w:lang w:eastAsia="en-GB"/>
         </w:rPr>
       </w:pPr>
       <w:r>
         <w:rPr>
           <w:rFonts w:eastAsia="Calibri"/>
           <w:noProof/>
-          <w:lang w:val="en-FR"/>
+          <w:lang/>
           <w14:scene3d>
             <w14:camera w14:prst="orthographicFront"/>
             <w14:lightRig w14:rig="threePt" w14:dir="t">
@@ -5632,7 +5623,7 @@
           <w:color w:val="auto"/>
           <w:sz w:val="24"/>
           <w:szCs w:val="24"/>
-          <w:lang w:val="en-FR" w:eastAsia="en-GB"/>
+          <w:lang w:eastAsia="en-GB"/>
         </w:rPr>
         <w:tab/>
       </w:r>
@@ -5640,7 +5631,7 @@
         <w:rPr>
           <w:rFonts w:eastAsia="Calibri"/>
           <w:noProof/>
-          <w:lang w:val="en-FR"/>
+          <w:lang/>
         </w:rPr>
         <w:t>OWASP -2016 Mobile M3 – Insecure Communication</w:t>
       </w:r>
@@ -5658,14 +5649,14 @@
           <w:color w:val="auto"/>
           <w:sz w:val="24"/>
           <w:szCs w:val="24"/>
-          <w:lang w:val="en-FR" w:eastAsia="en-GB"/>
+          <w:lang w:eastAsia="en-GB"/>
         </w:rPr>
       </w:pPr>
       <w:r>
         <w:rPr>
           <w:rFonts w:eastAsia="Calibri"/>
           <w:noProof/>
-          <w:lang w:val="en-FR"/>
+          <w:lang/>
           <w14:scene3d>
             <w14:camera w14:prst="orthographicFront"/>
             <w14:lightRig w14:rig="threePt" w14:dir="t">
@@ -5683,7 +5674,7 @@
           <w:color w:val="auto"/>
           <w:sz w:val="24"/>
           <w:szCs w:val="24"/>
-          <w:lang w:val="en-FR" w:eastAsia="en-GB"/>
+          <w:lang w:eastAsia="en-GB"/>
         </w:rPr>
         <w:tab/>
       </w:r>
@@ -5691,7 +5682,7 @@
         <w:rPr>
           <w:rFonts w:eastAsia="Calibri"/>
           <w:noProof/>
-          <w:lang w:val="en-FR"/>
+          <w:lang/>
         </w:rPr>
         <w:t>OWASP -2016 Mobile M4 – Insecure Authentication</w:t>
       </w:r>
@@ -5709,14 +5700,14 @@
           <w:color w:val="auto"/>
           <w:sz w:val="24"/>
           <w:szCs w:val="24"/>
-          <w:lang w:val="en-FR" w:eastAsia="en-GB"/>
+          <w:lang w:eastAsia="en-GB"/>
         </w:rPr>
       </w:pPr>
       <w:r>
         <w:rPr>
           <w:rFonts w:eastAsia="Calibri"/>
           <w:noProof/>
-          <w:lang w:val="en-FR"/>
+          <w:lang/>
           <w14:scene3d>
             <w14:camera w14:prst="orthographicFront"/>
             <w14:lightRig w14:rig="threePt" w14:dir="t">
@@ -5734,7 +5725,7 @@
           <w:color w:val="auto"/>
           <w:sz w:val="24"/>
           <w:szCs w:val="24"/>
-          <w:lang w:val="en-FR" w:eastAsia="en-GB"/>
+          <w:lang w:eastAsia="en-GB"/>
         </w:rPr>
         <w:tab/>
       </w:r>
@@ -5742,7 +5733,7 @@
         <w:rPr>
           <w:rFonts w:eastAsia="Calibri"/>
           <w:noProof/>
-          <w:lang w:val="en-FR"/>
+          <w:lang/>
         </w:rPr>
         <w:t>OWASP -2016 Mobile M5 – Insufficient Cryptography</w:t>
       </w:r>
@@ -5760,14 +5751,14 @@
           <w:color w:val="auto"/>
           <w:sz w:val="24"/>
           <w:szCs w:val="24"/>
-          <w:lang w:val="en-FR" w:eastAsia="en-GB"/>
+          <w:lang w:eastAsia="en-GB"/>
         </w:rPr>
       </w:pPr>
       <w:r>
         <w:rPr>
           <w:rFonts w:eastAsia="Calibri"/>
           <w:noProof/>
-          <w:lang w:val="en-FR"/>
+          <w:lang/>
           <w14:scene3d>
             <w14:camera w14:prst="orthographicFront"/>
             <w14:lightRig w14:rig="threePt" w14:dir="t">
@@ -5785,7 +5776,7 @@
           <w:color w:val="auto"/>
           <w:sz w:val="24"/>
           <w:szCs w:val="24"/>
-          <w:lang w:val="en-FR" w:eastAsia="en-GB"/>
+          <w:lang w:eastAsia="en-GB"/>
         </w:rPr>
         <w:tab/>
       </w:r>
@@ -5793,7 +5784,7 @@
         <w:rPr>
           <w:rFonts w:eastAsia="Calibri"/>
           <w:noProof/>
-          <w:lang w:val="en-FR"/>
+          <w:lang/>
         </w:rPr>
         <w:t>OWASP -2016 Mobile M6 – Insecure Authorization</w:t>
       </w:r>
@@ -5811,14 +5802,14 @@
           <w:color w:val="auto"/>
           <w:sz w:val="24"/>
           <w:szCs w:val="24"/>
-          <w:lang w:val="en-FR" w:eastAsia="en-GB"/>
+          <w:lang w:eastAsia="en-GB"/>
         </w:rPr>
       </w:pPr>
       <w:r>
         <w:rPr>
           <w:rFonts w:eastAsia="Calibri"/>
           <w:noProof/>
-          <w:lang w:val="en-FR"/>
+          <w:lang/>
           <w14:scene3d>
             <w14:camera w14:prst="orthographicFront"/>
             <w14:lightRig w14:rig="threePt" w14:dir="t">
@@ -5836,7 +5827,7 @@
           <w:color w:val="auto"/>
           <w:sz w:val="24"/>
           <w:szCs w:val="24"/>
-          <w:lang w:val="en-FR" w:eastAsia="en-GB"/>
+          <w:lang w:eastAsia="en-GB"/>
         </w:rPr>
         <w:tab/>
       </w:r>
@@ -5844,7 +5835,7 @@
         <w:rPr>
           <w:rFonts w:eastAsia="Calibri"/>
           <w:noProof/>
-          <w:lang w:val="en-FR"/>
+          <w:lang/>
         </w:rPr>
         <w:t>OWASP -2016 Mobile M7 – Client Code Quality</w:t>
       </w:r>
@@ -5863,7 +5854,7 @@
           <w:color w:val="auto"/>
           <w:sz w:val="24"/>
           <w:szCs w:val="24"/>
-          <w:lang w:val="en-FR" w:eastAsia="en-GB"/>
+          <w:lang w:eastAsia="en-GB"/>
         </w:rPr>
       </w:pPr>
       <w:r>
@@ -5882,7 +5873,7 @@
           <w:color w:val="auto"/>
           <w:sz w:val="24"/>
           <w:szCs w:val="24"/>
-          <w:lang w:val="en-FR" w:eastAsia="en-GB"/>
+          <w:lang w:eastAsia="en-GB"/>
         </w:rPr>
         <w:tab/>
       </w:r>
@@ -5906,7 +5897,7 @@
           <w:color w:val="auto"/>
           <w:sz w:val="24"/>
           <w:szCs w:val="24"/>
-          <w:lang w:val="en-FR" w:eastAsia="en-GB"/>
+          <w:lang w:eastAsia="en-GB"/>
         </w:rPr>
       </w:pPr>
       <w:r>
@@ -5929,7 +5920,7 @@
           <w:color w:val="auto"/>
           <w:sz w:val="24"/>
           <w:szCs w:val="24"/>
-          <w:lang w:val="en-FR" w:eastAsia="en-GB"/>
+          <w:lang w:eastAsia="en-GB"/>
         </w:rPr>
         <w:tab/>
       </w:r>
@@ -5953,7 +5944,7 @@
           <w:color w:val="auto"/>
           <w:sz w:val="24"/>
           <w:szCs w:val="24"/>
-          <w:lang w:val="en-FR" w:eastAsia="en-GB"/>
+          <w:lang w:eastAsia="en-GB"/>
         </w:rPr>
       </w:pPr>
       <w:r>
@@ -5977,7 +5968,7 @@
           <w:color w:val="auto"/>
           <w:sz w:val="24"/>
           <w:szCs w:val="24"/>
-          <w:lang w:val="en-FR" w:eastAsia="en-GB"/>
+          <w:lang w:eastAsia="en-GB"/>
         </w:rPr>
         <w:tab/>
       </w:r>
@@ -6002,13 +5993,13 @@
           <w:color w:val="auto"/>
           <w:sz w:val="24"/>
           <w:szCs w:val="24"/>
-          <w:lang w:val="en-FR" w:eastAsia="en-GB"/>
+          <w:lang w:eastAsia="en-GB"/>
         </w:rPr>
       </w:pPr>
       <w:r>
         <w:rPr>
           <w:noProof/>
-          <w:lang w:val="en-FR"/>
+          <w:lang/>
           <w14:scene3d>
             <w14:camera w14:prst="orthographicFront"/>
             <w14:lightRig w14:rig="threePt" w14:dir="t">
@@ -6026,14 +6017,14 @@
           <w:color w:val="auto"/>
           <w:sz w:val="24"/>
           <w:szCs w:val="24"/>
-          <w:lang w:val="en-FR" w:eastAsia="en-GB"/>
+          <w:lang w:eastAsia="en-GB"/>
         </w:rPr>
         <w:tab/>
       </w:r>
       <w:r>
         <w:rPr>
           <w:noProof/>
-          <w:lang w:val="en-FR"/>
+          <w:lang/>
         </w:rPr>
         <w:t>OWASP -2016 Mobile M3 – Insecure Communication</w:t>
       </w:r>
@@ -6051,13 +6042,13 @@
           <w:color w:val="auto"/>
           <w:sz w:val="24"/>
           <w:szCs w:val="24"/>
-          <w:lang w:val="en-FR" w:eastAsia="en-GB"/>
+          <w:lang w:eastAsia="en-GB"/>
         </w:rPr>
       </w:pPr>
       <w:r>
         <w:rPr>
           <w:noProof/>
-          <w:lang w:val="en-FR"/>
+          <w:lang/>
           <w14:scene3d>
             <w14:camera w14:prst="orthographicFront"/>
             <w14:lightRig w14:rig="threePt" w14:dir="t">
@@ -6075,14 +6066,14 @@
           <w:color w:val="auto"/>
           <w:sz w:val="24"/>
           <w:szCs w:val="24"/>
-          <w:lang w:val="en-FR" w:eastAsia="en-GB"/>
+          <w:lang w:eastAsia="en-GB"/>
         </w:rPr>
         <w:tab/>
       </w:r>
       <w:r>
         <w:rPr>
           <w:noProof/>
-          <w:lang w:val="en-FR"/>
+          <w:lang/>
         </w:rPr>
         <w:t>OWASP -2016 Mobile M4 – Insecure Authentication</w:t>
       </w:r>
@@ -6100,13 +6091,13 @@
           <w:color w:val="auto"/>
           <w:sz w:val="24"/>
           <w:szCs w:val="24"/>
-          <w:lang w:val="en-FR" w:eastAsia="en-GB"/>
+          <w:lang w:eastAsia="en-GB"/>
         </w:rPr>
       </w:pPr>
       <w:r>
         <w:rPr>
           <w:noProof/>
-          <w:lang w:val="en-FR"/>
+          <w:lang/>
           <w14:scene3d>
             <w14:camera w14:prst="orthographicFront"/>
             <w14:lightRig w14:rig="threePt" w14:dir="t">
@@ -6124,14 +6115,14 @@
           <w:color w:val="auto"/>
           <w:sz w:val="24"/>
           <w:szCs w:val="24"/>
-          <w:lang w:val="en-FR" w:eastAsia="en-GB"/>
+          <w:lang w:eastAsia="en-GB"/>
         </w:rPr>
         <w:tab/>
       </w:r>
       <w:r>
         <w:rPr>
           <w:noProof/>
-          <w:lang w:val="en-FR"/>
+          <w:lang/>
         </w:rPr>
         <w:t>OWASP -2016 Mobile M5 – Insufficient Cryptography</w:t>
       </w:r>
@@ -6149,13 +6140,13 @@
           <w:color w:val="auto"/>
           <w:sz w:val="24"/>
           <w:szCs w:val="24"/>
-          <w:lang w:val="en-FR" w:eastAsia="en-GB"/>
+          <w:lang w:eastAsia="en-GB"/>
         </w:rPr>
       </w:pPr>
       <w:r>
         <w:rPr>
           <w:noProof/>
-          <w:lang w:val="en-FR"/>
+          <w:lang/>
           <w14:scene3d>
             <w14:camera w14:prst="orthographicFront"/>
             <w14:lightRig w14:rig="threePt" w14:dir="t">
@@ -6173,14 +6164,14 @@
           <w:color w:val="auto"/>
           <w:sz w:val="24"/>
           <w:szCs w:val="24"/>
-          <w:lang w:val="en-FR" w:eastAsia="en-GB"/>
+          <w:lang w:eastAsia="en-GB"/>
         </w:rPr>
         <w:tab/>
       </w:r>
       <w:r>
         <w:rPr>
           <w:noProof/>
-          <w:lang w:val="en-FR"/>
+          <w:lang/>
         </w:rPr>
         <w:t>OWASP -2016 Mobile M6 – Insecure Authorization</w:t>
       </w:r>
@@ -6198,13 +6189,13 @@
           <w:color w:val="auto"/>
           <w:sz w:val="24"/>
           <w:szCs w:val="24"/>
-          <w:lang w:val="en-FR" w:eastAsia="en-GB"/>
+          <w:lang w:eastAsia="en-GB"/>
         </w:rPr>
       </w:pPr>
       <w:r>
         <w:rPr>
           <w:noProof/>
-          <w:lang w:val="en-FR"/>
+          <w:lang/>
           <w14:scene3d>
             <w14:camera w14:prst="orthographicFront"/>
             <w14:lightRig w14:rig="threePt" w14:dir="t">
@@ -6222,14 +6213,14 @@
           <w:color w:val="auto"/>
           <w:sz w:val="24"/>
           <w:szCs w:val="24"/>
-          <w:lang w:val="en-FR" w:eastAsia="en-GB"/>
+          <w:lang w:eastAsia="en-GB"/>
         </w:rPr>
         <w:tab/>
       </w:r>
       <w:r>
         <w:rPr>
           <w:noProof/>
-          <w:lang w:val="en-FR"/>
+          <w:lang/>
         </w:rPr>
         <w:t>OWASP -2016 Mobile M7 – Client Code Quality</w:t>
       </w:r>
@@ -6248,7 +6239,7 @@
           <w:color w:val="auto"/>
           <w:sz w:val="24"/>
           <w:szCs w:val="24"/>
-          <w:lang w:val="en-FR" w:eastAsia="en-GB"/>
+          <w:lang w:eastAsia="en-GB"/>
         </w:rPr>
       </w:pPr>
       <w:r>
@@ -6266,7 +6257,7 @@
           <w:color w:val="auto"/>
           <w:sz w:val="24"/>
           <w:szCs w:val="24"/>
-          <w:lang w:val="en-FR" w:eastAsia="en-GB"/>
+          <w:lang w:eastAsia="en-GB"/>
         </w:rPr>
         <w:tab/>
       </w:r>
@@ -6290,7 +6281,7 @@
           <w:color w:val="auto"/>
           <w:sz w:val="24"/>
           <w:szCs w:val="24"/>
-          <w:lang w:val="en-FR" w:eastAsia="en-GB"/>
+          <w:lang w:eastAsia="en-GB"/>
         </w:rPr>
       </w:pPr>
       <w:r>
@@ -6313,7 +6304,7 @@
           <w:color w:val="auto"/>
           <w:sz w:val="24"/>
           <w:szCs w:val="24"/>
-          <w:lang w:val="en-FR" w:eastAsia="en-GB"/>
+          <w:lang w:eastAsia="en-GB"/>
         </w:rPr>
         <w:tab/>
       </w:r>
@@ -6337,7 +6328,7 @@
           <w:color w:val="auto"/>
           <w:sz w:val="24"/>
           <w:szCs w:val="24"/>
-          <w:lang w:val="en-FR" w:eastAsia="en-GB"/>
+          <w:lang w:eastAsia="en-GB"/>
         </w:rPr>
       </w:pPr>
       <w:r>
@@ -6360,7 +6351,7 @@
           <w:color w:val="auto"/>
           <w:sz w:val="24"/>
           <w:szCs w:val="24"/>
-          <w:lang w:val="en-FR" w:eastAsia="en-GB"/>
+          <w:lang w:eastAsia="en-GB"/>
         </w:rPr>
         <w:tab/>
       </w:r>
@@ -6399,28 +6390,28 @@
         <w:lastRenderedPageBreak/>
         <w:t xml:space="preserve"> </w:t>
       </w:r>
-      <w:bookmarkStart w:id="8" w:name="_Toc531862197"/>
-      <w:bookmarkStart w:id="9" w:name="_Toc531948643"/>
-      <w:bookmarkStart w:id="10" w:name="_Toc21077535"/>
-      <w:bookmarkStart w:id="11" w:name="_Toc25240623"/>
-      <w:bookmarkStart w:id="12" w:name="_Toc25309966"/>
-      <w:bookmarkStart w:id="13" w:name="_Toc32418313"/>
+      <w:bookmarkStart w:id="7" w:name="_Toc531862197"/>
+      <w:bookmarkStart w:id="8" w:name="_Toc531948643"/>
+      <w:bookmarkStart w:id="9" w:name="_Toc21077535"/>
+      <w:bookmarkStart w:id="10" w:name="_Toc25240623"/>
+      <w:bookmarkStart w:id="11" w:name="_Toc25309966"/>
+      <w:bookmarkStart w:id="12" w:name="_Toc32418313"/>
       <w:r>
         <w:t>Introduction</w:t>
       </w:r>
+      <w:bookmarkEnd w:id="7"/>
       <w:bookmarkEnd w:id="8"/>
       <w:bookmarkEnd w:id="9"/>
       <w:bookmarkEnd w:id="10"/>
       <w:bookmarkEnd w:id="11"/>
       <w:bookmarkEnd w:id="12"/>
-      <w:bookmarkEnd w:id="13"/>
     </w:p>
     <w:p>
       <w:pPr>
         <w:spacing w:after="0" w:line="240" w:lineRule="auto"/>
         <w:ind w:right="657"/>
       </w:pPr>
-      <w:bookmarkStart w:id="14" w:name="_Toc380677725"/>
+      <w:bookmarkStart w:id="13" w:name="_Toc380677725"/>
       <w:r>
         <w:t xml:space="preserve">This assessment is an effort to determine the </w:t>
       </w:r>
@@ -6470,31 +6461,31 @@
           <w:lang w:val="en-US"/>
         </w:rPr>
       </w:pPr>
-      <w:bookmarkStart w:id="15" w:name="_Toc531862198"/>
-      <w:bookmarkStart w:id="16" w:name="_Toc531948644"/>
-      <w:bookmarkStart w:id="17" w:name="_Toc21077536"/>
-      <w:bookmarkStart w:id="18" w:name="_Toc25240624"/>
-      <w:bookmarkStart w:id="19" w:name="_Toc25309967"/>
-      <w:bookmarkStart w:id="20" w:name="_Toc32418314"/>
+      <w:bookmarkStart w:id="14" w:name="_Toc531862198"/>
+      <w:bookmarkStart w:id="15" w:name="_Toc531948644"/>
+      <w:bookmarkStart w:id="16" w:name="_Toc21077536"/>
+      <w:bookmarkStart w:id="17" w:name="_Toc25240624"/>
+      <w:bookmarkStart w:id="18" w:name="_Toc25309967"/>
+      <w:bookmarkStart w:id="19" w:name="_Toc32418314"/>
       <w:r>
         <w:rPr>
           <w:lang w:val="en-US"/>
         </w:rPr>
         <w:t xml:space="preserve">Application </w:t>
       </w:r>
+      <w:bookmarkEnd w:id="13"/>
+      <w:r>
+        <w:rPr>
+          <w:lang w:val="en-US"/>
+        </w:rPr>
+        <w:t>Characteristics</w:t>
+      </w:r>
       <w:bookmarkEnd w:id="14"/>
-      <w:r>
-        <w:rPr>
-          <w:lang w:val="en-US"/>
-        </w:rPr>
-        <w:t>Characteristics</w:t>
-      </w:r>
       <w:bookmarkEnd w:id="15"/>
       <w:bookmarkEnd w:id="16"/>
       <w:bookmarkEnd w:id="17"/>
       <w:bookmarkEnd w:id="18"/>
       <w:bookmarkEnd w:id="19"/>
-      <w:bookmarkEnd w:id="20"/>
     </w:p>
     <w:p>
       <w:pPr>
@@ -7155,25 +7146,25 @@
           <w:sz w:val="22"/>
         </w:rPr>
       </w:pPr>
-      <w:bookmarkStart w:id="21" w:name="_Toc531862199"/>
-      <w:bookmarkStart w:id="22" w:name="_Toc531948645"/>
-      <w:bookmarkStart w:id="23" w:name="_Toc21077537"/>
-      <w:bookmarkStart w:id="24" w:name="_Toc25240625"/>
-      <w:bookmarkStart w:id="25" w:name="_Toc25309968"/>
-      <w:bookmarkStart w:id="26" w:name="_Toc32418315"/>
+      <w:bookmarkStart w:id="20" w:name="_Toc531862199"/>
+      <w:bookmarkStart w:id="21" w:name="_Toc531948645"/>
+      <w:bookmarkStart w:id="22" w:name="_Toc21077537"/>
+      <w:bookmarkStart w:id="23" w:name="_Toc25240625"/>
+      <w:bookmarkStart w:id="24" w:name="_Toc25309968"/>
+      <w:bookmarkStart w:id="25" w:name="_Toc32418315"/>
       <w:r>
         <w:lastRenderedPageBreak/>
         <w:t>OWASP Mobile 2016</w:t>
       </w:r>
+      <w:bookmarkEnd w:id="20"/>
       <w:bookmarkEnd w:id="21"/>
+      <w:r>
+        <w:t xml:space="preserve"> Summary</w:t>
+      </w:r>
       <w:bookmarkEnd w:id="22"/>
-      <w:r>
-        <w:t xml:space="preserve"> Summary</w:t>
-      </w:r>
       <w:bookmarkEnd w:id="23"/>
       <w:bookmarkEnd w:id="24"/>
       <w:bookmarkEnd w:id="25"/>
-      <w:bookmarkEnd w:id="26"/>
     </w:p>
     <w:p>
       <w:pPr>
@@ -7345,12 +7336,12 @@
           <w:rFonts w:eastAsia="Calibri"/>
         </w:rPr>
       </w:pPr>
-      <w:bookmarkStart w:id="27" w:name="_Toc531862200"/>
-      <w:bookmarkStart w:id="28" w:name="_Toc531948646"/>
-      <w:bookmarkStart w:id="29" w:name="_Toc21077538"/>
-      <w:bookmarkStart w:id="30" w:name="_Toc25240626"/>
-      <w:bookmarkStart w:id="31" w:name="_Toc25309969"/>
-      <w:bookmarkStart w:id="32" w:name="_Toc32418316"/>
+      <w:bookmarkStart w:id="26" w:name="_Toc531862200"/>
+      <w:bookmarkStart w:id="27" w:name="_Toc531948646"/>
+      <w:bookmarkStart w:id="28" w:name="_Toc21077538"/>
+      <w:bookmarkStart w:id="29" w:name="_Toc25240626"/>
+      <w:bookmarkStart w:id="30" w:name="_Toc25309969"/>
+      <w:bookmarkStart w:id="31" w:name="_Toc32418316"/>
       <w:r>
         <w:rPr>
           <w:rFonts w:eastAsia="Calibri"/>
@@ -7379,8 +7370,8 @@
         </w:rPr>
         <w:t>vulnerabilities</w:t>
       </w:r>
+      <w:bookmarkEnd w:id="26"/>
       <w:bookmarkEnd w:id="27"/>
-      <w:bookmarkEnd w:id="28"/>
       <w:r>
         <w:rPr>
           <w:rFonts w:eastAsia="Calibri"/>
@@ -7388,10 +7379,10 @@
         </w:rPr>
         <w:t xml:space="preserve"> Summary</w:t>
       </w:r>
+      <w:bookmarkEnd w:id="28"/>
       <w:bookmarkEnd w:id="29"/>
       <w:bookmarkEnd w:id="30"/>
       <w:bookmarkEnd w:id="31"/>
-      <w:bookmarkEnd w:id="32"/>
     </w:p>
     <w:p>
       <w:pPr>
@@ -8141,11 +8132,11 @@
           <w:rFonts w:eastAsia="Calibri"/>
         </w:rPr>
       </w:pPr>
-      <w:bookmarkStart w:id="33" w:name="_Toc531865300"/>
-      <w:bookmarkStart w:id="34" w:name="_Toc531949429"/>
-      <w:bookmarkStart w:id="35" w:name="_Toc531949639"/>
-      <w:bookmarkStart w:id="36" w:name="_Toc32417130"/>
-      <w:bookmarkStart w:id="37" w:name="_Toc32418317"/>
+      <w:bookmarkStart w:id="32" w:name="_Toc531865300"/>
+      <w:bookmarkStart w:id="33" w:name="_Toc531949429"/>
+      <w:bookmarkStart w:id="34" w:name="_Toc531949639"/>
+      <w:bookmarkStart w:id="35" w:name="_Toc32417130"/>
+      <w:bookmarkStart w:id="36" w:name="_Toc32418317"/>
       <w:r>
         <w:rPr>
           <w:rFonts w:eastAsia="Calibri"/>
@@ -8153,9 +8144,9 @@
         </w:rPr>
         <w:t xml:space="preserve">OWASP -2016 Mobile M1 - </w:t>
       </w:r>
+      <w:bookmarkEnd w:id="32"/>
       <w:bookmarkEnd w:id="33"/>
       <w:bookmarkEnd w:id="34"/>
-      <w:bookmarkEnd w:id="35"/>
       <w:r>
         <w:rPr>
           <w:rFonts w:eastAsia="Calibri"/>
@@ -8163,8 +8154,8 @@
         </w:rPr>
         <w:t>Improper Platform Usage</w:t>
       </w:r>
+      <w:bookmarkEnd w:id="35"/>
       <w:bookmarkEnd w:id="36"/>
-      <w:bookmarkEnd w:id="37"/>
     </w:p>
     <w:p>
       <w:pPr>
@@ -8193,25 +8184,7 @@
           <w:sz w:val="20"/>
           <w:szCs w:val="20"/>
         </w:rPr>
-        <w:t xml:space="preserve">This category covers misuse of a platform feature or failure to use platform security controls. It might include Android intents, platform permissions, misuse of </w:t>
-      </w:r>
-      <w:proofErr w:type="spellStart"/>
-      <w:r>
-        <w:rPr>
-          <w:rFonts w:asciiTheme="minorHAnsi" w:hAnsiTheme="minorHAnsi" w:cstheme="minorHAnsi"/>
-          <w:sz w:val="20"/>
-          <w:szCs w:val="20"/>
-        </w:rPr>
-        <w:t>TouchID</w:t>
-      </w:r>
-      <w:proofErr w:type="spellEnd"/>
-      <w:r>
-        <w:rPr>
-          <w:rFonts w:asciiTheme="minorHAnsi" w:hAnsiTheme="minorHAnsi" w:cstheme="minorHAnsi"/>
-          <w:sz w:val="20"/>
-          <w:szCs w:val="20"/>
-        </w:rPr>
-        <w:t>, the Keychain, or some other security control that is part of the mobile operating system. There are several ways that mobile apps can experience this risk.</w:t>
+        <w:t>This category covers misuse of a platform feature or failure to use platform security controls. It might include Android intents, platform permissions, misuse of TouchID, the Keychain, or some other security control that is part of the mobile operating system. There are several ways that mobile apps can experience this risk.</w:t>
       </w:r>
     </w:p>
     <w:p>
@@ -8935,11 +8908,11 @@
           <w:rFonts w:eastAsia="Calibri"/>
         </w:rPr>
       </w:pPr>
-      <w:bookmarkStart w:id="38" w:name="_Toc531865301"/>
-      <w:bookmarkStart w:id="39" w:name="_Toc531949430"/>
-      <w:bookmarkStart w:id="40" w:name="_Toc531949640"/>
-      <w:bookmarkStart w:id="41" w:name="_Toc32417131"/>
-      <w:bookmarkStart w:id="42" w:name="_Toc32418318"/>
+      <w:bookmarkStart w:id="37" w:name="_Toc531865301"/>
+      <w:bookmarkStart w:id="38" w:name="_Toc531949430"/>
+      <w:bookmarkStart w:id="39" w:name="_Toc531949640"/>
+      <w:bookmarkStart w:id="40" w:name="_Toc32417131"/>
+      <w:bookmarkStart w:id="41" w:name="_Toc32418318"/>
       <w:r>
         <w:rPr>
           <w:rFonts w:eastAsia="Calibri"/>
@@ -8948,27 +8921,18 @@
         <w:lastRenderedPageBreak/>
         <w:t xml:space="preserve">OWASP -2016 Mobile M2 – </w:t>
       </w:r>
+      <w:bookmarkEnd w:id="37"/>
       <w:bookmarkEnd w:id="38"/>
       <w:bookmarkEnd w:id="39"/>
-      <w:bookmarkEnd w:id="40"/>
-      <w:proofErr w:type="spellStart"/>
       <w:r>
         <w:rPr>
           <w:rFonts w:eastAsia="Calibri"/>
           <w:lang w:val="it-IT"/>
         </w:rPr>
-        <w:t>Insecure</w:t>
-      </w:r>
-      <w:proofErr w:type="spellEnd"/>
-      <w:r>
-        <w:rPr>
-          <w:rFonts w:eastAsia="Calibri"/>
-          <w:lang w:val="it-IT"/>
-        </w:rPr>
-        <w:t xml:space="preserve"> Data Storage</w:t>
-      </w:r>
+        <w:t>Insecure Data Storage</w:t>
+      </w:r>
+      <w:bookmarkEnd w:id="40"/>
       <w:bookmarkEnd w:id="41"/>
-      <w:bookmarkEnd w:id="42"/>
     </w:p>
     <w:p>
       <w:pPr>
@@ -9659,7 +9623,6 @@
           <w:lang w:val="it-IT"/>
         </w:rPr>
       </w:pPr>
-      <w:proofErr w:type="spellStart"/>
       <w:r>
         <w:rPr>
           <w:rFonts w:ascii="Verdana" w:hAnsi="Verdana"/>
@@ -9667,49 +9630,8 @@
           <w:sz w:val="14"/>
           <w:lang w:val="it-IT"/>
         </w:rPr>
-        <w:t>Table</w:t>
-      </w:r>
-      <w:proofErr w:type="spellEnd"/>
-      <w:r>
-        <w:rPr>
-          <w:rFonts w:ascii="Verdana" w:hAnsi="Verdana"/>
-          <w:i/>
-          <w:sz w:val="14"/>
-          <w:lang w:val="it-IT"/>
-        </w:rPr>
-        <w:t xml:space="preserve"> 4: M2- </w:t>
-      </w:r>
-      <w:proofErr w:type="spellStart"/>
-      <w:r>
-        <w:rPr>
-          <w:rFonts w:ascii="Verdana" w:hAnsi="Verdana"/>
-          <w:i/>
-          <w:sz w:val="14"/>
-          <w:lang w:val="it-IT"/>
-        </w:rPr>
-        <w:t>Insecure</w:t>
-      </w:r>
-      <w:proofErr w:type="spellEnd"/>
-      <w:r>
-        <w:rPr>
-          <w:rFonts w:ascii="Verdana" w:hAnsi="Verdana"/>
-          <w:i/>
-          <w:sz w:val="14"/>
-          <w:lang w:val="it-IT"/>
-        </w:rPr>
-        <w:t xml:space="preserve"> Data Storage </w:t>
-      </w:r>
-      <w:proofErr w:type="spellStart"/>
-      <w:r>
-        <w:rPr>
-          <w:rFonts w:ascii="Verdana" w:hAnsi="Verdana"/>
-          <w:i/>
-          <w:sz w:val="14"/>
-          <w:lang w:val="it-IT"/>
-        </w:rPr>
-        <w:t>Vulnerabilities</w:t>
-      </w:r>
-      <w:proofErr w:type="spellEnd"/>
+        <w:t>Table 4: M2- Insecure Data Storage Vulnerabilities</w:t>
+      </w:r>
     </w:p>
     <w:p>
       <w:pPr>
@@ -9743,11 +9665,11 @@
           <w:rFonts w:eastAsia="Calibri"/>
         </w:rPr>
       </w:pPr>
-      <w:bookmarkStart w:id="43" w:name="_Toc531865302"/>
-      <w:bookmarkStart w:id="44" w:name="_Toc531949431"/>
-      <w:bookmarkStart w:id="45" w:name="_Toc531949641"/>
-      <w:bookmarkStart w:id="46" w:name="_Toc32417132"/>
-      <w:bookmarkStart w:id="47" w:name="_Toc32418319"/>
+      <w:bookmarkStart w:id="42" w:name="_Toc531865302"/>
+      <w:bookmarkStart w:id="43" w:name="_Toc531949431"/>
+      <w:bookmarkStart w:id="44" w:name="_Toc531949641"/>
+      <w:bookmarkStart w:id="45" w:name="_Toc32417132"/>
+      <w:bookmarkStart w:id="46" w:name="_Toc32418319"/>
       <w:r>
         <w:rPr>
           <w:rFonts w:eastAsia="Calibri"/>
@@ -9756,36 +9678,18 @@
         <w:lastRenderedPageBreak/>
         <w:t xml:space="preserve">OWASP -2016 Mobile M3 – </w:t>
       </w:r>
+      <w:bookmarkEnd w:id="42"/>
       <w:bookmarkEnd w:id="43"/>
       <w:bookmarkEnd w:id="44"/>
-      <w:bookmarkEnd w:id="45"/>
-      <w:proofErr w:type="spellStart"/>
       <w:r>
         <w:rPr>
           <w:rFonts w:eastAsia="Calibri"/>
           <w:lang w:val="it-IT"/>
         </w:rPr>
-        <w:t>Insecure</w:t>
-      </w:r>
-      <w:proofErr w:type="spellEnd"/>
-      <w:r>
-        <w:rPr>
-          <w:rFonts w:eastAsia="Calibri"/>
-          <w:lang w:val="it-IT"/>
-        </w:rPr>
-        <w:t xml:space="preserve"> </w:t>
-      </w:r>
-      <w:proofErr w:type="spellStart"/>
-      <w:r>
-        <w:rPr>
-          <w:rFonts w:eastAsia="Calibri"/>
-          <w:lang w:val="it-IT"/>
-        </w:rPr>
-        <w:t>Communication</w:t>
-      </w:r>
+        <w:t>Insecure Communication</w:t>
+      </w:r>
+      <w:bookmarkEnd w:id="45"/>
       <w:bookmarkEnd w:id="46"/>
-      <w:bookmarkEnd w:id="47"/>
-      <w:proofErr w:type="spellEnd"/>
     </w:p>
     <w:p>
       <w:pPr>
@@ -10515,12 +10419,12 @@
           <w:rFonts w:eastAsia="Calibri"/>
         </w:rPr>
       </w:pPr>
-      <w:bookmarkStart w:id="48" w:name="_Toc531865303"/>
-      <w:bookmarkStart w:id="49" w:name="_Toc531949432"/>
-      <w:bookmarkStart w:id="50" w:name="_Toc531949642"/>
-      <w:bookmarkStart w:id="51" w:name="_Hlk531860421"/>
-      <w:bookmarkStart w:id="52" w:name="_Toc32417133"/>
-      <w:bookmarkStart w:id="53" w:name="_Toc32418320"/>
+      <w:bookmarkStart w:id="47" w:name="_Toc531865303"/>
+      <w:bookmarkStart w:id="48" w:name="_Toc531949432"/>
+      <w:bookmarkStart w:id="49" w:name="_Toc531949642"/>
+      <w:bookmarkStart w:id="50" w:name="_Toc32417133"/>
+      <w:bookmarkStart w:id="51" w:name="_Toc32418320"/>
+      <w:bookmarkStart w:id="52" w:name="_Hlk531860421"/>
       <w:r>
         <w:rPr>
           <w:rFonts w:eastAsia="Calibri"/>
@@ -10528,9 +10432,9 @@
         </w:rPr>
         <w:t xml:space="preserve">OWASP -2016 Mobile M4 – </w:t>
       </w:r>
+      <w:bookmarkEnd w:id="47"/>
       <w:bookmarkEnd w:id="48"/>
       <w:bookmarkEnd w:id="49"/>
-      <w:bookmarkEnd w:id="50"/>
       <w:r>
         <w:rPr>
           <w:rFonts w:eastAsia="Calibri"/>
@@ -10538,8 +10442,8 @@
         </w:rPr>
         <w:t>Insecure Authentication</w:t>
       </w:r>
-      <w:bookmarkEnd w:id="52"/>
-      <w:bookmarkEnd w:id="53"/>
+      <w:bookmarkEnd w:id="50"/>
+      <w:bookmarkEnd w:id="51"/>
     </w:p>
     <w:p>
       <w:pPr>
@@ -11266,7 +11170,7 @@
         <w:t>vulnerabilities</w:t>
       </w:r>
     </w:p>
-    <w:bookmarkEnd w:id="51"/>
+    <w:bookmarkEnd w:id="52"/>
     <w:p>
       <w:pPr>
         <w:spacing w:after="0" w:line="240" w:lineRule="auto"/>
@@ -11298,11 +11202,11 @@
           <w:rFonts w:eastAsia="Calibri"/>
         </w:rPr>
       </w:pPr>
-      <w:bookmarkStart w:id="54" w:name="_Toc531865304"/>
-      <w:bookmarkStart w:id="55" w:name="_Toc531949433"/>
-      <w:bookmarkStart w:id="56" w:name="_Toc531949643"/>
-      <w:bookmarkStart w:id="57" w:name="_Toc32417134"/>
-      <w:bookmarkStart w:id="58" w:name="_Toc32418321"/>
+      <w:bookmarkStart w:id="53" w:name="_Toc531865304"/>
+      <w:bookmarkStart w:id="54" w:name="_Toc531949433"/>
+      <w:bookmarkStart w:id="55" w:name="_Toc531949643"/>
+      <w:bookmarkStart w:id="56" w:name="_Toc32417134"/>
+      <w:bookmarkStart w:id="57" w:name="_Toc32418321"/>
       <w:r>
         <w:rPr>
           <w:rFonts w:eastAsia="Calibri"/>
@@ -11311,9 +11215,9 @@
         <w:lastRenderedPageBreak/>
         <w:t xml:space="preserve">OWASP -2016 Mobile M5 – </w:t>
       </w:r>
+      <w:bookmarkEnd w:id="53"/>
       <w:bookmarkEnd w:id="54"/>
       <w:bookmarkEnd w:id="55"/>
-      <w:bookmarkEnd w:id="56"/>
       <w:r>
         <w:rPr>
           <w:rFonts w:eastAsia="Calibri"/>
@@ -11321,8 +11225,8 @@
         </w:rPr>
         <w:t>Insufficient Cryptography</w:t>
       </w:r>
+      <w:bookmarkEnd w:id="56"/>
       <w:bookmarkEnd w:id="57"/>
-      <w:bookmarkEnd w:id="58"/>
     </w:p>
     <w:p>
       <w:pPr>
@@ -12031,11 +11935,11 @@
           <w:rFonts w:eastAsia="Calibri"/>
         </w:rPr>
       </w:pPr>
-      <w:bookmarkStart w:id="59" w:name="_Toc531865305"/>
-      <w:bookmarkStart w:id="60" w:name="_Toc531949434"/>
-      <w:bookmarkStart w:id="61" w:name="_Toc531949644"/>
-      <w:bookmarkStart w:id="62" w:name="_Toc32417135"/>
-      <w:bookmarkStart w:id="63" w:name="_Toc32418322"/>
+      <w:bookmarkStart w:id="58" w:name="_Toc531865305"/>
+      <w:bookmarkStart w:id="59" w:name="_Toc531949434"/>
+      <w:bookmarkStart w:id="60" w:name="_Toc531949644"/>
+      <w:bookmarkStart w:id="61" w:name="_Toc32417135"/>
+      <w:bookmarkStart w:id="62" w:name="_Toc32418322"/>
       <w:r>
         <w:rPr>
           <w:rFonts w:eastAsia="Calibri"/>
@@ -12043,9 +11947,9 @@
         </w:rPr>
         <w:t xml:space="preserve">OWASP -2016 Mobile M6 – </w:t>
       </w:r>
+      <w:bookmarkEnd w:id="58"/>
       <w:bookmarkEnd w:id="59"/>
       <w:bookmarkEnd w:id="60"/>
-      <w:bookmarkEnd w:id="61"/>
       <w:r>
         <w:rPr>
           <w:rFonts w:eastAsia="Calibri"/>
@@ -12053,8 +11957,8 @@
         </w:rPr>
         <w:t>Insecure Authorization</w:t>
       </w:r>
+      <w:bookmarkEnd w:id="61"/>
       <w:bookmarkEnd w:id="62"/>
-      <w:bookmarkEnd w:id="63"/>
     </w:p>
     <w:p>
       <w:pPr>
@@ -12823,11 +12727,11 @@
           <w:rFonts w:eastAsia="Calibri"/>
         </w:rPr>
       </w:pPr>
-      <w:bookmarkStart w:id="64" w:name="_Toc531865306"/>
-      <w:bookmarkStart w:id="65" w:name="_Toc531949435"/>
-      <w:bookmarkStart w:id="66" w:name="_Toc531949645"/>
-      <w:bookmarkStart w:id="67" w:name="_Toc32417136"/>
-      <w:bookmarkStart w:id="68" w:name="_Toc32418323"/>
+      <w:bookmarkStart w:id="63" w:name="_Toc531865306"/>
+      <w:bookmarkStart w:id="64" w:name="_Toc531949435"/>
+      <w:bookmarkStart w:id="65" w:name="_Toc531949645"/>
+      <w:bookmarkStart w:id="66" w:name="_Toc32417136"/>
+      <w:bookmarkStart w:id="67" w:name="_Toc32418323"/>
       <w:r>
         <w:rPr>
           <w:rFonts w:eastAsia="Calibri"/>
@@ -12836,27 +12740,18 @@
         <w:lastRenderedPageBreak/>
         <w:t xml:space="preserve">OWASP -2016 Mobile M7 – </w:t>
       </w:r>
+      <w:bookmarkEnd w:id="63"/>
       <w:bookmarkEnd w:id="64"/>
       <w:bookmarkEnd w:id="65"/>
-      <w:bookmarkEnd w:id="66"/>
       <w:r>
         <w:rPr>
           <w:rFonts w:eastAsia="Calibri"/>
           <w:lang w:val="fr-FR"/>
         </w:rPr>
-        <w:t xml:space="preserve">Client Code </w:t>
-      </w:r>
-      <w:proofErr w:type="spellStart"/>
-      <w:r>
-        <w:rPr>
-          <w:rFonts w:eastAsia="Calibri"/>
-          <w:lang w:val="fr-FR"/>
-        </w:rPr>
-        <w:t>Quality</w:t>
-      </w:r>
+        <w:t>Client Code Quality</w:t>
+      </w:r>
+      <w:bookmarkEnd w:id="66"/>
       <w:bookmarkEnd w:id="67"/>
-      <w:bookmarkEnd w:id="68"/>
-      <w:proofErr w:type="spellEnd"/>
     </w:p>
     <w:p>
       <w:pPr>
@@ -13553,43 +13448,7 @@
           <w:sz w:val="14"/>
           <w:lang w:val="fr-FR"/>
         </w:rPr>
-        <w:t xml:space="preserve"> M7- Client Code </w:t>
-      </w:r>
-      <w:proofErr w:type="spellStart"/>
-      <w:r>
-        <w:rPr>
-          <w:i/>
-          <w:sz w:val="14"/>
-          <w:lang w:val="fr-FR"/>
-        </w:rPr>
-        <w:t>Quality</w:t>
-      </w:r>
-      <w:proofErr w:type="spellEnd"/>
-      <w:r>
-        <w:rPr>
-          <w:i/>
-          <w:sz w:val="14"/>
-          <w:lang w:val="fr-FR"/>
-        </w:rPr>
-        <w:t xml:space="preserve"> </w:t>
-      </w:r>
-      <w:proofErr w:type="spellStart"/>
-      <w:r>
-        <w:rPr>
-          <w:i/>
-          <w:sz w:val="14"/>
-          <w:lang w:val="fr-FR"/>
-        </w:rPr>
-        <w:t>vulnerabilities</w:t>
-      </w:r>
-      <w:proofErr w:type="spellEnd"/>
-      <w:r>
-        <w:rPr>
-          <w:i/>
-          <w:sz w:val="14"/>
-          <w:lang w:val="fr-FR"/>
-        </w:rPr>
-        <w:t xml:space="preserve"> </w:t>
+        <w:t xml:space="preserve"> M7- Client Code Quality vulnerabilities </w:t>
       </w:r>
     </w:p>
     <w:p>
@@ -13679,22 +13538,22 @@
           <w:sz w:val="20"/>
         </w:rPr>
       </w:pPr>
-      <w:bookmarkStart w:id="69" w:name="_Toc25240628"/>
-      <w:bookmarkStart w:id="70" w:name="_Toc25309971"/>
-      <w:bookmarkStart w:id="71" w:name="_Toc525042462"/>
-      <w:bookmarkStart w:id="72" w:name="_Toc531865338"/>
-      <w:bookmarkStart w:id="73" w:name="_Toc531953766"/>
-      <w:bookmarkStart w:id="74" w:name="_Toc25309957"/>
-      <w:bookmarkStart w:id="75" w:name="_Toc32418324"/>
+      <w:bookmarkStart w:id="68" w:name="_Toc525042462"/>
+      <w:bookmarkStart w:id="69" w:name="_Toc531865338"/>
+      <w:bookmarkStart w:id="70" w:name="_Toc531953766"/>
+      <w:bookmarkStart w:id="71" w:name="_Toc25309957"/>
+      <w:bookmarkStart w:id="72" w:name="_Toc32418324"/>
+      <w:bookmarkStart w:id="73" w:name="_Toc25240628"/>
+      <w:bookmarkStart w:id="74" w:name="_Toc25309971"/>
       <w:r>
         <w:lastRenderedPageBreak/>
         <w:t>Security Violation Details</w:t>
       </w:r>
+      <w:bookmarkEnd w:id="68"/>
+      <w:bookmarkEnd w:id="69"/>
+      <w:bookmarkEnd w:id="70"/>
       <w:bookmarkEnd w:id="71"/>
       <w:bookmarkEnd w:id="72"/>
-      <w:bookmarkEnd w:id="73"/>
-      <w:bookmarkEnd w:id="74"/>
-      <w:bookmarkEnd w:id="75"/>
     </w:p>
     <w:p>
       <w:pPr>
@@ -13706,10 +13565,10 @@
           <w:lang w:val="en-US"/>
         </w:rPr>
       </w:pPr>
-      <w:bookmarkStart w:id="76" w:name="_Toc531865339"/>
-      <w:bookmarkStart w:id="77" w:name="_Toc531953767"/>
-      <w:bookmarkStart w:id="78" w:name="_Toc25309958"/>
-      <w:bookmarkStart w:id="79" w:name="_Toc32418325"/>
+      <w:bookmarkStart w:id="75" w:name="_Toc531865339"/>
+      <w:bookmarkStart w:id="76" w:name="_Toc531953767"/>
+      <w:bookmarkStart w:id="77" w:name="_Toc25309958"/>
+      <w:bookmarkStart w:id="78" w:name="_Toc32418325"/>
       <w:r>
         <w:rPr>
           <w:b w:val="0"/>
@@ -13759,9 +13618,9 @@
         </w:rPr>
         <w:t xml:space="preserve"> </w:t>
       </w:r>
+      <w:bookmarkEnd w:id="75"/>
       <w:bookmarkEnd w:id="76"/>
       <w:bookmarkEnd w:id="77"/>
-      <w:bookmarkEnd w:id="78"/>
       <w:r>
         <w:rPr>
           <w:b w:val="0"/>
@@ -13769,7 +13628,7 @@
         </w:rPr>
         <w:t>Improper Platform Usage</w:t>
       </w:r>
-      <w:bookmarkEnd w:id="79"/>
+      <w:bookmarkEnd w:id="78"/>
     </w:p>
     <w:tbl>
       <w:tblPr>
@@ -13930,10 +13789,10 @@
           <w:lang w:val="en-US"/>
         </w:rPr>
       </w:pPr>
-      <w:bookmarkStart w:id="80" w:name="_Toc531865340"/>
-      <w:bookmarkStart w:id="81" w:name="_Toc531953768"/>
-      <w:bookmarkStart w:id="82" w:name="_Toc25309959"/>
-      <w:bookmarkStart w:id="83" w:name="_Toc32418326"/>
+      <w:bookmarkStart w:id="79" w:name="_Toc531865340"/>
+      <w:bookmarkStart w:id="80" w:name="_Toc531953768"/>
+      <w:bookmarkStart w:id="81" w:name="_Toc25309959"/>
+      <w:bookmarkStart w:id="82" w:name="_Toc32418326"/>
       <w:r>
         <w:rPr>
           <w:b w:val="0"/>
@@ -13983,10 +13842,10 @@
         </w:rPr>
         <w:t>Insecure Data Storage</w:t>
       </w:r>
+      <w:bookmarkEnd w:id="79"/>
       <w:bookmarkEnd w:id="80"/>
       <w:bookmarkEnd w:id="81"/>
       <w:bookmarkEnd w:id="82"/>
-      <w:bookmarkEnd w:id="83"/>
     </w:p>
     <w:tbl>
       <w:tblPr>
@@ -14113,10 +13972,10 @@
           <w:lang w:val="it-IT"/>
         </w:rPr>
       </w:pPr>
-      <w:bookmarkStart w:id="84" w:name="_Toc531865341"/>
-      <w:bookmarkStart w:id="85" w:name="_Toc531953769"/>
-      <w:bookmarkStart w:id="86" w:name="_Toc25309960"/>
-      <w:bookmarkStart w:id="87" w:name="_Toc32418327"/>
+      <w:bookmarkStart w:id="83" w:name="_Toc531865341"/>
+      <w:bookmarkStart w:id="84" w:name="_Toc531953769"/>
+      <w:bookmarkStart w:id="85" w:name="_Toc25309960"/>
+      <w:bookmarkStart w:id="86" w:name="_Toc32418327"/>
       <w:r>
         <w:rPr>
           <w:b w:val="0"/>
@@ -14152,35 +14011,17 @@
         </w:rPr>
         <w:t xml:space="preserve">3 – </w:t>
       </w:r>
-      <w:proofErr w:type="spellStart"/>
       <w:r>
         <w:rPr>
           <w:b w:val="0"/>
           <w:lang w:val="it-IT"/>
         </w:rPr>
-        <w:t>Insecure</w:t>
-      </w:r>
-      <w:proofErr w:type="spellEnd"/>
-      <w:r>
-        <w:rPr>
-          <w:b w:val="0"/>
-          <w:lang w:val="it-IT"/>
-        </w:rPr>
-        <w:t xml:space="preserve"> </w:t>
-      </w:r>
-      <w:proofErr w:type="spellStart"/>
-      <w:r>
-        <w:rPr>
-          <w:b w:val="0"/>
-          <w:lang w:val="it-IT"/>
-        </w:rPr>
-        <w:t>Communication</w:t>
-      </w:r>
+        <w:t>Insecure Communication</w:t>
+      </w:r>
+      <w:bookmarkEnd w:id="83"/>
       <w:bookmarkEnd w:id="84"/>
       <w:bookmarkEnd w:id="85"/>
       <w:bookmarkEnd w:id="86"/>
-      <w:bookmarkEnd w:id="87"/>
-      <w:proofErr w:type="spellEnd"/>
     </w:p>
     <w:tbl>
       <w:tblPr>
@@ -14374,10 +14215,10 @@
           <w:lang w:val="en-US"/>
         </w:rPr>
       </w:pPr>
-      <w:bookmarkStart w:id="88" w:name="_Toc531865342"/>
-      <w:bookmarkStart w:id="89" w:name="_Toc531953770"/>
-      <w:bookmarkStart w:id="90" w:name="_Toc25309961"/>
-      <w:bookmarkStart w:id="91" w:name="_Toc32418328"/>
+      <w:bookmarkStart w:id="87" w:name="_Toc531865342"/>
+      <w:bookmarkStart w:id="88" w:name="_Toc531953770"/>
+      <w:bookmarkStart w:id="89" w:name="_Toc25309961"/>
+      <w:bookmarkStart w:id="90" w:name="_Toc32418328"/>
       <w:r>
         <w:rPr>
           <w:b w:val="0"/>
@@ -14427,10 +14268,10 @@
         </w:rPr>
         <w:t>Insecure Authentication</w:t>
       </w:r>
+      <w:bookmarkEnd w:id="87"/>
       <w:bookmarkEnd w:id="88"/>
       <w:bookmarkEnd w:id="89"/>
       <w:bookmarkEnd w:id="90"/>
-      <w:bookmarkEnd w:id="91"/>
     </w:p>
     <w:tbl>
       <w:tblPr>
@@ -14602,10 +14443,10 @@
           <w:lang w:val="fr-FR"/>
         </w:rPr>
       </w:pPr>
-      <w:bookmarkStart w:id="92" w:name="_Toc531865343"/>
-      <w:bookmarkStart w:id="93" w:name="_Toc531953771"/>
-      <w:bookmarkStart w:id="94" w:name="_Toc25309962"/>
-      <w:bookmarkStart w:id="95" w:name="_Toc32418329"/>
+      <w:bookmarkStart w:id="91" w:name="_Toc531865343"/>
+      <w:bookmarkStart w:id="92" w:name="_Toc531953771"/>
+      <w:bookmarkStart w:id="93" w:name="_Toc25309962"/>
+      <w:bookmarkStart w:id="94" w:name="_Toc32418329"/>
       <w:r>
         <w:rPr>
           <w:b w:val="0"/>
@@ -14641,42 +14482,24 @@
         </w:rPr>
         <w:t xml:space="preserve">5 – </w:t>
       </w:r>
+      <w:bookmarkEnd w:id="91"/>
       <w:bookmarkEnd w:id="92"/>
       <w:bookmarkEnd w:id="93"/>
-      <w:bookmarkEnd w:id="94"/>
-      <w:proofErr w:type="spellStart"/>
       <w:r>
         <w:rPr>
           <w:b w:val="0"/>
           <w:lang w:val="fr-FR"/>
         </w:rPr>
-        <w:t>Insufficient</w:t>
-      </w:r>
-      <w:proofErr w:type="spellEnd"/>
+        <w:t>Insufficient Crypt</w:t>
+      </w:r>
       <w:r>
         <w:rPr>
           <w:b w:val="0"/>
           <w:lang w:val="fr-FR"/>
         </w:rPr>
-        <w:t xml:space="preserve"> </w:t>
-      </w:r>
-      <w:proofErr w:type="spellStart"/>
-      <w:r>
-        <w:rPr>
-          <w:b w:val="0"/>
-          <w:lang w:val="fr-FR"/>
-        </w:rPr>
-        <w:t>Crypt</w:t>
-      </w:r>
-      <w:r>
-        <w:rPr>
-          <w:b w:val="0"/>
-          <w:lang w:val="fr-FR"/>
-        </w:rPr>
         <w:t>ography</w:t>
       </w:r>
-      <w:bookmarkEnd w:id="95"/>
-      <w:proofErr w:type="spellEnd"/>
+      <w:bookmarkEnd w:id="94"/>
     </w:p>
     <w:tbl>
       <w:tblPr>
@@ -14848,10 +14671,10 @@
           <w:lang w:val="en-US"/>
         </w:rPr>
       </w:pPr>
-      <w:bookmarkStart w:id="96" w:name="_Toc531865344"/>
-      <w:bookmarkStart w:id="97" w:name="_Toc531953772"/>
-      <w:bookmarkStart w:id="98" w:name="_Toc25309963"/>
-      <w:bookmarkStart w:id="99" w:name="_Toc32418330"/>
+      <w:bookmarkStart w:id="95" w:name="_Toc531865344"/>
+      <w:bookmarkStart w:id="96" w:name="_Toc531953772"/>
+      <w:bookmarkStart w:id="97" w:name="_Toc25309963"/>
+      <w:bookmarkStart w:id="98" w:name="_Toc32418330"/>
       <w:r>
         <w:rPr>
           <w:b w:val="0"/>
@@ -14880,10 +14703,10 @@
         </w:rPr>
         <w:t>Insecure Authorization</w:t>
       </w:r>
+      <w:bookmarkEnd w:id="95"/>
       <w:bookmarkEnd w:id="96"/>
       <w:bookmarkEnd w:id="97"/>
       <w:bookmarkEnd w:id="98"/>
-      <w:bookmarkEnd w:id="99"/>
     </w:p>
     <w:tbl>
       <w:tblPr>
@@ -15023,58 +14846,30 @@
         <w:ind w:left="540" w:right="657" w:hanging="540"/>
         <w:rPr>
           <w:b w:val="0"/>
-          <w:lang w:val="en-US"/>
-        </w:rPr>
-      </w:pPr>
-      <w:bookmarkStart w:id="100" w:name="_Toc531953773"/>
-      <w:bookmarkStart w:id="101" w:name="_Toc25309964"/>
-      <w:bookmarkStart w:id="102" w:name="_Toc32418331"/>
+          <w:lang w:val="fr-FR"/>
+        </w:rPr>
+      </w:pPr>
+      <w:bookmarkStart w:id="99" w:name="_Toc531953773"/>
+      <w:bookmarkStart w:id="100" w:name="_Toc25309964"/>
+      <w:bookmarkStart w:id="101" w:name="_Toc32418331"/>
       <w:r>
         <w:rPr>
           <w:b w:val="0"/>
-          <w:lang w:val="en-US"/>
+          <w:lang w:val="fr-FR"/>
         </w:rPr>
         <w:lastRenderedPageBreak/>
-        <w:t>OWASP -201</w:t>
+        <w:t xml:space="preserve">OWASP -2016 Mobile M7 – </w:t>
       </w:r>
       <w:r>
         <w:rPr>
           <w:b w:val="0"/>
-          <w:lang w:val="en-US"/>
-        </w:rPr>
-        <w:t>6</w:t>
-      </w:r>
-      <w:r>
-        <w:rPr>
-          <w:b w:val="0"/>
-          <w:lang w:val="en-US"/>
-        </w:rPr>
-        <w:t xml:space="preserve"> </w:t>
-      </w:r>
-      <w:r>
-        <w:rPr>
-          <w:b w:val="0"/>
-          <w:lang w:val="en-US"/>
-        </w:rPr>
-        <w:t>Mobile M</w:t>
-      </w:r>
-      <w:r>
-        <w:rPr>
-          <w:b w:val="0"/>
-          <w:lang w:val="en-US"/>
-        </w:rPr>
-        <w:t xml:space="preserve">7 – </w:t>
-      </w:r>
-      <w:r>
-        <w:rPr>
-          <w:b w:val="0"/>
-          <w:lang w:val="en-US"/>
+          <w:lang w:val="fr-FR"/>
         </w:rPr>
         <w:t>Client Code Quality</w:t>
       </w:r>
+      <w:bookmarkEnd w:id="99"/>
       <w:bookmarkEnd w:id="100"/>
       <w:bookmarkEnd w:id="101"/>
-      <w:bookmarkEnd w:id="102"/>
     </w:p>
     <w:tbl>
       <w:tblPr>
@@ -15204,14 +14999,14 @@
         <w:pStyle w:val="Heading1"/>
         <w:ind w:right="657"/>
       </w:pPr>
-      <w:bookmarkStart w:id="103" w:name="_Toc531862210"/>
-      <w:bookmarkStart w:id="104" w:name="_Toc531948657"/>
-      <w:bookmarkStart w:id="105" w:name="_Toc21077540"/>
-      <w:bookmarkStart w:id="106" w:name="_Toc25240629"/>
-      <w:bookmarkStart w:id="107" w:name="_Toc25309972"/>
-      <w:bookmarkStart w:id="108" w:name="_Toc32418332"/>
-      <w:bookmarkEnd w:id="69"/>
-      <w:bookmarkEnd w:id="70"/>
+      <w:bookmarkStart w:id="102" w:name="_Toc531862210"/>
+      <w:bookmarkStart w:id="103" w:name="_Toc531948657"/>
+      <w:bookmarkStart w:id="104" w:name="_Toc21077540"/>
+      <w:bookmarkStart w:id="105" w:name="_Toc25240629"/>
+      <w:bookmarkStart w:id="106" w:name="_Toc25309972"/>
+      <w:bookmarkStart w:id="107" w:name="_Toc32418332"/>
+      <w:bookmarkEnd w:id="73"/>
+      <w:bookmarkEnd w:id="74"/>
       <w:r>
         <w:lastRenderedPageBreak/>
         <w:t>A</w:t>
@@ -15219,12 +15014,12 @@
       <w:r>
         <w:t>ppendix</w:t>
       </w:r>
+      <w:bookmarkEnd w:id="102"/>
       <w:bookmarkEnd w:id="103"/>
       <w:bookmarkEnd w:id="104"/>
       <w:bookmarkEnd w:id="105"/>
       <w:bookmarkEnd w:id="106"/>
       <w:bookmarkEnd w:id="107"/>
-      <w:bookmarkEnd w:id="108"/>
       <w:r>
         <w:t xml:space="preserve"> </w:t>
       </w:r>
@@ -15238,25 +15033,25 @@
           <w:lang w:val="en-US"/>
         </w:rPr>
       </w:pPr>
-      <w:bookmarkStart w:id="109" w:name="_Toc531862211"/>
-      <w:bookmarkStart w:id="110" w:name="_Toc531948658"/>
-      <w:bookmarkStart w:id="111" w:name="_Toc21077541"/>
-      <w:bookmarkStart w:id="112" w:name="_Toc25240630"/>
-      <w:bookmarkStart w:id="113" w:name="_Toc25309973"/>
+      <w:bookmarkStart w:id="108" w:name="_Toc531862211"/>
+      <w:bookmarkStart w:id="109" w:name="_Toc531948658"/>
+      <w:bookmarkStart w:id="110" w:name="_Toc21077541"/>
+      <w:bookmarkStart w:id="111" w:name="_Toc25240630"/>
+      <w:bookmarkStart w:id="112" w:name="_Toc25309973"/>
+      <w:bookmarkStart w:id="113" w:name="_Toc32418333"/>
       <w:bookmarkStart w:id="114" w:name="_Hlk529891554"/>
-      <w:bookmarkStart w:id="115" w:name="_Toc32418333"/>
       <w:r>
         <w:rPr>
           <w:lang w:val="en-US"/>
         </w:rPr>
         <w:t>About CAST Software Intelligence</w:t>
       </w:r>
+      <w:bookmarkEnd w:id="108"/>
       <w:bookmarkEnd w:id="109"/>
       <w:bookmarkEnd w:id="110"/>
       <w:bookmarkEnd w:id="111"/>
       <w:bookmarkEnd w:id="112"/>
       <w:bookmarkEnd w:id="113"/>
-      <w:bookmarkEnd w:id="115"/>
     </w:p>
     <w:p>
       <w:pPr>
@@ -15301,26 +15096,26 @@
         <w:spacing w:after="0"/>
         <w:ind w:left="540" w:right="657" w:hanging="540"/>
       </w:pPr>
-      <w:bookmarkStart w:id="116" w:name="_Toc529890287"/>
-      <w:bookmarkStart w:id="117" w:name="_Toc531862212"/>
-      <w:bookmarkStart w:id="118" w:name="_Toc531948659"/>
-      <w:bookmarkStart w:id="119" w:name="_Toc21077542"/>
-      <w:bookmarkStart w:id="120" w:name="_Toc25240631"/>
-      <w:bookmarkStart w:id="121" w:name="_Toc25309974"/>
-      <w:bookmarkStart w:id="122" w:name="_Toc32418334"/>
+      <w:bookmarkStart w:id="115" w:name="_Toc529890287"/>
+      <w:bookmarkStart w:id="116" w:name="_Toc531862212"/>
+      <w:bookmarkStart w:id="117" w:name="_Toc531948659"/>
+      <w:bookmarkStart w:id="118" w:name="_Toc21077542"/>
+      <w:bookmarkStart w:id="119" w:name="_Toc25240631"/>
+      <w:bookmarkStart w:id="120" w:name="_Toc25309974"/>
+      <w:bookmarkStart w:id="121" w:name="_Toc32418334"/>
       <w:r>
         <w:rPr>
           <w:lang w:val="en-US"/>
         </w:rPr>
         <w:t>About CAST Security</w:t>
       </w:r>
+      <w:bookmarkEnd w:id="115"/>
       <w:bookmarkEnd w:id="116"/>
       <w:bookmarkEnd w:id="117"/>
       <w:bookmarkEnd w:id="118"/>
       <w:bookmarkEnd w:id="119"/>
       <w:bookmarkEnd w:id="120"/>
       <w:bookmarkEnd w:id="121"/>
-      <w:bookmarkEnd w:id="122"/>
     </w:p>
     <w:p>
       <w:pPr>
@@ -15393,10 +15188,9 @@
       </w:pPr>
     </w:p>
     <w:sectPr>
-      <w:headerReference w:type="even" r:id="rId15"/>
-      <w:headerReference w:type="default" r:id="rId16"/>
-      <w:footerReference w:type="default" r:id="rId17"/>
-      <w:headerReference w:type="first" r:id="rId18"/>
+      <w:headerReference w:type="default" r:id="rId15"/>
+      <w:footerReference w:type="default" r:id="rId16"/>
+      <w:headerReference w:type="first" r:id="rId17"/>
       <w:pgSz w:w="11907" w:h="16840" w:code="9"/>
       <w:pgMar w:top="851" w:right="540" w:bottom="1418" w:left="1440" w:header="630" w:footer="312" w:gutter="0"/>
       <w:pgNumType w:start="1"/>
@@ -15409,7 +15203,7 @@
 </file>
 
 <file path=word/endnotes.xml><?xml version="1.0" encoding="utf-8"?>
-<w:endnotes xmlns:wpc="http://schemas.microsoft.com/office/word/2010/wordprocessingCanvas" xmlns:cx="http://schemas.microsoft.com/office/drawing/2014/chartex" xmlns:cx1="http://schemas.microsoft.com/office/drawing/2015/9/8/chartex" xmlns:cx2="http://schemas.microsoft.com/office/drawing/2015/10/21/chartex" xmlns:cx3="http://schemas.microsoft.com/office/drawing/2016/5/9/chartex" xmlns:cx4="http://schemas.microsoft.com/office/drawing/2016/5/10/chartex" xmlns:cx5="http://schemas.microsoft.com/office/drawing/2016/5/11/chartex" xmlns:cx6="http://schemas.microsoft.com/office/drawing/2016/5/12/chartex" xmlns:cx7="http://schemas.microsoft.com/office/drawing/2016/5/13/chartex" xmlns:cx8="http://schemas.microsoft.com/office/drawing/2016/5/14/chartex" xmlns:mc="http://schemas.openxmlformats.org/markup-compatibility/2006" xmlns:aink="http://schemas.microsoft.com/office/drawing/2016/ink" xmlns:am3d="http://schemas.microsoft.com/office/drawing/2017/model3d" xmlns:o="urn:schemas-microsoft-com:office:office" xmlns:r="http://schemas.openxmlformats.org/officeDocument/2006/relationships" xmlns:m="http://schemas.openxmlformats.org/officeDocument/2006/math" xmlns:v="urn:schemas-microsoft-com:vml" xmlns:wp14="http://schemas.microsoft.com/office/word/2010/wordprocessingDrawing" xmlns:wp="http://schemas.openxmlformats.org/drawingml/2006/wordprocessingDrawing" xmlns:w10="urn:schemas-microsoft-com:office:word" xmlns:w="http://schemas.openxmlformats.org/wordprocessingml/2006/main" xmlns:w14="http://schemas.microsoft.com/office/word/2010/wordml" xmlns:w15="http://schemas.microsoft.com/office/word/2012/wordml" xmlns:w16cid="http://schemas.microsoft.com/office/word/2016/wordml/cid" xmlns:w16se="http://schemas.microsoft.com/office/word/2015/wordml/symex" xmlns:wpg="http://schemas.microsoft.com/office/word/2010/wordprocessingGroup" xmlns:wpi="http://schemas.microsoft.com/office/word/2010/wordprocessingInk" xmlns:wne="http://schemas.microsoft.com/office/word/2006/wordml" xmlns:wps="http://schemas.microsoft.com/office/word/2010/wordprocessingShape" mc:Ignorable="w14 w15 w16se w16cid wp14">
+<w:endnotes xmlns:wpc="http://schemas.microsoft.com/office/word/2010/wordprocessingCanvas" xmlns:cx="http://schemas.microsoft.com/office/drawing/2014/chartex" xmlns:cx1="http://schemas.microsoft.com/office/drawing/2015/9/8/chartex" xmlns:cx2="http://schemas.microsoft.com/office/drawing/2015/10/21/chartex" xmlns:cx3="http://schemas.microsoft.com/office/drawing/2016/5/9/chartex" xmlns:cx4="http://schemas.microsoft.com/office/drawing/2016/5/10/chartex" xmlns:cx5="http://schemas.microsoft.com/office/drawing/2016/5/11/chartex" xmlns:cx6="http://schemas.microsoft.com/office/drawing/2016/5/12/chartex" xmlns:cx7="http://schemas.microsoft.com/office/drawing/2016/5/13/chartex" xmlns:cx8="http://schemas.microsoft.com/office/drawing/2016/5/14/chartex" xmlns:mc="http://schemas.openxmlformats.org/markup-compatibility/2006" xmlns:aink="http://schemas.microsoft.com/office/drawing/2016/ink" xmlns:am3d="http://schemas.microsoft.com/office/drawing/2017/model3d" xmlns:o="urn:schemas-microsoft-com:office:office" xmlns:r="http://schemas.openxmlformats.org/officeDocument/2006/relationships" xmlns:m="http://schemas.openxmlformats.org/officeDocument/2006/math" xmlns:v="urn:schemas-microsoft-com:vml" xmlns:wp14="http://schemas.microsoft.com/office/word/2010/wordprocessingDrawing" xmlns:wp="http://schemas.openxmlformats.org/drawingml/2006/wordprocessingDrawing" xmlns:w10="urn:schemas-microsoft-com:office:word" xmlns:w="http://schemas.openxmlformats.org/wordprocessingml/2006/main" xmlns:w14="http://schemas.microsoft.com/office/word/2010/wordml" xmlns:w15="http://schemas.microsoft.com/office/word/2012/wordml" xmlns:w16cex="http://schemas.microsoft.com/office/word/2018/wordml/cex" xmlns:w16cid="http://schemas.microsoft.com/office/word/2016/wordml/cid" xmlns:w16="http://schemas.microsoft.com/office/word/2018/wordml" xmlns:w16se="http://schemas.microsoft.com/office/word/2015/wordml/symex" xmlns:wpg="http://schemas.microsoft.com/office/word/2010/wordprocessingGroup" xmlns:wpi="http://schemas.microsoft.com/office/word/2010/wordprocessingInk" xmlns:wne="http://schemas.microsoft.com/office/word/2006/wordml" xmlns:wps="http://schemas.microsoft.com/office/word/2010/wordprocessingShape" mc:Ignorable="w14 w15 w16se w16cid w16 w16cex wp14">
   <w:endnote w:type="separator" w:id="-1">
     <w:p>
       <w:r>
@@ -15428,7 +15222,7 @@
 </file>
 
 <file path=word/footer1.xml><?xml version="1.0" encoding="utf-8"?>
-<w:ftr xmlns:wpc="http://schemas.microsoft.com/office/word/2010/wordprocessingCanvas" xmlns:cx="http://schemas.microsoft.com/office/drawing/2014/chartex" xmlns:cx1="http://schemas.microsoft.com/office/drawing/2015/9/8/chartex" xmlns:cx2="http://schemas.microsoft.com/office/drawing/2015/10/21/chartex" xmlns:cx3="http://schemas.microsoft.com/office/drawing/2016/5/9/chartex" xmlns:cx4="http://schemas.microsoft.com/office/drawing/2016/5/10/chartex" xmlns:cx5="http://schemas.microsoft.com/office/drawing/2016/5/11/chartex" xmlns:cx6="http://schemas.microsoft.com/office/drawing/2016/5/12/chartex" xmlns:cx7="http://schemas.microsoft.com/office/drawing/2016/5/13/chartex" xmlns:cx8="http://schemas.microsoft.com/office/drawing/2016/5/14/chartex" xmlns:mc="http://schemas.openxmlformats.org/markup-compatibility/2006" xmlns:aink="http://schemas.microsoft.com/office/drawing/2016/ink" xmlns:am3d="http://schemas.microsoft.com/office/drawing/2017/model3d" xmlns:o="urn:schemas-microsoft-com:office:office" xmlns:r="http://schemas.openxmlformats.org/officeDocument/2006/relationships" xmlns:m="http://schemas.openxmlformats.org/officeDocument/2006/math" xmlns:v="urn:schemas-microsoft-com:vml" xmlns:wp14="http://schemas.microsoft.com/office/word/2010/wordprocessingDrawing" xmlns:wp="http://schemas.openxmlformats.org/drawingml/2006/wordprocessingDrawing" xmlns:w10="urn:schemas-microsoft-com:office:word" xmlns:w="http://schemas.openxmlformats.org/wordprocessingml/2006/main" xmlns:w14="http://schemas.microsoft.com/office/word/2010/wordml" xmlns:w15="http://schemas.microsoft.com/office/word/2012/wordml" xmlns:w16cid="http://schemas.microsoft.com/office/word/2016/wordml/cid" xmlns:w16se="http://schemas.microsoft.com/office/word/2015/wordml/symex" xmlns:wpg="http://schemas.microsoft.com/office/word/2010/wordprocessingGroup" xmlns:wpi="http://schemas.microsoft.com/office/word/2010/wordprocessingInk" xmlns:wne="http://schemas.microsoft.com/office/word/2006/wordml" xmlns:wps="http://schemas.microsoft.com/office/word/2010/wordprocessingShape" mc:Ignorable="w14 w15 w16se w16cid wp14">
+<w:ftr xmlns:wpc="http://schemas.microsoft.com/office/word/2010/wordprocessingCanvas" xmlns:cx="http://schemas.microsoft.com/office/drawing/2014/chartex" xmlns:cx1="http://schemas.microsoft.com/office/drawing/2015/9/8/chartex" xmlns:cx2="http://schemas.microsoft.com/office/drawing/2015/10/21/chartex" xmlns:cx3="http://schemas.microsoft.com/office/drawing/2016/5/9/chartex" xmlns:cx4="http://schemas.microsoft.com/office/drawing/2016/5/10/chartex" xmlns:cx5="http://schemas.microsoft.com/office/drawing/2016/5/11/chartex" xmlns:cx6="http://schemas.microsoft.com/office/drawing/2016/5/12/chartex" xmlns:cx7="http://schemas.microsoft.com/office/drawing/2016/5/13/chartex" xmlns:cx8="http://schemas.microsoft.com/office/drawing/2016/5/14/chartex" xmlns:mc="http://schemas.openxmlformats.org/markup-compatibility/2006" xmlns:aink="http://schemas.microsoft.com/office/drawing/2016/ink" xmlns:am3d="http://schemas.microsoft.com/office/drawing/2017/model3d" xmlns:o="urn:schemas-microsoft-com:office:office" xmlns:r="http://schemas.openxmlformats.org/officeDocument/2006/relationships" xmlns:m="http://schemas.openxmlformats.org/officeDocument/2006/math" xmlns:v="urn:schemas-microsoft-com:vml" xmlns:wp14="http://schemas.microsoft.com/office/word/2010/wordprocessingDrawing" xmlns:wp="http://schemas.openxmlformats.org/drawingml/2006/wordprocessingDrawing" xmlns:w10="urn:schemas-microsoft-com:office:word" xmlns:w="http://schemas.openxmlformats.org/wordprocessingml/2006/main" xmlns:w14="http://schemas.microsoft.com/office/word/2010/wordml" xmlns:w15="http://schemas.microsoft.com/office/word/2012/wordml" xmlns:w16cex="http://schemas.microsoft.com/office/word/2018/wordml/cex" xmlns:w16cid="http://schemas.microsoft.com/office/word/2016/wordml/cid" xmlns:w16="http://schemas.microsoft.com/office/word/2018/wordml" xmlns:w16se="http://schemas.microsoft.com/office/word/2015/wordml/symex" xmlns:wpg="http://schemas.microsoft.com/office/word/2010/wordprocessingGroup" xmlns:wpi="http://schemas.microsoft.com/office/word/2010/wordprocessingInk" xmlns:wne="http://schemas.microsoft.com/office/word/2006/wordml" xmlns:wps="http://schemas.microsoft.com/office/word/2010/wordprocessingShape" mc:Ignorable="w14 w15 w16se w16cid w16 w16cex wp14">
   <w:p>
     <w:pPr>
       <w:pStyle w:val="Footer"/>
@@ -15622,7 +15416,7 @@
 </file>
 
 <file path=word/footnotes.xml><?xml version="1.0" encoding="utf-8"?>
-<w:footnotes xmlns:wpc="http://schemas.microsoft.com/office/word/2010/wordprocessingCanvas" xmlns:cx="http://schemas.microsoft.com/office/drawing/2014/chartex" xmlns:cx1="http://schemas.microsoft.com/office/drawing/2015/9/8/chartex" xmlns:cx2="http://schemas.microsoft.com/office/drawing/2015/10/21/chartex" xmlns:cx3="http://schemas.microsoft.com/office/drawing/2016/5/9/chartex" xmlns:cx4="http://schemas.microsoft.com/office/drawing/2016/5/10/chartex" xmlns:cx5="http://schemas.microsoft.com/office/drawing/2016/5/11/chartex" xmlns:cx6="http://schemas.microsoft.com/office/drawing/2016/5/12/chartex" xmlns:cx7="http://schemas.microsoft.com/office/drawing/2016/5/13/chartex" xmlns:cx8="http://schemas.microsoft.com/office/drawing/2016/5/14/chartex" xmlns:mc="http://schemas.openxmlformats.org/markup-compatibility/2006" xmlns:aink="http://schemas.microsoft.com/office/drawing/2016/ink" xmlns:am3d="http://schemas.microsoft.com/office/drawing/2017/model3d" xmlns:o="urn:schemas-microsoft-com:office:office" xmlns:r="http://schemas.openxmlformats.org/officeDocument/2006/relationships" xmlns:m="http://schemas.openxmlformats.org/officeDocument/2006/math" xmlns:v="urn:schemas-microsoft-com:vml" xmlns:wp14="http://schemas.microsoft.com/office/word/2010/wordprocessingDrawing" xmlns:wp="http://schemas.openxmlformats.org/drawingml/2006/wordprocessingDrawing" xmlns:w10="urn:schemas-microsoft-com:office:word" xmlns:w="http://schemas.openxmlformats.org/wordprocessingml/2006/main" xmlns:w14="http://schemas.microsoft.com/office/word/2010/wordml" xmlns:w15="http://schemas.microsoft.com/office/word/2012/wordml" xmlns:w16cid="http://schemas.microsoft.com/office/word/2016/wordml/cid" xmlns:w16se="http://schemas.microsoft.com/office/word/2015/wordml/symex" xmlns:wpg="http://schemas.microsoft.com/office/word/2010/wordprocessingGroup" xmlns:wpi="http://schemas.microsoft.com/office/word/2010/wordprocessingInk" xmlns:wne="http://schemas.microsoft.com/office/word/2006/wordml" xmlns:wps="http://schemas.microsoft.com/office/word/2010/wordprocessingShape" mc:Ignorable="w14 w15 w16se w16cid wp14">
+<w:footnotes xmlns:wpc="http://schemas.microsoft.com/office/word/2010/wordprocessingCanvas" xmlns:cx="http://schemas.microsoft.com/office/drawing/2014/chartex" xmlns:cx1="http://schemas.microsoft.com/office/drawing/2015/9/8/chartex" xmlns:cx2="http://schemas.microsoft.com/office/drawing/2015/10/21/chartex" xmlns:cx3="http://schemas.microsoft.com/office/drawing/2016/5/9/chartex" xmlns:cx4="http://schemas.microsoft.com/office/drawing/2016/5/10/chartex" xmlns:cx5="http://schemas.microsoft.com/office/drawing/2016/5/11/chartex" xmlns:cx6="http://schemas.microsoft.com/office/drawing/2016/5/12/chartex" xmlns:cx7="http://schemas.microsoft.com/office/drawing/2016/5/13/chartex" xmlns:cx8="http://schemas.microsoft.com/office/drawing/2016/5/14/chartex" xmlns:mc="http://schemas.openxmlformats.org/markup-compatibility/2006" xmlns:aink="http://schemas.microsoft.com/office/drawing/2016/ink" xmlns:am3d="http://schemas.microsoft.com/office/drawing/2017/model3d" xmlns:o="urn:schemas-microsoft-com:office:office" xmlns:r="http://schemas.openxmlformats.org/officeDocument/2006/relationships" xmlns:m="http://schemas.openxmlformats.org/officeDocument/2006/math" xmlns:v="urn:schemas-microsoft-com:vml" xmlns:wp14="http://schemas.microsoft.com/office/word/2010/wordprocessingDrawing" xmlns:wp="http://schemas.openxmlformats.org/drawingml/2006/wordprocessingDrawing" xmlns:w10="urn:schemas-microsoft-com:office:word" xmlns:w="http://schemas.openxmlformats.org/wordprocessingml/2006/main" xmlns:w14="http://schemas.microsoft.com/office/word/2010/wordml" xmlns:w15="http://schemas.microsoft.com/office/word/2012/wordml" xmlns:w16cex="http://schemas.microsoft.com/office/word/2018/wordml/cex" xmlns:w16cid="http://schemas.microsoft.com/office/word/2016/wordml/cid" xmlns:w16="http://schemas.microsoft.com/office/word/2018/wordml" xmlns:w16se="http://schemas.microsoft.com/office/word/2015/wordml/symex" xmlns:wpg="http://schemas.microsoft.com/office/word/2010/wordprocessingGroup" xmlns:wpi="http://schemas.microsoft.com/office/word/2010/wordprocessingInk" xmlns:wne="http://schemas.microsoft.com/office/word/2006/wordml" xmlns:wps="http://schemas.microsoft.com/office/word/2010/wordprocessingShape" mc:Ignorable="w14 w15 w16se w16cid w16 w16cex wp14">
   <w:footnote w:type="separator" w:id="-1">
     <w:p>
       <w:r>
@@ -15641,17 +15435,7 @@
 </file>
 
 <file path=word/header1.xml><?xml version="1.0" encoding="utf-8"?>
-<w:hdr xmlns:wpc="http://schemas.microsoft.com/office/word/2010/wordprocessingCanvas" xmlns:cx="http://schemas.microsoft.com/office/drawing/2014/chartex" xmlns:cx1="http://schemas.microsoft.com/office/drawing/2015/9/8/chartex" xmlns:cx2="http://schemas.microsoft.com/office/drawing/2015/10/21/chartex" xmlns:cx3="http://schemas.microsoft.com/office/drawing/2016/5/9/chartex" xmlns:cx4="http://schemas.microsoft.com/office/drawing/2016/5/10/chartex" xmlns:cx5="http://schemas.microsoft.com/office/drawing/2016/5/11/chartex" xmlns:cx6="http://schemas.microsoft.com/office/drawing/2016/5/12/chartex" xmlns:cx7="http://schemas.microsoft.com/office/drawing/2016/5/13/chartex" xmlns:cx8="http://schemas.microsoft.com/office/drawing/2016/5/14/chartex" xmlns:mc="http://schemas.openxmlformats.org/markup-compatibility/2006" xmlns:aink="http://schemas.microsoft.com/office/drawing/2016/ink" xmlns:am3d="http://schemas.microsoft.com/office/drawing/2017/model3d" xmlns:o="urn:schemas-microsoft-com:office:office" xmlns:r="http://schemas.openxmlformats.org/officeDocument/2006/relationships" xmlns:m="http://schemas.openxmlformats.org/officeDocument/2006/math" xmlns:v="urn:schemas-microsoft-com:vml" xmlns:wp14="http://schemas.microsoft.com/office/word/2010/wordprocessingDrawing" xmlns:wp="http://schemas.openxmlformats.org/drawingml/2006/wordprocessingDrawing" xmlns:w10="urn:schemas-microsoft-com:office:word" xmlns:w="http://schemas.openxmlformats.org/wordprocessingml/2006/main" xmlns:w14="http://schemas.microsoft.com/office/word/2010/wordml" xmlns:w15="http://schemas.microsoft.com/office/word/2012/wordml" xmlns:w16cid="http://schemas.microsoft.com/office/word/2016/wordml/cid" xmlns:w16se="http://schemas.microsoft.com/office/word/2015/wordml/symex" xmlns:wpg="http://schemas.microsoft.com/office/word/2010/wordprocessingGroup" xmlns:wpi="http://schemas.microsoft.com/office/word/2010/wordprocessingInk" xmlns:wne="http://schemas.microsoft.com/office/word/2006/wordml" xmlns:wps="http://schemas.microsoft.com/office/word/2010/wordprocessingShape" mc:Ignorable="w14 w15 w16se w16cid wp14">
-  <w:p>
-    <w:pPr>
-      <w:pStyle w:val="Header"/>
-    </w:pPr>
-  </w:p>
-</w:hdr>
-</file>
-
-<file path=word/header2.xml><?xml version="1.0" encoding="utf-8"?>
-<w:hdr xmlns:wpc="http://schemas.microsoft.com/office/word/2010/wordprocessingCanvas" xmlns:cx="http://schemas.microsoft.com/office/drawing/2014/chartex" xmlns:cx1="http://schemas.microsoft.com/office/drawing/2015/9/8/chartex" xmlns:cx2="http://schemas.microsoft.com/office/drawing/2015/10/21/chartex" xmlns:cx3="http://schemas.microsoft.com/office/drawing/2016/5/9/chartex" xmlns:cx4="http://schemas.microsoft.com/office/drawing/2016/5/10/chartex" xmlns:cx5="http://schemas.microsoft.com/office/drawing/2016/5/11/chartex" xmlns:cx6="http://schemas.microsoft.com/office/drawing/2016/5/12/chartex" xmlns:cx7="http://schemas.microsoft.com/office/drawing/2016/5/13/chartex" xmlns:cx8="http://schemas.microsoft.com/office/drawing/2016/5/14/chartex" xmlns:mc="http://schemas.openxmlformats.org/markup-compatibility/2006" xmlns:aink="http://schemas.microsoft.com/office/drawing/2016/ink" xmlns:am3d="http://schemas.microsoft.com/office/drawing/2017/model3d" xmlns:o="urn:schemas-microsoft-com:office:office" xmlns:r="http://schemas.openxmlformats.org/officeDocument/2006/relationships" xmlns:m="http://schemas.openxmlformats.org/officeDocument/2006/math" xmlns:v="urn:schemas-microsoft-com:vml" xmlns:wp14="http://schemas.microsoft.com/office/word/2010/wordprocessingDrawing" xmlns:wp="http://schemas.openxmlformats.org/drawingml/2006/wordprocessingDrawing" xmlns:w10="urn:schemas-microsoft-com:office:word" xmlns:w="http://schemas.openxmlformats.org/wordprocessingml/2006/main" xmlns:w14="http://schemas.microsoft.com/office/word/2010/wordml" xmlns:w15="http://schemas.microsoft.com/office/word/2012/wordml" xmlns:w16cid="http://schemas.microsoft.com/office/word/2016/wordml/cid" xmlns:w16se="http://schemas.microsoft.com/office/word/2015/wordml/symex" xmlns:wpg="http://schemas.microsoft.com/office/word/2010/wordprocessingGroup" xmlns:wpi="http://schemas.microsoft.com/office/word/2010/wordprocessingInk" xmlns:wne="http://schemas.microsoft.com/office/word/2006/wordml" xmlns:wps="http://schemas.microsoft.com/office/word/2010/wordprocessingShape" mc:Ignorable="w14 w15 w16se w16cid wp14">
+<w:hdr xmlns:wpc="http://schemas.microsoft.com/office/word/2010/wordprocessingCanvas" xmlns:cx="http://schemas.microsoft.com/office/drawing/2014/chartex" xmlns:cx1="http://schemas.microsoft.com/office/drawing/2015/9/8/chartex" xmlns:cx2="http://schemas.microsoft.com/office/drawing/2015/10/21/chartex" xmlns:cx3="http://schemas.microsoft.com/office/drawing/2016/5/9/chartex" xmlns:cx4="http://schemas.microsoft.com/office/drawing/2016/5/10/chartex" xmlns:cx5="http://schemas.microsoft.com/office/drawing/2016/5/11/chartex" xmlns:cx6="http://schemas.microsoft.com/office/drawing/2016/5/12/chartex" xmlns:cx7="http://schemas.microsoft.com/office/drawing/2016/5/13/chartex" xmlns:cx8="http://schemas.microsoft.com/office/drawing/2016/5/14/chartex" xmlns:mc="http://schemas.openxmlformats.org/markup-compatibility/2006" xmlns:aink="http://schemas.microsoft.com/office/drawing/2016/ink" xmlns:am3d="http://schemas.microsoft.com/office/drawing/2017/model3d" xmlns:o="urn:schemas-microsoft-com:office:office" xmlns:r="http://schemas.openxmlformats.org/officeDocument/2006/relationships" xmlns:m="http://schemas.openxmlformats.org/officeDocument/2006/math" xmlns:v="urn:schemas-microsoft-com:vml" xmlns:wp14="http://schemas.microsoft.com/office/word/2010/wordprocessingDrawing" xmlns:wp="http://schemas.openxmlformats.org/drawingml/2006/wordprocessingDrawing" xmlns:w10="urn:schemas-microsoft-com:office:word" xmlns:w="http://schemas.openxmlformats.org/wordprocessingml/2006/main" xmlns:w14="http://schemas.microsoft.com/office/word/2010/wordml" xmlns:w15="http://schemas.microsoft.com/office/word/2012/wordml" xmlns:w16cex="http://schemas.microsoft.com/office/word/2018/wordml/cex" xmlns:w16cid="http://schemas.microsoft.com/office/word/2016/wordml/cid" xmlns:w16="http://schemas.microsoft.com/office/word/2018/wordml" xmlns:w16se="http://schemas.microsoft.com/office/word/2015/wordml/symex" xmlns:wpg="http://schemas.microsoft.com/office/word/2010/wordprocessingGroup" xmlns:wpi="http://schemas.microsoft.com/office/word/2010/wordprocessingInk" xmlns:wne="http://schemas.microsoft.com/office/word/2006/wordml" xmlns:wps="http://schemas.microsoft.com/office/word/2010/wordprocessingShape" mc:Ignorable="w14 w15 w16se w16cid w16 w16cex wp14">
   <w:p>
     <w:pPr>
       <w:spacing w:after="0" w:line="240" w:lineRule="auto"/>
@@ -15717,8 +15501,8 @@
 </w:hdr>
 </file>
 
-<file path=word/header3.xml><?xml version="1.0" encoding="utf-8"?>
-<w:hdr xmlns:wpc="http://schemas.microsoft.com/office/word/2010/wordprocessingCanvas" xmlns:cx="http://schemas.microsoft.com/office/drawing/2014/chartex" xmlns:cx1="http://schemas.microsoft.com/office/drawing/2015/9/8/chartex" xmlns:cx2="http://schemas.microsoft.com/office/drawing/2015/10/21/chartex" xmlns:cx3="http://schemas.microsoft.com/office/drawing/2016/5/9/chartex" xmlns:cx4="http://schemas.microsoft.com/office/drawing/2016/5/10/chartex" xmlns:cx5="http://schemas.microsoft.com/office/drawing/2016/5/11/chartex" xmlns:cx6="http://schemas.microsoft.com/office/drawing/2016/5/12/chartex" xmlns:cx7="http://schemas.microsoft.com/office/drawing/2016/5/13/chartex" xmlns:cx8="http://schemas.microsoft.com/office/drawing/2016/5/14/chartex" xmlns:mc="http://schemas.openxmlformats.org/markup-compatibility/2006" xmlns:aink="http://schemas.microsoft.com/office/drawing/2016/ink" xmlns:am3d="http://schemas.microsoft.com/office/drawing/2017/model3d" xmlns:o="urn:schemas-microsoft-com:office:office" xmlns:r="http://schemas.openxmlformats.org/officeDocument/2006/relationships" xmlns:m="http://schemas.openxmlformats.org/officeDocument/2006/math" xmlns:v="urn:schemas-microsoft-com:vml" xmlns:wp14="http://schemas.microsoft.com/office/word/2010/wordprocessingDrawing" xmlns:wp="http://schemas.openxmlformats.org/drawingml/2006/wordprocessingDrawing" xmlns:w10="urn:schemas-microsoft-com:office:word" xmlns:w="http://schemas.openxmlformats.org/wordprocessingml/2006/main" xmlns:w14="http://schemas.microsoft.com/office/word/2010/wordml" xmlns:w15="http://schemas.microsoft.com/office/word/2012/wordml" xmlns:w16cid="http://schemas.microsoft.com/office/word/2016/wordml/cid" xmlns:w16se="http://schemas.microsoft.com/office/word/2015/wordml/symex" xmlns:wpg="http://schemas.microsoft.com/office/word/2010/wordprocessingGroup" xmlns:wpi="http://schemas.microsoft.com/office/word/2010/wordprocessingInk" xmlns:wne="http://schemas.microsoft.com/office/word/2006/wordml" xmlns:wps="http://schemas.microsoft.com/office/word/2010/wordprocessingShape" mc:Ignorable="w14 w15 w16se w16cid wp14">
+<file path=word/header2.xml><?xml version="1.0" encoding="utf-8"?>
+<w:hdr xmlns:wpc="http://schemas.microsoft.com/office/word/2010/wordprocessingCanvas" xmlns:cx="http://schemas.microsoft.com/office/drawing/2014/chartex" xmlns:cx1="http://schemas.microsoft.com/office/drawing/2015/9/8/chartex" xmlns:cx2="http://schemas.microsoft.com/office/drawing/2015/10/21/chartex" xmlns:cx3="http://schemas.microsoft.com/office/drawing/2016/5/9/chartex" xmlns:cx4="http://schemas.microsoft.com/office/drawing/2016/5/10/chartex" xmlns:cx5="http://schemas.microsoft.com/office/drawing/2016/5/11/chartex" xmlns:cx6="http://schemas.microsoft.com/office/drawing/2016/5/12/chartex" xmlns:cx7="http://schemas.microsoft.com/office/drawing/2016/5/13/chartex" xmlns:cx8="http://schemas.microsoft.com/office/drawing/2016/5/14/chartex" xmlns:mc="http://schemas.openxmlformats.org/markup-compatibility/2006" xmlns:aink="http://schemas.microsoft.com/office/drawing/2016/ink" xmlns:am3d="http://schemas.microsoft.com/office/drawing/2017/model3d" xmlns:o="urn:schemas-microsoft-com:office:office" xmlns:r="http://schemas.openxmlformats.org/officeDocument/2006/relationships" xmlns:m="http://schemas.openxmlformats.org/officeDocument/2006/math" xmlns:v="urn:schemas-microsoft-com:vml" xmlns:wp14="http://schemas.microsoft.com/office/word/2010/wordprocessingDrawing" xmlns:wp="http://schemas.openxmlformats.org/drawingml/2006/wordprocessingDrawing" xmlns:w10="urn:schemas-microsoft-com:office:word" xmlns:w="http://schemas.openxmlformats.org/wordprocessingml/2006/main" xmlns:w14="http://schemas.microsoft.com/office/word/2010/wordml" xmlns:w15="http://schemas.microsoft.com/office/word/2012/wordml" xmlns:w16cex="http://schemas.microsoft.com/office/word/2018/wordml/cex" xmlns:w16cid="http://schemas.microsoft.com/office/word/2016/wordml/cid" xmlns:w16="http://schemas.microsoft.com/office/word/2018/wordml" xmlns:w16se="http://schemas.microsoft.com/office/word/2015/wordml/symex" xmlns:wpg="http://schemas.microsoft.com/office/word/2010/wordprocessingGroup" xmlns:wpi="http://schemas.microsoft.com/office/word/2010/wordprocessingInk" xmlns:wne="http://schemas.microsoft.com/office/word/2006/wordml" xmlns:wps="http://schemas.microsoft.com/office/word/2010/wordprocessingShape" mc:Ignorable="w14 w15 w16se w16cid w16 w16cex wp14">
   <w:p>
     <w:pPr>
       <w:pStyle w:val="Header"/>
@@ -15730,7 +15514,7 @@
 </file>
 
 <file path=word/numbering.xml><?xml version="1.0" encoding="utf-8"?>
-<w:numbering xmlns:wpc="http://schemas.microsoft.com/office/word/2010/wordprocessingCanvas" xmlns:cx="http://schemas.microsoft.com/office/drawing/2014/chartex" xmlns:cx1="http://schemas.microsoft.com/office/drawing/2015/9/8/chartex" xmlns:cx2="http://schemas.microsoft.com/office/drawing/2015/10/21/chartex" xmlns:cx3="http://schemas.microsoft.com/office/drawing/2016/5/9/chartex" xmlns:cx4="http://schemas.microsoft.com/office/drawing/2016/5/10/chartex" xmlns:cx5="http://schemas.microsoft.com/office/drawing/2016/5/11/chartex" xmlns:cx6="http://schemas.microsoft.com/office/drawing/2016/5/12/chartex" xmlns:cx7="http://schemas.microsoft.com/office/drawing/2016/5/13/chartex" xmlns:cx8="http://schemas.microsoft.com/office/drawing/2016/5/14/chartex" xmlns:mc="http://schemas.openxmlformats.org/markup-compatibility/2006" xmlns:aink="http://schemas.microsoft.com/office/drawing/2016/ink" xmlns:am3d="http://schemas.microsoft.com/office/drawing/2017/model3d" xmlns:o="urn:schemas-microsoft-com:office:office" xmlns:r="http://schemas.openxmlformats.org/officeDocument/2006/relationships" xmlns:m="http://schemas.openxmlformats.org/officeDocument/2006/math" xmlns:v="urn:schemas-microsoft-com:vml" xmlns:wp14="http://schemas.microsoft.com/office/word/2010/wordprocessingDrawing" xmlns:wp="http://schemas.openxmlformats.org/drawingml/2006/wordprocessingDrawing" xmlns:w10="urn:schemas-microsoft-com:office:word" xmlns:w="http://schemas.openxmlformats.org/wordprocessingml/2006/main" xmlns:w14="http://schemas.microsoft.com/office/word/2010/wordml" xmlns:w15="http://schemas.microsoft.com/office/word/2012/wordml" xmlns:w16cid="http://schemas.microsoft.com/office/word/2016/wordml/cid" xmlns:w16se="http://schemas.microsoft.com/office/word/2015/wordml/symex" xmlns:wpg="http://schemas.microsoft.com/office/word/2010/wordprocessingGroup" xmlns:wpi="http://schemas.microsoft.com/office/word/2010/wordprocessingInk" xmlns:wne="http://schemas.microsoft.com/office/word/2006/wordml" xmlns:wps="http://schemas.microsoft.com/office/word/2010/wordprocessingShape" mc:Ignorable="w14 w15 w16se w16cid wp14">
+<w:numbering xmlns:wpc="http://schemas.microsoft.com/office/word/2010/wordprocessingCanvas" xmlns:cx="http://schemas.microsoft.com/office/drawing/2014/chartex" xmlns:cx1="http://schemas.microsoft.com/office/drawing/2015/9/8/chartex" xmlns:cx2="http://schemas.microsoft.com/office/drawing/2015/10/21/chartex" xmlns:cx3="http://schemas.microsoft.com/office/drawing/2016/5/9/chartex" xmlns:cx4="http://schemas.microsoft.com/office/drawing/2016/5/10/chartex" xmlns:cx5="http://schemas.microsoft.com/office/drawing/2016/5/11/chartex" xmlns:cx6="http://schemas.microsoft.com/office/drawing/2016/5/12/chartex" xmlns:cx7="http://schemas.microsoft.com/office/drawing/2016/5/13/chartex" xmlns:cx8="http://schemas.microsoft.com/office/drawing/2016/5/14/chartex" xmlns:mc="http://schemas.openxmlformats.org/markup-compatibility/2006" xmlns:aink="http://schemas.microsoft.com/office/drawing/2016/ink" xmlns:am3d="http://schemas.microsoft.com/office/drawing/2017/model3d" xmlns:o="urn:schemas-microsoft-com:office:office" xmlns:r="http://schemas.openxmlformats.org/officeDocument/2006/relationships" xmlns:m="http://schemas.openxmlformats.org/officeDocument/2006/math" xmlns:v="urn:schemas-microsoft-com:vml" xmlns:wp14="http://schemas.microsoft.com/office/word/2010/wordprocessingDrawing" xmlns:wp="http://schemas.openxmlformats.org/drawingml/2006/wordprocessingDrawing" xmlns:w10="urn:schemas-microsoft-com:office:word" xmlns:w="http://schemas.openxmlformats.org/wordprocessingml/2006/main" xmlns:w14="http://schemas.microsoft.com/office/word/2010/wordml" xmlns:w15="http://schemas.microsoft.com/office/word/2012/wordml" xmlns:w16cex="http://schemas.microsoft.com/office/word/2018/wordml/cex" xmlns:w16cid="http://schemas.microsoft.com/office/word/2016/wordml/cid" xmlns:w16="http://schemas.microsoft.com/office/word/2018/wordml" xmlns:w16se="http://schemas.microsoft.com/office/word/2015/wordml/symex" xmlns:wpg="http://schemas.microsoft.com/office/word/2010/wordprocessingGroup" xmlns:wpi="http://schemas.microsoft.com/office/word/2010/wordprocessingInk" xmlns:wne="http://schemas.microsoft.com/office/word/2006/wordml" xmlns:wps="http://schemas.microsoft.com/office/word/2010/wordprocessingShape" mc:Ignorable="w14 w15 w16se w16cid w16 w16cex wp14">
   <w:abstractNum w:abstractNumId="0" w15:restartNumberingAfterBreak="0">
     <w:nsid w:val="FFFFFF82"/>
     <w:multiLevelType w:val="singleLevel"/>
@@ -17868,7 +17652,7 @@
 </file>
 
 <file path=word/styles.xml><?xml version="1.0" encoding="utf-8"?>
-<w:styles xmlns:mc="http://schemas.openxmlformats.org/markup-compatibility/2006" xmlns:r="http://schemas.openxmlformats.org/officeDocument/2006/relationships" xmlns:w="http://schemas.openxmlformats.org/wordprocessingml/2006/main" xmlns:w14="http://schemas.microsoft.com/office/word/2010/wordml" xmlns:w15="http://schemas.microsoft.com/office/word/2012/wordml" xmlns:w16cid="http://schemas.microsoft.com/office/word/2016/wordml/cid" xmlns:w16se="http://schemas.microsoft.com/office/word/2015/wordml/symex" mc:Ignorable="w14 w15 w16se w16cid">
+<w:styles xmlns:mc="http://schemas.openxmlformats.org/markup-compatibility/2006" xmlns:r="http://schemas.openxmlformats.org/officeDocument/2006/relationships" xmlns:w="http://schemas.openxmlformats.org/wordprocessingml/2006/main" xmlns:w14="http://schemas.microsoft.com/office/word/2010/wordml" xmlns:w15="http://schemas.microsoft.com/office/word/2012/wordml" xmlns:w16cex="http://schemas.microsoft.com/office/word/2018/wordml/cex" xmlns:w16cid="http://schemas.microsoft.com/office/word/2016/wordml/cid" xmlns:w16="http://schemas.microsoft.com/office/word/2018/wordml" xmlns:w16se="http://schemas.microsoft.com/office/word/2015/wordml/symex" mc:Ignorable="w14 w15 w16se w16cid w16 w16cex">
   <w:docDefaults>
     <w:rPrDefault>
       <w:rPr>
@@ -21750,7 +21534,7 @@
 <file path=word/charts/chart1.xml><?xml version="1.0" encoding="utf-8"?>
 <c:chartSpace xmlns:c="http://schemas.openxmlformats.org/drawingml/2006/chart" xmlns:a="http://schemas.openxmlformats.org/drawingml/2006/main" xmlns:r="http://schemas.openxmlformats.org/officeDocument/2006/relationships" xmlns:c16r2="http://schemas.microsoft.com/office/drawing/2015/06/chart">
   <c:date1904 val="0"/>
-  <c:lang val="en-GB"/>
+  <c:lang val="en-US"/>
   <c:roundedCorners val="0"/>
   <mc:AlternateContent xmlns:mc="http://schemas.openxmlformats.org/markup-compatibility/2006">
     <mc:Choice xmlns:c14="http://schemas.microsoft.com/office/drawing/2007/8/2/chart" Requires="c14">
@@ -22002,7 +21786,7 @@
                     <a:cs typeface="+mn-cs"/>
                   </a:defRPr>
                 </a:pPr>
-                <a:endParaRPr lang="en-FR"/>
+                <a:endParaRPr lang="en-US"/>
               </a:p>
             </c:txPr>
             <c:showLegendKey val="0"/>
@@ -22125,7 +21909,7 @@
       <a:pPr>
         <a:defRPr sz="700"/>
       </a:pPr>
-      <a:endParaRPr lang="en-FR"/>
+      <a:endParaRPr lang="en-US"/>
     </a:p>
   </c:txPr>
   <c:externalData r:id="rId3">

--- a/CastReporting.Reporting.Core/Templates/Application/Compliance reports/OWASP-Mobile-2016 Detailed Report.docx
+++ b/CastReporting.Reporting.Core/Templates/Application/Compliance reports/OWASP-Mobile-2016 Detailed Report.docx
@@ -1,6 +1,6 @@
 
 <file path=word/document.xml><?xml version="1.0" encoding="utf-8"?>
-<w:document xmlns:wpc="http://schemas.microsoft.com/office/word/2010/wordprocessingCanvas" xmlns:cx="http://schemas.microsoft.com/office/drawing/2014/chartex" xmlns:cx1="http://schemas.microsoft.com/office/drawing/2015/9/8/chartex" xmlns:cx2="http://schemas.microsoft.com/office/drawing/2015/10/21/chartex" xmlns:cx3="http://schemas.microsoft.com/office/drawing/2016/5/9/chartex" xmlns:cx4="http://schemas.microsoft.com/office/drawing/2016/5/10/chartex" xmlns:cx5="http://schemas.microsoft.com/office/drawing/2016/5/11/chartex" xmlns:cx6="http://schemas.microsoft.com/office/drawing/2016/5/12/chartex" xmlns:cx7="http://schemas.microsoft.com/office/drawing/2016/5/13/chartex" xmlns:cx8="http://schemas.microsoft.com/office/drawing/2016/5/14/chartex" xmlns:mc="http://schemas.openxmlformats.org/markup-compatibility/2006" xmlns:aink="http://schemas.microsoft.com/office/drawing/2016/ink" xmlns:am3d="http://schemas.microsoft.com/office/drawing/2017/model3d" xmlns:o="urn:schemas-microsoft-com:office:office" xmlns:r="http://schemas.openxmlformats.org/officeDocument/2006/relationships" xmlns:m="http://schemas.openxmlformats.org/officeDocument/2006/math" xmlns:v="urn:schemas-microsoft-com:vml" xmlns:wp14="http://schemas.microsoft.com/office/word/2010/wordprocessingDrawing" xmlns:wp="http://schemas.openxmlformats.org/drawingml/2006/wordprocessingDrawing" xmlns:w10="urn:schemas-microsoft-com:office:word" xmlns:w="http://schemas.openxmlformats.org/wordprocessingml/2006/main" xmlns:w14="http://schemas.microsoft.com/office/word/2010/wordml" xmlns:w15="http://schemas.microsoft.com/office/word/2012/wordml" xmlns:w16cex="http://schemas.microsoft.com/office/word/2018/wordml/cex" xmlns:w16cid="http://schemas.microsoft.com/office/word/2016/wordml/cid" xmlns:w16="http://schemas.microsoft.com/office/word/2018/wordml" xmlns:w16se="http://schemas.microsoft.com/office/word/2015/wordml/symex" xmlns:wpg="http://schemas.microsoft.com/office/word/2010/wordprocessingGroup" xmlns:wpi="http://schemas.microsoft.com/office/word/2010/wordprocessingInk" xmlns:wne="http://schemas.microsoft.com/office/word/2006/wordml" xmlns:wps="http://schemas.microsoft.com/office/word/2010/wordprocessingShape" mc:Ignorable="w14 w15 w16se w16cid w16 w16cex wp14">
+<w:document xmlns:wpc="http://schemas.microsoft.com/office/word/2010/wordprocessingCanvas" xmlns:cx="http://schemas.microsoft.com/office/drawing/2014/chartex" xmlns:cx1="http://schemas.microsoft.com/office/drawing/2015/9/8/chartex" xmlns:cx2="http://schemas.microsoft.com/office/drawing/2015/10/21/chartex" xmlns:cx3="http://schemas.microsoft.com/office/drawing/2016/5/9/chartex" xmlns:cx4="http://schemas.microsoft.com/office/drawing/2016/5/10/chartex" xmlns:cx5="http://schemas.microsoft.com/office/drawing/2016/5/11/chartex" xmlns:cx6="http://schemas.microsoft.com/office/drawing/2016/5/12/chartex" xmlns:cx7="http://schemas.microsoft.com/office/drawing/2016/5/13/chartex" xmlns:cx8="http://schemas.microsoft.com/office/drawing/2016/5/14/chartex" xmlns:mc="http://schemas.openxmlformats.org/markup-compatibility/2006" xmlns:aink="http://schemas.microsoft.com/office/drawing/2016/ink" xmlns:am3d="http://schemas.microsoft.com/office/drawing/2017/model3d" xmlns:o="urn:schemas-microsoft-com:office:office" xmlns:oel="http://schemas.microsoft.com/office/2019/extlst" xmlns:r="http://schemas.openxmlformats.org/officeDocument/2006/relationships" xmlns:m="http://schemas.openxmlformats.org/officeDocument/2006/math" xmlns:v="urn:schemas-microsoft-com:vml" xmlns:wp14="http://schemas.microsoft.com/office/word/2010/wordprocessingDrawing" xmlns:wp="http://schemas.openxmlformats.org/drawingml/2006/wordprocessingDrawing" xmlns:w10="urn:schemas-microsoft-com:office:word" xmlns:w="http://schemas.openxmlformats.org/wordprocessingml/2006/main" xmlns:w14="http://schemas.microsoft.com/office/word/2010/wordml" xmlns:w15="http://schemas.microsoft.com/office/word/2012/wordml" xmlns:w16cex="http://schemas.microsoft.com/office/word/2018/wordml/cex" xmlns:w16cid="http://schemas.microsoft.com/office/word/2016/wordml/cid" xmlns:w16="http://schemas.microsoft.com/office/word/2018/wordml" xmlns:w16du="http://schemas.microsoft.com/office/word/2023/wordml/word16du" xmlns:w16sdtdh="http://schemas.microsoft.com/office/word/2020/wordml/sdtdatahash" xmlns:w16sdtfl="http://schemas.microsoft.com/office/word/2024/wordml/sdtformatlock" xmlns:w16se="http://schemas.microsoft.com/office/word/2015/wordml/symex" xmlns:wpg="http://schemas.microsoft.com/office/word/2010/wordprocessingGroup" xmlns:wpi="http://schemas.microsoft.com/office/word/2010/wordprocessingInk" xmlns:wne="http://schemas.microsoft.com/office/word/2006/wordml" xmlns:wps="http://schemas.microsoft.com/office/word/2010/wordprocessingShape" mc:Ignorable="w14 w15 w16se w16cid w16 w16cex w16sdtdh w16sdtfl w16du wp14">
   <w:background w:color="FFFFFF" w:themeColor="background1"/>
   <w:body>
     <w:sdt>
@@ -40,25 +40,16 @@
             <mc:AlternateContent>
               <mc:Choice Requires="wpg">
                 <w:drawing>
-                  <wp:anchor distT="0" distB="0" distL="114300" distR="114300" simplePos="0" relativeHeight="251669504" behindDoc="1" locked="0" layoutInCell="1" allowOverlap="1" wp14:anchorId="53B2753B" wp14:editId="1921F5DF">
+                  <wp:anchor distT="0" distB="0" distL="114300" distR="114300" simplePos="0" relativeHeight="251687936" behindDoc="1" locked="0" layoutInCell="1" allowOverlap="1" wp14:anchorId="7CE0047A" wp14:editId="5FF03BEA">
                     <wp:simplePos x="0" y="0"/>
-                    <mc:AlternateContent>
-                      <mc:Choice Requires="wp14">
-                        <wp:positionH relativeFrom="page">
-                          <wp14:pctPosHOffset>4000</wp14:pctPosHOffset>
-                        </wp:positionH>
-                      </mc:Choice>
-                      <mc:Fallback>
-                        <wp:positionH relativeFrom="page">
-                          <wp:posOffset>302260</wp:posOffset>
-                        </wp:positionH>
-                      </mc:Fallback>
-                    </mc:AlternateContent>
+                    <wp:positionH relativeFrom="page">
+                      <wp:posOffset>348018</wp:posOffset>
+                    </wp:positionH>
                     <wp:positionV relativeFrom="page">
                       <wp:align>center</wp:align>
                     </wp:positionV>
                     <wp:extent cx="2194560" cy="9125712"/>
-                    <wp:effectExtent l="0" t="0" r="6985" b="7620"/>
+                    <wp:effectExtent l="0" t="0" r="635" b="13970"/>
                     <wp:wrapNone/>
                     <wp:docPr id="11" name="Group 11"/>
                     <wp:cNvGraphicFramePr/>
@@ -86,7 +77,7 @@
                                 <a:avLst/>
                               </a:prstGeom>
                               <a:solidFill>
-                                <a:schemeClr val="tx2"/>
+                                <a:srgbClr val="B2B9FF"/>
                               </a:solidFill>
                               <a:ln>
                                 <a:noFill/>
@@ -126,6 +117,9 @@
                               <a:prstGeom prst="homePlate">
                                 <a:avLst/>
                               </a:prstGeom>
+                              <a:solidFill>
+                                <a:srgbClr val="463589"/>
+                              </a:solidFill>
                               <a:ln>
                                 <a:noFill/>
                               </a:ln>
@@ -289,11 +283,11 @@
                                     </a:pathLst>
                                   </a:custGeom>
                                   <a:solidFill>
-                                    <a:schemeClr val="tx2"/>
+                                    <a:srgbClr val="463589"/>
                                   </a:solidFill>
                                   <a:ln w="0">
                                     <a:solidFill>
-                                      <a:schemeClr val="tx2"/>
+                                      <a:srgbClr val="463589"/>
                                     </a:solidFill>
                                     <a:prstDash val="solid"/>
                                     <a:round/>
@@ -412,11 +406,11 @@
                                     </a:pathLst>
                                   </a:custGeom>
                                   <a:solidFill>
-                                    <a:schemeClr val="tx2"/>
+                                    <a:srgbClr val="463589"/>
                                   </a:solidFill>
                                   <a:ln w="0">
                                     <a:solidFill>
-                                      <a:schemeClr val="tx2"/>
+                                      <a:srgbClr val="463589"/>
                                     </a:solidFill>
                                     <a:prstDash val="solid"/>
                                     <a:round/>
@@ -631,11 +625,11 @@
                                     </a:pathLst>
                                   </a:custGeom>
                                   <a:solidFill>
-                                    <a:schemeClr val="tx2"/>
+                                    <a:srgbClr val="463589"/>
                                   </a:solidFill>
                                   <a:ln w="0">
                                     <a:solidFill>
-                                      <a:schemeClr val="tx2"/>
+                                      <a:srgbClr val="463589"/>
                                     </a:solidFill>
                                     <a:prstDash val="solid"/>
                                     <a:round/>
@@ -834,11 +828,11 @@
                                     </a:pathLst>
                                   </a:custGeom>
                                   <a:solidFill>
-                                    <a:schemeClr val="tx2"/>
+                                    <a:srgbClr val="463589"/>
                                   </a:solidFill>
                                   <a:ln w="0">
                                     <a:solidFill>
-                                      <a:schemeClr val="tx2"/>
+                                      <a:srgbClr val="463589"/>
                                     </a:solidFill>
                                     <a:prstDash val="solid"/>
                                     <a:round/>
@@ -1029,11 +1023,11 @@
                                     </a:pathLst>
                                   </a:custGeom>
                                   <a:solidFill>
-                                    <a:schemeClr val="tx2"/>
+                                    <a:srgbClr val="463589"/>
                                   </a:solidFill>
                                   <a:ln w="0">
                                     <a:solidFill>
-                                      <a:schemeClr val="tx2"/>
+                                      <a:srgbClr val="463589"/>
                                     </a:solidFill>
                                     <a:prstDash val="solid"/>
                                     <a:round/>
@@ -1112,11 +1106,11 @@
                                     </a:pathLst>
                                   </a:custGeom>
                                   <a:solidFill>
-                                    <a:schemeClr val="tx2"/>
+                                    <a:srgbClr val="463589"/>
                                   </a:solidFill>
                                   <a:ln w="0">
                                     <a:solidFill>
-                                      <a:schemeClr val="tx2"/>
+                                      <a:srgbClr val="463589"/>
                                     </a:solidFill>
                                     <a:prstDash val="solid"/>
                                     <a:round/>
@@ -1203,11 +1197,11 @@
                                     </a:pathLst>
                                   </a:custGeom>
                                   <a:solidFill>
-                                    <a:schemeClr val="tx2"/>
+                                    <a:srgbClr val="463589"/>
                                   </a:solidFill>
                                   <a:ln w="0">
                                     <a:solidFill>
-                                      <a:schemeClr val="tx2"/>
+                                      <a:srgbClr val="463589"/>
                                     </a:solidFill>
                                     <a:prstDash val="solid"/>
                                     <a:round/>
@@ -1494,11 +1488,11 @@
                                     </a:pathLst>
                                   </a:custGeom>
                                   <a:solidFill>
-                                    <a:schemeClr val="tx2"/>
+                                    <a:srgbClr val="463589"/>
                                   </a:solidFill>
                                   <a:ln w="0">
                                     <a:solidFill>
-                                      <a:schemeClr val="tx2"/>
+                                      <a:srgbClr val="463589"/>
                                     </a:solidFill>
                                     <a:prstDash val="solid"/>
                                     <a:round/>
@@ -1633,11 +1627,11 @@
                                     </a:pathLst>
                                   </a:custGeom>
                                   <a:solidFill>
-                                    <a:schemeClr val="tx2"/>
+                                    <a:srgbClr val="463589"/>
                                   </a:solidFill>
                                   <a:ln w="0">
                                     <a:solidFill>
-                                      <a:schemeClr val="tx2"/>
+                                      <a:srgbClr val="463589"/>
                                     </a:solidFill>
                                     <a:prstDash val="solid"/>
                                     <a:round/>
@@ -1708,11 +1702,11 @@
                                     </a:pathLst>
                                   </a:custGeom>
                                   <a:solidFill>
-                                    <a:schemeClr val="tx2"/>
+                                    <a:srgbClr val="463589"/>
                                   </a:solidFill>
                                   <a:ln w="0">
                                     <a:solidFill>
-                                      <a:schemeClr val="tx2"/>
+                                      <a:srgbClr val="463589"/>
                                     </a:solidFill>
                                     <a:prstDash val="solid"/>
                                     <a:round/>
@@ -1799,11 +1793,11 @@
                                     </a:pathLst>
                                   </a:custGeom>
                                   <a:solidFill>
-                                    <a:schemeClr val="tx2"/>
+                                    <a:srgbClr val="463589"/>
                                   </a:solidFill>
                                   <a:ln w="0">
                                     <a:solidFill>
-                                      <a:schemeClr val="tx2"/>
+                                      <a:srgbClr val="463589"/>
                                     </a:solidFill>
                                     <a:prstDash val="solid"/>
                                     <a:round/>
@@ -1914,11 +1908,11 @@
                                     </a:pathLst>
                                   </a:custGeom>
                                   <a:solidFill>
-                                    <a:schemeClr val="tx2"/>
+                                    <a:srgbClr val="463589"/>
                                   </a:solidFill>
                                   <a:ln w="0">
                                     <a:solidFill>
-                                      <a:schemeClr val="tx2"/>
+                                      <a:srgbClr val="463589"/>
                                     </a:solidFill>
                                     <a:prstDash val="solid"/>
                                     <a:round/>
@@ -2043,15 +2037,15 @@
                                     </a:pathLst>
                                   </a:custGeom>
                                   <a:solidFill>
-                                    <a:schemeClr val="tx2">
+                                    <a:srgbClr val="B2B9FF">
                                       <a:alpha val="20000"/>
-                                    </a:schemeClr>
+                                    </a:srgbClr>
                                   </a:solidFill>
                                   <a:ln w="0">
                                     <a:solidFill>
-                                      <a:schemeClr val="tx2">
+                                      <a:srgbClr val="866EC2">
                                         <a:alpha val="20000"/>
-                                      </a:schemeClr>
+                                      </a:srgbClr>
                                     </a:solidFill>
                                     <a:prstDash val="solid"/>
                                     <a:round/>
@@ -2170,15 +2164,15 @@
                                     </a:pathLst>
                                   </a:custGeom>
                                   <a:solidFill>
-                                    <a:schemeClr val="tx2">
+                                    <a:srgbClr val="B2B9FF">
                                       <a:alpha val="20000"/>
-                                    </a:schemeClr>
+                                    </a:srgbClr>
                                   </a:solidFill>
                                   <a:ln w="0">
                                     <a:solidFill>
-                                      <a:schemeClr val="tx2">
+                                      <a:srgbClr val="463589">
                                         <a:alpha val="20000"/>
-                                      </a:schemeClr>
+                                      </a:srgbClr>
                                     </a:solidFill>
                                     <a:prstDash val="solid"/>
                                     <a:round/>
@@ -2265,9 +2259,9 @@
                                     </a:pathLst>
                                   </a:custGeom>
                                   <a:solidFill>
-                                    <a:schemeClr val="tx2">
+                                    <a:srgbClr val="866EC2">
                                       <a:alpha val="20000"/>
-                                    </a:schemeClr>
+                                    </a:srgbClr>
                                   </a:solidFill>
                                   <a:ln w="0">
                                     <a:solidFill>
@@ -2464,15 +2458,15 @@
                                     </a:pathLst>
                                   </a:custGeom>
                                   <a:solidFill>
-                                    <a:schemeClr val="tx2">
+                                    <a:srgbClr val="B2B9FF">
                                       <a:alpha val="20000"/>
-                                    </a:schemeClr>
+                                    </a:srgbClr>
                                   </a:solidFill>
                                   <a:ln w="0">
                                     <a:solidFill>
-                                      <a:schemeClr val="tx2">
+                                      <a:srgbClr val="866EC2">
                                         <a:alpha val="20000"/>
-                                      </a:schemeClr>
+                                      </a:srgbClr>
                                     </a:solidFill>
                                     <a:prstDash val="solid"/>
                                     <a:round/>
@@ -2551,9 +2545,9 @@
                                     </a:pathLst>
                                   </a:custGeom>
                                   <a:solidFill>
-                                    <a:schemeClr val="tx2">
+                                    <a:srgbClr val="B2B9FF">
                                       <a:alpha val="20000"/>
-                                    </a:schemeClr>
+                                    </a:srgbClr>
                                   </a:solidFill>
                                   <a:ln w="0">
                                     <a:solidFill>
@@ -2646,9 +2640,9 @@
                                     </a:pathLst>
                                   </a:custGeom>
                                   <a:solidFill>
-                                    <a:schemeClr val="tx2">
+                                    <a:srgbClr val="866EC2">
                                       <a:alpha val="20000"/>
-                                    </a:schemeClr>
+                                    </a:srgbClr>
                                   </a:solidFill>
                                   <a:ln w="0">
                                     <a:solidFill>
@@ -2941,15 +2935,15 @@
                                     </a:pathLst>
                                   </a:custGeom>
                                   <a:solidFill>
-                                    <a:schemeClr val="tx2">
+                                    <a:srgbClr val="B2B9FF">
                                       <a:alpha val="20000"/>
-                                    </a:schemeClr>
+                                    </a:srgbClr>
                                   </a:solidFill>
                                   <a:ln w="0">
                                     <a:solidFill>
-                                      <a:schemeClr val="tx2">
+                                      <a:srgbClr val="7030A0">
                                         <a:alpha val="20000"/>
-                                      </a:schemeClr>
+                                      </a:srgbClr>
                                     </a:solidFill>
                                     <a:prstDash val="solid"/>
                                     <a:round/>
@@ -3084,9 +3078,9 @@
                                     </a:pathLst>
                                   </a:custGeom>
                                   <a:solidFill>
-                                    <a:schemeClr val="tx2">
+                                    <a:srgbClr val="B2B9FF">
                                       <a:alpha val="20000"/>
-                                    </a:schemeClr>
+                                    </a:srgbClr>
                                   </a:solidFill>
                                   <a:ln w="0">
                                     <a:solidFill>
@@ -3113,7 +3107,7 @@
                                 </wps:cNvSpPr>
                                 <wps:spPr bwMode="auto">
                                   <a:xfrm>
-                                    <a:off x="363220" y="6223177"/>
+                                    <a:off x="363220" y="6218678"/>
                                     <a:ext cx="49213" cy="104775"/>
                                   </a:xfrm>
                                   <a:custGeom>
@@ -3163,15 +3157,15 @@
                                     </a:pathLst>
                                   </a:custGeom>
                                   <a:solidFill>
-                                    <a:schemeClr val="tx2">
+                                    <a:srgbClr val="B2B9FF">
                                       <a:alpha val="20000"/>
-                                    </a:schemeClr>
+                                    </a:srgbClr>
                                   </a:solidFill>
                                   <a:ln w="0">
                                     <a:solidFill>
-                                      <a:schemeClr val="tx2">
+                                      <a:srgbClr val="B2B9FF">
                                         <a:alpha val="20000"/>
-                                      </a:schemeClr>
+                                      </a:srgbClr>
                                     </a:solidFill>
                                     <a:prstDash val="solid"/>
                                     <a:round/>
@@ -3377,15 +3371,15 @@
                                     </a:pathLst>
                                   </a:custGeom>
                                   <a:solidFill>
-                                    <a:schemeClr val="tx2">
+                                    <a:srgbClr val="B2B9FF">
                                       <a:alpha val="20000"/>
-                                    </a:schemeClr>
+                                    </a:srgbClr>
                                   </a:solidFill>
                                   <a:ln w="0">
                                     <a:solidFill>
-                                      <a:schemeClr val="tx2">
+                                      <a:srgbClr val="B2B9FF">
                                         <a:alpha val="20000"/>
-                                      </a:schemeClr>
+                                      </a:srgbClr>
                                     </a:solidFill>
                                     <a:prstDash val="solid"/>
                                     <a:round/>
@@ -3415,8 +3409,8 @@
               </mc:Choice>
               <mc:Fallback>
                 <w:pict>
-                  <v:group w14:anchorId="53B2753B" id="Group 11" o:spid="_x0000_s1026" style="position:absolute;margin-left:0;margin-top:0;width:172.8pt;height:718.55pt;z-index:-251646976;mso-width-percent:330;mso-height-percent:950;mso-left-percent:40;mso-position-horizontal-relative:page;mso-position-vertical:center;mso-position-vertical-relative:page;mso-width-percent:330;mso-height-percent:950;mso-left-percent:40" coordsize="21945,91257" o:gfxdata="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">
-                    <v:rect id="Rectangle 14" o:spid="_x0000_s1027" style="position:absolute;width:1945;height:91257;visibility:visible;mso-wrap-style:square;v-text-anchor:middle" o:gfxdata="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" fillcolor="#1f497d [3215]" stroked="f" strokeweight="2pt"/>
+                  <v:group w14:anchorId="7CE0047A" id="Group 11" o:spid="_x0000_s1026" style="position:absolute;margin-left:27.4pt;margin-top:0;width:172.8pt;height:718.55pt;z-index:-251628544;mso-width-percent:330;mso-height-percent:950;mso-position-horizontal-relative:page;mso-position-vertical:center;mso-position-vertical-relative:page;mso-width-percent:330;mso-height-percent:950" coordsize="21945,91257" o:gfxdata="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">
+                    <v:rect id="Rectangle 14" o:spid="_x0000_s1027" style="position:absolute;width:1945;height:91257;visibility:visible;mso-wrap-style:square;v-text-anchor:middle" o:gfxdata="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" fillcolor="#b2b9ff" stroked="f" strokeweight="2pt"/>
                     <v:shapetype id="_x0000_t15" coordsize="21600,21600" o:spt="15" adj="16200" path="m@0,l,,,21600@0,21600,21600,10800xe">
                       <v:stroke joinstyle="miter"/>
                       <v:formulas>
@@ -3428,7 +3422,7 @@
                         <v:h position="#0,topLeft" xrange="0,21600"/>
                       </v:handles>
                     </v:shapetype>
-                    <v:shape id="Pentagon 4" o:spid="_x0000_s1028" type="#_x0000_t15" style="position:absolute;top:14668;width:21945;height:5521;visibility:visible;mso-wrap-style:square;v-text-anchor:middle" o:gfxdata="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" adj="18883" fillcolor="#4f81bd [3204]" stroked="f" strokeweight="2pt">
+                    <v:shape id="Pentagon 4" o:spid="_x0000_s1028" type="#_x0000_t15" style="position:absolute;top:14668;width:21945;height:5521;visibility:visible;mso-wrap-style:square;v-text-anchor:middle" o:gfxdata="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" adj="18883" fillcolor="#463589" stroked="f" strokeweight="2pt">
                       <v:textbox inset=",0,14.4pt,0">
                         <w:txbxContent>
                           <w:p>
@@ -3448,86 +3442,86 @@
                     <v:group id="Group 20" o:spid="_x0000_s1029" style="position:absolute;left:762;top:42100;width:20574;height:49103" coordorigin="806,42118" coordsize="13062,31210" o:gfxdata="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">
                       <v:group id="Group 21" o:spid="_x0000_s1030" style="position:absolute;left:1410;top:42118;width:10478;height:31210" coordorigin="1410,42118" coordsize="10477,31210" o:gfxdata="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">
                         <o:lock v:ext="edit" aspectratio="t"/>
-                        <v:shape id="Freeform 20" o:spid="_x0000_s1031" style="position:absolute;left:3696;top:62168;width:1937;height:6985;visibility:visible;mso-wrap-style:square;v-text-anchor:top" coordsize="122,440" o:gfxdata="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" path="m,l39,152,84,304r38,113l122,440,76,306,39,180,6,53,,xe" fillcolor="#1f497d [3215]" strokecolor="#1f497d [3215]" strokeweight="0">
+                        <v:shape id="Freeform 20" o:spid="_x0000_s1031" style="position:absolute;left:3696;top:62168;width:1937;height:6985;visibility:visible;mso-wrap-style:square;v-text-anchor:top" coordsize="122,440" o:gfxdata="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" path="m,l39,152,84,304r38,113l122,440,76,306,39,180,6,53,,xe" fillcolor="#463589" strokecolor="#463589" strokeweight="0">
                           <v:path arrowok="t" o:connecttype="custom" o:connectlocs="0,0;61913,241300;133350,482600;193675,661988;193675,698500;120650,485775;61913,285750;9525,84138;0,0" o:connectangles="0,0,0,0,0,0,0,0,0"/>
                         </v:shape>
-                        <v:shape id="Freeform 21" o:spid="_x0000_s1032" style="position:absolute;left:5728;top:69058;width:1842;height:4270;visibility:visible;mso-wrap-style:square;v-text-anchor:top" coordsize="116,269" o:gfxdata="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" path="m,l8,19,37,93r30,74l116,269r-8,l60,169,30,98,1,25,,xe" fillcolor="#1f497d [3215]" strokecolor="#1f497d [3215]" strokeweight="0">
+                        <v:shape id="Freeform 21" o:spid="_x0000_s1032" style="position:absolute;left:5728;top:69058;width:1842;height:4270;visibility:visible;mso-wrap-style:square;v-text-anchor:top" coordsize="116,269" o:gfxdata="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" path="m,l8,19,37,93r30,74l116,269r-8,l60,169,30,98,1,25,,xe" fillcolor="#463589" strokecolor="#463589" strokeweight="0">
                           <v:path arrowok="t" o:connecttype="custom" o:connectlocs="0,0;12700,30163;58738,147638;106363,265113;184150,427038;171450,427038;95250,268288;47625,155575;1588,39688;0,0" o:connectangles="0,0,0,0,0,0,0,0,0,0"/>
                         </v:shape>
-                        <v:shape id="Freeform 22" o:spid="_x0000_s1033" style="position:absolute;left:1410;top:42118;width:2223;height:20193;visibility:visible;mso-wrap-style:square;v-text-anchor:top" coordsize="140,1272" o:gfxdata="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" path="m,l,,1,79r2,80l12,317,23,476,39,634,58,792,83,948r24,138l135,1223r5,49l138,1262,105,1106,77,949,53,792,35,634,20,476,9,317,2,159,,79,,xe" fillcolor="#1f497d [3215]" strokecolor="#1f497d [3215]" strokeweight="0">
+                        <v:shape id="Freeform 22" o:spid="_x0000_s1033" style="position:absolute;left:1410;top:42118;width:2223;height:20193;visibility:visible;mso-wrap-style:square;v-text-anchor:top" coordsize="140,1272" o:gfxdata="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" path="m,l,,1,79r2,80l12,317,23,476,39,634,58,792,83,948r24,138l135,1223r5,49l138,1262,105,1106,77,949,53,792,35,634,20,476,9,317,2,159,,79,,xe" fillcolor="#463589" strokecolor="#463589" strokeweight="0">
                           <v:path arrowok="t" o:connecttype="custom" o:connectlocs="0,0;0,0;1588,125413;4763,252413;19050,503238;36513,755650;61913,1006475;92075,1257300;131763,1504950;169863,1724025;214313,1941513;222250,2019300;219075,2003425;166688,1755775;122238,1506538;84138,1257300;55563,1006475;31750,755650;14288,503238;3175,252413;0,125413;0,0" o:connectangles="0,0,0,0,0,0,0,0,0,0,0,0,0,0,0,0,0,0,0,0,0,0"/>
                         </v:shape>
-                        <v:shape id="Freeform 23" o:spid="_x0000_s1034" style="position:absolute;left:3410;top:48611;width:715;height:13557;visibility:visible;mso-wrap-style:square;v-text-anchor:top" coordsize="45,854" o:gfxdata="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" path="m45,r,l35,66r-9,67l14,267,6,401,3,534,6,669r8,134l18,854r,-3l9,814,8,803,1,669,,534,3,401,12,267,25,132,34,66,45,xe" fillcolor="#1f497d [3215]" strokecolor="#1f497d [3215]" strokeweight="0">
+                        <v:shape id="Freeform 23" o:spid="_x0000_s1034" style="position:absolute;left:3410;top:48611;width:715;height:13557;visibility:visible;mso-wrap-style:square;v-text-anchor:top" coordsize="45,854" o:gfxdata="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" path="m45,r,l35,66r-9,67l14,267,6,401,3,534,6,669r8,134l18,854r,-3l9,814,8,803,1,669,,534,3,401,12,267,25,132,34,66,45,xe" fillcolor="#463589" strokecolor="#463589" strokeweight="0">
                           <v:path arrowok="t" o:connecttype="custom" o:connectlocs="71438,0;71438,0;55563,104775;41275,211138;22225,423863;9525,636588;4763,847725;9525,1062038;22225,1274763;28575,1355725;28575,1350963;14288,1292225;12700,1274763;1588,1062038;0,847725;4763,636588;19050,423863;39688,209550;53975,104775;71438,0" o:connectangles="0,0,0,0,0,0,0,0,0,0,0,0,0,0,0,0,0,0,0,0"/>
                         </v:shape>
-                        <v:shape id="Freeform 24" o:spid="_x0000_s1035" style="position:absolute;left:3633;top:62311;width:2444;height:9985;visibility:visible;mso-wrap-style:square;v-text-anchor:top" coordsize="154,629" o:gfxdata="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" path="m,l10,44r11,82l34,207r19,86l75,380r25,86l120,521r21,55l152,618r2,11l140,595,115,532,93,468,67,383,47,295,28,207,12,104,,xe" fillcolor="#1f497d [3215]" strokecolor="#1f497d [3215]" strokeweight="0">
+                        <v:shape id="Freeform 24" o:spid="_x0000_s1035" style="position:absolute;left:3633;top:62311;width:2444;height:9985;visibility:visible;mso-wrap-style:square;v-text-anchor:top" coordsize="154,629" o:gfxdata="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" path="m,l10,44r11,82l34,207r19,86l75,380r25,86l120,521r21,55l152,618r2,11l140,595,115,532,93,468,67,383,47,295,28,207,12,104,,xe" fillcolor="#463589" strokecolor="#463589" strokeweight="0">
                           <v:path arrowok="t" o:connecttype="custom" o:connectlocs="0,0;15875,69850;33338,200025;53975,328613;84138,465138;119063,603250;158750,739775;190500,827088;223838,914400;241300,981075;244475,998538;222250,944563;182563,844550;147638,742950;106363,608013;74613,468313;44450,328613;19050,165100;0,0" o:connectangles="0,0,0,0,0,0,0,0,0,0,0,0,0,0,0,0,0,0,0"/>
                         </v:shape>
-                        <v:shape id="Freeform 25" o:spid="_x0000_s1036" style="position:absolute;left:6204;top:72233;width:524;height:1095;visibility:visible;mso-wrap-style:square;v-text-anchor:top" coordsize="33,69" o:gfxdata="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" path="m,l33,69r-9,l12,35,,xe" fillcolor="#1f497d [3215]" strokecolor="#1f497d [3215]" strokeweight="0">
+                        <v:shape id="Freeform 25" o:spid="_x0000_s1036" style="position:absolute;left:6204;top:72233;width:524;height:1095;visibility:visible;mso-wrap-style:square;v-text-anchor:top" coordsize="33,69" o:gfxdata="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" path="m,l33,69r-9,l12,35,,xe" fillcolor="#463589" strokecolor="#463589" strokeweight="0">
                           <v:path arrowok="t" o:connecttype="custom" o:connectlocs="0,0;52388,109538;38100,109538;19050,55563;0,0" o:connectangles="0,0,0,0,0"/>
                         </v:shape>
-                        <v:shape id="Freeform 26" o:spid="_x0000_s1037" style="position:absolute;left:3553;top:61533;width:238;height:1476;visibility:visible;mso-wrap-style:square;v-text-anchor:top" coordsize="15,93" o:gfxdata="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" path="m,l9,37r,3l15,93,5,49,,xe" fillcolor="#1f497d [3215]" strokecolor="#1f497d [3215]" strokeweight="0">
+                        <v:shape id="Freeform 26" o:spid="_x0000_s1037" style="position:absolute;left:3553;top:61533;width:238;height:1476;visibility:visible;mso-wrap-style:square;v-text-anchor:top" coordsize="15,93" o:gfxdata="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" path="m,l9,37r,3l15,93,5,49,,xe" fillcolor="#463589" strokecolor="#463589" strokeweight="0">
                           <v:path arrowok="t" o:connecttype="custom" o:connectlocs="0,0;14288,58738;14288,63500;23813,147638;7938,77788;0,0" o:connectangles="0,0,0,0,0,0"/>
                         </v:shape>
-                        <v:shape id="Freeform 27" o:spid="_x0000_s1038" style="position:absolute;left:5633;top:56897;width:6255;height:12161;visibility:visible;mso-wrap-style:square;v-text-anchor:top" coordsize="394,766" o:gfxdata="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" path="m394,r,l356,38,319,77r-35,40l249,160r-42,58l168,276r-37,63l98,402,69,467,45,535,26,604,14,673,7,746,6,766,,749r1,-5l7,673,21,603,40,533,65,466,94,400r33,-64l164,275r40,-60l248,158r34,-42l318,76,354,37,394,xe" fillcolor="#1f497d [3215]" strokecolor="#1f497d [3215]" strokeweight="0">
+                        <v:shape id="Freeform 27" o:spid="_x0000_s1038" style="position:absolute;left:5633;top:56897;width:6255;height:12161;visibility:visible;mso-wrap-style:square;v-text-anchor:top" coordsize="394,766" o:gfxdata="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" path="m394,r,l356,38,319,77r-35,40l249,160r-42,58l168,276r-37,63l98,402,69,467,45,535,26,604,14,673,7,746,6,766,,749r1,-5l7,673,21,603,40,533,65,466,94,400r33,-64l164,275r40,-60l248,158r34,-42l318,76,354,37,394,xe" fillcolor="#463589" strokecolor="#463589" strokeweight="0">
                           <v:path arrowok="t" o:connecttype="custom" o:connectlocs="625475,0;625475,0;565150,60325;506413,122238;450850,185738;395288,254000;328613,346075;266700,438150;207963,538163;155575,638175;109538,741363;71438,849313;41275,958850;22225,1068388;11113,1184275;9525,1216025;0,1189038;1588,1181100;11113,1068388;33338,957263;63500,846138;103188,739775;149225,635000;201613,533400;260350,436563;323850,341313;393700,250825;447675,184150;504825,120650;561975,58738;625475,0" o:connectangles="0,0,0,0,0,0,0,0,0,0,0,0,0,0,0,0,0,0,0,0,0,0,0,0,0,0,0,0,0,0,0"/>
                         </v:shape>
-                        <v:shape id="Freeform 28" o:spid="_x0000_s1039" style="position:absolute;left:5633;top:69153;width:571;height:3080;visibility:visible;mso-wrap-style:square;v-text-anchor:top" coordsize="36,194" o:gfxdata="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" path="m,l6,16r1,3l11,80r9,52l33,185r3,9l21,161,15,145,5,81,1,41,,xe" fillcolor="#1f497d [3215]" strokecolor="#1f497d [3215]" strokeweight="0">
+                        <v:shape id="Freeform 28" o:spid="_x0000_s1039" style="position:absolute;left:5633;top:69153;width:571;height:3080;visibility:visible;mso-wrap-style:square;v-text-anchor:top" coordsize="36,194" o:gfxdata="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" path="m,l6,16r1,3l11,80r9,52l33,185r3,9l21,161,15,145,5,81,1,41,,xe" fillcolor="#463589" strokecolor="#463589" strokeweight="0">
                           <v:path arrowok="t" o:connecttype="custom" o:connectlocs="0,0;9525,25400;11113,30163;17463,127000;31750,209550;52388,293688;57150,307975;33338,255588;23813,230188;7938,128588;1588,65088;0,0" o:connectangles="0,0,0,0,0,0,0,0,0,0,0,0"/>
                         </v:shape>
-                        <v:shape id="Freeform 29" o:spid="_x0000_s1040" style="position:absolute;left:6077;top:72296;width:493;height:1032;visibility:visible;mso-wrap-style:square;v-text-anchor:top" coordsize="31,65" o:gfxdata="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" path="m,l31,65r-8,l,xe" fillcolor="#1f497d [3215]" strokecolor="#1f497d [3215]" strokeweight="0">
+                        <v:shape id="Freeform 29" o:spid="_x0000_s1040" style="position:absolute;left:6077;top:72296;width:493;height:1032;visibility:visible;mso-wrap-style:square;v-text-anchor:top" coordsize="31,65" o:gfxdata="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" path="m,l31,65r-8,l,xe" fillcolor="#463589" strokecolor="#463589" strokeweight="0">
                           <v:path arrowok="t" o:connecttype="custom" o:connectlocs="0,0;49213,103188;36513,103188;0,0" o:connectangles="0,0,0,0"/>
                         </v:shape>
-                        <v:shape id="Freeform 30" o:spid="_x0000_s1041" style="position:absolute;left:5633;top:68788;width:111;height:666;visibility:visible;mso-wrap-style:square;v-text-anchor:top" coordsize="7,42" o:gfxdata="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" path="m,l6,17,7,42,6,39,,23,,xe" fillcolor="#1f497d [3215]" strokecolor="#1f497d [3215]" strokeweight="0">
+                        <v:shape id="Freeform 30" o:spid="_x0000_s1041" style="position:absolute;left:5633;top:68788;width:111;height:666;visibility:visible;mso-wrap-style:square;v-text-anchor:top" coordsize="7,42" o:gfxdata="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" path="m,l6,17,7,42,6,39,,23,,xe" fillcolor="#463589" strokecolor="#463589" strokeweight="0">
                           <v:path arrowok="t" o:connecttype="custom" o:connectlocs="0,0;9525,26988;11113,66675;9525,61913;0,36513;0,0" o:connectangles="0,0,0,0,0,0"/>
                         </v:shape>
-                        <v:shape id="Freeform 31" o:spid="_x0000_s1042" style="position:absolute;left:5871;top:71455;width:714;height:1873;visibility:visible;mso-wrap-style:square;v-text-anchor:top" coordsize="45,118" o:gfxdata="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" path="m,l6,16,21,49,33,84r12,34l44,118,13,53,11,42,,xe" fillcolor="#1f497d [3215]" strokecolor="#1f497d [3215]" strokeweight="0">
+                        <v:shape id="Freeform 31" o:spid="_x0000_s1042" style="position:absolute;left:5871;top:71455;width:714;height:1873;visibility:visible;mso-wrap-style:square;v-text-anchor:top" coordsize="45,118" o:gfxdata="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" path="m,l6,16,21,49,33,84r12,34l44,118,13,53,11,42,,xe" fillcolor="#463589" strokecolor="#463589" strokeweight="0">
                           <v:path arrowok="t" o:connecttype="custom" o:connectlocs="0,0;9525,25400;33338,77788;52388,133350;71438,187325;69850,187325;20638,84138;17463,66675;0,0" o:connectangles="0,0,0,0,0,0,0,0,0"/>
                         </v:shape>
                       </v:group>
                       <v:group id="Group 70" o:spid="_x0000_s1043" style="position:absolute;left:806;top:48269;width:13063;height:25059" coordorigin="806,46499" coordsize="8747,16779" o:gfxdata="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">
                         <o:lock v:ext="edit" aspectratio="t"/>
-                        <v:shape id="Freeform 8" o:spid="_x0000_s1044" style="position:absolute;left:1187;top:51897;width:1984;height:7143;visibility:visible;mso-wrap-style:square;v-text-anchor:top" coordsize="125,450" o:gfxdata="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" path="m,l41,155,86,309r39,116l125,450,79,311,41,183,7,54,,xe" fillcolor="#1f497d [3215]" strokecolor="#1f497d [3215]" strokeweight="0">
+                        <v:shape id="Freeform 8" o:spid="_x0000_s1044" style="position:absolute;left:1187;top:51897;width:1984;height:7143;visibility:visible;mso-wrap-style:square;v-text-anchor:top" coordsize="125,450" o:gfxdata="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" path="m,l41,155,86,309r39,116l125,450,79,311,41,183,7,54,,xe" fillcolor="#b2b9ff" strokecolor="#866ec2" strokeweight="0">
                           <v:fill opacity="13107f"/>
                           <v:stroke opacity="13107f"/>
                           <v:path arrowok="t" o:connecttype="custom" o:connectlocs="0,0;65088,246063;136525,490538;198438,674688;198438,714375;125413,493713;65088,290513;11113,85725;0,0" o:connectangles="0,0,0,0,0,0,0,0,0"/>
                         </v:shape>
-                        <v:shape id="Freeform 9" o:spid="_x0000_s1045" style="position:absolute;left:3282;top:58913;width:1874;height:4366;visibility:visible;mso-wrap-style:square;v-text-anchor:top" coordsize="118,275" o:gfxdata="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" path="m,l8,20,37,96r32,74l118,275r-9,l61,174,30,100,,26,,xe" fillcolor="#1f497d [3215]" strokecolor="#1f497d [3215]" strokeweight="0">
+                        <v:shape id="Freeform 9" o:spid="_x0000_s1045" style="position:absolute;left:3282;top:58913;width:1874;height:4366;visibility:visible;mso-wrap-style:square;v-text-anchor:top" coordsize="118,275" o:gfxdata="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" path="m,l8,20,37,96r32,74l118,275r-9,l61,174,30,100,,26,,xe" fillcolor="#b2b9ff" strokecolor="#463589" strokeweight="0">
                           <v:fill opacity="13107f"/>
                           <v:stroke opacity="13107f"/>
                           <v:path arrowok="t" o:connecttype="custom" o:connectlocs="0,0;12700,31750;58738,152400;109538,269875;187325,436563;173038,436563;96838,276225;47625,158750;0,41275;0,0" o:connectangles="0,0,0,0,0,0,0,0,0,0"/>
                         </v:shape>
-                        <v:shape id="Freeform 10" o:spid="_x0000_s1046" style="position:absolute;left:806;top:50103;width:317;height:1921;visibility:visible;mso-wrap-style:square;v-text-anchor:top" coordsize="20,121" o:gfxdata="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" path="m,l16,72r4,49l18,112,,31,,xe" fillcolor="#1f497d [3215]" strokecolor="#1f497d [3215]" strokeweight="0">
+                        <v:shape id="Freeform 10" o:spid="_x0000_s1046" style="position:absolute;left:806;top:50103;width:317;height:1921;visibility:visible;mso-wrap-style:square;v-text-anchor:top" coordsize="20,121" o:gfxdata="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" path="m,l16,72r4,49l18,112,,31,,xe" fillcolor="#866ec2" strokecolor="#1f497d [3215]" strokeweight="0">
                           <v:fill opacity="13107f"/>
                           <v:stroke opacity="13107f"/>
                           <v:path arrowok="t" o:connecttype="custom" o:connectlocs="0,0;25400,114300;31750,192088;28575,177800;0,49213;0,0" o:connectangles="0,0,0,0,0,0"/>
                         </v:shape>
-                        <v:shape id="Freeform 12" o:spid="_x0000_s1047" style="position:absolute;left:1123;top:52024;width:2509;height:10207;visibility:visible;mso-wrap-style:square;v-text-anchor:top" coordsize="158,643" o:gfxdata="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" path="m,l11,46r11,83l36,211r19,90l76,389r27,87l123,533r21,55l155,632r3,11l142,608,118,544,95,478,69,391,47,302,29,212,13,107,,xe" fillcolor="#1f497d [3215]" strokecolor="#1f497d [3215]" strokeweight="0">
+                        <v:shape id="Freeform 12" o:spid="_x0000_s1047" style="position:absolute;left:1123;top:52024;width:2509;height:10207;visibility:visible;mso-wrap-style:square;v-text-anchor:top" coordsize="158,643" o:gfxdata="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" path="m,l11,46r11,83l36,211r19,90l76,389r27,87l123,533r21,55l155,632r3,11l142,608,118,544,95,478,69,391,47,302,29,212,13,107,,xe" fillcolor="#b2b9ff" strokecolor="#866ec2" strokeweight="0">
                           <v:fill opacity="13107f"/>
                           <v:stroke opacity="13107f"/>
                           <v:path arrowok="t" o:connecttype="custom" o:connectlocs="0,0;17463,73025;34925,204788;57150,334963;87313,477838;120650,617538;163513,755650;195263,846138;228600,933450;246063,1003300;250825,1020763;225425,965200;187325,863600;150813,758825;109538,620713;74613,479425;46038,336550;20638,169863;0,0" o:connectangles="0,0,0,0,0,0,0,0,0,0,0,0,0,0,0,0,0,0,0"/>
                         </v:shape>
-                        <v:shape id="Freeform 13" o:spid="_x0000_s1048" style="position:absolute;left:3759;top:62152;width:524;height:1127;visibility:visible;mso-wrap-style:square;v-text-anchor:top" coordsize="33,71" o:gfxdata="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" path="m,l33,71r-9,l11,36,,xe" fillcolor="#1f497d [3215]" strokecolor="#1f497d [3215]" strokeweight="0">
+                        <v:shape id="Freeform 13" o:spid="_x0000_s1048" style="position:absolute;left:3759;top:62152;width:524;height:1127;visibility:visible;mso-wrap-style:square;v-text-anchor:top" coordsize="33,71" o:gfxdata="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" path="m,l33,71r-9,l11,36,,xe" fillcolor="#b2b9ff" strokecolor="#1f497d [3215]" strokeweight="0">
                           <v:fill opacity="13107f"/>
                           <v:stroke opacity="13107f"/>
                           <v:path arrowok="t" o:connecttype="custom" o:connectlocs="0,0;52388,112713;38100,112713;17463,57150;0,0" o:connectangles="0,0,0,0,0"/>
                         </v:shape>
-                        <v:shape id="Freeform 14" o:spid="_x0000_s1049" style="position:absolute;left:1060;top:51246;width:238;height:1508;visibility:visible;mso-wrap-style:square;v-text-anchor:top" coordsize="15,95" o:gfxdata="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" path="m,l8,37r,4l15,95,4,49,,xe" fillcolor="#1f497d [3215]" strokecolor="#1f497d [3215]" strokeweight="0">
+                        <v:shape id="Freeform 14" o:spid="_x0000_s1049" style="position:absolute;left:1060;top:51246;width:238;height:1508;visibility:visible;mso-wrap-style:square;v-text-anchor:top" coordsize="15,95" o:gfxdata="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" path="m,l8,37r,4l15,95,4,49,,xe" fillcolor="#866ec2" strokecolor="#1f497d [3215]" strokeweight="0">
                           <v:fill opacity="13107f"/>
                           <v:stroke opacity="13107f"/>
                           <v:path arrowok="t" o:connecttype="custom" o:connectlocs="0,0;12700,58738;12700,65088;23813,150813;6350,77788;0,0" o:connectangles="0,0,0,0,0,0"/>
                         </v:shape>
-                        <v:shape id="Freeform 15" o:spid="_x0000_s1050" style="position:absolute;left:3171;top:46499;width:6382;height:12414;visibility:visible;mso-wrap-style:square;v-text-anchor:top" coordsize="402,782" o:gfxdata="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" path="m402,r,1l363,39,325,79r-35,42l255,164r-44,58l171,284r-38,62l100,411,71,478,45,546,27,617,13,689,7,761r,21l,765r1,-4l7,688,21,616,40,545,66,475,95,409r35,-66l167,281r42,-61l253,163r34,-43l324,78,362,38,402,xe" fillcolor="#1f497d [3215]" strokecolor="#1f497d [3215]" strokeweight="0">
+                        <v:shape id="Freeform 15" o:spid="_x0000_s1050" style="position:absolute;left:3171;top:46499;width:6382;height:12414;visibility:visible;mso-wrap-style:square;v-text-anchor:top" coordsize="402,782" o:gfxdata="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" path="m402,r,1l363,39,325,79r-35,42l255,164r-44,58l171,284r-38,62l100,411,71,478,45,546,27,617,13,689,7,761r,21l,765r1,-4l7,688,21,616,40,545,66,475,95,409r35,-66l167,281r42,-61l253,163r34,-43l324,78,362,38,402,xe" fillcolor="#b2b9ff" strokecolor="#7030a0" strokeweight="0">
                           <v:fill opacity="13107f"/>
                           <v:stroke opacity="13107f"/>
                           <v:path arrowok="t" o:connecttype="custom" o:connectlocs="638175,0;638175,1588;576263,61913;515938,125413;460375,192088;404813,260350;334963,352425;271463,450850;211138,549275;158750,652463;112713,758825;71438,866775;42863,979488;20638,1093788;11113,1208088;11113,1241425;0,1214438;1588,1208088;11113,1092200;33338,977900;63500,865188;104775,754063;150813,649288;206375,544513;265113,446088;331788,349250;401638,258763;455613,190500;514350,123825;574675,60325;638175,0" o:connectangles="0,0,0,0,0,0,0,0,0,0,0,0,0,0,0,0,0,0,0,0,0,0,0,0,0,0,0,0,0,0,0"/>
                         </v:shape>
-                        <v:shape id="Freeform 16" o:spid="_x0000_s1051" style="position:absolute;left:3171;top:59040;width:588;height:3112;visibility:visible;mso-wrap-style:square;v-text-anchor:top" coordsize="37,196" o:gfxdata="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" path="m,l6,15r1,3l12,80r9,54l33,188r4,8l22,162,15,146,5,81,1,40,,xe" fillcolor="#1f497d [3215]" strokecolor="#1f497d [3215]" strokeweight="0">
+                        <v:shape id="Freeform 16" o:spid="_x0000_s1051" style="position:absolute;left:3171;top:59040;width:588;height:3112;visibility:visible;mso-wrap-style:square;v-text-anchor:top" coordsize="37,196" o:gfxdata="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" path="m,l6,15r1,3l12,80r9,54l33,188r4,8l22,162,15,146,5,81,1,40,,xe" fillcolor="#b2b9ff" strokecolor="#1f497d [3215]" strokeweight="0">
                           <v:fill opacity="13107f"/>
                           <v:stroke opacity="13107f"/>
                           <v:path arrowok="t" o:connecttype="custom" o:connectlocs="0,0;9525,23813;11113,28575;19050,127000;33338,212725;52388,298450;58738,311150;34925,257175;23813,231775;7938,128588;1588,63500;0,0" o:connectangles="0,0,0,0,0,0,0,0,0,0,0,0"/>
                         </v:shape>
-                        <v:shape id="Freeform 17" o:spid="_x0000_s1052" style="position:absolute;left:3632;top:62231;width:492;height:1048;visibility:visible;mso-wrap-style:square;v-text-anchor:top" coordsize="31,66" o:gfxdata="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" path="m,l31,66r-7,l,xe" fillcolor="#1f497d [3215]" strokecolor="#1f497d [3215]" strokeweight="0">
+                        <v:shape id="Freeform 17" o:spid="_x0000_s1052" style="position:absolute;left:3632;top:62186;width:492;height:1048;visibility:visible;mso-wrap-style:square;v-text-anchor:top" coordsize="31,66" o:gfxdata="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" path="m,l31,66r-7,l,xe" fillcolor="#b2b9ff" strokecolor="#b2b9ff" strokeweight="0">
                           <v:fill opacity="13107f"/>
                           <v:stroke opacity="13107f"/>
                           <v:path arrowok="t" o:connecttype="custom" o:connectlocs="0,0;49213,104775;38100,104775;0,0" o:connectangles="0,0,0,0"/>
@@ -3537,7 +3531,7 @@
                           <v:stroke opacity="13107f"/>
                           <v:path arrowok="t" o:connecttype="custom" o:connectlocs="0,0;11113,26988;11113,68263;9525,63500;0,39688;0,0" o:connectangles="0,0,0,0,0,0"/>
                         </v:shape>
-                        <v:shape id="Freeform 19" o:spid="_x0000_s1054" style="position:absolute;left:3409;top:61358;width:731;height:1921;visibility:visible;mso-wrap-style:square;v-text-anchor:top" coordsize="46,121" o:gfxdata="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" path="m,l7,16,22,50,33,86r13,35l45,121,14,55,11,44,,xe" fillcolor="#1f497d [3215]" strokecolor="#1f497d [3215]" strokeweight="0">
+                        <v:shape id="Freeform 19" o:spid="_x0000_s1054" style="position:absolute;left:3409;top:61358;width:731;height:1921;visibility:visible;mso-wrap-style:square;v-text-anchor:top" coordsize="46,121" o:gfxdata="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" path="m,l7,16,22,50,33,86r13,35l45,121,14,55,11,44,,xe" fillcolor="#b2b9ff" strokecolor="#b2b9ff" strokeweight="0">
                           <v:fill opacity="13107f"/>
                           <v:stroke opacity="13107f"/>
                           <v:path arrowok="t" o:connecttype="custom" o:connectlocs="0,0;11113,25400;34925,79375;52388,136525;73025,192088;71438,192088;22225,87313;17463,69850;0,0" o:connectangles="0,0,0,0,0,0,0,0,0"/>
@@ -3557,7 +3551,7 @@
             <mc:AlternateContent>
               <mc:Choice Requires="wps">
                 <w:drawing>
-                  <wp:anchor distT="0" distB="0" distL="114300" distR="114300" simplePos="0" relativeHeight="251671552" behindDoc="0" locked="0" layoutInCell="1" allowOverlap="1" wp14:anchorId="6BE0230F" wp14:editId="10ADDA42">
+                  <wp:anchor distT="0" distB="0" distL="114300" distR="114300" simplePos="0" relativeHeight="251671552" behindDoc="0" locked="0" layoutInCell="1" allowOverlap="1" wp14:anchorId="6BE0230F" wp14:editId="301A96C1">
                     <wp:simplePos x="0" y="0"/>
                     <mc:AlternateContent>
                       <mc:Choice Requires="wp14">
@@ -3634,7 +3628,7 @@
                                 <w:sdt>
                                   <w:sdtPr>
                                     <w:rPr>
-                                      <w:color w:val="4F81BD" w:themeColor="accent1"/>
+                                      <w:color w:val="624ABB"/>
                                       <w:sz w:val="26"/>
                                       <w:szCs w:val="26"/>
                                     </w:rPr>
@@ -3644,11 +3638,10 @@
                                     <w:dataBinding w:prefixMappings="xmlns:ns0='http://purl.org/dc/elements/1.1/' xmlns:ns1='http://schemas.openxmlformats.org/package/2006/metadata/core-properties' " w:xpath="/ns1:coreProperties[1]/ns0:creator[1]" w:storeItemID="{6C3C8BC8-F283-45AE-878A-BAB7291924A1}"/>
                                     <w:text/>
                                   </w:sdtPr>
-                                  <w:sdtEndPr/>
                                   <w:sdtContent>
                                     <w:r>
                                       <w:rPr>
-                                        <w:color w:val="4F81BD" w:themeColor="accent1"/>
+                                        <w:color w:val="624ABB"/>
                                         <w:sz w:val="26"/>
                                         <w:szCs w:val="26"/>
                                       </w:rPr>
@@ -3678,7 +3671,6 @@
                                     <w:dataBinding w:prefixMappings="xmlns:ns0='http://schemas.openxmlformats.org/officeDocument/2006/extended-properties' " w:xpath="/ns0:Properties[1]/ns0:Company[1]" w:storeItemID="{6668398D-A668-4E3E-A5EB-62B293D839F1}"/>
                                     <w:text/>
                                   </w:sdtPr>
-                                  <w:sdtEndPr/>
                                   <w:sdtContent>
                                     <w:r>
                                       <w:rPr>
@@ -3717,7 +3709,7 @@
                     <v:stroke joinstyle="miter"/>
                     <v:path gradientshapeok="t" o:connecttype="rect"/>
                   </v:shapetype>
-                  <v:shape id="Text Box 32" o:spid="_x0000_s1055" type="#_x0000_t202" style="position:absolute;margin-left:0;margin-top:0;width:4in;height:28.8pt;z-index:251671552;visibility:visible;mso-wrap-style:square;mso-width-percent:450;mso-height-percent:0;mso-left-percent:420;mso-top-percent:880;mso-wrap-distance-left:9pt;mso-wrap-distance-top:0;mso-wrap-distance-right:9pt;mso-wrap-distance-bottom:0;mso-position-horizontal-relative:page;mso-position-vertical-relative:page;mso-width-percent:450;mso-height-percent:0;mso-left-percent:420;mso-top-percent:880;mso-width-relative:page;mso-height-relative:margin;v-text-anchor:bottom" o:gfxdata="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" filled="f" stroked="f" strokeweight=".5pt">
+                  <v:shape id="Text Box 32" o:spid="_x0000_s1055" type="#_x0000_t202" style="position:absolute;margin-left:0;margin-top:0;width:4in;height:28.8pt;z-index:251671552;visibility:visible;mso-wrap-style:square;mso-width-percent:450;mso-height-percent:0;mso-left-percent:420;mso-top-percent:880;mso-wrap-distance-left:9pt;mso-wrap-distance-top:0;mso-wrap-distance-right:9pt;mso-wrap-distance-bottom:0;mso-position-horizontal-relative:page;mso-position-vertical-relative:page;mso-width-percent:450;mso-height-percent:0;mso-left-percent:420;mso-top-percent:880;mso-width-relative:page;mso-height-relative:margin;v-text-anchor:bottom" o:gfxdata="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" filled="f" stroked="f" strokeweight=".5pt">
                     <v:textbox style="mso-fit-shape-to-text:t" inset="0,0,0,0">
                       <w:txbxContent>
                         <w:p>
@@ -3732,7 +3724,7 @@
                           <w:sdt>
                             <w:sdtPr>
                               <w:rPr>
-                                <w:color w:val="4F81BD" w:themeColor="accent1"/>
+                                <w:color w:val="624ABB"/>
                                 <w:sz w:val="26"/>
                                 <w:szCs w:val="26"/>
                               </w:rPr>
@@ -3742,11 +3734,10 @@
                               <w:dataBinding w:prefixMappings="xmlns:ns0='http://purl.org/dc/elements/1.1/' xmlns:ns1='http://schemas.openxmlformats.org/package/2006/metadata/core-properties' " w:xpath="/ns1:coreProperties[1]/ns0:creator[1]" w:storeItemID="{6C3C8BC8-F283-45AE-878A-BAB7291924A1}"/>
                               <w:text/>
                             </w:sdtPr>
-                            <w:sdtEndPr/>
                             <w:sdtContent>
                               <w:r>
                                 <w:rPr>
-                                  <w:color w:val="4F81BD" w:themeColor="accent1"/>
+                                  <w:color w:val="624ABB"/>
                                   <w:sz w:val="26"/>
                                   <w:szCs w:val="26"/>
                                 </w:rPr>
@@ -3776,7 +3767,6 @@
                               <w:dataBinding w:prefixMappings="xmlns:ns0='http://schemas.openxmlformats.org/officeDocument/2006/extended-properties' " w:xpath="/ns0:Properties[1]/ns0:Company[1]" w:storeItemID="{6668398D-A668-4E3E-A5EB-62B293D839F1}"/>
                               <w:text/>
                             </w:sdtPr>
-                            <w:sdtEndPr/>
                             <w:sdtContent>
                               <w:r>
                                 <w:rPr>
@@ -3814,33 +3804,26 @@
           </w:pPr>
           <w:r>
             <w:rPr>
-              <w:rFonts w:ascii="Tahoma" w:hAnsi="Tahoma" w:cs="Tahoma"/>
+              <w:rFonts w:asciiTheme="minorHAnsi" w:hAnsiTheme="minorHAnsi"/>
+              <w:b/>
+              <w:bCs/>
+              <w:i/>
               <w:noProof/>
-              <w:lang w:eastAsia="en-US"/>
+              <w:sz w:val="22"/>
             </w:rPr>
             <w:drawing>
-              <wp:anchor distT="0" distB="0" distL="114300" distR="114300" simplePos="0" relativeHeight="251684864" behindDoc="1" locked="0" layoutInCell="1" allowOverlap="1" wp14:anchorId="0A1FBDA3" wp14:editId="1E8323B2">
+              <wp:anchor distT="0" distB="0" distL="114300" distR="114300" simplePos="0" relativeHeight="251685888" behindDoc="0" locked="0" layoutInCell="1" allowOverlap="1" wp14:anchorId="308CEFE9" wp14:editId="41010532">
                 <wp:simplePos x="0" y="0"/>
                 <wp:positionH relativeFrom="margin">
-                  <wp:posOffset>4044766</wp:posOffset>
+                  <wp:align>right</wp:align>
                 </wp:positionH>
-                <wp:positionV relativeFrom="paragraph">
-                  <wp:posOffset>13335</wp:posOffset>
+                <wp:positionV relativeFrom="margin">
+                  <wp:align>top</wp:align>
                 </wp:positionV>
-                <wp:extent cx="2240280" cy="438912"/>
-                <wp:effectExtent l="0" t="0" r="7620" b="0"/>
-                <wp:wrapTight wrapText="bothSides">
-                  <wp:wrapPolygon edited="0">
-                    <wp:start x="0" y="0"/>
-                    <wp:lineTo x="0" y="20631"/>
-                    <wp:lineTo x="7898" y="20631"/>
-                    <wp:lineTo x="15429" y="20631"/>
-                    <wp:lineTo x="21490" y="20631"/>
-                    <wp:lineTo x="21490" y="0"/>
-                    <wp:lineTo x="0" y="0"/>
-                  </wp:wrapPolygon>
-                </wp:wrapTight>
-                <wp:docPr id="15" name="Picture 15"/>
+                <wp:extent cx="1971675" cy="581025"/>
+                <wp:effectExtent l="0" t="0" r="0" b="0"/>
+                <wp:wrapSquare wrapText="bothSides"/>
+                <wp:docPr id="2049466839" name="Graphic 32"/>
                 <wp:cNvGraphicFramePr>
                   <a:graphicFrameLocks xmlns:a="http://schemas.openxmlformats.org/drawingml/2006/main" noChangeAspect="1"/>
                 </wp:cNvGraphicFramePr>
@@ -3848,17 +3831,14 @@
                   <a:graphicData uri="http://schemas.openxmlformats.org/drawingml/2006/picture">
                     <pic:pic xmlns:pic="http://schemas.openxmlformats.org/drawingml/2006/picture">
                       <pic:nvPicPr>
-                        <pic:cNvPr id="0" name="Picture 2" descr="CAST_grey_100_bl.jpg"/>
-                        <pic:cNvPicPr>
-                          <a:picLocks noChangeAspect="1" noChangeArrowheads="1"/>
-                        </pic:cNvPicPr>
+                        <pic:cNvPr id="2049466839" name="Graphic 2049466839"/>
+                        <pic:cNvPicPr/>
                       </pic:nvPicPr>
                       <pic:blipFill>
                         <a:blip r:embed="rId9">
-                          <a:alphaModFix amt="50000"/>
                           <a:extLst>
-                            <a:ext uri="{28A0092B-C50C-407E-A947-70E740481C1C}">
-                              <a14:useLocalDpi xmlns:a14="http://schemas.microsoft.com/office/drawing/2010/main" val="0"/>
+                            <a:ext uri="{96DAC541-7B7A-43D3-8B79-37D633B846F1}">
+                              <asvg:svgBlip xmlns:asvg="http://schemas.microsoft.com/office/drawing/2016/SVG/main" r:embed="rId10"/>
                             </a:ext>
                           </a:extLst>
                         </a:blip>
@@ -3866,28 +3846,18 @@
                           <a:fillRect/>
                         </a:stretch>
                       </pic:blipFill>
-                      <pic:spPr bwMode="auto">
+                      <pic:spPr>
                         <a:xfrm>
                           <a:off x="0" y="0"/>
-                          <a:ext cx="2240280" cy="438912"/>
+                          <a:ext cx="1971675" cy="581025"/>
                         </a:xfrm>
                         <a:prstGeom prst="rect">
                           <a:avLst/>
                         </a:prstGeom>
-                        <a:noFill/>
-                        <a:ln>
-                          <a:noFill/>
-                        </a:ln>
                       </pic:spPr>
                     </pic:pic>
                   </a:graphicData>
                 </a:graphic>
-                <wp14:sizeRelH relativeFrom="margin">
-                  <wp14:pctWidth>0</wp14:pctWidth>
-                </wp14:sizeRelH>
-                <wp14:sizeRelV relativeFrom="margin">
-                  <wp14:pctHeight>0</wp14:pctHeight>
-                </wp14:sizeRelV>
               </wp:anchor>
             </w:drawing>
           </w:r>
@@ -3969,7 +3939,7 @@
                                   <w:rPr>
                                     <w:rFonts w:asciiTheme="majorHAnsi" w:hAnsiTheme="majorHAnsi" w:cs="Arial"/>
                                     <w:b/>
-                                    <w:color w:val="365F91" w:themeColor="accent1" w:themeShade="BF"/>
+                                    <w:color w:val="624ABB"/>
                                     <w:sz w:val="56"/>
                                   </w:rPr>
                                 </w:pPr>
@@ -3987,7 +3957,7 @@
                                   <w:rPr>
                                     <w:rFonts w:asciiTheme="majorHAnsi" w:hAnsiTheme="majorHAnsi" w:cs="Arial"/>
                                     <w:b/>
-                                    <w:color w:val="365F91" w:themeColor="accent1" w:themeShade="BF"/>
+                                    <w:color w:val="624ABB"/>
                                     <w:sz w:val="56"/>
                                   </w:rPr>
                                   <w:t xml:space="preserve">OWASP  </w:t>
@@ -3996,7 +3966,7 @@
                                   <w:rPr>
                                     <w:rFonts w:asciiTheme="majorHAnsi" w:hAnsiTheme="majorHAnsi" w:cs="Arial"/>
                                     <w:b/>
-                                    <w:color w:val="365F91" w:themeColor="accent1" w:themeShade="BF"/>
+                                    <w:color w:val="624ABB"/>
                                     <w:sz w:val="56"/>
                                   </w:rPr>
                                   <w:t>Mobile</w:t>
@@ -4006,7 +3976,7 @@
                                   <w:rPr>
                                     <w:rFonts w:asciiTheme="majorHAnsi" w:hAnsiTheme="majorHAnsi" w:cs="Arial"/>
                                     <w:b/>
-                                    <w:color w:val="365F91" w:themeColor="accent1" w:themeShade="BF"/>
+                                    <w:color w:val="624ABB"/>
                                     <w:sz w:val="56"/>
                                   </w:rPr>
                                   <w:t xml:space="preserve"> 2016</w:t>
@@ -4018,7 +3988,7 @@
                                   <w:rPr>
                                     <w:rFonts w:asciiTheme="majorHAnsi" w:hAnsiTheme="majorHAnsi" w:cs="Arial"/>
                                     <w:b/>
-                                    <w:color w:val="365F91" w:themeColor="accent1" w:themeShade="BF"/>
+                                    <w:color w:val="624ABB"/>
                                     <w:sz w:val="56"/>
                                   </w:rPr>
                                 </w:pPr>
@@ -4026,7 +3996,7 @@
                                   <w:rPr>
                                     <w:rFonts w:asciiTheme="majorHAnsi" w:hAnsiTheme="majorHAnsi" w:cs="Arial"/>
                                     <w:b/>
-                                    <w:color w:val="365F91" w:themeColor="accent1" w:themeShade="BF"/>
+                                    <w:color w:val="624ABB"/>
                                     <w:sz w:val="56"/>
                                   </w:rPr>
                                   <w:t>Detailed</w:t>
@@ -4035,7 +4005,7 @@
                                   <w:rPr>
                                     <w:rFonts w:asciiTheme="majorHAnsi" w:hAnsiTheme="majorHAnsi" w:cs="Arial"/>
                                     <w:b/>
-                                    <w:color w:val="365F91" w:themeColor="accent1" w:themeShade="BF"/>
+                                    <w:color w:val="624ABB"/>
                                     <w:sz w:val="56"/>
                                   </w:rPr>
                                   <w:t xml:space="preserve"> Report</w:t>
@@ -4204,7 +4174,7 @@
               </mc:Choice>
               <mc:Fallback>
                 <w:pict>
-                  <v:shape w14:anchorId="789AD5BD" id="Text Box 83" o:spid="_x0000_s1056" type="#_x0000_t202" style="position:absolute;left:0;text-align:left;margin-left:229.05pt;margin-top:114.95pt;width:473.6pt;height:202.8pt;z-index:251670528;visibility:visible;mso-wrap-style:square;mso-width-percent:0;mso-height-percent:0;mso-wrap-distance-left:9pt;mso-wrap-distance-top:0;mso-wrap-distance-right:9pt;mso-wrap-distance-bottom:0;mso-position-horizontal:absolute;mso-position-horizontal-relative:page;mso-position-vertical:absolute;mso-position-vertical-relative:page;mso-width-percent:0;mso-height-percent:0;mso-width-relative:page;mso-height-relative:margin;v-text-anchor:top" o:gfxdata="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" filled="f" stroked="f" strokeweight=".5pt">
+                  <v:shape w14:anchorId="789AD5BD" id="Text Box 83" o:spid="_x0000_s1056" type="#_x0000_t202" style="position:absolute;left:0;text-align:left;margin-left:229.05pt;margin-top:114.95pt;width:473.6pt;height:202.8pt;z-index:251670528;visibility:visible;mso-wrap-style:square;mso-width-percent:0;mso-height-percent:0;mso-wrap-distance-left:9pt;mso-wrap-distance-top:0;mso-wrap-distance-right:9pt;mso-wrap-distance-bottom:0;mso-position-horizontal:absolute;mso-position-horizontal-relative:page;mso-position-vertical:absolute;mso-position-vertical-relative:page;mso-width-percent:0;mso-height-percent:0;mso-width-relative:page;mso-height-relative:margin;v-text-anchor:top" o:gfxdata="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" filled="f" stroked="f" strokeweight=".5pt">
                     <v:textbox inset="0,0,0,0">
                       <w:txbxContent>
                         <w:p>
@@ -4213,7 +4183,7 @@
                             <w:rPr>
                               <w:rFonts w:asciiTheme="majorHAnsi" w:hAnsiTheme="majorHAnsi" w:cs="Arial"/>
                               <w:b/>
-                              <w:color w:val="365F91" w:themeColor="accent1" w:themeShade="BF"/>
+                              <w:color w:val="624ABB"/>
                               <w:sz w:val="56"/>
                             </w:rPr>
                           </w:pPr>
@@ -4231,7 +4201,7 @@
                             <w:rPr>
                               <w:rFonts w:asciiTheme="majorHAnsi" w:hAnsiTheme="majorHAnsi" w:cs="Arial"/>
                               <w:b/>
-                              <w:color w:val="365F91" w:themeColor="accent1" w:themeShade="BF"/>
+                              <w:color w:val="624ABB"/>
                               <w:sz w:val="56"/>
                             </w:rPr>
                             <w:t xml:space="preserve">OWASP  </w:t>
@@ -4240,7 +4210,7 @@
                             <w:rPr>
                               <w:rFonts w:asciiTheme="majorHAnsi" w:hAnsiTheme="majorHAnsi" w:cs="Arial"/>
                               <w:b/>
-                              <w:color w:val="365F91" w:themeColor="accent1" w:themeShade="BF"/>
+                              <w:color w:val="624ABB"/>
                               <w:sz w:val="56"/>
                             </w:rPr>
                             <w:t>Mobile</w:t>
@@ -4250,7 +4220,7 @@
                             <w:rPr>
                               <w:rFonts w:asciiTheme="majorHAnsi" w:hAnsiTheme="majorHAnsi" w:cs="Arial"/>
                               <w:b/>
-                              <w:color w:val="365F91" w:themeColor="accent1" w:themeShade="BF"/>
+                              <w:color w:val="624ABB"/>
                               <w:sz w:val="56"/>
                             </w:rPr>
                             <w:t xml:space="preserve"> 2016</w:t>
@@ -4262,7 +4232,7 @@
                             <w:rPr>
                               <w:rFonts w:asciiTheme="majorHAnsi" w:hAnsiTheme="majorHAnsi" w:cs="Arial"/>
                               <w:b/>
-                              <w:color w:val="365F91" w:themeColor="accent1" w:themeShade="BF"/>
+                              <w:color w:val="624ABB"/>
                               <w:sz w:val="56"/>
                             </w:rPr>
                           </w:pPr>
@@ -4270,7 +4240,7 @@
                             <w:rPr>
                               <w:rFonts w:asciiTheme="majorHAnsi" w:hAnsiTheme="majorHAnsi" w:cs="Arial"/>
                               <w:b/>
-                              <w:color w:val="365F91" w:themeColor="accent1" w:themeShade="BF"/>
+                              <w:color w:val="624ABB"/>
                               <w:sz w:val="56"/>
                             </w:rPr>
                             <w:t>Detailed</w:t>
@@ -4279,7 +4249,7 @@
                             <w:rPr>
                               <w:rFonts w:asciiTheme="majorHAnsi" w:hAnsiTheme="majorHAnsi" w:cs="Arial"/>
                               <w:b/>
-                              <w:color w:val="365F91" w:themeColor="accent1" w:themeShade="BF"/>
+                              <w:color w:val="624ABB"/>
                               <w:sz w:val="56"/>
                             </w:rPr>
                             <w:t xml:space="preserve"> Report</w:t>
@@ -4546,7 +4516,7 @@
               </mc:Choice>
               <mc:Fallback>
                 <w:pict>
-                  <v:shape w14:anchorId="04BF332D" id="Text Box 4" o:spid="_x0000_s1057" type="#_x0000_t202" alt="TEXT;TODAY_DATE" style="position:absolute;left:0;text-align:left;margin-left:-46.95pt;margin-top:22.65pt;width:173.25pt;height:33pt;z-index:251676672;visibility:visible;mso-wrap-style:square;mso-wrap-distance-left:9pt;mso-wrap-distance-top:0;mso-wrap-distance-right:9pt;mso-wrap-distance-bottom:0;mso-position-horizontal:absolute;mso-position-horizontal-relative:text;mso-position-vertical:absolute;mso-position-vertical-relative:text;v-text-anchor:top" o:gfxdata="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" filled="f" stroked="f" strokeweight=".5pt">
+                  <v:shape w14:anchorId="04BF332D" id="Text Box 4" o:spid="_x0000_s1057" type="#_x0000_t202" alt="TEXT;TODAY_DATE" style="position:absolute;left:0;text-align:left;margin-left:-46.95pt;margin-top:22.65pt;width:173.25pt;height:33pt;z-index:251676672;visibility:visible;mso-wrap-style:square;mso-wrap-distance-left:9pt;mso-wrap-distance-top:0;mso-wrap-distance-right:9pt;mso-wrap-distance-bottom:0;mso-position-horizontal:absolute;mso-position-horizontal-relative:text;mso-position-vertical:absolute;mso-position-vertical-relative:text;v-text-anchor:top" o:gfxdata="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" filled="f" stroked="f" strokeweight=".5pt">
                     <v:textbox>
                       <w:txbxContent>
                         <w:p>
@@ -4716,7 +4686,7 @@
               </mc:Choice>
               <mc:Fallback>
                 <w:pict>
-                  <v:shape w14:anchorId="41D73EB3" id="Text Box 3" o:spid="_x0000_s1058" type="#_x0000_t202" alt="TEXT;APPLICATION_NAME" style="position:absolute;left:0;text-align:left;margin-left:243pt;margin-top:10.15pt;width:150.75pt;height:22.5pt;z-index:251680768;visibility:visible;mso-wrap-style:square;mso-width-percent:0;mso-height-percent:0;mso-wrap-distance-left:9pt;mso-wrap-distance-top:0;mso-wrap-distance-right:9pt;mso-wrap-distance-bottom:0;mso-position-horizontal:absolute;mso-position-horizontal-relative:text;mso-position-vertical:absolute;mso-position-vertical-relative:text;mso-width-percent:0;mso-height-percent:0;mso-width-relative:margin;mso-height-relative:margin;v-text-anchor:top" o:gfxdata="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" filled="f" stroked="f" strokeweight=".5pt">
+                  <v:shape w14:anchorId="41D73EB3" id="Text Box 3" o:spid="_x0000_s1058" type="#_x0000_t202" alt="TEXT;APPLICATION_NAME" style="position:absolute;left:0;text-align:left;margin-left:243pt;margin-top:10.15pt;width:150.75pt;height:22.5pt;z-index:251680768;visibility:visible;mso-wrap-style:square;mso-width-percent:0;mso-height-percent:0;mso-wrap-distance-left:9pt;mso-wrap-distance-top:0;mso-wrap-distance-right:9pt;mso-wrap-distance-bottom:0;mso-position-horizontal:absolute;mso-position-horizontal-relative:text;mso-position-vertical:absolute;mso-position-vertical-relative:text;mso-width-percent:0;mso-height-percent:0;mso-width-relative:margin;mso-height-relative:margin;v-text-anchor:top" o:gfxdata="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" filled="f" stroked="f" strokeweight=".5pt">
                     <v:textbox>
                       <w:txbxContent>
                         <w:p>
@@ -4870,7 +4840,7 @@
               </mc:Choice>
               <mc:Fallback>
                 <w:pict>
-                  <v:shape w14:anchorId="6A09EFF7" id="Text Box 31" o:spid="_x0000_s1059" type="#_x0000_t202" alt="TEXT;LAST_SNAPSHOT_VERSION" style="position:absolute;left:0;text-align:left;margin-left:189.6pt;margin-top:11.7pt;width:171pt;height:24pt;z-index:251682816;visibility:visible;mso-wrap-style:square;mso-width-percent:0;mso-height-percent:0;mso-wrap-distance-left:9pt;mso-wrap-distance-top:0;mso-wrap-distance-right:9pt;mso-wrap-distance-bottom:0;mso-position-horizontal:absolute;mso-position-horizontal-relative:text;mso-position-vertical:absolute;mso-position-vertical-relative:text;mso-width-percent:0;mso-height-percent:0;mso-width-relative:margin;mso-height-relative:margin;v-text-anchor:top" o:gfxdata="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" filled="f" stroked="f" strokeweight=".5pt">
+                  <v:shape w14:anchorId="6A09EFF7" id="Text Box 31" o:spid="_x0000_s1059" type="#_x0000_t202" alt="TEXT;LAST_SNAPSHOT_VERSION" style="position:absolute;left:0;text-align:left;margin-left:189.6pt;margin-top:11.7pt;width:171pt;height:24pt;z-index:251682816;visibility:visible;mso-wrap-style:square;mso-width-percent:0;mso-height-percent:0;mso-wrap-distance-left:9pt;mso-wrap-distance-top:0;mso-wrap-distance-right:9pt;mso-wrap-distance-bottom:0;mso-position-horizontal:absolute;mso-position-horizontal-relative:text;mso-position-vertical:absolute;mso-position-vertical-relative:text;mso-width-percent:0;mso-height-percent:0;mso-width-relative:margin;mso-height-relative:margin;v-text-anchor:top" o:gfxdata="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" filled="f" stroked="f" strokeweight=".5pt">
                     <v:textbox>
                       <w:txbxContent>
                         <w:p>
@@ -5045,7 +5015,7 @@
               </mc:Choice>
               <mc:Fallback>
                 <w:pict>
-                  <v:shape w14:anchorId="366FBCA5" id="Text Box 9" o:spid="_x0000_s1060" type="#_x0000_t202" alt="TEXT;CAST_VERSION" style="position:absolute;left:0;text-align:left;margin-left:196.2pt;margin-top:11.5pt;width:156pt;height:23.25pt;z-index:-251632640;visibility:visible;mso-wrap-style:square;mso-wrap-distance-left:9pt;mso-wrap-distance-top:0;mso-wrap-distance-right:9pt;mso-wrap-distance-bottom:0;mso-position-horizontal:absolute;mso-position-horizontal-relative:text;mso-position-vertical:absolute;mso-position-vertical-relative:text;v-text-anchor:top" o:gfxdata="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" filled="f" stroked="f" strokeweight=".5pt">
+                  <v:shape w14:anchorId="366FBCA5" id="Text Box 9" o:spid="_x0000_s1060" type="#_x0000_t202" alt="TEXT;CAST_VERSION" style="position:absolute;left:0;text-align:left;margin-left:196.2pt;margin-top:11.5pt;width:156pt;height:23.25pt;z-index:-251632640;visibility:visible;mso-wrap-style:square;mso-wrap-distance-left:9pt;mso-wrap-distance-top:0;mso-wrap-distance-right:9pt;mso-wrap-distance-bottom:0;mso-position-horizontal:absolute;mso-position-horizontal-relative:text;mso-position-vertical:absolute;mso-position-vertical-relative:text;v-text-anchor:top" o:gfxdata="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" filled="f" stroked="f" strokeweight=".5pt">
                     <v:textbox>
                       <w:txbxContent>
                         <w:p>
@@ -5230,6 +5200,7 @@
         <w:ind w:left="357" w:right="657"/>
         <w:rPr>
           <w:noProof/>
+          <w:color w:val="624ABB"/>
         </w:rPr>
       </w:pPr>
       <w:r>
@@ -5255,7 +5226,7 @@
         <w:rPr>
           <w:rFonts w:asciiTheme="majorHAnsi" w:hAnsiTheme="majorHAnsi"/>
           <w:caps/>
-          <w:color w:val="404040" w:themeColor="text1" w:themeTint="BF"/>
+          <w:color w:val="624ABB"/>
           <w:sz w:val="22"/>
         </w:rPr>
         <w:fldChar w:fldCharType="begin"/>
@@ -5264,7 +5235,7 @@
         <w:rPr>
           <w:rFonts w:asciiTheme="majorHAnsi" w:hAnsiTheme="majorHAnsi"/>
           <w:caps/>
-          <w:color w:val="404040" w:themeColor="text1" w:themeTint="BF"/>
+          <w:color w:val="624ABB"/>
           <w:sz w:val="22"/>
         </w:rPr>
         <w:instrText xml:space="preserve"> TOC \o "1-4" \n </w:instrText>
@@ -5273,7 +5244,7 @@
         <w:rPr>
           <w:rFonts w:asciiTheme="majorHAnsi" w:hAnsiTheme="majorHAnsi"/>
           <w:caps/>
-          <w:color w:val="404040" w:themeColor="text1" w:themeTint="BF"/>
+          <w:color w:val="624ABB"/>
           <w:sz w:val="22"/>
         </w:rPr>
         <w:fldChar w:fldCharType="separate"/>
@@ -5287,7 +5258,7 @@
           <w:b w:val="0"/>
           <w:caps w:val="0"/>
           <w:noProof/>
-          <w:color w:val="auto"/>
+          <w:color w:val="624ABB"/>
           <w:sz w:val="24"/>
           <w:szCs w:val="24"/>
           <w:lang w:eastAsia="en-GB"/>
@@ -5296,6 +5267,7 @@
       <w:r>
         <w:rPr>
           <w:noProof/>
+          <w:color w:val="624ABB"/>
         </w:rPr>
         <w:t>Table of Content</w:t>
       </w:r>
@@ -5311,7 +5283,7 @@
           <w:b w:val="0"/>
           <w:caps w:val="0"/>
           <w:noProof/>
-          <w:color w:val="auto"/>
+          <w:color w:val="624ABB"/>
           <w:sz w:val="24"/>
           <w:szCs w:val="24"/>
           <w:lang w:eastAsia="en-GB"/>
@@ -5320,6 +5292,7 @@
       <w:r>
         <w:rPr>
           <w:noProof/>
+          <w:color w:val="624ABB"/>
         </w:rPr>
         <w:t>1.</w:t>
       </w:r>
@@ -5329,7 +5302,7 @@
           <w:b w:val="0"/>
           <w:caps w:val="0"/>
           <w:noProof/>
-          <w:color w:val="auto"/>
+          <w:color w:val="624ABB"/>
           <w:sz w:val="24"/>
           <w:szCs w:val="24"/>
           <w:lang w:eastAsia="en-GB"/>
@@ -5339,6 +5312,7 @@
       <w:r>
         <w:rPr>
           <w:noProof/>
+          <w:color w:val="624ABB"/>
         </w:rPr>
         <w:t>Introduction</w:t>
       </w:r>
@@ -5353,7 +5327,7 @@
           <w:rFonts w:asciiTheme="minorHAnsi" w:eastAsiaTheme="minorEastAsia" w:hAnsiTheme="minorHAnsi" w:cstheme="minorBidi"/>
           <w:smallCaps w:val="0"/>
           <w:noProof/>
-          <w:color w:val="auto"/>
+          <w:color w:val="624ABB"/>
           <w:sz w:val="24"/>
           <w:szCs w:val="24"/>
           <w:lang w:eastAsia="en-GB"/>
@@ -5362,6 +5336,7 @@
       <w:r>
         <w:rPr>
           <w:noProof/>
+          <w:color w:val="624ABB"/>
           <w14:scene3d>
             <w14:camera w14:prst="orthographicFront"/>
             <w14:lightRig w14:rig="threePt" w14:dir="t">
@@ -5376,7 +5351,7 @@
           <w:rFonts w:asciiTheme="minorHAnsi" w:eastAsiaTheme="minorEastAsia" w:hAnsiTheme="minorHAnsi" w:cstheme="minorBidi"/>
           <w:smallCaps w:val="0"/>
           <w:noProof/>
-          <w:color w:val="auto"/>
+          <w:color w:val="624ABB"/>
           <w:sz w:val="24"/>
           <w:szCs w:val="24"/>
           <w:lang w:eastAsia="en-GB"/>
@@ -5386,6 +5361,7 @@
       <w:r>
         <w:rPr>
           <w:noProof/>
+          <w:color w:val="624ABB"/>
         </w:rPr>
         <w:t>Application Characteristics</w:t>
       </w:r>
@@ -5401,7 +5377,7 @@
           <w:b w:val="0"/>
           <w:caps w:val="0"/>
           <w:noProof/>
-          <w:color w:val="auto"/>
+          <w:color w:val="624ABB"/>
           <w:sz w:val="24"/>
           <w:szCs w:val="24"/>
           <w:lang w:eastAsia="en-GB"/>
@@ -5411,6 +5387,7 @@
         <w:rPr>
           <w:rFonts w:asciiTheme="minorHAnsi" w:hAnsiTheme="minorHAnsi"/>
           <w:noProof/>
+          <w:color w:val="624ABB"/>
         </w:rPr>
         <w:t>2.</w:t>
       </w:r>
@@ -5420,7 +5397,7 @@
           <w:b w:val="0"/>
           <w:caps w:val="0"/>
           <w:noProof/>
-          <w:color w:val="auto"/>
+          <w:color w:val="624ABB"/>
           <w:sz w:val="24"/>
           <w:szCs w:val="24"/>
           <w:lang w:eastAsia="en-GB"/>
@@ -5430,6 +5407,7 @@
       <w:r>
         <w:rPr>
           <w:noProof/>
+          <w:color w:val="624ABB"/>
         </w:rPr>
         <w:t>OWASP Mobile 2016 Summary</w:t>
       </w:r>
@@ -5444,7 +5422,7 @@
           <w:rFonts w:asciiTheme="minorHAnsi" w:eastAsiaTheme="minorEastAsia" w:hAnsiTheme="minorHAnsi" w:cstheme="minorBidi"/>
           <w:smallCaps w:val="0"/>
           <w:noProof/>
-          <w:color w:val="auto"/>
+          <w:color w:val="624ABB"/>
           <w:sz w:val="24"/>
           <w:szCs w:val="24"/>
           <w:lang w:eastAsia="en-GB"/>
@@ -5454,6 +5432,7 @@
         <w:rPr>
           <w:rFonts w:eastAsia="Calibri"/>
           <w:noProof/>
+          <w:color w:val="624ABB"/>
           <w14:scene3d>
             <w14:camera w14:prst="orthographicFront"/>
             <w14:lightRig w14:rig="threePt" w14:dir="t">
@@ -5468,7 +5447,7 @@
           <w:rFonts w:asciiTheme="minorHAnsi" w:eastAsiaTheme="minorEastAsia" w:hAnsiTheme="minorHAnsi" w:cstheme="minorBidi"/>
           <w:smallCaps w:val="0"/>
           <w:noProof/>
-          <w:color w:val="auto"/>
+          <w:color w:val="624ABB"/>
           <w:sz w:val="24"/>
           <w:szCs w:val="24"/>
           <w:lang w:eastAsia="en-GB"/>
@@ -5479,6 +5458,7 @@
         <w:rPr>
           <w:rFonts w:eastAsia="Calibri"/>
           <w:noProof/>
+          <w:color w:val="624ABB"/>
         </w:rPr>
         <w:t>OWASP Mobile 2016 Top 10 vulnerabilities Summary</w:t>
       </w:r>
@@ -5493,7 +5473,7 @@
           <w:rFonts w:asciiTheme="minorHAnsi" w:eastAsiaTheme="minorEastAsia" w:hAnsiTheme="minorHAnsi" w:cstheme="minorBidi"/>
           <w:smallCaps w:val="0"/>
           <w:noProof/>
-          <w:color w:val="auto"/>
+          <w:color w:val="624ABB"/>
           <w:sz w:val="24"/>
           <w:szCs w:val="24"/>
           <w:lang w:eastAsia="en-GB"/>
@@ -5503,6 +5483,7 @@
         <w:rPr>
           <w:rFonts w:eastAsia="Calibri"/>
           <w:noProof/>
+          <w:color w:val="624ABB"/>
           <w:lang w:val="it-IT"/>
           <w14:scene3d>
             <w14:camera w14:prst="orthographicFront"/>
@@ -5518,7 +5499,7 @@
           <w:rFonts w:asciiTheme="minorHAnsi" w:eastAsiaTheme="minorEastAsia" w:hAnsiTheme="minorHAnsi" w:cstheme="minorBidi"/>
           <w:smallCaps w:val="0"/>
           <w:noProof/>
-          <w:color w:val="auto"/>
+          <w:color w:val="624ABB"/>
           <w:sz w:val="24"/>
           <w:szCs w:val="24"/>
           <w:lang w:eastAsia="en-GB"/>
@@ -5529,6 +5510,7 @@
         <w:rPr>
           <w:rFonts w:eastAsia="Calibri"/>
           <w:noProof/>
+          <w:color w:val="624ABB"/>
           <w:lang w:val="it-IT"/>
         </w:rPr>
         <w:t>OWASP -2016 Mobile M1 - Improper Platform Usage</w:t>
@@ -5544,7 +5526,7 @@
           <w:rFonts w:asciiTheme="minorHAnsi" w:eastAsiaTheme="minorEastAsia" w:hAnsiTheme="minorHAnsi" w:cstheme="minorBidi"/>
           <w:smallCaps w:val="0"/>
           <w:noProof/>
-          <w:color w:val="auto"/>
+          <w:color w:val="624ABB"/>
           <w:sz w:val="24"/>
           <w:szCs w:val="24"/>
           <w:lang w:eastAsia="en-GB"/>
@@ -5554,6 +5536,7 @@
         <w:rPr>
           <w:rFonts w:eastAsia="Calibri"/>
           <w:noProof/>
+          <w:color w:val="624ABB"/>
           <w:lang w:val="it-IT"/>
           <w14:scene3d>
             <w14:camera w14:prst="orthographicFront"/>
@@ -5569,7 +5552,7 @@
           <w:rFonts w:asciiTheme="minorHAnsi" w:eastAsiaTheme="minorEastAsia" w:hAnsiTheme="minorHAnsi" w:cstheme="minorBidi"/>
           <w:smallCaps w:val="0"/>
           <w:noProof/>
-          <w:color w:val="auto"/>
+          <w:color w:val="624ABB"/>
           <w:sz w:val="24"/>
           <w:szCs w:val="24"/>
           <w:lang w:eastAsia="en-GB"/>
@@ -5580,6 +5563,7 @@
         <w:rPr>
           <w:rFonts w:eastAsia="Calibri"/>
           <w:noProof/>
+          <w:color w:val="624ABB"/>
           <w:lang w:val="it-IT"/>
         </w:rPr>
         <w:t>OWASP -2016 Mobile M2 – Insecure Data Storage</w:t>
@@ -5595,7 +5579,7 @@
           <w:rFonts w:asciiTheme="minorHAnsi" w:eastAsiaTheme="minorEastAsia" w:hAnsiTheme="minorHAnsi" w:cstheme="minorBidi"/>
           <w:smallCaps w:val="0"/>
           <w:noProof/>
-          <w:color w:val="auto"/>
+          <w:color w:val="624ABB"/>
           <w:sz w:val="24"/>
           <w:szCs w:val="24"/>
           <w:lang w:eastAsia="en-GB"/>
@@ -5605,7 +5589,7 @@
         <w:rPr>
           <w:rFonts w:eastAsia="Calibri"/>
           <w:noProof/>
-          <w:lang/>
+          <w:color w:val="624ABB"/>
           <w14:scene3d>
             <w14:camera w14:prst="orthographicFront"/>
             <w14:lightRig w14:rig="threePt" w14:dir="t">
@@ -5620,7 +5604,7 @@
           <w:rFonts w:asciiTheme="minorHAnsi" w:eastAsiaTheme="minorEastAsia" w:hAnsiTheme="minorHAnsi" w:cstheme="minorBidi"/>
           <w:smallCaps w:val="0"/>
           <w:noProof/>
-          <w:color w:val="auto"/>
+          <w:color w:val="624ABB"/>
           <w:sz w:val="24"/>
           <w:szCs w:val="24"/>
           <w:lang w:eastAsia="en-GB"/>
@@ -5631,7 +5615,7 @@
         <w:rPr>
           <w:rFonts w:eastAsia="Calibri"/>
           <w:noProof/>
-          <w:lang/>
+          <w:color w:val="624ABB"/>
         </w:rPr>
         <w:t>OWASP -2016 Mobile M3 – Insecure Communication</w:t>
       </w:r>
@@ -5646,7 +5630,7 @@
           <w:rFonts w:asciiTheme="minorHAnsi" w:eastAsiaTheme="minorEastAsia" w:hAnsiTheme="minorHAnsi" w:cstheme="minorBidi"/>
           <w:smallCaps w:val="0"/>
           <w:noProof/>
-          <w:color w:val="auto"/>
+          <w:color w:val="624ABB"/>
           <w:sz w:val="24"/>
           <w:szCs w:val="24"/>
           <w:lang w:eastAsia="en-GB"/>
@@ -5656,7 +5640,7 @@
         <w:rPr>
           <w:rFonts w:eastAsia="Calibri"/>
           <w:noProof/>
-          <w:lang/>
+          <w:color w:val="624ABB"/>
           <w14:scene3d>
             <w14:camera w14:prst="orthographicFront"/>
             <w14:lightRig w14:rig="threePt" w14:dir="t">
@@ -5671,7 +5655,7 @@
           <w:rFonts w:asciiTheme="minorHAnsi" w:eastAsiaTheme="minorEastAsia" w:hAnsiTheme="minorHAnsi" w:cstheme="minorBidi"/>
           <w:smallCaps w:val="0"/>
           <w:noProof/>
-          <w:color w:val="auto"/>
+          <w:color w:val="624ABB"/>
           <w:sz w:val="24"/>
           <w:szCs w:val="24"/>
           <w:lang w:eastAsia="en-GB"/>
@@ -5682,7 +5666,7 @@
         <w:rPr>
           <w:rFonts w:eastAsia="Calibri"/>
           <w:noProof/>
-          <w:lang/>
+          <w:color w:val="624ABB"/>
         </w:rPr>
         <w:t>OWASP -2016 Mobile M4 – Insecure Authentication</w:t>
       </w:r>
@@ -5697,7 +5681,7 @@
           <w:rFonts w:asciiTheme="minorHAnsi" w:eastAsiaTheme="minorEastAsia" w:hAnsiTheme="minorHAnsi" w:cstheme="minorBidi"/>
           <w:smallCaps w:val="0"/>
           <w:noProof/>
-          <w:color w:val="auto"/>
+          <w:color w:val="624ABB"/>
           <w:sz w:val="24"/>
           <w:szCs w:val="24"/>
           <w:lang w:eastAsia="en-GB"/>
@@ -5707,7 +5691,7 @@
         <w:rPr>
           <w:rFonts w:eastAsia="Calibri"/>
           <w:noProof/>
-          <w:lang/>
+          <w:color w:val="624ABB"/>
           <w14:scene3d>
             <w14:camera w14:prst="orthographicFront"/>
             <w14:lightRig w14:rig="threePt" w14:dir="t">
@@ -5722,7 +5706,7 @@
           <w:rFonts w:asciiTheme="minorHAnsi" w:eastAsiaTheme="minorEastAsia" w:hAnsiTheme="minorHAnsi" w:cstheme="minorBidi"/>
           <w:smallCaps w:val="0"/>
           <w:noProof/>
-          <w:color w:val="auto"/>
+          <w:color w:val="624ABB"/>
           <w:sz w:val="24"/>
           <w:szCs w:val="24"/>
           <w:lang w:eastAsia="en-GB"/>
@@ -5733,7 +5717,7 @@
         <w:rPr>
           <w:rFonts w:eastAsia="Calibri"/>
           <w:noProof/>
-          <w:lang/>
+          <w:color w:val="624ABB"/>
         </w:rPr>
         <w:t>OWASP -2016 Mobile M5 – Insufficient Cryptography</w:t>
       </w:r>
@@ -5748,7 +5732,7 @@
           <w:rFonts w:asciiTheme="minorHAnsi" w:eastAsiaTheme="minorEastAsia" w:hAnsiTheme="minorHAnsi" w:cstheme="minorBidi"/>
           <w:smallCaps w:val="0"/>
           <w:noProof/>
-          <w:color w:val="auto"/>
+          <w:color w:val="624ABB"/>
           <w:sz w:val="24"/>
           <w:szCs w:val="24"/>
           <w:lang w:eastAsia="en-GB"/>
@@ -5758,7 +5742,7 @@
         <w:rPr>
           <w:rFonts w:eastAsia="Calibri"/>
           <w:noProof/>
-          <w:lang/>
+          <w:color w:val="624ABB"/>
           <w14:scene3d>
             <w14:camera w14:prst="orthographicFront"/>
             <w14:lightRig w14:rig="threePt" w14:dir="t">
@@ -5773,7 +5757,7 @@
           <w:rFonts w:asciiTheme="minorHAnsi" w:eastAsiaTheme="minorEastAsia" w:hAnsiTheme="minorHAnsi" w:cstheme="minorBidi"/>
           <w:smallCaps w:val="0"/>
           <w:noProof/>
-          <w:color w:val="auto"/>
+          <w:color w:val="624ABB"/>
           <w:sz w:val="24"/>
           <w:szCs w:val="24"/>
           <w:lang w:eastAsia="en-GB"/>
@@ -5784,7 +5768,7 @@
         <w:rPr>
           <w:rFonts w:eastAsia="Calibri"/>
           <w:noProof/>
-          <w:lang/>
+          <w:color w:val="624ABB"/>
         </w:rPr>
         <w:t>OWASP -2016 Mobile M6 – Insecure Authorization</w:t>
       </w:r>
@@ -5799,7 +5783,7 @@
           <w:rFonts w:asciiTheme="minorHAnsi" w:eastAsiaTheme="minorEastAsia" w:hAnsiTheme="minorHAnsi" w:cstheme="minorBidi"/>
           <w:smallCaps w:val="0"/>
           <w:noProof/>
-          <w:color w:val="auto"/>
+          <w:color w:val="624ABB"/>
           <w:sz w:val="24"/>
           <w:szCs w:val="24"/>
           <w:lang w:eastAsia="en-GB"/>
@@ -5809,7 +5793,7 @@
         <w:rPr>
           <w:rFonts w:eastAsia="Calibri"/>
           <w:noProof/>
-          <w:lang/>
+          <w:color w:val="624ABB"/>
           <w14:scene3d>
             <w14:camera w14:prst="orthographicFront"/>
             <w14:lightRig w14:rig="threePt" w14:dir="t">
@@ -5824,7 +5808,7 @@
           <w:rFonts w:asciiTheme="minorHAnsi" w:eastAsiaTheme="minorEastAsia" w:hAnsiTheme="minorHAnsi" w:cstheme="minorBidi"/>
           <w:smallCaps w:val="0"/>
           <w:noProof/>
-          <w:color w:val="auto"/>
+          <w:color w:val="624ABB"/>
           <w:sz w:val="24"/>
           <w:szCs w:val="24"/>
           <w:lang w:eastAsia="en-GB"/>
@@ -5835,7 +5819,7 @@
         <w:rPr>
           <w:rFonts w:eastAsia="Calibri"/>
           <w:noProof/>
-          <w:lang/>
+          <w:color w:val="624ABB"/>
         </w:rPr>
         <w:t>OWASP -2016 Mobile M7 – Client Code Quality</w:t>
       </w:r>
@@ -5851,7 +5835,7 @@
           <w:b w:val="0"/>
           <w:caps w:val="0"/>
           <w:noProof/>
-          <w:color w:val="auto"/>
+          <w:color w:val="624ABB"/>
           <w:sz w:val="24"/>
           <w:szCs w:val="24"/>
           <w:lang w:eastAsia="en-GB"/>
@@ -5861,6 +5845,7 @@
         <w:rPr>
           <w:rFonts w:asciiTheme="minorHAnsi" w:hAnsiTheme="minorHAnsi"/>
           <w:noProof/>
+          <w:color w:val="624ABB"/>
         </w:rPr>
         <w:t>3.</w:t>
       </w:r>
@@ -5870,7 +5855,7 @@
           <w:b w:val="0"/>
           <w:caps w:val="0"/>
           <w:noProof/>
-          <w:color w:val="auto"/>
+          <w:color w:val="624ABB"/>
           <w:sz w:val="24"/>
           <w:szCs w:val="24"/>
           <w:lang w:eastAsia="en-GB"/>
@@ -5880,6 +5865,7 @@
       <w:r>
         <w:rPr>
           <w:noProof/>
+          <w:color w:val="624ABB"/>
         </w:rPr>
         <w:t>Security Violation Details</w:t>
       </w:r>
@@ -5894,7 +5880,7 @@
           <w:rFonts w:asciiTheme="minorHAnsi" w:eastAsiaTheme="minorEastAsia" w:hAnsiTheme="minorHAnsi" w:cstheme="minorBidi"/>
           <w:smallCaps w:val="0"/>
           <w:noProof/>
-          <w:color w:val="auto"/>
+          <w:color w:val="624ABB"/>
           <w:sz w:val="24"/>
           <w:szCs w:val="24"/>
           <w:lang w:eastAsia="en-GB"/>
@@ -5903,6 +5889,7 @@
       <w:r>
         <w:rPr>
           <w:noProof/>
+          <w:color w:val="624ABB"/>
           <w14:scene3d>
             <w14:camera w14:prst="orthographicFront"/>
             <w14:lightRig w14:rig="threePt" w14:dir="t">
@@ -5917,7 +5904,7 @@
           <w:rFonts w:asciiTheme="minorHAnsi" w:eastAsiaTheme="minorEastAsia" w:hAnsiTheme="minorHAnsi" w:cstheme="minorBidi"/>
           <w:smallCaps w:val="0"/>
           <w:noProof/>
-          <w:color w:val="auto"/>
+          <w:color w:val="624ABB"/>
           <w:sz w:val="24"/>
           <w:szCs w:val="24"/>
           <w:lang w:eastAsia="en-GB"/>
@@ -5927,6 +5914,7 @@
       <w:r>
         <w:rPr>
           <w:noProof/>
+          <w:color w:val="624ABB"/>
         </w:rPr>
         <w:t>OWASP -2016 Mobile M1 – Improper Platform Usage</w:t>
       </w:r>
@@ -5941,7 +5929,7 @@
           <w:rFonts w:asciiTheme="minorHAnsi" w:eastAsiaTheme="minorEastAsia" w:hAnsiTheme="minorHAnsi" w:cstheme="minorBidi"/>
           <w:smallCaps w:val="0"/>
           <w:noProof/>
-          <w:color w:val="auto"/>
+          <w:color w:val="624ABB"/>
           <w:sz w:val="24"/>
           <w:szCs w:val="24"/>
           <w:lang w:eastAsia="en-GB"/>
@@ -5950,6 +5938,7 @@
       <w:r>
         <w:rPr>
           <w:noProof/>
+          <w:color w:val="624ABB"/>
           <w:lang w:val="it-IT"/>
           <w14:scene3d>
             <w14:camera w14:prst="orthographicFront"/>
@@ -5965,7 +5954,7 @@
           <w:rFonts w:asciiTheme="minorHAnsi" w:eastAsiaTheme="minorEastAsia" w:hAnsiTheme="minorHAnsi" w:cstheme="minorBidi"/>
           <w:smallCaps w:val="0"/>
           <w:noProof/>
-          <w:color w:val="auto"/>
+          <w:color w:val="624ABB"/>
           <w:sz w:val="24"/>
           <w:szCs w:val="24"/>
           <w:lang w:eastAsia="en-GB"/>
@@ -5975,6 +5964,7 @@
       <w:r>
         <w:rPr>
           <w:noProof/>
+          <w:color w:val="624ABB"/>
           <w:lang w:val="it-IT"/>
         </w:rPr>
         <w:t>OWASP -2016 Mobile M2 – Insecure Data Storage</w:t>
@@ -5990,7 +5980,7 @@
           <w:rFonts w:asciiTheme="minorHAnsi" w:eastAsiaTheme="minorEastAsia" w:hAnsiTheme="minorHAnsi" w:cstheme="minorBidi"/>
           <w:smallCaps w:val="0"/>
           <w:noProof/>
-          <w:color w:val="auto"/>
+          <w:color w:val="624ABB"/>
           <w:sz w:val="24"/>
           <w:szCs w:val="24"/>
           <w:lang w:eastAsia="en-GB"/>
@@ -5999,7 +5989,7 @@
       <w:r>
         <w:rPr>
           <w:noProof/>
-          <w:lang/>
+          <w:color w:val="624ABB"/>
           <w14:scene3d>
             <w14:camera w14:prst="orthographicFront"/>
             <w14:lightRig w14:rig="threePt" w14:dir="t">
@@ -6014,7 +6004,7 @@
           <w:rFonts w:asciiTheme="minorHAnsi" w:eastAsiaTheme="minorEastAsia" w:hAnsiTheme="minorHAnsi" w:cstheme="minorBidi"/>
           <w:smallCaps w:val="0"/>
           <w:noProof/>
-          <w:color w:val="auto"/>
+          <w:color w:val="624ABB"/>
           <w:sz w:val="24"/>
           <w:szCs w:val="24"/>
           <w:lang w:eastAsia="en-GB"/>
@@ -6024,7 +6014,7 @@
       <w:r>
         <w:rPr>
           <w:noProof/>
-          <w:lang/>
+          <w:color w:val="624ABB"/>
         </w:rPr>
         <w:t>OWASP -2016 Mobile M3 – Insecure Communication</w:t>
       </w:r>
@@ -6039,7 +6029,7 @@
           <w:rFonts w:asciiTheme="minorHAnsi" w:eastAsiaTheme="minorEastAsia" w:hAnsiTheme="minorHAnsi" w:cstheme="minorBidi"/>
           <w:smallCaps w:val="0"/>
           <w:noProof/>
-          <w:color w:val="auto"/>
+          <w:color w:val="624ABB"/>
           <w:sz w:val="24"/>
           <w:szCs w:val="24"/>
           <w:lang w:eastAsia="en-GB"/>
@@ -6048,7 +6038,7 @@
       <w:r>
         <w:rPr>
           <w:noProof/>
-          <w:lang/>
+          <w:color w:val="624ABB"/>
           <w14:scene3d>
             <w14:camera w14:prst="orthographicFront"/>
             <w14:lightRig w14:rig="threePt" w14:dir="t">
@@ -6063,7 +6053,7 @@
           <w:rFonts w:asciiTheme="minorHAnsi" w:eastAsiaTheme="minorEastAsia" w:hAnsiTheme="minorHAnsi" w:cstheme="minorBidi"/>
           <w:smallCaps w:val="0"/>
           <w:noProof/>
-          <w:color w:val="auto"/>
+          <w:color w:val="624ABB"/>
           <w:sz w:val="24"/>
           <w:szCs w:val="24"/>
           <w:lang w:eastAsia="en-GB"/>
@@ -6073,7 +6063,7 @@
       <w:r>
         <w:rPr>
           <w:noProof/>
-          <w:lang/>
+          <w:color w:val="624ABB"/>
         </w:rPr>
         <w:t>OWASP -2016 Mobile M4 – Insecure Authentication</w:t>
       </w:r>
@@ -6088,7 +6078,7 @@
           <w:rFonts w:asciiTheme="minorHAnsi" w:eastAsiaTheme="minorEastAsia" w:hAnsiTheme="minorHAnsi" w:cstheme="minorBidi"/>
           <w:smallCaps w:val="0"/>
           <w:noProof/>
-          <w:color w:val="auto"/>
+          <w:color w:val="624ABB"/>
           <w:sz w:val="24"/>
           <w:szCs w:val="24"/>
           <w:lang w:eastAsia="en-GB"/>
@@ -6097,7 +6087,7 @@
       <w:r>
         <w:rPr>
           <w:noProof/>
-          <w:lang/>
+          <w:color w:val="624ABB"/>
           <w14:scene3d>
             <w14:camera w14:prst="orthographicFront"/>
             <w14:lightRig w14:rig="threePt" w14:dir="t">
@@ -6112,7 +6102,7 @@
           <w:rFonts w:asciiTheme="minorHAnsi" w:eastAsiaTheme="minorEastAsia" w:hAnsiTheme="minorHAnsi" w:cstheme="minorBidi"/>
           <w:smallCaps w:val="0"/>
           <w:noProof/>
-          <w:color w:val="auto"/>
+          <w:color w:val="624ABB"/>
           <w:sz w:val="24"/>
           <w:szCs w:val="24"/>
           <w:lang w:eastAsia="en-GB"/>
@@ -6122,7 +6112,7 @@
       <w:r>
         <w:rPr>
           <w:noProof/>
-          <w:lang/>
+          <w:color w:val="624ABB"/>
         </w:rPr>
         <w:t>OWASP -2016 Mobile M5 – Insufficient Cryptography</w:t>
       </w:r>
@@ -6137,7 +6127,7 @@
           <w:rFonts w:asciiTheme="minorHAnsi" w:eastAsiaTheme="minorEastAsia" w:hAnsiTheme="minorHAnsi" w:cstheme="minorBidi"/>
           <w:smallCaps w:val="0"/>
           <w:noProof/>
-          <w:color w:val="auto"/>
+          <w:color w:val="624ABB"/>
           <w:sz w:val="24"/>
           <w:szCs w:val="24"/>
           <w:lang w:eastAsia="en-GB"/>
@@ -6146,7 +6136,7 @@
       <w:r>
         <w:rPr>
           <w:noProof/>
-          <w:lang/>
+          <w:color w:val="624ABB"/>
           <w14:scene3d>
             <w14:camera w14:prst="orthographicFront"/>
             <w14:lightRig w14:rig="threePt" w14:dir="t">
@@ -6161,7 +6151,7 @@
           <w:rFonts w:asciiTheme="minorHAnsi" w:eastAsiaTheme="minorEastAsia" w:hAnsiTheme="minorHAnsi" w:cstheme="minorBidi"/>
           <w:smallCaps w:val="0"/>
           <w:noProof/>
-          <w:color w:val="auto"/>
+          <w:color w:val="624ABB"/>
           <w:sz w:val="24"/>
           <w:szCs w:val="24"/>
           <w:lang w:eastAsia="en-GB"/>
@@ -6171,7 +6161,7 @@
       <w:r>
         <w:rPr>
           <w:noProof/>
-          <w:lang/>
+          <w:color w:val="624ABB"/>
         </w:rPr>
         <w:t>OWASP -2016 Mobile M6 – Insecure Authorization</w:t>
       </w:r>
@@ -6186,7 +6176,7 @@
           <w:rFonts w:asciiTheme="minorHAnsi" w:eastAsiaTheme="minorEastAsia" w:hAnsiTheme="minorHAnsi" w:cstheme="minorBidi"/>
           <w:smallCaps w:val="0"/>
           <w:noProof/>
-          <w:color w:val="auto"/>
+          <w:color w:val="624ABB"/>
           <w:sz w:val="24"/>
           <w:szCs w:val="24"/>
           <w:lang w:eastAsia="en-GB"/>
@@ -6195,7 +6185,7 @@
       <w:r>
         <w:rPr>
           <w:noProof/>
-          <w:lang/>
+          <w:color w:val="624ABB"/>
           <w14:scene3d>
             <w14:camera w14:prst="orthographicFront"/>
             <w14:lightRig w14:rig="threePt" w14:dir="t">
@@ -6210,7 +6200,7 @@
           <w:rFonts w:asciiTheme="minorHAnsi" w:eastAsiaTheme="minorEastAsia" w:hAnsiTheme="minorHAnsi" w:cstheme="minorBidi"/>
           <w:smallCaps w:val="0"/>
           <w:noProof/>
-          <w:color w:val="auto"/>
+          <w:color w:val="624ABB"/>
           <w:sz w:val="24"/>
           <w:szCs w:val="24"/>
           <w:lang w:eastAsia="en-GB"/>
@@ -6220,7 +6210,7 @@
       <w:r>
         <w:rPr>
           <w:noProof/>
-          <w:lang/>
+          <w:color w:val="624ABB"/>
         </w:rPr>
         <w:t>OWASP -2016 Mobile M7 – Client Code Quality</w:t>
       </w:r>
@@ -6236,7 +6226,7 @@
           <w:b w:val="0"/>
           <w:caps w:val="0"/>
           <w:noProof/>
-          <w:color w:val="auto"/>
+          <w:color w:val="624ABB"/>
           <w:sz w:val="24"/>
           <w:szCs w:val="24"/>
           <w:lang w:eastAsia="en-GB"/>
@@ -6245,6 +6235,7 @@
       <w:r>
         <w:rPr>
           <w:noProof/>
+          <w:color w:val="624ABB"/>
         </w:rPr>
         <w:t>4.</w:t>
       </w:r>
@@ -6254,7 +6245,7 @@
           <w:b w:val="0"/>
           <w:caps w:val="0"/>
           <w:noProof/>
-          <w:color w:val="auto"/>
+          <w:color w:val="624ABB"/>
           <w:sz w:val="24"/>
           <w:szCs w:val="24"/>
           <w:lang w:eastAsia="en-GB"/>
@@ -6264,6 +6255,7 @@
       <w:r>
         <w:rPr>
           <w:noProof/>
+          <w:color w:val="624ABB"/>
         </w:rPr>
         <w:t>Appendix</w:t>
       </w:r>
@@ -6278,7 +6270,7 @@
           <w:rFonts w:asciiTheme="minorHAnsi" w:eastAsiaTheme="minorEastAsia" w:hAnsiTheme="minorHAnsi" w:cstheme="minorBidi"/>
           <w:smallCaps w:val="0"/>
           <w:noProof/>
-          <w:color w:val="auto"/>
+          <w:color w:val="624ABB"/>
           <w:sz w:val="24"/>
           <w:szCs w:val="24"/>
           <w:lang w:eastAsia="en-GB"/>
@@ -6287,6 +6279,7 @@
       <w:r>
         <w:rPr>
           <w:noProof/>
+          <w:color w:val="624ABB"/>
           <w14:scene3d>
             <w14:camera w14:prst="orthographicFront"/>
             <w14:lightRig w14:rig="threePt" w14:dir="t">
@@ -6301,7 +6294,7 @@
           <w:rFonts w:asciiTheme="minorHAnsi" w:eastAsiaTheme="minorEastAsia" w:hAnsiTheme="minorHAnsi" w:cstheme="minorBidi"/>
           <w:smallCaps w:val="0"/>
           <w:noProof/>
-          <w:color w:val="auto"/>
+          <w:color w:val="624ABB"/>
           <w:sz w:val="24"/>
           <w:szCs w:val="24"/>
           <w:lang w:eastAsia="en-GB"/>
@@ -6311,6 +6304,7 @@
       <w:r>
         <w:rPr>
           <w:noProof/>
+          <w:color w:val="624ABB"/>
         </w:rPr>
         <w:t>About CAST Software Intelligence</w:t>
       </w:r>
@@ -6325,7 +6319,7 @@
           <w:rFonts w:asciiTheme="minorHAnsi" w:eastAsiaTheme="minorEastAsia" w:hAnsiTheme="minorHAnsi" w:cstheme="minorBidi"/>
           <w:smallCaps w:val="0"/>
           <w:noProof/>
-          <w:color w:val="auto"/>
+          <w:color w:val="624ABB"/>
           <w:sz w:val="24"/>
           <w:szCs w:val="24"/>
           <w:lang w:eastAsia="en-GB"/>
@@ -6334,6 +6328,7 @@
       <w:r>
         <w:rPr>
           <w:noProof/>
+          <w:color w:val="624ABB"/>
           <w14:scene3d>
             <w14:camera w14:prst="orthographicFront"/>
             <w14:lightRig w14:rig="threePt" w14:dir="t">
@@ -6348,7 +6343,7 @@
           <w:rFonts w:asciiTheme="minorHAnsi" w:eastAsiaTheme="minorEastAsia" w:hAnsiTheme="minorHAnsi" w:cstheme="minorBidi"/>
           <w:smallCaps w:val="0"/>
           <w:noProof/>
-          <w:color w:val="auto"/>
+          <w:color w:val="624ABB"/>
           <w:sz w:val="24"/>
           <w:szCs w:val="24"/>
           <w:lang w:eastAsia="en-GB"/>
@@ -6358,6 +6353,7 @@
       <w:r>
         <w:rPr>
           <w:noProof/>
+          <w:color w:val="624ABB"/>
         </w:rPr>
         <w:t>About CAST Security</w:t>
       </w:r>
@@ -6366,6 +6362,7 @@
       <w:pPr>
         <w:ind w:left="0" w:right="657"/>
         <w:rPr>
+          <w:color w:val="624ABB"/>
           <w:sz w:val="16"/>
           <w:szCs w:val="16"/>
         </w:rPr>
@@ -6374,7 +6371,7 @@
         <w:rPr>
           <w:rFonts w:asciiTheme="majorHAnsi" w:hAnsiTheme="majorHAnsi"/>
           <w:caps/>
-          <w:color w:val="404040" w:themeColor="text1" w:themeTint="BF"/>
+          <w:color w:val="624ABB"/>
           <w:sz w:val="22"/>
           <w:szCs w:val="16"/>
         </w:rPr>
@@ -6924,7 +6921,7 @@
             <wp:cNvGraphicFramePr/>
             <a:graphic xmlns:a="http://schemas.openxmlformats.org/drawingml/2006/main">
               <a:graphicData uri="http://schemas.openxmlformats.org/drawingml/2006/chart">
-                <c:chart xmlns:c="http://schemas.openxmlformats.org/drawingml/2006/chart" xmlns:r="http://schemas.openxmlformats.org/officeDocument/2006/relationships" r:id="rId10"/>
+                <c:chart xmlns:c="http://schemas.openxmlformats.org/drawingml/2006/chart" xmlns:r="http://schemas.openxmlformats.org/officeDocument/2006/relationships" r:id="rId11"/>
               </a:graphicData>
             </a:graphic>
           </wp:inline>
@@ -7288,7 +7285,7 @@
         </w:rPr>
         <w:t xml:space="preserve"> Details about OWASP Security Standard can be found </w:t>
       </w:r>
-      <w:hyperlink r:id="rId11" w:anchor="tab=Top_10_Mobile_Risks" w:history="1">
+      <w:hyperlink r:id="rId12" w:anchor="tab=Top_10_Mobile_Risks" w:history="1">
         <w:r>
           <w:rPr>
             <w:rStyle w:val="Hyperlink"/>
@@ -7413,7 +7410,7 @@
         </w:rPr>
         <w:t>The </w:t>
       </w:r>
-      <w:hyperlink r:id="rId12" w:anchor="tab=Top_10_Mobile_Risks" w:history="1">
+      <w:hyperlink r:id="rId13" w:anchor="tab=Top_10_Mobile_Risks" w:history="1">
         <w:r>
           <w:rPr>
             <w:rStyle w:val="Hyperlink"/>
@@ -7492,7 +7489,10 @@
           <w:tcPr>
             <w:cnfStyle w:val="001000000000" w:firstRow="0" w:lastRow="0" w:firstColumn="1" w:lastColumn="0" w:oddVBand="0" w:evenVBand="0" w:oddHBand="0" w:evenHBand="0" w:firstRowFirstColumn="0" w:firstRowLastColumn="0" w:lastRowFirstColumn="0" w:lastRowLastColumn="0"/>
             <w:tcW w:w="4675" w:type="dxa"/>
-            <w:shd w:val="clear" w:color="auto" w:fill="DBE5F1" w:themeFill="accent1" w:themeFillTint="33"/>
+            <w:tcBorders>
+              <w:bottom w:val="single" w:sz="12" w:space="0" w:color="B2B9FF"/>
+            </w:tcBorders>
+            <w:shd w:val="clear" w:color="auto" w:fill="C7C9E0"/>
             <w:vAlign w:val="center"/>
           </w:tcPr>
           <w:p>
@@ -7520,7 +7520,10 @@
         <w:tc>
           <w:tcPr>
             <w:tcW w:w="1440" w:type="dxa"/>
-            <w:shd w:val="clear" w:color="auto" w:fill="DBE5F1" w:themeFill="accent1" w:themeFillTint="33"/>
+            <w:tcBorders>
+              <w:bottom w:val="single" w:sz="12" w:space="0" w:color="B2B9FF"/>
+            </w:tcBorders>
+            <w:shd w:val="clear" w:color="auto" w:fill="C7C9E0"/>
             <w:vAlign w:val="center"/>
           </w:tcPr>
           <w:p>
@@ -7545,7 +7548,10 @@
         <w:tc>
           <w:tcPr>
             <w:tcW w:w="1530" w:type="dxa"/>
-            <w:shd w:val="clear" w:color="auto" w:fill="DBE5F1" w:themeFill="accent1" w:themeFillTint="33"/>
+            <w:tcBorders>
+              <w:bottom w:val="single" w:sz="12" w:space="0" w:color="B2B9FF"/>
+            </w:tcBorders>
+            <w:shd w:val="clear" w:color="auto" w:fill="C7C9E0"/>
             <w:vAlign w:val="center"/>
           </w:tcPr>
           <w:p>
@@ -7570,7 +7576,10 @@
         <w:tc>
           <w:tcPr>
             <w:tcW w:w="1355" w:type="dxa"/>
-            <w:shd w:val="clear" w:color="auto" w:fill="DBE5F1" w:themeFill="accent1" w:themeFillTint="33"/>
+            <w:tcBorders>
+              <w:bottom w:val="single" w:sz="12" w:space="0" w:color="B2B9FF"/>
+            </w:tcBorders>
+            <w:shd w:val="clear" w:color="auto" w:fill="C7C9E0"/>
             <w:vAlign w:val="center"/>
           </w:tcPr>
           <w:p>
@@ -7589,6 +7598,109 @@
                 <w:b w:val="0"/>
               </w:rPr>
               <w:t xml:space="preserve">Removed </w:t>
+            </w:r>
+          </w:p>
+        </w:tc>
+      </w:tr>
+      <w:tr>
+        <w:trPr>
+          <w:trHeight w:val="360"/>
+        </w:trPr>
+        <w:tc>
+          <w:tcPr>
+            <w:cnfStyle w:val="001000000000" w:firstRow="0" w:lastRow="0" w:firstColumn="1" w:lastColumn="0" w:oddVBand="0" w:evenVBand="0" w:oddHBand="0" w:evenHBand="0" w:firstRowFirstColumn="0" w:firstRowLastColumn="0" w:lastRowFirstColumn="0" w:lastRowLastColumn="0"/>
+            <w:tcW w:w="4675" w:type="dxa"/>
+            <w:tcBorders>
+              <w:top w:val="single" w:sz="12" w:space="0" w:color="B2B9FF"/>
+            </w:tcBorders>
+          </w:tcPr>
+          <w:p>
+            <w:pPr>
+              <w:ind w:right="657"/>
+              <w:jc w:val="left"/>
+              <w:rPr>
+                <w:rFonts w:ascii="Open Sans" w:hAnsi="Open Sans" w:cs="Open Sans"/>
+                <w:b w:val="0"/>
+              </w:rPr>
+            </w:pPr>
+            <w:r>
+              <w:rPr>
+                <w:rFonts w:ascii="Open Sans" w:hAnsi="Open Sans" w:cs="Open Sans"/>
+                <w:b w:val="0"/>
+              </w:rPr>
+              <w:t>M1</w:t>
+            </w:r>
+          </w:p>
+        </w:tc>
+        <w:tc>
+          <w:tcPr>
+            <w:tcW w:w="1440" w:type="dxa"/>
+            <w:tcBorders>
+              <w:top w:val="single" w:sz="12" w:space="0" w:color="B2B9FF"/>
+            </w:tcBorders>
+          </w:tcPr>
+          <w:p>
+            <w:pPr>
+              <w:ind w:left="0"/>
+              <w:jc w:val="center"/>
+              <w:cnfStyle w:val="000000000000" w:firstRow="0" w:lastRow="0" w:firstColumn="0" w:lastColumn="0" w:oddVBand="0" w:evenVBand="0" w:oddHBand="0" w:evenHBand="0" w:firstRowFirstColumn="0" w:firstRowLastColumn="0" w:lastRowFirstColumn="0" w:lastRowLastColumn="0"/>
+              <w:rPr>
+                <w:rFonts w:ascii="Open Sans" w:hAnsi="Open Sans" w:cs="Open Sans"/>
+              </w:rPr>
+            </w:pPr>
+            <w:r>
+              <w:rPr>
+                <w:rFonts w:ascii="Open Sans" w:hAnsi="Open Sans" w:cs="Open Sans"/>
+              </w:rPr>
+              <w:t>0</w:t>
+            </w:r>
+          </w:p>
+        </w:tc>
+        <w:tc>
+          <w:tcPr>
+            <w:tcW w:w="1530" w:type="dxa"/>
+            <w:tcBorders>
+              <w:top w:val="single" w:sz="12" w:space="0" w:color="B2B9FF"/>
+            </w:tcBorders>
+          </w:tcPr>
+          <w:p>
+            <w:pPr>
+              <w:ind w:left="0"/>
+              <w:jc w:val="center"/>
+              <w:cnfStyle w:val="000000000000" w:firstRow="0" w:lastRow="0" w:firstColumn="0" w:lastColumn="0" w:oddVBand="0" w:evenVBand="0" w:oddHBand="0" w:evenHBand="0" w:firstRowFirstColumn="0" w:firstRowLastColumn="0" w:lastRowFirstColumn="0" w:lastRowLastColumn="0"/>
+              <w:rPr>
+                <w:rFonts w:ascii="Open Sans" w:hAnsi="Open Sans" w:cs="Open Sans"/>
+              </w:rPr>
+            </w:pPr>
+            <w:r>
+              <w:rPr>
+                <w:rFonts w:ascii="Open Sans" w:hAnsi="Open Sans" w:cs="Open Sans"/>
+              </w:rPr>
+              <w:t>0</w:t>
+            </w:r>
+          </w:p>
+        </w:tc>
+        <w:tc>
+          <w:tcPr>
+            <w:tcW w:w="1355" w:type="dxa"/>
+            <w:tcBorders>
+              <w:top w:val="single" w:sz="12" w:space="0" w:color="B2B9FF"/>
+            </w:tcBorders>
+          </w:tcPr>
+          <w:p>
+            <w:pPr>
+              <w:ind w:left="0"/>
+              <w:jc w:val="center"/>
+              <w:cnfStyle w:val="000000000000" w:firstRow="0" w:lastRow="0" w:firstColumn="0" w:lastColumn="0" w:oddVBand="0" w:evenVBand="0" w:oddHBand="0" w:evenHBand="0" w:firstRowFirstColumn="0" w:firstRowLastColumn="0" w:lastRowFirstColumn="0" w:lastRowLastColumn="0"/>
+              <w:rPr>
+                <w:rFonts w:ascii="Open Sans" w:hAnsi="Open Sans" w:cs="Open Sans"/>
+              </w:rPr>
+            </w:pPr>
+            <w:r>
+              <w:rPr>
+                <w:rFonts w:ascii="Open Sans" w:hAnsi="Open Sans" w:cs="Open Sans"/>
+              </w:rPr>
+              <w:t>0</w:t>
             </w:r>
           </w:p>
         </w:tc>
@@ -7616,7 +7728,14 @@
                 <w:rFonts w:ascii="Open Sans" w:hAnsi="Open Sans" w:cs="Open Sans"/>
                 <w:b w:val="0"/>
               </w:rPr>
-              <w:t>M1</w:t>
+              <w:t>M</w:t>
+            </w:r>
+            <w:r>
+              <w:rPr>
+                <w:rFonts w:ascii="Open Sans" w:hAnsi="Open Sans" w:cs="Open Sans"/>
+                <w:b w:val="0"/>
+              </w:rPr>
+              <w:t>2</w:t>
             </w:r>
           </w:p>
         </w:tc>
@@ -7714,7 +7833,7 @@
                 <w:rFonts w:ascii="Open Sans" w:hAnsi="Open Sans" w:cs="Open Sans"/>
                 <w:b w:val="0"/>
               </w:rPr>
-              <w:t>2</w:t>
+              <w:t>3</w:t>
             </w:r>
           </w:p>
         </w:tc>
@@ -7812,7 +7931,7 @@
                 <w:rFonts w:ascii="Open Sans" w:hAnsi="Open Sans" w:cs="Open Sans"/>
                 <w:b w:val="0"/>
               </w:rPr>
-              <w:t>3</w:t>
+              <w:t>4</w:t>
             </w:r>
           </w:p>
         </w:tc>
@@ -7903,14 +8022,7 @@
                 <w:rFonts w:ascii="Open Sans" w:hAnsi="Open Sans" w:cs="Open Sans"/>
                 <w:b w:val="0"/>
               </w:rPr>
-              <w:t>M</w:t>
-            </w:r>
-            <w:r>
-              <w:rPr>
-                <w:rFonts w:ascii="Open Sans" w:hAnsi="Open Sans" w:cs="Open Sans"/>
-                <w:b w:val="0"/>
-              </w:rPr>
-              <w:t>4</w:t>
+              <w:t>…</w:t>
             </w:r>
           </w:p>
         </w:tc>
@@ -7978,97 +8090,6 @@
           </w:p>
         </w:tc>
       </w:tr>
-      <w:tr>
-        <w:trPr>
-          <w:trHeight w:val="360"/>
-        </w:trPr>
-        <w:tc>
-          <w:tcPr>
-            <w:cnfStyle w:val="001000000000" w:firstRow="0" w:lastRow="0" w:firstColumn="1" w:lastColumn="0" w:oddVBand="0" w:evenVBand="0" w:oddHBand="0" w:evenHBand="0" w:firstRowFirstColumn="0" w:firstRowLastColumn="0" w:lastRowFirstColumn="0" w:lastRowLastColumn="0"/>
-            <w:tcW w:w="4675" w:type="dxa"/>
-          </w:tcPr>
-          <w:p>
-            <w:pPr>
-              <w:ind w:right="657"/>
-              <w:jc w:val="left"/>
-              <w:rPr>
-                <w:rFonts w:ascii="Open Sans" w:hAnsi="Open Sans" w:cs="Open Sans"/>
-                <w:b w:val="0"/>
-              </w:rPr>
-            </w:pPr>
-            <w:r>
-              <w:rPr>
-                <w:rFonts w:ascii="Open Sans" w:hAnsi="Open Sans" w:cs="Open Sans"/>
-                <w:b w:val="0"/>
-              </w:rPr>
-              <w:t>…</w:t>
-            </w:r>
-          </w:p>
-        </w:tc>
-        <w:tc>
-          <w:tcPr>
-            <w:tcW w:w="1440" w:type="dxa"/>
-          </w:tcPr>
-          <w:p>
-            <w:pPr>
-              <w:ind w:left="0"/>
-              <w:jc w:val="center"/>
-              <w:cnfStyle w:val="000000000000" w:firstRow="0" w:lastRow="0" w:firstColumn="0" w:lastColumn="0" w:oddVBand="0" w:evenVBand="0" w:oddHBand="0" w:evenHBand="0" w:firstRowFirstColumn="0" w:firstRowLastColumn="0" w:lastRowFirstColumn="0" w:lastRowLastColumn="0"/>
-              <w:rPr>
-                <w:rFonts w:ascii="Open Sans" w:hAnsi="Open Sans" w:cs="Open Sans"/>
-              </w:rPr>
-            </w:pPr>
-            <w:r>
-              <w:rPr>
-                <w:rFonts w:ascii="Open Sans" w:hAnsi="Open Sans" w:cs="Open Sans"/>
-              </w:rPr>
-              <w:t>0</w:t>
-            </w:r>
-          </w:p>
-        </w:tc>
-        <w:tc>
-          <w:tcPr>
-            <w:tcW w:w="1530" w:type="dxa"/>
-          </w:tcPr>
-          <w:p>
-            <w:pPr>
-              <w:ind w:left="0"/>
-              <w:jc w:val="center"/>
-              <w:cnfStyle w:val="000000000000" w:firstRow="0" w:lastRow="0" w:firstColumn="0" w:lastColumn="0" w:oddVBand="0" w:evenVBand="0" w:oddHBand="0" w:evenHBand="0" w:firstRowFirstColumn="0" w:firstRowLastColumn="0" w:lastRowFirstColumn="0" w:lastRowLastColumn="0"/>
-              <w:rPr>
-                <w:rFonts w:ascii="Open Sans" w:hAnsi="Open Sans" w:cs="Open Sans"/>
-              </w:rPr>
-            </w:pPr>
-            <w:r>
-              <w:rPr>
-                <w:rFonts w:ascii="Open Sans" w:hAnsi="Open Sans" w:cs="Open Sans"/>
-              </w:rPr>
-              <w:t>0</w:t>
-            </w:r>
-          </w:p>
-        </w:tc>
-        <w:tc>
-          <w:tcPr>
-            <w:tcW w:w="1355" w:type="dxa"/>
-          </w:tcPr>
-          <w:p>
-            <w:pPr>
-              <w:ind w:left="0"/>
-              <w:jc w:val="center"/>
-              <w:cnfStyle w:val="000000000000" w:firstRow="0" w:lastRow="0" w:firstColumn="0" w:lastColumn="0" w:oddVBand="0" w:evenVBand="0" w:oddHBand="0" w:evenHBand="0" w:firstRowFirstColumn="0" w:firstRowLastColumn="0" w:lastRowFirstColumn="0" w:lastRowLastColumn="0"/>
-              <w:rPr>
-                <w:rFonts w:ascii="Open Sans" w:hAnsi="Open Sans" w:cs="Open Sans"/>
-              </w:rPr>
-            </w:pPr>
-            <w:r>
-              <w:rPr>
-                <w:rFonts w:ascii="Open Sans" w:hAnsi="Open Sans" w:cs="Open Sans"/>
-              </w:rPr>
-              <w:t>0</w:t>
-            </w:r>
-          </w:p>
-        </w:tc>
-      </w:tr>
     </w:tbl>
     <w:p>
       <w:pPr>
@@ -8184,7 +8205,43 @@
           <w:sz w:val="20"/>
           <w:szCs w:val="20"/>
         </w:rPr>
-        <w:t>This category covers misuse of a platform feature or failure to use platform security controls. It might include Android intents, platform permissions, misuse of TouchID, the Keychain, or some other security control that is part of the mobile operating system. There are several ways that mobile apps can experience this risk.</w:t>
+        <w:t xml:space="preserve">This category covers misuse of a platform feature or failure to use platform security controls. It might include Android intents, platform permissions, misuse of </w:t>
+      </w:r>
+      <w:proofErr w:type="spellStart"/>
+      <w:r>
+        <w:rPr>
+          <w:rFonts w:asciiTheme="minorHAnsi" w:hAnsiTheme="minorHAnsi" w:cstheme="minorHAnsi"/>
+          <w:sz w:val="20"/>
+          <w:szCs w:val="20"/>
+        </w:rPr>
+        <w:t>TouchID</w:t>
+      </w:r>
+      <w:proofErr w:type="spellEnd"/>
+      <w:r>
+        <w:rPr>
+          <w:rFonts w:asciiTheme="minorHAnsi" w:hAnsiTheme="minorHAnsi" w:cstheme="minorHAnsi"/>
+          <w:sz w:val="20"/>
+          <w:szCs w:val="20"/>
+        </w:rPr>
+        <w:t xml:space="preserve">, </w:t>
+      </w:r>
+      <w:proofErr w:type="gramStart"/>
+      <w:r>
+        <w:rPr>
+          <w:rFonts w:asciiTheme="minorHAnsi" w:hAnsiTheme="minorHAnsi" w:cstheme="minorHAnsi"/>
+          <w:sz w:val="20"/>
+          <w:szCs w:val="20"/>
+        </w:rPr>
+        <w:t>the Keychain</w:t>
+      </w:r>
+      <w:proofErr w:type="gramEnd"/>
+      <w:r>
+        <w:rPr>
+          <w:rFonts w:asciiTheme="minorHAnsi" w:hAnsiTheme="minorHAnsi" w:cstheme="minorHAnsi"/>
+          <w:sz w:val="20"/>
+          <w:szCs w:val="20"/>
+        </w:rPr>
+        <w:t>, or some other security control that is part of the mobile operating system. There are several ways that mobile apps can experience this risk.</w:t>
       </w:r>
     </w:p>
     <w:p>
@@ -8245,7 +8302,10 @@
           <w:tcPr>
             <w:cnfStyle w:val="001000000000" w:firstRow="0" w:lastRow="0" w:firstColumn="1" w:lastColumn="0" w:oddVBand="0" w:evenVBand="0" w:oddHBand="0" w:evenHBand="0" w:firstRowFirstColumn="0" w:firstRowLastColumn="0" w:lastRowFirstColumn="0" w:lastRowLastColumn="0"/>
             <w:tcW w:w="4675" w:type="dxa"/>
-            <w:shd w:val="clear" w:color="auto" w:fill="DBE5F1" w:themeFill="accent1" w:themeFillTint="33"/>
+            <w:tcBorders>
+              <w:bottom w:val="single" w:sz="12" w:space="0" w:color="B2B9FF"/>
+            </w:tcBorders>
+            <w:shd w:val="clear" w:color="auto" w:fill="C7C9E0"/>
             <w:vAlign w:val="center"/>
           </w:tcPr>
           <w:p>
@@ -8273,7 +8333,10 @@
         <w:tc>
           <w:tcPr>
             <w:tcW w:w="1440" w:type="dxa"/>
-            <w:shd w:val="clear" w:color="auto" w:fill="DBE5F1" w:themeFill="accent1" w:themeFillTint="33"/>
+            <w:tcBorders>
+              <w:bottom w:val="single" w:sz="12" w:space="0" w:color="B2B9FF"/>
+            </w:tcBorders>
+            <w:shd w:val="clear" w:color="auto" w:fill="C7C9E0"/>
             <w:vAlign w:val="center"/>
           </w:tcPr>
           <w:p>
@@ -8298,7 +8361,10 @@
         <w:tc>
           <w:tcPr>
             <w:tcW w:w="1620" w:type="dxa"/>
-            <w:shd w:val="clear" w:color="auto" w:fill="DBE5F1" w:themeFill="accent1" w:themeFillTint="33"/>
+            <w:tcBorders>
+              <w:bottom w:val="single" w:sz="12" w:space="0" w:color="B2B9FF"/>
+            </w:tcBorders>
+            <w:shd w:val="clear" w:color="auto" w:fill="C7C9E0"/>
             <w:vAlign w:val="center"/>
           </w:tcPr>
           <w:p>
@@ -8323,7 +8389,10 @@
         <w:tc>
           <w:tcPr>
             <w:tcW w:w="1530" w:type="dxa"/>
-            <w:shd w:val="clear" w:color="auto" w:fill="DBE5F1" w:themeFill="accent1" w:themeFillTint="33"/>
+            <w:tcBorders>
+              <w:bottom w:val="single" w:sz="12" w:space="0" w:color="B2B9FF"/>
+            </w:tcBorders>
+            <w:shd w:val="clear" w:color="auto" w:fill="C7C9E0"/>
             <w:vAlign w:val="center"/>
           </w:tcPr>
           <w:p>
@@ -8354,6 +8423,9 @@
           <w:tcPr>
             <w:cnfStyle w:val="001000000000" w:firstRow="0" w:lastRow="0" w:firstColumn="1" w:lastColumn="0" w:oddVBand="0" w:evenVBand="0" w:oddHBand="0" w:evenHBand="0" w:firstRowFirstColumn="0" w:firstRowLastColumn="0" w:lastRowFirstColumn="0" w:lastRowLastColumn="0"/>
             <w:tcW w:w="4675" w:type="dxa"/>
+            <w:tcBorders>
+              <w:top w:val="single" w:sz="12" w:space="0" w:color="B2B9FF"/>
+            </w:tcBorders>
           </w:tcPr>
           <w:p>
             <w:pPr>
@@ -8376,6 +8448,9 @@
         <w:tc>
           <w:tcPr>
             <w:tcW w:w="1440" w:type="dxa"/>
+            <w:tcBorders>
+              <w:top w:val="single" w:sz="12" w:space="0" w:color="B2B9FF"/>
+            </w:tcBorders>
           </w:tcPr>
           <w:p>
             <w:pPr>
@@ -8397,6 +8472,9 @@
         <w:tc>
           <w:tcPr>
             <w:tcW w:w="1620" w:type="dxa"/>
+            <w:tcBorders>
+              <w:top w:val="single" w:sz="12" w:space="0" w:color="B2B9FF"/>
+            </w:tcBorders>
           </w:tcPr>
           <w:p>
             <w:pPr>
@@ -8418,6 +8496,9 @@
         <w:tc>
           <w:tcPr>
             <w:tcW w:w="1530" w:type="dxa"/>
+            <w:tcBorders>
+              <w:top w:val="single" w:sz="12" w:space="0" w:color="B2B9FF"/>
+            </w:tcBorders>
           </w:tcPr>
           <w:p>
             <w:pPr>
@@ -9033,7 +9114,10 @@
           <w:tcPr>
             <w:cnfStyle w:val="001000000000" w:firstRow="0" w:lastRow="0" w:firstColumn="1" w:lastColumn="0" w:oddVBand="0" w:evenVBand="0" w:oddHBand="0" w:evenHBand="0" w:firstRowFirstColumn="0" w:firstRowLastColumn="0" w:lastRowFirstColumn="0" w:lastRowLastColumn="0"/>
             <w:tcW w:w="4675" w:type="dxa"/>
-            <w:shd w:val="clear" w:color="auto" w:fill="DBE5F1" w:themeFill="accent1" w:themeFillTint="33"/>
+            <w:tcBorders>
+              <w:bottom w:val="single" w:sz="12" w:space="0" w:color="B2B9FF"/>
+            </w:tcBorders>
+            <w:shd w:val="clear" w:color="auto" w:fill="C7C9E0"/>
             <w:vAlign w:val="center"/>
           </w:tcPr>
           <w:p>
@@ -9061,7 +9145,10 @@
         <w:tc>
           <w:tcPr>
             <w:tcW w:w="1440" w:type="dxa"/>
-            <w:shd w:val="clear" w:color="auto" w:fill="DBE5F1" w:themeFill="accent1" w:themeFillTint="33"/>
+            <w:tcBorders>
+              <w:bottom w:val="single" w:sz="12" w:space="0" w:color="B2B9FF"/>
+            </w:tcBorders>
+            <w:shd w:val="clear" w:color="auto" w:fill="C7C9E0"/>
             <w:vAlign w:val="center"/>
           </w:tcPr>
           <w:p>
@@ -9086,7 +9173,10 @@
         <w:tc>
           <w:tcPr>
             <w:tcW w:w="1620" w:type="dxa"/>
-            <w:shd w:val="clear" w:color="auto" w:fill="DBE5F1" w:themeFill="accent1" w:themeFillTint="33"/>
+            <w:tcBorders>
+              <w:bottom w:val="single" w:sz="12" w:space="0" w:color="B2B9FF"/>
+            </w:tcBorders>
+            <w:shd w:val="clear" w:color="auto" w:fill="C7C9E0"/>
             <w:vAlign w:val="center"/>
           </w:tcPr>
           <w:p>
@@ -9111,7 +9201,10 @@
         <w:tc>
           <w:tcPr>
             <w:tcW w:w="1530" w:type="dxa"/>
-            <w:shd w:val="clear" w:color="auto" w:fill="DBE5F1" w:themeFill="accent1" w:themeFillTint="33"/>
+            <w:tcBorders>
+              <w:bottom w:val="single" w:sz="12" w:space="0" w:color="B2B9FF"/>
+            </w:tcBorders>
+            <w:shd w:val="clear" w:color="auto" w:fill="C7C9E0"/>
             <w:vAlign w:val="center"/>
           </w:tcPr>
           <w:p>
@@ -9142,6 +9235,9 @@
           <w:tcPr>
             <w:cnfStyle w:val="001000000000" w:firstRow="0" w:lastRow="0" w:firstColumn="1" w:lastColumn="0" w:oddVBand="0" w:evenVBand="0" w:oddHBand="0" w:evenHBand="0" w:firstRowFirstColumn="0" w:firstRowLastColumn="0" w:lastRowFirstColumn="0" w:lastRowLastColumn="0"/>
             <w:tcW w:w="4675" w:type="dxa"/>
+            <w:tcBorders>
+              <w:top w:val="single" w:sz="12" w:space="0" w:color="B2B9FF"/>
+            </w:tcBorders>
           </w:tcPr>
           <w:p>
             <w:pPr>
@@ -9164,6 +9260,9 @@
         <w:tc>
           <w:tcPr>
             <w:tcW w:w="1440" w:type="dxa"/>
+            <w:tcBorders>
+              <w:top w:val="single" w:sz="12" w:space="0" w:color="B2B9FF"/>
+            </w:tcBorders>
           </w:tcPr>
           <w:p>
             <w:pPr>
@@ -9185,6 +9284,9 @@
         <w:tc>
           <w:tcPr>
             <w:tcW w:w="1620" w:type="dxa"/>
+            <w:tcBorders>
+              <w:top w:val="single" w:sz="12" w:space="0" w:color="B2B9FF"/>
+            </w:tcBorders>
           </w:tcPr>
           <w:p>
             <w:pPr>
@@ -9206,6 +9308,9 @@
         <w:tc>
           <w:tcPr>
             <w:tcW w:w="1530" w:type="dxa"/>
+            <w:tcBorders>
+              <w:top w:val="single" w:sz="12" w:space="0" w:color="B2B9FF"/>
+            </w:tcBorders>
           </w:tcPr>
           <w:p>
             <w:pPr>
@@ -9780,7 +9885,10 @@
           <w:tcPr>
             <w:cnfStyle w:val="001000000000" w:firstRow="0" w:lastRow="0" w:firstColumn="1" w:lastColumn="0" w:oddVBand="0" w:evenVBand="0" w:oddHBand="0" w:evenHBand="0" w:firstRowFirstColumn="0" w:firstRowLastColumn="0" w:lastRowFirstColumn="0" w:lastRowLastColumn="0"/>
             <w:tcW w:w="4675" w:type="dxa"/>
-            <w:shd w:val="clear" w:color="auto" w:fill="DBE5F1" w:themeFill="accent1" w:themeFillTint="33"/>
+            <w:tcBorders>
+              <w:bottom w:val="single" w:sz="12" w:space="0" w:color="B2B9FF"/>
+            </w:tcBorders>
+            <w:shd w:val="clear" w:color="auto" w:fill="C7C9E0"/>
             <w:vAlign w:val="center"/>
           </w:tcPr>
           <w:p>
@@ -9808,7 +9916,10 @@
         <w:tc>
           <w:tcPr>
             <w:tcW w:w="1440" w:type="dxa"/>
-            <w:shd w:val="clear" w:color="auto" w:fill="DBE5F1" w:themeFill="accent1" w:themeFillTint="33"/>
+            <w:tcBorders>
+              <w:bottom w:val="single" w:sz="12" w:space="0" w:color="B2B9FF"/>
+            </w:tcBorders>
+            <w:shd w:val="clear" w:color="auto" w:fill="C7C9E0"/>
             <w:vAlign w:val="center"/>
           </w:tcPr>
           <w:p>
@@ -9833,7 +9944,10 @@
         <w:tc>
           <w:tcPr>
             <w:tcW w:w="1530" w:type="dxa"/>
-            <w:shd w:val="clear" w:color="auto" w:fill="DBE5F1" w:themeFill="accent1" w:themeFillTint="33"/>
+            <w:tcBorders>
+              <w:bottom w:val="single" w:sz="12" w:space="0" w:color="B2B9FF"/>
+            </w:tcBorders>
+            <w:shd w:val="clear" w:color="auto" w:fill="C7C9E0"/>
             <w:vAlign w:val="center"/>
           </w:tcPr>
           <w:p>
@@ -9858,7 +9972,10 @@
         <w:tc>
           <w:tcPr>
             <w:tcW w:w="1355" w:type="dxa"/>
-            <w:shd w:val="clear" w:color="auto" w:fill="DBE5F1" w:themeFill="accent1" w:themeFillTint="33"/>
+            <w:tcBorders>
+              <w:bottom w:val="single" w:sz="12" w:space="0" w:color="B2B9FF"/>
+            </w:tcBorders>
+            <w:shd w:val="clear" w:color="auto" w:fill="C7C9E0"/>
             <w:vAlign w:val="center"/>
           </w:tcPr>
           <w:p>
@@ -9889,6 +10006,9 @@
           <w:tcPr>
             <w:cnfStyle w:val="001000000000" w:firstRow="0" w:lastRow="0" w:firstColumn="1" w:lastColumn="0" w:oddVBand="0" w:evenVBand="0" w:oddHBand="0" w:evenHBand="0" w:firstRowFirstColumn="0" w:firstRowLastColumn="0" w:lastRowFirstColumn="0" w:lastRowLastColumn="0"/>
             <w:tcW w:w="4675" w:type="dxa"/>
+            <w:tcBorders>
+              <w:top w:val="single" w:sz="12" w:space="0" w:color="B2B9FF"/>
+            </w:tcBorders>
           </w:tcPr>
           <w:p>
             <w:pPr>
@@ -9911,6 +10031,9 @@
         <w:tc>
           <w:tcPr>
             <w:tcW w:w="1440" w:type="dxa"/>
+            <w:tcBorders>
+              <w:top w:val="single" w:sz="12" w:space="0" w:color="B2B9FF"/>
+            </w:tcBorders>
           </w:tcPr>
           <w:p>
             <w:pPr>
@@ -9932,6 +10055,9 @@
         <w:tc>
           <w:tcPr>
             <w:tcW w:w="1530" w:type="dxa"/>
+            <w:tcBorders>
+              <w:top w:val="single" w:sz="12" w:space="0" w:color="B2B9FF"/>
+            </w:tcBorders>
           </w:tcPr>
           <w:p>
             <w:pPr>
@@ -9953,6 +10079,9 @@
         <w:tc>
           <w:tcPr>
             <w:tcW w:w="1355" w:type="dxa"/>
+            <w:tcBorders>
+              <w:top w:val="single" w:sz="12" w:space="0" w:color="B2B9FF"/>
+            </w:tcBorders>
           </w:tcPr>
           <w:p>
             <w:pPr>
@@ -10551,7 +10680,10 @@
           <w:tcPr>
             <w:cnfStyle w:val="001000000000" w:firstRow="0" w:lastRow="0" w:firstColumn="1" w:lastColumn="0" w:oddVBand="0" w:evenVBand="0" w:oddHBand="0" w:evenHBand="0" w:firstRowFirstColumn="0" w:firstRowLastColumn="0" w:lastRowFirstColumn="0" w:lastRowLastColumn="0"/>
             <w:tcW w:w="4675" w:type="dxa"/>
-            <w:shd w:val="clear" w:color="auto" w:fill="DBE5F1" w:themeFill="accent1" w:themeFillTint="33"/>
+            <w:tcBorders>
+              <w:bottom w:val="single" w:sz="12" w:space="0" w:color="B2B9FF"/>
+            </w:tcBorders>
+            <w:shd w:val="clear" w:color="auto" w:fill="C7C9E0"/>
             <w:vAlign w:val="center"/>
           </w:tcPr>
           <w:p>
@@ -10579,7 +10711,10 @@
         <w:tc>
           <w:tcPr>
             <w:tcW w:w="1440" w:type="dxa"/>
-            <w:shd w:val="clear" w:color="auto" w:fill="DBE5F1" w:themeFill="accent1" w:themeFillTint="33"/>
+            <w:tcBorders>
+              <w:bottom w:val="single" w:sz="12" w:space="0" w:color="B2B9FF"/>
+            </w:tcBorders>
+            <w:shd w:val="clear" w:color="auto" w:fill="C7C9E0"/>
             <w:vAlign w:val="center"/>
           </w:tcPr>
           <w:p>
@@ -10604,7 +10739,10 @@
         <w:tc>
           <w:tcPr>
             <w:tcW w:w="1530" w:type="dxa"/>
-            <w:shd w:val="clear" w:color="auto" w:fill="DBE5F1" w:themeFill="accent1" w:themeFillTint="33"/>
+            <w:tcBorders>
+              <w:bottom w:val="single" w:sz="12" w:space="0" w:color="B2B9FF"/>
+            </w:tcBorders>
+            <w:shd w:val="clear" w:color="auto" w:fill="C7C9E0"/>
             <w:vAlign w:val="center"/>
           </w:tcPr>
           <w:p>
@@ -10629,7 +10767,10 @@
         <w:tc>
           <w:tcPr>
             <w:tcW w:w="1355" w:type="dxa"/>
-            <w:shd w:val="clear" w:color="auto" w:fill="DBE5F1" w:themeFill="accent1" w:themeFillTint="33"/>
+            <w:tcBorders>
+              <w:bottom w:val="single" w:sz="12" w:space="0" w:color="B2B9FF"/>
+            </w:tcBorders>
+            <w:shd w:val="clear" w:color="auto" w:fill="C7C9E0"/>
             <w:vAlign w:val="center"/>
           </w:tcPr>
           <w:p>
@@ -10648,6 +10789,109 @@
                 <w:b w:val="0"/>
               </w:rPr>
               <w:t>Removed</w:t>
+            </w:r>
+          </w:p>
+        </w:tc>
+      </w:tr>
+      <w:tr>
+        <w:trPr>
+          <w:trHeight w:val="360"/>
+        </w:trPr>
+        <w:tc>
+          <w:tcPr>
+            <w:cnfStyle w:val="001000000000" w:firstRow="0" w:lastRow="0" w:firstColumn="1" w:lastColumn="0" w:oddVBand="0" w:evenVBand="0" w:oddHBand="0" w:evenHBand="0" w:firstRowFirstColumn="0" w:firstRowLastColumn="0" w:lastRowFirstColumn="0" w:lastRowLastColumn="0"/>
+            <w:tcW w:w="4675" w:type="dxa"/>
+            <w:tcBorders>
+              <w:top w:val="single" w:sz="12" w:space="0" w:color="B2B9FF"/>
+            </w:tcBorders>
+          </w:tcPr>
+          <w:p>
+            <w:pPr>
+              <w:ind w:right="657"/>
+              <w:jc w:val="left"/>
+              <w:rPr>
+                <w:rFonts w:ascii="Open Sans" w:hAnsi="Open Sans" w:cs="Open Sans"/>
+                <w:b w:val="0"/>
+              </w:rPr>
+            </w:pPr>
+            <w:r>
+              <w:rPr>
+                <w:rFonts w:ascii="Open Sans" w:hAnsi="Open Sans" w:cs="Open Sans"/>
+                <w:b w:val="0"/>
+              </w:rPr>
+              <w:t>Rule 1</w:t>
+            </w:r>
+          </w:p>
+        </w:tc>
+        <w:tc>
+          <w:tcPr>
+            <w:tcW w:w="1440" w:type="dxa"/>
+            <w:tcBorders>
+              <w:top w:val="single" w:sz="12" w:space="0" w:color="B2B9FF"/>
+            </w:tcBorders>
+          </w:tcPr>
+          <w:p>
+            <w:pPr>
+              <w:ind w:left="0"/>
+              <w:jc w:val="center"/>
+              <w:cnfStyle w:val="000000000000" w:firstRow="0" w:lastRow="0" w:firstColumn="0" w:lastColumn="0" w:oddVBand="0" w:evenVBand="0" w:oddHBand="0" w:evenHBand="0" w:firstRowFirstColumn="0" w:firstRowLastColumn="0" w:lastRowFirstColumn="0" w:lastRowLastColumn="0"/>
+              <w:rPr>
+                <w:rFonts w:ascii="Open Sans" w:hAnsi="Open Sans" w:cs="Open Sans"/>
+              </w:rPr>
+            </w:pPr>
+            <w:r>
+              <w:rPr>
+                <w:rFonts w:ascii="Open Sans" w:hAnsi="Open Sans" w:cs="Open Sans"/>
+              </w:rPr>
+              <w:t>0</w:t>
+            </w:r>
+          </w:p>
+        </w:tc>
+        <w:tc>
+          <w:tcPr>
+            <w:tcW w:w="1530" w:type="dxa"/>
+            <w:tcBorders>
+              <w:top w:val="single" w:sz="12" w:space="0" w:color="B2B9FF"/>
+            </w:tcBorders>
+          </w:tcPr>
+          <w:p>
+            <w:pPr>
+              <w:ind w:left="0"/>
+              <w:jc w:val="center"/>
+              <w:cnfStyle w:val="000000000000" w:firstRow="0" w:lastRow="0" w:firstColumn="0" w:lastColumn="0" w:oddVBand="0" w:evenVBand="0" w:oddHBand="0" w:evenHBand="0" w:firstRowFirstColumn="0" w:firstRowLastColumn="0" w:lastRowFirstColumn="0" w:lastRowLastColumn="0"/>
+              <w:rPr>
+                <w:rFonts w:ascii="Open Sans" w:hAnsi="Open Sans" w:cs="Open Sans"/>
+              </w:rPr>
+            </w:pPr>
+            <w:r>
+              <w:rPr>
+                <w:rFonts w:ascii="Open Sans" w:hAnsi="Open Sans" w:cs="Open Sans"/>
+              </w:rPr>
+              <w:t>0</w:t>
+            </w:r>
+          </w:p>
+        </w:tc>
+        <w:tc>
+          <w:tcPr>
+            <w:tcW w:w="1355" w:type="dxa"/>
+            <w:tcBorders>
+              <w:top w:val="single" w:sz="12" w:space="0" w:color="B2B9FF"/>
+            </w:tcBorders>
+          </w:tcPr>
+          <w:p>
+            <w:pPr>
+              <w:ind w:left="0"/>
+              <w:jc w:val="center"/>
+              <w:cnfStyle w:val="000000000000" w:firstRow="0" w:lastRow="0" w:firstColumn="0" w:lastColumn="0" w:oddVBand="0" w:evenVBand="0" w:oddHBand="0" w:evenHBand="0" w:firstRowFirstColumn="0" w:firstRowLastColumn="0" w:lastRowFirstColumn="0" w:lastRowLastColumn="0"/>
+              <w:rPr>
+                <w:rFonts w:ascii="Open Sans" w:hAnsi="Open Sans" w:cs="Open Sans"/>
+              </w:rPr>
+            </w:pPr>
+            <w:r>
+              <w:rPr>
+                <w:rFonts w:ascii="Open Sans" w:hAnsi="Open Sans" w:cs="Open Sans"/>
+              </w:rPr>
+              <w:t>0</w:t>
             </w:r>
           </w:p>
         </w:tc>
@@ -10675,7 +10919,7 @@
                 <w:rFonts w:ascii="Open Sans" w:hAnsi="Open Sans" w:cs="Open Sans"/>
                 <w:b w:val="0"/>
               </w:rPr>
-              <w:t>Rule 1</w:t>
+              <w:t>Rule 2</w:t>
             </w:r>
           </w:p>
         </w:tc>
@@ -10766,7 +11010,7 @@
                 <w:rFonts w:ascii="Open Sans" w:hAnsi="Open Sans" w:cs="Open Sans"/>
                 <w:b w:val="0"/>
               </w:rPr>
-              <w:t>Rule 2</w:t>
+              <w:t>Rule 3</w:t>
             </w:r>
           </w:p>
         </w:tc>
@@ -10857,7 +11101,7 @@
                 <w:rFonts w:ascii="Open Sans" w:hAnsi="Open Sans" w:cs="Open Sans"/>
                 <w:b w:val="0"/>
               </w:rPr>
-              <w:t>Rule 3</w:t>
+              <w:t>Rule 4</w:t>
             </w:r>
           </w:p>
         </w:tc>
@@ -10948,97 +11192,6 @@
                 <w:rFonts w:ascii="Open Sans" w:hAnsi="Open Sans" w:cs="Open Sans"/>
                 <w:b w:val="0"/>
               </w:rPr>
-              <w:t>Rule 4</w:t>
-            </w:r>
-          </w:p>
-        </w:tc>
-        <w:tc>
-          <w:tcPr>
-            <w:tcW w:w="1440" w:type="dxa"/>
-          </w:tcPr>
-          <w:p>
-            <w:pPr>
-              <w:ind w:left="0"/>
-              <w:jc w:val="center"/>
-              <w:cnfStyle w:val="000000000000" w:firstRow="0" w:lastRow="0" w:firstColumn="0" w:lastColumn="0" w:oddVBand="0" w:evenVBand="0" w:oddHBand="0" w:evenHBand="0" w:firstRowFirstColumn="0" w:firstRowLastColumn="0" w:lastRowFirstColumn="0" w:lastRowLastColumn="0"/>
-              <w:rPr>
-                <w:rFonts w:ascii="Open Sans" w:hAnsi="Open Sans" w:cs="Open Sans"/>
-              </w:rPr>
-            </w:pPr>
-            <w:r>
-              <w:rPr>
-                <w:rFonts w:ascii="Open Sans" w:hAnsi="Open Sans" w:cs="Open Sans"/>
-              </w:rPr>
-              <w:t>0</w:t>
-            </w:r>
-          </w:p>
-        </w:tc>
-        <w:tc>
-          <w:tcPr>
-            <w:tcW w:w="1530" w:type="dxa"/>
-          </w:tcPr>
-          <w:p>
-            <w:pPr>
-              <w:ind w:left="0"/>
-              <w:jc w:val="center"/>
-              <w:cnfStyle w:val="000000000000" w:firstRow="0" w:lastRow="0" w:firstColumn="0" w:lastColumn="0" w:oddVBand="0" w:evenVBand="0" w:oddHBand="0" w:evenHBand="0" w:firstRowFirstColumn="0" w:firstRowLastColumn="0" w:lastRowFirstColumn="0" w:lastRowLastColumn="0"/>
-              <w:rPr>
-                <w:rFonts w:ascii="Open Sans" w:hAnsi="Open Sans" w:cs="Open Sans"/>
-              </w:rPr>
-            </w:pPr>
-            <w:r>
-              <w:rPr>
-                <w:rFonts w:ascii="Open Sans" w:hAnsi="Open Sans" w:cs="Open Sans"/>
-              </w:rPr>
-              <w:t>0</w:t>
-            </w:r>
-          </w:p>
-        </w:tc>
-        <w:tc>
-          <w:tcPr>
-            <w:tcW w:w="1355" w:type="dxa"/>
-          </w:tcPr>
-          <w:p>
-            <w:pPr>
-              <w:ind w:left="0"/>
-              <w:jc w:val="center"/>
-              <w:cnfStyle w:val="000000000000" w:firstRow="0" w:lastRow="0" w:firstColumn="0" w:lastColumn="0" w:oddVBand="0" w:evenVBand="0" w:oddHBand="0" w:evenHBand="0" w:firstRowFirstColumn="0" w:firstRowLastColumn="0" w:lastRowFirstColumn="0" w:lastRowLastColumn="0"/>
-              <w:rPr>
-                <w:rFonts w:ascii="Open Sans" w:hAnsi="Open Sans" w:cs="Open Sans"/>
-              </w:rPr>
-            </w:pPr>
-            <w:r>
-              <w:rPr>
-                <w:rFonts w:ascii="Open Sans" w:hAnsi="Open Sans" w:cs="Open Sans"/>
-              </w:rPr>
-              <w:t>0</w:t>
-            </w:r>
-          </w:p>
-        </w:tc>
-      </w:tr>
-      <w:tr>
-        <w:trPr>
-          <w:trHeight w:val="360"/>
-        </w:trPr>
-        <w:tc>
-          <w:tcPr>
-            <w:cnfStyle w:val="001000000000" w:firstRow="0" w:lastRow="0" w:firstColumn="1" w:lastColumn="0" w:oddVBand="0" w:evenVBand="0" w:oddHBand="0" w:evenHBand="0" w:firstRowFirstColumn="0" w:firstRowLastColumn="0" w:lastRowFirstColumn="0" w:lastRowLastColumn="0"/>
-            <w:tcW w:w="4675" w:type="dxa"/>
-          </w:tcPr>
-          <w:p>
-            <w:pPr>
-              <w:ind w:right="657"/>
-              <w:jc w:val="left"/>
-              <w:rPr>
-                <w:rFonts w:ascii="Open Sans" w:hAnsi="Open Sans" w:cs="Open Sans"/>
-                <w:b w:val="0"/>
-              </w:rPr>
-            </w:pPr>
-            <w:r>
-              <w:rPr>
-                <w:rFonts w:ascii="Open Sans" w:hAnsi="Open Sans" w:cs="Open Sans"/>
-                <w:b w:val="0"/>
-              </w:rPr>
               <w:t>Rule 5</w:t>
             </w:r>
           </w:p>
@@ -11255,7 +11408,25 @@
           <w:sz w:val="20"/>
           <w:szCs w:val="20"/>
         </w:rPr>
-        <w:t xml:space="preserve">The code applies cryptography to a sensitive information asset. However, the cryptography is insufficient in some way. Note that anything and everything related to TLS or SSL goes in M3. Also, if the app fails to use cryptography at all when it should, that probably belongs in M2. This category is for issues where cryptography was attempted, but it wasn't done correctly </w:t>
+        <w:t xml:space="preserve">The code applies cryptography to a sensitive information asset. However, </w:t>
+      </w:r>
+      <w:proofErr w:type="gramStart"/>
+      <w:r>
+        <w:rPr>
+          <w:rFonts w:asciiTheme="minorHAnsi" w:hAnsiTheme="minorHAnsi" w:cstheme="minorHAnsi"/>
+          <w:sz w:val="20"/>
+          <w:szCs w:val="20"/>
+        </w:rPr>
+        <w:t>the cryptography</w:t>
+      </w:r>
+      <w:proofErr w:type="gramEnd"/>
+      <w:r>
+        <w:rPr>
+          <w:rFonts w:asciiTheme="minorHAnsi" w:hAnsiTheme="minorHAnsi" w:cstheme="minorHAnsi"/>
+          <w:sz w:val="20"/>
+          <w:szCs w:val="20"/>
+        </w:rPr>
+        <w:t xml:space="preserve"> is insufficient in some way. Note that anything and everything related to TLS or SSL goes in M3. Also, if the app fails to use cryptography at all when it should, that probably belongs in M2. This category is for issues where cryptography was attempted, but it wasn't done correctly </w:t>
       </w:r>
     </w:p>
     <w:p>
@@ -11316,7 +11487,10 @@
           <w:tcPr>
             <w:cnfStyle w:val="001000000000" w:firstRow="0" w:lastRow="0" w:firstColumn="1" w:lastColumn="0" w:oddVBand="0" w:evenVBand="0" w:oddHBand="0" w:evenHBand="0" w:firstRowFirstColumn="0" w:firstRowLastColumn="0" w:lastRowFirstColumn="0" w:lastRowLastColumn="0"/>
             <w:tcW w:w="4675" w:type="dxa"/>
-            <w:shd w:val="clear" w:color="auto" w:fill="DBE5F1" w:themeFill="accent1" w:themeFillTint="33"/>
+            <w:tcBorders>
+              <w:bottom w:val="single" w:sz="12" w:space="0" w:color="B2B9FF"/>
+            </w:tcBorders>
+            <w:shd w:val="clear" w:color="auto" w:fill="C7C9E0"/>
             <w:vAlign w:val="center"/>
           </w:tcPr>
           <w:p>
@@ -11344,7 +11518,10 @@
         <w:tc>
           <w:tcPr>
             <w:tcW w:w="1440" w:type="dxa"/>
-            <w:shd w:val="clear" w:color="auto" w:fill="DBE5F1" w:themeFill="accent1" w:themeFillTint="33"/>
+            <w:tcBorders>
+              <w:bottom w:val="single" w:sz="12" w:space="0" w:color="B2B9FF"/>
+            </w:tcBorders>
+            <w:shd w:val="clear" w:color="auto" w:fill="C7C9E0"/>
             <w:vAlign w:val="center"/>
           </w:tcPr>
           <w:p>
@@ -11369,7 +11546,10 @@
         <w:tc>
           <w:tcPr>
             <w:tcW w:w="1530" w:type="dxa"/>
-            <w:shd w:val="clear" w:color="auto" w:fill="DBE5F1" w:themeFill="accent1" w:themeFillTint="33"/>
+            <w:tcBorders>
+              <w:bottom w:val="single" w:sz="12" w:space="0" w:color="B2B9FF"/>
+            </w:tcBorders>
+            <w:shd w:val="clear" w:color="auto" w:fill="C7C9E0"/>
             <w:vAlign w:val="center"/>
           </w:tcPr>
           <w:p>
@@ -11394,7 +11574,10 @@
         <w:tc>
           <w:tcPr>
             <w:tcW w:w="1355" w:type="dxa"/>
-            <w:shd w:val="clear" w:color="auto" w:fill="DBE5F1" w:themeFill="accent1" w:themeFillTint="33"/>
+            <w:tcBorders>
+              <w:bottom w:val="single" w:sz="12" w:space="0" w:color="B2B9FF"/>
+            </w:tcBorders>
+            <w:shd w:val="clear" w:color="auto" w:fill="C7C9E0"/>
             <w:vAlign w:val="center"/>
           </w:tcPr>
           <w:p>
@@ -11413,6 +11596,109 @@
                 <w:b w:val="0"/>
               </w:rPr>
               <w:t xml:space="preserve">Removed </w:t>
+            </w:r>
+          </w:p>
+        </w:tc>
+      </w:tr>
+      <w:tr>
+        <w:trPr>
+          <w:trHeight w:val="360"/>
+        </w:trPr>
+        <w:tc>
+          <w:tcPr>
+            <w:cnfStyle w:val="001000000000" w:firstRow="0" w:lastRow="0" w:firstColumn="1" w:lastColumn="0" w:oddVBand="0" w:evenVBand="0" w:oddHBand="0" w:evenHBand="0" w:firstRowFirstColumn="0" w:firstRowLastColumn="0" w:lastRowFirstColumn="0" w:lastRowLastColumn="0"/>
+            <w:tcW w:w="4675" w:type="dxa"/>
+            <w:tcBorders>
+              <w:top w:val="single" w:sz="12" w:space="0" w:color="B2B9FF"/>
+            </w:tcBorders>
+          </w:tcPr>
+          <w:p>
+            <w:pPr>
+              <w:ind w:right="657"/>
+              <w:jc w:val="left"/>
+              <w:rPr>
+                <w:rFonts w:ascii="Open Sans" w:hAnsi="Open Sans" w:cs="Open Sans"/>
+                <w:b w:val="0"/>
+              </w:rPr>
+            </w:pPr>
+            <w:r>
+              <w:rPr>
+                <w:rFonts w:ascii="Open Sans" w:hAnsi="Open Sans" w:cs="Open Sans"/>
+                <w:b w:val="0"/>
+              </w:rPr>
+              <w:t>Rule 1</w:t>
+            </w:r>
+          </w:p>
+        </w:tc>
+        <w:tc>
+          <w:tcPr>
+            <w:tcW w:w="1440" w:type="dxa"/>
+            <w:tcBorders>
+              <w:top w:val="single" w:sz="12" w:space="0" w:color="B2B9FF"/>
+            </w:tcBorders>
+          </w:tcPr>
+          <w:p>
+            <w:pPr>
+              <w:ind w:left="0"/>
+              <w:jc w:val="center"/>
+              <w:cnfStyle w:val="000000000000" w:firstRow="0" w:lastRow="0" w:firstColumn="0" w:lastColumn="0" w:oddVBand="0" w:evenVBand="0" w:oddHBand="0" w:evenHBand="0" w:firstRowFirstColumn="0" w:firstRowLastColumn="0" w:lastRowFirstColumn="0" w:lastRowLastColumn="0"/>
+              <w:rPr>
+                <w:rFonts w:ascii="Open Sans" w:hAnsi="Open Sans" w:cs="Open Sans"/>
+              </w:rPr>
+            </w:pPr>
+            <w:r>
+              <w:rPr>
+                <w:rFonts w:ascii="Open Sans" w:hAnsi="Open Sans" w:cs="Open Sans"/>
+              </w:rPr>
+              <w:t>0</w:t>
+            </w:r>
+          </w:p>
+        </w:tc>
+        <w:tc>
+          <w:tcPr>
+            <w:tcW w:w="1530" w:type="dxa"/>
+            <w:tcBorders>
+              <w:top w:val="single" w:sz="12" w:space="0" w:color="B2B9FF"/>
+            </w:tcBorders>
+          </w:tcPr>
+          <w:p>
+            <w:pPr>
+              <w:ind w:left="0"/>
+              <w:jc w:val="center"/>
+              <w:cnfStyle w:val="000000000000" w:firstRow="0" w:lastRow="0" w:firstColumn="0" w:lastColumn="0" w:oddVBand="0" w:evenVBand="0" w:oddHBand="0" w:evenHBand="0" w:firstRowFirstColumn="0" w:firstRowLastColumn="0" w:lastRowFirstColumn="0" w:lastRowLastColumn="0"/>
+              <w:rPr>
+                <w:rFonts w:ascii="Open Sans" w:hAnsi="Open Sans" w:cs="Open Sans"/>
+              </w:rPr>
+            </w:pPr>
+            <w:r>
+              <w:rPr>
+                <w:rFonts w:ascii="Open Sans" w:hAnsi="Open Sans" w:cs="Open Sans"/>
+              </w:rPr>
+              <w:t>0</w:t>
+            </w:r>
+          </w:p>
+        </w:tc>
+        <w:tc>
+          <w:tcPr>
+            <w:tcW w:w="1355" w:type="dxa"/>
+            <w:tcBorders>
+              <w:top w:val="single" w:sz="12" w:space="0" w:color="B2B9FF"/>
+            </w:tcBorders>
+          </w:tcPr>
+          <w:p>
+            <w:pPr>
+              <w:ind w:left="0"/>
+              <w:jc w:val="center"/>
+              <w:cnfStyle w:val="000000000000" w:firstRow="0" w:lastRow="0" w:firstColumn="0" w:lastColumn="0" w:oddVBand="0" w:evenVBand="0" w:oddHBand="0" w:evenHBand="0" w:firstRowFirstColumn="0" w:firstRowLastColumn="0" w:lastRowFirstColumn="0" w:lastRowLastColumn="0"/>
+              <w:rPr>
+                <w:rFonts w:ascii="Open Sans" w:hAnsi="Open Sans" w:cs="Open Sans"/>
+              </w:rPr>
+            </w:pPr>
+            <w:r>
+              <w:rPr>
+                <w:rFonts w:ascii="Open Sans" w:hAnsi="Open Sans" w:cs="Open Sans"/>
+              </w:rPr>
+              <w:t>0</w:t>
             </w:r>
           </w:p>
         </w:tc>
@@ -11440,7 +11726,7 @@
                 <w:rFonts w:ascii="Open Sans" w:hAnsi="Open Sans" w:cs="Open Sans"/>
                 <w:b w:val="0"/>
               </w:rPr>
-              <w:t>Rule 1</w:t>
+              <w:t>Rule 2</w:t>
             </w:r>
           </w:p>
         </w:tc>
@@ -11531,7 +11817,7 @@
                 <w:rFonts w:ascii="Open Sans" w:hAnsi="Open Sans" w:cs="Open Sans"/>
                 <w:b w:val="0"/>
               </w:rPr>
-              <w:t>Rule 2</w:t>
+              <w:t>Rule 3</w:t>
             </w:r>
           </w:p>
         </w:tc>
@@ -11622,7 +11908,7 @@
                 <w:rFonts w:ascii="Open Sans" w:hAnsi="Open Sans" w:cs="Open Sans"/>
                 <w:b w:val="0"/>
               </w:rPr>
-              <w:t>Rule 3</w:t>
+              <w:t>Rule 4</w:t>
             </w:r>
           </w:p>
         </w:tc>
@@ -11713,7 +11999,7 @@
                 <w:rFonts w:ascii="Open Sans" w:hAnsi="Open Sans" w:cs="Open Sans"/>
                 <w:b w:val="0"/>
               </w:rPr>
-              <w:t>Rule 4</w:t>
+              <w:t>Rule 5</w:t>
             </w:r>
           </w:p>
         </w:tc>
@@ -11781,97 +12067,6 @@
           </w:p>
         </w:tc>
       </w:tr>
-      <w:tr>
-        <w:trPr>
-          <w:trHeight w:val="360"/>
-        </w:trPr>
-        <w:tc>
-          <w:tcPr>
-            <w:cnfStyle w:val="001000000000" w:firstRow="0" w:lastRow="0" w:firstColumn="1" w:lastColumn="0" w:oddVBand="0" w:evenVBand="0" w:oddHBand="0" w:evenHBand="0" w:firstRowFirstColumn="0" w:firstRowLastColumn="0" w:lastRowFirstColumn="0" w:lastRowLastColumn="0"/>
-            <w:tcW w:w="4675" w:type="dxa"/>
-          </w:tcPr>
-          <w:p>
-            <w:pPr>
-              <w:ind w:right="657"/>
-              <w:jc w:val="left"/>
-              <w:rPr>
-                <w:rFonts w:ascii="Open Sans" w:hAnsi="Open Sans" w:cs="Open Sans"/>
-                <w:b w:val="0"/>
-              </w:rPr>
-            </w:pPr>
-            <w:r>
-              <w:rPr>
-                <w:rFonts w:ascii="Open Sans" w:hAnsi="Open Sans" w:cs="Open Sans"/>
-                <w:b w:val="0"/>
-              </w:rPr>
-              <w:t>Rule 5</w:t>
-            </w:r>
-          </w:p>
-        </w:tc>
-        <w:tc>
-          <w:tcPr>
-            <w:tcW w:w="1440" w:type="dxa"/>
-          </w:tcPr>
-          <w:p>
-            <w:pPr>
-              <w:ind w:left="0"/>
-              <w:jc w:val="center"/>
-              <w:cnfStyle w:val="000000000000" w:firstRow="0" w:lastRow="0" w:firstColumn="0" w:lastColumn="0" w:oddVBand="0" w:evenVBand="0" w:oddHBand="0" w:evenHBand="0" w:firstRowFirstColumn="0" w:firstRowLastColumn="0" w:lastRowFirstColumn="0" w:lastRowLastColumn="0"/>
-              <w:rPr>
-                <w:rFonts w:ascii="Open Sans" w:hAnsi="Open Sans" w:cs="Open Sans"/>
-              </w:rPr>
-            </w:pPr>
-            <w:r>
-              <w:rPr>
-                <w:rFonts w:ascii="Open Sans" w:hAnsi="Open Sans" w:cs="Open Sans"/>
-              </w:rPr>
-              <w:t>0</w:t>
-            </w:r>
-          </w:p>
-        </w:tc>
-        <w:tc>
-          <w:tcPr>
-            <w:tcW w:w="1530" w:type="dxa"/>
-          </w:tcPr>
-          <w:p>
-            <w:pPr>
-              <w:ind w:left="0"/>
-              <w:jc w:val="center"/>
-              <w:cnfStyle w:val="000000000000" w:firstRow="0" w:lastRow="0" w:firstColumn="0" w:lastColumn="0" w:oddVBand="0" w:evenVBand="0" w:oddHBand="0" w:evenHBand="0" w:firstRowFirstColumn="0" w:firstRowLastColumn="0" w:lastRowFirstColumn="0" w:lastRowLastColumn="0"/>
-              <w:rPr>
-                <w:rFonts w:ascii="Open Sans" w:hAnsi="Open Sans" w:cs="Open Sans"/>
-              </w:rPr>
-            </w:pPr>
-            <w:r>
-              <w:rPr>
-                <w:rFonts w:ascii="Open Sans" w:hAnsi="Open Sans" w:cs="Open Sans"/>
-              </w:rPr>
-              <w:t>0</w:t>
-            </w:r>
-          </w:p>
-        </w:tc>
-        <w:tc>
-          <w:tcPr>
-            <w:tcW w:w="1355" w:type="dxa"/>
-          </w:tcPr>
-          <w:p>
-            <w:pPr>
-              <w:ind w:left="0"/>
-              <w:jc w:val="center"/>
-              <w:cnfStyle w:val="000000000000" w:firstRow="0" w:lastRow="0" w:firstColumn="0" w:lastColumn="0" w:oddVBand="0" w:evenVBand="0" w:oddHBand="0" w:evenHBand="0" w:firstRowFirstColumn="0" w:firstRowLastColumn="0" w:lastRowFirstColumn="0" w:lastRowLastColumn="0"/>
-              <w:rPr>
-                <w:rFonts w:ascii="Open Sans" w:hAnsi="Open Sans" w:cs="Open Sans"/>
-              </w:rPr>
-            </w:pPr>
-            <w:r>
-              <w:rPr>
-                <w:rFonts w:ascii="Open Sans" w:hAnsi="Open Sans" w:cs="Open Sans"/>
-              </w:rPr>
-              <w:t>0</w:t>
-            </w:r>
-          </w:p>
-        </w:tc>
-      </w:tr>
     </w:tbl>
     <w:p>
       <w:pPr>
@@ -11988,7 +12183,23 @@
           <w:rFonts w:asciiTheme="minorHAnsi" w:hAnsiTheme="minorHAnsi" w:cstheme="minorHAnsi"/>
           <w:sz w:val="20"/>
         </w:rPr>
-        <w:t>This is a category to capture any failures in authorization (e.g., authorization decisions in the client side, forced browsing, etc.). It is distinct from authentication issues (e.g., device enrolment, user identification, etc.). If the app does not authenticate users at all in a situation where it should (e.g., granting anonymous access to some resource or service when authenticated and authorized access is required), then that is an authentication failure not an authorization failure</w:t>
+        <w:t xml:space="preserve">This is a category to capture any failures in authorization (e.g., authorization decisions </w:t>
+      </w:r>
+      <w:proofErr w:type="gramStart"/>
+      <w:r>
+        <w:rPr>
+          <w:rFonts w:asciiTheme="minorHAnsi" w:hAnsiTheme="minorHAnsi" w:cstheme="minorHAnsi"/>
+          <w:sz w:val="20"/>
+        </w:rPr>
+        <w:t>in</w:t>
+      </w:r>
+      <w:proofErr w:type="gramEnd"/>
+      <w:r>
+        <w:rPr>
+          <w:rFonts w:asciiTheme="minorHAnsi" w:hAnsiTheme="minorHAnsi" w:cstheme="minorHAnsi"/>
+          <w:sz w:val="20"/>
+        </w:rPr>
+        <w:t xml:space="preserve"> the client side, forced browsing, etc.). It is distinct from authentication issues (e.g., device enrolment, user identification, etc.). If the app does not authenticate users at all in a situation where it should (e.g., granting anonymous access to some resource or service when authenticated and authorized access is required), then that is an authentication failure not an authorization failure</w:t>
       </w:r>
       <w:r>
         <w:rPr>
@@ -12110,7 +12321,10 @@
           <w:tcPr>
             <w:cnfStyle w:val="001000000000" w:firstRow="0" w:lastRow="0" w:firstColumn="1" w:lastColumn="0" w:oddVBand="0" w:evenVBand="0" w:oddHBand="0" w:evenHBand="0" w:firstRowFirstColumn="0" w:firstRowLastColumn="0" w:lastRowFirstColumn="0" w:lastRowLastColumn="0"/>
             <w:tcW w:w="4675" w:type="dxa"/>
-            <w:shd w:val="clear" w:color="auto" w:fill="DBE5F1" w:themeFill="accent1" w:themeFillTint="33"/>
+            <w:tcBorders>
+              <w:bottom w:val="single" w:sz="12" w:space="0" w:color="B2B9FF"/>
+            </w:tcBorders>
+            <w:shd w:val="clear" w:color="auto" w:fill="C7C9E0"/>
             <w:vAlign w:val="center"/>
           </w:tcPr>
           <w:p>
@@ -12138,7 +12352,10 @@
         <w:tc>
           <w:tcPr>
             <w:tcW w:w="1440" w:type="dxa"/>
-            <w:shd w:val="clear" w:color="auto" w:fill="DBE5F1" w:themeFill="accent1" w:themeFillTint="33"/>
+            <w:tcBorders>
+              <w:bottom w:val="single" w:sz="12" w:space="0" w:color="B2B9FF"/>
+            </w:tcBorders>
+            <w:shd w:val="clear" w:color="auto" w:fill="C7C9E0"/>
             <w:vAlign w:val="center"/>
           </w:tcPr>
           <w:p>
@@ -12163,7 +12380,10 @@
         <w:tc>
           <w:tcPr>
             <w:tcW w:w="1530" w:type="dxa"/>
-            <w:shd w:val="clear" w:color="auto" w:fill="DBE5F1" w:themeFill="accent1" w:themeFillTint="33"/>
+            <w:tcBorders>
+              <w:bottom w:val="single" w:sz="12" w:space="0" w:color="B2B9FF"/>
+            </w:tcBorders>
+            <w:shd w:val="clear" w:color="auto" w:fill="C7C9E0"/>
             <w:vAlign w:val="center"/>
           </w:tcPr>
           <w:p>
@@ -12188,7 +12408,10 @@
         <w:tc>
           <w:tcPr>
             <w:tcW w:w="1355" w:type="dxa"/>
-            <w:shd w:val="clear" w:color="auto" w:fill="DBE5F1" w:themeFill="accent1" w:themeFillTint="33"/>
+            <w:tcBorders>
+              <w:bottom w:val="single" w:sz="12" w:space="0" w:color="B2B9FF"/>
+            </w:tcBorders>
+            <w:shd w:val="clear" w:color="auto" w:fill="C7C9E0"/>
             <w:vAlign w:val="center"/>
           </w:tcPr>
           <w:p>
@@ -12219,6 +12442,9 @@
           <w:tcPr>
             <w:cnfStyle w:val="001000000000" w:firstRow="0" w:lastRow="0" w:firstColumn="1" w:lastColumn="0" w:oddVBand="0" w:evenVBand="0" w:oddHBand="0" w:evenHBand="0" w:firstRowFirstColumn="0" w:firstRowLastColumn="0" w:lastRowFirstColumn="0" w:lastRowLastColumn="0"/>
             <w:tcW w:w="4675" w:type="dxa"/>
+            <w:tcBorders>
+              <w:top w:val="single" w:sz="12" w:space="0" w:color="B2B9FF"/>
+            </w:tcBorders>
             <w:shd w:val="clear" w:color="auto" w:fill="FFFFFF" w:themeFill="background1"/>
           </w:tcPr>
           <w:p>
@@ -12242,6 +12468,9 @@
         <w:tc>
           <w:tcPr>
             <w:tcW w:w="1440" w:type="dxa"/>
+            <w:tcBorders>
+              <w:top w:val="single" w:sz="12" w:space="0" w:color="B2B9FF"/>
+            </w:tcBorders>
             <w:shd w:val="clear" w:color="auto" w:fill="FFFFFF" w:themeFill="background1"/>
           </w:tcPr>
           <w:p>
@@ -12264,6 +12493,9 @@
         <w:tc>
           <w:tcPr>
             <w:tcW w:w="1530" w:type="dxa"/>
+            <w:tcBorders>
+              <w:top w:val="single" w:sz="12" w:space="0" w:color="B2B9FF"/>
+            </w:tcBorders>
             <w:shd w:val="clear" w:color="auto" w:fill="FFFFFF" w:themeFill="background1"/>
           </w:tcPr>
           <w:p>
@@ -12286,6 +12518,9 @@
         <w:tc>
           <w:tcPr>
             <w:tcW w:w="1355" w:type="dxa"/>
+            <w:tcBorders>
+              <w:top w:val="single" w:sz="12" w:space="0" w:color="B2B9FF"/>
+            </w:tcBorders>
             <w:shd w:val="clear" w:color="auto" w:fill="FFFFFF" w:themeFill="background1"/>
           </w:tcPr>
           <w:p>
@@ -12748,10 +12983,19 @@
           <w:rFonts w:eastAsia="Calibri"/>
           <w:lang w:val="fr-FR"/>
         </w:rPr>
-        <w:t>Client Code Quality</w:t>
+        <w:t xml:space="preserve">Client Code </w:t>
+      </w:r>
+      <w:proofErr w:type="spellStart"/>
+      <w:r>
+        <w:rPr>
+          <w:rFonts w:eastAsia="Calibri"/>
+          <w:lang w:val="fr-FR"/>
+        </w:rPr>
+        <w:t>Quality</w:t>
       </w:r>
       <w:bookmarkEnd w:id="66"/>
       <w:bookmarkEnd w:id="67"/>
+      <w:proofErr w:type="spellEnd"/>
     </w:p>
     <w:p>
       <w:pPr>
@@ -12842,7 +13086,10 @@
           <w:tcPr>
             <w:cnfStyle w:val="001000000000" w:firstRow="0" w:lastRow="0" w:firstColumn="1" w:lastColumn="0" w:oddVBand="0" w:evenVBand="0" w:oddHBand="0" w:evenHBand="0" w:firstRowFirstColumn="0" w:firstRowLastColumn="0" w:lastRowFirstColumn="0" w:lastRowLastColumn="0"/>
             <w:tcW w:w="4675" w:type="dxa"/>
-            <w:shd w:val="clear" w:color="auto" w:fill="DBE5F1" w:themeFill="accent1" w:themeFillTint="33"/>
+            <w:tcBorders>
+              <w:bottom w:val="single" w:sz="12" w:space="0" w:color="B2B9FF"/>
+            </w:tcBorders>
+            <w:shd w:val="clear" w:color="auto" w:fill="C7C9E0"/>
             <w:vAlign w:val="center"/>
           </w:tcPr>
           <w:p>
@@ -12870,7 +13117,10 @@
         <w:tc>
           <w:tcPr>
             <w:tcW w:w="1440" w:type="dxa"/>
-            <w:shd w:val="clear" w:color="auto" w:fill="DBE5F1" w:themeFill="accent1" w:themeFillTint="33"/>
+            <w:tcBorders>
+              <w:bottom w:val="single" w:sz="12" w:space="0" w:color="B2B9FF"/>
+            </w:tcBorders>
+            <w:shd w:val="clear" w:color="auto" w:fill="C7C9E0"/>
             <w:vAlign w:val="center"/>
           </w:tcPr>
           <w:p>
@@ -12895,7 +13145,10 @@
         <w:tc>
           <w:tcPr>
             <w:tcW w:w="1530" w:type="dxa"/>
-            <w:shd w:val="clear" w:color="auto" w:fill="DBE5F1" w:themeFill="accent1" w:themeFillTint="33"/>
+            <w:tcBorders>
+              <w:bottom w:val="single" w:sz="12" w:space="0" w:color="B2B9FF"/>
+            </w:tcBorders>
+            <w:shd w:val="clear" w:color="auto" w:fill="C7C9E0"/>
             <w:vAlign w:val="center"/>
           </w:tcPr>
           <w:p>
@@ -12920,7 +13173,10 @@
         <w:tc>
           <w:tcPr>
             <w:tcW w:w="1355" w:type="dxa"/>
-            <w:shd w:val="clear" w:color="auto" w:fill="DBE5F1" w:themeFill="accent1" w:themeFillTint="33"/>
+            <w:tcBorders>
+              <w:bottom w:val="single" w:sz="12" w:space="0" w:color="B2B9FF"/>
+            </w:tcBorders>
+            <w:shd w:val="clear" w:color="auto" w:fill="C7C9E0"/>
             <w:vAlign w:val="center"/>
           </w:tcPr>
           <w:p>
@@ -12939,6 +13195,109 @@
                 <w:b w:val="0"/>
               </w:rPr>
               <w:t xml:space="preserve">Removed </w:t>
+            </w:r>
+          </w:p>
+        </w:tc>
+      </w:tr>
+      <w:tr>
+        <w:trPr>
+          <w:trHeight w:val="360"/>
+        </w:trPr>
+        <w:tc>
+          <w:tcPr>
+            <w:cnfStyle w:val="001000000000" w:firstRow="0" w:lastRow="0" w:firstColumn="1" w:lastColumn="0" w:oddVBand="0" w:evenVBand="0" w:oddHBand="0" w:evenHBand="0" w:firstRowFirstColumn="0" w:firstRowLastColumn="0" w:lastRowFirstColumn="0" w:lastRowLastColumn="0"/>
+            <w:tcW w:w="4675" w:type="dxa"/>
+            <w:tcBorders>
+              <w:top w:val="single" w:sz="12" w:space="0" w:color="B2B9FF"/>
+            </w:tcBorders>
+          </w:tcPr>
+          <w:p>
+            <w:pPr>
+              <w:ind w:right="657"/>
+              <w:jc w:val="left"/>
+              <w:rPr>
+                <w:rFonts w:ascii="Open Sans" w:hAnsi="Open Sans" w:cs="Open Sans"/>
+                <w:b w:val="0"/>
+              </w:rPr>
+            </w:pPr>
+            <w:r>
+              <w:rPr>
+                <w:rFonts w:ascii="Open Sans" w:hAnsi="Open Sans" w:cs="Open Sans"/>
+                <w:b w:val="0"/>
+              </w:rPr>
+              <w:t>Rule 1</w:t>
+            </w:r>
+          </w:p>
+        </w:tc>
+        <w:tc>
+          <w:tcPr>
+            <w:tcW w:w="1440" w:type="dxa"/>
+            <w:tcBorders>
+              <w:top w:val="single" w:sz="12" w:space="0" w:color="B2B9FF"/>
+            </w:tcBorders>
+          </w:tcPr>
+          <w:p>
+            <w:pPr>
+              <w:ind w:left="0"/>
+              <w:jc w:val="center"/>
+              <w:cnfStyle w:val="000000000000" w:firstRow="0" w:lastRow="0" w:firstColumn="0" w:lastColumn="0" w:oddVBand="0" w:evenVBand="0" w:oddHBand="0" w:evenHBand="0" w:firstRowFirstColumn="0" w:firstRowLastColumn="0" w:lastRowFirstColumn="0" w:lastRowLastColumn="0"/>
+              <w:rPr>
+                <w:rFonts w:ascii="Open Sans" w:hAnsi="Open Sans" w:cs="Open Sans"/>
+              </w:rPr>
+            </w:pPr>
+            <w:r>
+              <w:rPr>
+                <w:rFonts w:ascii="Open Sans" w:hAnsi="Open Sans" w:cs="Open Sans"/>
+              </w:rPr>
+              <w:t>0</w:t>
+            </w:r>
+          </w:p>
+        </w:tc>
+        <w:tc>
+          <w:tcPr>
+            <w:tcW w:w="1530" w:type="dxa"/>
+            <w:tcBorders>
+              <w:top w:val="single" w:sz="12" w:space="0" w:color="B2B9FF"/>
+            </w:tcBorders>
+          </w:tcPr>
+          <w:p>
+            <w:pPr>
+              <w:ind w:left="0"/>
+              <w:jc w:val="center"/>
+              <w:cnfStyle w:val="000000000000" w:firstRow="0" w:lastRow="0" w:firstColumn="0" w:lastColumn="0" w:oddVBand="0" w:evenVBand="0" w:oddHBand="0" w:evenHBand="0" w:firstRowFirstColumn="0" w:firstRowLastColumn="0" w:lastRowFirstColumn="0" w:lastRowLastColumn="0"/>
+              <w:rPr>
+                <w:rFonts w:ascii="Open Sans" w:hAnsi="Open Sans" w:cs="Open Sans"/>
+              </w:rPr>
+            </w:pPr>
+            <w:r>
+              <w:rPr>
+                <w:rFonts w:ascii="Open Sans" w:hAnsi="Open Sans" w:cs="Open Sans"/>
+              </w:rPr>
+              <w:t>0</w:t>
+            </w:r>
+          </w:p>
+        </w:tc>
+        <w:tc>
+          <w:tcPr>
+            <w:tcW w:w="1355" w:type="dxa"/>
+            <w:tcBorders>
+              <w:top w:val="single" w:sz="12" w:space="0" w:color="B2B9FF"/>
+            </w:tcBorders>
+          </w:tcPr>
+          <w:p>
+            <w:pPr>
+              <w:ind w:left="0"/>
+              <w:jc w:val="center"/>
+              <w:cnfStyle w:val="000000000000" w:firstRow="0" w:lastRow="0" w:firstColumn="0" w:lastColumn="0" w:oddVBand="0" w:evenVBand="0" w:oddHBand="0" w:evenHBand="0" w:firstRowFirstColumn="0" w:firstRowLastColumn="0" w:lastRowFirstColumn="0" w:lastRowLastColumn="0"/>
+              <w:rPr>
+                <w:rFonts w:ascii="Open Sans" w:hAnsi="Open Sans" w:cs="Open Sans"/>
+              </w:rPr>
+            </w:pPr>
+            <w:r>
+              <w:rPr>
+                <w:rFonts w:ascii="Open Sans" w:hAnsi="Open Sans" w:cs="Open Sans"/>
+              </w:rPr>
+              <w:t>0</w:t>
             </w:r>
           </w:p>
         </w:tc>
@@ -12966,7 +13325,7 @@
                 <w:rFonts w:ascii="Open Sans" w:hAnsi="Open Sans" w:cs="Open Sans"/>
                 <w:b w:val="0"/>
               </w:rPr>
-              <w:t>Rule 1</w:t>
+              <w:t>Rule 2</w:t>
             </w:r>
           </w:p>
         </w:tc>
@@ -13057,7 +13416,7 @@
                 <w:rFonts w:ascii="Open Sans" w:hAnsi="Open Sans" w:cs="Open Sans"/>
                 <w:b w:val="0"/>
               </w:rPr>
-              <w:t>Rule 2</w:t>
+              <w:t>Rule 3</w:t>
             </w:r>
           </w:p>
         </w:tc>
@@ -13148,7 +13507,7 @@
                 <w:rFonts w:ascii="Open Sans" w:hAnsi="Open Sans" w:cs="Open Sans"/>
                 <w:b w:val="0"/>
               </w:rPr>
-              <w:t>Rule 3</w:t>
+              <w:t>Rule 4</w:t>
             </w:r>
           </w:p>
         </w:tc>
@@ -13239,97 +13598,6 @@
                 <w:rFonts w:ascii="Open Sans" w:hAnsi="Open Sans" w:cs="Open Sans"/>
                 <w:b w:val="0"/>
               </w:rPr>
-              <w:t>Rule 4</w:t>
-            </w:r>
-          </w:p>
-        </w:tc>
-        <w:tc>
-          <w:tcPr>
-            <w:tcW w:w="1440" w:type="dxa"/>
-          </w:tcPr>
-          <w:p>
-            <w:pPr>
-              <w:ind w:left="0"/>
-              <w:jc w:val="center"/>
-              <w:cnfStyle w:val="000000000000" w:firstRow="0" w:lastRow="0" w:firstColumn="0" w:lastColumn="0" w:oddVBand="0" w:evenVBand="0" w:oddHBand="0" w:evenHBand="0" w:firstRowFirstColumn="0" w:firstRowLastColumn="0" w:lastRowFirstColumn="0" w:lastRowLastColumn="0"/>
-              <w:rPr>
-                <w:rFonts w:ascii="Open Sans" w:hAnsi="Open Sans" w:cs="Open Sans"/>
-              </w:rPr>
-            </w:pPr>
-            <w:r>
-              <w:rPr>
-                <w:rFonts w:ascii="Open Sans" w:hAnsi="Open Sans" w:cs="Open Sans"/>
-              </w:rPr>
-              <w:t>0</w:t>
-            </w:r>
-          </w:p>
-        </w:tc>
-        <w:tc>
-          <w:tcPr>
-            <w:tcW w:w="1530" w:type="dxa"/>
-          </w:tcPr>
-          <w:p>
-            <w:pPr>
-              <w:ind w:left="0"/>
-              <w:jc w:val="center"/>
-              <w:cnfStyle w:val="000000000000" w:firstRow="0" w:lastRow="0" w:firstColumn="0" w:lastColumn="0" w:oddVBand="0" w:evenVBand="0" w:oddHBand="0" w:evenHBand="0" w:firstRowFirstColumn="0" w:firstRowLastColumn="0" w:lastRowFirstColumn="0" w:lastRowLastColumn="0"/>
-              <w:rPr>
-                <w:rFonts w:ascii="Open Sans" w:hAnsi="Open Sans" w:cs="Open Sans"/>
-              </w:rPr>
-            </w:pPr>
-            <w:r>
-              <w:rPr>
-                <w:rFonts w:ascii="Open Sans" w:hAnsi="Open Sans" w:cs="Open Sans"/>
-              </w:rPr>
-              <w:t>0</w:t>
-            </w:r>
-          </w:p>
-        </w:tc>
-        <w:tc>
-          <w:tcPr>
-            <w:tcW w:w="1355" w:type="dxa"/>
-          </w:tcPr>
-          <w:p>
-            <w:pPr>
-              <w:ind w:left="0"/>
-              <w:jc w:val="center"/>
-              <w:cnfStyle w:val="000000000000" w:firstRow="0" w:lastRow="0" w:firstColumn="0" w:lastColumn="0" w:oddVBand="0" w:evenVBand="0" w:oddHBand="0" w:evenHBand="0" w:firstRowFirstColumn="0" w:firstRowLastColumn="0" w:lastRowFirstColumn="0" w:lastRowLastColumn="0"/>
-              <w:rPr>
-                <w:rFonts w:ascii="Open Sans" w:hAnsi="Open Sans" w:cs="Open Sans"/>
-              </w:rPr>
-            </w:pPr>
-            <w:r>
-              <w:rPr>
-                <w:rFonts w:ascii="Open Sans" w:hAnsi="Open Sans" w:cs="Open Sans"/>
-              </w:rPr>
-              <w:t>0</w:t>
-            </w:r>
-          </w:p>
-        </w:tc>
-      </w:tr>
-      <w:tr>
-        <w:trPr>
-          <w:trHeight w:val="360"/>
-        </w:trPr>
-        <w:tc>
-          <w:tcPr>
-            <w:cnfStyle w:val="001000000000" w:firstRow="0" w:lastRow="0" w:firstColumn="1" w:lastColumn="0" w:oddVBand="0" w:evenVBand="0" w:oddHBand="0" w:evenHBand="0" w:firstRowFirstColumn="0" w:firstRowLastColumn="0" w:lastRowFirstColumn="0" w:lastRowLastColumn="0"/>
-            <w:tcW w:w="4675" w:type="dxa"/>
-          </w:tcPr>
-          <w:p>
-            <w:pPr>
-              <w:ind w:right="657"/>
-              <w:jc w:val="left"/>
-              <w:rPr>
-                <w:rFonts w:ascii="Open Sans" w:hAnsi="Open Sans" w:cs="Open Sans"/>
-                <w:b w:val="0"/>
-              </w:rPr>
-            </w:pPr>
-            <w:r>
-              <w:rPr>
-                <w:rFonts w:ascii="Open Sans" w:hAnsi="Open Sans" w:cs="Open Sans"/>
-                <w:b w:val="0"/>
-              </w:rPr>
               <w:t>Rule 5</w:t>
             </w:r>
           </w:p>
@@ -13448,7 +13716,43 @@
           <w:sz w:val="14"/>
           <w:lang w:val="fr-FR"/>
         </w:rPr>
-        <w:t xml:space="preserve"> M7- Client Code Quality vulnerabilities </w:t>
+        <w:t xml:space="preserve"> M7- Client Code </w:t>
+      </w:r>
+      <w:proofErr w:type="spellStart"/>
+      <w:r>
+        <w:rPr>
+          <w:i/>
+          <w:sz w:val="14"/>
+          <w:lang w:val="fr-FR"/>
+        </w:rPr>
+        <w:t>Quality</w:t>
+      </w:r>
+      <w:proofErr w:type="spellEnd"/>
+      <w:r>
+        <w:rPr>
+          <w:i/>
+          <w:sz w:val="14"/>
+          <w:lang w:val="fr-FR"/>
+        </w:rPr>
+        <w:t xml:space="preserve"> </w:t>
+      </w:r>
+      <w:proofErr w:type="spellStart"/>
+      <w:r>
+        <w:rPr>
+          <w:i/>
+          <w:sz w:val="14"/>
+          <w:lang w:val="fr-FR"/>
+        </w:rPr>
+        <w:t>vulnerabilities</w:t>
+      </w:r>
+      <w:proofErr w:type="spellEnd"/>
+      <w:r>
+        <w:rPr>
+          <w:i/>
+          <w:sz w:val="14"/>
+          <w:lang w:val="fr-FR"/>
+        </w:rPr>
+        <w:t xml:space="preserve"> </w:t>
       </w:r>
     </w:p>
     <w:p>
@@ -13657,6 +13961,7 @@
         <w:tc>
           <w:tcPr>
             <w:tcW w:w="5000" w:type="pct"/>
+            <w:shd w:val="clear" w:color="auto" w:fill="B2B9FF"/>
             <w:hideMark/>
           </w:tcPr>
           <w:p>
@@ -13874,6 +14179,7 @@
         <w:tc>
           <w:tcPr>
             <w:tcW w:w="5000" w:type="pct"/>
+            <w:shd w:val="clear" w:color="auto" w:fill="B2B9FF"/>
             <w:hideMark/>
           </w:tcPr>
           <w:p>
@@ -14050,6 +14356,7 @@
         <w:tc>
           <w:tcPr>
             <w:tcW w:w="5000" w:type="pct"/>
+            <w:shd w:val="clear" w:color="auto" w:fill="B2B9FF"/>
             <w:hideMark/>
           </w:tcPr>
           <w:p>
@@ -14300,6 +14607,7 @@
         <w:tc>
           <w:tcPr>
             <w:tcW w:w="5000" w:type="pct"/>
+            <w:shd w:val="clear" w:color="auto" w:fill="B2B9FF"/>
             <w:hideMark/>
           </w:tcPr>
           <w:p>
@@ -14485,21 +14793,39 @@
       <w:bookmarkEnd w:id="91"/>
       <w:bookmarkEnd w:id="92"/>
       <w:bookmarkEnd w:id="93"/>
+      <w:proofErr w:type="spellStart"/>
       <w:r>
         <w:rPr>
           <w:b w:val="0"/>
           <w:lang w:val="fr-FR"/>
         </w:rPr>
-        <w:t>Insufficient Crypt</w:t>
-      </w:r>
+        <w:t>Insufficient</w:t>
+      </w:r>
+      <w:proofErr w:type="spellEnd"/>
       <w:r>
         <w:rPr>
           <w:b w:val="0"/>
           <w:lang w:val="fr-FR"/>
         </w:rPr>
+        <w:t xml:space="preserve"> </w:t>
+      </w:r>
+      <w:proofErr w:type="spellStart"/>
+      <w:r>
+        <w:rPr>
+          <w:b w:val="0"/>
+          <w:lang w:val="fr-FR"/>
+        </w:rPr>
+        <w:t>Crypt</w:t>
+      </w:r>
+      <w:r>
+        <w:rPr>
+          <w:b w:val="0"/>
+          <w:lang w:val="fr-FR"/>
+        </w:rPr>
         <w:t>ography</w:t>
       </w:r>
       <w:bookmarkEnd w:id="94"/>
+      <w:proofErr w:type="spellEnd"/>
     </w:p>
     <w:tbl>
       <w:tblPr>
@@ -14528,6 +14854,7 @@
         <w:tc>
           <w:tcPr>
             <w:tcW w:w="5000" w:type="pct"/>
+            <w:shd w:val="clear" w:color="auto" w:fill="B2B9FF"/>
             <w:hideMark/>
           </w:tcPr>
           <w:p>
@@ -14735,6 +15062,7 @@
         <w:tc>
           <w:tcPr>
             <w:tcW w:w="5000" w:type="pct"/>
+            <w:shd w:val="clear" w:color="auto" w:fill="B2B9FF"/>
             <w:hideMark/>
           </w:tcPr>
           <w:p>
@@ -14865,11 +15193,20 @@
           <w:b w:val="0"/>
           <w:lang w:val="fr-FR"/>
         </w:rPr>
-        <w:t>Client Code Quality</w:t>
+        <w:t xml:space="preserve">Client Code </w:t>
+      </w:r>
+      <w:proofErr w:type="spellStart"/>
+      <w:r>
+        <w:rPr>
+          <w:b w:val="0"/>
+          <w:lang w:val="fr-FR"/>
+        </w:rPr>
+        <w:t>Quality</w:t>
       </w:r>
       <w:bookmarkEnd w:id="99"/>
       <w:bookmarkEnd w:id="100"/>
       <w:bookmarkEnd w:id="101"/>
+      <w:proofErr w:type="spellEnd"/>
     </w:p>
     <w:tbl>
       <w:tblPr>
@@ -14898,6 +15235,7 @@
         <w:tc>
           <w:tcPr>
             <w:tcW w:w="5000" w:type="pct"/>
+            <w:shd w:val="clear" w:color="auto" w:fill="B2B9FF"/>
             <w:hideMark/>
           </w:tcPr>
           <w:p>
@@ -15058,7 +15396,23 @@
         <w:ind w:right="657"/>
       </w:pPr>
       <w:r>
-        <w:t>Software Intelligence creates understanding into software architecture, end to end transaction flows, data access patterns and more, helping teams work confidently and faster. Hundreds of companies rely on CAST Software Intelligence to improve end-user satisfaction and time-to-market, prevent business disruption and reduce cost, enabling them to move past today’s obstacles and to tackle the next wave of innovation.</w:t>
+        <w:t xml:space="preserve">Software Intelligence creates understanding into software architecture, </w:t>
+      </w:r>
+      <w:proofErr w:type="gramStart"/>
+      <w:r>
+        <w:t>end to end</w:t>
+      </w:r>
+      <w:proofErr w:type="gramEnd"/>
+      <w:r>
+        <w:t xml:space="preserve"> transaction flows, data access patterns and more, helping teams work confidently and faster. Hundreds of companies rely on CAST Software Intelligence to improve end-user satisfaction and time-to-market, prevent business disruption and reduce </w:t>
+      </w:r>
+      <w:proofErr w:type="gramStart"/>
+      <w:r>
+        <w:t>cost</w:t>
+      </w:r>
+      <w:proofErr w:type="gramEnd"/>
+      <w:r>
+        <w:t>, enabling them to move past today’s obstacles and to tackle the next wave of innovation.</w:t>
       </w:r>
     </w:p>
     <w:p>
@@ -15070,7 +15424,7 @@
       <w:pPr>
         <w:ind w:right="657"/>
       </w:pPr>
-      <w:hyperlink r:id="rId13" w:history="1">
+      <w:hyperlink r:id="rId14" w:history="1">
         <w:r>
           <w:rPr>
             <w:rStyle w:val="Hyperlink"/>
@@ -15158,7 +15512,7 @@
       <w:r>
         <w:t xml:space="preserve">To find out more about CAST Security, </w:t>
       </w:r>
-      <w:hyperlink r:id="rId14" w:history="1">
+      <w:hyperlink r:id="rId15" w:history="1">
         <w:r>
           <w:rPr>
             <w:rStyle w:val="Hyperlink"/>
@@ -15188,9 +15542,9 @@
       </w:pPr>
     </w:p>
     <w:sectPr>
-      <w:headerReference w:type="default" r:id="rId15"/>
-      <w:footerReference w:type="default" r:id="rId16"/>
-      <w:headerReference w:type="first" r:id="rId17"/>
+      <w:headerReference w:type="default" r:id="rId16"/>
+      <w:footerReference w:type="default" r:id="rId17"/>
+      <w:headerReference w:type="first" r:id="rId18"/>
       <w:pgSz w:w="11907" w:h="16840" w:code="9"/>
       <w:pgMar w:top="851" w:right="540" w:bottom="1418" w:left="1440" w:header="630" w:footer="312" w:gutter="0"/>
       <w:pgNumType w:start="1"/>
@@ -15203,7 +15557,7 @@
 </file>
 
 <file path=word/endnotes.xml><?xml version="1.0" encoding="utf-8"?>
-<w:endnotes xmlns:wpc="http://schemas.microsoft.com/office/word/2010/wordprocessingCanvas" xmlns:cx="http://schemas.microsoft.com/office/drawing/2014/chartex" xmlns:cx1="http://schemas.microsoft.com/office/drawing/2015/9/8/chartex" xmlns:cx2="http://schemas.microsoft.com/office/drawing/2015/10/21/chartex" xmlns:cx3="http://schemas.microsoft.com/office/drawing/2016/5/9/chartex" xmlns:cx4="http://schemas.microsoft.com/office/drawing/2016/5/10/chartex" xmlns:cx5="http://schemas.microsoft.com/office/drawing/2016/5/11/chartex" xmlns:cx6="http://schemas.microsoft.com/office/drawing/2016/5/12/chartex" xmlns:cx7="http://schemas.microsoft.com/office/drawing/2016/5/13/chartex" xmlns:cx8="http://schemas.microsoft.com/office/drawing/2016/5/14/chartex" xmlns:mc="http://schemas.openxmlformats.org/markup-compatibility/2006" xmlns:aink="http://schemas.microsoft.com/office/drawing/2016/ink" xmlns:am3d="http://schemas.microsoft.com/office/drawing/2017/model3d" xmlns:o="urn:schemas-microsoft-com:office:office" xmlns:r="http://schemas.openxmlformats.org/officeDocument/2006/relationships" xmlns:m="http://schemas.openxmlformats.org/officeDocument/2006/math" xmlns:v="urn:schemas-microsoft-com:vml" xmlns:wp14="http://schemas.microsoft.com/office/word/2010/wordprocessingDrawing" xmlns:wp="http://schemas.openxmlformats.org/drawingml/2006/wordprocessingDrawing" xmlns:w10="urn:schemas-microsoft-com:office:word" xmlns:w="http://schemas.openxmlformats.org/wordprocessingml/2006/main" xmlns:w14="http://schemas.microsoft.com/office/word/2010/wordml" xmlns:w15="http://schemas.microsoft.com/office/word/2012/wordml" xmlns:w16cex="http://schemas.microsoft.com/office/word/2018/wordml/cex" xmlns:w16cid="http://schemas.microsoft.com/office/word/2016/wordml/cid" xmlns:w16="http://schemas.microsoft.com/office/word/2018/wordml" xmlns:w16se="http://schemas.microsoft.com/office/word/2015/wordml/symex" xmlns:wpg="http://schemas.microsoft.com/office/word/2010/wordprocessingGroup" xmlns:wpi="http://schemas.microsoft.com/office/word/2010/wordprocessingInk" xmlns:wne="http://schemas.microsoft.com/office/word/2006/wordml" xmlns:wps="http://schemas.microsoft.com/office/word/2010/wordprocessingShape" mc:Ignorable="w14 w15 w16se w16cid w16 w16cex wp14">
+<w:endnotes xmlns:wpc="http://schemas.microsoft.com/office/word/2010/wordprocessingCanvas" xmlns:cx="http://schemas.microsoft.com/office/drawing/2014/chartex" xmlns:cx1="http://schemas.microsoft.com/office/drawing/2015/9/8/chartex" xmlns:cx2="http://schemas.microsoft.com/office/drawing/2015/10/21/chartex" xmlns:cx3="http://schemas.microsoft.com/office/drawing/2016/5/9/chartex" xmlns:cx4="http://schemas.microsoft.com/office/drawing/2016/5/10/chartex" xmlns:cx5="http://schemas.microsoft.com/office/drawing/2016/5/11/chartex" xmlns:cx6="http://schemas.microsoft.com/office/drawing/2016/5/12/chartex" xmlns:cx7="http://schemas.microsoft.com/office/drawing/2016/5/13/chartex" xmlns:cx8="http://schemas.microsoft.com/office/drawing/2016/5/14/chartex" xmlns:mc="http://schemas.openxmlformats.org/markup-compatibility/2006" xmlns:aink="http://schemas.microsoft.com/office/drawing/2016/ink" xmlns:am3d="http://schemas.microsoft.com/office/drawing/2017/model3d" xmlns:o="urn:schemas-microsoft-com:office:office" xmlns:oel="http://schemas.microsoft.com/office/2019/extlst" xmlns:r="http://schemas.openxmlformats.org/officeDocument/2006/relationships" xmlns:m="http://schemas.openxmlformats.org/officeDocument/2006/math" xmlns:v="urn:schemas-microsoft-com:vml" xmlns:wp14="http://schemas.microsoft.com/office/word/2010/wordprocessingDrawing" xmlns:wp="http://schemas.openxmlformats.org/drawingml/2006/wordprocessingDrawing" xmlns:w10="urn:schemas-microsoft-com:office:word" xmlns:w="http://schemas.openxmlformats.org/wordprocessingml/2006/main" xmlns:w14="http://schemas.microsoft.com/office/word/2010/wordml" xmlns:w15="http://schemas.microsoft.com/office/word/2012/wordml" xmlns:w16cex="http://schemas.microsoft.com/office/word/2018/wordml/cex" xmlns:w16cid="http://schemas.microsoft.com/office/word/2016/wordml/cid" xmlns:w16="http://schemas.microsoft.com/office/word/2018/wordml" xmlns:w16du="http://schemas.microsoft.com/office/word/2023/wordml/word16du" xmlns:w16sdtdh="http://schemas.microsoft.com/office/word/2020/wordml/sdtdatahash" xmlns:w16sdtfl="http://schemas.microsoft.com/office/word/2024/wordml/sdtformatlock" xmlns:w16se="http://schemas.microsoft.com/office/word/2015/wordml/symex" xmlns:wpg="http://schemas.microsoft.com/office/word/2010/wordprocessingGroup" xmlns:wpi="http://schemas.microsoft.com/office/word/2010/wordprocessingInk" xmlns:wne="http://schemas.microsoft.com/office/word/2006/wordml" xmlns:wps="http://schemas.microsoft.com/office/word/2010/wordprocessingShape" mc:Ignorable="w14 w15 w16se w16cid w16 w16cex w16sdtdh w16sdtfl w16du wp14">
   <w:endnote w:type="separator" w:id="-1">
     <w:p>
       <w:r>
@@ -15222,7 +15576,7 @@
 </file>
 
 <file path=word/footer1.xml><?xml version="1.0" encoding="utf-8"?>
-<w:ftr xmlns:wpc="http://schemas.microsoft.com/office/word/2010/wordprocessingCanvas" xmlns:cx="http://schemas.microsoft.com/office/drawing/2014/chartex" xmlns:cx1="http://schemas.microsoft.com/office/drawing/2015/9/8/chartex" xmlns:cx2="http://schemas.microsoft.com/office/drawing/2015/10/21/chartex" xmlns:cx3="http://schemas.microsoft.com/office/drawing/2016/5/9/chartex" xmlns:cx4="http://schemas.microsoft.com/office/drawing/2016/5/10/chartex" xmlns:cx5="http://schemas.microsoft.com/office/drawing/2016/5/11/chartex" xmlns:cx6="http://schemas.microsoft.com/office/drawing/2016/5/12/chartex" xmlns:cx7="http://schemas.microsoft.com/office/drawing/2016/5/13/chartex" xmlns:cx8="http://schemas.microsoft.com/office/drawing/2016/5/14/chartex" xmlns:mc="http://schemas.openxmlformats.org/markup-compatibility/2006" xmlns:aink="http://schemas.microsoft.com/office/drawing/2016/ink" xmlns:am3d="http://schemas.microsoft.com/office/drawing/2017/model3d" xmlns:o="urn:schemas-microsoft-com:office:office" xmlns:r="http://schemas.openxmlformats.org/officeDocument/2006/relationships" xmlns:m="http://schemas.openxmlformats.org/officeDocument/2006/math" xmlns:v="urn:schemas-microsoft-com:vml" xmlns:wp14="http://schemas.microsoft.com/office/word/2010/wordprocessingDrawing" xmlns:wp="http://schemas.openxmlformats.org/drawingml/2006/wordprocessingDrawing" xmlns:w10="urn:schemas-microsoft-com:office:word" xmlns:w="http://schemas.openxmlformats.org/wordprocessingml/2006/main" xmlns:w14="http://schemas.microsoft.com/office/word/2010/wordml" xmlns:w15="http://schemas.microsoft.com/office/word/2012/wordml" xmlns:w16cex="http://schemas.microsoft.com/office/word/2018/wordml/cex" xmlns:w16cid="http://schemas.microsoft.com/office/word/2016/wordml/cid" xmlns:w16="http://schemas.microsoft.com/office/word/2018/wordml" xmlns:w16se="http://schemas.microsoft.com/office/word/2015/wordml/symex" xmlns:wpg="http://schemas.microsoft.com/office/word/2010/wordprocessingGroup" xmlns:wpi="http://schemas.microsoft.com/office/word/2010/wordprocessingInk" xmlns:wne="http://schemas.microsoft.com/office/word/2006/wordml" xmlns:wps="http://schemas.microsoft.com/office/word/2010/wordprocessingShape" mc:Ignorable="w14 w15 w16se w16cid w16 w16cex wp14">
+<w:ftr xmlns:wpc="http://schemas.microsoft.com/office/word/2010/wordprocessingCanvas" xmlns:cx="http://schemas.microsoft.com/office/drawing/2014/chartex" xmlns:cx1="http://schemas.microsoft.com/office/drawing/2015/9/8/chartex" xmlns:cx2="http://schemas.microsoft.com/office/drawing/2015/10/21/chartex" xmlns:cx3="http://schemas.microsoft.com/office/drawing/2016/5/9/chartex" xmlns:cx4="http://schemas.microsoft.com/office/drawing/2016/5/10/chartex" xmlns:cx5="http://schemas.microsoft.com/office/drawing/2016/5/11/chartex" xmlns:cx6="http://schemas.microsoft.com/office/drawing/2016/5/12/chartex" xmlns:cx7="http://schemas.microsoft.com/office/drawing/2016/5/13/chartex" xmlns:cx8="http://schemas.microsoft.com/office/drawing/2016/5/14/chartex" xmlns:mc="http://schemas.openxmlformats.org/markup-compatibility/2006" xmlns:aink="http://schemas.microsoft.com/office/drawing/2016/ink" xmlns:am3d="http://schemas.microsoft.com/office/drawing/2017/model3d" xmlns:o="urn:schemas-microsoft-com:office:office" xmlns:oel="http://schemas.microsoft.com/office/2019/extlst" xmlns:r="http://schemas.openxmlformats.org/officeDocument/2006/relationships" xmlns:m="http://schemas.openxmlformats.org/officeDocument/2006/math" xmlns:v="urn:schemas-microsoft-com:vml" xmlns:wp14="http://schemas.microsoft.com/office/word/2010/wordprocessingDrawing" xmlns:wp="http://schemas.openxmlformats.org/drawingml/2006/wordprocessingDrawing" xmlns:w10="urn:schemas-microsoft-com:office:word" xmlns:w="http://schemas.openxmlformats.org/wordprocessingml/2006/main" xmlns:w14="http://schemas.microsoft.com/office/word/2010/wordml" xmlns:w15="http://schemas.microsoft.com/office/word/2012/wordml" xmlns:w16cex="http://schemas.microsoft.com/office/word/2018/wordml/cex" xmlns:w16cid="http://schemas.microsoft.com/office/word/2016/wordml/cid" xmlns:w16="http://schemas.microsoft.com/office/word/2018/wordml" xmlns:w16du="http://schemas.microsoft.com/office/word/2023/wordml/word16du" xmlns:w16sdtdh="http://schemas.microsoft.com/office/word/2020/wordml/sdtdatahash" xmlns:w16sdtfl="http://schemas.microsoft.com/office/word/2024/wordml/sdtformatlock" xmlns:w16se="http://schemas.microsoft.com/office/word/2015/wordml/symex" xmlns:wpg="http://schemas.microsoft.com/office/word/2010/wordprocessingGroup" xmlns:wpi="http://schemas.microsoft.com/office/word/2010/wordprocessingInk" xmlns:wne="http://schemas.microsoft.com/office/word/2006/wordml" xmlns:wps="http://schemas.microsoft.com/office/word/2010/wordprocessingShape" mc:Ignorable="w14 w15 w16se w16cid w16 w16cex w16sdtdh w16sdtfl w16du wp14">
   <w:p>
     <w:pPr>
       <w:pStyle w:val="Footer"/>
@@ -15256,13 +15610,20 @@
     <w:r>
       <w:rPr>
         <w:noProof/>
-        <w:lang w:eastAsia="en-US"/>
       </w:rPr>
       <w:drawing>
-        <wp:inline distT="0" distB="0" distL="0" distR="0" wp14:anchorId="2591E445" wp14:editId="050510E6">
-          <wp:extent cx="1157826" cy="226934"/>
-          <wp:effectExtent l="0" t="0" r="4445" b="1905"/>
-          <wp:docPr id="84" name="Picture 84"/>
+        <wp:anchor distT="0" distB="0" distL="114300" distR="114300" simplePos="0" relativeHeight="251658240" behindDoc="0" locked="0" layoutInCell="1" allowOverlap="1" wp14:anchorId="342788BD" wp14:editId="597F9A9F">
+          <wp:simplePos x="0" y="0"/>
+          <wp:positionH relativeFrom="margin">
+            <wp:align>left</wp:align>
+          </wp:positionH>
+          <wp:positionV relativeFrom="paragraph">
+            <wp:posOffset>109220</wp:posOffset>
+          </wp:positionV>
+          <wp:extent cx="754380" cy="266065"/>
+          <wp:effectExtent l="0" t="0" r="0" b="0"/>
+          <wp:wrapNone/>
+          <wp:docPr id="1554934520" name="Picture 32"/>
           <wp:cNvGraphicFramePr>
             <a:graphicFrameLocks xmlns:a="http://schemas.openxmlformats.org/drawingml/2006/main" noChangeAspect="1"/>
           </wp:cNvGraphicFramePr>
@@ -15270,9 +15631,9 @@
             <a:graphicData uri="http://schemas.openxmlformats.org/drawingml/2006/picture">
               <pic:pic xmlns:pic="http://schemas.openxmlformats.org/drawingml/2006/picture">
                 <pic:nvPicPr>
-                  <pic:cNvPr id="0" name="Picture 1" descr="C:\Users\DCH\Documents\DCH\PM\2 - Dashboard\Report\CAST_grey_50_bl.jpg"/>
+                  <pic:cNvPr id="1554934520" name="Picture 32"/>
                   <pic:cNvPicPr>
-                    <a:picLocks noChangeAspect="1" noChangeArrowheads="1"/>
+                    <a:picLocks noChangeAspect="1"/>
                   </pic:cNvPicPr>
                 </pic:nvPicPr>
                 <pic:blipFill>
@@ -15287,23 +15648,19 @@
                     <a:fillRect/>
                   </a:stretch>
                 </pic:blipFill>
-                <pic:spPr bwMode="auto">
+                <pic:spPr>
                   <a:xfrm>
                     <a:off x="0" y="0"/>
-                    <a:ext cx="1157826" cy="226934"/>
+                    <a:ext cx="754380" cy="266065"/>
                   </a:xfrm>
                   <a:prstGeom prst="rect">
                     <a:avLst/>
                   </a:prstGeom>
-                  <a:noFill/>
-                  <a:ln>
-                    <a:noFill/>
-                  </a:ln>
                 </pic:spPr>
               </pic:pic>
             </a:graphicData>
           </a:graphic>
-        </wp:inline>
+        </wp:anchor>
       </w:drawing>
     </w:r>
     <w:r>
@@ -15329,6 +15686,9 @@
     </w:r>
     <w:r>
       <w:tab/>
+    </w:r>
+    <w:r>
+      <w:ptab w:relativeTo="margin" w:alignment="right" w:leader="none"/>
     </w:r>
     <w:r>
       <w:rPr>
@@ -15416,7 +15776,7 @@
 </file>
 
 <file path=word/footnotes.xml><?xml version="1.0" encoding="utf-8"?>
-<w:footnotes xmlns:wpc="http://schemas.microsoft.com/office/word/2010/wordprocessingCanvas" xmlns:cx="http://schemas.microsoft.com/office/drawing/2014/chartex" xmlns:cx1="http://schemas.microsoft.com/office/drawing/2015/9/8/chartex" xmlns:cx2="http://schemas.microsoft.com/office/drawing/2015/10/21/chartex" xmlns:cx3="http://schemas.microsoft.com/office/drawing/2016/5/9/chartex" xmlns:cx4="http://schemas.microsoft.com/office/drawing/2016/5/10/chartex" xmlns:cx5="http://schemas.microsoft.com/office/drawing/2016/5/11/chartex" xmlns:cx6="http://schemas.microsoft.com/office/drawing/2016/5/12/chartex" xmlns:cx7="http://schemas.microsoft.com/office/drawing/2016/5/13/chartex" xmlns:cx8="http://schemas.microsoft.com/office/drawing/2016/5/14/chartex" xmlns:mc="http://schemas.openxmlformats.org/markup-compatibility/2006" xmlns:aink="http://schemas.microsoft.com/office/drawing/2016/ink" xmlns:am3d="http://schemas.microsoft.com/office/drawing/2017/model3d" xmlns:o="urn:schemas-microsoft-com:office:office" xmlns:r="http://schemas.openxmlformats.org/officeDocument/2006/relationships" xmlns:m="http://schemas.openxmlformats.org/officeDocument/2006/math" xmlns:v="urn:schemas-microsoft-com:vml" xmlns:wp14="http://schemas.microsoft.com/office/word/2010/wordprocessingDrawing" xmlns:wp="http://schemas.openxmlformats.org/drawingml/2006/wordprocessingDrawing" xmlns:w10="urn:schemas-microsoft-com:office:word" xmlns:w="http://schemas.openxmlformats.org/wordprocessingml/2006/main" xmlns:w14="http://schemas.microsoft.com/office/word/2010/wordml" xmlns:w15="http://schemas.microsoft.com/office/word/2012/wordml" xmlns:w16cex="http://schemas.microsoft.com/office/word/2018/wordml/cex" xmlns:w16cid="http://schemas.microsoft.com/office/word/2016/wordml/cid" xmlns:w16="http://schemas.microsoft.com/office/word/2018/wordml" xmlns:w16se="http://schemas.microsoft.com/office/word/2015/wordml/symex" xmlns:wpg="http://schemas.microsoft.com/office/word/2010/wordprocessingGroup" xmlns:wpi="http://schemas.microsoft.com/office/word/2010/wordprocessingInk" xmlns:wne="http://schemas.microsoft.com/office/word/2006/wordml" xmlns:wps="http://schemas.microsoft.com/office/word/2010/wordprocessingShape" mc:Ignorable="w14 w15 w16se w16cid w16 w16cex wp14">
+<w:footnotes xmlns:wpc="http://schemas.microsoft.com/office/word/2010/wordprocessingCanvas" xmlns:cx="http://schemas.microsoft.com/office/drawing/2014/chartex" xmlns:cx1="http://schemas.microsoft.com/office/drawing/2015/9/8/chartex" xmlns:cx2="http://schemas.microsoft.com/office/drawing/2015/10/21/chartex" xmlns:cx3="http://schemas.microsoft.com/office/drawing/2016/5/9/chartex" xmlns:cx4="http://schemas.microsoft.com/office/drawing/2016/5/10/chartex" xmlns:cx5="http://schemas.microsoft.com/office/drawing/2016/5/11/chartex" xmlns:cx6="http://schemas.microsoft.com/office/drawing/2016/5/12/chartex" xmlns:cx7="http://schemas.microsoft.com/office/drawing/2016/5/13/chartex" xmlns:cx8="http://schemas.microsoft.com/office/drawing/2016/5/14/chartex" xmlns:mc="http://schemas.openxmlformats.org/markup-compatibility/2006" xmlns:aink="http://schemas.microsoft.com/office/drawing/2016/ink" xmlns:am3d="http://schemas.microsoft.com/office/drawing/2017/model3d" xmlns:o="urn:schemas-microsoft-com:office:office" xmlns:oel="http://schemas.microsoft.com/office/2019/extlst" xmlns:r="http://schemas.openxmlformats.org/officeDocument/2006/relationships" xmlns:m="http://schemas.openxmlformats.org/officeDocument/2006/math" xmlns:v="urn:schemas-microsoft-com:vml" xmlns:wp14="http://schemas.microsoft.com/office/word/2010/wordprocessingDrawing" xmlns:wp="http://schemas.openxmlformats.org/drawingml/2006/wordprocessingDrawing" xmlns:w10="urn:schemas-microsoft-com:office:word" xmlns:w="http://schemas.openxmlformats.org/wordprocessingml/2006/main" xmlns:w14="http://schemas.microsoft.com/office/word/2010/wordml" xmlns:w15="http://schemas.microsoft.com/office/word/2012/wordml" xmlns:w16cex="http://schemas.microsoft.com/office/word/2018/wordml/cex" xmlns:w16cid="http://schemas.microsoft.com/office/word/2016/wordml/cid" xmlns:w16="http://schemas.microsoft.com/office/word/2018/wordml" xmlns:w16du="http://schemas.microsoft.com/office/word/2023/wordml/word16du" xmlns:w16sdtdh="http://schemas.microsoft.com/office/word/2020/wordml/sdtdatahash" xmlns:w16sdtfl="http://schemas.microsoft.com/office/word/2024/wordml/sdtformatlock" xmlns:w16se="http://schemas.microsoft.com/office/word/2015/wordml/symex" xmlns:wpg="http://schemas.microsoft.com/office/word/2010/wordprocessingGroup" xmlns:wpi="http://schemas.microsoft.com/office/word/2010/wordprocessingInk" xmlns:wne="http://schemas.microsoft.com/office/word/2006/wordml" xmlns:wps="http://schemas.microsoft.com/office/word/2010/wordprocessingShape" mc:Ignorable="w14 w15 w16se w16cid w16 w16cex w16sdtdh w16sdtfl w16du wp14">
   <w:footnote w:type="separator" w:id="-1">
     <w:p>
       <w:r>
@@ -15435,7 +15795,7 @@
 </file>
 
 <file path=word/header1.xml><?xml version="1.0" encoding="utf-8"?>
-<w:hdr xmlns:wpc="http://schemas.microsoft.com/office/word/2010/wordprocessingCanvas" xmlns:cx="http://schemas.microsoft.com/office/drawing/2014/chartex" xmlns:cx1="http://schemas.microsoft.com/office/drawing/2015/9/8/chartex" xmlns:cx2="http://schemas.microsoft.com/office/drawing/2015/10/21/chartex" xmlns:cx3="http://schemas.microsoft.com/office/drawing/2016/5/9/chartex" xmlns:cx4="http://schemas.microsoft.com/office/drawing/2016/5/10/chartex" xmlns:cx5="http://schemas.microsoft.com/office/drawing/2016/5/11/chartex" xmlns:cx6="http://schemas.microsoft.com/office/drawing/2016/5/12/chartex" xmlns:cx7="http://schemas.microsoft.com/office/drawing/2016/5/13/chartex" xmlns:cx8="http://schemas.microsoft.com/office/drawing/2016/5/14/chartex" xmlns:mc="http://schemas.openxmlformats.org/markup-compatibility/2006" xmlns:aink="http://schemas.microsoft.com/office/drawing/2016/ink" xmlns:am3d="http://schemas.microsoft.com/office/drawing/2017/model3d" xmlns:o="urn:schemas-microsoft-com:office:office" xmlns:r="http://schemas.openxmlformats.org/officeDocument/2006/relationships" xmlns:m="http://schemas.openxmlformats.org/officeDocument/2006/math" xmlns:v="urn:schemas-microsoft-com:vml" xmlns:wp14="http://schemas.microsoft.com/office/word/2010/wordprocessingDrawing" xmlns:wp="http://schemas.openxmlformats.org/drawingml/2006/wordprocessingDrawing" xmlns:w10="urn:schemas-microsoft-com:office:word" xmlns:w="http://schemas.openxmlformats.org/wordprocessingml/2006/main" xmlns:w14="http://schemas.microsoft.com/office/word/2010/wordml" xmlns:w15="http://schemas.microsoft.com/office/word/2012/wordml" xmlns:w16cex="http://schemas.microsoft.com/office/word/2018/wordml/cex" xmlns:w16cid="http://schemas.microsoft.com/office/word/2016/wordml/cid" xmlns:w16="http://schemas.microsoft.com/office/word/2018/wordml" xmlns:w16se="http://schemas.microsoft.com/office/word/2015/wordml/symex" xmlns:wpg="http://schemas.microsoft.com/office/word/2010/wordprocessingGroup" xmlns:wpi="http://schemas.microsoft.com/office/word/2010/wordprocessingInk" xmlns:wne="http://schemas.microsoft.com/office/word/2006/wordml" xmlns:wps="http://schemas.microsoft.com/office/word/2010/wordprocessingShape" mc:Ignorable="w14 w15 w16se w16cid w16 w16cex wp14">
+<w:hdr xmlns:wpc="http://schemas.microsoft.com/office/word/2010/wordprocessingCanvas" xmlns:cx="http://schemas.microsoft.com/office/drawing/2014/chartex" xmlns:cx1="http://schemas.microsoft.com/office/drawing/2015/9/8/chartex" xmlns:cx2="http://schemas.microsoft.com/office/drawing/2015/10/21/chartex" xmlns:cx3="http://schemas.microsoft.com/office/drawing/2016/5/9/chartex" xmlns:cx4="http://schemas.microsoft.com/office/drawing/2016/5/10/chartex" xmlns:cx5="http://schemas.microsoft.com/office/drawing/2016/5/11/chartex" xmlns:cx6="http://schemas.microsoft.com/office/drawing/2016/5/12/chartex" xmlns:cx7="http://schemas.microsoft.com/office/drawing/2016/5/13/chartex" xmlns:cx8="http://schemas.microsoft.com/office/drawing/2016/5/14/chartex" xmlns:mc="http://schemas.openxmlformats.org/markup-compatibility/2006" xmlns:aink="http://schemas.microsoft.com/office/drawing/2016/ink" xmlns:am3d="http://schemas.microsoft.com/office/drawing/2017/model3d" xmlns:o="urn:schemas-microsoft-com:office:office" xmlns:oel="http://schemas.microsoft.com/office/2019/extlst" xmlns:r="http://schemas.openxmlformats.org/officeDocument/2006/relationships" xmlns:m="http://schemas.openxmlformats.org/officeDocument/2006/math" xmlns:v="urn:schemas-microsoft-com:vml" xmlns:wp14="http://schemas.microsoft.com/office/word/2010/wordprocessingDrawing" xmlns:wp="http://schemas.openxmlformats.org/drawingml/2006/wordprocessingDrawing" xmlns:w10="urn:schemas-microsoft-com:office:word" xmlns:w="http://schemas.openxmlformats.org/wordprocessingml/2006/main" xmlns:w14="http://schemas.microsoft.com/office/word/2010/wordml" xmlns:w15="http://schemas.microsoft.com/office/word/2012/wordml" xmlns:w16cex="http://schemas.microsoft.com/office/word/2018/wordml/cex" xmlns:w16cid="http://schemas.microsoft.com/office/word/2016/wordml/cid" xmlns:w16="http://schemas.microsoft.com/office/word/2018/wordml" xmlns:w16du="http://schemas.microsoft.com/office/word/2023/wordml/word16du" xmlns:w16sdtdh="http://schemas.microsoft.com/office/word/2020/wordml/sdtdatahash" xmlns:w16sdtfl="http://schemas.microsoft.com/office/word/2024/wordml/sdtformatlock" xmlns:w16se="http://schemas.microsoft.com/office/word/2015/wordml/symex" xmlns:wpg="http://schemas.microsoft.com/office/word/2010/wordprocessingGroup" xmlns:wpi="http://schemas.microsoft.com/office/word/2010/wordprocessingInk" xmlns:wne="http://schemas.microsoft.com/office/word/2006/wordml" xmlns:wps="http://schemas.microsoft.com/office/word/2010/wordprocessingShape" mc:Ignorable="w14 w15 w16se w16cid w16 w16cex w16sdtdh w16sdtfl w16du wp14">
   <w:p>
     <w:pPr>
       <w:spacing w:after="0" w:line="240" w:lineRule="auto"/>
@@ -15502,7 +15862,7 @@
 </file>
 
 <file path=word/header2.xml><?xml version="1.0" encoding="utf-8"?>
-<w:hdr xmlns:wpc="http://schemas.microsoft.com/office/word/2010/wordprocessingCanvas" xmlns:cx="http://schemas.microsoft.com/office/drawing/2014/chartex" xmlns:cx1="http://schemas.microsoft.com/office/drawing/2015/9/8/chartex" xmlns:cx2="http://schemas.microsoft.com/office/drawing/2015/10/21/chartex" xmlns:cx3="http://schemas.microsoft.com/office/drawing/2016/5/9/chartex" xmlns:cx4="http://schemas.microsoft.com/office/drawing/2016/5/10/chartex" xmlns:cx5="http://schemas.microsoft.com/office/drawing/2016/5/11/chartex" xmlns:cx6="http://schemas.microsoft.com/office/drawing/2016/5/12/chartex" xmlns:cx7="http://schemas.microsoft.com/office/drawing/2016/5/13/chartex" xmlns:cx8="http://schemas.microsoft.com/office/drawing/2016/5/14/chartex" xmlns:mc="http://schemas.openxmlformats.org/markup-compatibility/2006" xmlns:aink="http://schemas.microsoft.com/office/drawing/2016/ink" xmlns:am3d="http://schemas.microsoft.com/office/drawing/2017/model3d" xmlns:o="urn:schemas-microsoft-com:office:office" xmlns:r="http://schemas.openxmlformats.org/officeDocument/2006/relationships" xmlns:m="http://schemas.openxmlformats.org/officeDocument/2006/math" xmlns:v="urn:schemas-microsoft-com:vml" xmlns:wp14="http://schemas.microsoft.com/office/word/2010/wordprocessingDrawing" xmlns:wp="http://schemas.openxmlformats.org/drawingml/2006/wordprocessingDrawing" xmlns:w10="urn:schemas-microsoft-com:office:word" xmlns:w="http://schemas.openxmlformats.org/wordprocessingml/2006/main" xmlns:w14="http://schemas.microsoft.com/office/word/2010/wordml" xmlns:w15="http://schemas.microsoft.com/office/word/2012/wordml" xmlns:w16cex="http://schemas.microsoft.com/office/word/2018/wordml/cex" xmlns:w16cid="http://schemas.microsoft.com/office/word/2016/wordml/cid" xmlns:w16="http://schemas.microsoft.com/office/word/2018/wordml" xmlns:w16se="http://schemas.microsoft.com/office/word/2015/wordml/symex" xmlns:wpg="http://schemas.microsoft.com/office/word/2010/wordprocessingGroup" xmlns:wpi="http://schemas.microsoft.com/office/word/2010/wordprocessingInk" xmlns:wne="http://schemas.microsoft.com/office/word/2006/wordml" xmlns:wps="http://schemas.microsoft.com/office/word/2010/wordprocessingShape" mc:Ignorable="w14 w15 w16se w16cid w16 w16cex wp14">
+<w:hdr xmlns:wpc="http://schemas.microsoft.com/office/word/2010/wordprocessingCanvas" xmlns:cx="http://schemas.microsoft.com/office/drawing/2014/chartex" xmlns:cx1="http://schemas.microsoft.com/office/drawing/2015/9/8/chartex" xmlns:cx2="http://schemas.microsoft.com/office/drawing/2015/10/21/chartex" xmlns:cx3="http://schemas.microsoft.com/office/drawing/2016/5/9/chartex" xmlns:cx4="http://schemas.microsoft.com/office/drawing/2016/5/10/chartex" xmlns:cx5="http://schemas.microsoft.com/office/drawing/2016/5/11/chartex" xmlns:cx6="http://schemas.microsoft.com/office/drawing/2016/5/12/chartex" xmlns:cx7="http://schemas.microsoft.com/office/drawing/2016/5/13/chartex" xmlns:cx8="http://schemas.microsoft.com/office/drawing/2016/5/14/chartex" xmlns:mc="http://schemas.openxmlformats.org/markup-compatibility/2006" xmlns:aink="http://schemas.microsoft.com/office/drawing/2016/ink" xmlns:am3d="http://schemas.microsoft.com/office/drawing/2017/model3d" xmlns:o="urn:schemas-microsoft-com:office:office" xmlns:oel="http://schemas.microsoft.com/office/2019/extlst" xmlns:r="http://schemas.openxmlformats.org/officeDocument/2006/relationships" xmlns:m="http://schemas.openxmlformats.org/officeDocument/2006/math" xmlns:v="urn:schemas-microsoft-com:vml" xmlns:wp14="http://schemas.microsoft.com/office/word/2010/wordprocessingDrawing" xmlns:wp="http://schemas.openxmlformats.org/drawingml/2006/wordprocessingDrawing" xmlns:w10="urn:schemas-microsoft-com:office:word" xmlns:w="http://schemas.openxmlformats.org/wordprocessingml/2006/main" xmlns:w14="http://schemas.microsoft.com/office/word/2010/wordml" xmlns:w15="http://schemas.microsoft.com/office/word/2012/wordml" xmlns:w16cex="http://schemas.microsoft.com/office/word/2018/wordml/cex" xmlns:w16cid="http://schemas.microsoft.com/office/word/2016/wordml/cid" xmlns:w16="http://schemas.microsoft.com/office/word/2018/wordml" xmlns:w16du="http://schemas.microsoft.com/office/word/2023/wordml/word16du" xmlns:w16sdtdh="http://schemas.microsoft.com/office/word/2020/wordml/sdtdatahash" xmlns:w16sdtfl="http://schemas.microsoft.com/office/word/2024/wordml/sdtformatlock" xmlns:w16se="http://schemas.microsoft.com/office/word/2015/wordml/symex" xmlns:wpg="http://schemas.microsoft.com/office/word/2010/wordprocessingGroup" xmlns:wpi="http://schemas.microsoft.com/office/word/2010/wordprocessingInk" xmlns:wne="http://schemas.microsoft.com/office/word/2006/wordml" xmlns:wps="http://schemas.microsoft.com/office/word/2010/wordprocessingShape" mc:Ignorable="w14 w15 w16se w16cid w16 w16cex w16sdtdh w16sdtfl w16du wp14">
   <w:p>
     <w:pPr>
       <w:pStyle w:val="Header"/>
@@ -15514,7 +15874,7 @@
 </file>
 
 <file path=word/numbering.xml><?xml version="1.0" encoding="utf-8"?>
-<w:numbering xmlns:wpc="http://schemas.microsoft.com/office/word/2010/wordprocessingCanvas" xmlns:cx="http://schemas.microsoft.com/office/drawing/2014/chartex" xmlns:cx1="http://schemas.microsoft.com/office/drawing/2015/9/8/chartex" xmlns:cx2="http://schemas.microsoft.com/office/drawing/2015/10/21/chartex" xmlns:cx3="http://schemas.microsoft.com/office/drawing/2016/5/9/chartex" xmlns:cx4="http://schemas.microsoft.com/office/drawing/2016/5/10/chartex" xmlns:cx5="http://schemas.microsoft.com/office/drawing/2016/5/11/chartex" xmlns:cx6="http://schemas.microsoft.com/office/drawing/2016/5/12/chartex" xmlns:cx7="http://schemas.microsoft.com/office/drawing/2016/5/13/chartex" xmlns:cx8="http://schemas.microsoft.com/office/drawing/2016/5/14/chartex" xmlns:mc="http://schemas.openxmlformats.org/markup-compatibility/2006" xmlns:aink="http://schemas.microsoft.com/office/drawing/2016/ink" xmlns:am3d="http://schemas.microsoft.com/office/drawing/2017/model3d" xmlns:o="urn:schemas-microsoft-com:office:office" xmlns:r="http://schemas.openxmlformats.org/officeDocument/2006/relationships" xmlns:m="http://schemas.openxmlformats.org/officeDocument/2006/math" xmlns:v="urn:schemas-microsoft-com:vml" xmlns:wp14="http://schemas.microsoft.com/office/word/2010/wordprocessingDrawing" xmlns:wp="http://schemas.openxmlformats.org/drawingml/2006/wordprocessingDrawing" xmlns:w10="urn:schemas-microsoft-com:office:word" xmlns:w="http://schemas.openxmlformats.org/wordprocessingml/2006/main" xmlns:w14="http://schemas.microsoft.com/office/word/2010/wordml" xmlns:w15="http://schemas.microsoft.com/office/word/2012/wordml" xmlns:w16cex="http://schemas.microsoft.com/office/word/2018/wordml/cex" xmlns:w16cid="http://schemas.microsoft.com/office/word/2016/wordml/cid" xmlns:w16="http://schemas.microsoft.com/office/word/2018/wordml" xmlns:w16se="http://schemas.microsoft.com/office/word/2015/wordml/symex" xmlns:wpg="http://schemas.microsoft.com/office/word/2010/wordprocessingGroup" xmlns:wpi="http://schemas.microsoft.com/office/word/2010/wordprocessingInk" xmlns:wne="http://schemas.microsoft.com/office/word/2006/wordml" xmlns:wps="http://schemas.microsoft.com/office/word/2010/wordprocessingShape" mc:Ignorable="w14 w15 w16se w16cid w16 w16cex wp14">
+<w:numbering xmlns:wpc="http://schemas.microsoft.com/office/word/2010/wordprocessingCanvas" xmlns:cx="http://schemas.microsoft.com/office/drawing/2014/chartex" xmlns:cx1="http://schemas.microsoft.com/office/drawing/2015/9/8/chartex" xmlns:cx2="http://schemas.microsoft.com/office/drawing/2015/10/21/chartex" xmlns:cx3="http://schemas.microsoft.com/office/drawing/2016/5/9/chartex" xmlns:cx4="http://schemas.microsoft.com/office/drawing/2016/5/10/chartex" xmlns:cx5="http://schemas.microsoft.com/office/drawing/2016/5/11/chartex" xmlns:cx6="http://schemas.microsoft.com/office/drawing/2016/5/12/chartex" xmlns:cx7="http://schemas.microsoft.com/office/drawing/2016/5/13/chartex" xmlns:cx8="http://schemas.microsoft.com/office/drawing/2016/5/14/chartex" xmlns:mc="http://schemas.openxmlformats.org/markup-compatibility/2006" xmlns:aink="http://schemas.microsoft.com/office/drawing/2016/ink" xmlns:am3d="http://schemas.microsoft.com/office/drawing/2017/model3d" xmlns:o="urn:schemas-microsoft-com:office:office" xmlns:oel="http://schemas.microsoft.com/office/2019/extlst" xmlns:r="http://schemas.openxmlformats.org/officeDocument/2006/relationships" xmlns:m="http://schemas.openxmlformats.org/officeDocument/2006/math" xmlns:v="urn:schemas-microsoft-com:vml" xmlns:wp14="http://schemas.microsoft.com/office/word/2010/wordprocessingDrawing" xmlns:wp="http://schemas.openxmlformats.org/drawingml/2006/wordprocessingDrawing" xmlns:w10="urn:schemas-microsoft-com:office:word" xmlns:w="http://schemas.openxmlformats.org/wordprocessingml/2006/main" xmlns:w14="http://schemas.microsoft.com/office/word/2010/wordml" xmlns:w15="http://schemas.microsoft.com/office/word/2012/wordml" xmlns:w16cex="http://schemas.microsoft.com/office/word/2018/wordml/cex" xmlns:w16cid="http://schemas.microsoft.com/office/word/2016/wordml/cid" xmlns:w16="http://schemas.microsoft.com/office/word/2018/wordml" xmlns:w16du="http://schemas.microsoft.com/office/word/2023/wordml/word16du" xmlns:w16sdtdh="http://schemas.microsoft.com/office/word/2020/wordml/sdtdatahash" xmlns:w16sdtfl="http://schemas.microsoft.com/office/word/2024/wordml/sdtformatlock" xmlns:w16se="http://schemas.microsoft.com/office/word/2015/wordml/symex" xmlns:wpg="http://schemas.microsoft.com/office/word/2010/wordprocessingGroup" xmlns:wpi="http://schemas.microsoft.com/office/word/2010/wordprocessingInk" xmlns:wne="http://schemas.microsoft.com/office/word/2006/wordml" xmlns:wps="http://schemas.microsoft.com/office/word/2010/wordprocessingShape" mc:Ignorable="w14 w15 w16se w16cid w16 w16cex w16sdtdh w16sdtfl w16du wp14">
   <w:abstractNum w:abstractNumId="0" w15:restartNumberingAfterBreak="0">
     <w:nsid w:val="FFFFFF82"/>
     <w:multiLevelType w:val="singleLevel"/>
@@ -17512,139 +17872,139 @@
       </w:rPr>
     </w:lvl>
   </w:abstractNum>
-  <w:num w:numId="1">
+  <w:num w:numId="1" w16cid:durableId="1230725672">
     <w:abstractNumId w:val="2"/>
   </w:num>
-  <w:num w:numId="2">
+  <w:num w:numId="2" w16cid:durableId="603729919">
     <w:abstractNumId w:val="11"/>
   </w:num>
-  <w:num w:numId="3">
+  <w:num w:numId="3" w16cid:durableId="861936629">
     <w:abstractNumId w:val="13"/>
   </w:num>
-  <w:num w:numId="4">
+  <w:num w:numId="4" w16cid:durableId="1108548354">
     <w:abstractNumId w:val="8"/>
   </w:num>
-  <w:num w:numId="5">
+  <w:num w:numId="5" w16cid:durableId="1288975131">
     <w:abstractNumId w:val="1"/>
   </w:num>
-  <w:num w:numId="6">
+  <w:num w:numId="6" w16cid:durableId="1634944971">
     <w:abstractNumId w:val="0"/>
   </w:num>
-  <w:num w:numId="7">
+  <w:num w:numId="7" w16cid:durableId="1664970651">
     <w:abstractNumId w:val="16"/>
   </w:num>
-  <w:num w:numId="8">
+  <w:num w:numId="8" w16cid:durableId="860313687">
     <w:abstractNumId w:val="18"/>
   </w:num>
-  <w:num w:numId="9">
+  <w:num w:numId="9" w16cid:durableId="2015453696">
     <w:abstractNumId w:val="12"/>
   </w:num>
-  <w:num w:numId="10">
+  <w:num w:numId="10" w16cid:durableId="1109087803">
     <w:abstractNumId w:val="5"/>
   </w:num>
-  <w:num w:numId="11">
+  <w:num w:numId="11" w16cid:durableId="1895315262">
     <w:abstractNumId w:val="20"/>
   </w:num>
-  <w:num w:numId="12">
+  <w:num w:numId="12" w16cid:durableId="1097138286">
     <w:abstractNumId w:val="17"/>
   </w:num>
-  <w:num w:numId="13">
+  <w:num w:numId="13" w16cid:durableId="677469742">
     <w:abstractNumId w:val="21"/>
   </w:num>
-  <w:num w:numId="14">
+  <w:num w:numId="14" w16cid:durableId="1377193567">
     <w:abstractNumId w:val="14"/>
   </w:num>
-  <w:num w:numId="15">
+  <w:num w:numId="15" w16cid:durableId="1090849905">
     <w:abstractNumId w:val="4"/>
   </w:num>
-  <w:num w:numId="16">
+  <w:num w:numId="16" w16cid:durableId="358894842">
     <w:abstractNumId w:val="6"/>
   </w:num>
-  <w:num w:numId="17">
+  <w:num w:numId="17" w16cid:durableId="1559511875">
     <w:abstractNumId w:val="15"/>
   </w:num>
-  <w:num w:numId="18">
+  <w:num w:numId="18" w16cid:durableId="1366826275">
     <w:abstractNumId w:val="7"/>
   </w:num>
-  <w:num w:numId="19">
+  <w:num w:numId="19" w16cid:durableId="982269988">
     <w:abstractNumId w:val="3"/>
   </w:num>
-  <w:num w:numId="20">
+  <w:num w:numId="20" w16cid:durableId="296254867">
     <w:abstractNumId w:val="10"/>
   </w:num>
-  <w:num w:numId="21">
+  <w:num w:numId="21" w16cid:durableId="1907032377">
     <w:abstractNumId w:val="2"/>
   </w:num>
-  <w:num w:numId="22">
+  <w:num w:numId="22" w16cid:durableId="1217354690">
     <w:abstractNumId w:val="19"/>
   </w:num>
-  <w:num w:numId="23">
+  <w:num w:numId="23" w16cid:durableId="2110270685">
     <w:abstractNumId w:val="2"/>
   </w:num>
-  <w:num w:numId="24">
+  <w:num w:numId="24" w16cid:durableId="1768960443">
     <w:abstractNumId w:val="2"/>
   </w:num>
-  <w:num w:numId="25">
+  <w:num w:numId="25" w16cid:durableId="219100613">
     <w:abstractNumId w:val="2"/>
   </w:num>
-  <w:num w:numId="26">
+  <w:num w:numId="26" w16cid:durableId="999388431">
     <w:abstractNumId w:val="2"/>
   </w:num>
-  <w:num w:numId="27">
+  <w:num w:numId="27" w16cid:durableId="1768503452">
     <w:abstractNumId w:val="2"/>
   </w:num>
-  <w:num w:numId="28">
+  <w:num w:numId="28" w16cid:durableId="55857139">
     <w:abstractNumId w:val="2"/>
   </w:num>
-  <w:num w:numId="29">
+  <w:num w:numId="29" w16cid:durableId="616987641">
     <w:abstractNumId w:val="2"/>
   </w:num>
-  <w:num w:numId="30">
+  <w:num w:numId="30" w16cid:durableId="290062732">
     <w:abstractNumId w:val="2"/>
   </w:num>
-  <w:num w:numId="31">
+  <w:num w:numId="31" w16cid:durableId="963853986">
     <w:abstractNumId w:val="2"/>
   </w:num>
-  <w:num w:numId="32">
+  <w:num w:numId="32" w16cid:durableId="1991522926">
     <w:abstractNumId w:val="2"/>
   </w:num>
-  <w:num w:numId="33">
+  <w:num w:numId="33" w16cid:durableId="1494569542">
     <w:abstractNumId w:val="2"/>
   </w:num>
-  <w:num w:numId="34">
+  <w:num w:numId="34" w16cid:durableId="855189462">
     <w:abstractNumId w:val="2"/>
   </w:num>
-  <w:num w:numId="35">
+  <w:num w:numId="35" w16cid:durableId="222719080">
     <w:abstractNumId w:val="2"/>
   </w:num>
-  <w:num w:numId="36">
+  <w:num w:numId="36" w16cid:durableId="859583168">
     <w:abstractNumId w:val="2"/>
   </w:num>
-  <w:num w:numId="37">
+  <w:num w:numId="37" w16cid:durableId="551500915">
     <w:abstractNumId w:val="2"/>
   </w:num>
-  <w:num w:numId="38">
+  <w:num w:numId="38" w16cid:durableId="1679308867">
     <w:abstractNumId w:val="2"/>
   </w:num>
-  <w:num w:numId="39">
+  <w:num w:numId="39" w16cid:durableId="1564679310">
     <w:abstractNumId w:val="2"/>
   </w:num>
-  <w:num w:numId="40">
+  <w:num w:numId="40" w16cid:durableId="1955821265">
     <w:abstractNumId w:val="2"/>
   </w:num>
-  <w:num w:numId="41">
+  <w:num w:numId="41" w16cid:durableId="795293351">
     <w:abstractNumId w:val="2"/>
   </w:num>
-  <w:num w:numId="42">
+  <w:num w:numId="42" w16cid:durableId="475073705">
     <w:abstractNumId w:val="2"/>
   </w:num>
-  <w:num w:numId="43">
+  <w:num w:numId="43" w16cid:durableId="1467821193">
     <w:abstractNumId w:val="9"/>
   </w:num>
-  <w:num w:numId="44">
+  <w:num w:numId="44" w16cid:durableId="872616753">
     <w:abstractNumId w:val="2"/>
   </w:num>
-  <w:num w:numId="45">
+  <w:num w:numId="45" w16cid:durableId="1173104478">
     <w:abstractNumId w:val="2"/>
   </w:num>
   <w:numIdMacAtCleanup w:val="14"/>
@@ -17652,7 +18012,7 @@
 </file>
 
 <file path=word/styles.xml><?xml version="1.0" encoding="utf-8"?>
-<w:styles xmlns:mc="http://schemas.openxmlformats.org/markup-compatibility/2006" xmlns:r="http://schemas.openxmlformats.org/officeDocument/2006/relationships" xmlns:w="http://schemas.openxmlformats.org/wordprocessingml/2006/main" xmlns:w14="http://schemas.microsoft.com/office/word/2010/wordml" xmlns:w15="http://schemas.microsoft.com/office/word/2012/wordml" xmlns:w16cex="http://schemas.microsoft.com/office/word/2018/wordml/cex" xmlns:w16cid="http://schemas.microsoft.com/office/word/2016/wordml/cid" xmlns:w16="http://schemas.microsoft.com/office/word/2018/wordml" xmlns:w16se="http://schemas.microsoft.com/office/word/2015/wordml/symex" mc:Ignorable="w14 w15 w16se w16cid w16 w16cex">
+<w:styles xmlns:mc="http://schemas.openxmlformats.org/markup-compatibility/2006" xmlns:r="http://schemas.openxmlformats.org/officeDocument/2006/relationships" xmlns:w="http://schemas.openxmlformats.org/wordprocessingml/2006/main" xmlns:w14="http://schemas.microsoft.com/office/word/2010/wordml" xmlns:w15="http://schemas.microsoft.com/office/word/2012/wordml" xmlns:w16cex="http://schemas.microsoft.com/office/word/2018/wordml/cex" xmlns:w16cid="http://schemas.microsoft.com/office/word/2016/wordml/cid" xmlns:w16="http://schemas.microsoft.com/office/word/2018/wordml" xmlns:w16du="http://schemas.microsoft.com/office/word/2023/wordml/word16du" xmlns:w16sdtdh="http://schemas.microsoft.com/office/word/2020/wordml/sdtdatahash" xmlns:w16sdtfl="http://schemas.microsoft.com/office/word/2024/wordml/sdtformatlock" xmlns:w16se="http://schemas.microsoft.com/office/word/2015/wordml/symex" mc:Ignorable="w14 w15 w16se w16cid w16 w16cex w16sdtdh w16sdtfl w16du">
   <w:docDefaults>
     <w:rPrDefault>
       <w:rPr>
@@ -18062,14 +18422,14 @@
     <w:link w:val="Heading1Char"/>
     <w:autoRedefine/>
     <w:qFormat/>
-    <w:rsid w:val="002638B2"/>
+    <w:rsid w:val="006236AF"/>
     <w:pPr>
       <w:keepNext/>
       <w:pageBreakBefore/>
       <w:numPr>
         <w:numId w:val="1"/>
       </w:numPr>
-      <w:shd w:val="clear" w:color="auto" w:fill="336699"/>
+      <w:shd w:val="clear" w:color="auto" w:fill="624ABB"/>
       <w:spacing w:before="600" w:after="240" w:line="400" w:lineRule="exact"/>
       <w:ind w:left="357" w:right="477" w:hanging="357"/>
       <w:jc w:val="left"/>
@@ -18090,7 +18450,7 @@
     <w:next w:val="Normal"/>
     <w:link w:val="Heading2Char"/>
     <w:qFormat/>
-    <w:rsid w:val="00A92194"/>
+    <w:rsid w:val="006236AF"/>
     <w:pPr>
       <w:keepNext/>
       <w:numPr>
@@ -18098,7 +18458,7 @@
         <w:numId w:val="1"/>
       </w:numPr>
       <w:pBdr>
-        <w:bottom w:val="single" w:sz="6" w:space="2" w:color="829AB2"/>
+        <w:bottom w:val="single" w:sz="6" w:space="2" w:color="624ABB"/>
       </w:pBdr>
       <w:tabs>
         <w:tab w:val="clear" w:pos="432"/>
@@ -18112,7 +18472,7 @@
     </w:pPr>
     <w:rPr>
       <w:b/>
-      <w:color w:val="336699"/>
+      <w:color w:val="624ABB"/>
       <w:sz w:val="20"/>
       <w:szCs w:val="16"/>
       <w:lang w:val="x-none" w:eastAsia="x-none"/>
@@ -19527,11 +19887,11 @@
     <w:name w:val="Heading 2 Char"/>
     <w:aliases w:val="2 Char"/>
     <w:link w:val="Heading2"/>
-    <w:rsid w:val="00A92194"/>
+    <w:rsid w:val="006236AF"/>
     <w:rPr>
       <w:rFonts w:ascii="Verdana" w:hAnsi="Verdana"/>
       <w:b/>
-      <w:color w:val="336699"/>
+      <w:color w:val="624ABB"/>
       <w:szCs w:val="16"/>
       <w:lang w:val="x-none" w:eastAsia="x-none"/>
     </w:rPr>
@@ -19863,14 +20223,14 @@
     <w:basedOn w:val="DefaultParagraphFont"/>
     <w:link w:val="Heading1"/>
     <w:locked/>
-    <w:rsid w:val="002638B2"/>
+    <w:rsid w:val="006236AF"/>
     <w:rPr>
       <w:rFonts w:ascii="Arial" w:hAnsi="Arial" w:cs="Arial"/>
       <w:b/>
       <w:color w:val="FFFFFF" w:themeColor="background1"/>
       <w:sz w:val="36"/>
       <w:szCs w:val="16"/>
-      <w:shd w:val="clear" w:color="auto" w:fill="336699"/>
+      <w:shd w:val="clear" w:color="auto" w:fill="624ABB"/>
       <w:lang w:val="en-US"/>
     </w:rPr>
   </w:style>
@@ -21321,17 +21681,17 @@
     <w:name w:val="Grid Table 1 Light Accent 1"/>
     <w:basedOn w:val="TableNormal"/>
     <w:uiPriority w:val="46"/>
-    <w:rsid w:val="00FC19A1"/>
+    <w:rsid w:val="00172888"/>
     <w:tblPr>
       <w:tblStyleRowBandSize w:val="1"/>
       <w:tblStyleColBandSize w:val="1"/>
       <w:tblBorders>
-        <w:top w:val="single" w:sz="4" w:space="0" w:color="B8CCE4" w:themeColor="accent1" w:themeTint="66"/>
-        <w:left w:val="single" w:sz="4" w:space="0" w:color="B8CCE4" w:themeColor="accent1" w:themeTint="66"/>
-        <w:bottom w:val="single" w:sz="4" w:space="0" w:color="B8CCE4" w:themeColor="accent1" w:themeTint="66"/>
-        <w:right w:val="single" w:sz="4" w:space="0" w:color="B8CCE4" w:themeColor="accent1" w:themeTint="66"/>
-        <w:insideH w:val="single" w:sz="4" w:space="0" w:color="B8CCE4" w:themeColor="accent1" w:themeTint="66"/>
-        <w:insideV w:val="single" w:sz="4" w:space="0" w:color="B8CCE4" w:themeColor="accent1" w:themeTint="66"/>
+        <w:top w:val="single" w:sz="4" w:space="0" w:color="B2B9FF"/>
+        <w:left w:val="single" w:sz="4" w:space="0" w:color="B2B9FF"/>
+        <w:bottom w:val="single" w:sz="4" w:space="0" w:color="B2B9FF"/>
+        <w:right w:val="single" w:sz="4" w:space="0" w:color="B2B9FF"/>
+        <w:insideH w:val="single" w:sz="4" w:space="0" w:color="B2B9FF"/>
+        <w:insideV w:val="single" w:sz="4" w:space="0" w:color="B2B9FF"/>
       </w:tblBorders>
     </w:tblPr>
     <w:tblStylePr w:type="firstRow">

--- a/CastReporting.Reporting.Core/Templates/Application/Compliance reports/OWASP-Mobile-2016 Detailed Report.docx
+++ b/CastReporting.Reporting.Core/Templates/Application/Compliance reports/OWASP-Mobile-2016 Detailed Report.docx
@@ -3952,7 +3952,6 @@
                                   </w:rPr>
                                   <w:br/>
                                 </w:r>
-                                <w:proofErr w:type="gramStart"/>
                                 <w:r>
                                   <w:rPr>
                                     <w:rFonts w:asciiTheme="majorHAnsi" w:hAnsiTheme="majorHAnsi" w:cs="Arial"/>
@@ -3969,17 +3968,7 @@
                                     <w:color w:val="624ABB"/>
                                     <w:sz w:val="56"/>
                                   </w:rPr>
-                                  <w:t>Mobile</w:t>
-                                </w:r>
-                                <w:proofErr w:type="gramEnd"/>
-                                <w:r>
-                                  <w:rPr>
-                                    <w:rFonts w:asciiTheme="majorHAnsi" w:hAnsiTheme="majorHAnsi" w:cs="Arial"/>
-                                    <w:b/>
-                                    <w:color w:val="624ABB"/>
-                                    <w:sz w:val="56"/>
-                                  </w:rPr>
-                                  <w:t xml:space="preserve"> 2016</w:t>
+                                  <w:t>Mobile 2016</w:t>
                                 </w:r>
                               </w:p>
                               <w:p>
@@ -4174,7 +4163,11 @@
               </mc:Choice>
               <mc:Fallback>
                 <w:pict>
-                  <v:shape w14:anchorId="789AD5BD" id="Text Box 83" o:spid="_x0000_s1056" type="#_x0000_t202" style="position:absolute;left:0;text-align:left;margin-left:229.05pt;margin-top:114.95pt;width:473.6pt;height:202.8pt;z-index:251670528;visibility:visible;mso-wrap-style:square;mso-width-percent:0;mso-height-percent:0;mso-wrap-distance-left:9pt;mso-wrap-distance-top:0;mso-wrap-distance-right:9pt;mso-wrap-distance-bottom:0;mso-position-horizontal:absolute;mso-position-horizontal-relative:page;mso-position-vertical:absolute;mso-position-vertical-relative:page;mso-width-percent:0;mso-height-percent:0;mso-width-relative:page;mso-height-relative:margin;v-text-anchor:top" o:gfxdata="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" filled="f" stroked="f" strokeweight=".5pt">
+                  <v:shapetype w14:anchorId="789AD5BD" id="_x0000_t202" coordsize="21600,21600" o:spt="202" path="m,l,21600r21600,l21600,xe">
+                    <v:stroke joinstyle="miter"/>
+                    <v:path gradientshapeok="t" o:connecttype="rect"/>
+                  </v:shapetype>
+                  <v:shape id="Text Box 83" o:spid="_x0000_s1056" type="#_x0000_t202" style="position:absolute;left:0;text-align:left;margin-left:229.05pt;margin-top:114.95pt;width:473.6pt;height:202.8pt;z-index:251670528;visibility:visible;mso-wrap-style:square;mso-width-percent:0;mso-height-percent:0;mso-wrap-distance-left:9pt;mso-wrap-distance-top:0;mso-wrap-distance-right:9pt;mso-wrap-distance-bottom:0;mso-position-horizontal:absolute;mso-position-horizontal-relative:page;mso-position-vertical:absolute;mso-position-vertical-relative:page;mso-width-percent:0;mso-height-percent:0;mso-width-relative:page;mso-height-relative:margin;v-text-anchor:top" o:gfxdata="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" filled="f" stroked="f" strokeweight=".5pt">
                     <v:textbox inset="0,0,0,0">
                       <w:txbxContent>
                         <w:p>
@@ -4196,7 +4189,6 @@
                             </w:rPr>
                             <w:br/>
                           </w:r>
-                          <w:proofErr w:type="gramStart"/>
                           <w:r>
                             <w:rPr>
                               <w:rFonts w:asciiTheme="majorHAnsi" w:hAnsiTheme="majorHAnsi" w:cs="Arial"/>
@@ -4213,17 +4205,7 @@
                               <w:color w:val="624ABB"/>
                               <w:sz w:val="56"/>
                             </w:rPr>
-                            <w:t>Mobile</w:t>
-                          </w:r>
-                          <w:proofErr w:type="gramEnd"/>
-                          <w:r>
-                            <w:rPr>
-                              <w:rFonts w:asciiTheme="majorHAnsi" w:hAnsiTheme="majorHAnsi" w:cs="Arial"/>
-                              <w:b/>
-                              <w:color w:val="624ABB"/>
-                              <w:sz w:val="56"/>
-                            </w:rPr>
-                            <w:t xml:space="preserve"> 2016</w:t>
+                            <w:t>Mobile 2016</w:t>
                           </w:r>
                         </w:p>
                         <w:p>
@@ -5484,7 +5466,6 @@
           <w:rFonts w:eastAsia="Calibri"/>
           <w:noProof/>
           <w:color w:val="624ABB"/>
-          <w:lang w:val="it-IT"/>
           <w14:scene3d>
             <w14:camera w14:prst="orthographicFront"/>
             <w14:lightRig w14:rig="threePt" w14:dir="t">
@@ -5511,7 +5492,6 @@
           <w:rFonts w:eastAsia="Calibri"/>
           <w:noProof/>
           <w:color w:val="624ABB"/>
-          <w:lang w:val="it-IT"/>
         </w:rPr>
         <w:t>OWASP -2016 Mobile M1 - Improper Platform Usage</w:t>
       </w:r>
@@ -5529,7 +5509,7 @@
           <w:color w:val="624ABB"/>
           <w:sz w:val="24"/>
           <w:szCs w:val="24"/>
-          <w:lang w:eastAsia="en-GB"/>
+          <w:lang w:val="it-IT" w:eastAsia="en-GB"/>
         </w:rPr>
       </w:pPr>
       <w:r>
@@ -5555,7 +5535,7 @@
           <w:color w:val="624ABB"/>
           <w:sz w:val="24"/>
           <w:szCs w:val="24"/>
-          <w:lang w:eastAsia="en-GB"/>
+          <w:lang w:val="it-IT" w:eastAsia="en-GB"/>
         </w:rPr>
         <w:tab/>
       </w:r>
@@ -5582,361 +5562,12 @@
           <w:color w:val="624ABB"/>
           <w:sz w:val="24"/>
           <w:szCs w:val="24"/>
-          <w:lang w:eastAsia="en-GB"/>
+          <w:lang w:val="it-IT" w:eastAsia="en-GB"/>
         </w:rPr>
       </w:pPr>
       <w:r>
         <w:rPr>
           <w:rFonts w:eastAsia="Calibri"/>
-          <w:noProof/>
-          <w:color w:val="624ABB"/>
-          <w14:scene3d>
-            <w14:camera w14:prst="orthographicFront"/>
-            <w14:lightRig w14:rig="threePt" w14:dir="t">
-              <w14:rot w14:lat="0" w14:lon="0" w14:rev="0"/>
-            </w14:lightRig>
-          </w14:scene3d>
-        </w:rPr>
-        <w:t>2.4.</w:t>
-      </w:r>
-      <w:r>
-        <w:rPr>
-          <w:rFonts w:asciiTheme="minorHAnsi" w:eastAsiaTheme="minorEastAsia" w:hAnsiTheme="minorHAnsi" w:cstheme="minorBidi"/>
-          <w:smallCaps w:val="0"/>
-          <w:noProof/>
-          <w:color w:val="624ABB"/>
-          <w:sz w:val="24"/>
-          <w:szCs w:val="24"/>
-          <w:lang w:eastAsia="en-GB"/>
-        </w:rPr>
-        <w:tab/>
-      </w:r>
-      <w:r>
-        <w:rPr>
-          <w:rFonts w:eastAsia="Calibri"/>
-          <w:noProof/>
-          <w:color w:val="624ABB"/>
-        </w:rPr>
-        <w:t>OWASP -2016 Mobile M3 – Insecure Communication</w:t>
-      </w:r>
-    </w:p>
-    <w:p>
-      <w:pPr>
-        <w:pStyle w:val="TOC2"/>
-        <w:tabs>
-          <w:tab w:val="left" w:pos="1200"/>
-        </w:tabs>
-        <w:rPr>
-          <w:rFonts w:asciiTheme="minorHAnsi" w:eastAsiaTheme="minorEastAsia" w:hAnsiTheme="minorHAnsi" w:cstheme="minorBidi"/>
-          <w:smallCaps w:val="0"/>
-          <w:noProof/>
-          <w:color w:val="624ABB"/>
-          <w:sz w:val="24"/>
-          <w:szCs w:val="24"/>
-          <w:lang w:eastAsia="en-GB"/>
-        </w:rPr>
-      </w:pPr>
-      <w:r>
-        <w:rPr>
-          <w:rFonts w:eastAsia="Calibri"/>
-          <w:noProof/>
-          <w:color w:val="624ABB"/>
-          <w14:scene3d>
-            <w14:camera w14:prst="orthographicFront"/>
-            <w14:lightRig w14:rig="threePt" w14:dir="t">
-              <w14:rot w14:lat="0" w14:lon="0" w14:rev="0"/>
-            </w14:lightRig>
-          </w14:scene3d>
-        </w:rPr>
-        <w:t>2.5.</w:t>
-      </w:r>
-      <w:r>
-        <w:rPr>
-          <w:rFonts w:asciiTheme="minorHAnsi" w:eastAsiaTheme="minorEastAsia" w:hAnsiTheme="minorHAnsi" w:cstheme="minorBidi"/>
-          <w:smallCaps w:val="0"/>
-          <w:noProof/>
-          <w:color w:val="624ABB"/>
-          <w:sz w:val="24"/>
-          <w:szCs w:val="24"/>
-          <w:lang w:eastAsia="en-GB"/>
-        </w:rPr>
-        <w:tab/>
-      </w:r>
-      <w:r>
-        <w:rPr>
-          <w:rFonts w:eastAsia="Calibri"/>
-          <w:noProof/>
-          <w:color w:val="624ABB"/>
-        </w:rPr>
-        <w:t>OWASP -2016 Mobile M4 – Insecure Authentication</w:t>
-      </w:r>
-    </w:p>
-    <w:p>
-      <w:pPr>
-        <w:pStyle w:val="TOC2"/>
-        <w:tabs>
-          <w:tab w:val="left" w:pos="1200"/>
-        </w:tabs>
-        <w:rPr>
-          <w:rFonts w:asciiTheme="minorHAnsi" w:eastAsiaTheme="minorEastAsia" w:hAnsiTheme="minorHAnsi" w:cstheme="minorBidi"/>
-          <w:smallCaps w:val="0"/>
-          <w:noProof/>
-          <w:color w:val="624ABB"/>
-          <w:sz w:val="24"/>
-          <w:szCs w:val="24"/>
-          <w:lang w:eastAsia="en-GB"/>
-        </w:rPr>
-      </w:pPr>
-      <w:r>
-        <w:rPr>
-          <w:rFonts w:eastAsia="Calibri"/>
-          <w:noProof/>
-          <w:color w:val="624ABB"/>
-          <w14:scene3d>
-            <w14:camera w14:prst="orthographicFront"/>
-            <w14:lightRig w14:rig="threePt" w14:dir="t">
-              <w14:rot w14:lat="0" w14:lon="0" w14:rev="0"/>
-            </w14:lightRig>
-          </w14:scene3d>
-        </w:rPr>
-        <w:t>2.6.</w:t>
-      </w:r>
-      <w:r>
-        <w:rPr>
-          <w:rFonts w:asciiTheme="minorHAnsi" w:eastAsiaTheme="minorEastAsia" w:hAnsiTheme="minorHAnsi" w:cstheme="minorBidi"/>
-          <w:smallCaps w:val="0"/>
-          <w:noProof/>
-          <w:color w:val="624ABB"/>
-          <w:sz w:val="24"/>
-          <w:szCs w:val="24"/>
-          <w:lang w:eastAsia="en-GB"/>
-        </w:rPr>
-        <w:tab/>
-      </w:r>
-      <w:r>
-        <w:rPr>
-          <w:rFonts w:eastAsia="Calibri"/>
-          <w:noProof/>
-          <w:color w:val="624ABB"/>
-        </w:rPr>
-        <w:t>OWASP -2016 Mobile M5 – Insufficient Cryptography</w:t>
-      </w:r>
-    </w:p>
-    <w:p>
-      <w:pPr>
-        <w:pStyle w:val="TOC2"/>
-        <w:tabs>
-          <w:tab w:val="left" w:pos="1200"/>
-        </w:tabs>
-        <w:rPr>
-          <w:rFonts w:asciiTheme="minorHAnsi" w:eastAsiaTheme="minorEastAsia" w:hAnsiTheme="minorHAnsi" w:cstheme="minorBidi"/>
-          <w:smallCaps w:val="0"/>
-          <w:noProof/>
-          <w:color w:val="624ABB"/>
-          <w:sz w:val="24"/>
-          <w:szCs w:val="24"/>
-          <w:lang w:eastAsia="en-GB"/>
-        </w:rPr>
-      </w:pPr>
-      <w:r>
-        <w:rPr>
-          <w:rFonts w:eastAsia="Calibri"/>
-          <w:noProof/>
-          <w:color w:val="624ABB"/>
-          <w14:scene3d>
-            <w14:camera w14:prst="orthographicFront"/>
-            <w14:lightRig w14:rig="threePt" w14:dir="t">
-              <w14:rot w14:lat="0" w14:lon="0" w14:rev="0"/>
-            </w14:lightRig>
-          </w14:scene3d>
-        </w:rPr>
-        <w:t>2.7.</w:t>
-      </w:r>
-      <w:r>
-        <w:rPr>
-          <w:rFonts w:asciiTheme="minorHAnsi" w:eastAsiaTheme="minorEastAsia" w:hAnsiTheme="minorHAnsi" w:cstheme="minorBidi"/>
-          <w:smallCaps w:val="0"/>
-          <w:noProof/>
-          <w:color w:val="624ABB"/>
-          <w:sz w:val="24"/>
-          <w:szCs w:val="24"/>
-          <w:lang w:eastAsia="en-GB"/>
-        </w:rPr>
-        <w:tab/>
-      </w:r>
-      <w:r>
-        <w:rPr>
-          <w:rFonts w:eastAsia="Calibri"/>
-          <w:noProof/>
-          <w:color w:val="624ABB"/>
-        </w:rPr>
-        <w:t>OWASP -2016 Mobile M6 – Insecure Authorization</w:t>
-      </w:r>
-    </w:p>
-    <w:p>
-      <w:pPr>
-        <w:pStyle w:val="TOC2"/>
-        <w:tabs>
-          <w:tab w:val="left" w:pos="1200"/>
-        </w:tabs>
-        <w:rPr>
-          <w:rFonts w:asciiTheme="minorHAnsi" w:eastAsiaTheme="minorEastAsia" w:hAnsiTheme="minorHAnsi" w:cstheme="minorBidi"/>
-          <w:smallCaps w:val="0"/>
-          <w:noProof/>
-          <w:color w:val="624ABB"/>
-          <w:sz w:val="24"/>
-          <w:szCs w:val="24"/>
-          <w:lang w:eastAsia="en-GB"/>
-        </w:rPr>
-      </w:pPr>
-      <w:r>
-        <w:rPr>
-          <w:rFonts w:eastAsia="Calibri"/>
-          <w:noProof/>
-          <w:color w:val="624ABB"/>
-          <w14:scene3d>
-            <w14:camera w14:prst="orthographicFront"/>
-            <w14:lightRig w14:rig="threePt" w14:dir="t">
-              <w14:rot w14:lat="0" w14:lon="0" w14:rev="0"/>
-            </w14:lightRig>
-          </w14:scene3d>
-        </w:rPr>
-        <w:t>2.8.</w:t>
-      </w:r>
-      <w:r>
-        <w:rPr>
-          <w:rFonts w:asciiTheme="minorHAnsi" w:eastAsiaTheme="minorEastAsia" w:hAnsiTheme="minorHAnsi" w:cstheme="minorBidi"/>
-          <w:smallCaps w:val="0"/>
-          <w:noProof/>
-          <w:color w:val="624ABB"/>
-          <w:sz w:val="24"/>
-          <w:szCs w:val="24"/>
-          <w:lang w:eastAsia="en-GB"/>
-        </w:rPr>
-        <w:tab/>
-      </w:r>
-      <w:r>
-        <w:rPr>
-          <w:rFonts w:eastAsia="Calibri"/>
-          <w:noProof/>
-          <w:color w:val="624ABB"/>
-        </w:rPr>
-        <w:t>OWASP -2016 Mobile M7 – Client Code Quality</w:t>
-      </w:r>
-    </w:p>
-    <w:p>
-      <w:pPr>
-        <w:pStyle w:val="TOC1"/>
-        <w:tabs>
-          <w:tab w:val="left" w:pos="737"/>
-        </w:tabs>
-        <w:rPr>
-          <w:rFonts w:asciiTheme="minorHAnsi" w:eastAsiaTheme="minorEastAsia" w:hAnsiTheme="minorHAnsi" w:cstheme="minorBidi"/>
-          <w:b w:val="0"/>
-          <w:caps w:val="0"/>
-          <w:noProof/>
-          <w:color w:val="624ABB"/>
-          <w:sz w:val="24"/>
-          <w:szCs w:val="24"/>
-          <w:lang w:eastAsia="en-GB"/>
-        </w:rPr>
-      </w:pPr>
-      <w:r>
-        <w:rPr>
-          <w:rFonts w:asciiTheme="minorHAnsi" w:hAnsiTheme="minorHAnsi"/>
-          <w:noProof/>
-          <w:color w:val="624ABB"/>
-        </w:rPr>
-        <w:t>3.</w:t>
-      </w:r>
-      <w:r>
-        <w:rPr>
-          <w:rFonts w:asciiTheme="minorHAnsi" w:eastAsiaTheme="minorEastAsia" w:hAnsiTheme="minorHAnsi" w:cstheme="minorBidi"/>
-          <w:b w:val="0"/>
-          <w:caps w:val="0"/>
-          <w:noProof/>
-          <w:color w:val="624ABB"/>
-          <w:sz w:val="24"/>
-          <w:szCs w:val="24"/>
-          <w:lang w:eastAsia="en-GB"/>
-        </w:rPr>
-        <w:tab/>
-      </w:r>
-      <w:r>
-        <w:rPr>
-          <w:noProof/>
-          <w:color w:val="624ABB"/>
-        </w:rPr>
-        <w:t>Security Violation Details</w:t>
-      </w:r>
-    </w:p>
-    <w:p>
-      <w:pPr>
-        <w:pStyle w:val="TOC2"/>
-        <w:tabs>
-          <w:tab w:val="left" w:pos="1200"/>
-        </w:tabs>
-        <w:rPr>
-          <w:rFonts w:asciiTheme="minorHAnsi" w:eastAsiaTheme="minorEastAsia" w:hAnsiTheme="minorHAnsi" w:cstheme="minorBidi"/>
-          <w:smallCaps w:val="0"/>
-          <w:noProof/>
-          <w:color w:val="624ABB"/>
-          <w:sz w:val="24"/>
-          <w:szCs w:val="24"/>
-          <w:lang w:eastAsia="en-GB"/>
-        </w:rPr>
-      </w:pPr>
-      <w:r>
-        <w:rPr>
-          <w:noProof/>
-          <w:color w:val="624ABB"/>
-          <w14:scene3d>
-            <w14:camera w14:prst="orthographicFront"/>
-            <w14:lightRig w14:rig="threePt" w14:dir="t">
-              <w14:rot w14:lat="0" w14:lon="0" w14:rev="0"/>
-            </w14:lightRig>
-          </w14:scene3d>
-        </w:rPr>
-        <w:t>3.1.</w:t>
-      </w:r>
-      <w:r>
-        <w:rPr>
-          <w:rFonts w:asciiTheme="minorHAnsi" w:eastAsiaTheme="minorEastAsia" w:hAnsiTheme="minorHAnsi" w:cstheme="minorBidi"/>
-          <w:smallCaps w:val="0"/>
-          <w:noProof/>
-          <w:color w:val="624ABB"/>
-          <w:sz w:val="24"/>
-          <w:szCs w:val="24"/>
-          <w:lang w:eastAsia="en-GB"/>
-        </w:rPr>
-        <w:tab/>
-      </w:r>
-      <w:r>
-        <w:rPr>
-          <w:noProof/>
-          <w:color w:val="624ABB"/>
-        </w:rPr>
-        <w:t>OWASP -2016 Mobile M1 – Improper Platform Usage</w:t>
-      </w:r>
-    </w:p>
-    <w:p>
-      <w:pPr>
-        <w:pStyle w:val="TOC2"/>
-        <w:tabs>
-          <w:tab w:val="left" w:pos="1200"/>
-        </w:tabs>
-        <w:rPr>
-          <w:rFonts w:asciiTheme="minorHAnsi" w:eastAsiaTheme="minorEastAsia" w:hAnsiTheme="minorHAnsi" w:cstheme="minorBidi"/>
-          <w:smallCaps w:val="0"/>
-          <w:noProof/>
-          <w:color w:val="624ABB"/>
-          <w:sz w:val="24"/>
-          <w:szCs w:val="24"/>
-          <w:lang w:eastAsia="en-GB"/>
-        </w:rPr>
-      </w:pPr>
-      <w:r>
-        <w:rPr>
           <w:noProof/>
           <w:color w:val="624ABB"/>
           <w:lang w:val="it-IT"/>
@@ -5947,7 +5578,7 @@
             </w14:lightRig>
           </w14:scene3d>
         </w:rPr>
-        <w:t>3.2.</w:t>
+        <w:t>2.4.</w:t>
       </w:r>
       <w:r>
         <w:rPr>
@@ -5957,17 +5588,276 @@
           <w:color w:val="624ABB"/>
           <w:sz w:val="24"/>
           <w:szCs w:val="24"/>
-          <w:lang w:eastAsia="en-GB"/>
+          <w:lang w:val="it-IT" w:eastAsia="en-GB"/>
         </w:rPr>
         <w:tab/>
       </w:r>
       <w:r>
         <w:rPr>
+          <w:rFonts w:eastAsia="Calibri"/>
           <w:noProof/>
           <w:color w:val="624ABB"/>
           <w:lang w:val="it-IT"/>
         </w:rPr>
-        <w:t>OWASP -2016 Mobile M2 – Insecure Data Storage</w:t>
+        <w:t>OWASP -2016 Mobile M3 – Insecure Communication</w:t>
+      </w:r>
+    </w:p>
+    <w:p>
+      <w:pPr>
+        <w:pStyle w:val="TOC2"/>
+        <w:tabs>
+          <w:tab w:val="left" w:pos="1200"/>
+        </w:tabs>
+        <w:rPr>
+          <w:rFonts w:asciiTheme="minorHAnsi" w:eastAsiaTheme="minorEastAsia" w:hAnsiTheme="minorHAnsi" w:cstheme="minorBidi"/>
+          <w:smallCaps w:val="0"/>
+          <w:noProof/>
+          <w:color w:val="624ABB"/>
+          <w:sz w:val="24"/>
+          <w:szCs w:val="24"/>
+          <w:lang w:val="it-IT" w:eastAsia="en-GB"/>
+        </w:rPr>
+      </w:pPr>
+      <w:r>
+        <w:rPr>
+          <w:rFonts w:eastAsia="Calibri"/>
+          <w:noProof/>
+          <w:color w:val="624ABB"/>
+          <w:lang w:val="it-IT"/>
+          <w14:scene3d>
+            <w14:camera w14:prst="orthographicFront"/>
+            <w14:lightRig w14:rig="threePt" w14:dir="t">
+              <w14:rot w14:lat="0" w14:lon="0" w14:rev="0"/>
+            </w14:lightRig>
+          </w14:scene3d>
+        </w:rPr>
+        <w:t>2.5.</w:t>
+      </w:r>
+      <w:r>
+        <w:rPr>
+          <w:rFonts w:asciiTheme="minorHAnsi" w:eastAsiaTheme="minorEastAsia" w:hAnsiTheme="minorHAnsi" w:cstheme="minorBidi"/>
+          <w:smallCaps w:val="0"/>
+          <w:noProof/>
+          <w:color w:val="624ABB"/>
+          <w:sz w:val="24"/>
+          <w:szCs w:val="24"/>
+          <w:lang w:val="it-IT" w:eastAsia="en-GB"/>
+        </w:rPr>
+        <w:tab/>
+      </w:r>
+      <w:r>
+        <w:rPr>
+          <w:rFonts w:eastAsia="Calibri"/>
+          <w:noProof/>
+          <w:color w:val="624ABB"/>
+          <w:lang w:val="it-IT"/>
+        </w:rPr>
+        <w:t>OWASP -2016 Mobile M4 – Insecure Authentication</w:t>
+      </w:r>
+    </w:p>
+    <w:p>
+      <w:pPr>
+        <w:pStyle w:val="TOC2"/>
+        <w:tabs>
+          <w:tab w:val="left" w:pos="1200"/>
+        </w:tabs>
+        <w:rPr>
+          <w:rFonts w:asciiTheme="minorHAnsi" w:eastAsiaTheme="minorEastAsia" w:hAnsiTheme="minorHAnsi" w:cstheme="minorBidi"/>
+          <w:smallCaps w:val="0"/>
+          <w:noProof/>
+          <w:color w:val="624ABB"/>
+          <w:sz w:val="24"/>
+          <w:szCs w:val="24"/>
+          <w:lang w:val="it-IT" w:eastAsia="en-GB"/>
+        </w:rPr>
+      </w:pPr>
+      <w:r>
+        <w:rPr>
+          <w:rFonts w:eastAsia="Calibri"/>
+          <w:noProof/>
+          <w:color w:val="624ABB"/>
+          <w:lang w:val="it-IT"/>
+          <w14:scene3d>
+            <w14:camera w14:prst="orthographicFront"/>
+            <w14:lightRig w14:rig="threePt" w14:dir="t">
+              <w14:rot w14:lat="0" w14:lon="0" w14:rev="0"/>
+            </w14:lightRig>
+          </w14:scene3d>
+        </w:rPr>
+        <w:t>2.6.</w:t>
+      </w:r>
+      <w:r>
+        <w:rPr>
+          <w:rFonts w:asciiTheme="minorHAnsi" w:eastAsiaTheme="minorEastAsia" w:hAnsiTheme="minorHAnsi" w:cstheme="minorBidi"/>
+          <w:smallCaps w:val="0"/>
+          <w:noProof/>
+          <w:color w:val="624ABB"/>
+          <w:sz w:val="24"/>
+          <w:szCs w:val="24"/>
+          <w:lang w:val="it-IT" w:eastAsia="en-GB"/>
+        </w:rPr>
+        <w:tab/>
+      </w:r>
+      <w:r>
+        <w:rPr>
+          <w:rFonts w:eastAsia="Calibri"/>
+          <w:noProof/>
+          <w:color w:val="624ABB"/>
+          <w:lang w:val="it-IT"/>
+        </w:rPr>
+        <w:t>OWASP -2016 Mobile M5 – Insufficient Cryptography</w:t>
+      </w:r>
+    </w:p>
+    <w:p>
+      <w:pPr>
+        <w:pStyle w:val="TOC2"/>
+        <w:tabs>
+          <w:tab w:val="left" w:pos="1200"/>
+        </w:tabs>
+        <w:rPr>
+          <w:rFonts w:asciiTheme="minorHAnsi" w:eastAsiaTheme="minorEastAsia" w:hAnsiTheme="minorHAnsi" w:cstheme="minorBidi"/>
+          <w:smallCaps w:val="0"/>
+          <w:noProof/>
+          <w:color w:val="624ABB"/>
+          <w:sz w:val="24"/>
+          <w:szCs w:val="24"/>
+          <w:lang w:val="it-IT" w:eastAsia="en-GB"/>
+        </w:rPr>
+      </w:pPr>
+      <w:r>
+        <w:rPr>
+          <w:rFonts w:eastAsia="Calibri"/>
+          <w:noProof/>
+          <w:color w:val="624ABB"/>
+          <w:lang w:val="it-IT"/>
+          <w14:scene3d>
+            <w14:camera w14:prst="orthographicFront"/>
+            <w14:lightRig w14:rig="threePt" w14:dir="t">
+              <w14:rot w14:lat="0" w14:lon="0" w14:rev="0"/>
+            </w14:lightRig>
+          </w14:scene3d>
+        </w:rPr>
+        <w:t>2.7.</w:t>
+      </w:r>
+      <w:r>
+        <w:rPr>
+          <w:rFonts w:asciiTheme="minorHAnsi" w:eastAsiaTheme="minorEastAsia" w:hAnsiTheme="minorHAnsi" w:cstheme="minorBidi"/>
+          <w:smallCaps w:val="0"/>
+          <w:noProof/>
+          <w:color w:val="624ABB"/>
+          <w:sz w:val="24"/>
+          <w:szCs w:val="24"/>
+          <w:lang w:val="it-IT" w:eastAsia="en-GB"/>
+        </w:rPr>
+        <w:tab/>
+      </w:r>
+      <w:r>
+        <w:rPr>
+          <w:rFonts w:eastAsia="Calibri"/>
+          <w:noProof/>
+          <w:color w:val="624ABB"/>
+          <w:lang w:val="it-IT"/>
+        </w:rPr>
+        <w:t>OWASP -2016 Mobile M6 – Insecure Authorization</w:t>
+      </w:r>
+    </w:p>
+    <w:p>
+      <w:pPr>
+        <w:pStyle w:val="TOC2"/>
+        <w:tabs>
+          <w:tab w:val="left" w:pos="1200"/>
+        </w:tabs>
+        <w:rPr>
+          <w:rFonts w:asciiTheme="minorHAnsi" w:eastAsiaTheme="minorEastAsia" w:hAnsiTheme="minorHAnsi" w:cstheme="minorBidi"/>
+          <w:smallCaps w:val="0"/>
+          <w:noProof/>
+          <w:color w:val="624ABB"/>
+          <w:sz w:val="24"/>
+          <w:szCs w:val="24"/>
+          <w:lang w:val="it-IT" w:eastAsia="en-GB"/>
+        </w:rPr>
+      </w:pPr>
+      <w:r>
+        <w:rPr>
+          <w:rFonts w:eastAsia="Calibri"/>
+          <w:noProof/>
+          <w:color w:val="624ABB"/>
+          <w:lang w:val="it-IT"/>
+          <w14:scene3d>
+            <w14:camera w14:prst="orthographicFront"/>
+            <w14:lightRig w14:rig="threePt" w14:dir="t">
+              <w14:rot w14:lat="0" w14:lon="0" w14:rev="0"/>
+            </w14:lightRig>
+          </w14:scene3d>
+        </w:rPr>
+        <w:t>2.8.</w:t>
+      </w:r>
+      <w:r>
+        <w:rPr>
+          <w:rFonts w:asciiTheme="minorHAnsi" w:eastAsiaTheme="minorEastAsia" w:hAnsiTheme="minorHAnsi" w:cstheme="minorBidi"/>
+          <w:smallCaps w:val="0"/>
+          <w:noProof/>
+          <w:color w:val="624ABB"/>
+          <w:sz w:val="24"/>
+          <w:szCs w:val="24"/>
+          <w:lang w:val="it-IT" w:eastAsia="en-GB"/>
+        </w:rPr>
+        <w:tab/>
+      </w:r>
+      <w:r>
+        <w:rPr>
+          <w:rFonts w:eastAsia="Calibri"/>
+          <w:noProof/>
+          <w:color w:val="624ABB"/>
+          <w:lang w:val="it-IT"/>
+        </w:rPr>
+        <w:t>OWASP -2016 Mobile M7 – Client Code Quality</w:t>
+      </w:r>
+    </w:p>
+    <w:p>
+      <w:pPr>
+        <w:pStyle w:val="TOC1"/>
+        <w:tabs>
+          <w:tab w:val="left" w:pos="737"/>
+        </w:tabs>
+        <w:rPr>
+          <w:rFonts w:asciiTheme="minorHAnsi" w:eastAsiaTheme="minorEastAsia" w:hAnsiTheme="minorHAnsi" w:cstheme="minorBidi"/>
+          <w:b w:val="0"/>
+          <w:caps w:val="0"/>
+          <w:noProof/>
+          <w:color w:val="624ABB"/>
+          <w:sz w:val="24"/>
+          <w:szCs w:val="24"/>
+          <w:lang w:eastAsia="en-GB"/>
+        </w:rPr>
+      </w:pPr>
+      <w:r>
+        <w:rPr>
+          <w:rFonts w:asciiTheme="minorHAnsi" w:hAnsiTheme="minorHAnsi"/>
+          <w:noProof/>
+          <w:color w:val="624ABB"/>
+        </w:rPr>
+        <w:t>3.</w:t>
+      </w:r>
+      <w:r>
+        <w:rPr>
+          <w:rFonts w:asciiTheme="minorHAnsi" w:eastAsiaTheme="minorEastAsia" w:hAnsiTheme="minorHAnsi" w:cstheme="minorBidi"/>
+          <w:b w:val="0"/>
+          <w:caps w:val="0"/>
+          <w:noProof/>
+          <w:color w:val="624ABB"/>
+          <w:sz w:val="24"/>
+          <w:szCs w:val="24"/>
+          <w:lang w:eastAsia="en-GB"/>
+        </w:rPr>
+        <w:tab/>
+      </w:r>
+      <w:r>
+        <w:rPr>
+          <w:noProof/>
+          <w:color w:val="624ABB"/>
+        </w:rPr>
+        <w:t>Security Violation Details</w:t>
       </w:r>
     </w:p>
     <w:p>
@@ -5997,7 +5887,7 @@
             </w14:lightRig>
           </w14:scene3d>
         </w:rPr>
-        <w:t>3.3.</w:t>
+        <w:t>3.1.</w:t>
       </w:r>
       <w:r>
         <w:rPr>
@@ -6016,7 +5906,7 @@
           <w:noProof/>
           <w:color w:val="624ABB"/>
         </w:rPr>
-        <w:t>OWASP -2016 Mobile M3 – Insecure Communication</w:t>
+        <w:t>OWASP -2016 Mobile M1 – Improper Platform Usage</w:t>
       </w:r>
     </w:p>
     <w:p>
@@ -6032,13 +5922,14 @@
           <w:color w:val="624ABB"/>
           <w:sz w:val="24"/>
           <w:szCs w:val="24"/>
-          <w:lang w:eastAsia="en-GB"/>
+          <w:lang w:val="it-IT" w:eastAsia="en-GB"/>
         </w:rPr>
       </w:pPr>
       <w:r>
         <w:rPr>
           <w:noProof/>
           <w:color w:val="624ABB"/>
+          <w:lang w:val="it-IT"/>
           <w14:scene3d>
             <w14:camera w14:prst="orthographicFront"/>
             <w14:lightRig w14:rig="threePt" w14:dir="t">
@@ -6046,7 +5937,7 @@
             </w14:lightRig>
           </w14:scene3d>
         </w:rPr>
-        <w:t>3.4.</w:t>
+        <w:t>3.2.</w:t>
       </w:r>
       <w:r>
         <w:rPr>
@@ -6056,7 +5947,7 @@
           <w:color w:val="624ABB"/>
           <w:sz w:val="24"/>
           <w:szCs w:val="24"/>
-          <w:lang w:eastAsia="en-GB"/>
+          <w:lang w:val="it-IT" w:eastAsia="en-GB"/>
         </w:rPr>
         <w:tab/>
       </w:r>
@@ -6064,8 +5955,9 @@
         <w:rPr>
           <w:noProof/>
           <w:color w:val="624ABB"/>
-        </w:rPr>
-        <w:t>OWASP -2016 Mobile M4 – Insecure Authentication</w:t>
+          <w:lang w:val="it-IT"/>
+        </w:rPr>
+        <w:t>OWASP -2016 Mobile M2 – Insecure Data Storage</w:t>
       </w:r>
     </w:p>
     <w:p>
@@ -6081,13 +5973,14 @@
           <w:color w:val="624ABB"/>
           <w:sz w:val="24"/>
           <w:szCs w:val="24"/>
-          <w:lang w:eastAsia="en-GB"/>
+          <w:lang w:val="it-IT" w:eastAsia="en-GB"/>
         </w:rPr>
       </w:pPr>
       <w:r>
         <w:rPr>
           <w:noProof/>
           <w:color w:val="624ABB"/>
+          <w:lang w:val="it-IT"/>
           <w14:scene3d>
             <w14:camera w14:prst="orthographicFront"/>
             <w14:lightRig w14:rig="threePt" w14:dir="t">
@@ -6095,7 +5988,7 @@
             </w14:lightRig>
           </w14:scene3d>
         </w:rPr>
-        <w:t>3.5.</w:t>
+        <w:t>3.3.</w:t>
       </w:r>
       <w:r>
         <w:rPr>
@@ -6105,7 +5998,7 @@
           <w:color w:val="624ABB"/>
           <w:sz w:val="24"/>
           <w:szCs w:val="24"/>
-          <w:lang w:eastAsia="en-GB"/>
+          <w:lang w:val="it-IT" w:eastAsia="en-GB"/>
         </w:rPr>
         <w:tab/>
       </w:r>
@@ -6113,8 +6006,9 @@
         <w:rPr>
           <w:noProof/>
           <w:color w:val="624ABB"/>
-        </w:rPr>
-        <w:t>OWASP -2016 Mobile M5 – Insufficient Cryptography</w:t>
+          <w:lang w:val="it-IT"/>
+        </w:rPr>
+        <w:t>OWASP -2016 Mobile M3 – Insecure Communication</w:t>
       </w:r>
     </w:p>
     <w:p>
@@ -6130,13 +6024,14 @@
           <w:color w:val="624ABB"/>
           <w:sz w:val="24"/>
           <w:szCs w:val="24"/>
-          <w:lang w:eastAsia="en-GB"/>
+          <w:lang w:val="it-IT" w:eastAsia="en-GB"/>
         </w:rPr>
       </w:pPr>
       <w:r>
         <w:rPr>
           <w:noProof/>
           <w:color w:val="624ABB"/>
+          <w:lang w:val="it-IT"/>
           <w14:scene3d>
             <w14:camera w14:prst="orthographicFront"/>
             <w14:lightRig w14:rig="threePt" w14:dir="t">
@@ -6144,7 +6039,7 @@
             </w14:lightRig>
           </w14:scene3d>
         </w:rPr>
-        <w:t>3.6.</w:t>
+        <w:t>3.4.</w:t>
       </w:r>
       <w:r>
         <w:rPr>
@@ -6154,7 +6049,7 @@
           <w:color w:val="624ABB"/>
           <w:sz w:val="24"/>
           <w:szCs w:val="24"/>
-          <w:lang w:eastAsia="en-GB"/>
+          <w:lang w:val="it-IT" w:eastAsia="en-GB"/>
         </w:rPr>
         <w:tab/>
       </w:r>
@@ -6162,8 +6057,9 @@
         <w:rPr>
           <w:noProof/>
           <w:color w:val="624ABB"/>
-        </w:rPr>
-        <w:t>OWASP -2016 Mobile M6 – Insecure Authorization</w:t>
+          <w:lang w:val="it-IT"/>
+        </w:rPr>
+        <w:t>OWASP -2016 Mobile M4 – Insecure Authentication</w:t>
       </w:r>
     </w:p>
     <w:p>
@@ -6179,13 +6075,14 @@
           <w:color w:val="624ABB"/>
           <w:sz w:val="24"/>
           <w:szCs w:val="24"/>
-          <w:lang w:eastAsia="en-GB"/>
+          <w:lang w:val="it-IT" w:eastAsia="en-GB"/>
         </w:rPr>
       </w:pPr>
       <w:r>
         <w:rPr>
           <w:noProof/>
           <w:color w:val="624ABB"/>
+          <w:lang w:val="it-IT"/>
           <w14:scene3d>
             <w14:camera w14:prst="orthographicFront"/>
             <w14:lightRig w14:rig="threePt" w14:dir="t">
@@ -6193,7 +6090,7 @@
             </w14:lightRig>
           </w14:scene3d>
         </w:rPr>
-        <w:t>3.7.</w:t>
+        <w:t>3.5.</w:t>
       </w:r>
       <w:r>
         <w:rPr>
@@ -6203,7 +6100,7 @@
           <w:color w:val="624ABB"/>
           <w:sz w:val="24"/>
           <w:szCs w:val="24"/>
-          <w:lang w:eastAsia="en-GB"/>
+          <w:lang w:val="it-IT" w:eastAsia="en-GB"/>
         </w:rPr>
         <w:tab/>
       </w:r>
@@ -6211,6 +6108,109 @@
         <w:rPr>
           <w:noProof/>
           <w:color w:val="624ABB"/>
+          <w:lang w:val="it-IT"/>
+        </w:rPr>
+        <w:t>OWASP -2016 Mobile M5 – Insufficient Cryptography</w:t>
+      </w:r>
+    </w:p>
+    <w:p>
+      <w:pPr>
+        <w:pStyle w:val="TOC2"/>
+        <w:tabs>
+          <w:tab w:val="left" w:pos="1200"/>
+        </w:tabs>
+        <w:rPr>
+          <w:rFonts w:asciiTheme="minorHAnsi" w:eastAsiaTheme="minorEastAsia" w:hAnsiTheme="minorHAnsi" w:cstheme="minorBidi"/>
+          <w:smallCaps w:val="0"/>
+          <w:noProof/>
+          <w:color w:val="624ABB"/>
+          <w:sz w:val="24"/>
+          <w:szCs w:val="24"/>
+          <w:lang w:val="it-IT" w:eastAsia="en-GB"/>
+        </w:rPr>
+      </w:pPr>
+      <w:r>
+        <w:rPr>
+          <w:noProof/>
+          <w:color w:val="624ABB"/>
+          <w:lang w:val="it-IT"/>
+          <w14:scene3d>
+            <w14:camera w14:prst="orthographicFront"/>
+            <w14:lightRig w14:rig="threePt" w14:dir="t">
+              <w14:rot w14:lat="0" w14:lon="0" w14:rev="0"/>
+            </w14:lightRig>
+          </w14:scene3d>
+        </w:rPr>
+        <w:t>3.6.</w:t>
+      </w:r>
+      <w:r>
+        <w:rPr>
+          <w:rFonts w:asciiTheme="minorHAnsi" w:eastAsiaTheme="minorEastAsia" w:hAnsiTheme="minorHAnsi" w:cstheme="minorBidi"/>
+          <w:smallCaps w:val="0"/>
+          <w:noProof/>
+          <w:color w:val="624ABB"/>
+          <w:sz w:val="24"/>
+          <w:szCs w:val="24"/>
+          <w:lang w:val="it-IT" w:eastAsia="en-GB"/>
+        </w:rPr>
+        <w:tab/>
+      </w:r>
+      <w:r>
+        <w:rPr>
+          <w:noProof/>
+          <w:color w:val="624ABB"/>
+          <w:lang w:val="it-IT"/>
+        </w:rPr>
+        <w:t>OWASP -2016 Mobile M6 – Insecure Authorization</w:t>
+      </w:r>
+    </w:p>
+    <w:p>
+      <w:pPr>
+        <w:pStyle w:val="TOC2"/>
+        <w:tabs>
+          <w:tab w:val="left" w:pos="1200"/>
+        </w:tabs>
+        <w:rPr>
+          <w:rFonts w:asciiTheme="minorHAnsi" w:eastAsiaTheme="minorEastAsia" w:hAnsiTheme="minorHAnsi" w:cstheme="minorBidi"/>
+          <w:smallCaps w:val="0"/>
+          <w:noProof/>
+          <w:color w:val="624ABB"/>
+          <w:sz w:val="24"/>
+          <w:szCs w:val="24"/>
+          <w:lang w:val="it-IT" w:eastAsia="en-GB"/>
+        </w:rPr>
+      </w:pPr>
+      <w:r>
+        <w:rPr>
+          <w:noProof/>
+          <w:color w:val="624ABB"/>
+          <w:lang w:val="it-IT"/>
+          <w14:scene3d>
+            <w14:camera w14:prst="orthographicFront"/>
+            <w14:lightRig w14:rig="threePt" w14:dir="t">
+              <w14:rot w14:lat="0" w14:lon="0" w14:rev="0"/>
+            </w14:lightRig>
+          </w14:scene3d>
+        </w:rPr>
+        <w:t>3.7.</w:t>
+      </w:r>
+      <w:r>
+        <w:rPr>
+          <w:rFonts w:asciiTheme="minorHAnsi" w:eastAsiaTheme="minorEastAsia" w:hAnsiTheme="minorHAnsi" w:cstheme="minorBidi"/>
+          <w:smallCaps w:val="0"/>
+          <w:noProof/>
+          <w:color w:val="624ABB"/>
+          <w:sz w:val="24"/>
+          <w:szCs w:val="24"/>
+          <w:lang w:val="it-IT" w:eastAsia="en-GB"/>
+        </w:rPr>
+        <w:tab/>
+      </w:r>
+      <w:r>
+        <w:rPr>
+          <w:noProof/>
+          <w:color w:val="624ABB"/>
+          <w:lang w:val="it-IT"/>
         </w:rPr>
         <w:t>OWASP -2016 Mobile M7 – Client Code Quality</w:t>
       </w:r>
@@ -8223,25 +8223,7 @@
           <w:sz w:val="20"/>
           <w:szCs w:val="20"/>
         </w:rPr>
-        <w:t xml:space="preserve">, </w:t>
-      </w:r>
-      <w:proofErr w:type="gramStart"/>
-      <w:r>
-        <w:rPr>
-          <w:rFonts w:asciiTheme="minorHAnsi" w:hAnsiTheme="minorHAnsi" w:cstheme="minorHAnsi"/>
-          <w:sz w:val="20"/>
-          <w:szCs w:val="20"/>
-        </w:rPr>
-        <w:t>the Keychain</w:t>
-      </w:r>
-      <w:proofErr w:type="gramEnd"/>
-      <w:r>
-        <w:rPr>
-          <w:rFonts w:asciiTheme="minorHAnsi" w:hAnsiTheme="minorHAnsi" w:cstheme="minorHAnsi"/>
-          <w:sz w:val="20"/>
-          <w:szCs w:val="20"/>
-        </w:rPr>
-        <w:t>, or some other security control that is part of the mobile operating system. There are several ways that mobile apps can experience this risk.</w:t>
+        <w:t>, the Keychain, or some other security control that is part of the mobile operating system. There are several ways that mobile apps can experience this risk.</w:t>
       </w:r>
     </w:p>
     <w:p>
@@ -10601,25 +10583,7 @@
           <w:sz w:val="20"/>
           <w:szCs w:val="20"/>
         </w:rPr>
-        <w:t xml:space="preserve">This category captures notions of authenticating the end user or bad session management. This can </w:t>
-      </w:r>
-      <w:proofErr w:type="gramStart"/>
-      <w:r>
-        <w:rPr>
-          <w:rFonts w:asciiTheme="minorHAnsi" w:hAnsiTheme="minorHAnsi" w:cstheme="minorHAnsi"/>
-          <w:sz w:val="20"/>
-          <w:szCs w:val="20"/>
-        </w:rPr>
-        <w:t>include:</w:t>
-      </w:r>
-      <w:proofErr w:type="gramEnd"/>
-      <w:r>
-        <w:rPr>
-          <w:rFonts w:asciiTheme="minorHAnsi" w:hAnsiTheme="minorHAnsi" w:cstheme="minorHAnsi"/>
-          <w:sz w:val="20"/>
-          <w:szCs w:val="20"/>
-        </w:rPr>
-        <w:t xml:space="preserve"> failing to identify the user at all when that should be required, failure to maintain the user's identity when it is required, weaknesses in session management</w:t>
+        <w:t>This category captures notions of authenticating the end user or bad session management. This can include: failing to identify the user at all when that should be required, failure to maintain the user's identity when it is required, weaknesses in session management</w:t>
       </w:r>
     </w:p>
     <w:p>
@@ -11408,25 +11372,7 @@
           <w:sz w:val="20"/>
           <w:szCs w:val="20"/>
         </w:rPr>
-        <w:t xml:space="preserve">The code applies cryptography to a sensitive information asset. However, </w:t>
-      </w:r>
-      <w:proofErr w:type="gramStart"/>
-      <w:r>
-        <w:rPr>
-          <w:rFonts w:asciiTheme="minorHAnsi" w:hAnsiTheme="minorHAnsi" w:cstheme="minorHAnsi"/>
-          <w:sz w:val="20"/>
-          <w:szCs w:val="20"/>
-        </w:rPr>
-        <w:t>the cryptography</w:t>
-      </w:r>
-      <w:proofErr w:type="gramEnd"/>
-      <w:r>
-        <w:rPr>
-          <w:rFonts w:asciiTheme="minorHAnsi" w:hAnsiTheme="minorHAnsi" w:cstheme="minorHAnsi"/>
-          <w:sz w:val="20"/>
-          <w:szCs w:val="20"/>
-        </w:rPr>
-        <w:t xml:space="preserve"> is insufficient in some way. Note that anything and everything related to TLS or SSL goes in M3. Also, if the app fails to use cryptography at all when it should, that probably belongs in M2. This category is for issues where cryptography was attempted, but it wasn't done correctly </w:t>
+        <w:t xml:space="preserve">The code applies cryptography to a sensitive information asset. However, the cryptography is insufficient in some way. Note that anything and everything related to TLS or SSL goes in M3. Also, if the app fails to use cryptography at all when it should, that probably belongs in M2. This category is for issues where cryptography was attempted, but it wasn't done correctly </w:t>
       </w:r>
     </w:p>
     <w:p>
@@ -12183,23 +12129,7 @@
           <w:rFonts w:asciiTheme="minorHAnsi" w:hAnsiTheme="minorHAnsi" w:cstheme="minorHAnsi"/>
           <w:sz w:val="20"/>
         </w:rPr>
-        <w:t xml:space="preserve">This is a category to capture any failures in authorization (e.g., authorization decisions </w:t>
-      </w:r>
-      <w:proofErr w:type="gramStart"/>
-      <w:r>
-        <w:rPr>
-          <w:rFonts w:asciiTheme="minorHAnsi" w:hAnsiTheme="minorHAnsi" w:cstheme="minorHAnsi"/>
-          <w:sz w:val="20"/>
-        </w:rPr>
-        <w:t>in</w:t>
-      </w:r>
-      <w:proofErr w:type="gramEnd"/>
-      <w:r>
-        <w:rPr>
-          <w:rFonts w:asciiTheme="minorHAnsi" w:hAnsiTheme="minorHAnsi" w:cstheme="minorHAnsi"/>
-          <w:sz w:val="20"/>
-        </w:rPr>
-        <w:t xml:space="preserve"> the client side, forced browsing, etc.). It is distinct from authentication issues (e.g., device enrolment, user identification, etc.). If the app does not authenticate users at all in a situation where it should (e.g., granting anonymous access to some resource or service when authenticated and authorized access is required), then that is an authentication failure not an authorization failure</w:t>
+        <w:t>This is a category to capture any failures in authorization (e.g., authorization decisions in the client side, forced browsing, etc.). It is distinct from authentication issues (e.g., device enrolment, user identification, etc.). If the app does not authenticate users at all in a situation where it should (e.g., granting anonymous access to some resource or service when authenticated and authorized access is required), then that is an authentication failure not an authorization failure</w:t>
       </w:r>
       <w:r>
         <w:rPr>
@@ -13698,25 +13628,7 @@
           <w:sz w:val="14"/>
           <w:lang w:val="fr-FR"/>
         </w:rPr>
-        <w:t xml:space="preserve">Table </w:t>
-      </w:r>
-      <w:proofErr w:type="gramStart"/>
-      <w:r>
-        <w:rPr>
-          <w:i/>
-          <w:sz w:val="14"/>
-          <w:lang w:val="fr-FR"/>
-        </w:rPr>
-        <w:t>9:</w:t>
-      </w:r>
-      <w:proofErr w:type="gramEnd"/>
-      <w:r>
-        <w:rPr>
-          <w:i/>
-          <w:sz w:val="14"/>
-          <w:lang w:val="fr-FR"/>
-        </w:rPr>
-        <w:t xml:space="preserve"> M7- Client Code </w:t>
+        <w:t xml:space="preserve">Table 9: M7- Client Code </w:t>
       </w:r>
       <w:proofErr w:type="spellStart"/>
       <w:r>
@@ -14091,7 +14003,7 @@
         <w:ind w:left="540" w:right="657" w:hanging="540"/>
         <w:rPr>
           <w:b w:val="0"/>
-          <w:lang w:val="en-US"/>
+          <w:lang w:val="it-IT"/>
         </w:rPr>
       </w:pPr>
       <w:bookmarkStart w:id="79" w:name="_Toc531865340"/>
@@ -14101,49 +14013,28 @@
       <w:r>
         <w:rPr>
           <w:b w:val="0"/>
-          <w:lang w:val="en-US"/>
+          <w:lang w:val="it-IT"/>
         </w:rPr>
         <w:t>OWASP -201</w:t>
       </w:r>
       <w:r>
         <w:rPr>
           <w:b w:val="0"/>
-          <w:lang w:val="en-US"/>
+          <w:lang w:val="it-IT"/>
         </w:rPr>
         <w:t>6 Mobile M</w:t>
       </w:r>
       <w:r>
         <w:rPr>
           <w:b w:val="0"/>
-          <w:lang w:val="en-US"/>
-        </w:rPr>
-        <w:t>2</w:t>
+          <w:lang w:val="it-IT"/>
+        </w:rPr>
+        <w:t xml:space="preserve">2 – </w:t>
       </w:r>
       <w:r>
         <w:rPr>
           <w:b w:val="0"/>
-          <w:lang w:val="en-US"/>
-        </w:rPr>
-        <w:t xml:space="preserve"> </w:t>
-      </w:r>
-      <w:r>
-        <w:rPr>
-          <w:b w:val="0"/>
-          <w:lang w:val="en-US"/>
-        </w:rPr>
-        <w:t>–</w:t>
-      </w:r>
-      <w:r>
-        <w:rPr>
-          <w:b w:val="0"/>
-          <w:lang w:val="en-US"/>
-        </w:rPr>
-        <w:t xml:space="preserve"> </w:t>
-      </w:r>
-      <w:r>
-        <w:rPr>
-          <w:b w:val="0"/>
-          <w:lang w:val="en-US"/>
+          <w:lang w:val="it-IT"/>
         </w:rPr>
         <w:t>Insecure Data Storage</w:t>
       </w:r>
@@ -15049,7 +14940,7 @@
           <w:insideV w:val="none" w:sz="0" w:space="0" w:color="auto"/>
         </w:tblBorders>
         <w:tblLook w:val="0420" w:firstRow="1" w:lastRow="0" w:firstColumn="0" w:lastColumn="0" w:noHBand="0" w:noVBand="1"/>
-        <w:tblDescription w:val="TABLE;LIST_RULES_VIOLATIONS_BOOKMARKS;METRICS=A6-2017,COUNT=50"/>
+        <w:tblDescription w:val="TABLE;LIST_RULES_VIOLATIONS_BOOKMARKS;METRICS=M6-2016,COUNT=50"/>
       </w:tblPr>
       <w:tblGrid>
         <w:gridCol w:w="9917"/>
@@ -15396,23 +15287,7 @@
         <w:ind w:right="657"/>
       </w:pPr>
       <w:r>
-        <w:t xml:space="preserve">Software Intelligence creates understanding into software architecture, </w:t>
-      </w:r>
-      <w:proofErr w:type="gramStart"/>
-      <w:r>
-        <w:t>end to end</w:t>
-      </w:r>
-      <w:proofErr w:type="gramEnd"/>
-      <w:r>
-        <w:t xml:space="preserve"> transaction flows, data access patterns and more, helping teams work confidently and faster. Hundreds of companies rely on CAST Software Intelligence to improve end-user satisfaction and time-to-market, prevent business disruption and reduce </w:t>
-      </w:r>
-      <w:proofErr w:type="gramStart"/>
-      <w:r>
-        <w:t>cost</w:t>
-      </w:r>
-      <w:proofErr w:type="gramEnd"/>
-      <w:r>
-        <w:t>, enabling them to move past today’s obstacles and to tackle the next wave of innovation.</w:t>
+        <w:t>Software Intelligence creates understanding into software architecture, end to end transaction flows, data access patterns and more, helping teams work confidently and faster. Hundreds of companies rely on CAST Software Intelligence to improve end-user satisfaction and time-to-market, prevent business disruption and reduce cost, enabling them to move past today’s obstacles and to tackle the next wave of innovation.</w:t>
       </w:r>
     </w:p>
     <w:p>
